--- a/Final Report.docx
+++ b/Final Report.docx
@@ -12,7 +12,138 @@
     </w:p>
     <w:p>
       <w:r>
+        <w:t>Excessive and intense barkin</w:t>
+      </w:r>
+      <w:r>
+        <w:t>g</w:t>
+      </w:r>
+      <w:r>
+        <w:t xml:space="preserve"> has been a </w:t>
+      </w:r>
+      <w:r>
+        <w:t xml:space="preserve">long-time </w:t>
+      </w:r>
+      <w:r>
+        <w:t>problem for dog owners and households due to the harshness of the sound, the loud acoustic nature of the volume, and the fear of barking by a significant proportion of the population.</w:t>
+      </w:r>
+      <w:r>
+        <w:t xml:space="preserve"> </w:t>
+      </w:r>
+      <w:r>
+        <w:t>The causes of dog barking are varied</w:t>
+      </w:r>
+      <w:r>
+        <w:t xml:space="preserve"> however </w:t>
+      </w:r>
+      <w:r>
+        <w:t xml:space="preserve">barking caused by environmental noise </w:t>
+      </w:r>
+      <w:r>
+        <w:t xml:space="preserve">has </w:t>
+      </w:r>
+      <w:r>
+        <w:t>be</w:t>
+      </w:r>
+      <w:r>
+        <w:t>en</w:t>
+      </w:r>
+      <w:r>
+        <w:t xml:space="preserve"> particularly notice</w:t>
+      </w:r>
+      <w:r>
+        <w:t>d</w:t>
+      </w:r>
+      <w:r>
+        <w:t>.</w:t>
+      </w:r>
+      <w:r>
+        <w:t xml:space="preserve"> </w:t>
+      </w:r>
+      <w:r>
+        <w:t>With the maturity of sound recognition technology, it has become possible to</w:t>
+      </w:r>
+      <w:r>
+        <w:t xml:space="preserve"> represent sound waveforms from</w:t>
+      </w:r>
+      <w:r>
+        <w:t xml:space="preserve"> Mel-frequency cepstral </w:t>
+      </w:r>
+      <w:r>
+        <w:t>coefficients</w:t>
+      </w:r>
+      <w:r>
+        <w:t xml:space="preserve"> (</w:t>
+      </w:r>
+      <w:r>
+        <w:t>MFCC</w:t>
+      </w:r>
+      <w:r>
+        <w:t>)</w:t>
+      </w:r>
+      <w:r>
+        <w:t xml:space="preserve"> and </w:t>
+      </w:r>
+      <w:r>
+        <w:t>Mel</w:t>
+      </w:r>
+      <w:r>
+        <w:t xml:space="preserve"> Spectrogram features </w:t>
+      </w:r>
+      <w:r>
+        <w:t xml:space="preserve">to model and predict the time of appearance of barking dogs </w:t>
+      </w:r>
+      <w:r>
+        <w:t>by a C</w:t>
+      </w:r>
+      <w:r>
+        <w:t xml:space="preserve">onvolutional </w:t>
+      </w:r>
+      <w:r>
+        <w:t>N</w:t>
+      </w:r>
+      <w:r>
+        <w:t xml:space="preserve">eural </w:t>
+      </w:r>
+      <w:r>
+        <w:t>N</w:t>
+      </w:r>
+      <w:r>
+        <w:t>etwork</w:t>
+      </w:r>
+      <w:r>
+        <w:t xml:space="preserve"> structured model</w:t>
+      </w:r>
+      <w:r>
+        <w:t>.</w:t>
+      </w:r>
+      <w:r>
+        <w:t xml:space="preserve"> This paper will perform a classification model on possible dog bark triggers from </w:t>
+      </w:r>
+      <w:r>
+        <w:t>public</w:t>
+      </w:r>
+      <w:r>
+        <w:t xml:space="preserve"> environmental sound </w:t>
+      </w:r>
+      <w:r>
+        <w:t>databases and</w:t>
+      </w:r>
+      <w:r>
+        <w:t xml:space="preserve"> </w:t>
+      </w:r>
+      <w:r>
+        <w:t>use the model to analyse and predict the barking behaviour from audio clips simulating a real-life dog barking scenario.</w:t>
+      </w:r>
+    </w:p>
+    <w:p>
+      <w:r>
+        <w:t xml:space="preserve">Keywords - </w:t>
+      </w:r>
+      <w:r>
         <w:t>Audio recognition, Convolutional Neural Networks, Mel Frequency Cepstral Coefficients</w:t>
+      </w:r>
+      <w:r>
+        <w:t>, Dog Bark, Behaviour Prediction</w:t>
       </w:r>
     </w:p>
     <w:p>
@@ -211,23 +342,7 @@
           <w:sz w:val="21"/>
           <w:szCs w:val="21"/>
         </w:rPr>
-        <w:t xml:space="preserve"> and environmental quality issue based on animal sound analysis\cite{</w:t>
-      </w:r>
-      <w:r>
-        <w:rPr>
-          <w:rFonts w:ascii="Segoe UI" w:eastAsia="宋体" w:hAnsi="Segoe UI" w:cs="Segoe UI"/>
-          <w:sz w:val="21"/>
-          <w:szCs w:val="21"/>
-        </w:rPr>
-        <w:t>wang2019cough</w:t>
-      </w:r>
-      <w:r>
-        <w:rPr>
-          <w:rFonts w:ascii="Segoe UI" w:eastAsia="宋体" w:hAnsi="Segoe UI" w:cs="Segoe UI"/>
-          <w:sz w:val="21"/>
-          <w:szCs w:val="21"/>
-        </w:rPr>
-        <w:t>}</w:t>
+        <w:t xml:space="preserve"> and environmental quality issue based on animal sound analysis\cite{wang2019cough}</w:t>
       </w:r>
       <w:r>
         <w:rPr>
@@ -300,6 +415,99 @@
           <w:sz w:val="21"/>
           <w:szCs w:val="21"/>
         </w:rPr>
+        <w:t xml:space="preserve"> a method to predict the cause of dog barking based on environmental sound recognition will be</w:t>
+      </w:r>
+      <w:r>
+        <w:rPr>
+          <w:rFonts w:ascii="Segoe UI" w:eastAsia="宋体" w:hAnsi="Segoe UI" w:cs="Segoe UI"/>
+          <w:sz w:val="21"/>
+          <w:szCs w:val="21"/>
+        </w:rPr>
+        <w:t xml:space="preserve"> demonstrated</w:t>
+      </w:r>
+      <w:r>
+        <w:rPr>
+          <w:rFonts w:ascii="Segoe UI" w:eastAsia="宋体" w:hAnsi="Segoe UI" w:cs="Segoe UI"/>
+          <w:sz w:val="21"/>
+          <w:szCs w:val="21"/>
+        </w:rPr>
+        <w:t xml:space="preserve">. </w:t>
+      </w:r>
+      <w:r>
+        <w:rPr>
+          <w:rFonts w:ascii="Segoe UI" w:eastAsia="宋体" w:hAnsi="Segoe UI" w:cs="Segoe UI"/>
+          <w:sz w:val="21"/>
+          <w:szCs w:val="21"/>
+        </w:rPr>
+        <w:t xml:space="preserve">Due to the large variety and amount of noise in the city, these noises would cause anxiety in dogs and leads to excessive barking. Each individual dog is sensitive to different noises and lead to different reactions, as a result each dog will have their different noises that trigger barking depending on personality and environment. It is therefore natural for dog owners to seek to train their pets to minimize the </w:t>
+      </w:r>
+      <w:r>
+        <w:rPr>
+          <w:rFonts w:ascii="Segoe UI" w:eastAsia="宋体" w:hAnsi="Segoe UI" w:cs="Segoe UI"/>
+          <w:sz w:val="21"/>
+          <w:szCs w:val="21"/>
+        </w:rPr>
+        <w:t>behaviours</w:t>
+      </w:r>
+      <w:r>
+        <w:rPr>
+          <w:rFonts w:ascii="Segoe UI" w:eastAsia="宋体" w:hAnsi="Segoe UI" w:cs="Segoe UI"/>
+          <w:sz w:val="21"/>
+          <w:szCs w:val="21"/>
+        </w:rPr>
+        <w:t xml:space="preserve"> that cause discomfort.</w:t>
+      </w:r>
+    </w:p>
+    <w:p>
+      <w:pPr>
+        <w:rPr>
+          <w:rFonts w:ascii="Segoe UI" w:eastAsia="宋体" w:hAnsi="Segoe UI" w:cs="Segoe UI"/>
+          <w:sz w:val="21"/>
+          <w:szCs w:val="21"/>
+        </w:rPr>
+      </w:pPr>
+      <w:r>
+        <w:rPr>
+          <w:rFonts w:ascii="Segoe UI" w:eastAsia="宋体" w:hAnsi="Segoe UI" w:cs="Segoe UI"/>
+          <w:sz w:val="21"/>
+          <w:szCs w:val="21"/>
+        </w:rPr>
+        <w:t>This prediction task of dog barking the following difficulties: (1) the nature of large amount and variety of urban noise</w:t>
+      </w:r>
+      <w:r>
+        <w:rPr>
+          <w:rFonts w:ascii="Segoe UI" w:eastAsia="宋体" w:hAnsi="Segoe UI" w:cs="Segoe UI"/>
+          <w:sz w:val="21"/>
+          <w:szCs w:val="21"/>
+        </w:rPr>
+        <w:t>s</w:t>
+      </w:r>
+      <w:r>
+        <w:rPr>
+          <w:rFonts w:ascii="Segoe UI" w:eastAsia="宋体" w:hAnsi="Segoe UI" w:cs="Segoe UI"/>
+          <w:sz w:val="21"/>
+          <w:szCs w:val="21"/>
+        </w:rPr>
+        <w:t xml:space="preserve"> around households therefore for general classification of noised a dataset contains large range of different noised is required; (2)</w:t>
+      </w:r>
+      <w:r>
+        <w:rPr>
+          <w:rFonts w:ascii="Segoe UI" w:eastAsia="宋体" w:hAnsi="Segoe UI" w:cs="Segoe UI"/>
+          <w:sz w:val="21"/>
+          <w:szCs w:val="21"/>
+        </w:rPr>
+        <w:t xml:space="preserve"> difficulty to collect a large amount of data of each individual as the barking trigger sound </w:t>
+      </w:r>
+      <w:r>
+        <w:rPr>
+          <w:rFonts w:ascii="Segoe UI" w:eastAsia="宋体" w:hAnsi="Segoe UI" w:cs="Segoe UI"/>
+          <w:sz w:val="21"/>
+          <w:szCs w:val="21"/>
+        </w:rPr>
+        <w:lastRenderedPageBreak/>
+        <w:t>is different, and there is almost no audio datasets about dog trigger barking is available, hence audio data augmentation technique is important; (3)</w:t>
+      </w:r>
+      <w:r>
         <w:t xml:space="preserve"> </w:t>
       </w:r>
       <w:r>
@@ -308,23 +516,139 @@
           <w:sz w:val="21"/>
           <w:szCs w:val="21"/>
         </w:rPr>
-        <w:t>a method to predict the cause of dog barking based on environmental sound recognition will be</w:t>
-      </w:r>
-      <w:r>
-        <w:rPr>
-          <w:rFonts w:ascii="Segoe UI" w:eastAsia="宋体" w:hAnsi="Segoe UI" w:cs="Segoe UI"/>
-          <w:sz w:val="21"/>
-          <w:szCs w:val="21"/>
-        </w:rPr>
-        <w:t xml:space="preserve"> demonstrated</w:t>
-      </w:r>
-      <w:r>
-        <w:rPr>
-          <w:rFonts w:ascii="Segoe UI" w:eastAsia="宋体" w:hAnsi="Segoe UI" w:cs="Segoe UI"/>
-          <w:sz w:val="21"/>
-          <w:szCs w:val="21"/>
-        </w:rPr>
-        <w:t>.</w:t>
+        <w:t>b</w:t>
+      </w:r>
+      <w:r>
+        <w:rPr>
+          <w:rFonts w:ascii="Segoe UI" w:eastAsia="宋体" w:hAnsi="Segoe UI" w:cs="Segoe UI"/>
+          <w:sz w:val="21"/>
+          <w:szCs w:val="21"/>
+        </w:rPr>
+        <w:t>ased on breed, characteristic, growing environment</w:t>
+      </w:r>
+      <w:r>
+        <w:t xml:space="preserve"> etc. each </w:t>
+      </w:r>
+      <w:r>
+        <w:rPr>
+          <w:rFonts w:ascii="Segoe UI" w:eastAsia="宋体" w:hAnsi="Segoe UI" w:cs="Segoe UI"/>
+          <w:sz w:val="21"/>
+          <w:szCs w:val="21"/>
+        </w:rPr>
+        <w:t>dog would has different behavioural patterns, a general strategy to cover all to predict barking behaviour for a specific dog</w:t>
+      </w:r>
+      <w:r>
+        <w:rPr>
+          <w:rFonts w:ascii="Segoe UI" w:eastAsia="宋体" w:hAnsi="Segoe UI" w:cs="Segoe UI"/>
+          <w:sz w:val="21"/>
+          <w:szCs w:val="21"/>
+        </w:rPr>
+        <w:t>; (4)</w:t>
+      </w:r>
+      <w:r>
+        <w:rPr>
+          <w:rFonts w:ascii="Segoe UI" w:eastAsia="宋体" w:hAnsi="Segoe UI" w:cs="Segoe UI"/>
+          <w:sz w:val="21"/>
+          <w:szCs w:val="21"/>
+        </w:rPr>
+        <w:t xml:space="preserve"> major limitation of the model about</w:t>
+      </w:r>
+      <w:r>
+        <w:rPr>
+          <w:rFonts w:ascii="Segoe UI" w:eastAsia="宋体" w:hAnsi="Segoe UI" w:cs="Segoe UI"/>
+          <w:sz w:val="21"/>
+          <w:szCs w:val="21"/>
+        </w:rPr>
+        <w:t xml:space="preserve"> barking behaviour varies from each independent dog</w:t>
+      </w:r>
+      <w:r>
+        <w:rPr>
+          <w:rFonts w:ascii="Segoe UI" w:eastAsia="宋体" w:hAnsi="Segoe UI" w:cs="Segoe UI"/>
+          <w:sz w:val="21"/>
+          <w:szCs w:val="21"/>
+        </w:rPr>
+        <w:t xml:space="preserve">, </w:t>
+      </w:r>
+      <w:r>
+        <w:rPr>
+          <w:rFonts w:ascii="Segoe UI" w:eastAsia="宋体" w:hAnsi="Segoe UI" w:cs="Segoe UI"/>
+          <w:sz w:val="21"/>
+          <w:szCs w:val="21"/>
+        </w:rPr>
+        <w:t xml:space="preserve">and </w:t>
+      </w:r>
+      <w:r>
+        <w:rPr>
+          <w:rFonts w:ascii="Segoe UI" w:eastAsia="宋体" w:hAnsi="Segoe UI" w:cs="Segoe UI"/>
+          <w:sz w:val="21"/>
+          <w:szCs w:val="21"/>
+        </w:rPr>
+        <w:t>sound recognition could hardly cover all sources of barking triggers.</w:t>
+      </w:r>
+    </w:p>
+    <w:p>
+      <w:pPr>
+        <w:rPr>
+          <w:rFonts w:ascii="Segoe UI" w:eastAsia="宋体" w:hAnsi="Segoe UI" w:cs="Segoe UI"/>
+          <w:sz w:val="21"/>
+          <w:szCs w:val="21"/>
+        </w:rPr>
+      </w:pPr>
+      <w:r>
+        <w:rPr>
+          <w:rFonts w:ascii="Segoe UI" w:eastAsia="宋体" w:hAnsi="Segoe UI" w:cs="Segoe UI"/>
+          <w:sz w:val="21"/>
+          <w:szCs w:val="21"/>
+        </w:rPr>
+        <w:t xml:space="preserve">This paper discusses a machine learning-based approach to automate the prediction and barking </w:t>
+      </w:r>
+      <w:r>
+        <w:rPr>
+          <w:rFonts w:ascii="Segoe UI" w:eastAsia="宋体" w:hAnsi="Segoe UI" w:cs="Segoe UI"/>
+          <w:sz w:val="21"/>
+          <w:szCs w:val="21"/>
+        </w:rPr>
+        <w:t>behaviour</w:t>
+      </w:r>
+      <w:r>
+        <w:rPr>
+          <w:rFonts w:ascii="Segoe UI" w:eastAsia="宋体" w:hAnsi="Segoe UI" w:cs="Segoe UI"/>
+          <w:sz w:val="21"/>
+          <w:szCs w:val="21"/>
+        </w:rPr>
+        <w:t xml:space="preserve"> of domesticated dogs to achieve </w:t>
+      </w:r>
+      <w:r>
+        <w:rPr>
+          <w:rFonts w:ascii="Segoe UI" w:eastAsia="宋体" w:hAnsi="Segoe UI" w:cs="Segoe UI"/>
+          <w:sz w:val="21"/>
+          <w:szCs w:val="21"/>
+        </w:rPr>
+        <w:t>behaviours</w:t>
+      </w:r>
+      <w:r>
+        <w:rPr>
+          <w:rFonts w:ascii="Segoe UI" w:eastAsia="宋体" w:hAnsi="Segoe UI" w:cs="Segoe UI"/>
+          <w:sz w:val="21"/>
+          <w:szCs w:val="21"/>
+        </w:rPr>
+        <w:t xml:space="preserve"> that can intervene and prevent barking triggered by environmental noise and could further positively motivate the correct </w:t>
+      </w:r>
+      <w:r>
+        <w:rPr>
+          <w:rFonts w:ascii="Segoe UI" w:eastAsia="宋体" w:hAnsi="Segoe UI" w:cs="Segoe UI"/>
+          <w:sz w:val="21"/>
+          <w:szCs w:val="21"/>
+        </w:rPr>
+        <w:t>behaviour</w:t>
+      </w:r>
+      <w:r>
+        <w:rPr>
+          <w:rFonts w:ascii="Segoe UI" w:eastAsia="宋体" w:hAnsi="Segoe UI" w:cs="Segoe UI"/>
+          <w:sz w:val="21"/>
+          <w:szCs w:val="21"/>
+        </w:rPr>
+        <w:t xml:space="preserve"> of dogs.</w:t>
       </w:r>
       <w:r>
         <w:rPr>
@@ -340,171 +664,51 @@
           <w:sz w:val="21"/>
           <w:szCs w:val="21"/>
         </w:rPr>
-        <w:t>Due to the large variety and amount of noise in the city</w:t>
-      </w:r>
-      <w:r>
-        <w:rPr>
-          <w:rFonts w:ascii="Segoe UI" w:eastAsia="宋体" w:hAnsi="Segoe UI" w:cs="Segoe UI"/>
-          <w:sz w:val="21"/>
-          <w:szCs w:val="21"/>
-        </w:rPr>
-        <w:t>, these n</w:t>
-      </w:r>
-      <w:r>
-        <w:rPr>
-          <w:rFonts w:ascii="Segoe UI" w:eastAsia="宋体" w:hAnsi="Segoe UI" w:cs="Segoe UI"/>
-          <w:sz w:val="21"/>
-          <w:szCs w:val="21"/>
-        </w:rPr>
-        <w:t xml:space="preserve">oises </w:t>
-      </w:r>
-      <w:r>
-        <w:rPr>
-          <w:rFonts w:ascii="Segoe UI" w:eastAsia="宋体" w:hAnsi="Segoe UI" w:cs="Segoe UI"/>
-          <w:sz w:val="21"/>
-          <w:szCs w:val="21"/>
-        </w:rPr>
-        <w:t xml:space="preserve">would </w:t>
-      </w:r>
-      <w:r>
-        <w:rPr>
-          <w:rFonts w:ascii="Segoe UI" w:eastAsia="宋体" w:hAnsi="Segoe UI" w:cs="Segoe UI"/>
-          <w:sz w:val="21"/>
-          <w:szCs w:val="21"/>
-        </w:rPr>
-        <w:t>cause anxiety in dogs</w:t>
-      </w:r>
-      <w:r>
-        <w:rPr>
-          <w:rFonts w:ascii="Segoe UI" w:eastAsia="宋体" w:hAnsi="Segoe UI" w:cs="Segoe UI"/>
-          <w:sz w:val="21"/>
-          <w:szCs w:val="21"/>
-        </w:rPr>
-        <w:t xml:space="preserve"> and </w:t>
-      </w:r>
-      <w:r>
-        <w:rPr>
-          <w:rFonts w:ascii="Segoe UI" w:eastAsia="宋体" w:hAnsi="Segoe UI" w:cs="Segoe UI"/>
-          <w:sz w:val="21"/>
-          <w:szCs w:val="21"/>
-        </w:rPr>
-        <w:t>lead</w:t>
-      </w:r>
-      <w:r>
-        <w:rPr>
-          <w:rFonts w:ascii="Segoe UI" w:eastAsia="宋体" w:hAnsi="Segoe UI" w:cs="Segoe UI"/>
-          <w:sz w:val="21"/>
-          <w:szCs w:val="21"/>
-        </w:rPr>
-        <w:t xml:space="preserve">s </w:t>
-      </w:r>
-      <w:r>
-        <w:rPr>
-          <w:rFonts w:ascii="Segoe UI" w:eastAsia="宋体" w:hAnsi="Segoe UI" w:cs="Segoe UI"/>
-          <w:sz w:val="21"/>
-          <w:szCs w:val="21"/>
-        </w:rPr>
-        <w:t xml:space="preserve">to excessive barking. </w:t>
-      </w:r>
-      <w:r>
-        <w:rPr>
-          <w:rFonts w:ascii="Segoe UI" w:eastAsia="宋体" w:hAnsi="Segoe UI" w:cs="Segoe UI"/>
-          <w:sz w:val="21"/>
-          <w:szCs w:val="21"/>
-        </w:rPr>
-        <w:t>E</w:t>
-      </w:r>
-      <w:r>
-        <w:rPr>
-          <w:rFonts w:ascii="Segoe UI" w:eastAsia="宋体" w:hAnsi="Segoe UI" w:cs="Segoe UI"/>
-          <w:sz w:val="21"/>
-          <w:szCs w:val="21"/>
-        </w:rPr>
-        <w:t>ach individual dog</w:t>
-      </w:r>
-      <w:r>
-        <w:rPr>
-          <w:rFonts w:ascii="Segoe UI" w:eastAsia="宋体" w:hAnsi="Segoe UI" w:cs="Segoe UI"/>
-          <w:sz w:val="21"/>
-          <w:szCs w:val="21"/>
-        </w:rPr>
-        <w:t xml:space="preserve"> is s</w:t>
-      </w:r>
-      <w:r>
-        <w:rPr>
-          <w:rFonts w:ascii="Segoe UI" w:eastAsia="宋体" w:hAnsi="Segoe UI" w:cs="Segoe UI"/>
-          <w:sz w:val="21"/>
-          <w:szCs w:val="21"/>
-        </w:rPr>
-        <w:t>ensitiv</w:t>
-      </w:r>
-      <w:r>
-        <w:rPr>
-          <w:rFonts w:ascii="Segoe UI" w:eastAsia="宋体" w:hAnsi="Segoe UI" w:cs="Segoe UI"/>
-          <w:sz w:val="21"/>
-          <w:szCs w:val="21"/>
-        </w:rPr>
-        <w:t>e</w:t>
-      </w:r>
-      <w:r>
-        <w:rPr>
-          <w:rFonts w:ascii="Segoe UI" w:eastAsia="宋体" w:hAnsi="Segoe UI" w:cs="Segoe UI"/>
-          <w:sz w:val="21"/>
-          <w:szCs w:val="21"/>
-        </w:rPr>
-        <w:t xml:space="preserve"> to different noises </w:t>
-      </w:r>
-      <w:r>
-        <w:rPr>
-          <w:rFonts w:ascii="Segoe UI" w:eastAsia="宋体" w:hAnsi="Segoe UI" w:cs="Segoe UI"/>
-          <w:sz w:val="21"/>
-          <w:szCs w:val="21"/>
-        </w:rPr>
-        <w:t xml:space="preserve">and </w:t>
-      </w:r>
-      <w:r>
-        <w:rPr>
-          <w:rFonts w:ascii="Segoe UI" w:eastAsia="宋体" w:hAnsi="Segoe UI" w:cs="Segoe UI"/>
-          <w:sz w:val="21"/>
-          <w:szCs w:val="21"/>
-        </w:rPr>
-        <w:t xml:space="preserve">lead to different </w:t>
-      </w:r>
-      <w:r>
-        <w:rPr>
-          <w:rFonts w:ascii="Segoe UI" w:eastAsia="宋体" w:hAnsi="Segoe UI" w:cs="Segoe UI"/>
-          <w:sz w:val="21"/>
-          <w:szCs w:val="21"/>
-        </w:rPr>
-        <w:t>reactions, as a result e</w:t>
-      </w:r>
-      <w:r>
-        <w:rPr>
-          <w:rFonts w:ascii="Segoe UI" w:eastAsia="宋体" w:hAnsi="Segoe UI" w:cs="Segoe UI"/>
-          <w:sz w:val="21"/>
-          <w:szCs w:val="21"/>
-        </w:rPr>
-        <w:t>ach dog will have their different noises that trigger barking</w:t>
-      </w:r>
-      <w:r>
-        <w:rPr>
-          <w:rFonts w:ascii="Segoe UI" w:eastAsia="宋体" w:hAnsi="Segoe UI" w:cs="Segoe UI"/>
-          <w:sz w:val="21"/>
-          <w:szCs w:val="21"/>
-        </w:rPr>
-        <w:t xml:space="preserve"> d</w:t>
-      </w:r>
-      <w:r>
-        <w:rPr>
-          <w:rFonts w:ascii="Segoe UI" w:eastAsia="宋体" w:hAnsi="Segoe UI" w:cs="Segoe UI"/>
-          <w:sz w:val="21"/>
-          <w:szCs w:val="21"/>
-        </w:rPr>
-        <w:t>epending on personality and environment.</w:t>
-      </w:r>
-      <w:r>
-        <w:rPr>
-          <w:rFonts w:ascii="Segoe UI" w:eastAsia="宋体" w:hAnsi="Segoe UI" w:cs="Segoe UI"/>
+        <w:t>S</w:t>
+      </w:r>
+      <w:r>
+        <w:rPr>
+          <w:rFonts w:ascii="Segoe UI" w:eastAsia="宋体" w:hAnsi="Segoe UI" w:cs="Segoe UI"/>
+          <w:sz w:val="21"/>
+          <w:szCs w:val="21"/>
+        </w:rPr>
+        <w:t xml:space="preserve">ection 2 will go through a literature review of audio recognition, environmental sound classification systems, dog barking veterinary behaviour, and existing </w:t>
+      </w:r>
+      <w:r>
+        <w:rPr>
+          <w:rFonts w:ascii="Segoe UI" w:eastAsia="宋体" w:hAnsi="Segoe UI" w:cs="Segoe UI"/>
+          <w:sz w:val="21"/>
+          <w:szCs w:val="21"/>
+        </w:rPr>
+        <w:t xml:space="preserve">datasets; </w:t>
+      </w:r>
+      <w:r>
+        <w:rPr>
+          <w:rFonts w:ascii="Segoe UI" w:eastAsia="宋体" w:hAnsi="Segoe UI" w:cs="Segoe UI"/>
+          <w:sz w:val="21"/>
+          <w:szCs w:val="21"/>
+        </w:rPr>
+        <w:t>s</w:t>
+      </w:r>
+      <w:r>
+        <w:rPr>
+          <w:rFonts w:ascii="Segoe UI" w:eastAsia="宋体" w:hAnsi="Segoe UI" w:cs="Segoe UI"/>
+          <w:sz w:val="21"/>
+          <w:szCs w:val="21"/>
+        </w:rPr>
+        <w:t>ection 3 introduces the methodology used in the research, comparing different data processing, feature extraction</w:t>
+      </w:r>
+      <w:r>
+        <w:rPr>
+          <w:rFonts w:ascii="Segoe UI" w:eastAsia="宋体" w:hAnsi="Segoe UI" w:cs="Segoe UI"/>
+          <w:sz w:val="21"/>
+          <w:szCs w:val="21"/>
+        </w:rPr>
+        <w:t>, data augmentation techniques, CNN models and pre-trained model and hyperparameter tuning methods, managing to achieve a better performance in accuracy in efficiency; section 4 would evaluate the experiment result and demonstrate the model performance; section 5 discusses the limitation and potential future directions; and section 6 concludes the work and research.</w:t>
+      </w:r>
+      <w:r>
+        <w:rPr>
+          <w:rFonts w:ascii="Segoe UI" w:eastAsia="宋体" w:hAnsi="Segoe UI" w:cs="Segoe UI" w:hint="eastAsia"/>
           <w:sz w:val="21"/>
           <w:szCs w:val="21"/>
         </w:rPr>
@@ -516,112 +720,15 @@
           <w:sz w:val="21"/>
           <w:szCs w:val="21"/>
         </w:rPr>
-        <w:t xml:space="preserve">It is therefore natural for dog owners to seek to train their pets to </w:t>
-      </w:r>
-      <w:r>
-        <w:rPr>
-          <w:rFonts w:ascii="Segoe UI" w:eastAsia="宋体" w:hAnsi="Segoe UI" w:cs="Segoe UI"/>
-          <w:sz w:val="21"/>
-          <w:szCs w:val="21"/>
-        </w:rPr>
-        <w:t>minimize</w:t>
-      </w:r>
-      <w:r>
-        <w:rPr>
-          <w:rFonts w:ascii="Segoe UI" w:eastAsia="宋体" w:hAnsi="Segoe UI" w:cs="Segoe UI"/>
-          <w:sz w:val="21"/>
-          <w:szCs w:val="21"/>
-        </w:rPr>
-        <w:t xml:space="preserve"> the </w:t>
-      </w:r>
-      <w:r>
-        <w:rPr>
-          <w:rFonts w:ascii="Segoe UI" w:eastAsia="宋体" w:hAnsi="Segoe UI" w:cs="Segoe UI"/>
-          <w:sz w:val="21"/>
-          <w:szCs w:val="21"/>
-        </w:rPr>
-        <w:t>behaviours</w:t>
-      </w:r>
-      <w:r>
-        <w:rPr>
-          <w:rFonts w:ascii="Segoe UI" w:eastAsia="宋体" w:hAnsi="Segoe UI" w:cs="Segoe UI"/>
-          <w:sz w:val="21"/>
-          <w:szCs w:val="21"/>
-        </w:rPr>
-        <w:t xml:space="preserve"> that cause discomfort.</w:t>
-      </w:r>
-    </w:p>
-    <w:p>
-      <w:pPr>
-        <w:rPr>
-          <w:rFonts w:ascii="Segoe UI" w:eastAsia="宋体" w:hAnsi="Segoe UI" w:cs="Segoe UI"/>
-          <w:sz w:val="21"/>
-          <w:szCs w:val="21"/>
-        </w:rPr>
-      </w:pPr>
-      <w:r>
-        <w:rPr>
-          <w:rFonts w:ascii="Segoe UI" w:eastAsia="宋体" w:hAnsi="Segoe UI" w:cs="Segoe UI"/>
-          <w:sz w:val="21"/>
-          <w:szCs w:val="21"/>
-        </w:rPr>
-        <w:t xml:space="preserve">This prediction task </w:t>
-      </w:r>
-      <w:r>
-        <w:rPr>
-          <w:rFonts w:ascii="Segoe UI" w:eastAsia="宋体" w:hAnsi="Segoe UI" w:cs="Segoe UI"/>
-          <w:sz w:val="21"/>
-          <w:szCs w:val="21"/>
-        </w:rPr>
-        <w:t xml:space="preserve">of dog barking </w:t>
-      </w:r>
-      <w:r>
-        <w:rPr>
-          <w:rFonts w:ascii="Segoe UI" w:eastAsia="宋体" w:hAnsi="Segoe UI" w:cs="Segoe UI"/>
-          <w:sz w:val="21"/>
-          <w:szCs w:val="21"/>
-        </w:rPr>
-        <w:t>the following difficulties</w:t>
-      </w:r>
-      <w:r>
-        <w:rPr>
-          <w:rFonts w:ascii="Segoe UI" w:eastAsia="宋体" w:hAnsi="Segoe UI" w:cs="Segoe UI"/>
-          <w:sz w:val="21"/>
-          <w:szCs w:val="21"/>
-        </w:rPr>
-        <w:t>: (1) the nature of large</w:t>
-      </w:r>
-      <w:r>
-        <w:rPr>
-          <w:rFonts w:ascii="Segoe UI" w:eastAsia="宋体" w:hAnsi="Segoe UI" w:cs="Segoe UI"/>
-          <w:sz w:val="21"/>
-          <w:szCs w:val="21"/>
-        </w:rPr>
-        <w:t xml:space="preserve"> amount and variety of </w:t>
-      </w:r>
-      <w:r>
-        <w:rPr>
-          <w:rFonts w:ascii="Segoe UI" w:eastAsia="宋体" w:hAnsi="Segoe UI" w:cs="Segoe UI"/>
-          <w:sz w:val="21"/>
-          <w:szCs w:val="21"/>
-        </w:rPr>
-        <w:t xml:space="preserve">urban </w:t>
-      </w:r>
-      <w:r>
-        <w:rPr>
-          <w:rFonts w:ascii="Segoe UI" w:eastAsia="宋体" w:hAnsi="Segoe UI" w:cs="Segoe UI"/>
-          <w:sz w:val="21"/>
-          <w:szCs w:val="21"/>
-        </w:rPr>
-        <w:t>noise</w:t>
-      </w:r>
-      <w:r>
-        <w:rPr>
-          <w:rFonts w:ascii="Segoe UI" w:eastAsia="宋体" w:hAnsi="Segoe UI" w:cs="Segoe UI"/>
-          <w:sz w:val="21"/>
-          <w:szCs w:val="21"/>
-        </w:rPr>
-        <w:t>s</w:t>
+        <w:t>By conducting this research, an automated system for dispensing treats or snacks to the dog before it barks</w:t>
+      </w:r>
+      <w:r>
+        <w:rPr>
+          <w:rFonts w:ascii="Segoe UI" w:eastAsia="宋体" w:hAnsi="Segoe UI" w:cs="Segoe UI"/>
+          <w:sz w:val="21"/>
+          <w:szCs w:val="21"/>
+        </w:rPr>
+        <w:t xml:space="preserve"> and</w:t>
       </w:r>
       <w:r>
         <w:rPr>
@@ -637,304 +744,35 @@
           <w:sz w:val="21"/>
           <w:szCs w:val="21"/>
         </w:rPr>
-        <w:t>around households therefore for general classification of noised a dataset contains large range of different noised is required; (2)</w:t>
-      </w:r>
-      <w:r>
-        <w:rPr>
-          <w:rFonts w:ascii="Segoe UI" w:eastAsia="宋体" w:hAnsi="Segoe UI" w:cs="Segoe UI"/>
-          <w:sz w:val="21"/>
-          <w:szCs w:val="21"/>
-        </w:rPr>
-        <w:t xml:space="preserve"> </w:t>
-      </w:r>
-      <w:r>
-        <w:rPr>
-          <w:rFonts w:ascii="Segoe UI" w:eastAsia="宋体" w:hAnsi="Segoe UI" w:cs="Segoe UI"/>
-          <w:sz w:val="21"/>
-          <w:szCs w:val="21"/>
-        </w:rPr>
-        <w:t>difficult</w:t>
-      </w:r>
-      <w:r>
-        <w:rPr>
-          <w:rFonts w:ascii="Segoe UI" w:eastAsia="宋体" w:hAnsi="Segoe UI" w:cs="Segoe UI"/>
-          <w:sz w:val="21"/>
-          <w:szCs w:val="21"/>
-        </w:rPr>
-        <w:t>y</w:t>
-      </w:r>
-      <w:r>
-        <w:rPr>
-          <w:rFonts w:ascii="Segoe UI" w:eastAsia="宋体" w:hAnsi="Segoe UI" w:cs="Segoe UI"/>
-          <w:sz w:val="21"/>
-          <w:szCs w:val="21"/>
-        </w:rPr>
-        <w:t xml:space="preserve"> to collect a </w:t>
-      </w:r>
-      <w:r>
-        <w:rPr>
-          <w:rFonts w:ascii="Segoe UI" w:eastAsia="宋体" w:hAnsi="Segoe UI" w:cs="Segoe UI"/>
-          <w:sz w:val="21"/>
-          <w:szCs w:val="21"/>
-        </w:rPr>
-        <w:t>large amount of data</w:t>
-      </w:r>
-      <w:r>
-        <w:rPr>
-          <w:rFonts w:ascii="Segoe UI" w:eastAsia="宋体" w:hAnsi="Segoe UI" w:cs="Segoe UI"/>
-          <w:sz w:val="21"/>
-          <w:szCs w:val="21"/>
-        </w:rPr>
-        <w:t xml:space="preserve"> </w:t>
-      </w:r>
-      <w:r>
-        <w:rPr>
-          <w:rFonts w:ascii="Segoe UI" w:eastAsia="宋体" w:hAnsi="Segoe UI" w:cs="Segoe UI"/>
-          <w:sz w:val="21"/>
-          <w:szCs w:val="21"/>
-        </w:rPr>
-        <w:t xml:space="preserve">of each individual </w:t>
-      </w:r>
-      <w:r>
-        <w:rPr>
-          <w:rFonts w:ascii="Segoe UI" w:eastAsia="宋体" w:hAnsi="Segoe UI" w:cs="Segoe UI"/>
-          <w:sz w:val="21"/>
-          <w:szCs w:val="21"/>
-        </w:rPr>
-        <w:t>as the barking trigger sound is different</w:t>
-      </w:r>
-      <w:r>
-        <w:rPr>
-          <w:rFonts w:ascii="Segoe UI" w:eastAsia="宋体" w:hAnsi="Segoe UI" w:cs="Segoe UI"/>
-          <w:sz w:val="21"/>
-          <w:szCs w:val="21"/>
-        </w:rPr>
-        <w:t xml:space="preserve">, and there is almost no </w:t>
-      </w:r>
-      <w:r>
-        <w:rPr>
-          <w:rFonts w:ascii="Segoe UI" w:eastAsia="宋体" w:hAnsi="Segoe UI" w:cs="Segoe UI"/>
-          <w:sz w:val="21"/>
-          <w:szCs w:val="21"/>
-        </w:rPr>
-        <w:t xml:space="preserve">audio datasets </w:t>
-      </w:r>
-      <w:r>
-        <w:rPr>
-          <w:rFonts w:ascii="Segoe UI" w:eastAsia="宋体" w:hAnsi="Segoe UI" w:cs="Segoe UI"/>
-          <w:sz w:val="21"/>
-          <w:szCs w:val="21"/>
-        </w:rPr>
-        <w:t>about dog</w:t>
-      </w:r>
-      <w:r>
-        <w:rPr>
-          <w:rFonts w:ascii="Segoe UI" w:eastAsia="宋体" w:hAnsi="Segoe UI" w:cs="Segoe UI"/>
-          <w:sz w:val="21"/>
-          <w:szCs w:val="21"/>
-        </w:rPr>
-        <w:t xml:space="preserve"> trigger barking</w:t>
-      </w:r>
-      <w:r>
-        <w:rPr>
-          <w:rFonts w:ascii="Segoe UI" w:eastAsia="宋体" w:hAnsi="Segoe UI" w:cs="Segoe UI"/>
-          <w:sz w:val="21"/>
-          <w:szCs w:val="21"/>
-        </w:rPr>
-        <w:t xml:space="preserve"> is </w:t>
-      </w:r>
-      <w:r>
-        <w:rPr>
-          <w:rFonts w:ascii="Segoe UI" w:eastAsia="宋体" w:hAnsi="Segoe UI" w:cs="Segoe UI"/>
-          <w:sz w:val="21"/>
-          <w:szCs w:val="21"/>
-        </w:rPr>
-        <w:t>available</w:t>
-      </w:r>
-      <w:r>
-        <w:rPr>
-          <w:rFonts w:ascii="Segoe UI" w:eastAsia="宋体" w:hAnsi="Segoe UI" w:cs="Segoe UI"/>
-          <w:sz w:val="21"/>
-          <w:szCs w:val="21"/>
-        </w:rPr>
-        <w:t>, hence audio data augmentation technique is important; (3)</w:t>
-      </w:r>
-      <w:r>
-        <w:t xml:space="preserve"> </w:t>
-      </w:r>
-      <w:r>
-        <w:rPr>
-          <w:rFonts w:ascii="Segoe UI" w:eastAsia="宋体" w:hAnsi="Segoe UI" w:cs="Segoe UI"/>
-          <w:sz w:val="21"/>
-          <w:szCs w:val="21"/>
-        </w:rPr>
-        <w:t>Based on</w:t>
-      </w:r>
-      <w:r>
-        <w:rPr>
-          <w:rFonts w:ascii="Segoe UI" w:eastAsia="宋体" w:hAnsi="Segoe UI" w:cs="Segoe UI"/>
-          <w:sz w:val="21"/>
-          <w:szCs w:val="21"/>
-        </w:rPr>
-        <w:t xml:space="preserve"> breed</w:t>
-      </w:r>
-      <w:r>
-        <w:rPr>
-          <w:rFonts w:ascii="Segoe UI" w:eastAsia="宋体" w:hAnsi="Segoe UI" w:cs="Segoe UI"/>
-          <w:sz w:val="21"/>
-          <w:szCs w:val="21"/>
-        </w:rPr>
-        <w:t xml:space="preserve">, </w:t>
-      </w:r>
-      <w:r>
-        <w:rPr>
-          <w:rFonts w:ascii="Segoe UI" w:eastAsia="宋体" w:hAnsi="Segoe UI" w:cs="Segoe UI"/>
-          <w:sz w:val="21"/>
-          <w:szCs w:val="21"/>
-        </w:rPr>
-        <w:t>characteristic</w:t>
-      </w:r>
-      <w:r>
-        <w:rPr>
-          <w:rFonts w:ascii="Segoe UI" w:eastAsia="宋体" w:hAnsi="Segoe UI" w:cs="Segoe UI"/>
-          <w:sz w:val="21"/>
-          <w:szCs w:val="21"/>
-        </w:rPr>
-        <w:t>, growing environment</w:t>
-      </w:r>
-      <w:r>
-        <w:t xml:space="preserve"> etc. each </w:t>
-      </w:r>
-      <w:r>
-        <w:rPr>
-          <w:rFonts w:ascii="Segoe UI" w:eastAsia="宋体" w:hAnsi="Segoe UI" w:cs="Segoe UI"/>
-          <w:sz w:val="21"/>
-          <w:szCs w:val="21"/>
-        </w:rPr>
-        <w:t>dog</w:t>
-      </w:r>
-      <w:r>
-        <w:rPr>
-          <w:rFonts w:ascii="Segoe UI" w:eastAsia="宋体" w:hAnsi="Segoe UI" w:cs="Segoe UI"/>
-          <w:sz w:val="21"/>
-          <w:szCs w:val="21"/>
-        </w:rPr>
-        <w:t xml:space="preserve"> would</w:t>
-      </w:r>
-      <w:r>
-        <w:rPr>
-          <w:rFonts w:ascii="Segoe UI" w:eastAsia="宋体" w:hAnsi="Segoe UI" w:cs="Segoe UI"/>
-          <w:sz w:val="21"/>
-          <w:szCs w:val="21"/>
-        </w:rPr>
-        <w:t xml:space="preserve"> has different behavioural patterns, a general strategy </w:t>
-      </w:r>
-      <w:r>
-        <w:rPr>
-          <w:rFonts w:ascii="Segoe UI" w:eastAsia="宋体" w:hAnsi="Segoe UI" w:cs="Segoe UI"/>
-          <w:sz w:val="21"/>
-          <w:szCs w:val="21"/>
-        </w:rPr>
-        <w:t xml:space="preserve">to cover all </w:t>
-      </w:r>
-      <w:r>
-        <w:rPr>
-          <w:rFonts w:ascii="Segoe UI" w:eastAsia="宋体" w:hAnsi="Segoe UI" w:cs="Segoe UI"/>
-          <w:sz w:val="21"/>
-          <w:szCs w:val="21"/>
-        </w:rPr>
-        <w:t>to predict barking behaviour</w:t>
-      </w:r>
-      <w:r>
-        <w:rPr>
-          <w:rFonts w:ascii="Segoe UI" w:eastAsia="宋体" w:hAnsi="Segoe UI" w:cs="Segoe UI"/>
-          <w:sz w:val="21"/>
-          <w:szCs w:val="21"/>
-        </w:rPr>
-        <w:t xml:space="preserve"> for a specific dog</w:t>
-      </w:r>
-      <w:r>
-        <w:rPr>
-          <w:rFonts w:ascii="Segoe UI" w:eastAsia="宋体" w:hAnsi="Segoe UI" w:cs="Segoe UI"/>
-          <w:sz w:val="21"/>
-          <w:szCs w:val="21"/>
-        </w:rPr>
-        <w:t>.</w:t>
-      </w:r>
-    </w:p>
-    <w:p>
-      <w:pPr>
-        <w:rPr>
-          <w:rFonts w:ascii="Segoe UI" w:eastAsia="宋体" w:hAnsi="Segoe UI" w:cs="Segoe UI"/>
-          <w:sz w:val="21"/>
-          <w:szCs w:val="21"/>
-        </w:rPr>
-      </w:pPr>
-      <w:r>
-        <w:rPr>
-          <w:rFonts w:ascii="Segoe UI" w:eastAsia="宋体" w:hAnsi="Segoe UI" w:cs="Segoe UI"/>
-          <w:sz w:val="21"/>
-          <w:szCs w:val="21"/>
-        </w:rPr>
-        <w:t xml:space="preserve">This paper discusses a machine learning-based approach to automate the prediction and barking </w:t>
-      </w:r>
-      <w:r>
-        <w:rPr>
-          <w:rFonts w:ascii="Segoe UI" w:eastAsia="宋体" w:hAnsi="Segoe UI" w:cs="Segoe UI"/>
-          <w:sz w:val="21"/>
-          <w:szCs w:val="21"/>
-        </w:rPr>
-        <w:t>behaviour</w:t>
-      </w:r>
-      <w:r>
-        <w:rPr>
-          <w:rFonts w:ascii="Segoe UI" w:eastAsia="宋体" w:hAnsi="Segoe UI" w:cs="Segoe UI"/>
-          <w:sz w:val="21"/>
-          <w:szCs w:val="21"/>
-        </w:rPr>
-        <w:t xml:space="preserve"> of domesticated dogs to achieve </w:t>
-      </w:r>
-      <w:r>
-        <w:rPr>
-          <w:rFonts w:ascii="Segoe UI" w:eastAsia="宋体" w:hAnsi="Segoe UI" w:cs="Segoe UI"/>
-          <w:sz w:val="21"/>
-          <w:szCs w:val="21"/>
-        </w:rPr>
-        <w:t>behaviours</w:t>
-      </w:r>
-      <w:r>
-        <w:rPr>
-          <w:rFonts w:ascii="Segoe UI" w:eastAsia="宋体" w:hAnsi="Segoe UI" w:cs="Segoe UI"/>
-          <w:sz w:val="21"/>
-          <w:szCs w:val="21"/>
-        </w:rPr>
-        <w:t xml:space="preserve"> that can intervene and prevent barking triggered by environmental noise and could further positively motivate the correct </w:t>
-      </w:r>
-      <w:r>
-        <w:rPr>
-          <w:rFonts w:ascii="Segoe UI" w:eastAsia="宋体" w:hAnsi="Segoe UI" w:cs="Segoe UI"/>
-          <w:sz w:val="21"/>
-          <w:szCs w:val="21"/>
-        </w:rPr>
-        <w:t>behaviour</w:t>
-      </w:r>
-      <w:r>
-        <w:rPr>
-          <w:rFonts w:ascii="Segoe UI" w:eastAsia="宋体" w:hAnsi="Segoe UI" w:cs="Segoe UI"/>
-          <w:sz w:val="21"/>
-          <w:szCs w:val="21"/>
-        </w:rPr>
-        <w:t xml:space="preserve"> of dogs.</w:t>
-      </w:r>
-      <w:r>
-        <w:rPr>
-          <w:rFonts w:ascii="Segoe UI" w:eastAsia="宋体" w:hAnsi="Segoe UI" w:cs="Segoe UI"/>
-          <w:sz w:val="21"/>
-          <w:szCs w:val="21"/>
-        </w:rPr>
-        <w:t xml:space="preserve"> </w:t>
-      </w:r>
-      <w:r>
+        <w:t>using the model</w:t>
+      </w:r>
+      <w:r>
+        <w:rPr>
+          <w:rFonts w:ascii="Segoe UI" w:eastAsia="宋体" w:hAnsi="Segoe UI" w:cs="Segoe UI"/>
+          <w:sz w:val="21"/>
+          <w:szCs w:val="21"/>
+        </w:rPr>
+        <w:t xml:space="preserve"> as a tool to encourage positive behaviour</w:t>
+      </w:r>
+      <w:r>
+        <w:rPr>
+          <w:rFonts w:ascii="Segoe UI" w:eastAsia="宋体" w:hAnsi="Segoe UI" w:cs="Segoe UI"/>
+          <w:sz w:val="21"/>
+          <w:szCs w:val="21"/>
+        </w:rPr>
+        <w:t xml:space="preserve"> is aimed to be achieved.</w:t>
+      </w:r>
+    </w:p>
+    <w:p>
+      <w:pPr>
+        <w:pStyle w:val="Heading3"/>
+      </w:pPr>
+      <w:r>
+        <w:t>II. Literature Review</w:t>
+      </w:r>
+    </w:p>
+    <w:p>
+      <w:pPr>
         <w:rPr>
           <w:rFonts w:ascii="Segoe UI" w:eastAsia="宋体" w:hAnsi="Segoe UI" w:cs="Segoe UI"/>
           <w:b/>
@@ -942,77 +780,8 @@
           <w:sz w:val="21"/>
           <w:szCs w:val="21"/>
         </w:rPr>
-        <w:t>Section 1…Section 5.</w:t>
-      </w:r>
-    </w:p>
-    <w:p>
-      <w:pPr>
-        <w:rPr>
-          <w:rFonts w:ascii="Segoe UI" w:eastAsia="宋体" w:hAnsi="Segoe UI" w:cs="Segoe UI" w:hint="eastAsia"/>
-          <w:sz w:val="21"/>
-          <w:szCs w:val="21"/>
-        </w:rPr>
-      </w:pPr>
-      <w:r>
-        <w:rPr>
-          <w:rFonts w:ascii="Segoe UI" w:eastAsia="宋体" w:hAnsi="Segoe UI" w:cs="Segoe UI"/>
-          <w:sz w:val="21"/>
-          <w:szCs w:val="21"/>
-        </w:rPr>
-        <w:lastRenderedPageBreak/>
-        <w:t>By conducting this research, an automated system for dispensing treats or snacks to the dog before it barks</w:t>
-      </w:r>
-      <w:r>
-        <w:rPr>
-          <w:rFonts w:ascii="Segoe UI" w:eastAsia="宋体" w:hAnsi="Segoe UI" w:cs="Segoe UI"/>
-          <w:sz w:val="21"/>
-          <w:szCs w:val="21"/>
-        </w:rPr>
-        <w:t xml:space="preserve"> and</w:t>
-      </w:r>
-      <w:r>
-        <w:rPr>
-          <w:rFonts w:ascii="Segoe UI" w:eastAsia="宋体" w:hAnsi="Segoe UI" w:cs="Segoe UI"/>
-          <w:sz w:val="21"/>
-          <w:szCs w:val="21"/>
-        </w:rPr>
-        <w:t xml:space="preserve"> </w:t>
-      </w:r>
-      <w:r>
-        <w:rPr>
-          <w:rFonts w:ascii="Segoe UI" w:eastAsia="宋体" w:hAnsi="Segoe UI" w:cs="Segoe UI"/>
-          <w:sz w:val="21"/>
-          <w:szCs w:val="21"/>
-        </w:rPr>
-        <w:t>using the model</w:t>
-      </w:r>
-      <w:r>
-        <w:rPr>
-          <w:rFonts w:ascii="Segoe UI" w:eastAsia="宋体" w:hAnsi="Segoe UI" w:cs="Segoe UI"/>
-          <w:sz w:val="21"/>
-          <w:szCs w:val="21"/>
-        </w:rPr>
-        <w:t xml:space="preserve"> as a tool to encourage positive behaviour</w:t>
-      </w:r>
-      <w:r>
-        <w:rPr>
-          <w:rFonts w:ascii="Segoe UI" w:eastAsia="宋体" w:hAnsi="Segoe UI" w:cs="Segoe UI"/>
-          <w:sz w:val="21"/>
-          <w:szCs w:val="21"/>
-        </w:rPr>
-        <w:t xml:space="preserve"> is aimed to be achieved.</w:t>
-      </w:r>
-    </w:p>
-    <w:p>
-      <w:pPr>
-        <w:pStyle w:val="Heading3"/>
-      </w:pPr>
-      <w:r>
-        <w:t>II. Literature Review</w:t>
-      </w:r>
-    </w:p>
-    <w:p>
-      <w:pPr>
+      </w:pPr>
+      <w:r>
         <w:rPr>
           <w:rFonts w:ascii="Segoe UI" w:eastAsia="宋体" w:hAnsi="Segoe UI" w:cs="Segoe UI"/>
           <w:b/>
@@ -1020,7 +789,8 @@
           <w:sz w:val="21"/>
           <w:szCs w:val="21"/>
         </w:rPr>
-      </w:pPr>
+        <w:t>-</w:t>
+      </w:r>
       <w:r>
         <w:rPr>
           <w:rFonts w:ascii="Segoe UI" w:eastAsia="宋体" w:hAnsi="Segoe UI" w:cs="Segoe UI"/>
@@ -1029,20 +799,9 @@
           <w:sz w:val="21"/>
           <w:szCs w:val="21"/>
         </w:rPr>
-        <w:t>- Overview of environmental sound classification</w:t>
-      </w:r>
-    </w:p>
-    <w:p>
-      <w:pPr>
-        <w:rPr>
-          <w:rFonts w:ascii="Segoe UI" w:eastAsia="宋体" w:hAnsi="Segoe UI" w:cs="Segoe UI"/>
-          <w:sz w:val="21"/>
-          <w:szCs w:val="21"/>
-        </w:rPr>
-      </w:pPr>
-    </w:p>
-    <w:p>
-      <w:pPr>
+        <w:t>2.1</w:t>
+      </w:r>
+      <w:r>
         <w:rPr>
           <w:rFonts w:ascii="Segoe UI" w:eastAsia="宋体" w:hAnsi="Segoe UI" w:cs="Segoe UI"/>
           <w:b/>
@@ -1050,8 +809,250 @@
           <w:sz w:val="21"/>
           <w:szCs w:val="21"/>
         </w:rPr>
-      </w:pPr>
-      <w:r>
+        <w:t xml:space="preserve"> Techniques for sound classification</w:t>
+      </w:r>
+    </w:p>
+    <w:p>
+      <w:pPr>
+        <w:rPr>
+          <w:rFonts w:ascii="Segoe UI" w:eastAsia="宋体" w:hAnsi="Segoe UI" w:cs="Segoe UI" w:hint="eastAsia"/>
+          <w:sz w:val="21"/>
+          <w:szCs w:val="21"/>
+        </w:rPr>
+      </w:pPr>
+      <w:r>
+        <w:rPr>
+          <w:rFonts w:ascii="Segoe UI" w:eastAsia="宋体" w:hAnsi="Segoe UI" w:cs="Segoe UI"/>
+          <w:sz w:val="21"/>
+          <w:szCs w:val="21"/>
+        </w:rPr>
+        <w:t>The earliest research into voice recognition</w:t>
+      </w:r>
+      <w:r>
+        <w:rPr>
+          <w:rFonts w:ascii="Segoe UI" w:eastAsia="宋体" w:hAnsi="Segoe UI" w:cs="Segoe UI"/>
+          <w:sz w:val="21"/>
+          <w:szCs w:val="21"/>
+        </w:rPr>
+        <w:t xml:space="preserve"> was </w:t>
+      </w:r>
+      <w:r>
+        <w:rPr>
+          <w:rFonts w:ascii="Segoe UI" w:eastAsia="宋体" w:hAnsi="Segoe UI" w:cs="Segoe UI"/>
+          <w:sz w:val="21"/>
+          <w:szCs w:val="21"/>
+        </w:rPr>
+        <w:t>scholars began to explore automatic speech recognition (ASR)</w:t>
+      </w:r>
+      <w:r>
+        <w:rPr>
+          <w:rFonts w:ascii="Segoe UI" w:eastAsia="宋体" w:hAnsi="Segoe UI" w:cs="Segoe UI"/>
+          <w:sz w:val="21"/>
+          <w:szCs w:val="21"/>
+        </w:rPr>
+        <w:t xml:space="preserve"> in </w:t>
+      </w:r>
+      <w:r>
+        <w:rPr>
+          <w:rFonts w:ascii="Segoe UI" w:eastAsia="宋体" w:hAnsi="Segoe UI" w:cs="Segoe UI"/>
+          <w:sz w:val="21"/>
+          <w:szCs w:val="21"/>
+        </w:rPr>
+        <w:t xml:space="preserve">1950s. Due to limitations in computing power as well as </w:t>
+      </w:r>
+      <w:r>
+        <w:rPr>
+          <w:rFonts w:ascii="Segoe UI" w:eastAsia="宋体" w:hAnsi="Segoe UI" w:cs="Segoe UI"/>
+          <w:sz w:val="21"/>
+          <w:szCs w:val="21"/>
+        </w:rPr>
+        <w:t xml:space="preserve">lack in sound analysis </w:t>
+      </w:r>
+      <w:r>
+        <w:rPr>
+          <w:rFonts w:ascii="Segoe UI" w:eastAsia="宋体" w:hAnsi="Segoe UI" w:cs="Segoe UI"/>
+          <w:sz w:val="21"/>
+          <w:szCs w:val="21"/>
+        </w:rPr>
+        <w:t>technology, the main</w:t>
+      </w:r>
+      <w:r>
+        <w:rPr>
+          <w:rFonts w:ascii="Segoe UI" w:eastAsia="宋体" w:hAnsi="Segoe UI" w:cs="Segoe UI"/>
+          <w:sz w:val="21"/>
+          <w:szCs w:val="21"/>
+        </w:rPr>
+        <w:t xml:space="preserve"> methodology</w:t>
+      </w:r>
+      <w:r>
+        <w:rPr>
+          <w:rFonts w:ascii="Segoe UI" w:eastAsia="宋体" w:hAnsi="Segoe UI" w:cs="Segoe UI"/>
+          <w:sz w:val="21"/>
+          <w:szCs w:val="21"/>
+        </w:rPr>
+        <w:t xml:space="preserve"> was pattern matching based on acoustic principles</w:t>
+      </w:r>
+      <w:r>
+        <w:rPr>
+          <w:rFonts w:ascii="Segoe UI" w:eastAsia="宋体" w:hAnsi="Segoe UI" w:cs="Segoe UI"/>
+          <w:sz w:val="21"/>
+          <w:szCs w:val="21"/>
+        </w:rPr>
+        <w:t xml:space="preserve"> \cite{</w:t>
+      </w:r>
+      <w:r>
+        <w:rPr>
+          <w:rFonts w:ascii="Segoe UI" w:eastAsia="宋体" w:hAnsi="Segoe UI" w:cs="Segoe UI"/>
+          <w:sz w:val="21"/>
+          <w:szCs w:val="21"/>
+        </w:rPr>
+        <w:t>furui2010history</w:t>
+      </w:r>
+      <w:r>
+        <w:rPr>
+          <w:rFonts w:ascii="Segoe UI" w:eastAsia="宋体" w:hAnsi="Segoe UI" w:cs="Segoe UI"/>
+          <w:sz w:val="21"/>
+          <w:szCs w:val="21"/>
+        </w:rPr>
+        <w:t>}</w:t>
+      </w:r>
+      <w:r>
+        <w:rPr>
+          <w:rFonts w:ascii="Segoe UI" w:eastAsia="宋体" w:hAnsi="Segoe UI" w:cs="Segoe UI"/>
+          <w:sz w:val="21"/>
+          <w:szCs w:val="21"/>
+        </w:rPr>
+        <w:t>.</w:t>
+      </w:r>
+      <w:r>
+        <w:t xml:space="preserve"> </w:t>
+      </w:r>
+      <w:r>
+        <w:rPr>
+          <w:rFonts w:ascii="Segoe UI" w:eastAsia="宋体" w:hAnsi="Segoe UI" w:cs="Segoe UI"/>
+          <w:sz w:val="21"/>
+          <w:szCs w:val="21"/>
+        </w:rPr>
+        <w:t xml:space="preserve">The first big breakthrough </w:t>
+      </w:r>
+      <w:r>
+        <w:rPr>
+          <w:rFonts w:ascii="Segoe UI" w:eastAsia="宋体" w:hAnsi="Segoe UI" w:cs="Segoe UI"/>
+          <w:sz w:val="21"/>
+          <w:szCs w:val="21"/>
+        </w:rPr>
+        <w:t xml:space="preserve">of </w:t>
+      </w:r>
+      <w:r>
+        <w:rPr>
+          <w:rFonts w:ascii="Segoe UI" w:eastAsia="宋体" w:hAnsi="Segoe UI" w:cs="Segoe UI"/>
+          <w:sz w:val="21"/>
+          <w:szCs w:val="21"/>
+        </w:rPr>
+        <w:t xml:space="preserve">sound recognition was Hidden Markov models (HMMs) methods in the 1980s. </w:t>
+      </w:r>
+      <w:r>
+        <w:rPr>
+          <w:rFonts w:ascii="Segoe UI" w:eastAsia="宋体" w:hAnsi="Segoe UI" w:cs="Segoe UI"/>
+          <w:sz w:val="21"/>
+          <w:szCs w:val="21"/>
+        </w:rPr>
+        <w:t>T</w:t>
+      </w:r>
+      <w:r>
+        <w:rPr>
+          <w:rFonts w:ascii="Segoe UI" w:eastAsia="宋体" w:hAnsi="Segoe UI" w:cs="Segoe UI"/>
+          <w:sz w:val="21"/>
+          <w:szCs w:val="21"/>
+        </w:rPr>
+        <w:t>he</w:t>
+      </w:r>
+      <w:r>
+        <w:rPr>
+          <w:rFonts w:ascii="Segoe UI" w:eastAsia="宋体" w:hAnsi="Segoe UI" w:cs="Segoe UI"/>
+          <w:sz w:val="21"/>
+          <w:szCs w:val="21"/>
+        </w:rPr>
+        <w:t xml:space="preserve"> nature of</w:t>
+      </w:r>
+      <w:r>
+        <w:rPr>
+          <w:rFonts w:ascii="Segoe UI" w:eastAsia="宋体" w:hAnsi="Segoe UI" w:cs="Segoe UI"/>
+          <w:sz w:val="21"/>
+          <w:szCs w:val="21"/>
+        </w:rPr>
+        <w:t xml:space="preserve"> excellent statistical power of HMMs models</w:t>
+      </w:r>
+      <w:r>
+        <w:rPr>
+          <w:rFonts w:ascii="Segoe UI" w:eastAsia="宋体" w:hAnsi="Segoe UI" w:cs="Segoe UI"/>
+          <w:sz w:val="21"/>
+          <w:szCs w:val="21"/>
+        </w:rPr>
+        <w:t xml:space="preserve"> make it suitable and</w:t>
+      </w:r>
+      <w:r>
+        <w:rPr>
+          <w:rFonts w:ascii="Segoe UI" w:eastAsia="宋体" w:hAnsi="Segoe UI" w:cs="Segoe UI"/>
+          <w:sz w:val="21"/>
+          <w:szCs w:val="21"/>
+        </w:rPr>
+        <w:t xml:space="preserve"> widely used </w:t>
+      </w:r>
+      <w:r>
+        <w:rPr>
+          <w:rFonts w:ascii="Segoe UI" w:eastAsia="宋体" w:hAnsi="Segoe UI" w:cs="Segoe UI"/>
+          <w:sz w:val="21"/>
+          <w:szCs w:val="21"/>
+        </w:rPr>
+        <w:t>in</w:t>
+      </w:r>
+      <w:r>
+        <w:rPr>
+          <w:rFonts w:ascii="Segoe UI" w:eastAsia="宋体" w:hAnsi="Segoe UI" w:cs="Segoe UI"/>
+          <w:sz w:val="21"/>
+          <w:szCs w:val="21"/>
+        </w:rPr>
+        <w:t xml:space="preserve"> sound classification tasks.</w:t>
+      </w:r>
+      <w:r>
+        <w:t xml:space="preserve"> </w:t>
+      </w:r>
+      <w:r>
+        <w:rPr>
+          <w:rFonts w:ascii="Segoe UI" w:eastAsia="宋体" w:hAnsi="Segoe UI" w:cs="Segoe UI"/>
+          <w:sz w:val="21"/>
+          <w:szCs w:val="21"/>
+        </w:rPr>
+        <w:t>Later in the 1990s, the exponential increase in computer computing power and the widespread availability of audio files led to an explosion in automatic speech recognition including large vocabulary continuous speech recognition (LVCSR) systems.</w:t>
+      </w:r>
+      <w:r>
+        <w:rPr>
+          <w:rFonts w:ascii="Segoe UI" w:eastAsia="宋体" w:hAnsi="Segoe UI" w:cs="Segoe UI" w:hint="eastAsia"/>
+          <w:sz w:val="21"/>
+          <w:szCs w:val="21"/>
+        </w:rPr>
+        <w:t xml:space="preserve"> </w:t>
+      </w:r>
+      <w:r>
+        <w:rPr>
+          <w:rFonts w:ascii="Segoe UI" w:eastAsia="宋体" w:hAnsi="Segoe UI" w:cs="Segoe UI"/>
+          <w:sz w:val="21"/>
+          <w:szCs w:val="21"/>
+        </w:rPr>
+        <w:t>Now d</w:t>
+      </w:r>
+      <w:r>
+        <w:rPr>
+          <w:rFonts w:ascii="Segoe UI" w:eastAsia="宋体" w:hAnsi="Segoe UI" w:cs="Segoe UI"/>
+          <w:sz w:val="21"/>
+          <w:szCs w:val="21"/>
+        </w:rPr>
+        <w:t xml:space="preserve">ue to the advancements in deep learning in recent years, neural networks have demonstrated exceptional suitability for recognition tasks in effectiveness and accuracy, Support Vector Machines (SVMs) and convolutional neural networks (CNN) have become the predominant approach for voice recognition\cite{su2019environment}. </w:t>
+      </w:r>
+    </w:p>
+    <w:p>
+      <w:pPr>
         <w:rPr>
           <w:rFonts w:ascii="Segoe UI" w:eastAsia="宋体" w:hAnsi="Segoe UI" w:cs="Segoe UI"/>
           <w:b/>
@@ -1059,94 +1060,27 @@
           <w:sz w:val="21"/>
           <w:szCs w:val="21"/>
         </w:rPr>
-        <w:t>- Techniques for sound classification</w:t>
-      </w:r>
-    </w:p>
-    <w:p>
-      <w:pPr>
-        <w:rPr>
-          <w:rFonts w:ascii="Segoe UI" w:eastAsia="宋体" w:hAnsi="Segoe UI" w:cs="Segoe UI"/>
-          <w:sz w:val="21"/>
-          <w:szCs w:val="21"/>
-        </w:rPr>
-      </w:pPr>
-      <w:r>
-        <w:rPr>
-          <w:rFonts w:ascii="Segoe UI" w:eastAsia="宋体" w:hAnsi="Segoe UI" w:cs="Segoe UI"/>
-          <w:sz w:val="21"/>
-          <w:szCs w:val="21"/>
-        </w:rPr>
-        <w:t xml:space="preserve">Numerous studies have focused on the classification of environmental sounds. In its early stages, sound recognition relied primarily on basic machine learning recognition methods including Hidden Markov Models (HMM), Gaussian Mixture </w:t>
-      </w:r>
-      <w:r>
-        <w:rPr>
-          <w:rFonts w:ascii="Segoe UI" w:eastAsia="宋体" w:hAnsi="Segoe UI" w:cs="Segoe UI"/>
-          <w:sz w:val="21"/>
-          <w:szCs w:val="21"/>
-        </w:rPr>
-        <w:t>Models (</w:t>
-      </w:r>
-      <w:r>
-        <w:rPr>
-          <w:rFonts w:ascii="Segoe UI" w:eastAsia="宋体" w:hAnsi="Segoe UI" w:cs="Segoe UI"/>
-          <w:sz w:val="21"/>
-          <w:szCs w:val="21"/>
-        </w:rPr>
-        <w:t>GMM), Artificial Neural Networks (ANN) and Support Vector Machines (SVMs) to perform sound classification on environmental sounds\</w:t>
-      </w:r>
-      <w:r>
-        <w:rPr>
-          <w:rFonts w:ascii="Segoe UI" w:eastAsia="宋体" w:hAnsi="Segoe UI" w:cs="Segoe UI"/>
-          <w:sz w:val="21"/>
-          <w:szCs w:val="21"/>
-        </w:rPr>
-        <w:t>cite {7324337} \</w:t>
-      </w:r>
-      <w:r>
-        <w:rPr>
-          <w:rFonts w:ascii="Segoe UI" w:eastAsia="宋体" w:hAnsi="Segoe UI" w:cs="Segoe UI"/>
-          <w:sz w:val="21"/>
-          <w:szCs w:val="21"/>
-        </w:rPr>
-        <w:t xml:space="preserve">cite{uzkent2012non}. Due to the advancements in deep learning in recent years, neural networks have demonstrated exceptional suitability for recognition tasks in effectiveness and accuracy, and convolutional neural </w:t>
-      </w:r>
-      <w:r>
-        <w:rPr>
-          <w:rFonts w:ascii="Segoe UI" w:eastAsia="宋体" w:hAnsi="Segoe UI" w:cs="Segoe UI"/>
-          <w:sz w:val="21"/>
-          <w:szCs w:val="21"/>
-        </w:rPr>
-        <w:t>networks (</w:t>
-      </w:r>
-      <w:r>
-        <w:rPr>
-          <w:rFonts w:ascii="Segoe UI" w:eastAsia="宋体" w:hAnsi="Segoe UI" w:cs="Segoe UI"/>
-          <w:sz w:val="21"/>
-          <w:szCs w:val="21"/>
-        </w:rPr>
-        <w:t>CNN) have become the predominant approach for voice recognition\cite{su2019environment}. For sound feature extraction, common methods include MFCC, Gammatone, and LBP-HOG features.\</w:t>
-      </w:r>
-      <w:r>
-        <w:rPr>
-          <w:rFonts w:ascii="Segoe UI" w:eastAsia="宋体" w:hAnsi="Segoe UI" w:cs="Segoe UI"/>
-          <w:sz w:val="21"/>
-          <w:szCs w:val="21"/>
-        </w:rPr>
-        <w:t>cite {</w:t>
-      </w:r>
-      <w:r>
-        <w:rPr>
-          <w:rFonts w:ascii="Segoe UI" w:eastAsia="宋体" w:hAnsi="Segoe UI" w:cs="Segoe UI"/>
-          <w:sz w:val="21"/>
-          <w:szCs w:val="21"/>
-        </w:rPr>
-        <w:t>8096153}</w:t>
-      </w:r>
-    </w:p>
-    <w:p>
-      <w:pPr>
-        <w:rPr>
-          <w:rFonts w:ascii="Segoe UI" w:eastAsia="宋体" w:hAnsi="Segoe UI" w:cs="Segoe UI" w:hint="eastAsia"/>
+      </w:pPr>
+      <w:r>
+        <w:rPr>
+          <w:rFonts w:ascii="Segoe UI" w:eastAsia="宋体" w:hAnsi="Segoe UI" w:cs="Segoe UI"/>
+          <w:sz w:val="21"/>
+          <w:szCs w:val="21"/>
+        </w:rPr>
+        <w:t>For sound feature extraction, common methods include MFCC, Gammatone, and LBP-HOG features.\cite{8096153}</w:t>
+      </w:r>
+    </w:p>
+    <w:p>
+      <w:pPr>
+        <w:rPr>
+          <w:rFonts w:hint="eastAsia"/>
+        </w:rPr>
+      </w:pPr>
+    </w:p>
+    <w:p>
+      <w:pPr>
+        <w:rPr>
+          <w:rFonts w:ascii="Segoe UI" w:eastAsia="宋体" w:hAnsi="Segoe UI" w:cs="Segoe UI"/>
           <w:b/>
           <w:bCs/>
           <w:sz w:val="21"/>
@@ -1161,36 +1095,9 @@
           <w:sz w:val="21"/>
           <w:szCs w:val="21"/>
         </w:rPr>
-        <w:t>- Binary classification of sounds</w:t>
-      </w:r>
-    </w:p>
-    <w:p>
-      <w:pPr>
-        <w:rPr>
-          <w:rFonts w:ascii="Segoe UI" w:eastAsia="宋体" w:hAnsi="Segoe UI" w:cs="Segoe UI"/>
-          <w:sz w:val="21"/>
-          <w:szCs w:val="21"/>
-        </w:rPr>
-      </w:pPr>
-      <w:r>
-        <w:rPr>
-          <w:rFonts w:ascii="Segoe UI" w:eastAsia="宋体" w:hAnsi="Segoe UI" w:cs="Segoe UI"/>
-          <w:sz w:val="21"/>
-          <w:szCs w:val="21"/>
-        </w:rPr>
-        <w:t>There is also extensive published work on the binary classification of sounds, with popular models including Support Vector Machine (SVM)\cite{muhammad2014pathological} and the CNN as mentioned above. In addition, numerous studies on biological characteristics classification have cited the effectiveness of random forest trees\cite{statnikov2008comprehensive} and logistic regression\cite{springer2015logistic} in similar classification tasks.</w:t>
-      </w:r>
-      <w:r>
-        <w:rPr>
-          <w:rFonts w:ascii="Segoe UI" w:eastAsia="宋体" w:hAnsi="Segoe UI" w:cs="Segoe UI"/>
-          <w:sz w:val="21"/>
-          <w:szCs w:val="21"/>
-        </w:rPr>
-        <w:t xml:space="preserve"> </w:t>
-      </w:r>
-    </w:p>
-    <w:p>
-      <w:pPr>
+        <w:t xml:space="preserve">- </w:t>
+      </w:r>
+      <w:r>
         <w:rPr>
           <w:rFonts w:ascii="Segoe UI" w:eastAsia="宋体" w:hAnsi="Segoe UI" w:cs="Segoe UI"/>
           <w:b/>
@@ -1198,7 +1105,8 @@
           <w:sz w:val="21"/>
           <w:szCs w:val="21"/>
         </w:rPr>
-      </w:pPr>
+        <w:t xml:space="preserve">2.2 </w:t>
+      </w:r>
       <w:r>
         <w:rPr>
           <w:rFonts w:ascii="Segoe UI" w:eastAsia="宋体" w:hAnsi="Segoe UI" w:cs="Segoe UI"/>
@@ -1207,7 +1115,25 @@
           <w:sz w:val="21"/>
           <w:szCs w:val="21"/>
         </w:rPr>
-        <w:t>- Biological characteristics classification</w:t>
+        <w:t>Overview of environmental sound classification</w:t>
+      </w:r>
+    </w:p>
+    <w:p>
+      <w:pPr>
+        <w:rPr>
+          <w:rFonts w:ascii="Segoe UI" w:eastAsia="宋体" w:hAnsi="Segoe UI" w:cs="Segoe UI"/>
+          <w:sz w:val="21"/>
+          <w:szCs w:val="21"/>
+        </w:rPr>
+      </w:pPr>
+      <w:r>
+        <w:rPr>
+          <w:rFonts w:ascii="Segoe UI" w:eastAsia="宋体" w:hAnsi="Segoe UI" w:cs="Segoe UI"/>
+          <w:sz w:val="21"/>
+          <w:szCs w:val="21"/>
+        </w:rPr>
+        <w:lastRenderedPageBreak/>
+        <w:t>Research on ambient sound has largely focused on the last 20 years or so when machine learning and neural networks have been widely used.</w:t>
       </w:r>
     </w:p>
     <w:p>
@@ -1228,7 +1154,7 @@
           <w:sz w:val="21"/>
           <w:szCs w:val="21"/>
         </w:rPr>
-        <w:t xml:space="preserve">- Previous studies on dog </w:t>
+        <w:t xml:space="preserve">- </w:t>
       </w:r>
       <w:r>
         <w:rPr>
@@ -1238,7 +1164,7 @@
           <w:sz w:val="21"/>
           <w:szCs w:val="21"/>
         </w:rPr>
-        <w:t>behaviour</w:t>
+        <w:t xml:space="preserve">2.3 </w:t>
       </w:r>
       <w:r>
         <w:rPr>
@@ -1248,28 +1174,35 @@
           <w:sz w:val="21"/>
           <w:szCs w:val="21"/>
         </w:rPr>
-        <w:t xml:space="preserve"> and barking</w:t>
-      </w:r>
-    </w:p>
-    <w:p>
-      <w:pPr>
-        <w:rPr>
-          <w:rFonts w:ascii="Segoe UI" w:eastAsia="宋体" w:hAnsi="Segoe UI" w:cs="Segoe UI"/>
-          <w:sz w:val="21"/>
-          <w:szCs w:val="21"/>
-        </w:rPr>
-      </w:pPr>
-      <w:r>
-        <w:rPr>
-          <w:rFonts w:ascii="Segoe UI" w:eastAsia="宋体" w:hAnsi="Segoe UI" w:cs="Segoe UI"/>
-          <w:sz w:val="21"/>
-          <w:szCs w:val="21"/>
-        </w:rPr>
-        <w:t>In existing research of dog behaviour, dog barking is not only a reaction to express anger, but also for many reasons. Studies have shown that dogs will bark when faced with Fear, Noise and Separation anxiety, and female, neutered and more fearful dogs significantly responding to noise more strongly. In addition, dog barking has been shown to have a role in communication. When dogs bark in communication and other behaviours, dog barking will be different from other dogs, and it will be affected by human preferences and social environments.</w:t>
-      </w:r>
-    </w:p>
-    <w:p>
-      <w:pPr>
+        <w:t>Binary classification of sounds</w:t>
+      </w:r>
+    </w:p>
+    <w:p>
+      <w:pPr>
+        <w:rPr>
+          <w:rFonts w:ascii="Segoe UI" w:eastAsia="宋体" w:hAnsi="Segoe UI" w:cs="Segoe UI"/>
+          <w:sz w:val="21"/>
+          <w:szCs w:val="21"/>
+        </w:rPr>
+      </w:pPr>
+      <w:r>
+        <w:rPr>
+          <w:rFonts w:ascii="Segoe UI" w:eastAsia="宋体" w:hAnsi="Segoe UI" w:cs="Segoe UI"/>
+          <w:sz w:val="21"/>
+          <w:szCs w:val="21"/>
+        </w:rPr>
+        <w:t xml:space="preserve">There is also extensive published work on the binary classification of sounds, with popular models including Support Vector Machine (SVM)\cite{muhammad2014pathological} and the CNN as mentioned above. In addition, numerous studies on biological characteristics classification have cited the effectiveness of random forest trees\cite{statnikov2008comprehensive} and logistic regression\cite{springer2015logistic} in similar classification tasks. </w:t>
+      </w:r>
+    </w:p>
+    <w:p>
+      <w:pPr>
+        <w:rPr>
+          <w:rFonts w:ascii="Segoe UI" w:eastAsia="宋体" w:hAnsi="Segoe UI" w:cs="Segoe UI"/>
+          <w:sz w:val="21"/>
+          <w:szCs w:val="21"/>
+        </w:rPr>
+      </w:pPr>
+      <w:r>
         <w:rPr>
           <w:rFonts w:ascii="Segoe UI" w:eastAsia="宋体" w:hAnsi="Segoe UI" w:cs="Segoe UI"/>
           <w:b/>
@@ -1277,7 +1210,8 @@
           <w:sz w:val="21"/>
           <w:szCs w:val="21"/>
         </w:rPr>
-      </w:pPr>
+        <w:t xml:space="preserve">- </w:t>
+      </w:r>
       <w:r>
         <w:rPr>
           <w:rFonts w:ascii="Segoe UI" w:eastAsia="宋体" w:hAnsi="Segoe UI" w:cs="Segoe UI"/>
@@ -1286,61 +1220,493 @@
           <w:sz w:val="21"/>
           <w:szCs w:val="21"/>
         </w:rPr>
-        <w:t>- Existing datasets for environmental sound classification</w:t>
-      </w:r>
-    </w:p>
-    <w:p>
-      <w:pPr>
-        <w:rPr>
-          <w:rFonts w:ascii="Segoe UI" w:eastAsia="宋体" w:hAnsi="Segoe UI" w:cs="Segoe UI"/>
-          <w:sz w:val="21"/>
-          <w:szCs w:val="21"/>
-        </w:rPr>
-      </w:pPr>
+        <w:t xml:space="preserve">2.4 </w:t>
+      </w:r>
+      <w:r>
+        <w:rPr>
+          <w:rFonts w:ascii="Segoe UI" w:eastAsia="宋体" w:hAnsi="Segoe UI" w:cs="Segoe UI"/>
+          <w:b/>
+          <w:bCs/>
+          <w:sz w:val="21"/>
+          <w:szCs w:val="21"/>
+        </w:rPr>
+        <w:t xml:space="preserve">Previous studies on dog </w:t>
+      </w:r>
+      <w:r>
+        <w:rPr>
+          <w:rFonts w:ascii="Segoe UI" w:eastAsia="宋体" w:hAnsi="Segoe UI" w:cs="Segoe UI"/>
+          <w:b/>
+          <w:bCs/>
+          <w:sz w:val="21"/>
+          <w:szCs w:val="21"/>
+        </w:rPr>
+        <w:t>behaviour</w:t>
+      </w:r>
+      <w:r>
+        <w:rPr>
+          <w:rFonts w:ascii="Segoe UI" w:eastAsia="宋体" w:hAnsi="Segoe UI" w:cs="Segoe UI"/>
+          <w:b/>
+          <w:bCs/>
+          <w:sz w:val="21"/>
+          <w:szCs w:val="21"/>
+        </w:rPr>
+        <w:t xml:space="preserve"> and barking</w:t>
+      </w:r>
+    </w:p>
+    <w:p>
+      <w:pPr>
+        <w:rPr>
+          <w:rFonts w:ascii="Segoe UI" w:eastAsia="宋体" w:hAnsi="Segoe UI" w:cs="Segoe UI"/>
+          <w:sz w:val="21"/>
+          <w:szCs w:val="21"/>
+        </w:rPr>
+      </w:pPr>
+      <w:r>
+        <w:rPr>
+          <w:rFonts w:ascii="Segoe UI" w:eastAsia="宋体" w:hAnsi="Segoe UI" w:cs="Segoe UI"/>
+          <w:sz w:val="21"/>
+          <w:szCs w:val="21"/>
+        </w:rPr>
+        <w:t xml:space="preserve">In existing research of dog behaviour, dog barking is not only a reaction to express anger, but also for many reasons. Studies have shown that dogs will bark when faced with </w:t>
+      </w:r>
+      <w:r>
+        <w:rPr>
+          <w:rFonts w:ascii="Segoe UI" w:eastAsia="宋体" w:hAnsi="Segoe UI" w:cs="Segoe UI"/>
+          <w:sz w:val="21"/>
+          <w:szCs w:val="21"/>
+        </w:rPr>
+        <w:t>f</w:t>
+      </w:r>
+      <w:r>
+        <w:rPr>
+          <w:rFonts w:ascii="Segoe UI" w:eastAsia="宋体" w:hAnsi="Segoe UI" w:cs="Segoe UI"/>
+          <w:sz w:val="21"/>
+          <w:szCs w:val="21"/>
+        </w:rPr>
+        <w:t xml:space="preserve">ear, </w:t>
+      </w:r>
+      <w:r>
+        <w:rPr>
+          <w:rFonts w:ascii="Segoe UI" w:eastAsia="宋体" w:hAnsi="Segoe UI" w:cs="Segoe UI"/>
+          <w:sz w:val="21"/>
+          <w:szCs w:val="21"/>
+        </w:rPr>
+        <w:t>n</w:t>
+      </w:r>
+      <w:r>
+        <w:rPr>
+          <w:rFonts w:ascii="Segoe UI" w:eastAsia="宋体" w:hAnsi="Segoe UI" w:cs="Segoe UI"/>
+          <w:sz w:val="21"/>
+          <w:szCs w:val="21"/>
+        </w:rPr>
+        <w:t xml:space="preserve">oise and </w:t>
+      </w:r>
+      <w:r>
+        <w:rPr>
+          <w:rFonts w:ascii="Segoe UI" w:eastAsia="宋体" w:hAnsi="Segoe UI" w:cs="Segoe UI"/>
+          <w:sz w:val="21"/>
+          <w:szCs w:val="21"/>
+        </w:rPr>
+        <w:t>s</w:t>
+      </w:r>
+      <w:r>
+        <w:rPr>
+          <w:rFonts w:ascii="Segoe UI" w:eastAsia="宋体" w:hAnsi="Segoe UI" w:cs="Segoe UI"/>
+          <w:sz w:val="21"/>
+          <w:szCs w:val="21"/>
+        </w:rPr>
+        <w:t>eparation anxiety, and female, neutered and more fearful dogs significantly responding to noise more strongly</w:t>
+      </w:r>
+      <w:r>
+        <w:rPr>
+          <w:rFonts w:ascii="Segoe UI" w:eastAsia="宋体" w:hAnsi="Segoe UI" w:cs="Segoe UI" w:hint="eastAsia"/>
+          <w:sz w:val="21"/>
+          <w:szCs w:val="21"/>
+        </w:rPr>
+        <w:t>\</w:t>
+      </w:r>
+      <w:r>
+        <w:rPr>
+          <w:rFonts w:ascii="Segoe UI" w:eastAsia="宋体" w:hAnsi="Segoe UI" w:cs="Segoe UI"/>
+          <w:sz w:val="21"/>
+          <w:szCs w:val="21"/>
+        </w:rPr>
+        <w:t>cite{</w:t>
+      </w:r>
+      <w:r>
+        <w:rPr>
+          <w:rFonts w:ascii="Segoe UI" w:eastAsia="宋体" w:hAnsi="Segoe UI" w:cs="Segoe UI"/>
+          <w:sz w:val="21"/>
+          <w:szCs w:val="21"/>
+        </w:rPr>
+        <w:t>tiira2016prevalence</w:t>
+      </w:r>
+      <w:r>
+        <w:rPr>
+          <w:rFonts w:ascii="Segoe UI" w:eastAsia="宋体" w:hAnsi="Segoe UI" w:cs="Segoe UI"/>
+          <w:sz w:val="21"/>
+          <w:szCs w:val="21"/>
+        </w:rPr>
+        <w:t>}</w:t>
+      </w:r>
+      <w:r>
+        <w:rPr>
+          <w:rFonts w:ascii="Segoe UI" w:eastAsia="宋体" w:hAnsi="Segoe UI" w:cs="Segoe UI"/>
+          <w:sz w:val="21"/>
+          <w:szCs w:val="21"/>
+        </w:rPr>
+        <w:t xml:space="preserve">. </w:t>
+      </w:r>
+    </w:p>
+    <w:p>
+      <w:pPr>
+        <w:rPr>
+          <w:rFonts w:ascii="Segoe UI" w:eastAsia="宋体" w:hAnsi="Segoe UI" w:cs="Segoe UI"/>
+          <w:sz w:val="21"/>
+          <w:szCs w:val="21"/>
+        </w:rPr>
+      </w:pPr>
+      <w:r>
+        <w:rPr>
+          <w:rFonts w:ascii="Segoe UI" w:eastAsia="宋体" w:hAnsi="Segoe UI" w:cs="Segoe UI"/>
+          <w:sz w:val="21"/>
+          <w:szCs w:val="21"/>
+        </w:rPr>
+        <w:t>In addition, dog barking has been shown to have a role in communication. When dogs bark in communication and other behaviours, dog barking will be different from other dogs, and it will be affected by human preferences and social environments</w:t>
+      </w:r>
+      <w:r>
+        <w:rPr>
+          <w:rFonts w:ascii="Segoe UI" w:eastAsia="宋体" w:hAnsi="Segoe UI" w:cs="Segoe UI"/>
+          <w:sz w:val="21"/>
+          <w:szCs w:val="21"/>
+        </w:rPr>
+        <w:t>\cite{</w:t>
+      </w:r>
+      <w:r>
+        <w:rPr>
+          <w:rFonts w:ascii="Segoe UI" w:eastAsia="宋体" w:hAnsi="Segoe UI" w:cs="Segoe UI"/>
+          <w:sz w:val="21"/>
+          <w:szCs w:val="21"/>
+        </w:rPr>
+        <w:t>pongracz2010barking</w:t>
+      </w:r>
+      <w:r>
+        <w:rPr>
+          <w:rFonts w:ascii="Segoe UI" w:eastAsia="宋体" w:hAnsi="Segoe UI" w:cs="Segoe UI"/>
+          <w:sz w:val="21"/>
+          <w:szCs w:val="21"/>
+        </w:rPr>
+        <w:t>}</w:t>
+      </w:r>
+      <w:r>
+        <w:rPr>
+          <w:rFonts w:ascii="Segoe UI" w:eastAsia="宋体" w:hAnsi="Segoe UI" w:cs="Segoe UI"/>
+          <w:sz w:val="21"/>
+          <w:szCs w:val="21"/>
+        </w:rPr>
+        <w:t>.</w:t>
+      </w:r>
+    </w:p>
+    <w:p>
+      <w:pPr>
+        <w:rPr>
+          <w:rFonts w:ascii="Segoe UI" w:eastAsia="宋体" w:hAnsi="Segoe UI" w:cs="Segoe UI"/>
+          <w:b/>
+          <w:bCs/>
+          <w:sz w:val="21"/>
+          <w:szCs w:val="21"/>
+        </w:rPr>
+      </w:pPr>
+      <w:r>
+        <w:rPr>
+          <w:rFonts w:ascii="Segoe UI" w:eastAsia="宋体" w:hAnsi="Segoe UI" w:cs="Segoe UI"/>
+          <w:b/>
+          <w:bCs/>
+          <w:sz w:val="21"/>
+          <w:szCs w:val="21"/>
+        </w:rPr>
+        <w:t xml:space="preserve">- </w:t>
+      </w:r>
+      <w:r>
+        <w:rPr>
+          <w:rFonts w:ascii="Segoe UI" w:eastAsia="宋体" w:hAnsi="Segoe UI" w:cs="Segoe UI"/>
+          <w:b/>
+          <w:bCs/>
+          <w:sz w:val="21"/>
+          <w:szCs w:val="21"/>
+        </w:rPr>
+        <w:t xml:space="preserve">2.5 </w:t>
+      </w:r>
+      <w:r>
+        <w:rPr>
+          <w:rFonts w:ascii="Segoe UI" w:eastAsia="宋体" w:hAnsi="Segoe UI" w:cs="Segoe UI"/>
+          <w:b/>
+          <w:bCs/>
+          <w:sz w:val="21"/>
+          <w:szCs w:val="21"/>
+        </w:rPr>
+        <w:t>Existing datasets for environmental sound classification</w:t>
+      </w:r>
+    </w:p>
+    <w:p>
+      <w:pPr>
+        <w:rPr>
+          <w:rFonts w:ascii="Segoe UI" w:eastAsia="宋体" w:hAnsi="Segoe UI" w:cs="Segoe UI"/>
+          <w:sz w:val="21"/>
+          <w:szCs w:val="21"/>
+        </w:rPr>
+      </w:pPr>
+      <w:r>
+        <w:rPr>
+          <w:rFonts w:ascii="Segoe UI" w:eastAsia="宋体" w:hAnsi="Segoe UI" w:cs="Segoe UI"/>
+          <w:sz w:val="21"/>
+          <w:szCs w:val="21"/>
+        </w:rPr>
+        <w:t>Environmental sound classification (ESC) is a vast research area, and numerous scholars have conducted extensive research in this field, and several related datasets are available.</w:t>
+      </w:r>
+      <w:r>
+        <w:rPr>
+          <w:rFonts w:ascii="Segoe UI" w:eastAsia="宋体" w:hAnsi="Segoe UI" w:cs="Segoe UI"/>
+          <w:sz w:val="21"/>
+          <w:szCs w:val="21"/>
+        </w:rPr>
+        <w:t xml:space="preserve"> In recent researches the t</w:t>
+      </w:r>
+      <w:r>
+        <w:rPr>
+          <w:rFonts w:ascii="Segoe UI" w:eastAsia="宋体" w:hAnsi="Segoe UI" w:cs="Segoe UI"/>
+          <w:sz w:val="21"/>
+          <w:szCs w:val="21"/>
+        </w:rPr>
+        <w:t xml:space="preserve">wo databases widely used for environmental sound </w:t>
+      </w:r>
+      <w:r>
+        <w:rPr>
+          <w:rFonts w:ascii="Segoe UI" w:eastAsia="宋体" w:hAnsi="Segoe UI" w:cs="Segoe UI"/>
+          <w:sz w:val="21"/>
+          <w:szCs w:val="21"/>
+        </w:rPr>
+        <w:t xml:space="preserve">classification </w:t>
+      </w:r>
+      <w:r>
+        <w:rPr>
+          <w:rFonts w:ascii="Segoe UI" w:eastAsia="宋体" w:hAnsi="Segoe UI" w:cs="Segoe UI"/>
+          <w:sz w:val="21"/>
+          <w:szCs w:val="21"/>
+        </w:rPr>
+        <w:t>are UrbanSound8K</w:t>
+      </w:r>
+      <w:r>
+        <w:rPr>
+          <w:rFonts w:ascii="Segoe UI" w:eastAsia="宋体" w:hAnsi="Segoe UI" w:cs="Segoe UI"/>
+          <w:sz w:val="21"/>
+          <w:szCs w:val="21"/>
+        </w:rPr>
+        <w:t>\cite{}</w:t>
+      </w:r>
+      <w:r>
+        <w:rPr>
+          <w:rFonts w:ascii="Segoe UI" w:eastAsia="宋体" w:hAnsi="Segoe UI" w:cs="Segoe UI"/>
+          <w:sz w:val="21"/>
+          <w:szCs w:val="21"/>
+        </w:rPr>
+        <w:t xml:space="preserve"> and ESC-50</w:t>
+      </w:r>
+      <w:r>
+        <w:rPr>
+          <w:rFonts w:ascii="Segoe UI" w:eastAsia="宋体" w:hAnsi="Segoe UI" w:cs="Segoe UI"/>
+          <w:sz w:val="21"/>
+          <w:szCs w:val="21"/>
+        </w:rPr>
+        <w:t>\cite{}</w:t>
+      </w:r>
+      <w:r>
+        <w:rPr>
+          <w:rFonts w:ascii="Segoe UI" w:eastAsia="宋体" w:hAnsi="Segoe UI" w:cs="Segoe UI"/>
+          <w:sz w:val="21"/>
+          <w:szCs w:val="21"/>
+        </w:rPr>
+        <w:t>.</w:t>
+      </w:r>
+      <w:r>
+        <w:t xml:space="preserve"> </w:t>
+      </w:r>
+      <w:r>
+        <w:rPr>
+          <w:rFonts w:ascii="Segoe UI" w:eastAsia="宋体" w:hAnsi="Segoe UI" w:cs="Segoe UI"/>
+          <w:sz w:val="21"/>
+          <w:szCs w:val="21"/>
+        </w:rPr>
+        <w:t>Two databases widely used for environmental sound processing are UrbanSound8K and ESC-50.</w:t>
+      </w:r>
+    </w:p>
+    <w:p>
+      <w:pPr>
+        <w:rPr>
+          <w:rFonts w:ascii="Segoe UI" w:eastAsia="宋体" w:hAnsi="Segoe UI" w:cs="Segoe UI"/>
+          <w:b/>
+          <w:bCs/>
+          <w:sz w:val="21"/>
+          <w:szCs w:val="21"/>
+        </w:rPr>
+      </w:pPr>
+      <w:r>
+        <w:rPr>
+          <w:rFonts w:ascii="Segoe UI" w:eastAsia="宋体" w:hAnsi="Segoe UI" w:cs="Segoe UI"/>
+          <w:sz w:val="21"/>
+          <w:szCs w:val="21"/>
+        </w:rPr>
+        <w:t>ESC-50</w:t>
+      </w:r>
+      <w:r>
+        <w:rPr>
+          <w:rFonts w:ascii="Segoe UI" w:eastAsia="宋体" w:hAnsi="Segoe UI" w:cs="Segoe UI"/>
+          <w:sz w:val="21"/>
+          <w:szCs w:val="21"/>
+        </w:rPr>
+        <w:t xml:space="preserve"> dataset</w:t>
+      </w:r>
+    </w:p>
+    <w:p>
+      <w:pPr>
+        <w:rPr>
+          <w:rFonts w:ascii="Segoe UI" w:eastAsia="宋体" w:hAnsi="Segoe UI" w:cs="Segoe UI"/>
+          <w:sz w:val="21"/>
+          <w:szCs w:val="21"/>
+        </w:rPr>
+      </w:pPr>
+      <w:r>
+        <w:rPr>
+          <w:rFonts w:ascii="Segoe UI" w:eastAsia="宋体" w:hAnsi="Segoe UI" w:cs="Segoe UI" w:hint="eastAsia"/>
+          <w:sz w:val="21"/>
+          <w:szCs w:val="21"/>
+        </w:rPr>
+        <w:t>The</w:t>
+      </w:r>
+      <w:r>
+        <w:rPr>
+          <w:rFonts w:ascii="Segoe UI" w:eastAsia="宋体" w:hAnsi="Segoe UI" w:cs="Segoe UI"/>
+          <w:sz w:val="21"/>
+          <w:szCs w:val="21"/>
+        </w:rPr>
+        <w:t xml:space="preserve"> </w:t>
+      </w:r>
+      <w:r>
+        <w:rPr>
+          <w:rFonts w:ascii="Segoe UI" w:eastAsia="宋体" w:hAnsi="Segoe UI" w:cs="Segoe UI"/>
+          <w:sz w:val="21"/>
+          <w:szCs w:val="21"/>
+        </w:rPr>
+        <w:t>UrbanSound8K</w:t>
+      </w:r>
+      <w:r>
+        <w:rPr>
+          <w:rFonts w:ascii="Segoe UI" w:eastAsia="宋体" w:hAnsi="Segoe UI" w:cs="Segoe UI"/>
+          <w:sz w:val="21"/>
+          <w:szCs w:val="21"/>
+        </w:rPr>
+        <w:t xml:space="preserve"> </w:t>
+      </w:r>
+      <w:r>
+        <w:rPr>
+          <w:rFonts w:ascii="Segoe UI" w:eastAsia="宋体" w:hAnsi="Segoe UI" w:cs="Segoe UI"/>
+          <w:sz w:val="21"/>
+          <w:szCs w:val="21"/>
+        </w:rPr>
+        <w:t>dataset consist</w:t>
+      </w:r>
+      <w:r>
+        <w:rPr>
+          <w:rFonts w:ascii="Segoe UI" w:eastAsia="宋体" w:hAnsi="Segoe UI" w:cs="Segoe UI" w:hint="eastAsia"/>
+          <w:sz w:val="21"/>
+          <w:szCs w:val="21"/>
+        </w:rPr>
+        <w:t>s</w:t>
+      </w:r>
+      <w:r>
+        <w:rPr>
+          <w:rFonts w:ascii="Segoe UI" w:eastAsia="宋体" w:hAnsi="Segoe UI" w:cs="Segoe UI"/>
+          <w:sz w:val="21"/>
+          <w:szCs w:val="21"/>
+        </w:rPr>
+        <w:t xml:space="preserve"> of a collection of urban sounds, which includes 8,732 common sounds heard in a city that </w:t>
+      </w:r>
+      <w:r>
+        <w:rPr>
+          <w:rFonts w:ascii="Segoe UI" w:eastAsia="宋体" w:hAnsi="Segoe UI" w:cs="Segoe UI" w:hint="eastAsia"/>
+          <w:sz w:val="21"/>
+          <w:szCs w:val="21"/>
+        </w:rPr>
+        <w:t>also</w:t>
+      </w:r>
+      <w:r>
+        <w:rPr>
+          <w:rFonts w:ascii="Segoe UI" w:eastAsia="宋体" w:hAnsi="Segoe UI" w:cs="Segoe UI"/>
+          <w:sz w:val="21"/>
+          <w:szCs w:val="21"/>
+        </w:rPr>
+        <w:t xml:space="preserve"> </w:t>
+      </w:r>
+      <w:r>
+        <w:rPr>
+          <w:rFonts w:ascii="Segoe UI" w:eastAsia="宋体" w:hAnsi="Segoe UI" w:cs="Segoe UI"/>
+          <w:sz w:val="21"/>
+          <w:szCs w:val="21"/>
+        </w:rPr>
+        <w:t xml:space="preserve">contains dog bark. Waveform signals will be extracted from all sound files for feature extraction. One disadvantage of this dataset is that the classification of environmental noise in real-life situations is not limited to those included in the dataset. </w:t>
+      </w:r>
     </w:p>
     <w:p>
       <w:pPr>
         <w:pStyle w:val="Heading3"/>
       </w:pPr>
       <w:r>
+        <w:t>III. Methodology</w:t>
+      </w:r>
+    </w:p>
+    <w:p>
+      <w:pPr>
+        <w:ind w:leftChars="100" w:left="220"/>
+        <w:rPr>
+          <w:rFonts w:ascii="Segoe UI" w:eastAsia="宋体" w:hAnsi="Segoe UI" w:cs="Segoe UI"/>
+          <w:sz w:val="21"/>
+          <w:szCs w:val="21"/>
+        </w:rPr>
+      </w:pPr>
+      <w:r>
+        <w:rPr>
+          <w:rFonts w:ascii="Segoe UI" w:eastAsia="宋体" w:hAnsi="Segoe UI" w:cs="Segoe UI"/>
+          <w:sz w:val="21"/>
+          <w:szCs w:val="21"/>
+        </w:rPr>
+        <w:t>The high level approach would include a</w:t>
+      </w:r>
+      <w:r>
+        <w:rPr>
+          <w:rFonts w:ascii="Segoe UI" w:eastAsia="宋体" w:hAnsi="Segoe UI" w:cs="Segoe UI"/>
+          <w:sz w:val="21"/>
+          <w:szCs w:val="21"/>
+        </w:rPr>
+        <w:t xml:space="preserve"> multi-class classifier will be developed using a CNN-based neural network model. The emphasis of this model will be on using appropriate convolution kernels to efficiently extract waveform signal features. To achieve the best training results for this classification task, various convolutional neural network structures, data inputs, number of pooling layers, and learning rate parameters will be explored.</w:t>
+      </w:r>
+    </w:p>
+    <w:p>
+      <w:pPr>
+        <w:ind w:leftChars="100" w:left="220"/>
+        <w:rPr>
+          <w:rFonts w:ascii="Segoe UI" w:eastAsia="宋体" w:hAnsi="Segoe UI" w:cs="Segoe UI"/>
+          <w:sz w:val="21"/>
+          <w:szCs w:val="21"/>
+        </w:rPr>
+      </w:pPr>
+      <w:r>
+        <w:rPr>
+          <w:rFonts w:ascii="Segoe UI" w:eastAsia="宋体" w:hAnsi="Segoe UI" w:cs="Segoe UI"/>
+          <w:sz w:val="21"/>
+          <w:szCs w:val="21"/>
+        </w:rPr>
         <w:lastRenderedPageBreak/>
-        <w:t>III. Methodology</w:t>
-      </w:r>
-    </w:p>
-    <w:p>
-      <w:pPr>
-        <w:ind w:leftChars="100" w:left="220"/>
-        <w:rPr>
-          <w:rFonts w:ascii="Segoe UI" w:eastAsia="宋体" w:hAnsi="Segoe UI" w:cs="Segoe UI"/>
-          <w:sz w:val="21"/>
-          <w:szCs w:val="21"/>
-        </w:rPr>
-      </w:pPr>
-      <w:r>
-        <w:rPr>
-          <w:rFonts w:ascii="Segoe UI" w:eastAsia="宋体" w:hAnsi="Segoe UI" w:cs="Segoe UI"/>
-          <w:sz w:val="21"/>
-          <w:szCs w:val="21"/>
-        </w:rPr>
-        <w:t>Environmental sound classification (ESC) is a vast research area, and numerous scholars have conducted extensive research in this field, and several related datasets are available. This project of classifying environmental sounds will use a dataset consisting of a collection of urban sounds, which includes 8,732 common sounds heard in a city that contains dog bark. Waveform signals will be extracted from all sound files for feature extraction. One disadvantage of this dataset is that the classification of environmental noise in real-life situations is not limited to those included in the dataset. Therefore, it is necessary to expand the classification of environmental noise and include an ’other’ category in the classification. A multi-class classifier will be developed using a CNN-based neural network model. The emphasis of this model will be on using appropriate convolution kernels to efficiently extract waveform signal features. To achieve the best training results for this classification task, various convolutional neural network structures, data inputs, number of pooling layers, and learning rate parameters will be explored.</w:t>
-      </w:r>
-    </w:p>
-    <w:p>
-      <w:pPr>
-        <w:ind w:leftChars="100" w:left="220"/>
-        <w:rPr>
-          <w:rFonts w:ascii="Segoe UI" w:eastAsia="宋体" w:hAnsi="Segoe UI" w:cs="Segoe UI"/>
-          <w:sz w:val="21"/>
-          <w:szCs w:val="21"/>
-        </w:rPr>
-      </w:pPr>
-      <w:r>
-        <w:rPr>
-          <w:rFonts w:ascii="Segoe UI" w:eastAsia="宋体" w:hAnsi="Segoe UI" w:cs="Segoe UI"/>
-          <w:sz w:val="21"/>
-          <w:szCs w:val="21"/>
-        </w:rPr>
-        <w:t>The second classification task is a binary classification for audio, aimed at predicting whether a dog will bark. As each dog may behave differently, the training data will consist of combined sounds based on UrbanSound8k. Individual noises and barking sounds will be merged into longer audio files using Audio Clips. Since each audio file is lengthy, feature extraction becomes challenging due to the vast amount of data involved. To tackle this issue, our initial approach is to segment each audio file into smaller pieces and mark the class as ’N’ for the segments that the dogs didn’t react with. This technique will help reduce the size of each data piece while increasing the amount of data to facilitate the extraction of waveform feature graphics. Several models will be built and compared for this classification task to select the best-performing one. The models to be tested include SVM, Random Forest, Logistic Regression, and CNN. Furthermore, techniques such as data augmentation, regularization, and hyperparameter tuning will be utilized to enhance the performance of the model. The incorporation of unsupervised learning methods may also prove effective for this classification task.</w:t>
+        <w:t>The second classification task is a binary classification for audio, aimed at predicting whether a dog will bark. As each dog may behave differently, the training data will consist of combined sounds based on UrbanSound8k. Individual noises and barking sounds will be merged into longer audio files using Audio Clips. Several models will be built and compared for this classification task to select the best-performing one. The models to be tested include SVM, Random Forest, Logistic Regression, and CNN. Furthermore, techniques such as data augmentation, regularization, and hyperparameter tuning will be utilized to enhance the performance of the model. The incorporation of unsupervised learning methods may also prove effective for this classification task.</w:t>
       </w:r>
     </w:p>
     <w:p>
@@ -1378,6 +1744,15 @@
           <w:szCs w:val="21"/>
         </w:rPr>
       </w:pPr>
+    </w:p>
+    <w:p>
+      <w:pPr>
+        <w:rPr>
+          <w:rFonts w:ascii="Segoe UI" w:eastAsia="宋体" w:hAnsi="Segoe UI" w:cs="Segoe UI"/>
+          <w:sz w:val="21"/>
+          <w:szCs w:val="21"/>
+        </w:rPr>
+      </w:pPr>
       <w:r>
         <w:rPr>
           <w:rFonts w:ascii="Segoe UI" w:eastAsia="宋体" w:hAnsi="Segoe UI" w:cs="Segoe UI"/>
@@ -1452,6 +1827,23 @@
           <w:sz w:val="21"/>
           <w:szCs w:val="21"/>
         </w:rPr>
+        <w:t>Since each audio file is lengthy, feature extraction becomes challenging due to the vast amount of data involved. To tackle this issue, our initial approach is to segment each audio file into smaller pieces and mark the class as ’N’ for the segments that the dogs didn’t react with. This technique will help reduce the size of each data piece while increasing the amount of data to facilitate the extraction of waveform feature graphics.</w:t>
+      </w:r>
+    </w:p>
+    <w:p>
+      <w:pPr>
+        <w:rPr>
+          <w:rFonts w:ascii="Segoe UI" w:eastAsia="宋体" w:hAnsi="Segoe UI" w:cs="Segoe UI"/>
+          <w:sz w:val="21"/>
+          <w:szCs w:val="21"/>
+        </w:rPr>
+      </w:pPr>
+      <w:r>
+        <w:rPr>
+          <w:rFonts w:ascii="Segoe UI" w:eastAsia="宋体" w:hAnsi="Segoe UI" w:cs="Segoe UI"/>
+          <w:sz w:val="21"/>
+          <w:szCs w:val="21"/>
+        </w:rPr>
         <w:t>- Hyperparameter tuning</w:t>
       </w:r>
     </w:p>
@@ -1486,167 +1878,197 @@
         <w:pStyle w:val="Heading3"/>
       </w:pPr>
       <w:r>
+        <w:t>IV. Results and Discussion</w:t>
+      </w:r>
+    </w:p>
+    <w:p>
+      <w:pPr>
+        <w:rPr>
+          <w:rFonts w:ascii="Segoe UI" w:eastAsia="宋体" w:hAnsi="Segoe UI" w:cs="Segoe UI"/>
+          <w:sz w:val="21"/>
+          <w:szCs w:val="21"/>
+        </w:rPr>
+      </w:pPr>
+      <w:r>
+        <w:rPr>
+          <w:rFonts w:ascii="Segoe UI" w:eastAsia="宋体" w:hAnsi="Segoe UI" w:cs="Segoe UI"/>
+          <w:sz w:val="21"/>
+          <w:szCs w:val="21"/>
+        </w:rPr>
+        <w:t>- Presentation of results for each classification task</w:t>
+      </w:r>
+    </w:p>
+    <w:p>
+      <w:pPr>
+        <w:rPr>
+          <w:rFonts w:ascii="Segoe UI" w:eastAsia="宋体" w:hAnsi="Segoe UI" w:cs="Segoe UI"/>
+          <w:sz w:val="21"/>
+          <w:szCs w:val="21"/>
+        </w:rPr>
+      </w:pPr>
+      <w:r>
+        <w:rPr>
+          <w:rFonts w:ascii="Segoe UI" w:eastAsia="宋体" w:hAnsi="Segoe UI" w:cs="Segoe UI"/>
+          <w:sz w:val="21"/>
+          <w:szCs w:val="21"/>
+        </w:rPr>
+        <w:t>- Evaluation of model performance</w:t>
+      </w:r>
+    </w:p>
+    <w:p>
+      <w:pPr>
+        <w:rPr>
+          <w:rFonts w:ascii="Segoe UI" w:eastAsia="宋体" w:hAnsi="Segoe UI" w:cs="Segoe UI"/>
+          <w:sz w:val="21"/>
+          <w:szCs w:val="21"/>
+        </w:rPr>
+      </w:pPr>
+      <w:r>
+        <w:rPr>
+          <w:rFonts w:ascii="Segoe UI" w:eastAsia="宋体" w:hAnsi="Segoe UI" w:cs="Segoe UI"/>
+          <w:sz w:val="21"/>
+          <w:szCs w:val="21"/>
+        </w:rPr>
+        <w:t>- Comparison of different models and techniques used</w:t>
+      </w:r>
+    </w:p>
+    <w:p>
+      <w:pPr>
+        <w:rPr>
+          <w:rFonts w:ascii="Segoe UI" w:eastAsia="宋体" w:hAnsi="Segoe UI" w:cs="Segoe UI"/>
+          <w:sz w:val="21"/>
+          <w:szCs w:val="21"/>
+        </w:rPr>
+      </w:pPr>
+      <w:r>
+        <w:rPr>
+          <w:rFonts w:ascii="Segoe UI" w:eastAsia="宋体" w:hAnsi="Segoe UI" w:cs="Segoe UI"/>
+          <w:sz w:val="21"/>
+          <w:szCs w:val="21"/>
+        </w:rPr>
+        <w:t>- Analysis of findings and discussion of insights</w:t>
+      </w:r>
+    </w:p>
+    <w:p>
+      <w:pPr>
+        <w:rPr>
+          <w:rFonts w:ascii="Segoe UI" w:eastAsia="宋体" w:hAnsi="Segoe UI" w:cs="Segoe UI"/>
+          <w:sz w:val="21"/>
+          <w:szCs w:val="21"/>
+        </w:rPr>
+      </w:pPr>
+      <w:r>
+        <w:rPr>
+          <w:rFonts w:ascii="Segoe UI" w:eastAsia="宋体" w:hAnsi="Segoe UI" w:cs="Segoe UI"/>
+          <w:sz w:val="21"/>
+          <w:szCs w:val="21"/>
+        </w:rPr>
+        <w:t>- Limitations and future research directions</w:t>
+      </w:r>
+    </w:p>
+    <w:p>
+      <w:pPr>
+        <w:rPr>
+          <w:rFonts w:ascii="Segoe UI" w:eastAsia="宋体" w:hAnsi="Segoe UI" w:cs="Segoe UI"/>
+          <w:sz w:val="21"/>
+          <w:szCs w:val="21"/>
+        </w:rPr>
+      </w:pPr>
+    </w:p>
+    <w:p>
+      <w:pPr>
+        <w:rPr>
+          <w:b/>
+          <w:bCs/>
+          <w:sz w:val="32"/>
+          <w:szCs w:val="32"/>
+        </w:rPr>
+      </w:pPr>
+      <w:r>
+        <w:rPr>
+          <w:b/>
+          <w:bCs/>
+          <w:sz w:val="32"/>
+          <w:szCs w:val="32"/>
+        </w:rPr>
+        <w:t>V. Conclusion and Recommendations</w:t>
+      </w:r>
+    </w:p>
+    <w:p>
+      <w:pPr>
+        <w:rPr>
+          <w:rFonts w:ascii="Segoe UI" w:eastAsia="宋体" w:hAnsi="Segoe UI" w:cs="Segoe UI"/>
+          <w:b/>
+          <w:bCs/>
+          <w:sz w:val="21"/>
+          <w:szCs w:val="21"/>
+        </w:rPr>
+      </w:pPr>
+      <w:r>
+        <w:rPr>
+          <w:rFonts w:ascii="Segoe UI" w:eastAsia="宋体" w:hAnsi="Segoe UI" w:cs="Segoe UI"/>
+          <w:b/>
+          <w:bCs/>
+          <w:sz w:val="21"/>
+          <w:szCs w:val="21"/>
+        </w:rPr>
+        <w:t>- Summary of the study</w:t>
+      </w:r>
+    </w:p>
+    <w:p>
+      <w:pPr>
+        <w:rPr>
+          <w:rFonts w:ascii="Segoe UI" w:eastAsia="宋体" w:hAnsi="Segoe UI" w:cs="Segoe UI"/>
+          <w:sz w:val="21"/>
+          <w:szCs w:val="21"/>
+        </w:rPr>
+      </w:pPr>
+      <w:r>
         <w:lastRenderedPageBreak/>
-        <w:t>IV. Results and Discussion</w:t>
-      </w:r>
-    </w:p>
-    <w:p>
-      <w:pPr>
-        <w:rPr>
-          <w:rFonts w:ascii="Segoe UI" w:eastAsia="宋体" w:hAnsi="Segoe UI" w:cs="Segoe UI"/>
-          <w:sz w:val="21"/>
-          <w:szCs w:val="21"/>
-        </w:rPr>
-      </w:pPr>
-      <w:r>
-        <w:rPr>
-          <w:rFonts w:ascii="Segoe UI" w:eastAsia="宋体" w:hAnsi="Segoe UI" w:cs="Segoe UI"/>
-          <w:sz w:val="21"/>
-          <w:szCs w:val="21"/>
-        </w:rPr>
-        <w:t>- Presentation of results for each classification task</w:t>
-      </w:r>
-    </w:p>
-    <w:p>
-      <w:pPr>
-        <w:rPr>
-          <w:rFonts w:ascii="Segoe UI" w:eastAsia="宋体" w:hAnsi="Segoe UI" w:cs="Segoe UI"/>
-          <w:sz w:val="21"/>
-          <w:szCs w:val="21"/>
-        </w:rPr>
-      </w:pPr>
-      <w:r>
-        <w:rPr>
-          <w:rFonts w:ascii="Segoe UI" w:eastAsia="宋体" w:hAnsi="Segoe UI" w:cs="Segoe UI"/>
-          <w:sz w:val="21"/>
-          <w:szCs w:val="21"/>
-        </w:rPr>
-        <w:t>- Evaluation of model performance</w:t>
-      </w:r>
-    </w:p>
-    <w:p>
-      <w:pPr>
-        <w:rPr>
-          <w:rFonts w:ascii="Segoe UI" w:eastAsia="宋体" w:hAnsi="Segoe UI" w:cs="Segoe UI"/>
-          <w:sz w:val="21"/>
-          <w:szCs w:val="21"/>
-        </w:rPr>
-      </w:pPr>
-      <w:r>
-        <w:rPr>
-          <w:rFonts w:ascii="Segoe UI" w:eastAsia="宋体" w:hAnsi="Segoe UI" w:cs="Segoe UI"/>
-          <w:sz w:val="21"/>
-          <w:szCs w:val="21"/>
-        </w:rPr>
-        <w:t>- Comparison of different models and techniques used</w:t>
-      </w:r>
-    </w:p>
-    <w:p>
-      <w:pPr>
-        <w:rPr>
-          <w:rFonts w:ascii="Segoe UI" w:eastAsia="宋体" w:hAnsi="Segoe UI" w:cs="Segoe UI"/>
-          <w:sz w:val="21"/>
-          <w:szCs w:val="21"/>
-        </w:rPr>
-      </w:pPr>
-      <w:r>
-        <w:rPr>
-          <w:rFonts w:ascii="Segoe UI" w:eastAsia="宋体" w:hAnsi="Segoe UI" w:cs="Segoe UI"/>
-          <w:sz w:val="21"/>
-          <w:szCs w:val="21"/>
-        </w:rPr>
-        <w:t>- Analysis of findings and discussion of insights</w:t>
-      </w:r>
-    </w:p>
-    <w:p>
-      <w:pPr>
-        <w:rPr>
-          <w:rFonts w:ascii="Segoe UI" w:eastAsia="宋体" w:hAnsi="Segoe UI" w:cs="Segoe UI"/>
-          <w:sz w:val="21"/>
-          <w:szCs w:val="21"/>
-        </w:rPr>
-      </w:pPr>
-      <w:r>
-        <w:rPr>
-          <w:rFonts w:ascii="Segoe UI" w:eastAsia="宋体" w:hAnsi="Segoe UI" w:cs="Segoe UI"/>
-          <w:sz w:val="21"/>
-          <w:szCs w:val="21"/>
-        </w:rPr>
-        <w:t>- Limitations and future research directions</w:t>
-      </w:r>
-    </w:p>
-    <w:p>
-      <w:pPr>
-        <w:rPr>
-          <w:rFonts w:ascii="Segoe UI" w:eastAsia="宋体" w:hAnsi="Segoe UI" w:cs="Segoe UI"/>
-          <w:sz w:val="21"/>
-          <w:szCs w:val="21"/>
-        </w:rPr>
-      </w:pPr>
-    </w:p>
-    <w:p>
-      <w:pPr>
-        <w:rPr>
-          <w:rFonts w:ascii="Segoe UI" w:eastAsia="宋体" w:hAnsi="Segoe UI" w:cs="Segoe UI"/>
-          <w:sz w:val="21"/>
-          <w:szCs w:val="21"/>
-        </w:rPr>
-      </w:pPr>
-      <w:r>
-        <w:rPr>
-          <w:rFonts w:ascii="Segoe UI" w:eastAsia="宋体" w:hAnsi="Segoe UI" w:cs="Segoe UI"/>
-          <w:sz w:val="21"/>
-          <w:szCs w:val="21"/>
-        </w:rPr>
-        <w:t>V. Conclusion and Recommendations</w:t>
-      </w:r>
-    </w:p>
-    <w:p>
-      <w:pPr>
-        <w:rPr>
-          <w:rFonts w:ascii="Segoe UI" w:eastAsia="宋体" w:hAnsi="Segoe UI" w:cs="Segoe UI"/>
-          <w:sz w:val="21"/>
-          <w:szCs w:val="21"/>
-        </w:rPr>
-      </w:pPr>
-      <w:r>
-        <w:rPr>
-          <w:rFonts w:ascii="Segoe UI" w:eastAsia="宋体" w:hAnsi="Segoe UI" w:cs="Segoe UI"/>
-          <w:sz w:val="21"/>
-          <w:szCs w:val="21"/>
-        </w:rPr>
-        <w:t>- Summary of the study</w:t>
-      </w:r>
-    </w:p>
-    <w:p>
-      <w:pPr>
-        <w:rPr>
-          <w:rFonts w:ascii="Segoe UI" w:eastAsia="宋体" w:hAnsi="Segoe UI" w:cs="Segoe UI"/>
-          <w:sz w:val="21"/>
-          <w:szCs w:val="21"/>
-        </w:rPr>
-      </w:pPr>
-      <w:r>
-        <w:rPr>
-          <w:rFonts w:ascii="Segoe UI" w:eastAsia="宋体" w:hAnsi="Segoe UI" w:cs="Segoe UI"/>
+        <w:t>Overall, this research signifies a direction in the use of machine learning techniques to understand and predict dog barking behaviour, which could be further refined and applied in real</w:t>
+      </w:r>
+      <w:r>
+        <w:t xml:space="preserve"> </w:t>
+      </w:r>
+      <w:r>
+        <w:t xml:space="preserve">world scenarios such as in training aids or behaviour management tools for dogs. </w:t>
+      </w:r>
+    </w:p>
+    <w:p>
+      <w:pPr>
+        <w:rPr>
+          <w:rFonts w:ascii="Segoe UI" w:eastAsia="宋体" w:hAnsi="Segoe UI" w:cs="Segoe UI"/>
+          <w:b/>
+          <w:bCs/>
+          <w:sz w:val="21"/>
+          <w:szCs w:val="21"/>
+        </w:rPr>
+      </w:pPr>
+      <w:r>
+        <w:rPr>
+          <w:rFonts w:ascii="Segoe UI" w:eastAsia="宋体" w:hAnsi="Segoe UI" w:cs="Segoe UI"/>
+          <w:b/>
+          <w:bCs/>
           <w:sz w:val="21"/>
           <w:szCs w:val="21"/>
         </w:rPr>
         <w:t xml:space="preserve">- Implications of the research for dog </w:t>
       </w:r>
-      <w:proofErr w:type="spellStart"/>
-      <w:r>
-        <w:rPr>
-          <w:rFonts w:ascii="Segoe UI" w:eastAsia="宋体" w:hAnsi="Segoe UI" w:cs="Segoe UI"/>
-          <w:sz w:val="21"/>
-          <w:szCs w:val="21"/>
-        </w:rPr>
-        <w:t>behavior</w:t>
-      </w:r>
-      <w:proofErr w:type="spellEnd"/>
-      <w:r>
-        <w:rPr>
-          <w:rFonts w:ascii="Segoe UI" w:eastAsia="宋体" w:hAnsi="Segoe UI" w:cs="Segoe UI"/>
+      <w:r>
+        <w:rPr>
+          <w:rFonts w:ascii="Segoe UI" w:eastAsia="宋体" w:hAnsi="Segoe UI" w:cs="Segoe UI"/>
+          <w:b/>
+          <w:bCs/>
+          <w:sz w:val="21"/>
+          <w:szCs w:val="21"/>
+        </w:rPr>
+        <w:t>behaviour</w:t>
+      </w:r>
+      <w:r>
+        <w:rPr>
+          <w:rFonts w:ascii="Segoe UI" w:eastAsia="宋体" w:hAnsi="Segoe UI" w:cs="Segoe UI"/>
+          <w:b/>
+          <w:bCs/>
           <w:sz w:val="21"/>
           <w:szCs w:val="21"/>
         </w:rPr>
@@ -1662,8 +2084,33 @@
         </w:rPr>
       </w:pPr>
       <w:r>
-        <w:rPr>
-          <w:rFonts w:ascii="Segoe UI" w:eastAsia="宋体" w:hAnsi="Segoe UI" w:cs="Segoe UI"/>
+        <w:t xml:space="preserve">Even though this study gives us some insight about dog barking triggers, it does have some shortcomings. The sound data we used only covers 10 types of urban sounds, which couldn’t cover sounds that dog might get attracted in a real life. Also, our measure of how good the model is at predicting barks is based on how well a sound classification model can label different sounds. If this model isn't very accurate, it could affect our model's ability to predict barking. </w:t>
+      </w:r>
+    </w:p>
+    <w:p>
+      <w:pPr>
+        <w:rPr>
+          <w:rFonts w:ascii="Segoe UI" w:eastAsia="宋体" w:hAnsi="Segoe UI" w:cs="Segoe UI"/>
+          <w:sz w:val="21"/>
+          <w:szCs w:val="21"/>
+        </w:rPr>
+      </w:pPr>
+    </w:p>
+    <w:p>
+      <w:pPr>
+        <w:rPr>
+          <w:rFonts w:ascii="Segoe UI" w:eastAsia="宋体" w:hAnsi="Segoe UI" w:cs="Segoe UI"/>
+          <w:b/>
+          <w:bCs/>
+          <w:sz w:val="21"/>
+          <w:szCs w:val="21"/>
+        </w:rPr>
+      </w:pPr>
+      <w:r>
+        <w:rPr>
+          <w:rFonts w:ascii="Segoe UI" w:eastAsia="宋体" w:hAnsi="Segoe UI" w:cs="Segoe UI"/>
+          <w:b/>
+          <w:bCs/>
           <w:sz w:val="21"/>
           <w:szCs w:val="21"/>
         </w:rPr>
@@ -1679,6 +2126,18 @@
         </w:rPr>
       </w:pPr>
       <w:r>
+        <w:t>For future work, one direction is to involve real-time Acoustic Event Detection and unsupervised learning, that it could be able to train or manage a dog's behaviour in real time, changing based on the sounds around the dog. Another is to combine veterinary behaviour studies to improve our model. If we know more about the tendencies of specific breeds, or health status of individual dogs, we could make a completer and more accurate model for predicting when a dog is going to bark.</w:t>
+      </w:r>
+    </w:p>
+    <w:p>
+      <w:pPr>
+        <w:rPr>
+          <w:rFonts w:ascii="Segoe UI" w:eastAsia="宋体" w:hAnsi="Segoe UI" w:cs="Segoe UI"/>
+          <w:sz w:val="21"/>
+          <w:szCs w:val="21"/>
+        </w:rPr>
+      </w:pPr>
+      <w:r>
         <w:rPr>
           <w:rFonts w:ascii="Segoe UI" w:eastAsia="宋体" w:hAnsi="Segoe UI" w:cs="Segoe UI"/>
           <w:sz w:val="21"/>
@@ -1690,70 +2149,11 @@
     <w:p>
       <w:pPr>
         <w:rPr>
-          <w:rFonts w:ascii="Segoe UI" w:eastAsia="宋体" w:hAnsi="Segoe UI" w:cs="Segoe UI"/>
-          <w:sz w:val="21"/>
-          <w:szCs w:val="21"/>
-        </w:rPr>
-      </w:pPr>
-    </w:p>
-    <w:p>
-      <w:pPr>
-        <w:pStyle w:val="Heading3"/>
-      </w:pPr>
-      <w:r>
-        <w:t>VI. References</w:t>
-      </w:r>
-    </w:p>
-    <w:p>
-      <w:pPr>
-        <w:rPr>
-          <w:rFonts w:ascii="Segoe UI" w:eastAsia="宋体" w:hAnsi="Segoe UI" w:cs="Segoe UI"/>
-          <w:sz w:val="21"/>
-          <w:szCs w:val="21"/>
-        </w:rPr>
-      </w:pPr>
-      <w:r>
-        <w:rPr>
-          <w:rFonts w:ascii="Segoe UI" w:eastAsia="宋体" w:hAnsi="Segoe UI" w:cs="Segoe UI"/>
-          <w:sz w:val="21"/>
-          <w:szCs w:val="21"/>
-        </w:rPr>
-        <w:t>- List of all sources cited in the report</w:t>
-      </w:r>
-    </w:p>
-    <w:p>
-      <w:pPr>
-        <w:rPr>
-          <w:rFonts w:ascii="Segoe UI" w:eastAsia="宋体" w:hAnsi="Segoe UI" w:cs="Segoe UI"/>
-          <w:sz w:val="21"/>
-          <w:szCs w:val="21"/>
-        </w:rPr>
-      </w:pPr>
-    </w:p>
-    <w:p>
-      <w:pPr>
-        <w:pStyle w:val="Heading3"/>
-      </w:pPr>
-      <w:r>
-        <w:t>VII. Appendix</w:t>
-      </w:r>
-    </w:p>
-    <w:p>
-      <w:pPr>
-        <w:rPr>
-          <w:rFonts w:ascii="Segoe UI" w:eastAsia="宋体" w:hAnsi="Segoe UI" w:cs="Segoe UI"/>
-          <w:sz w:val="21"/>
-          <w:szCs w:val="21"/>
-        </w:rPr>
-      </w:pPr>
-      <w:r>
-        <w:rPr>
-          <w:rFonts w:ascii="Segoe UI" w:eastAsia="宋体" w:hAnsi="Segoe UI" w:cs="Segoe UI"/>
-          <w:sz w:val="21"/>
-          <w:szCs w:val="21"/>
-        </w:rPr>
-        <w:t>- Code samples, tables, figures, and other supplementary materials</w:t>
-      </w:r>
+          <w:rFonts w:ascii="Segoe UI" w:eastAsia="宋体" w:hAnsi="Segoe UI" w:cs="Segoe UI" w:hint="eastAsia"/>
+          <w:sz w:val="21"/>
+          <w:szCs w:val="21"/>
+        </w:rPr>
+      </w:pPr>
     </w:p>
     <w:sectPr>
       <w:pgSz w:w="11906" w:h="16838"/>

--- a/Final Report.docx
+++ b/Final Report.docx
@@ -54,13 +54,7 @@
         <w:t>d</w:t>
       </w:r>
       <w:r>
-        <w:t>.</w:t>
-      </w:r>
-      <w:r>
-        <w:t xml:space="preserve"> </w:t>
-      </w:r>
-      <w:r>
-        <w:t>With the maturity of sound recognition technology, it has become possible to</w:t>
+        <w:t>. With the maturity of sound recognition technology, it has become possible to</w:t>
       </w:r>
       <w:r>
         <w:t xml:space="preserve"> represent sound waveforms from</w:t>
@@ -81,10 +75,7 @@
         <w:t>)</w:t>
       </w:r>
       <w:r>
-        <w:t xml:space="preserve"> and </w:t>
-      </w:r>
-      <w:r>
-        <w:t>Mel</w:t>
+        <w:t xml:space="preserve"> and Mel</w:t>
       </w:r>
       <w:r>
         <w:t xml:space="preserve"> Spectrogram features </w:t>
@@ -815,116 +806,223 @@
     <w:p>
       <w:pPr>
         <w:rPr>
+          <w:rFonts w:ascii="Segoe UI" w:eastAsia="宋体" w:hAnsi="Segoe UI" w:cs="Segoe UI"/>
+          <w:sz w:val="21"/>
+          <w:szCs w:val="21"/>
+        </w:rPr>
+      </w:pPr>
+      <w:r>
+        <w:rPr>
+          <w:rFonts w:ascii="Segoe UI" w:eastAsia="宋体" w:hAnsi="Segoe UI" w:cs="Segoe UI"/>
+          <w:sz w:val="21"/>
+          <w:szCs w:val="21"/>
+        </w:rPr>
+        <w:t>The earliest research into voice recognition</w:t>
+      </w:r>
+      <w:r>
+        <w:rPr>
+          <w:rFonts w:ascii="Segoe UI" w:eastAsia="宋体" w:hAnsi="Segoe UI" w:cs="Segoe UI"/>
+          <w:sz w:val="21"/>
+          <w:szCs w:val="21"/>
+        </w:rPr>
+        <w:t xml:space="preserve"> was </w:t>
+      </w:r>
+      <w:r>
+        <w:rPr>
+          <w:rFonts w:ascii="Segoe UI" w:eastAsia="宋体" w:hAnsi="Segoe UI" w:cs="Segoe UI"/>
+          <w:sz w:val="21"/>
+          <w:szCs w:val="21"/>
+        </w:rPr>
+        <w:t>scholars began to explore automatic speech recognition (ASR)</w:t>
+      </w:r>
+      <w:r>
+        <w:rPr>
+          <w:rFonts w:ascii="Segoe UI" w:eastAsia="宋体" w:hAnsi="Segoe UI" w:cs="Segoe UI"/>
+          <w:sz w:val="21"/>
+          <w:szCs w:val="21"/>
+        </w:rPr>
+        <w:t xml:space="preserve"> in </w:t>
+      </w:r>
+      <w:r>
+        <w:rPr>
+          <w:rFonts w:ascii="Segoe UI" w:eastAsia="宋体" w:hAnsi="Segoe UI" w:cs="Segoe UI"/>
+          <w:sz w:val="21"/>
+          <w:szCs w:val="21"/>
+        </w:rPr>
+        <w:t xml:space="preserve">1950s. Due to limitations in computing power as well as </w:t>
+      </w:r>
+      <w:r>
+        <w:rPr>
+          <w:rFonts w:ascii="Segoe UI" w:eastAsia="宋体" w:hAnsi="Segoe UI" w:cs="Segoe UI"/>
+          <w:sz w:val="21"/>
+          <w:szCs w:val="21"/>
+        </w:rPr>
+        <w:t xml:space="preserve">lack in sound analysis </w:t>
+      </w:r>
+      <w:r>
+        <w:rPr>
+          <w:rFonts w:ascii="Segoe UI" w:eastAsia="宋体" w:hAnsi="Segoe UI" w:cs="Segoe UI"/>
+          <w:sz w:val="21"/>
+          <w:szCs w:val="21"/>
+        </w:rPr>
+        <w:t>technology, the main</w:t>
+      </w:r>
+      <w:r>
+        <w:rPr>
+          <w:rFonts w:ascii="Segoe UI" w:eastAsia="宋体" w:hAnsi="Segoe UI" w:cs="Segoe UI"/>
+          <w:sz w:val="21"/>
+          <w:szCs w:val="21"/>
+        </w:rPr>
+        <w:t xml:space="preserve"> methodology</w:t>
+      </w:r>
+      <w:r>
+        <w:rPr>
+          <w:rFonts w:ascii="Segoe UI" w:eastAsia="宋体" w:hAnsi="Segoe UI" w:cs="Segoe UI"/>
+          <w:sz w:val="21"/>
+          <w:szCs w:val="21"/>
+        </w:rPr>
+        <w:t xml:space="preserve"> was pattern matching based on acoustic principles</w:t>
+      </w:r>
+      <w:r>
+        <w:rPr>
+          <w:rFonts w:ascii="Segoe UI" w:eastAsia="宋体" w:hAnsi="Segoe UI" w:cs="Segoe UI"/>
+          <w:sz w:val="21"/>
+          <w:szCs w:val="21"/>
+        </w:rPr>
+        <w:t xml:space="preserve"> \cite{</w:t>
+      </w:r>
+      <w:r>
+        <w:rPr>
+          <w:rFonts w:ascii="Segoe UI" w:eastAsia="宋体" w:hAnsi="Segoe UI" w:cs="Segoe UI"/>
+          <w:sz w:val="21"/>
+          <w:szCs w:val="21"/>
+        </w:rPr>
+        <w:t>furui2010history</w:t>
+      </w:r>
+      <w:r>
+        <w:rPr>
+          <w:rFonts w:ascii="Segoe UI" w:eastAsia="宋体" w:hAnsi="Segoe UI" w:cs="Segoe UI"/>
+          <w:sz w:val="21"/>
+          <w:szCs w:val="21"/>
+        </w:rPr>
+        <w:t>}</w:t>
+      </w:r>
+      <w:r>
+        <w:rPr>
+          <w:rFonts w:ascii="Segoe UI" w:eastAsia="宋体" w:hAnsi="Segoe UI" w:cs="Segoe UI"/>
+          <w:sz w:val="21"/>
+          <w:szCs w:val="21"/>
+        </w:rPr>
+        <w:t>.</w:t>
+      </w:r>
+      <w:r>
+        <w:t xml:space="preserve"> </w:t>
+      </w:r>
+      <w:r>
+        <w:rPr>
+          <w:rFonts w:ascii="Segoe UI" w:eastAsia="宋体" w:hAnsi="Segoe UI" w:cs="Segoe UI"/>
+          <w:sz w:val="21"/>
+          <w:szCs w:val="21"/>
+        </w:rPr>
+        <w:t xml:space="preserve">The first big breakthrough </w:t>
+      </w:r>
+      <w:r>
+        <w:rPr>
+          <w:rFonts w:ascii="Segoe UI" w:eastAsia="宋体" w:hAnsi="Segoe UI" w:cs="Segoe UI"/>
+          <w:sz w:val="21"/>
+          <w:szCs w:val="21"/>
+        </w:rPr>
+        <w:t xml:space="preserve">of </w:t>
+      </w:r>
+      <w:r>
+        <w:rPr>
+          <w:rFonts w:ascii="Segoe UI" w:eastAsia="宋体" w:hAnsi="Segoe UI" w:cs="Segoe UI"/>
+          <w:sz w:val="21"/>
+          <w:szCs w:val="21"/>
+        </w:rPr>
+        <w:t xml:space="preserve">sound recognition was Hidden Markov models (HMMs) methods in the 1980s. </w:t>
+      </w:r>
+      <w:r>
+        <w:rPr>
+          <w:rFonts w:ascii="Segoe UI" w:eastAsia="宋体" w:hAnsi="Segoe UI" w:cs="Segoe UI"/>
+          <w:sz w:val="21"/>
+          <w:szCs w:val="21"/>
+        </w:rPr>
+        <w:t>T</w:t>
+      </w:r>
+      <w:r>
+        <w:rPr>
+          <w:rFonts w:ascii="Segoe UI" w:eastAsia="宋体" w:hAnsi="Segoe UI" w:cs="Segoe UI"/>
+          <w:sz w:val="21"/>
+          <w:szCs w:val="21"/>
+        </w:rPr>
+        <w:t>he</w:t>
+      </w:r>
+      <w:r>
+        <w:rPr>
+          <w:rFonts w:ascii="Segoe UI" w:eastAsia="宋体" w:hAnsi="Segoe UI" w:cs="Segoe UI"/>
+          <w:sz w:val="21"/>
+          <w:szCs w:val="21"/>
+        </w:rPr>
+        <w:t xml:space="preserve"> nature of</w:t>
+      </w:r>
+      <w:r>
+        <w:rPr>
+          <w:rFonts w:ascii="Segoe UI" w:eastAsia="宋体" w:hAnsi="Segoe UI" w:cs="Segoe UI"/>
+          <w:sz w:val="21"/>
+          <w:szCs w:val="21"/>
+        </w:rPr>
+        <w:t xml:space="preserve"> excellent statistical power of HMMs models</w:t>
+      </w:r>
+      <w:r>
+        <w:rPr>
+          <w:rFonts w:ascii="Segoe UI" w:eastAsia="宋体" w:hAnsi="Segoe UI" w:cs="Segoe UI"/>
+          <w:sz w:val="21"/>
+          <w:szCs w:val="21"/>
+        </w:rPr>
+        <w:t xml:space="preserve"> make it suitable and</w:t>
+      </w:r>
+      <w:r>
+        <w:rPr>
+          <w:rFonts w:ascii="Segoe UI" w:eastAsia="宋体" w:hAnsi="Segoe UI" w:cs="Segoe UI"/>
+          <w:sz w:val="21"/>
+          <w:szCs w:val="21"/>
+        </w:rPr>
+        <w:t xml:space="preserve"> widely used </w:t>
+      </w:r>
+      <w:r>
+        <w:rPr>
+          <w:rFonts w:ascii="Segoe UI" w:eastAsia="宋体" w:hAnsi="Segoe UI" w:cs="Segoe UI"/>
+          <w:sz w:val="21"/>
+          <w:szCs w:val="21"/>
+        </w:rPr>
+        <w:t>in</w:t>
+      </w:r>
+      <w:r>
+        <w:rPr>
+          <w:rFonts w:ascii="Segoe UI" w:eastAsia="宋体" w:hAnsi="Segoe UI" w:cs="Segoe UI"/>
+          <w:sz w:val="21"/>
+          <w:szCs w:val="21"/>
+        </w:rPr>
+        <w:t xml:space="preserve"> sound classification tasks.</w:t>
+      </w:r>
+      <w:r>
+        <w:t xml:space="preserve"> </w:t>
+      </w:r>
+      <w:r>
+        <w:rPr>
+          <w:rFonts w:ascii="Segoe UI" w:eastAsia="宋体" w:hAnsi="Segoe UI" w:cs="Segoe UI"/>
+          <w:sz w:val="21"/>
+          <w:szCs w:val="21"/>
+        </w:rPr>
+        <w:t>Later in the 1990s, the exponential increase in computer computing power and the widespread availability of audio files led to an explosion in automatic speech recognition including large vocabulary continuous speech recognition (LVCSR) systems.</w:t>
+      </w:r>
+      <w:r>
+        <w:rPr>
           <w:rFonts w:ascii="Segoe UI" w:eastAsia="宋体" w:hAnsi="Segoe UI" w:cs="Segoe UI" w:hint="eastAsia"/>
           <w:sz w:val="21"/>
           <w:szCs w:val="21"/>
         </w:rPr>
-      </w:pPr>
-      <w:r>
-        <w:rPr>
-          <w:rFonts w:ascii="Segoe UI" w:eastAsia="宋体" w:hAnsi="Segoe UI" w:cs="Segoe UI"/>
-          <w:sz w:val="21"/>
-          <w:szCs w:val="21"/>
-        </w:rPr>
-        <w:t>The earliest research into voice recognition</w:t>
-      </w:r>
-      <w:r>
-        <w:rPr>
-          <w:rFonts w:ascii="Segoe UI" w:eastAsia="宋体" w:hAnsi="Segoe UI" w:cs="Segoe UI"/>
-          <w:sz w:val="21"/>
-          <w:szCs w:val="21"/>
-        </w:rPr>
-        <w:t xml:space="preserve"> was </w:t>
-      </w:r>
-      <w:r>
-        <w:rPr>
-          <w:rFonts w:ascii="Segoe UI" w:eastAsia="宋体" w:hAnsi="Segoe UI" w:cs="Segoe UI"/>
-          <w:sz w:val="21"/>
-          <w:szCs w:val="21"/>
-        </w:rPr>
-        <w:t>scholars began to explore automatic speech recognition (ASR)</w:t>
-      </w:r>
-      <w:r>
-        <w:rPr>
-          <w:rFonts w:ascii="Segoe UI" w:eastAsia="宋体" w:hAnsi="Segoe UI" w:cs="Segoe UI"/>
-          <w:sz w:val="21"/>
-          <w:szCs w:val="21"/>
-        </w:rPr>
-        <w:t xml:space="preserve"> in </w:t>
-      </w:r>
-      <w:r>
-        <w:rPr>
-          <w:rFonts w:ascii="Segoe UI" w:eastAsia="宋体" w:hAnsi="Segoe UI" w:cs="Segoe UI"/>
-          <w:sz w:val="21"/>
-          <w:szCs w:val="21"/>
-        </w:rPr>
-        <w:t xml:space="preserve">1950s. Due to limitations in computing power as well as </w:t>
-      </w:r>
-      <w:r>
-        <w:rPr>
-          <w:rFonts w:ascii="Segoe UI" w:eastAsia="宋体" w:hAnsi="Segoe UI" w:cs="Segoe UI"/>
-          <w:sz w:val="21"/>
-          <w:szCs w:val="21"/>
-        </w:rPr>
-        <w:t xml:space="preserve">lack in sound analysis </w:t>
-      </w:r>
-      <w:r>
-        <w:rPr>
-          <w:rFonts w:ascii="Segoe UI" w:eastAsia="宋体" w:hAnsi="Segoe UI" w:cs="Segoe UI"/>
-          <w:sz w:val="21"/>
-          <w:szCs w:val="21"/>
-        </w:rPr>
-        <w:t>technology, the main</w:t>
-      </w:r>
-      <w:r>
-        <w:rPr>
-          <w:rFonts w:ascii="Segoe UI" w:eastAsia="宋体" w:hAnsi="Segoe UI" w:cs="Segoe UI"/>
-          <w:sz w:val="21"/>
-          <w:szCs w:val="21"/>
-        </w:rPr>
-        <w:t xml:space="preserve"> methodology</w:t>
-      </w:r>
-      <w:r>
-        <w:rPr>
-          <w:rFonts w:ascii="Segoe UI" w:eastAsia="宋体" w:hAnsi="Segoe UI" w:cs="Segoe UI"/>
-          <w:sz w:val="21"/>
-          <w:szCs w:val="21"/>
-        </w:rPr>
-        <w:t xml:space="preserve"> was pattern matching based on acoustic principles</w:t>
-      </w:r>
-      <w:r>
-        <w:rPr>
-          <w:rFonts w:ascii="Segoe UI" w:eastAsia="宋体" w:hAnsi="Segoe UI" w:cs="Segoe UI"/>
-          <w:sz w:val="21"/>
-          <w:szCs w:val="21"/>
-        </w:rPr>
-        <w:t xml:space="preserve"> \cite{</w:t>
-      </w:r>
-      <w:r>
-        <w:rPr>
-          <w:rFonts w:ascii="Segoe UI" w:eastAsia="宋体" w:hAnsi="Segoe UI" w:cs="Segoe UI"/>
-          <w:sz w:val="21"/>
-          <w:szCs w:val="21"/>
-        </w:rPr>
-        <w:t>furui2010history</w:t>
-      </w:r>
-      <w:r>
-        <w:rPr>
-          <w:rFonts w:ascii="Segoe UI" w:eastAsia="宋体" w:hAnsi="Segoe UI" w:cs="Segoe UI"/>
-          <w:sz w:val="21"/>
-          <w:szCs w:val="21"/>
-        </w:rPr>
-        <w:t>}</w:t>
-      </w:r>
-      <w:r>
-        <w:rPr>
-          <w:rFonts w:ascii="Segoe UI" w:eastAsia="宋体" w:hAnsi="Segoe UI" w:cs="Segoe UI"/>
-          <w:sz w:val="21"/>
-          <w:szCs w:val="21"/>
-        </w:rPr>
-        <w:t>.</w:t>
-      </w:r>
-      <w:r>
         <w:t xml:space="preserve"> </w:t>
       </w:r>
       <w:r>
@@ -933,113 +1031,6 @@
           <w:sz w:val="21"/>
           <w:szCs w:val="21"/>
         </w:rPr>
-        <w:t xml:space="preserve">The first big breakthrough </w:t>
-      </w:r>
-      <w:r>
-        <w:rPr>
-          <w:rFonts w:ascii="Segoe UI" w:eastAsia="宋体" w:hAnsi="Segoe UI" w:cs="Segoe UI"/>
-          <w:sz w:val="21"/>
-          <w:szCs w:val="21"/>
-        </w:rPr>
-        <w:t xml:space="preserve">of </w:t>
-      </w:r>
-      <w:r>
-        <w:rPr>
-          <w:rFonts w:ascii="Segoe UI" w:eastAsia="宋体" w:hAnsi="Segoe UI" w:cs="Segoe UI"/>
-          <w:sz w:val="21"/>
-          <w:szCs w:val="21"/>
-        </w:rPr>
-        <w:t xml:space="preserve">sound recognition was Hidden Markov models (HMMs) methods in the 1980s. </w:t>
-      </w:r>
-      <w:r>
-        <w:rPr>
-          <w:rFonts w:ascii="Segoe UI" w:eastAsia="宋体" w:hAnsi="Segoe UI" w:cs="Segoe UI"/>
-          <w:sz w:val="21"/>
-          <w:szCs w:val="21"/>
-        </w:rPr>
-        <w:t>T</w:t>
-      </w:r>
-      <w:r>
-        <w:rPr>
-          <w:rFonts w:ascii="Segoe UI" w:eastAsia="宋体" w:hAnsi="Segoe UI" w:cs="Segoe UI"/>
-          <w:sz w:val="21"/>
-          <w:szCs w:val="21"/>
-        </w:rPr>
-        <w:t>he</w:t>
-      </w:r>
-      <w:r>
-        <w:rPr>
-          <w:rFonts w:ascii="Segoe UI" w:eastAsia="宋体" w:hAnsi="Segoe UI" w:cs="Segoe UI"/>
-          <w:sz w:val="21"/>
-          <w:szCs w:val="21"/>
-        </w:rPr>
-        <w:t xml:space="preserve"> nature of</w:t>
-      </w:r>
-      <w:r>
-        <w:rPr>
-          <w:rFonts w:ascii="Segoe UI" w:eastAsia="宋体" w:hAnsi="Segoe UI" w:cs="Segoe UI"/>
-          <w:sz w:val="21"/>
-          <w:szCs w:val="21"/>
-        </w:rPr>
-        <w:t xml:space="preserve"> excellent statistical power of HMMs models</w:t>
-      </w:r>
-      <w:r>
-        <w:rPr>
-          <w:rFonts w:ascii="Segoe UI" w:eastAsia="宋体" w:hAnsi="Segoe UI" w:cs="Segoe UI"/>
-          <w:sz w:val="21"/>
-          <w:szCs w:val="21"/>
-        </w:rPr>
-        <w:t xml:space="preserve"> make it suitable and</w:t>
-      </w:r>
-      <w:r>
-        <w:rPr>
-          <w:rFonts w:ascii="Segoe UI" w:eastAsia="宋体" w:hAnsi="Segoe UI" w:cs="Segoe UI"/>
-          <w:sz w:val="21"/>
-          <w:szCs w:val="21"/>
-        </w:rPr>
-        <w:t xml:space="preserve"> widely used </w:t>
-      </w:r>
-      <w:r>
-        <w:rPr>
-          <w:rFonts w:ascii="Segoe UI" w:eastAsia="宋体" w:hAnsi="Segoe UI" w:cs="Segoe UI"/>
-          <w:sz w:val="21"/>
-          <w:szCs w:val="21"/>
-        </w:rPr>
-        <w:t>in</w:t>
-      </w:r>
-      <w:r>
-        <w:rPr>
-          <w:rFonts w:ascii="Segoe UI" w:eastAsia="宋体" w:hAnsi="Segoe UI" w:cs="Segoe UI"/>
-          <w:sz w:val="21"/>
-          <w:szCs w:val="21"/>
-        </w:rPr>
-        <w:t xml:space="preserve"> sound classification tasks.</w:t>
-      </w:r>
-      <w:r>
-        <w:t xml:space="preserve"> </w:t>
-      </w:r>
-      <w:r>
-        <w:rPr>
-          <w:rFonts w:ascii="Segoe UI" w:eastAsia="宋体" w:hAnsi="Segoe UI" w:cs="Segoe UI"/>
-          <w:sz w:val="21"/>
-          <w:szCs w:val="21"/>
-        </w:rPr>
-        <w:t>Later in the 1990s, the exponential increase in computer computing power and the widespread availability of audio files led to an explosion in automatic speech recognition including large vocabulary continuous speech recognition (LVCSR) systems.</w:t>
-      </w:r>
-      <w:r>
-        <w:rPr>
-          <w:rFonts w:ascii="Segoe UI" w:eastAsia="宋体" w:hAnsi="Segoe UI" w:cs="Segoe UI" w:hint="eastAsia"/>
-          <w:sz w:val="21"/>
-          <w:szCs w:val="21"/>
-        </w:rPr>
-        <w:t xml:space="preserve"> </w:t>
-      </w:r>
-      <w:r>
-        <w:rPr>
-          <w:rFonts w:ascii="Segoe UI" w:eastAsia="宋体" w:hAnsi="Segoe UI" w:cs="Segoe UI"/>
-          <w:sz w:val="21"/>
-          <w:szCs w:val="21"/>
-        </w:rPr>
         <w:t>Now d</w:t>
       </w:r>
       <w:r>
@@ -1048,9 +1039,26 @@
           <w:sz w:val="21"/>
           <w:szCs w:val="21"/>
         </w:rPr>
-        <w:t xml:space="preserve">ue to the advancements in deep learning in recent years, neural networks have demonstrated exceptional suitability for recognition tasks in effectiveness and accuracy, Support Vector Machines (SVMs) and convolutional neural networks (CNN) have become the predominant approach for voice recognition\cite{su2019environment}. </w:t>
-      </w:r>
-    </w:p>
+        <w:t xml:space="preserve">ue to the advancements in deep learning in recent years, neural networks have demonstrated exceptional suitability for recognition tasks in effectiveness and accuracy, Support Vector Machines (SVMs) and </w:t>
+      </w:r>
+      <w:r>
+        <w:rPr>
+          <w:rFonts w:ascii="Segoe UI" w:eastAsia="宋体" w:hAnsi="Segoe UI" w:cs="Segoe UI"/>
+          <w:sz w:val="21"/>
+          <w:szCs w:val="21"/>
+        </w:rPr>
+        <w:t xml:space="preserve">CNN </w:t>
+      </w:r>
+      <w:r>
+        <w:rPr>
+          <w:rFonts w:ascii="Segoe UI" w:eastAsia="宋体" w:hAnsi="Segoe UI" w:cs="Segoe UI"/>
+          <w:sz w:val="21"/>
+          <w:szCs w:val="21"/>
+        </w:rPr>
+        <w:t xml:space="preserve">have become the predominant approach for voice recognition\cite{su2019environment}. </w:t>
+      </w:r>
+    </w:p>
+    <w:p/>
     <w:p>
       <w:pPr>
         <w:rPr>
@@ -1064,29 +1072,13 @@
       <w:r>
         <w:rPr>
           <w:rFonts w:ascii="Segoe UI" w:eastAsia="宋体" w:hAnsi="Segoe UI" w:cs="Segoe UI"/>
-          <w:sz w:val="21"/>
-          <w:szCs w:val="21"/>
-        </w:rPr>
-        <w:t>For sound feature extraction, common methods include MFCC, Gammatone, and LBP-HOG features.\cite{8096153}</w:t>
-      </w:r>
-    </w:p>
-    <w:p>
-      <w:pPr>
-        <w:rPr>
-          <w:rFonts w:hint="eastAsia"/>
-        </w:rPr>
-      </w:pPr>
-    </w:p>
-    <w:p>
-      <w:pPr>
-        <w:rPr>
-          <w:rFonts w:ascii="Segoe UI" w:eastAsia="宋体" w:hAnsi="Segoe UI" w:cs="Segoe UI"/>
           <w:b/>
           <w:bCs/>
           <w:sz w:val="21"/>
           <w:szCs w:val="21"/>
         </w:rPr>
-      </w:pPr>
+        <w:t xml:space="preserve">- </w:t>
+      </w:r>
       <w:r>
         <w:rPr>
           <w:rFonts w:ascii="Segoe UI" w:eastAsia="宋体" w:hAnsi="Segoe UI" w:cs="Segoe UI"/>
@@ -1095,7 +1087,7 @@
           <w:sz w:val="21"/>
           <w:szCs w:val="21"/>
         </w:rPr>
-        <w:t xml:space="preserve">- </w:t>
+        <w:t xml:space="preserve">2.2 </w:t>
       </w:r>
       <w:r>
         <w:rPr>
@@ -1105,9 +1097,373 @@
           <w:sz w:val="21"/>
           <w:szCs w:val="21"/>
         </w:rPr>
-        <w:t xml:space="preserve">2.2 </w:t>
-      </w:r>
-      <w:r>
+        <w:t>Overview of environmental sound classification</w:t>
+      </w:r>
+    </w:p>
+    <w:p>
+      <w:pPr>
+        <w:rPr>
+          <w:rFonts w:ascii="Segoe UI" w:eastAsia="宋体" w:hAnsi="Segoe UI" w:cs="Segoe UI" w:hint="eastAsia"/>
+          <w:sz w:val="21"/>
+          <w:szCs w:val="21"/>
+        </w:rPr>
+      </w:pPr>
+      <w:r>
+        <w:rPr>
+          <w:rFonts w:ascii="Segoe UI" w:eastAsia="宋体" w:hAnsi="Segoe UI" w:cs="Segoe UI"/>
+          <w:sz w:val="21"/>
+          <w:szCs w:val="21"/>
+        </w:rPr>
+        <w:t xml:space="preserve">Research on </w:t>
+      </w:r>
+      <w:r>
+        <w:rPr>
+          <w:rFonts w:ascii="Segoe UI" w:eastAsia="宋体" w:hAnsi="Segoe UI" w:cs="Segoe UI"/>
+          <w:sz w:val="21"/>
+          <w:szCs w:val="21"/>
+        </w:rPr>
+        <w:t>environmental sound classification</w:t>
+      </w:r>
+      <w:r>
+        <w:rPr>
+          <w:rFonts w:ascii="Segoe UI" w:eastAsia="宋体" w:hAnsi="Segoe UI" w:cs="Segoe UI"/>
+          <w:sz w:val="21"/>
+          <w:szCs w:val="21"/>
+        </w:rPr>
+        <w:t xml:space="preserve"> </w:t>
+      </w:r>
+      <w:r>
+        <w:rPr>
+          <w:rFonts w:ascii="Segoe UI" w:eastAsia="宋体" w:hAnsi="Segoe UI" w:cs="Segoe UI"/>
+          <w:sz w:val="21"/>
+          <w:szCs w:val="21"/>
+        </w:rPr>
+        <w:t>has</w:t>
+      </w:r>
+      <w:r>
+        <w:rPr>
+          <w:rFonts w:ascii="Segoe UI" w:eastAsia="宋体" w:hAnsi="Segoe UI" w:cs="Segoe UI"/>
+          <w:sz w:val="21"/>
+          <w:szCs w:val="21"/>
+        </w:rPr>
+        <w:t xml:space="preserve"> been</w:t>
+      </w:r>
+      <w:r>
+        <w:rPr>
+          <w:rFonts w:ascii="Segoe UI" w:eastAsia="宋体" w:hAnsi="Segoe UI" w:cs="Segoe UI"/>
+          <w:sz w:val="21"/>
+          <w:szCs w:val="21"/>
+        </w:rPr>
+        <w:t xml:space="preserve"> largely focused </w:t>
+      </w:r>
+      <w:r>
+        <w:rPr>
+          <w:rFonts w:ascii="Segoe UI" w:eastAsia="宋体" w:hAnsi="Segoe UI" w:cs="Segoe UI"/>
+          <w:sz w:val="21"/>
+          <w:szCs w:val="21"/>
+        </w:rPr>
+        <w:t>around</w:t>
+      </w:r>
+      <w:r>
+        <w:rPr>
+          <w:rFonts w:ascii="Segoe UI" w:eastAsia="宋体" w:hAnsi="Segoe UI" w:cs="Segoe UI"/>
+          <w:sz w:val="21"/>
+          <w:szCs w:val="21"/>
+        </w:rPr>
+        <w:t xml:space="preserve"> the last 20 years when machine learning and neural networks have been widely used.</w:t>
+      </w:r>
+      <w:r>
+        <w:t xml:space="preserve"> </w:t>
+      </w:r>
+      <w:r>
+        <w:rPr>
+          <w:rFonts w:ascii="Segoe UI" w:eastAsia="宋体" w:hAnsi="Segoe UI" w:cs="Segoe UI"/>
+          <w:sz w:val="21"/>
+          <w:szCs w:val="21"/>
+        </w:rPr>
+        <w:t xml:space="preserve">Speech recognition and music classification are the initial focus of attention on environmental </w:t>
+      </w:r>
+      <w:r>
+        <w:rPr>
+          <w:rFonts w:ascii="Segoe UI" w:eastAsia="宋体" w:hAnsi="Segoe UI" w:cs="Segoe UI"/>
+          <w:sz w:val="21"/>
+          <w:szCs w:val="21"/>
+        </w:rPr>
+        <w:lastRenderedPageBreak/>
+        <w:t>sound recognition.</w:t>
+      </w:r>
+      <w:r>
+        <w:rPr>
+          <w:rFonts w:ascii="Segoe UI" w:eastAsia="宋体" w:hAnsi="Segoe UI" w:cs="Segoe UI" w:hint="eastAsia"/>
+          <w:sz w:val="21"/>
+          <w:szCs w:val="21"/>
+        </w:rPr>
+        <w:t xml:space="preserve"> </w:t>
+      </w:r>
+      <w:r>
+        <w:rPr>
+          <w:rFonts w:ascii="Segoe UI" w:eastAsia="宋体" w:hAnsi="Segoe UI" w:cs="Segoe UI"/>
+          <w:sz w:val="21"/>
+          <w:szCs w:val="21"/>
+        </w:rPr>
+        <w:t>Later the i</w:t>
+      </w:r>
+      <w:r>
+        <w:rPr>
+          <w:rFonts w:ascii="Segoe UI" w:eastAsia="宋体" w:hAnsi="Segoe UI" w:cs="Segoe UI"/>
+          <w:sz w:val="21"/>
+          <w:szCs w:val="21"/>
+        </w:rPr>
+        <w:t xml:space="preserve">mprovement of feature extraction </w:t>
+      </w:r>
+      <w:r>
+        <w:rPr>
+          <w:rFonts w:ascii="Segoe UI" w:eastAsia="宋体" w:hAnsi="Segoe UI" w:cs="Segoe UI"/>
+          <w:sz w:val="21"/>
+          <w:szCs w:val="21"/>
+        </w:rPr>
+        <w:t xml:space="preserve">in </w:t>
+      </w:r>
+      <w:r>
+        <w:rPr>
+          <w:rFonts w:ascii="Segoe UI" w:eastAsia="宋体" w:hAnsi="Segoe UI" w:cs="Segoe UI"/>
+          <w:sz w:val="21"/>
+          <w:szCs w:val="21"/>
+        </w:rPr>
+        <w:t>time domain features, frequency domain features, and time-frequency features</w:t>
+      </w:r>
+      <w:r>
+        <w:rPr>
+          <w:rFonts w:ascii="Segoe UI" w:eastAsia="宋体" w:hAnsi="Segoe UI" w:cs="Segoe UI"/>
+          <w:sz w:val="21"/>
+          <w:szCs w:val="21"/>
+        </w:rPr>
+        <w:t xml:space="preserve"> like </w:t>
+      </w:r>
+      <w:r>
+        <w:rPr>
+          <w:rFonts w:ascii="Segoe UI" w:eastAsia="宋体" w:hAnsi="Segoe UI" w:cs="Segoe UI"/>
+          <w:sz w:val="21"/>
+          <w:szCs w:val="21"/>
+        </w:rPr>
+        <w:t xml:space="preserve">Mel Frequency </w:t>
+      </w:r>
+      <w:proofErr w:type="spellStart"/>
+      <w:r>
+        <w:rPr>
+          <w:rFonts w:ascii="Segoe UI" w:eastAsia="宋体" w:hAnsi="Segoe UI" w:cs="Segoe UI"/>
+          <w:sz w:val="21"/>
+          <w:szCs w:val="21"/>
+        </w:rPr>
+        <w:t>Cepstrum</w:t>
+      </w:r>
+      <w:proofErr w:type="spellEnd"/>
+      <w:r>
+        <w:rPr>
+          <w:rFonts w:ascii="Segoe UI" w:eastAsia="宋体" w:hAnsi="Segoe UI" w:cs="Segoe UI"/>
+          <w:sz w:val="21"/>
+          <w:szCs w:val="21"/>
+        </w:rPr>
+        <w:t xml:space="preserve"> </w:t>
+      </w:r>
+      <w:r>
+        <w:rPr>
+          <w:rFonts w:ascii="Segoe UI" w:eastAsia="宋体" w:hAnsi="Segoe UI" w:cs="Segoe UI"/>
+          <w:sz w:val="21"/>
+          <w:szCs w:val="21"/>
+        </w:rPr>
+        <w:t>Coefficient</w:t>
+      </w:r>
+      <w:r>
+        <w:rPr>
+          <w:rFonts w:ascii="Segoe UI" w:eastAsia="宋体" w:hAnsi="Segoe UI" w:cs="Segoe UI"/>
+          <w:sz w:val="21"/>
+          <w:szCs w:val="21"/>
+        </w:rPr>
+        <w:t xml:space="preserve"> (MFCC) </w:t>
+      </w:r>
+      <w:r>
+        <w:rPr>
+          <w:rFonts w:ascii="Segoe UI" w:eastAsia="宋体" w:hAnsi="Segoe UI" w:cs="Segoe UI"/>
+          <w:sz w:val="21"/>
+          <w:szCs w:val="21"/>
+        </w:rPr>
+        <w:t xml:space="preserve">brought in the development of </w:t>
+      </w:r>
+      <w:r>
+        <w:rPr>
+          <w:rFonts w:ascii="Segoe UI" w:eastAsia="宋体" w:hAnsi="Segoe UI" w:cs="Segoe UI"/>
+          <w:sz w:val="21"/>
+          <w:szCs w:val="21"/>
+        </w:rPr>
+        <w:t>environmental sound classification</w:t>
+      </w:r>
+      <w:r>
+        <w:rPr>
+          <w:rFonts w:ascii="Segoe UI" w:eastAsia="宋体" w:hAnsi="Segoe UI" w:cs="Segoe UI"/>
+          <w:sz w:val="21"/>
+          <w:szCs w:val="21"/>
+        </w:rPr>
+        <w:t>\cite{</w:t>
+      </w:r>
+      <w:r>
+        <w:rPr>
+          <w:rFonts w:ascii="Segoe UI" w:eastAsia="宋体" w:hAnsi="Segoe UI" w:cs="Segoe UI"/>
+          <w:sz w:val="21"/>
+          <w:szCs w:val="21"/>
+        </w:rPr>
+        <w:t>chachada2014environmental</w:t>
+      </w:r>
+      <w:r>
+        <w:rPr>
+          <w:rFonts w:ascii="Segoe UI" w:eastAsia="宋体" w:hAnsi="Segoe UI" w:cs="Segoe UI"/>
+          <w:sz w:val="21"/>
+          <w:szCs w:val="21"/>
+        </w:rPr>
+        <w:t>}.</w:t>
+      </w:r>
+      <w:r>
+        <w:t xml:space="preserve"> </w:t>
+      </w:r>
+      <w:r>
+        <w:rPr>
+          <w:rFonts w:ascii="Segoe UI" w:eastAsia="宋体" w:hAnsi="Segoe UI" w:cs="Segoe UI"/>
+          <w:sz w:val="21"/>
+          <w:szCs w:val="21"/>
+        </w:rPr>
+        <w:t>Recently</w:t>
+      </w:r>
+      <w:r>
+        <w:rPr>
+          <w:rFonts w:ascii="Segoe UI" w:eastAsia="宋体" w:hAnsi="Segoe UI" w:cs="Segoe UI"/>
+          <w:sz w:val="21"/>
+          <w:szCs w:val="21"/>
+        </w:rPr>
+        <w:t xml:space="preserve">, environmental sound classification is widely used in </w:t>
+      </w:r>
+      <w:r>
+        <w:rPr>
+          <w:rFonts w:ascii="Segoe UI" w:eastAsia="宋体" w:hAnsi="Segoe UI" w:cs="Segoe UI"/>
+          <w:sz w:val="21"/>
+          <w:szCs w:val="21"/>
+        </w:rPr>
+        <w:t>h</w:t>
+      </w:r>
+      <w:r>
+        <w:rPr>
+          <w:rFonts w:ascii="Segoe UI" w:eastAsia="宋体" w:hAnsi="Segoe UI" w:cs="Segoe UI"/>
+          <w:sz w:val="21"/>
+          <w:szCs w:val="21"/>
+        </w:rPr>
+        <w:t xml:space="preserve">ome </w:t>
+      </w:r>
+      <w:r>
+        <w:rPr>
+          <w:rFonts w:ascii="Segoe UI" w:eastAsia="宋体" w:hAnsi="Segoe UI" w:cs="Segoe UI"/>
+          <w:sz w:val="21"/>
+          <w:szCs w:val="21"/>
+        </w:rPr>
+        <w:t>a</w:t>
+      </w:r>
+      <w:r>
+        <w:rPr>
+          <w:rFonts w:ascii="Segoe UI" w:eastAsia="宋体" w:hAnsi="Segoe UI" w:cs="Segoe UI"/>
+          <w:sz w:val="21"/>
+          <w:szCs w:val="21"/>
+        </w:rPr>
+        <w:t>utomation</w:t>
+      </w:r>
+      <w:r>
+        <w:rPr>
+          <w:rFonts w:ascii="Segoe UI" w:eastAsia="宋体" w:hAnsi="Segoe UI" w:cs="Segoe UI"/>
+          <w:sz w:val="21"/>
+          <w:szCs w:val="21"/>
+        </w:rPr>
+        <w:t>\</w:t>
+      </w:r>
+      <w:proofErr w:type="gramStart"/>
+      <w:r>
+        <w:rPr>
+          <w:rFonts w:ascii="Segoe UI" w:eastAsia="宋体" w:hAnsi="Segoe UI" w:cs="Segoe UI"/>
+          <w:sz w:val="21"/>
+          <w:szCs w:val="21"/>
+        </w:rPr>
+        <w:t>cite{</w:t>
+      </w:r>
+      <w:r>
+        <w:t xml:space="preserve"> </w:t>
+      </w:r>
+      <w:r>
+        <w:rPr>
+          <w:rFonts w:ascii="Segoe UI" w:eastAsia="宋体" w:hAnsi="Segoe UI" w:cs="Segoe UI"/>
+          <w:sz w:val="21"/>
+          <w:szCs w:val="21"/>
+        </w:rPr>
+        <w:t>wang</w:t>
+      </w:r>
+      <w:proofErr w:type="gramEnd"/>
+      <w:r>
+        <w:rPr>
+          <w:rFonts w:ascii="Segoe UI" w:eastAsia="宋体" w:hAnsi="Segoe UI" w:cs="Segoe UI"/>
+          <w:sz w:val="21"/>
+          <w:szCs w:val="21"/>
+        </w:rPr>
+        <w:t>2008robust</w:t>
+      </w:r>
+      <w:r>
+        <w:rPr>
+          <w:rFonts w:ascii="Segoe UI" w:eastAsia="宋体" w:hAnsi="Segoe UI" w:cs="Segoe UI"/>
+          <w:sz w:val="21"/>
+          <w:szCs w:val="21"/>
+        </w:rPr>
+        <w:t>}</w:t>
+      </w:r>
+      <w:r>
+        <w:rPr>
+          <w:rFonts w:ascii="Segoe UI" w:eastAsia="宋体" w:hAnsi="Segoe UI" w:cs="Segoe UI"/>
+          <w:sz w:val="21"/>
+          <w:szCs w:val="21"/>
+        </w:rPr>
+        <w:t xml:space="preserve"> and in the field of sound-based species classification such as bird call classification</w:t>
+      </w:r>
+      <w:r>
+        <w:rPr>
+          <w:rFonts w:ascii="Segoe UI" w:eastAsia="宋体" w:hAnsi="Segoe UI" w:cs="Segoe UI"/>
+          <w:sz w:val="21"/>
+          <w:szCs w:val="21"/>
+        </w:rPr>
+        <w:t>\cite{</w:t>
+      </w:r>
+      <w:r>
+        <w:t xml:space="preserve"> </w:t>
+      </w:r>
+      <w:r>
+        <w:rPr>
+          <w:rFonts w:ascii="Segoe UI" w:eastAsia="宋体" w:hAnsi="Segoe UI" w:cs="Segoe UI"/>
+          <w:sz w:val="21"/>
+          <w:szCs w:val="21"/>
+        </w:rPr>
+        <w:t>bardeli2010detecting</w:t>
+      </w:r>
+      <w:r>
+        <w:rPr>
+          <w:rFonts w:ascii="Segoe UI" w:eastAsia="宋体" w:hAnsi="Segoe UI" w:cs="Segoe UI"/>
+          <w:sz w:val="21"/>
+          <w:szCs w:val="21"/>
+        </w:rPr>
+        <w:t>}</w:t>
+      </w:r>
+      <w:r>
+        <w:rPr>
+          <w:rFonts w:ascii="Segoe UI" w:eastAsia="宋体" w:hAnsi="Segoe UI" w:cs="Segoe UI"/>
+          <w:sz w:val="21"/>
+          <w:szCs w:val="21"/>
+        </w:rPr>
+        <w:t>.</w:t>
+      </w:r>
+    </w:p>
+    <w:p>
+      <w:pPr>
         <w:rPr>
           <w:rFonts w:ascii="Segoe UI" w:eastAsia="宋体" w:hAnsi="Segoe UI" w:cs="Segoe UI"/>
           <w:b/>
@@ -1115,29 +1471,8 @@
           <w:sz w:val="21"/>
           <w:szCs w:val="21"/>
         </w:rPr>
-        <w:t>Overview of environmental sound classification</w:t>
-      </w:r>
-    </w:p>
-    <w:p>
-      <w:pPr>
-        <w:rPr>
-          <w:rFonts w:ascii="Segoe UI" w:eastAsia="宋体" w:hAnsi="Segoe UI" w:cs="Segoe UI"/>
-          <w:sz w:val="21"/>
-          <w:szCs w:val="21"/>
-        </w:rPr>
-      </w:pPr>
-      <w:r>
-        <w:rPr>
-          <w:rFonts w:ascii="Segoe UI" w:eastAsia="宋体" w:hAnsi="Segoe UI" w:cs="Segoe UI"/>
-          <w:sz w:val="21"/>
-          <w:szCs w:val="21"/>
-        </w:rPr>
-        <w:lastRenderedPageBreak/>
-        <w:t>Research on ambient sound has largely focused on the last 20 years or so when machine learning and neural networks have been widely used.</w:t>
-      </w:r>
-    </w:p>
-    <w:p>
-      <w:pPr>
+      </w:pPr>
+      <w:r>
         <w:rPr>
           <w:rFonts w:ascii="Segoe UI" w:eastAsia="宋体" w:hAnsi="Segoe UI" w:cs="Segoe UI"/>
           <w:b/>
@@ -1145,7 +1480,8 @@
           <w:sz w:val="21"/>
           <w:szCs w:val="21"/>
         </w:rPr>
-      </w:pPr>
+        <w:t xml:space="preserve">- </w:t>
+      </w:r>
       <w:r>
         <w:rPr>
           <w:rFonts w:ascii="Segoe UI" w:eastAsia="宋体" w:hAnsi="Segoe UI" w:cs="Segoe UI"/>
@@ -1154,7 +1490,7 @@
           <w:sz w:val="21"/>
           <w:szCs w:val="21"/>
         </w:rPr>
-        <w:t xml:space="preserve">- </w:t>
+        <w:t xml:space="preserve">2.3 </w:t>
       </w:r>
       <w:r>
         <w:rPr>
@@ -1164,8 +1500,34 @@
           <w:sz w:val="21"/>
           <w:szCs w:val="21"/>
         </w:rPr>
-        <w:t xml:space="preserve">2.3 </w:t>
-      </w:r>
+        <w:t>Binary classification of sounds</w:t>
+      </w:r>
+    </w:p>
+    <w:p>
+      <w:pPr>
+        <w:rPr>
+          <w:rFonts w:ascii="Segoe UI" w:eastAsia="宋体" w:hAnsi="Segoe UI" w:cs="Segoe UI"/>
+          <w:sz w:val="21"/>
+          <w:szCs w:val="21"/>
+        </w:rPr>
+      </w:pPr>
+      <w:r>
+        <w:rPr>
+          <w:rFonts w:ascii="Segoe UI" w:eastAsia="宋体" w:hAnsi="Segoe UI" w:cs="Segoe UI"/>
+          <w:sz w:val="21"/>
+          <w:szCs w:val="21"/>
+        </w:rPr>
+        <w:t xml:space="preserve">There is also extensive published work on the binary classification of sounds, with popular models including Support Vector Machine (SVM)\cite{muhammad2014pathological} and the CNN as mentioned above. In addition, numerous studies on biological characteristics classification have cited the effectiveness of random forest trees\cite{statnikov2008comprehensive} and logistic regression\cite{springer2015logistic} in similar classification tasks. </w:t>
+      </w:r>
+    </w:p>
+    <w:p>
+      <w:pPr>
+        <w:rPr>
+          <w:rFonts w:ascii="Segoe UI" w:eastAsia="宋体" w:hAnsi="Segoe UI" w:cs="Segoe UI"/>
+          <w:sz w:val="21"/>
+          <w:szCs w:val="21"/>
+        </w:rPr>
+      </w:pPr>
       <w:r>
         <w:rPr>
           <w:rFonts w:ascii="Segoe UI" w:eastAsia="宋体" w:hAnsi="Segoe UI" w:cs="Segoe UI"/>
@@ -1174,34 +1536,8 @@
           <w:sz w:val="21"/>
           <w:szCs w:val="21"/>
         </w:rPr>
-        <w:t>Binary classification of sounds</w:t>
-      </w:r>
-    </w:p>
-    <w:p>
-      <w:pPr>
-        <w:rPr>
-          <w:rFonts w:ascii="Segoe UI" w:eastAsia="宋体" w:hAnsi="Segoe UI" w:cs="Segoe UI"/>
-          <w:sz w:val="21"/>
-          <w:szCs w:val="21"/>
-        </w:rPr>
-      </w:pPr>
-      <w:r>
-        <w:rPr>
-          <w:rFonts w:ascii="Segoe UI" w:eastAsia="宋体" w:hAnsi="Segoe UI" w:cs="Segoe UI"/>
-          <w:sz w:val="21"/>
-          <w:szCs w:val="21"/>
-        </w:rPr>
-        <w:t xml:space="preserve">There is also extensive published work on the binary classification of sounds, with popular models including Support Vector Machine (SVM)\cite{muhammad2014pathological} and the CNN as mentioned above. In addition, numerous studies on biological characteristics classification have cited the effectiveness of random forest trees\cite{statnikov2008comprehensive} and logistic regression\cite{springer2015logistic} in similar classification tasks. </w:t>
-      </w:r>
-    </w:p>
-    <w:p>
-      <w:pPr>
-        <w:rPr>
-          <w:rFonts w:ascii="Segoe UI" w:eastAsia="宋体" w:hAnsi="Segoe UI" w:cs="Segoe UI"/>
-          <w:sz w:val="21"/>
-          <w:szCs w:val="21"/>
-        </w:rPr>
-      </w:pPr>
+        <w:t xml:space="preserve">- </w:t>
+      </w:r>
       <w:r>
         <w:rPr>
           <w:rFonts w:ascii="Segoe UI" w:eastAsia="宋体" w:hAnsi="Segoe UI" w:cs="Segoe UI"/>
@@ -1210,7 +1546,7 @@
           <w:sz w:val="21"/>
           <w:szCs w:val="21"/>
         </w:rPr>
-        <w:t xml:space="preserve">- </w:t>
+        <w:t xml:space="preserve">2.4 </w:t>
       </w:r>
       <w:r>
         <w:rPr>
@@ -1220,7 +1556,7 @@
           <w:sz w:val="21"/>
           <w:szCs w:val="21"/>
         </w:rPr>
-        <w:t xml:space="preserve">2.4 </w:t>
+        <w:t xml:space="preserve">Previous studies on dog </w:t>
       </w:r>
       <w:r>
         <w:rPr>
@@ -1230,7 +1566,7 @@
           <w:sz w:val="21"/>
           <w:szCs w:val="21"/>
         </w:rPr>
-        <w:t xml:space="preserve">Previous studies on dog </w:t>
+        <w:t>behaviour</w:t>
       </w:r>
       <w:r>
         <w:rPr>
@@ -1240,9 +1576,165 @@
           <w:sz w:val="21"/>
           <w:szCs w:val="21"/>
         </w:rPr>
-        <w:t>behaviour</w:t>
-      </w:r>
-      <w:r>
+        <w:t xml:space="preserve"> and barking</w:t>
+      </w:r>
+    </w:p>
+    <w:p>
+      <w:pPr>
+        <w:rPr>
+          <w:rFonts w:ascii="Segoe UI" w:eastAsia="宋体" w:hAnsi="Segoe UI" w:cs="Segoe UI"/>
+          <w:sz w:val="21"/>
+          <w:szCs w:val="21"/>
+        </w:rPr>
+      </w:pPr>
+      <w:r>
+        <w:rPr>
+          <w:rFonts w:ascii="Segoe UI" w:eastAsia="宋体" w:hAnsi="Segoe UI" w:cs="Segoe UI"/>
+          <w:sz w:val="21"/>
+          <w:szCs w:val="21"/>
+        </w:rPr>
+        <w:t xml:space="preserve">In existing research of dog behaviour, dog barking is not only a reaction to express anger, but also for many reasons. Studies have shown that dogs will bark when faced with </w:t>
+      </w:r>
+      <w:r>
+        <w:rPr>
+          <w:rFonts w:ascii="Segoe UI" w:eastAsia="宋体" w:hAnsi="Segoe UI" w:cs="Segoe UI"/>
+          <w:sz w:val="21"/>
+          <w:szCs w:val="21"/>
+        </w:rPr>
+        <w:t>f</w:t>
+      </w:r>
+      <w:r>
+        <w:rPr>
+          <w:rFonts w:ascii="Segoe UI" w:eastAsia="宋体" w:hAnsi="Segoe UI" w:cs="Segoe UI"/>
+          <w:sz w:val="21"/>
+          <w:szCs w:val="21"/>
+        </w:rPr>
+        <w:t xml:space="preserve">ear, </w:t>
+      </w:r>
+      <w:r>
+        <w:rPr>
+          <w:rFonts w:ascii="Segoe UI" w:eastAsia="宋体" w:hAnsi="Segoe UI" w:cs="Segoe UI"/>
+          <w:sz w:val="21"/>
+          <w:szCs w:val="21"/>
+        </w:rPr>
+        <w:t>n</w:t>
+      </w:r>
+      <w:r>
+        <w:rPr>
+          <w:rFonts w:ascii="Segoe UI" w:eastAsia="宋体" w:hAnsi="Segoe UI" w:cs="Segoe UI"/>
+          <w:sz w:val="21"/>
+          <w:szCs w:val="21"/>
+        </w:rPr>
+        <w:t xml:space="preserve">oise and </w:t>
+      </w:r>
+      <w:r>
+        <w:rPr>
+          <w:rFonts w:ascii="Segoe UI" w:eastAsia="宋体" w:hAnsi="Segoe UI" w:cs="Segoe UI"/>
+          <w:sz w:val="21"/>
+          <w:szCs w:val="21"/>
+        </w:rPr>
+        <w:t>s</w:t>
+      </w:r>
+      <w:r>
+        <w:rPr>
+          <w:rFonts w:ascii="Segoe UI" w:eastAsia="宋体" w:hAnsi="Segoe UI" w:cs="Segoe UI"/>
+          <w:sz w:val="21"/>
+          <w:szCs w:val="21"/>
+        </w:rPr>
+        <w:t>eparation anxiety, and female, neutered and more fearful dogs significantly responding to noise more strongly</w:t>
+      </w:r>
+      <w:r>
+        <w:rPr>
+          <w:rFonts w:ascii="Segoe UI" w:eastAsia="宋体" w:hAnsi="Segoe UI" w:cs="Segoe UI" w:hint="eastAsia"/>
+          <w:sz w:val="21"/>
+          <w:szCs w:val="21"/>
+        </w:rPr>
+        <w:t>\</w:t>
+      </w:r>
+      <w:r>
+        <w:rPr>
+          <w:rFonts w:ascii="Segoe UI" w:eastAsia="宋体" w:hAnsi="Segoe UI" w:cs="Segoe UI"/>
+          <w:sz w:val="21"/>
+          <w:szCs w:val="21"/>
+        </w:rPr>
+        <w:t>cite{</w:t>
+      </w:r>
+      <w:r>
+        <w:rPr>
+          <w:rFonts w:ascii="Segoe UI" w:eastAsia="宋体" w:hAnsi="Segoe UI" w:cs="Segoe UI"/>
+          <w:sz w:val="21"/>
+          <w:szCs w:val="21"/>
+        </w:rPr>
+        <w:t>tiira2016prevalence</w:t>
+      </w:r>
+      <w:r>
+        <w:rPr>
+          <w:rFonts w:ascii="Segoe UI" w:eastAsia="宋体" w:hAnsi="Segoe UI" w:cs="Segoe UI"/>
+          <w:sz w:val="21"/>
+          <w:szCs w:val="21"/>
+        </w:rPr>
+        <w:t>}</w:t>
+      </w:r>
+      <w:r>
+        <w:rPr>
+          <w:rFonts w:ascii="Segoe UI" w:eastAsia="宋体" w:hAnsi="Segoe UI" w:cs="Segoe UI"/>
+          <w:sz w:val="21"/>
+          <w:szCs w:val="21"/>
+        </w:rPr>
+        <w:t xml:space="preserve">. </w:t>
+      </w:r>
+    </w:p>
+    <w:p>
+      <w:pPr>
+        <w:rPr>
+          <w:rFonts w:ascii="Segoe UI" w:eastAsia="宋体" w:hAnsi="Segoe UI" w:cs="Segoe UI"/>
+          <w:sz w:val="21"/>
+          <w:szCs w:val="21"/>
+        </w:rPr>
+      </w:pPr>
+      <w:r>
+        <w:rPr>
+          <w:rFonts w:ascii="Segoe UI" w:eastAsia="宋体" w:hAnsi="Segoe UI" w:cs="Segoe UI"/>
+          <w:sz w:val="21"/>
+          <w:szCs w:val="21"/>
+        </w:rPr>
+        <w:t>In addition, dog barking has been shown to have a role in communication. When dogs bark in communication and other behaviours, dog barking will be different from other dogs, and it will be affected by human preferences and social environments</w:t>
+      </w:r>
+      <w:r>
+        <w:rPr>
+          <w:rFonts w:ascii="Segoe UI" w:eastAsia="宋体" w:hAnsi="Segoe UI" w:cs="Segoe UI"/>
+          <w:sz w:val="21"/>
+          <w:szCs w:val="21"/>
+        </w:rPr>
+        <w:t>\cite{</w:t>
+      </w:r>
+      <w:r>
+        <w:rPr>
+          <w:rFonts w:ascii="Segoe UI" w:eastAsia="宋体" w:hAnsi="Segoe UI" w:cs="Segoe UI"/>
+          <w:sz w:val="21"/>
+          <w:szCs w:val="21"/>
+        </w:rPr>
+        <w:t>pongracz2010barking</w:t>
+      </w:r>
+      <w:r>
+        <w:rPr>
+          <w:rFonts w:ascii="Segoe UI" w:eastAsia="宋体" w:hAnsi="Segoe UI" w:cs="Segoe UI"/>
+          <w:sz w:val="21"/>
+          <w:szCs w:val="21"/>
+        </w:rPr>
+        <w:t>}</w:t>
+      </w:r>
+      <w:r>
+        <w:rPr>
+          <w:rFonts w:ascii="Segoe UI" w:eastAsia="宋体" w:hAnsi="Segoe UI" w:cs="Segoe UI"/>
+          <w:sz w:val="21"/>
+          <w:szCs w:val="21"/>
+        </w:rPr>
+        <w:t>.</w:t>
+      </w:r>
+    </w:p>
+    <w:p>
+      <w:pPr>
         <w:rPr>
           <w:rFonts w:ascii="Segoe UI" w:eastAsia="宋体" w:hAnsi="Segoe UI" w:cs="Segoe UI"/>
           <w:b/>
@@ -1250,165 +1742,8 @@
           <w:sz w:val="21"/>
           <w:szCs w:val="21"/>
         </w:rPr>
-        <w:t xml:space="preserve"> and barking</w:t>
-      </w:r>
-    </w:p>
-    <w:p>
-      <w:pPr>
-        <w:rPr>
-          <w:rFonts w:ascii="Segoe UI" w:eastAsia="宋体" w:hAnsi="Segoe UI" w:cs="Segoe UI"/>
-          <w:sz w:val="21"/>
-          <w:szCs w:val="21"/>
-        </w:rPr>
-      </w:pPr>
-      <w:r>
-        <w:rPr>
-          <w:rFonts w:ascii="Segoe UI" w:eastAsia="宋体" w:hAnsi="Segoe UI" w:cs="Segoe UI"/>
-          <w:sz w:val="21"/>
-          <w:szCs w:val="21"/>
-        </w:rPr>
-        <w:t xml:space="preserve">In existing research of dog behaviour, dog barking is not only a reaction to express anger, but also for many reasons. Studies have shown that dogs will bark when faced with </w:t>
-      </w:r>
-      <w:r>
-        <w:rPr>
-          <w:rFonts w:ascii="Segoe UI" w:eastAsia="宋体" w:hAnsi="Segoe UI" w:cs="Segoe UI"/>
-          <w:sz w:val="21"/>
-          <w:szCs w:val="21"/>
-        </w:rPr>
-        <w:t>f</w:t>
-      </w:r>
-      <w:r>
-        <w:rPr>
-          <w:rFonts w:ascii="Segoe UI" w:eastAsia="宋体" w:hAnsi="Segoe UI" w:cs="Segoe UI"/>
-          <w:sz w:val="21"/>
-          <w:szCs w:val="21"/>
-        </w:rPr>
-        <w:t xml:space="preserve">ear, </w:t>
-      </w:r>
-      <w:r>
-        <w:rPr>
-          <w:rFonts w:ascii="Segoe UI" w:eastAsia="宋体" w:hAnsi="Segoe UI" w:cs="Segoe UI"/>
-          <w:sz w:val="21"/>
-          <w:szCs w:val="21"/>
-        </w:rPr>
-        <w:t>n</w:t>
-      </w:r>
-      <w:r>
-        <w:rPr>
-          <w:rFonts w:ascii="Segoe UI" w:eastAsia="宋体" w:hAnsi="Segoe UI" w:cs="Segoe UI"/>
-          <w:sz w:val="21"/>
-          <w:szCs w:val="21"/>
-        </w:rPr>
-        <w:t xml:space="preserve">oise and </w:t>
-      </w:r>
-      <w:r>
-        <w:rPr>
-          <w:rFonts w:ascii="Segoe UI" w:eastAsia="宋体" w:hAnsi="Segoe UI" w:cs="Segoe UI"/>
-          <w:sz w:val="21"/>
-          <w:szCs w:val="21"/>
-        </w:rPr>
-        <w:t>s</w:t>
-      </w:r>
-      <w:r>
-        <w:rPr>
-          <w:rFonts w:ascii="Segoe UI" w:eastAsia="宋体" w:hAnsi="Segoe UI" w:cs="Segoe UI"/>
-          <w:sz w:val="21"/>
-          <w:szCs w:val="21"/>
-        </w:rPr>
-        <w:t>eparation anxiety, and female, neutered and more fearful dogs significantly responding to noise more strongly</w:t>
-      </w:r>
-      <w:r>
-        <w:rPr>
-          <w:rFonts w:ascii="Segoe UI" w:eastAsia="宋体" w:hAnsi="Segoe UI" w:cs="Segoe UI" w:hint="eastAsia"/>
-          <w:sz w:val="21"/>
-          <w:szCs w:val="21"/>
-        </w:rPr>
-        <w:t>\</w:t>
-      </w:r>
-      <w:r>
-        <w:rPr>
-          <w:rFonts w:ascii="Segoe UI" w:eastAsia="宋体" w:hAnsi="Segoe UI" w:cs="Segoe UI"/>
-          <w:sz w:val="21"/>
-          <w:szCs w:val="21"/>
-        </w:rPr>
-        <w:t>cite{</w:t>
-      </w:r>
-      <w:r>
-        <w:rPr>
-          <w:rFonts w:ascii="Segoe UI" w:eastAsia="宋体" w:hAnsi="Segoe UI" w:cs="Segoe UI"/>
-          <w:sz w:val="21"/>
-          <w:szCs w:val="21"/>
-        </w:rPr>
-        <w:t>tiira2016prevalence</w:t>
-      </w:r>
-      <w:r>
-        <w:rPr>
-          <w:rFonts w:ascii="Segoe UI" w:eastAsia="宋体" w:hAnsi="Segoe UI" w:cs="Segoe UI"/>
-          <w:sz w:val="21"/>
-          <w:szCs w:val="21"/>
-        </w:rPr>
-        <w:t>}</w:t>
-      </w:r>
-      <w:r>
-        <w:rPr>
-          <w:rFonts w:ascii="Segoe UI" w:eastAsia="宋体" w:hAnsi="Segoe UI" w:cs="Segoe UI"/>
-          <w:sz w:val="21"/>
-          <w:szCs w:val="21"/>
-        </w:rPr>
-        <w:t xml:space="preserve">. </w:t>
-      </w:r>
-    </w:p>
-    <w:p>
-      <w:pPr>
-        <w:rPr>
-          <w:rFonts w:ascii="Segoe UI" w:eastAsia="宋体" w:hAnsi="Segoe UI" w:cs="Segoe UI"/>
-          <w:sz w:val="21"/>
-          <w:szCs w:val="21"/>
-        </w:rPr>
-      </w:pPr>
-      <w:r>
-        <w:rPr>
-          <w:rFonts w:ascii="Segoe UI" w:eastAsia="宋体" w:hAnsi="Segoe UI" w:cs="Segoe UI"/>
-          <w:sz w:val="21"/>
-          <w:szCs w:val="21"/>
-        </w:rPr>
-        <w:t>In addition, dog barking has been shown to have a role in communication. When dogs bark in communication and other behaviours, dog barking will be different from other dogs, and it will be affected by human preferences and social environments</w:t>
-      </w:r>
-      <w:r>
-        <w:rPr>
-          <w:rFonts w:ascii="Segoe UI" w:eastAsia="宋体" w:hAnsi="Segoe UI" w:cs="Segoe UI"/>
-          <w:sz w:val="21"/>
-          <w:szCs w:val="21"/>
-        </w:rPr>
-        <w:t>\cite{</w:t>
-      </w:r>
-      <w:r>
-        <w:rPr>
-          <w:rFonts w:ascii="Segoe UI" w:eastAsia="宋体" w:hAnsi="Segoe UI" w:cs="Segoe UI"/>
-          <w:sz w:val="21"/>
-          <w:szCs w:val="21"/>
-        </w:rPr>
-        <w:t>pongracz2010barking</w:t>
-      </w:r>
-      <w:r>
-        <w:rPr>
-          <w:rFonts w:ascii="Segoe UI" w:eastAsia="宋体" w:hAnsi="Segoe UI" w:cs="Segoe UI"/>
-          <w:sz w:val="21"/>
-          <w:szCs w:val="21"/>
-        </w:rPr>
-        <w:t>}</w:t>
-      </w:r>
-      <w:r>
-        <w:rPr>
-          <w:rFonts w:ascii="Segoe UI" w:eastAsia="宋体" w:hAnsi="Segoe UI" w:cs="Segoe UI"/>
-          <w:sz w:val="21"/>
-          <w:szCs w:val="21"/>
-        </w:rPr>
-        <w:t>.</w:t>
-      </w:r>
-    </w:p>
-    <w:p>
-      <w:pPr>
+      </w:pPr>
+      <w:r>
         <w:rPr>
           <w:rFonts w:ascii="Segoe UI" w:eastAsia="宋体" w:hAnsi="Segoe UI" w:cs="Segoe UI"/>
           <w:b/>
@@ -1416,7 +1751,8 @@
           <w:sz w:val="21"/>
           <w:szCs w:val="21"/>
         </w:rPr>
-      </w:pPr>
+        <w:t xml:space="preserve">- </w:t>
+      </w:r>
       <w:r>
         <w:rPr>
           <w:rFonts w:ascii="Segoe UI" w:eastAsia="宋体" w:hAnsi="Segoe UI" w:cs="Segoe UI"/>
@@ -1425,7 +1761,7 @@
           <w:sz w:val="21"/>
           <w:szCs w:val="21"/>
         </w:rPr>
-        <w:t xml:space="preserve">- </w:t>
+        <w:t xml:space="preserve">2.5 </w:t>
       </w:r>
       <w:r>
         <w:rPr>
@@ -1435,8 +1771,360 @@
           <w:sz w:val="21"/>
           <w:szCs w:val="21"/>
         </w:rPr>
-        <w:t xml:space="preserve">2.5 </w:t>
-      </w:r>
+        <w:t>Existing datasets for environmental sound classification</w:t>
+      </w:r>
+    </w:p>
+    <w:p>
+      <w:pPr>
+        <w:rPr>
+          <w:rFonts w:ascii="Segoe UI" w:eastAsia="宋体" w:hAnsi="Segoe UI" w:cs="Segoe UI"/>
+          <w:sz w:val="21"/>
+          <w:szCs w:val="21"/>
+        </w:rPr>
+      </w:pPr>
+      <w:r>
+        <w:rPr>
+          <w:rFonts w:ascii="Segoe UI" w:eastAsia="宋体" w:hAnsi="Segoe UI" w:cs="Segoe UI"/>
+          <w:sz w:val="21"/>
+          <w:szCs w:val="21"/>
+        </w:rPr>
+        <w:t xml:space="preserve">With the popularization of digital recording technology and </w:t>
+      </w:r>
+      <w:r>
+        <w:rPr>
+          <w:rFonts w:ascii="Segoe UI" w:eastAsia="宋体" w:hAnsi="Segoe UI" w:cs="Segoe UI"/>
+          <w:sz w:val="21"/>
+          <w:szCs w:val="21"/>
+        </w:rPr>
+        <w:t xml:space="preserve">more and more sound file could be retrieved from the internet, </w:t>
+      </w:r>
+      <w:r>
+        <w:rPr>
+          <w:rFonts w:ascii="Segoe UI" w:eastAsia="宋体" w:hAnsi="Segoe UI" w:cs="Segoe UI"/>
+          <w:sz w:val="21"/>
+          <w:szCs w:val="21"/>
+        </w:rPr>
+        <w:t>researchers began to construct large-scale environmental sound datasets. These datasets include different types of environmental sounds such as city streets, forests, traffic noise, etc.</w:t>
+      </w:r>
+      <w:r>
+        <w:rPr>
+          <w:rFonts w:ascii="Segoe UI" w:eastAsia="宋体" w:hAnsi="Segoe UI" w:cs="Segoe UI" w:hint="eastAsia"/>
+          <w:sz w:val="21"/>
+          <w:szCs w:val="21"/>
+        </w:rPr>
+        <w:t xml:space="preserve"> </w:t>
+      </w:r>
+      <w:r>
+        <w:rPr>
+          <w:rFonts w:ascii="Segoe UI" w:eastAsia="宋体" w:hAnsi="Segoe UI" w:cs="Segoe UI"/>
+          <w:sz w:val="21"/>
+          <w:szCs w:val="21"/>
+        </w:rPr>
+        <w:t>In recent researches the t</w:t>
+      </w:r>
+      <w:r>
+        <w:rPr>
+          <w:rFonts w:ascii="Segoe UI" w:eastAsia="宋体" w:hAnsi="Segoe UI" w:cs="Segoe UI"/>
+          <w:sz w:val="21"/>
+          <w:szCs w:val="21"/>
+        </w:rPr>
+        <w:t xml:space="preserve">wo databases widely used for </w:t>
+      </w:r>
+      <w:r>
+        <w:rPr>
+          <w:rFonts w:ascii="Segoe UI" w:eastAsia="宋体" w:hAnsi="Segoe UI" w:cs="Segoe UI"/>
+          <w:sz w:val="21"/>
+          <w:szCs w:val="21"/>
+        </w:rPr>
+        <w:t xml:space="preserve">urban </w:t>
+      </w:r>
+      <w:r>
+        <w:rPr>
+          <w:rFonts w:ascii="Segoe UI" w:eastAsia="宋体" w:hAnsi="Segoe UI" w:cs="Segoe UI"/>
+          <w:sz w:val="21"/>
+          <w:szCs w:val="21"/>
+        </w:rPr>
+        <w:t xml:space="preserve">environmental sound </w:t>
+      </w:r>
+      <w:r>
+        <w:rPr>
+          <w:rFonts w:ascii="Segoe UI" w:eastAsia="宋体" w:hAnsi="Segoe UI" w:cs="Segoe UI"/>
+          <w:sz w:val="21"/>
+          <w:szCs w:val="21"/>
+        </w:rPr>
+        <w:t xml:space="preserve">classification </w:t>
+      </w:r>
+      <w:r>
+        <w:rPr>
+          <w:rFonts w:ascii="Segoe UI" w:eastAsia="宋体" w:hAnsi="Segoe UI" w:cs="Segoe UI"/>
+          <w:sz w:val="21"/>
+          <w:szCs w:val="21"/>
+        </w:rPr>
+        <w:t>are UrbanSound8K</w:t>
+      </w:r>
+      <w:r>
+        <w:rPr>
+          <w:rFonts w:ascii="Segoe UI" w:eastAsia="宋体" w:hAnsi="Segoe UI" w:cs="Segoe UI"/>
+          <w:sz w:val="21"/>
+          <w:szCs w:val="21"/>
+        </w:rPr>
+        <w:t>\</w:t>
+      </w:r>
+      <w:proofErr w:type="gramStart"/>
+      <w:r>
+        <w:rPr>
+          <w:rFonts w:ascii="Segoe UI" w:eastAsia="宋体" w:hAnsi="Segoe UI" w:cs="Segoe UI"/>
+          <w:sz w:val="21"/>
+          <w:szCs w:val="21"/>
+        </w:rPr>
+        <w:t>cite{</w:t>
+      </w:r>
+      <w:proofErr w:type="gramEnd"/>
+      <w:r>
+        <w:rPr>
+          <w:rFonts w:ascii="Segoe UI" w:eastAsia="宋体" w:hAnsi="Segoe UI" w:cs="Segoe UI"/>
+          <w:sz w:val="21"/>
+          <w:szCs w:val="21"/>
+        </w:rPr>
+        <w:t>Salamon:UrbanSound:ACMMM:14</w:t>
+      </w:r>
+      <w:r>
+        <w:rPr>
+          <w:rFonts w:ascii="Segoe UI" w:eastAsia="宋体" w:hAnsi="Segoe UI" w:cs="Segoe UI"/>
+          <w:sz w:val="21"/>
+          <w:szCs w:val="21"/>
+        </w:rPr>
+        <w:t>}</w:t>
+      </w:r>
+      <w:r>
+        <w:rPr>
+          <w:rFonts w:ascii="Segoe UI" w:eastAsia="宋体" w:hAnsi="Segoe UI" w:cs="Segoe UI"/>
+          <w:sz w:val="21"/>
+          <w:szCs w:val="21"/>
+        </w:rPr>
+        <w:t xml:space="preserve"> and ESC-50</w:t>
+      </w:r>
+      <w:r>
+        <w:rPr>
+          <w:rFonts w:ascii="Segoe UI" w:eastAsia="宋体" w:hAnsi="Segoe UI" w:cs="Segoe UI"/>
+          <w:sz w:val="21"/>
+          <w:szCs w:val="21"/>
+        </w:rPr>
+        <w:t>\cite{</w:t>
+      </w:r>
+      <w:r>
+        <w:t xml:space="preserve"> </w:t>
+      </w:r>
+      <w:r>
+        <w:rPr>
+          <w:rFonts w:ascii="Segoe UI" w:eastAsia="宋体" w:hAnsi="Segoe UI" w:cs="Segoe UI"/>
+          <w:sz w:val="21"/>
+          <w:szCs w:val="21"/>
+        </w:rPr>
+        <w:t>piczak2015dataset</w:t>
+      </w:r>
+      <w:r>
+        <w:rPr>
+          <w:rFonts w:ascii="Segoe UI" w:eastAsia="宋体" w:hAnsi="Segoe UI" w:cs="Segoe UI"/>
+          <w:sz w:val="21"/>
+          <w:szCs w:val="21"/>
+        </w:rPr>
+        <w:t>}</w:t>
+      </w:r>
+      <w:r>
+        <w:rPr>
+          <w:rFonts w:ascii="Segoe UI" w:eastAsia="宋体" w:hAnsi="Segoe UI" w:cs="Segoe UI"/>
+          <w:sz w:val="21"/>
+          <w:szCs w:val="21"/>
+        </w:rPr>
+        <w:t>.</w:t>
+      </w:r>
+      <w:r>
+        <w:t xml:space="preserve"> </w:t>
+      </w:r>
+      <w:r>
+        <w:rPr>
+          <w:rFonts w:ascii="Segoe UI" w:eastAsia="宋体" w:hAnsi="Segoe UI" w:cs="Segoe UI"/>
+          <w:sz w:val="21"/>
+          <w:szCs w:val="21"/>
+        </w:rPr>
+        <w:t xml:space="preserve">Two databases </w:t>
+      </w:r>
+      <w:r>
+        <w:rPr>
+          <w:rFonts w:ascii="Segoe UI" w:eastAsia="宋体" w:hAnsi="Segoe UI" w:cs="Segoe UI"/>
+          <w:sz w:val="21"/>
+          <w:szCs w:val="21"/>
+        </w:rPr>
+        <w:t>consist</w:t>
+      </w:r>
+      <w:r>
+        <w:rPr>
+          <w:rFonts w:ascii="Segoe UI" w:eastAsia="宋体" w:hAnsi="Segoe UI" w:cs="Segoe UI"/>
+          <w:sz w:val="21"/>
+          <w:szCs w:val="21"/>
+        </w:rPr>
+        <w:t xml:space="preserve"> of a collection of urban sounds, which includes 8,732 common sounds heard in a city that </w:t>
+      </w:r>
+      <w:r>
+        <w:rPr>
+          <w:rFonts w:ascii="Segoe UI" w:eastAsia="宋体" w:hAnsi="Segoe UI" w:cs="Segoe UI" w:hint="eastAsia"/>
+          <w:sz w:val="21"/>
+          <w:szCs w:val="21"/>
+        </w:rPr>
+        <w:t>also</w:t>
+      </w:r>
+      <w:r>
+        <w:rPr>
+          <w:rFonts w:ascii="Segoe UI" w:eastAsia="宋体" w:hAnsi="Segoe UI" w:cs="Segoe UI"/>
+          <w:sz w:val="21"/>
+          <w:szCs w:val="21"/>
+        </w:rPr>
+        <w:t xml:space="preserve"> </w:t>
+      </w:r>
+      <w:r>
+        <w:rPr>
+          <w:rFonts w:ascii="Segoe UI" w:eastAsia="宋体" w:hAnsi="Segoe UI" w:cs="Segoe UI"/>
+          <w:sz w:val="21"/>
+          <w:szCs w:val="21"/>
+        </w:rPr>
+        <w:t xml:space="preserve">contains dog bark. Waveform signals will be extracted from all sound files for feature extraction. </w:t>
+      </w:r>
+      <w:r>
+        <w:rPr>
+          <w:rFonts w:ascii="Segoe UI" w:eastAsia="宋体" w:hAnsi="Segoe UI" w:cs="Segoe UI"/>
+          <w:sz w:val="21"/>
+          <w:szCs w:val="21"/>
+        </w:rPr>
+        <w:t xml:space="preserve">Researchers </w:t>
+      </w:r>
+      <w:r>
+        <w:rPr>
+          <w:rFonts w:ascii="Segoe UI" w:eastAsia="宋体" w:hAnsi="Segoe UI" w:cs="Segoe UI"/>
+          <w:sz w:val="21"/>
+          <w:szCs w:val="21"/>
+        </w:rPr>
+        <w:t xml:space="preserve">could </w:t>
+      </w:r>
+      <w:r>
+        <w:rPr>
+          <w:rFonts w:ascii="Segoe UI" w:eastAsia="宋体" w:hAnsi="Segoe UI" w:cs="Segoe UI"/>
+          <w:sz w:val="21"/>
+          <w:szCs w:val="21"/>
+        </w:rPr>
+        <w:t xml:space="preserve">classify and </w:t>
+      </w:r>
+      <w:r>
+        <w:rPr>
+          <w:rFonts w:ascii="Segoe UI" w:eastAsia="宋体" w:hAnsi="Segoe UI" w:cs="Segoe UI"/>
+          <w:sz w:val="21"/>
+          <w:szCs w:val="21"/>
+        </w:rPr>
+        <w:t>analyse</w:t>
+      </w:r>
+      <w:r>
+        <w:rPr>
+          <w:rFonts w:ascii="Segoe UI" w:eastAsia="宋体" w:hAnsi="Segoe UI" w:cs="Segoe UI"/>
+          <w:sz w:val="21"/>
+          <w:szCs w:val="21"/>
+        </w:rPr>
+        <w:t xml:space="preserve"> environment</w:t>
+      </w:r>
+      <w:r>
+        <w:rPr>
+          <w:rFonts w:ascii="Segoe UI" w:eastAsia="宋体" w:hAnsi="Segoe UI" w:cs="Segoe UI"/>
+          <w:sz w:val="21"/>
+          <w:szCs w:val="21"/>
+        </w:rPr>
+        <w:t>al</w:t>
+      </w:r>
+      <w:r>
+        <w:rPr>
+          <w:rFonts w:ascii="Segoe UI" w:eastAsia="宋体" w:hAnsi="Segoe UI" w:cs="Segoe UI"/>
+          <w:sz w:val="21"/>
+          <w:szCs w:val="21"/>
+        </w:rPr>
+        <w:t xml:space="preserve"> </w:t>
+      </w:r>
+      <w:r>
+        <w:rPr>
+          <w:rFonts w:ascii="Segoe UI" w:eastAsia="宋体" w:hAnsi="Segoe UI" w:cs="Segoe UI"/>
+          <w:sz w:val="21"/>
+          <w:szCs w:val="21"/>
+        </w:rPr>
+        <w:t>sound</w:t>
+      </w:r>
+      <w:r>
+        <w:rPr>
+          <w:rFonts w:ascii="Segoe UI" w:eastAsia="宋体" w:hAnsi="Segoe UI" w:cs="Segoe UI"/>
+          <w:sz w:val="21"/>
+          <w:szCs w:val="21"/>
+        </w:rPr>
+        <w:t xml:space="preserve"> events based on these datasets and apply the models to detect specific sounds such as fire alarms, car horns, etc.</w:t>
+      </w:r>
+    </w:p>
+    <w:p>
+      <w:pPr>
+        <w:pStyle w:val="Heading3"/>
+      </w:pPr>
+      <w:r>
+        <w:t>III. Methodology</w:t>
+      </w:r>
+    </w:p>
+    <w:p>
+      <w:pPr>
+        <w:pStyle w:val="Title"/>
+        <w:jc w:val="left"/>
+        <w:rPr>
+          <w:rFonts w:asciiTheme="minorHAnsi" w:hAnsiTheme="minorHAnsi" w:cstheme="minorHAnsi"/>
+          <w:sz w:val="28"/>
+          <w:szCs w:val="28"/>
+        </w:rPr>
+      </w:pPr>
+      <w:r>
+        <w:rPr>
+          <w:rFonts w:asciiTheme="minorHAnsi" w:hAnsiTheme="minorHAnsi" w:cstheme="minorHAnsi"/>
+          <w:sz w:val="28"/>
+          <w:szCs w:val="28"/>
+        </w:rPr>
+        <w:t>Environment sound classification model</w:t>
+      </w:r>
+    </w:p>
+    <w:p>
+      <w:pPr>
+        <w:rPr>
+          <w:rFonts w:ascii="Segoe UI" w:eastAsia="宋体" w:hAnsi="Segoe UI" w:cs="Segoe UI"/>
+          <w:sz w:val="21"/>
+          <w:szCs w:val="21"/>
+        </w:rPr>
+      </w:pPr>
+      <w:r>
+        <w:rPr>
+          <w:rFonts w:ascii="Segoe UI" w:eastAsia="宋体" w:hAnsi="Segoe UI" w:cs="Segoe UI"/>
+          <w:sz w:val="21"/>
+          <w:szCs w:val="21"/>
+        </w:rPr>
+        <w:t xml:space="preserve">The high-level approach includes a multi-class classifier and developed using a CNN-based neural network model. The emphasis of this model will be on using appropriate </w:t>
+      </w:r>
+      <w:r>
+        <w:rPr>
+          <w:rFonts w:ascii="Segoe UI" w:eastAsia="宋体" w:hAnsi="Segoe UI" w:cs="Segoe UI"/>
+          <w:sz w:val="21"/>
+          <w:szCs w:val="21"/>
+        </w:rPr>
+        <w:lastRenderedPageBreak/>
+        <w:t>convolution kernels to efficiently extract waveform signal features. To achieve the best training results for this classification task, various convolutional neural network structures, data inputs, number of pooling layers, and learning rate parameters will be explored</w:t>
+      </w:r>
+      <w:r>
+        <w:rPr>
+          <w:rFonts w:ascii="Segoe UI" w:eastAsia="宋体" w:hAnsi="Segoe UI" w:cs="Segoe UI"/>
+          <w:sz w:val="21"/>
+          <w:szCs w:val="21"/>
+        </w:rPr>
+        <w:t>.</w:t>
+      </w:r>
+    </w:p>
+    <w:p>
       <w:r>
         <w:rPr>
           <w:rFonts w:ascii="Segoe UI" w:eastAsia="宋体" w:hAnsi="Segoe UI" w:cs="Segoe UI"/>
@@ -1445,103 +2133,9 @@
           <w:sz w:val="21"/>
           <w:szCs w:val="21"/>
         </w:rPr>
-        <w:t>Existing datasets for environmental sound classification</w:t>
-      </w:r>
-    </w:p>
-    <w:p>
-      <w:pPr>
-        <w:rPr>
-          <w:rFonts w:ascii="Segoe UI" w:eastAsia="宋体" w:hAnsi="Segoe UI" w:cs="Segoe UI"/>
-          <w:sz w:val="21"/>
-          <w:szCs w:val="21"/>
-        </w:rPr>
-      </w:pPr>
-      <w:r>
-        <w:rPr>
-          <w:rFonts w:ascii="Segoe UI" w:eastAsia="宋体" w:hAnsi="Segoe UI" w:cs="Segoe UI"/>
-          <w:sz w:val="21"/>
-          <w:szCs w:val="21"/>
-        </w:rPr>
-        <w:t>Environmental sound classification (ESC) is a vast research area, and numerous scholars have conducted extensive research in this field, and several related datasets are available.</w:t>
-      </w:r>
-      <w:r>
-        <w:rPr>
-          <w:rFonts w:ascii="Segoe UI" w:eastAsia="宋体" w:hAnsi="Segoe UI" w:cs="Segoe UI"/>
-          <w:sz w:val="21"/>
-          <w:szCs w:val="21"/>
-        </w:rPr>
-        <w:t xml:space="preserve"> In recent researches the t</w:t>
-      </w:r>
-      <w:r>
-        <w:rPr>
-          <w:rFonts w:ascii="Segoe UI" w:eastAsia="宋体" w:hAnsi="Segoe UI" w:cs="Segoe UI"/>
-          <w:sz w:val="21"/>
-          <w:szCs w:val="21"/>
-        </w:rPr>
-        <w:t xml:space="preserve">wo databases widely used for environmental sound </w:t>
-      </w:r>
-      <w:r>
-        <w:rPr>
-          <w:rFonts w:ascii="Segoe UI" w:eastAsia="宋体" w:hAnsi="Segoe UI" w:cs="Segoe UI"/>
-          <w:sz w:val="21"/>
-          <w:szCs w:val="21"/>
-        </w:rPr>
-        <w:t xml:space="preserve">classification </w:t>
-      </w:r>
-      <w:r>
-        <w:rPr>
-          <w:rFonts w:ascii="Segoe UI" w:eastAsia="宋体" w:hAnsi="Segoe UI" w:cs="Segoe UI"/>
-          <w:sz w:val="21"/>
-          <w:szCs w:val="21"/>
-        </w:rPr>
-        <w:t>are UrbanSound8K</w:t>
-      </w:r>
-      <w:r>
-        <w:rPr>
-          <w:rFonts w:ascii="Segoe UI" w:eastAsia="宋体" w:hAnsi="Segoe UI" w:cs="Segoe UI"/>
-          <w:sz w:val="21"/>
-          <w:szCs w:val="21"/>
-        </w:rPr>
-        <w:t>\cite{}</w:t>
-      </w:r>
-      <w:r>
-        <w:rPr>
-          <w:rFonts w:ascii="Segoe UI" w:eastAsia="宋体" w:hAnsi="Segoe UI" w:cs="Segoe UI"/>
-          <w:sz w:val="21"/>
-          <w:szCs w:val="21"/>
-        </w:rPr>
-        <w:t xml:space="preserve"> and ESC-50</w:t>
-      </w:r>
-      <w:r>
-        <w:rPr>
-          <w:rFonts w:ascii="Segoe UI" w:eastAsia="宋体" w:hAnsi="Segoe UI" w:cs="Segoe UI"/>
-          <w:sz w:val="21"/>
-          <w:szCs w:val="21"/>
-        </w:rPr>
-        <w:t>\cite{}</w:t>
-      </w:r>
-      <w:r>
-        <w:rPr>
-          <w:rFonts w:ascii="Segoe UI" w:eastAsia="宋体" w:hAnsi="Segoe UI" w:cs="Segoe UI"/>
-          <w:sz w:val="21"/>
-          <w:szCs w:val="21"/>
-        </w:rPr>
-        <w:t>.</w:t>
-      </w:r>
-      <w:r>
-        <w:t xml:space="preserve"> </w:t>
-      </w:r>
-      <w:r>
-        <w:rPr>
-          <w:rFonts w:ascii="Segoe UI" w:eastAsia="宋体" w:hAnsi="Segoe UI" w:cs="Segoe UI"/>
-          <w:sz w:val="21"/>
-          <w:szCs w:val="21"/>
-        </w:rPr>
-        <w:t>Two databases widely used for environmental sound processing are UrbanSound8K and ESC-50.</w:t>
-      </w:r>
-    </w:p>
-    <w:p>
-      <w:pPr>
+        <w:t xml:space="preserve">- Data collection and </w:t>
+      </w:r>
+      <w:r>
         <w:rPr>
           <w:rFonts w:ascii="Segoe UI" w:eastAsia="宋体" w:hAnsi="Segoe UI" w:cs="Segoe UI"/>
           <w:b/>
@@ -1549,22 +2143,168 @@
           <w:sz w:val="21"/>
           <w:szCs w:val="21"/>
         </w:rPr>
-      </w:pPr>
-      <w:r>
-        <w:rPr>
-          <w:rFonts w:ascii="Segoe UI" w:eastAsia="宋体" w:hAnsi="Segoe UI" w:cs="Segoe UI"/>
-          <w:sz w:val="21"/>
-          <w:szCs w:val="21"/>
-        </w:rPr>
-        <w:t>ESC-50</w:t>
-      </w:r>
-      <w:r>
-        <w:rPr>
-          <w:rFonts w:ascii="Segoe UI" w:eastAsia="宋体" w:hAnsi="Segoe UI" w:cs="Segoe UI"/>
-          <w:sz w:val="21"/>
-          <w:szCs w:val="21"/>
-        </w:rPr>
-        <w:t xml:space="preserve"> dataset</w:t>
+        <w:t>pre-processing</w:t>
+      </w:r>
+    </w:p>
+    <w:p>
+      <w:pPr>
+        <w:rPr>
+          <w:rFonts w:ascii="Segoe UI" w:eastAsia="宋体" w:hAnsi="Segoe UI" w:cs="Segoe UI"/>
+          <w:sz w:val="21"/>
+          <w:szCs w:val="21"/>
+        </w:rPr>
+      </w:pPr>
+      <w:r>
+        <w:rPr>
+          <w:rFonts w:ascii="Segoe UI" w:eastAsia="宋体" w:hAnsi="Segoe UI" w:cs="Segoe UI"/>
+          <w:sz w:val="21"/>
+          <w:szCs w:val="21"/>
+        </w:rPr>
+        <w:t xml:space="preserve">As a model for detecting environmental sound events, it is necessary to be able to classify a wide range of different classes of environmental noise. The dataset used </w:t>
+      </w:r>
+      <w:r>
+        <w:rPr>
+          <w:rFonts w:ascii="Segoe UI" w:eastAsia="宋体" w:hAnsi="Segoe UI" w:cs="Segoe UI"/>
+          <w:sz w:val="21"/>
+          <w:szCs w:val="21"/>
+        </w:rPr>
+        <w:t xml:space="preserve">for the first ESC classification task </w:t>
+      </w:r>
+      <w:r>
+        <w:rPr>
+          <w:rFonts w:ascii="Segoe UI" w:eastAsia="宋体" w:hAnsi="Segoe UI" w:cs="Segoe UI"/>
+          <w:sz w:val="21"/>
+          <w:szCs w:val="21"/>
+        </w:rPr>
+        <w:t xml:space="preserve">is </w:t>
+      </w:r>
+      <w:r>
+        <w:rPr>
+          <w:rFonts w:ascii="Segoe UI" w:eastAsia="宋体" w:hAnsi="Segoe UI" w:cs="Segoe UI"/>
+          <w:sz w:val="21"/>
+          <w:szCs w:val="21"/>
+        </w:rPr>
+        <w:t>ESC</w:t>
+      </w:r>
+      <w:r>
+        <w:rPr>
+          <w:rFonts w:ascii="Segoe UI" w:eastAsia="宋体" w:hAnsi="Segoe UI" w:cs="Segoe UI"/>
+          <w:sz w:val="21"/>
+          <w:szCs w:val="21"/>
+        </w:rPr>
+        <w:t xml:space="preserve">-50, which has 50 types of </w:t>
+      </w:r>
+      <w:r>
+        <w:rPr>
+          <w:rFonts w:ascii="Segoe UI" w:eastAsia="宋体" w:hAnsi="Segoe UI" w:cs="Segoe UI"/>
+          <w:sz w:val="21"/>
+          <w:szCs w:val="21"/>
+        </w:rPr>
+        <w:t>common urban sounds</w:t>
+      </w:r>
+      <w:r>
+        <w:rPr>
+          <w:rFonts w:ascii="Segoe UI" w:eastAsia="宋体" w:hAnsi="Segoe UI" w:cs="Segoe UI"/>
+          <w:sz w:val="21"/>
+          <w:szCs w:val="21"/>
+        </w:rPr>
+        <w:t xml:space="preserve"> from 5 </w:t>
+      </w:r>
+      <w:r>
+        <w:rPr>
+          <w:rFonts w:ascii="Segoe UI" w:eastAsia="宋体" w:hAnsi="Segoe UI" w:cs="Segoe UI"/>
+          <w:sz w:val="21"/>
+          <w:szCs w:val="21"/>
+        </w:rPr>
+        <w:t xml:space="preserve">higher-level </w:t>
+      </w:r>
+      <w:r>
+        <w:rPr>
+          <w:rFonts w:ascii="Segoe UI" w:eastAsia="宋体" w:hAnsi="Segoe UI" w:cs="Segoe UI"/>
+          <w:sz w:val="21"/>
+          <w:szCs w:val="21"/>
+        </w:rPr>
+        <w:t xml:space="preserve">categories: Animals, Natural soundscapes, Human non-speech sounds, Interior/domestic </w:t>
+      </w:r>
+      <w:r>
+        <w:rPr>
+          <w:rFonts w:ascii="Segoe UI" w:eastAsia="宋体" w:hAnsi="Segoe UI" w:cs="Segoe UI"/>
+          <w:sz w:val="21"/>
+          <w:szCs w:val="21"/>
+        </w:rPr>
+        <w:t>sounds,</w:t>
+      </w:r>
+      <w:r>
+        <w:rPr>
+          <w:rFonts w:ascii="Segoe UI" w:eastAsia="宋体" w:hAnsi="Segoe UI" w:cs="Segoe UI"/>
+          <w:sz w:val="21"/>
+          <w:szCs w:val="21"/>
+        </w:rPr>
+        <w:t xml:space="preserve"> and</w:t>
+      </w:r>
+      <w:r>
+        <w:rPr>
+          <w:rFonts w:ascii="Segoe UI" w:eastAsia="宋体" w:hAnsi="Segoe UI" w:cs="Segoe UI"/>
+          <w:sz w:val="21"/>
+          <w:szCs w:val="21"/>
+        </w:rPr>
+        <w:t xml:space="preserve"> Exterior/urban noises</w:t>
+      </w:r>
+      <w:r>
+        <w:rPr>
+          <w:rFonts w:ascii="Segoe UI" w:eastAsia="宋体" w:hAnsi="Segoe UI" w:cs="Segoe UI"/>
+          <w:sz w:val="21"/>
+          <w:szCs w:val="21"/>
+        </w:rPr>
+        <w:t xml:space="preserve">. </w:t>
+      </w:r>
+      <w:r>
+        <w:rPr>
+          <w:rFonts w:ascii="Segoe UI" w:eastAsia="宋体" w:hAnsi="Segoe UI" w:cs="Segoe UI"/>
+          <w:sz w:val="21"/>
+          <w:szCs w:val="21"/>
+        </w:rPr>
+        <w:t xml:space="preserve">These categories </w:t>
+      </w:r>
+      <w:r>
+        <w:rPr>
+          <w:rFonts w:ascii="Segoe UI" w:eastAsia="宋体" w:hAnsi="Segoe UI" w:cs="Segoe UI"/>
+          <w:sz w:val="21"/>
+          <w:szCs w:val="21"/>
+        </w:rPr>
+        <w:t>include</w:t>
+      </w:r>
+      <w:r>
+        <w:rPr>
+          <w:rFonts w:ascii="Segoe UI" w:eastAsia="宋体" w:hAnsi="Segoe UI" w:cs="Segoe UI"/>
+          <w:sz w:val="21"/>
+          <w:szCs w:val="21"/>
+        </w:rPr>
+        <w:t xml:space="preserve"> a range of </w:t>
+      </w:r>
+      <w:r>
+        <w:rPr>
+          <w:rFonts w:ascii="Segoe UI" w:eastAsia="宋体" w:hAnsi="Segoe UI" w:cs="Segoe UI"/>
+          <w:sz w:val="21"/>
+          <w:szCs w:val="21"/>
+        </w:rPr>
+        <w:t xml:space="preserve">possible </w:t>
+      </w:r>
+      <w:r>
+        <w:rPr>
+          <w:rFonts w:ascii="Segoe UI" w:eastAsia="宋体" w:hAnsi="Segoe UI" w:cs="Segoe UI"/>
+          <w:sz w:val="21"/>
+          <w:szCs w:val="21"/>
+        </w:rPr>
+        <w:t xml:space="preserve">sounds that a domestic dog may hear and trigger barking in </w:t>
+      </w:r>
+      <w:r>
+        <w:rPr>
+          <w:rFonts w:ascii="Segoe UI" w:eastAsia="宋体" w:hAnsi="Segoe UI" w:cs="Segoe UI"/>
+          <w:sz w:val="21"/>
+          <w:szCs w:val="21"/>
+        </w:rPr>
+        <w:t xml:space="preserve">the home environment thus is suitable to be the data source to train the classification model of dog bark triggers. </w:t>
       </w:r>
     </w:p>
     <w:p>
@@ -1581,7 +2321,65 @@
           <w:sz w:val="21"/>
           <w:szCs w:val="21"/>
         </w:rPr>
-        <w:t>The</w:t>
+        <w:t>T</w:t>
+      </w:r>
+      <w:r>
+        <w:rPr>
+          <w:rFonts w:ascii="Segoe UI" w:eastAsia="宋体" w:hAnsi="Segoe UI" w:cs="Segoe UI"/>
+          <w:sz w:val="21"/>
+          <w:szCs w:val="21"/>
+        </w:rPr>
+        <w:t xml:space="preserve">he dataset contains an csv file and 2000 wav format audio clips to process with. We use </w:t>
+      </w:r>
+      <w:proofErr w:type="spellStart"/>
+      <w:r>
+        <w:rPr>
+          <w:rFonts w:ascii="Segoe UI" w:eastAsia="宋体" w:hAnsi="Segoe UI" w:cs="Segoe UI"/>
+          <w:sz w:val="21"/>
+          <w:szCs w:val="21"/>
+        </w:rPr>
+        <w:t>LibR</w:t>
+      </w:r>
+      <w:r>
+        <w:rPr>
+          <w:rFonts w:ascii="Segoe UI" w:eastAsia="宋体" w:hAnsi="Segoe UI" w:cs="Segoe UI" w:hint="eastAsia"/>
+          <w:sz w:val="21"/>
+          <w:szCs w:val="21"/>
+        </w:rPr>
+        <w:t>OSA</w:t>
+      </w:r>
+      <w:proofErr w:type="spellEnd"/>
+      <w:r>
+        <w:rPr>
+          <w:rFonts w:ascii="Segoe UI" w:eastAsia="宋体" w:hAnsi="Segoe UI" w:cs="Segoe UI"/>
+          <w:sz w:val="21"/>
+          <w:szCs w:val="21"/>
+        </w:rPr>
+        <w:t>, a python library to read the wav files into a</w:t>
+      </w:r>
+      <w:r>
+        <w:rPr>
+          <w:rFonts w:ascii="Segoe UI" w:eastAsia="宋体" w:hAnsi="Segoe UI" w:cs="Segoe UI"/>
+          <w:sz w:val="21"/>
+          <w:szCs w:val="21"/>
+        </w:rPr>
+        <w:t xml:space="preserve"> one-dimensional array</w:t>
+      </w:r>
+      <w:r>
+        <w:rPr>
+          <w:rFonts w:ascii="Segoe UI" w:eastAsia="宋体" w:hAnsi="Segoe UI" w:cs="Segoe UI"/>
+          <w:sz w:val="21"/>
+          <w:szCs w:val="21"/>
+        </w:rPr>
+        <w:t xml:space="preserve"> format</w:t>
+      </w:r>
+      <w:r>
+        <w:rPr>
+          <w:rFonts w:ascii="Segoe UI" w:eastAsia="宋体" w:hAnsi="Segoe UI" w:cs="Segoe UI"/>
+          <w:sz w:val="21"/>
+          <w:szCs w:val="21"/>
+        </w:rPr>
+        <w:t xml:space="preserve"> of audio samples</w:t>
       </w:r>
       <w:r>
         <w:rPr>
@@ -1597,23 +2395,302 @@
           <w:sz w:val="21"/>
           <w:szCs w:val="21"/>
         </w:rPr>
-        <w:t>UrbanSound8K</w:t>
-      </w:r>
-      <w:r>
-        <w:rPr>
-          <w:rFonts w:ascii="Segoe UI" w:eastAsia="宋体" w:hAnsi="Segoe UI" w:cs="Segoe UI"/>
-          <w:sz w:val="21"/>
-          <w:szCs w:val="21"/>
-        </w:rPr>
+        <w:t>time series representation</w:t>
+      </w:r>
+      <w:r>
+        <w:rPr>
+          <w:rFonts w:ascii="Segoe UI" w:eastAsia="宋体" w:hAnsi="Segoe UI" w:cs="Segoe UI"/>
+          <w:sz w:val="21"/>
+          <w:szCs w:val="21"/>
+        </w:rPr>
+        <w:t xml:space="preserve"> of the audio with the sample ra</w:t>
+      </w:r>
+      <w:r>
+        <w:rPr>
+          <w:rFonts w:ascii="Segoe UI" w:eastAsia="宋体" w:hAnsi="Segoe UI" w:cs="Segoe UI" w:hint="eastAsia"/>
+          <w:sz w:val="21"/>
+          <w:szCs w:val="21"/>
+        </w:rPr>
+        <w:t>te</w:t>
+      </w:r>
+      <w:r>
+        <w:rPr>
+          <w:rFonts w:ascii="Segoe UI" w:eastAsia="宋体" w:hAnsi="Segoe UI" w:cs="Segoe UI"/>
+          <w:sz w:val="21"/>
+          <w:szCs w:val="21"/>
+        </w:rPr>
+        <w:t>.</w:t>
+      </w:r>
+    </w:p>
+    <w:p>
+      <w:pPr>
+        <w:rPr>
+          <w:rFonts w:ascii="Segoe UI" w:eastAsia="宋体" w:hAnsi="Segoe UI" w:cs="Segoe UI"/>
+          <w:b/>
+          <w:bCs/>
+          <w:sz w:val="21"/>
+          <w:szCs w:val="21"/>
+        </w:rPr>
+      </w:pPr>
+      <w:r>
+        <w:rPr>
+          <w:rFonts w:ascii="Segoe UI" w:eastAsia="宋体" w:hAnsi="Segoe UI" w:cs="Segoe UI"/>
+          <w:b/>
+          <w:bCs/>
+          <w:sz w:val="21"/>
+          <w:szCs w:val="21"/>
+        </w:rPr>
+        <w:t>- Data augmentation and regularization techniques</w:t>
+      </w:r>
+    </w:p>
+    <w:p>
+      <w:pPr>
+        <w:rPr>
+          <w:rFonts w:ascii="Segoe UI" w:eastAsia="宋体" w:hAnsi="Segoe UI" w:cs="Segoe UI"/>
+          <w:b/>
+          <w:bCs/>
+          <w:sz w:val="21"/>
+          <w:szCs w:val="21"/>
+        </w:rPr>
+      </w:pPr>
+      <w:r>
+        <w:rPr>
+          <w:rFonts w:ascii="Segoe UI" w:eastAsia="宋体" w:hAnsi="Segoe UI" w:cs="Segoe UI"/>
+          <w:b/>
+          <w:bCs/>
+          <w:sz w:val="21"/>
+          <w:szCs w:val="21"/>
+        </w:rPr>
+        <w:t>Balance the dataset</w:t>
+      </w:r>
+    </w:p>
+    <w:p>
+      <w:r>
+        <w:rPr>
+          <w:rFonts w:ascii="Segoe UI" w:eastAsia="宋体" w:hAnsi="Segoe UI" w:cs="Segoe UI"/>
+          <w:sz w:val="21"/>
+          <w:szCs w:val="21"/>
+        </w:rPr>
+        <w:t>In the ESC-50 dataset, we have a total of 2000 audio files, with each category contai</w:t>
+      </w:r>
+      <w:r>
+        <w:rPr>
+          <w:rFonts w:ascii="Segoe UI" w:eastAsia="宋体" w:hAnsi="Segoe UI" w:cs="Segoe UI"/>
+          <w:sz w:val="21"/>
+          <w:szCs w:val="21"/>
+        </w:rPr>
+        <w:t xml:space="preserve">ns </w:t>
+      </w:r>
+      <w:r>
+        <w:rPr>
+          <w:rFonts w:ascii="Segoe UI" w:eastAsia="宋体" w:hAnsi="Segoe UI" w:cs="Segoe UI"/>
+          <w:sz w:val="21"/>
+          <w:szCs w:val="21"/>
+        </w:rPr>
+        <w:t>40 samples. Each of these audio files has a duration of 5 seconds. This ensures an evenly distributed representation across all categories</w:t>
+      </w:r>
+      <w:r>
+        <w:rPr>
+          <w:rFonts w:ascii="Segoe UI" w:eastAsia="宋体" w:hAnsi="Segoe UI" w:cs="Segoe UI"/>
+          <w:sz w:val="21"/>
+          <w:szCs w:val="21"/>
+        </w:rPr>
+        <w:t xml:space="preserve"> hence no further balance process is required.</w:t>
+      </w:r>
+      <w:r>
         <w:t xml:space="preserve"> </w:t>
       </w:r>
-      <w:r>
-        <w:rPr>
-          <w:rFonts w:ascii="Segoe UI" w:eastAsia="宋体" w:hAnsi="Segoe UI" w:cs="Segoe UI"/>
-          <w:sz w:val="21"/>
-          <w:szCs w:val="21"/>
-        </w:rPr>
-        <w:t>dataset consist</w:t>
+    </w:p>
+    <w:p>
+      <w:r>
+        <w:t xml:space="preserve">Data normalisation </w:t>
+      </w:r>
+    </w:p>
+    <w:p>
+      <w:pPr>
+        <w:rPr>
+          <w:rFonts w:ascii="Segoe UI" w:eastAsia="宋体" w:hAnsi="Segoe UI" w:cs="Segoe UI"/>
+          <w:sz w:val="21"/>
+          <w:szCs w:val="21"/>
+        </w:rPr>
+      </w:pPr>
+      <w:r>
+        <w:rPr>
+          <w:rFonts w:ascii="Segoe UI" w:eastAsia="宋体" w:hAnsi="Segoe UI" w:cs="Segoe UI"/>
+          <w:sz w:val="21"/>
+          <w:szCs w:val="21"/>
+        </w:rPr>
+        <w:t>For each audio, we normalise the waveform by standard deviation and centre it to the zero mean. This ensur</w:t>
+      </w:r>
+      <w:r>
+        <w:rPr>
+          <w:rFonts w:ascii="Segoe UI" w:eastAsia="宋体" w:hAnsi="Segoe UI" w:cs="Segoe UI"/>
+          <w:sz w:val="21"/>
+          <w:szCs w:val="21"/>
+        </w:rPr>
+        <w:t>es</w:t>
+      </w:r>
+      <w:r>
+        <w:rPr>
+          <w:rFonts w:ascii="Segoe UI" w:eastAsia="宋体" w:hAnsi="Segoe UI" w:cs="Segoe UI"/>
+          <w:sz w:val="21"/>
+          <w:szCs w:val="21"/>
+        </w:rPr>
+        <w:t xml:space="preserve"> that over all audio files, the volume level is consistent and clipping and </w:t>
+      </w:r>
+      <w:r>
+        <w:rPr>
+          <w:rFonts w:ascii="Segoe UI" w:eastAsia="宋体" w:hAnsi="Segoe UI" w:cs="Segoe UI"/>
+          <w:sz w:val="21"/>
+          <w:szCs w:val="21"/>
+        </w:rPr>
+        <w:t xml:space="preserve">any </w:t>
+      </w:r>
+      <w:r>
+        <w:rPr>
+          <w:rFonts w:ascii="Segoe UI" w:eastAsia="宋体" w:hAnsi="Segoe UI" w:cs="Segoe UI"/>
+          <w:sz w:val="21"/>
+          <w:szCs w:val="21"/>
+        </w:rPr>
+        <w:t>distortion can be avoided.</w:t>
+      </w:r>
+      <w:r>
+        <w:rPr>
+          <w:rFonts w:ascii="Segoe UI" w:eastAsia="宋体" w:hAnsi="Segoe UI" w:cs="Segoe UI"/>
+          <w:sz w:val="21"/>
+          <w:szCs w:val="21"/>
+        </w:rPr>
+        <w:t xml:space="preserve"> </w:t>
+      </w:r>
+      <w:r>
+        <w:rPr>
+          <w:rFonts w:ascii="Segoe UI" w:eastAsia="宋体" w:hAnsi="Segoe UI" w:cs="Segoe UI"/>
+          <w:sz w:val="21"/>
+          <w:szCs w:val="21"/>
+        </w:rPr>
+        <w:t xml:space="preserve">This process also </w:t>
+      </w:r>
+      <w:r>
+        <w:rPr>
+          <w:rFonts w:ascii="Segoe UI" w:eastAsia="宋体" w:hAnsi="Segoe UI" w:cs="Segoe UI"/>
+          <w:sz w:val="21"/>
+          <w:szCs w:val="21"/>
+        </w:rPr>
+        <w:t xml:space="preserve">minimises </w:t>
+      </w:r>
+      <w:r>
+        <w:rPr>
+          <w:rFonts w:ascii="Segoe UI" w:eastAsia="宋体" w:hAnsi="Segoe UI" w:cs="Segoe UI"/>
+          <w:sz w:val="21"/>
+          <w:szCs w:val="21"/>
+        </w:rPr>
+        <w:t>t</w:t>
+      </w:r>
+      <w:r>
+        <w:rPr>
+          <w:rFonts w:ascii="Segoe UI" w:eastAsia="宋体" w:hAnsi="Segoe UI" w:cs="Segoe UI"/>
+          <w:sz w:val="21"/>
+          <w:szCs w:val="21"/>
+        </w:rPr>
+        <w:t xml:space="preserve">he difference between </w:t>
+      </w:r>
+      <w:r>
+        <w:rPr>
+          <w:rFonts w:ascii="Segoe UI" w:eastAsia="宋体" w:hAnsi="Segoe UI" w:cs="Segoe UI"/>
+          <w:sz w:val="21"/>
+          <w:szCs w:val="21"/>
+        </w:rPr>
+        <w:t>audios in the same category caused by</w:t>
+      </w:r>
+      <w:r>
+        <w:rPr>
+          <w:rFonts w:ascii="Segoe UI" w:eastAsia="宋体" w:hAnsi="Segoe UI" w:cs="Segoe UI"/>
+          <w:sz w:val="21"/>
+          <w:szCs w:val="21"/>
+        </w:rPr>
+        <w:t xml:space="preserve"> different radio conditions</w:t>
+      </w:r>
+      <w:r>
+        <w:rPr>
+          <w:rFonts w:ascii="Segoe UI" w:eastAsia="宋体" w:hAnsi="Segoe UI" w:cs="Segoe UI"/>
+          <w:sz w:val="21"/>
+          <w:szCs w:val="21"/>
+        </w:rPr>
+        <w:t xml:space="preserve"> and outstands </w:t>
+      </w:r>
+      <w:r>
+        <w:rPr>
+          <w:rFonts w:ascii="Segoe UI" w:eastAsia="宋体" w:hAnsi="Segoe UI" w:cs="Segoe UI"/>
+          <w:sz w:val="21"/>
+          <w:szCs w:val="21"/>
+        </w:rPr>
+        <w:t>the differences</w:t>
+      </w:r>
+      <w:r>
+        <w:rPr>
+          <w:rFonts w:ascii="Segoe UI" w:eastAsia="宋体" w:hAnsi="Segoe UI" w:cs="Segoe UI"/>
+          <w:sz w:val="21"/>
+          <w:szCs w:val="21"/>
+        </w:rPr>
+        <w:t xml:space="preserve"> in</w:t>
+      </w:r>
+      <w:r>
+        <w:rPr>
+          <w:rFonts w:ascii="Segoe UI" w:eastAsia="宋体" w:hAnsi="Segoe UI" w:cs="Segoe UI"/>
+          <w:sz w:val="21"/>
+          <w:szCs w:val="21"/>
+        </w:rPr>
+        <w:t xml:space="preserve"> </w:t>
+      </w:r>
+      <w:r>
+        <w:rPr>
+          <w:rFonts w:ascii="Segoe UI" w:eastAsia="宋体" w:hAnsi="Segoe UI" w:cs="Segoe UI"/>
+          <w:sz w:val="21"/>
+          <w:szCs w:val="21"/>
+        </w:rPr>
+        <w:t>a</w:t>
+      </w:r>
+      <w:r>
+        <w:rPr>
+          <w:rFonts w:ascii="Segoe UI" w:eastAsia="宋体" w:hAnsi="Segoe UI" w:cs="Segoe UI"/>
+          <w:sz w:val="21"/>
+          <w:szCs w:val="21"/>
+        </w:rPr>
+        <w:t>coustic characteristics between different classes.</w:t>
+      </w:r>
+    </w:p>
+    <w:p>
+      <w:pPr>
+        <w:rPr>
+          <w:rFonts w:ascii="Segoe UI" w:eastAsia="宋体" w:hAnsi="Segoe UI" w:cs="Segoe UI"/>
+          <w:sz w:val="21"/>
+          <w:szCs w:val="21"/>
+        </w:rPr>
+      </w:pPr>
+      <w:r>
+        <w:rPr>
+          <w:rFonts w:ascii="Segoe UI" w:eastAsia="宋体" w:hAnsi="Segoe UI" w:cs="Segoe UI"/>
+          <w:sz w:val="21"/>
+          <w:szCs w:val="21"/>
+        </w:rPr>
+        <w:t>Input length</w:t>
+      </w:r>
+    </w:p>
+    <w:p>
+      <w:pPr>
+        <w:rPr>
+          <w:rFonts w:ascii="Segoe UI" w:eastAsia="宋体" w:hAnsi="Segoe UI" w:cs="Segoe UI"/>
+          <w:sz w:val="21"/>
+          <w:szCs w:val="21"/>
+        </w:rPr>
+      </w:pPr>
+      <w:r>
+        <w:rPr>
+          <w:rFonts w:ascii="Segoe UI" w:eastAsia="宋体" w:hAnsi="Segoe UI" w:cs="Segoe UI"/>
+          <w:sz w:val="21"/>
+          <w:szCs w:val="21"/>
+        </w:rPr>
+        <w:t xml:space="preserve">Table 1 </w:t>
       </w:r>
       <w:r>
         <w:rPr>
@@ -1621,6 +2698,316 @@
           <w:sz w:val="21"/>
           <w:szCs w:val="21"/>
         </w:rPr>
+        <w:t>list</w:t>
+      </w:r>
+      <w:r>
+        <w:rPr>
+          <w:rFonts w:ascii="Segoe UI" w:eastAsia="宋体" w:hAnsi="Segoe UI" w:cs="Segoe UI"/>
+          <w:sz w:val="21"/>
+          <w:szCs w:val="21"/>
+        </w:rPr>
+        <w:t>s out</w:t>
+      </w:r>
+      <w:r>
+        <w:rPr>
+          <w:rFonts w:ascii="Segoe UI" w:eastAsia="宋体" w:hAnsi="Segoe UI" w:cs="Segoe UI"/>
+          <w:sz w:val="21"/>
+          <w:szCs w:val="21"/>
+        </w:rPr>
+        <w:t xml:space="preserve"> the</w:t>
+      </w:r>
+      <w:r>
+        <w:rPr>
+          <w:rFonts w:ascii="Segoe UI" w:eastAsia="宋体" w:hAnsi="Segoe UI" w:cs="Segoe UI"/>
+          <w:sz w:val="21"/>
+          <w:szCs w:val="21"/>
+        </w:rPr>
+        <w:t xml:space="preserve"> </w:t>
+      </w:r>
+      <w:r>
+        <w:rPr>
+          <w:rFonts w:ascii="Segoe UI" w:eastAsia="宋体" w:hAnsi="Segoe UI" w:cs="Segoe UI"/>
+          <w:sz w:val="21"/>
+          <w:szCs w:val="21"/>
+        </w:rPr>
+        <w:t>different</w:t>
+      </w:r>
+      <w:r>
+        <w:rPr>
+          <w:rFonts w:ascii="Segoe UI" w:eastAsia="宋体" w:hAnsi="Segoe UI" w:cs="Segoe UI"/>
+          <w:sz w:val="21"/>
+          <w:szCs w:val="21"/>
+        </w:rPr>
+        <w:t xml:space="preserve"> </w:t>
+      </w:r>
+      <w:r>
+        <w:rPr>
+          <w:rFonts w:ascii="Segoe UI" w:eastAsia="宋体" w:hAnsi="Segoe UI" w:cs="Segoe UI"/>
+          <w:sz w:val="21"/>
+          <w:szCs w:val="21"/>
+        </w:rPr>
+        <w:t>audio</w:t>
+      </w:r>
+      <w:r>
+        <w:rPr>
+          <w:rFonts w:ascii="Segoe UI" w:eastAsia="宋体" w:hAnsi="Segoe UI" w:cs="Segoe UI"/>
+          <w:sz w:val="21"/>
+          <w:szCs w:val="21"/>
+        </w:rPr>
+        <w:t xml:space="preserve"> training input lengths</w:t>
+      </w:r>
+      <w:r>
+        <w:rPr>
+          <w:rFonts w:ascii="Segoe UI" w:eastAsia="宋体" w:hAnsi="Segoe UI" w:cs="Segoe UI"/>
+          <w:sz w:val="21"/>
+          <w:szCs w:val="21"/>
+        </w:rPr>
+        <w:t xml:space="preserve"> experimented. On </w:t>
+      </w:r>
+      <w:r>
+        <w:rPr>
+          <w:rFonts w:ascii="Segoe UI" w:eastAsia="宋体" w:hAnsi="Segoe UI" w:cs="Segoe UI"/>
+          <w:sz w:val="21"/>
+          <w:szCs w:val="21"/>
+        </w:rPr>
+        <w:t xml:space="preserve">a base CNN </w:t>
+      </w:r>
+      <w:r>
+        <w:rPr>
+          <w:rFonts w:ascii="Segoe UI" w:eastAsia="宋体" w:hAnsi="Segoe UI" w:cs="Segoe UI"/>
+          <w:sz w:val="21"/>
+          <w:szCs w:val="21"/>
+        </w:rPr>
+        <w:t>model,</w:t>
+      </w:r>
+      <w:r>
+        <w:rPr>
+          <w:rFonts w:ascii="Segoe UI" w:eastAsia="宋体" w:hAnsi="Segoe UI" w:cs="Segoe UI"/>
+          <w:sz w:val="21"/>
+          <w:szCs w:val="21"/>
+        </w:rPr>
+        <w:t xml:space="preserve"> we tried separately using (1) original 5s long audio (2) normalized 5s long audio (3) normalized random 2s long audio (4) normalized random 2s long audio, selected non-silence interval (5) normalized random 3s long audio, (</w:t>
+      </w:r>
+      <w:r>
+        <w:rPr>
+          <w:rFonts w:ascii="Segoe UI" w:eastAsia="宋体" w:hAnsi="Segoe UI" w:cs="Segoe UI"/>
+          <w:sz w:val="21"/>
+          <w:szCs w:val="21"/>
+        </w:rPr>
+        <w:t>6</w:t>
+      </w:r>
+      <w:r>
+        <w:rPr>
+          <w:rFonts w:ascii="Segoe UI" w:eastAsia="宋体" w:hAnsi="Segoe UI" w:cs="Segoe UI"/>
+          <w:sz w:val="21"/>
+          <w:szCs w:val="21"/>
+        </w:rPr>
+        <w:t>) normalized random 3s long audio, selected non-silence interval</w:t>
+      </w:r>
+      <w:r>
+        <w:rPr>
+          <w:rFonts w:ascii="Segoe UI" w:eastAsia="宋体" w:hAnsi="Segoe UI" w:cs="Segoe UI"/>
+          <w:sz w:val="21"/>
+          <w:szCs w:val="21"/>
+        </w:rPr>
+        <w:t>, extracts the basic MFCC features as input.</w:t>
+      </w:r>
+      <w:r>
+        <w:rPr>
+          <w:rFonts w:ascii="Segoe UI" w:eastAsia="宋体" w:hAnsi="Segoe UI" w:cs="Segoe UI"/>
+          <w:sz w:val="21"/>
+          <w:szCs w:val="21"/>
+        </w:rPr>
+        <w:t xml:space="preserve"> By comparing the </w:t>
+      </w:r>
+      <w:r>
+        <w:rPr>
+          <w:rFonts w:ascii="Segoe UI" w:eastAsia="宋体" w:hAnsi="Segoe UI" w:cs="Segoe UI"/>
+          <w:sz w:val="21"/>
+          <w:szCs w:val="21"/>
+        </w:rPr>
+        <w:t>accuracy,</w:t>
+      </w:r>
+      <w:r>
+        <w:rPr>
+          <w:rFonts w:ascii="Segoe UI" w:eastAsia="宋体" w:hAnsi="Segoe UI" w:cs="Segoe UI"/>
+          <w:sz w:val="21"/>
+          <w:szCs w:val="21"/>
+        </w:rPr>
+        <w:t xml:space="preserve"> the </w:t>
+      </w:r>
+      <w:r>
+        <w:rPr>
+          <w:rFonts w:ascii="Segoe UI" w:eastAsia="宋体" w:hAnsi="Segoe UI" w:cs="Segoe UI"/>
+          <w:sz w:val="21"/>
+          <w:szCs w:val="21"/>
+        </w:rPr>
+        <w:t>normalized 5s long audio</w:t>
+      </w:r>
+      <w:r>
+        <w:rPr>
+          <w:rFonts w:ascii="Segoe UI" w:eastAsia="宋体" w:hAnsi="Segoe UI" w:cs="Segoe UI"/>
+          <w:sz w:val="21"/>
+          <w:szCs w:val="21"/>
+        </w:rPr>
+        <w:t xml:space="preserve"> is used as the base audio input. </w:t>
+      </w:r>
+    </w:p>
+    <w:p>
+      <w:pPr>
+        <w:rPr>
+          <w:rFonts w:ascii="Segoe UI" w:eastAsia="宋体" w:hAnsi="Segoe UI" w:cs="Segoe UI"/>
+          <w:sz w:val="21"/>
+          <w:szCs w:val="21"/>
+        </w:rPr>
+      </w:pPr>
+      <w:r>
+        <w:rPr>
+          <w:rFonts w:ascii="Segoe UI" w:eastAsia="宋体" w:hAnsi="Segoe UI" w:cs="Segoe UI"/>
+          <w:sz w:val="21"/>
+          <w:szCs w:val="21"/>
+        </w:rPr>
+        <w:t>Non-silent intervals</w:t>
+      </w:r>
+    </w:p>
+    <w:p>
+      <w:pPr>
+        <w:rPr>
+          <w:rFonts w:ascii="Segoe UI" w:eastAsia="宋体" w:hAnsi="Segoe UI" w:cs="Segoe UI"/>
+          <w:sz w:val="21"/>
+          <w:szCs w:val="21"/>
+        </w:rPr>
+      </w:pPr>
+      <w:r>
+        <w:rPr>
+          <w:rFonts w:ascii="Segoe UI" w:eastAsia="宋体" w:hAnsi="Segoe UI" w:cs="Segoe UI"/>
+          <w:sz w:val="21"/>
+          <w:szCs w:val="21"/>
+        </w:rPr>
+        <w:t xml:space="preserve">We used the function </w:t>
+      </w:r>
+      <w:proofErr w:type="spellStart"/>
+      <w:proofErr w:type="gramStart"/>
+      <w:r>
+        <w:rPr>
+          <w:rFonts w:ascii="Segoe UI" w:eastAsia="宋体" w:hAnsi="Segoe UI" w:cs="Segoe UI"/>
+          <w:sz w:val="21"/>
+          <w:szCs w:val="21"/>
+        </w:rPr>
+        <w:t>librosa.effects</w:t>
+      </w:r>
+      <w:proofErr w:type="gramEnd"/>
+      <w:r>
+        <w:rPr>
+          <w:rFonts w:ascii="Segoe UI" w:eastAsia="宋体" w:hAnsi="Segoe UI" w:cs="Segoe UI"/>
+          <w:sz w:val="21"/>
+          <w:szCs w:val="21"/>
+        </w:rPr>
+        <w:t>.split</w:t>
+      </w:r>
+      <w:proofErr w:type="spellEnd"/>
+      <w:r>
+        <w:rPr>
+          <w:rFonts w:ascii="Segoe UI" w:eastAsia="宋体" w:hAnsi="Segoe UI" w:cs="Segoe UI"/>
+          <w:sz w:val="21"/>
+          <w:szCs w:val="21"/>
+        </w:rPr>
+        <w:t>()</w:t>
+      </w:r>
+      <w:r>
+        <w:rPr>
+          <w:rFonts w:ascii="Segoe UI" w:eastAsia="宋体" w:hAnsi="Segoe UI" w:cs="Segoe UI"/>
+          <w:sz w:val="21"/>
+          <w:szCs w:val="21"/>
+        </w:rPr>
+        <w:t xml:space="preserve"> to split all non-silent segments, </w:t>
+      </w:r>
+      <w:r>
+        <w:rPr>
+          <w:rFonts w:ascii="Segoe UI" w:eastAsia="宋体" w:hAnsi="Segoe UI" w:cs="Segoe UI"/>
+          <w:sz w:val="21"/>
+          <w:szCs w:val="21"/>
+        </w:rPr>
+        <w:t>but it also</w:t>
+      </w:r>
+      <w:r>
+        <w:rPr>
+          <w:rFonts w:ascii="Segoe UI" w:eastAsia="宋体" w:hAnsi="Segoe UI" w:cs="Segoe UI"/>
+          <w:sz w:val="21"/>
+          <w:szCs w:val="21"/>
+        </w:rPr>
+        <w:t xml:space="preserve"> captur</w:t>
+      </w:r>
+      <w:r>
+        <w:rPr>
+          <w:rFonts w:ascii="Segoe UI" w:eastAsia="宋体" w:hAnsi="Segoe UI" w:cs="Segoe UI"/>
+          <w:sz w:val="21"/>
+          <w:szCs w:val="21"/>
+        </w:rPr>
+        <w:t>es</w:t>
+      </w:r>
+      <w:r>
+        <w:rPr>
+          <w:rFonts w:ascii="Segoe UI" w:eastAsia="宋体" w:hAnsi="Segoe UI" w:cs="Segoe UI"/>
+          <w:sz w:val="21"/>
+          <w:szCs w:val="21"/>
+        </w:rPr>
+        <w:t xml:space="preserve"> small nonsensical segments</w:t>
+      </w:r>
+      <w:r>
+        <w:rPr>
+          <w:rFonts w:ascii="Segoe UI" w:eastAsia="宋体" w:hAnsi="Segoe UI" w:cs="Segoe UI"/>
+          <w:sz w:val="21"/>
+          <w:szCs w:val="21"/>
+        </w:rPr>
+        <w:t xml:space="preserve"> that is meaningless to the training</w:t>
+      </w:r>
+      <w:r>
+        <w:rPr>
+          <w:rFonts w:ascii="Segoe UI" w:eastAsia="宋体" w:hAnsi="Segoe UI" w:cs="Segoe UI"/>
+          <w:sz w:val="21"/>
+          <w:szCs w:val="21"/>
+        </w:rPr>
+        <w:t xml:space="preserve">. We believe that for some human sounds with </w:t>
+      </w:r>
+      <w:r>
+        <w:rPr>
+          <w:rFonts w:ascii="Segoe UI" w:eastAsia="宋体" w:hAnsi="Segoe UI" w:cs="Segoe UI"/>
+          <w:sz w:val="21"/>
+          <w:szCs w:val="21"/>
+        </w:rPr>
+        <w:t>i</w:t>
+      </w:r>
+      <w:r>
+        <w:rPr>
+          <w:rFonts w:ascii="Segoe UI" w:eastAsia="宋体" w:hAnsi="Segoe UI" w:cs="Segoe UI"/>
+          <w:sz w:val="21"/>
+          <w:szCs w:val="21"/>
+        </w:rPr>
+        <w:t xml:space="preserve">ntermittency acoustic features, such as </w:t>
+      </w:r>
+      <w:r>
+        <w:rPr>
+          <w:rFonts w:ascii="Segoe UI" w:eastAsia="宋体" w:hAnsi="Segoe UI" w:cs="Segoe UI"/>
+          <w:sz w:val="21"/>
+          <w:szCs w:val="21"/>
+        </w:rPr>
+        <w:t>c</w:t>
+      </w:r>
+      <w:r>
+        <w:rPr>
+          <w:rFonts w:ascii="Segoe UI" w:eastAsia="宋体" w:hAnsi="Segoe UI" w:cs="Segoe UI"/>
+          <w:sz w:val="21"/>
+          <w:szCs w:val="21"/>
+        </w:rPr>
+        <w:t xml:space="preserve">oughing and </w:t>
+      </w:r>
+      <w:r>
+        <w:rPr>
+          <w:rFonts w:ascii="Segoe UI" w:eastAsia="宋体" w:hAnsi="Segoe UI" w:cs="Segoe UI"/>
+          <w:sz w:val="21"/>
+          <w:szCs w:val="21"/>
+        </w:rPr>
         <w:t>s</w:t>
       </w:r>
       <w:r>
@@ -1629,7 +3016,1019 @@
           <w:sz w:val="21"/>
           <w:szCs w:val="21"/>
         </w:rPr>
-        <w:t xml:space="preserve"> of a collection of urban sounds, which includes 8,732 common sounds heard in a city that </w:t>
+        <w:t xml:space="preserve">noring, </w:t>
+      </w:r>
+      <w:r>
+        <w:rPr>
+          <w:rFonts w:ascii="Segoe UI" w:eastAsia="宋体" w:hAnsi="Segoe UI" w:cs="Segoe UI"/>
+          <w:sz w:val="21"/>
+          <w:szCs w:val="21"/>
+        </w:rPr>
+        <w:t xml:space="preserve">shorter </w:t>
+      </w:r>
+      <w:r>
+        <w:rPr>
+          <w:rFonts w:ascii="Segoe UI" w:eastAsia="宋体" w:hAnsi="Segoe UI" w:cs="Segoe UI"/>
+          <w:sz w:val="21"/>
+          <w:szCs w:val="21"/>
+        </w:rPr>
+        <w:t>duration reduces the model's ability to discriminate audio</w:t>
+      </w:r>
+      <w:r>
+        <w:rPr>
+          <w:rFonts w:ascii="Segoe UI" w:eastAsia="宋体" w:hAnsi="Segoe UI" w:cs="Segoe UI"/>
+          <w:sz w:val="21"/>
+          <w:szCs w:val="21"/>
+        </w:rPr>
+        <w:t>.</w:t>
+      </w:r>
+      <w:r>
+        <w:rPr>
+          <w:rFonts w:ascii="Segoe UI" w:eastAsia="宋体" w:hAnsi="Segoe UI" w:cs="Segoe UI"/>
+          <w:sz w:val="21"/>
+          <w:szCs w:val="21"/>
+        </w:rPr>
+        <w:t xml:space="preserve"> </w:t>
+      </w:r>
+      <w:r>
+        <w:rPr>
+          <w:rFonts w:ascii="Segoe UI" w:eastAsia="宋体" w:hAnsi="Segoe UI" w:cs="Segoe UI"/>
+          <w:sz w:val="21"/>
+          <w:szCs w:val="21"/>
+        </w:rPr>
+        <w:t>A</w:t>
+      </w:r>
+      <w:r>
+        <w:rPr>
+          <w:rFonts w:ascii="Segoe UI" w:eastAsia="宋体" w:hAnsi="Segoe UI" w:cs="Segoe UI"/>
+          <w:sz w:val="21"/>
+          <w:szCs w:val="21"/>
+        </w:rPr>
+        <w:t xml:space="preserve">lthough </w:t>
+      </w:r>
+      <w:r>
+        <w:rPr>
+          <w:rFonts w:ascii="Segoe UI" w:eastAsia="宋体" w:hAnsi="Segoe UI" w:cs="Segoe UI"/>
+          <w:sz w:val="21"/>
+          <w:szCs w:val="21"/>
+        </w:rPr>
+        <w:t xml:space="preserve">this </w:t>
+      </w:r>
+      <w:r>
+        <w:rPr>
+          <w:rFonts w:ascii="Segoe UI" w:eastAsia="宋体" w:hAnsi="Segoe UI" w:cs="Segoe UI"/>
+          <w:sz w:val="21"/>
+          <w:szCs w:val="21"/>
+        </w:rPr>
+        <w:lastRenderedPageBreak/>
+        <w:t xml:space="preserve">reduces the amount of input data and training time, </w:t>
+      </w:r>
+      <w:r>
+        <w:rPr>
+          <w:rFonts w:ascii="Segoe UI" w:eastAsia="宋体" w:hAnsi="Segoe UI" w:cs="Segoe UI"/>
+          <w:sz w:val="21"/>
+          <w:szCs w:val="21"/>
+        </w:rPr>
+        <w:t>the outcome suggests that</w:t>
+      </w:r>
+      <w:r>
+        <w:rPr>
+          <w:rFonts w:ascii="Segoe UI" w:eastAsia="宋体" w:hAnsi="Segoe UI" w:cs="Segoe UI"/>
+          <w:sz w:val="21"/>
+          <w:szCs w:val="21"/>
+        </w:rPr>
+        <w:t xml:space="preserve"> the </w:t>
+      </w:r>
+      <w:r>
+        <w:rPr>
+          <w:rFonts w:ascii="Segoe UI" w:eastAsia="宋体" w:hAnsi="Segoe UI" w:cs="Segoe UI"/>
+          <w:sz w:val="21"/>
+          <w:szCs w:val="21"/>
+        </w:rPr>
+        <w:t>silence gaps in the audio</w:t>
+      </w:r>
+      <w:r>
+        <w:rPr>
+          <w:rFonts w:ascii="Segoe UI" w:eastAsia="宋体" w:hAnsi="Segoe UI" w:cs="Segoe UI"/>
+          <w:sz w:val="21"/>
+          <w:szCs w:val="21"/>
+        </w:rPr>
+        <w:t xml:space="preserve"> </w:t>
+      </w:r>
+      <w:r>
+        <w:rPr>
+          <w:rFonts w:ascii="Segoe UI" w:eastAsia="宋体" w:hAnsi="Segoe UI" w:cs="Segoe UI"/>
+          <w:sz w:val="21"/>
+          <w:szCs w:val="21"/>
+        </w:rPr>
+        <w:t>contributes positively</w:t>
+      </w:r>
+      <w:r>
+        <w:rPr>
+          <w:rFonts w:ascii="Segoe UI" w:eastAsia="宋体" w:hAnsi="Segoe UI" w:cs="Segoe UI"/>
+          <w:sz w:val="21"/>
+          <w:szCs w:val="21"/>
+        </w:rPr>
+        <w:t xml:space="preserve"> to distinguish them from other sounds.</w:t>
+      </w:r>
+    </w:p>
+    <w:p>
+      <w:pPr>
+        <w:rPr>
+          <w:rFonts w:ascii="Segoe UI" w:eastAsia="宋体" w:hAnsi="Segoe UI" w:cs="Segoe UI"/>
+          <w:sz w:val="21"/>
+          <w:szCs w:val="21"/>
+        </w:rPr>
+      </w:pPr>
+      <w:r>
+        <w:rPr>
+          <w:rFonts w:ascii="Segoe UI" w:eastAsia="宋体" w:hAnsi="Segoe UI" w:cs="Segoe UI"/>
+          <w:sz w:val="21"/>
+          <w:szCs w:val="21"/>
+        </w:rPr>
+        <w:t>\begin{table}</w:t>
+      </w:r>
+      <w:proofErr w:type="gramStart"/>
+      <w:r>
+        <w:rPr>
+          <w:rFonts w:ascii="Segoe UI" w:eastAsia="宋体" w:hAnsi="Segoe UI" w:cs="Segoe UI"/>
+          <w:sz w:val="21"/>
+          <w:szCs w:val="21"/>
+        </w:rPr>
+        <w:t>[!</w:t>
+      </w:r>
+      <w:proofErr w:type="spellStart"/>
+      <w:r>
+        <w:rPr>
+          <w:rFonts w:ascii="Segoe UI" w:eastAsia="宋体" w:hAnsi="Segoe UI" w:cs="Segoe UI"/>
+          <w:sz w:val="21"/>
+          <w:szCs w:val="21"/>
+        </w:rPr>
+        <w:t>ht</w:t>
+      </w:r>
+      <w:proofErr w:type="spellEnd"/>
+      <w:proofErr w:type="gramEnd"/>
+      <w:r>
+        <w:rPr>
+          <w:rFonts w:ascii="Segoe UI" w:eastAsia="宋体" w:hAnsi="Segoe UI" w:cs="Segoe UI"/>
+          <w:sz w:val="21"/>
+          <w:szCs w:val="21"/>
+        </w:rPr>
+        <w:t>]</w:t>
+      </w:r>
+    </w:p>
+    <w:p>
+      <w:pPr>
+        <w:rPr>
+          <w:rFonts w:ascii="Segoe UI" w:eastAsia="宋体" w:hAnsi="Segoe UI" w:cs="Segoe UI"/>
+          <w:sz w:val="21"/>
+          <w:szCs w:val="21"/>
+        </w:rPr>
+      </w:pPr>
+      <w:r>
+        <w:rPr>
+          <w:rFonts w:ascii="Segoe UI" w:eastAsia="宋体" w:hAnsi="Segoe UI" w:cs="Segoe UI"/>
+          <w:sz w:val="21"/>
+          <w:szCs w:val="21"/>
+        </w:rPr>
+        <w:t xml:space="preserve">    \</w:t>
+      </w:r>
+      <w:proofErr w:type="spellStart"/>
+      <w:proofErr w:type="gramStart"/>
+      <w:r>
+        <w:rPr>
+          <w:rFonts w:ascii="Segoe UI" w:eastAsia="宋体" w:hAnsi="Segoe UI" w:cs="Segoe UI"/>
+          <w:sz w:val="21"/>
+          <w:szCs w:val="21"/>
+        </w:rPr>
+        <w:t>centering</w:t>
+      </w:r>
+      <w:proofErr w:type="spellEnd"/>
+      <w:proofErr w:type="gramEnd"/>
+    </w:p>
+    <w:p>
+      <w:pPr>
+        <w:rPr>
+          <w:rFonts w:ascii="Segoe UI" w:eastAsia="宋体" w:hAnsi="Segoe UI" w:cs="Segoe UI"/>
+          <w:sz w:val="21"/>
+          <w:szCs w:val="21"/>
+        </w:rPr>
+      </w:pPr>
+      <w:r>
+        <w:rPr>
+          <w:rFonts w:ascii="Segoe UI" w:eastAsia="宋体" w:hAnsi="Segoe UI" w:cs="Segoe UI"/>
+          <w:sz w:val="21"/>
+          <w:szCs w:val="21"/>
+        </w:rPr>
+        <w:t xml:space="preserve">    \begin{tabular</w:t>
+      </w:r>
+      <w:proofErr w:type="gramStart"/>
+      <w:r>
+        <w:rPr>
+          <w:rFonts w:ascii="Segoe UI" w:eastAsia="宋体" w:hAnsi="Segoe UI" w:cs="Segoe UI"/>
+          <w:sz w:val="21"/>
+          <w:szCs w:val="21"/>
+        </w:rPr>
+        <w:t>}{</w:t>
+      </w:r>
+      <w:proofErr w:type="gramEnd"/>
+      <w:r>
+        <w:rPr>
+          <w:rFonts w:ascii="Segoe UI" w:eastAsia="宋体" w:hAnsi="Segoe UI" w:cs="Segoe UI"/>
+          <w:sz w:val="21"/>
+          <w:szCs w:val="21"/>
+        </w:rPr>
+        <w:t>|</w:t>
+      </w:r>
+      <w:r>
+        <w:rPr>
+          <w:rFonts w:ascii="Segoe UI" w:eastAsia="宋体" w:hAnsi="Segoe UI" w:cs="Segoe UI"/>
+          <w:sz w:val="21"/>
+          <w:szCs w:val="21"/>
+        </w:rPr>
+        <w:t xml:space="preserve">Pre-process </w:t>
+      </w:r>
+      <w:proofErr w:type="spellStart"/>
+      <w:r>
+        <w:rPr>
+          <w:rFonts w:ascii="Segoe UI" w:eastAsia="宋体" w:hAnsi="Segoe UI" w:cs="Segoe UI"/>
+          <w:sz w:val="21"/>
+          <w:szCs w:val="21"/>
+        </w:rPr>
+        <w:t>method</w:t>
+      </w:r>
+      <w:r>
+        <w:rPr>
+          <w:rFonts w:ascii="Segoe UI" w:eastAsia="宋体" w:hAnsi="Segoe UI" w:cs="Segoe UI"/>
+          <w:sz w:val="21"/>
+          <w:szCs w:val="21"/>
+        </w:rPr>
+        <w:t>|</w:t>
+      </w:r>
+      <w:r>
+        <w:rPr>
+          <w:rFonts w:ascii="Segoe UI" w:eastAsia="宋体" w:hAnsi="Segoe UI" w:cs="Segoe UI"/>
+          <w:sz w:val="21"/>
+          <w:szCs w:val="21"/>
+        </w:rPr>
+        <w:t>Accuracy</w:t>
+      </w:r>
+      <w:proofErr w:type="spellEnd"/>
+      <w:r>
+        <w:rPr>
+          <w:rFonts w:ascii="Segoe UI" w:eastAsia="宋体" w:hAnsi="Segoe UI" w:cs="Segoe UI"/>
+          <w:sz w:val="21"/>
+          <w:szCs w:val="21"/>
+        </w:rPr>
+        <w:t xml:space="preserve"> on bench line CNN</w:t>
+      </w:r>
+      <w:r>
+        <w:rPr>
+          <w:rFonts w:ascii="Segoe UI" w:eastAsia="宋体" w:hAnsi="Segoe UI" w:cs="Segoe UI"/>
+          <w:sz w:val="21"/>
+          <w:szCs w:val="21"/>
+        </w:rPr>
+        <w:t>|}</w:t>
+      </w:r>
+    </w:p>
+    <w:p>
+      <w:pPr>
+        <w:rPr>
+          <w:rFonts w:ascii="Segoe UI" w:eastAsia="宋体" w:hAnsi="Segoe UI" w:cs="Segoe UI"/>
+          <w:sz w:val="21"/>
+          <w:szCs w:val="21"/>
+        </w:rPr>
+      </w:pPr>
+      <w:r>
+        <w:rPr>
+          <w:rFonts w:ascii="Segoe UI" w:eastAsia="宋体" w:hAnsi="Segoe UI" w:cs="Segoe UI"/>
+          <w:sz w:val="21"/>
+          <w:szCs w:val="21"/>
+        </w:rPr>
+        <w:t xml:space="preserve">    \</w:t>
+      </w:r>
+      <w:proofErr w:type="spellStart"/>
+      <w:proofErr w:type="gramStart"/>
+      <w:r>
+        <w:rPr>
+          <w:rFonts w:ascii="Segoe UI" w:eastAsia="宋体" w:hAnsi="Segoe UI" w:cs="Segoe UI"/>
+          <w:sz w:val="21"/>
+          <w:szCs w:val="21"/>
+        </w:rPr>
+        <w:t>hline</w:t>
+      </w:r>
+      <w:proofErr w:type="spellEnd"/>
+      <w:proofErr w:type="gramEnd"/>
+    </w:p>
+    <w:p>
+      <w:pPr>
+        <w:rPr>
+          <w:rFonts w:ascii="Segoe UI" w:eastAsia="宋体" w:hAnsi="Segoe UI" w:cs="Segoe UI"/>
+          <w:sz w:val="21"/>
+          <w:szCs w:val="21"/>
+        </w:rPr>
+      </w:pPr>
+      <w:r>
+        <w:rPr>
+          <w:rFonts w:ascii="Segoe UI" w:eastAsia="宋体" w:hAnsi="Segoe UI" w:cs="Segoe UI"/>
+          <w:sz w:val="21"/>
+          <w:szCs w:val="21"/>
+        </w:rPr>
+        <w:t xml:space="preserve">        5s Original Clip &amp; 0.63 \\ \</w:t>
+      </w:r>
+      <w:proofErr w:type="spellStart"/>
+      <w:r>
+        <w:rPr>
+          <w:rFonts w:ascii="Segoe UI" w:eastAsia="宋体" w:hAnsi="Segoe UI" w:cs="Segoe UI"/>
+          <w:sz w:val="21"/>
+          <w:szCs w:val="21"/>
+        </w:rPr>
+        <w:t>hline</w:t>
+      </w:r>
+      <w:proofErr w:type="spellEnd"/>
+    </w:p>
+    <w:p>
+      <w:pPr>
+        <w:rPr>
+          <w:rFonts w:ascii="Segoe UI" w:eastAsia="宋体" w:hAnsi="Segoe UI" w:cs="Segoe UI"/>
+          <w:sz w:val="21"/>
+          <w:szCs w:val="21"/>
+        </w:rPr>
+      </w:pPr>
+      <w:r>
+        <w:rPr>
+          <w:rFonts w:ascii="Segoe UI" w:eastAsia="宋体" w:hAnsi="Segoe UI" w:cs="Segoe UI"/>
+          <w:sz w:val="21"/>
+          <w:szCs w:val="21"/>
+        </w:rPr>
+        <w:t xml:space="preserve">        5s Normalised &amp; 0.66 \\ </w:t>
+      </w:r>
+    </w:p>
+    <w:p>
+      <w:pPr>
+        <w:rPr>
+          <w:rFonts w:ascii="Segoe UI" w:eastAsia="宋体" w:hAnsi="Segoe UI" w:cs="Segoe UI"/>
+          <w:sz w:val="21"/>
+          <w:szCs w:val="21"/>
+        </w:rPr>
+      </w:pPr>
+      <w:r>
+        <w:rPr>
+          <w:rFonts w:ascii="Segoe UI" w:eastAsia="宋体" w:hAnsi="Segoe UI" w:cs="Segoe UI"/>
+          <w:sz w:val="21"/>
+          <w:szCs w:val="21"/>
+        </w:rPr>
+        <w:t xml:space="preserve">        Random Normalised 2s &amp; 0.49 \\ </w:t>
+      </w:r>
+    </w:p>
+    <w:p>
+      <w:pPr>
+        <w:rPr>
+          <w:rFonts w:ascii="Segoe UI" w:eastAsia="宋体" w:hAnsi="Segoe UI" w:cs="Segoe UI"/>
+          <w:sz w:val="21"/>
+          <w:szCs w:val="21"/>
+        </w:rPr>
+      </w:pPr>
+      <w:r>
+        <w:rPr>
+          <w:rFonts w:ascii="Segoe UI" w:eastAsia="宋体" w:hAnsi="Segoe UI" w:cs="Segoe UI"/>
+          <w:sz w:val="21"/>
+          <w:szCs w:val="21"/>
+        </w:rPr>
+        <w:t xml:space="preserve">        Most Non-Silent </w:t>
+      </w:r>
+      <w:proofErr w:type="spellStart"/>
+      <w:r>
+        <w:rPr>
+          <w:rFonts w:ascii="Segoe UI" w:eastAsia="宋体" w:hAnsi="Segoe UI" w:cs="Segoe UI"/>
+          <w:sz w:val="21"/>
+          <w:szCs w:val="21"/>
+        </w:rPr>
+        <w:t>Inteval</w:t>
+      </w:r>
+      <w:proofErr w:type="spellEnd"/>
+      <w:r>
+        <w:rPr>
+          <w:rFonts w:ascii="Segoe UI" w:eastAsia="宋体" w:hAnsi="Segoe UI" w:cs="Segoe UI"/>
+          <w:sz w:val="21"/>
+          <w:szCs w:val="21"/>
+        </w:rPr>
+        <w:t xml:space="preserve"> Normalised 2s &amp; 0.46 \\ </w:t>
+      </w:r>
+    </w:p>
+    <w:p>
+      <w:pPr>
+        <w:rPr>
+          <w:rFonts w:ascii="Segoe UI" w:eastAsia="宋体" w:hAnsi="Segoe UI" w:cs="Segoe UI"/>
+          <w:sz w:val="21"/>
+          <w:szCs w:val="21"/>
+        </w:rPr>
+      </w:pPr>
+      <w:r>
+        <w:rPr>
+          <w:rFonts w:ascii="Segoe UI" w:eastAsia="宋体" w:hAnsi="Segoe UI" w:cs="Segoe UI"/>
+          <w:sz w:val="21"/>
+          <w:szCs w:val="21"/>
+        </w:rPr>
+        <w:t xml:space="preserve">        Random Normalised 3s &amp; 0.52 \\ </w:t>
+      </w:r>
+    </w:p>
+    <w:p>
+      <w:pPr>
+        <w:rPr>
+          <w:rFonts w:ascii="Segoe UI" w:eastAsia="宋体" w:hAnsi="Segoe UI" w:cs="Segoe UI"/>
+          <w:sz w:val="21"/>
+          <w:szCs w:val="21"/>
+        </w:rPr>
+      </w:pPr>
+      <w:r>
+        <w:rPr>
+          <w:rFonts w:ascii="Segoe UI" w:eastAsia="宋体" w:hAnsi="Segoe UI" w:cs="Segoe UI"/>
+          <w:sz w:val="21"/>
+          <w:szCs w:val="21"/>
+        </w:rPr>
+        <w:t xml:space="preserve">        Most Non-Silent </w:t>
+      </w:r>
+      <w:proofErr w:type="spellStart"/>
+      <w:r>
+        <w:rPr>
+          <w:rFonts w:ascii="Segoe UI" w:eastAsia="宋体" w:hAnsi="Segoe UI" w:cs="Segoe UI"/>
+          <w:sz w:val="21"/>
+          <w:szCs w:val="21"/>
+        </w:rPr>
+        <w:t>Inteval</w:t>
+      </w:r>
+      <w:proofErr w:type="spellEnd"/>
+      <w:r>
+        <w:rPr>
+          <w:rFonts w:ascii="Segoe UI" w:eastAsia="宋体" w:hAnsi="Segoe UI" w:cs="Segoe UI"/>
+          <w:sz w:val="21"/>
+          <w:szCs w:val="21"/>
+        </w:rPr>
+        <w:t xml:space="preserve"> Normalised 3s &amp; 0.49 \\ \</w:t>
+      </w:r>
+      <w:proofErr w:type="spellStart"/>
+      <w:r>
+        <w:rPr>
+          <w:rFonts w:ascii="Segoe UI" w:eastAsia="宋体" w:hAnsi="Segoe UI" w:cs="Segoe UI"/>
+          <w:sz w:val="21"/>
+          <w:szCs w:val="21"/>
+        </w:rPr>
+        <w:t>hline</w:t>
+      </w:r>
+      <w:proofErr w:type="spellEnd"/>
+    </w:p>
+    <w:p>
+      <w:pPr>
+        <w:rPr>
+          <w:rFonts w:ascii="Segoe UI" w:eastAsia="宋体" w:hAnsi="Segoe UI" w:cs="Segoe UI"/>
+          <w:sz w:val="21"/>
+          <w:szCs w:val="21"/>
+        </w:rPr>
+      </w:pPr>
+      <w:r>
+        <w:rPr>
+          <w:rFonts w:ascii="Segoe UI" w:eastAsia="宋体" w:hAnsi="Segoe UI" w:cs="Segoe UI"/>
+          <w:sz w:val="21"/>
+          <w:szCs w:val="21"/>
+        </w:rPr>
+        <w:t xml:space="preserve">    \</w:t>
+      </w:r>
+      <w:proofErr w:type="gramStart"/>
+      <w:r>
+        <w:rPr>
+          <w:rFonts w:ascii="Segoe UI" w:eastAsia="宋体" w:hAnsi="Segoe UI" w:cs="Segoe UI"/>
+          <w:sz w:val="21"/>
+          <w:szCs w:val="21"/>
+        </w:rPr>
+        <w:t>end</w:t>
+      </w:r>
+      <w:proofErr w:type="gramEnd"/>
+      <w:r>
+        <w:rPr>
+          <w:rFonts w:ascii="Segoe UI" w:eastAsia="宋体" w:hAnsi="Segoe UI" w:cs="Segoe UI"/>
+          <w:sz w:val="21"/>
+          <w:szCs w:val="21"/>
+        </w:rPr>
+        <w:t>{tabular}</w:t>
+      </w:r>
+    </w:p>
+    <w:p>
+      <w:pPr>
+        <w:rPr>
+          <w:rFonts w:ascii="Segoe UI" w:eastAsia="宋体" w:hAnsi="Segoe UI" w:cs="Segoe UI"/>
+          <w:sz w:val="21"/>
+          <w:szCs w:val="21"/>
+        </w:rPr>
+      </w:pPr>
+      <w:r>
+        <w:rPr>
+          <w:rFonts w:ascii="Segoe UI" w:eastAsia="宋体" w:hAnsi="Segoe UI" w:cs="Segoe UI"/>
+          <w:sz w:val="21"/>
+          <w:szCs w:val="21"/>
+        </w:rPr>
+        <w:t>\</w:t>
+      </w:r>
+      <w:proofErr w:type="gramStart"/>
+      <w:r>
+        <w:rPr>
+          <w:rFonts w:ascii="Segoe UI" w:eastAsia="宋体" w:hAnsi="Segoe UI" w:cs="Segoe UI"/>
+          <w:sz w:val="21"/>
+          <w:szCs w:val="21"/>
+        </w:rPr>
+        <w:t>end</w:t>
+      </w:r>
+      <w:proofErr w:type="gramEnd"/>
+      <w:r>
+        <w:rPr>
+          <w:rFonts w:ascii="Segoe UI" w:eastAsia="宋体" w:hAnsi="Segoe UI" w:cs="Segoe UI"/>
+          <w:sz w:val="21"/>
+          <w:szCs w:val="21"/>
+        </w:rPr>
+        <w:t>{table}</w:t>
+      </w:r>
+    </w:p>
+    <w:p>
+      <w:pPr>
+        <w:rPr>
+          <w:rFonts w:ascii="Segoe UI" w:eastAsia="宋体" w:hAnsi="Segoe UI" w:cs="Segoe UI"/>
+          <w:b/>
+          <w:bCs/>
+          <w:sz w:val="21"/>
+          <w:szCs w:val="21"/>
+        </w:rPr>
+      </w:pPr>
+      <w:r>
+        <w:rPr>
+          <w:rFonts w:ascii="Segoe UI" w:eastAsia="宋体" w:hAnsi="Segoe UI" w:cs="Segoe UI"/>
+          <w:b/>
+          <w:bCs/>
+          <w:sz w:val="21"/>
+          <w:szCs w:val="21"/>
+        </w:rPr>
+        <w:t>- Feature extraction methods</w:t>
+      </w:r>
+    </w:p>
+    <w:p>
+      <w:r>
+        <w:t xml:space="preserve">As mentioned in section 2, both MFCC and </w:t>
+      </w:r>
+      <w:r>
+        <w:t>Mel Spectrograms</w:t>
+      </w:r>
+      <w:r>
+        <w:t xml:space="preserve"> are the dominant approach of extracting features from waveform signals.</w:t>
+      </w:r>
+    </w:p>
+    <w:p>
+      <w:pPr>
+        <w:rPr>
+          <w:rFonts w:hint="eastAsia"/>
+        </w:rPr>
+      </w:pPr>
+      <w:r>
+        <w:t xml:space="preserve">Mel Spectrograms provided a visual representation of the sound spectrum. </w:t>
+      </w:r>
+      <w:r>
+        <w:t xml:space="preserve">The original audio signal is transformed into a spectrogram </w:t>
+      </w:r>
+      <w:r>
+        <w:t>by</w:t>
+      </w:r>
+      <w:r>
+        <w:t xml:space="preserve"> Mel Spectrogram, which shifts audio information from the time domain to the frequency domain</w:t>
+      </w:r>
+      <w:r>
+        <w:t xml:space="preserve">, </w:t>
+      </w:r>
+      <w:r>
+        <w:t>where the vertical axis represents frequency, the horizontal axis represents time, and the colour or grayscale represents energy or amplitude.</w:t>
+      </w:r>
+    </w:p>
+    <w:p>
+      <w:r>
+        <w:t>MFCC is a standard technique in audio recognition</w:t>
+      </w:r>
+      <w:r>
+        <w:t xml:space="preserve"> and is</w:t>
+      </w:r>
+      <w:r>
+        <w:t xml:space="preserve"> set of eigencoefficients extracted from the Mel spectrogram</w:t>
+      </w:r>
+      <w:r>
+        <w:t>.</w:t>
+      </w:r>
+      <w:r>
+        <w:t xml:space="preserve"> </w:t>
+      </w:r>
+      <w:r>
+        <w:t xml:space="preserve">It </w:t>
+      </w:r>
+      <w:r>
+        <w:t>captures</w:t>
+      </w:r>
+      <w:r>
+        <w:t xml:space="preserve"> characteristics such as pitch, timbre, and other important properties related to human perception of sound</w:t>
+      </w:r>
+      <w:r>
+        <w:t xml:space="preserve">. </w:t>
+      </w:r>
+      <w:r>
+        <w:t xml:space="preserve">The MFCC extraction process includes </w:t>
+      </w:r>
+      <w:r>
+        <w:t>pre-processing</w:t>
+      </w:r>
+      <w:r>
+        <w:t xml:space="preserve">, fast Fourier transform, </w:t>
+      </w:r>
+      <w:r>
+        <w:t>Mel</w:t>
+      </w:r>
+      <w:r>
+        <w:t xml:space="preserve"> scale, logarithmic operation, discrete cosine </w:t>
+      </w:r>
+      <w:r>
+        <w:t>transforms</w:t>
+      </w:r>
+      <w:r>
+        <w:t>, dynamic feature extraction and other steps</w:t>
+      </w:r>
+      <w:r>
+        <w:t>, s</w:t>
+      </w:r>
+      <w:r>
+        <w:t xml:space="preserve">moothing of the spectrum by </w:t>
+      </w:r>
+      <w:r>
+        <w:t xml:space="preserve">reinforcing the wave </w:t>
+      </w:r>
+      <w:r>
+        <w:t>at low frequencies</w:t>
+      </w:r>
+      <w:r>
+        <w:t xml:space="preserve"> as in human</w:t>
+      </w:r>
+      <w:r>
+        <w:t xml:space="preserve"> </w:t>
+      </w:r>
+      <w:r>
+        <w:t>a</w:t>
+      </w:r>
+      <w:r>
+        <w:t>ural</w:t>
+      </w:r>
+      <w:r>
+        <w:t>.</w:t>
+      </w:r>
+      <w:r>
+        <w:t xml:space="preserve"> </w:t>
+      </w:r>
+      <w:r>
+        <w:t>Although it is commonly believed that dogs hear farther and in a larger frequency range than humans</w:t>
+      </w:r>
+      <w:r>
+        <w:t>\cite{</w:t>
+      </w:r>
+      <w:r>
+        <w:t>barber2020comparison</w:t>
+      </w:r>
+      <w:r>
+        <w:t>}</w:t>
+      </w:r>
+      <w:r>
+        <w:t xml:space="preserve">, </w:t>
+      </w:r>
+      <w:r>
+        <w:t xml:space="preserve">the main target is to </w:t>
+      </w:r>
+      <w:r>
+        <w:t>dis</w:t>
+      </w:r>
+      <w:r>
+        <w:t>tinguish</w:t>
+      </w:r>
+      <w:r>
+        <w:t xml:space="preserve"> environmental sounds and MFCC</w:t>
+      </w:r>
+      <w:r>
+        <w:t>’s ability of</w:t>
+      </w:r>
+      <w:r>
+        <w:t xml:space="preserve"> compress</w:t>
+      </w:r>
+      <w:r>
+        <w:t xml:space="preserve"> wave f</w:t>
+      </w:r>
+      <w:r>
+        <w:t xml:space="preserve">eature dimension of makes it well suited </w:t>
+      </w:r>
+      <w:r>
+        <w:t>in</w:t>
+      </w:r>
+      <w:r>
+        <w:t xml:space="preserve"> classification</w:t>
+      </w:r>
+      <w:r>
+        <w:t xml:space="preserve"> task</w:t>
+      </w:r>
+      <w:r>
+        <w:t>.</w:t>
+      </w:r>
+    </w:p>
+    <w:p>
+      <w:pPr>
+        <w:rPr>
+          <w:rFonts w:hint="eastAsia"/>
+        </w:rPr>
+      </w:pPr>
+      <w:r>
+        <w:t xml:space="preserve">The graph below gives </w:t>
+      </w:r>
+      <w:r>
+        <w:t>a</w:t>
+      </w:r>
+      <w:r>
+        <w:t xml:space="preserve"> visualised view of the </w:t>
+      </w:r>
+      <w:r>
+        <w:t>Mel Spectrograms</w:t>
+      </w:r>
+      <w:r>
+        <w:t xml:space="preserve"> and </w:t>
+      </w:r>
+      <w:r>
+        <w:t>MFCC</w:t>
+      </w:r>
+      <w:r>
+        <w:t>. The</w:t>
+      </w:r>
+      <w:r>
+        <w:t xml:space="preserve"> Mel Spectrogram represents the </w:t>
+      </w:r>
+      <w:r>
+        <w:t xml:space="preserve">time and frequency </w:t>
+      </w:r>
+      <w:r>
+        <w:t xml:space="preserve">characteristics of the waveform well and is well differentiated </w:t>
+      </w:r>
+      <w:r>
+        <w:t xml:space="preserve">between </w:t>
+      </w:r>
+      <w:r>
+        <w:t>each different class. The MFCC coefficients on the</w:t>
+      </w:r>
+      <w:r>
+        <w:t xml:space="preserve"> right also gives a fair representation of </w:t>
+      </w:r>
+      <w:r>
+        <w:t xml:space="preserve">acoustic characteristics of each class even though the dimensionality is reduced. </w:t>
+      </w:r>
+      <w:r>
+        <w:t>I</w:t>
+      </w:r>
+      <w:r>
+        <w:t>ntuitively MFCC</w:t>
+      </w:r>
+      <w:r>
+        <w:t xml:space="preserve"> conveys the waveform features well on the low frequency area.</w:t>
+      </w:r>
+    </w:p>
+    <w:p>
+      <w:r>
+        <w:lastRenderedPageBreak/>
+        <w:t xml:space="preserve">We trained the </w:t>
+      </w:r>
+      <w:r>
+        <w:t>basic CNN mode</w:t>
+      </w:r>
+      <w:r>
+        <w:t>l by using both features. As a p</w:t>
+      </w:r>
+      <w:r>
+        <w:t>reliminary result</w:t>
+      </w:r>
+      <w:r>
+        <w:t xml:space="preserve">, using MFCC feature only gives an accuracy around 63% and using Mel Spectrogram gives </w:t>
+      </w:r>
+      <w:r>
+        <w:t>57</w:t>
+      </w:r>
+      <w:r>
+        <w:t>%. C</w:t>
+      </w:r>
+      <w:r>
+        <w:t>omparing with the accuracy MFCC and Mel Spectrograms used as the feature separately,</w:t>
+      </w:r>
+      <w:r>
+        <w:t xml:space="preserve"> and considering in balancing the training efficiency and accuracy,</w:t>
+      </w:r>
+      <w:r>
+        <w:t xml:space="preserve"> in the final model both </w:t>
+      </w:r>
+      <w:r>
+        <w:t xml:space="preserve">features </w:t>
+      </w:r>
+      <w:r>
+        <w:t>were used as the feature to train the model.</w:t>
+      </w:r>
+      <w:r>
+        <w:t xml:space="preserve"> </w:t>
+      </w:r>
+      <w:r>
+        <w:t>While</w:t>
+      </w:r>
+      <w:r>
+        <w:t xml:space="preserve"> MFCC</w:t>
+      </w:r>
+      <w:r>
+        <w:t xml:space="preserve"> gives a good representation, we still want to keep the higher frequency areas as a feature as dog are sensitive with them. </w:t>
+      </w:r>
+      <w:r>
+        <w:t xml:space="preserve">Both features are extracted from the pre-processed video </w:t>
+      </w:r>
+      <w:r>
+        <w:t>clip and</w:t>
+      </w:r>
+      <w:r>
+        <w:t xml:space="preserve"> saved </w:t>
+      </w:r>
+      <w:r>
+        <w:t xml:space="preserve">as </w:t>
+      </w:r>
+      <w:proofErr w:type="spellStart"/>
+      <w:r>
+        <w:t>npy</w:t>
+      </w:r>
+      <w:proofErr w:type="spellEnd"/>
+      <w:r>
+        <w:t xml:space="preserve"> (</w:t>
+      </w:r>
+      <w:r>
+        <w:t>NumPy</w:t>
+      </w:r>
+      <w:r>
+        <w:t xml:space="preserve"> array format) </w:t>
+      </w:r>
+      <w:r>
+        <w:rPr>
+          <w:rFonts w:hint="eastAsia"/>
+        </w:rPr>
+        <w:t>lo</w:t>
+      </w:r>
+      <w:r>
+        <w:t>cally for further use to save time for further training process.</w:t>
+      </w:r>
+    </w:p>
+    <w:p>
+      <w:pPr>
+        <w:rPr>
+          <w:rFonts w:ascii="Segoe UI" w:eastAsia="宋体" w:hAnsi="Segoe UI" w:cs="Segoe UI"/>
+          <w:b/>
+          <w:bCs/>
+          <w:sz w:val="21"/>
+          <w:szCs w:val="21"/>
+        </w:rPr>
+      </w:pPr>
+      <w:r>
+        <w:rPr>
+          <w:rFonts w:ascii="Segoe UI" w:eastAsia="宋体" w:hAnsi="Segoe UI" w:cs="Segoe UI"/>
+          <w:b/>
+          <w:bCs/>
+          <w:sz w:val="21"/>
+          <w:szCs w:val="21"/>
+        </w:rPr>
+        <w:t>Convolutional layers details</w:t>
+      </w:r>
+    </w:p>
+    <w:p>
+      <w:pPr>
+        <w:rPr>
+          <w:rFonts w:ascii="Segoe UI" w:eastAsia="宋体" w:hAnsi="Segoe UI" w:cs="Segoe UI"/>
+          <w:sz w:val="21"/>
+          <w:szCs w:val="21"/>
+        </w:rPr>
+      </w:pPr>
+      <w:r>
+        <w:rPr>
+          <w:rFonts w:ascii="Segoe UI" w:eastAsia="宋体" w:hAnsi="Segoe UI" w:cs="Segoe UI"/>
+          <w:sz w:val="21"/>
+          <w:szCs w:val="21"/>
+        </w:rPr>
+        <w:t>The benchmark CNN used was a multi-input model that has two branches built</w:t>
+      </w:r>
+      <w:r>
+        <w:rPr>
+          <w:rFonts w:ascii="Segoe UI" w:eastAsia="宋体" w:hAnsi="Segoe UI" w:cs="Segoe UI"/>
+          <w:sz w:val="21"/>
+          <w:szCs w:val="21"/>
+        </w:rPr>
+        <w:t xml:space="preserve"> in with</w:t>
+      </w:r>
+      <w:r>
+        <w:rPr>
+          <w:rFonts w:ascii="Segoe UI" w:eastAsia="宋体" w:hAnsi="Segoe UI" w:cs="Segoe UI"/>
+          <w:sz w:val="21"/>
+          <w:szCs w:val="21"/>
+        </w:rPr>
+        <w:t xml:space="preserve">. The MFCC features are processed on one path, and </w:t>
+      </w:r>
+      <w:r>
+        <w:rPr>
+          <w:rFonts w:ascii="Segoe UI" w:eastAsia="宋体" w:hAnsi="Segoe UI" w:cs="Segoe UI"/>
+          <w:sz w:val="21"/>
+          <w:szCs w:val="21"/>
+        </w:rPr>
+        <w:t xml:space="preserve">on </w:t>
+      </w:r>
+      <w:r>
+        <w:rPr>
+          <w:rFonts w:ascii="Segoe UI" w:eastAsia="宋体" w:hAnsi="Segoe UI" w:cs="Segoe UI"/>
+          <w:sz w:val="21"/>
+          <w:szCs w:val="21"/>
+        </w:rPr>
+        <w:t xml:space="preserve">the </w:t>
+      </w:r>
+      <w:r>
+        <w:rPr>
+          <w:rFonts w:ascii="Segoe UI" w:eastAsia="宋体" w:hAnsi="Segoe UI" w:cs="Segoe UI"/>
+          <w:sz w:val="21"/>
+          <w:szCs w:val="21"/>
+        </w:rPr>
+        <w:t>other path</w:t>
+      </w:r>
+      <w:r>
+        <w:rPr>
+          <w:rFonts w:ascii="Segoe UI" w:eastAsia="宋体" w:hAnsi="Segoe UI" w:cs="Segoe UI"/>
+          <w:sz w:val="21"/>
+          <w:szCs w:val="21"/>
+        </w:rPr>
+        <w:t xml:space="preserve"> </w:t>
+      </w:r>
+      <w:r>
+        <w:rPr>
+          <w:rFonts w:ascii="Segoe UI" w:eastAsia="宋体" w:hAnsi="Segoe UI" w:cs="Segoe UI"/>
+          <w:sz w:val="21"/>
+          <w:szCs w:val="21"/>
+        </w:rPr>
+        <w:t>Mel Spectrogram features are processed. The input data were handled individually by each branch using convolutional, pooling, and fully connected layers.</w:t>
+      </w:r>
+      <w:r>
+        <w:rPr>
+          <w:rFonts w:ascii="Segoe UI" w:eastAsia="宋体" w:hAnsi="Segoe UI" w:cs="Segoe UI"/>
+          <w:sz w:val="21"/>
+          <w:szCs w:val="21"/>
+        </w:rPr>
+        <w:t xml:space="preserve"> </w:t>
+      </w:r>
+      <w:r>
+        <w:rPr>
+          <w:rFonts w:ascii="Segoe UI" w:eastAsia="宋体" w:hAnsi="Segoe UI" w:cs="Segoe UI"/>
+          <w:sz w:val="21"/>
+          <w:szCs w:val="21"/>
+        </w:rPr>
+        <w:t>T</w:t>
+      </w:r>
+      <w:r>
+        <w:rPr>
+          <w:rFonts w:ascii="Segoe UI" w:eastAsia="宋体" w:hAnsi="Segoe UI" w:cs="Segoe UI"/>
+          <w:sz w:val="21"/>
+          <w:szCs w:val="21"/>
+        </w:rPr>
+        <w:t>he pooling layers reduce computational complexity and feature dimensionality. The outputs of the two branches were then combined and fed through a dense layer for final processing and prediction.</w:t>
+      </w:r>
+      <w:r>
+        <w:rPr>
+          <w:rFonts w:ascii="Segoe UI" w:eastAsia="宋体" w:hAnsi="Segoe UI" w:cs="Segoe UI"/>
+          <w:sz w:val="21"/>
+          <w:szCs w:val="21"/>
+        </w:rPr>
+        <w:t xml:space="preserve"> </w:t>
+      </w:r>
+    </w:p>
+    <w:p>
+      <w:pPr>
+        <w:rPr>
+          <w:rFonts w:ascii="Segoe UI" w:eastAsia="宋体" w:hAnsi="Segoe UI" w:cs="Segoe UI"/>
+          <w:sz w:val="21"/>
+          <w:szCs w:val="21"/>
+        </w:rPr>
+      </w:pPr>
+      <w:r>
+        <w:rPr>
+          <w:rFonts w:ascii="Segoe UI" w:eastAsia="宋体" w:hAnsi="Segoe UI" w:cs="Segoe UI"/>
+          <w:sz w:val="21"/>
+          <w:szCs w:val="21"/>
+        </w:rPr>
+        <w:t>Mel-Spectrogram Path</w:t>
+      </w:r>
+      <w:r>
+        <w:rPr>
+          <w:rFonts w:ascii="Segoe UI" w:eastAsia="宋体" w:hAnsi="Segoe UI" w:cs="Segoe UI"/>
+          <w:sz w:val="21"/>
+          <w:szCs w:val="21"/>
+        </w:rPr>
+        <w:t xml:space="preserve"> – The raw Me</w:t>
       </w:r>
       <w:r>
         <w:rPr>
@@ -1637,7 +4036,73 @@
           <w:sz w:val="21"/>
           <w:szCs w:val="21"/>
         </w:rPr>
-        <w:t>also</w:t>
+        <w:t>l</w:t>
+      </w:r>
+      <w:r>
+        <w:rPr>
+          <w:rFonts w:ascii="Segoe UI" w:eastAsia="宋体" w:hAnsi="Segoe UI" w:cs="Segoe UI"/>
+          <w:sz w:val="21"/>
+          <w:szCs w:val="21"/>
+        </w:rPr>
+        <w:t xml:space="preserve"> Spectrogram feature has a dimension of </w:t>
+      </w:r>
+      <w:r>
+        <w:rPr>
+          <w:rFonts w:ascii="Segoe UI" w:eastAsia="宋体" w:hAnsi="Segoe UI" w:cs="Segoe UI"/>
+          <w:sz w:val="21"/>
+          <w:szCs w:val="21"/>
+        </w:rPr>
+        <w:t>(128, 216)</w:t>
+      </w:r>
+      <w:r>
+        <w:rPr>
+          <w:rFonts w:ascii="Segoe UI" w:eastAsia="宋体" w:hAnsi="Segoe UI" w:cs="Segoe UI"/>
+          <w:sz w:val="21"/>
+          <w:szCs w:val="21"/>
+        </w:rPr>
+        <w:t xml:space="preserve">. </w:t>
+      </w:r>
+      <w:r>
+        <w:rPr>
+          <w:rFonts w:ascii="Segoe UI" w:eastAsia="宋体" w:hAnsi="Segoe UI" w:cs="Segoe UI"/>
+          <w:sz w:val="21"/>
+          <w:szCs w:val="21"/>
+        </w:rPr>
+        <w:t>To</w:t>
+      </w:r>
+      <w:r>
+        <w:rPr>
+          <w:rFonts w:ascii="Segoe UI" w:eastAsia="宋体" w:hAnsi="Segoe UI" w:cs="Segoe UI"/>
+          <w:sz w:val="21"/>
+          <w:szCs w:val="21"/>
+        </w:rPr>
+        <w:t xml:space="preserve"> save the training time, a </w:t>
+      </w:r>
+      <w:proofErr w:type="spellStart"/>
+      <w:r>
+        <w:rPr>
+          <w:rFonts w:ascii="Segoe UI" w:eastAsia="宋体" w:hAnsi="Segoe UI" w:cs="Segoe UI"/>
+          <w:sz w:val="21"/>
+          <w:szCs w:val="21"/>
+        </w:rPr>
+        <w:t>MinMaxScaler</w:t>
+      </w:r>
+      <w:proofErr w:type="spellEnd"/>
+      <w:r>
+        <w:rPr>
+          <w:rFonts w:ascii="Segoe UI" w:eastAsia="宋体" w:hAnsi="Segoe UI" w:cs="Segoe UI"/>
+          <w:sz w:val="21"/>
+          <w:szCs w:val="21"/>
+        </w:rPr>
+        <w:t xml:space="preserve"> to scale Mel spectrogram data to the [0, 1] range</w:t>
+      </w:r>
+      <w:r>
+        <w:rPr>
+          <w:rFonts w:ascii="Segoe UI" w:eastAsia="宋体" w:hAnsi="Segoe UI" w:cs="Segoe UI"/>
+          <w:sz w:val="21"/>
+          <w:szCs w:val="21"/>
+        </w:rPr>
+        <w:t xml:space="preserve"> is used</w:t>
       </w:r>
       <w:r>
         <w:rPr>
@@ -1653,231 +4118,422 @@
           <w:sz w:val="21"/>
           <w:szCs w:val="21"/>
         </w:rPr>
-        <w:t xml:space="preserve">contains dog bark. Waveform signals will be extracted from all sound files for feature extraction. One disadvantage of this dataset is that the classification of environmental noise in real-life situations is not limited to those included in the dataset. </w:t>
-      </w:r>
+        <w:t xml:space="preserve">to </w:t>
+      </w:r>
+      <w:r>
+        <w:rPr>
+          <w:rFonts w:ascii="Segoe UI" w:eastAsia="宋体" w:hAnsi="Segoe UI" w:cs="Segoe UI"/>
+          <w:sz w:val="21"/>
+          <w:szCs w:val="21"/>
+        </w:rPr>
+        <w:t>reduce the dimension of the features</w:t>
+      </w:r>
+      <w:r>
+        <w:rPr>
+          <w:rFonts w:ascii="Segoe UI" w:eastAsia="宋体" w:hAnsi="Segoe UI" w:cs="Segoe UI"/>
+          <w:sz w:val="21"/>
+          <w:szCs w:val="21"/>
+        </w:rPr>
+        <w:t>.</w:t>
+      </w:r>
+      <w:r>
+        <w:rPr>
+          <w:rFonts w:ascii="Segoe UI" w:eastAsia="宋体" w:hAnsi="Segoe UI" w:cs="Segoe UI"/>
+          <w:sz w:val="21"/>
+          <w:szCs w:val="21"/>
+        </w:rPr>
+        <w:t xml:space="preserve"> This also speeds up the time of the model to converge by minimise the interval of the feature and p</w:t>
+      </w:r>
+      <w:r>
+        <w:rPr>
+          <w:rFonts w:ascii="Segoe UI" w:eastAsia="宋体" w:hAnsi="Segoe UI" w:cs="Segoe UI"/>
+          <w:sz w:val="21"/>
+          <w:szCs w:val="21"/>
+        </w:rPr>
+        <w:t xml:space="preserve">revent large values from </w:t>
+      </w:r>
+      <w:r>
+        <w:rPr>
+          <w:rFonts w:ascii="Segoe UI" w:eastAsia="宋体" w:hAnsi="Segoe UI" w:cs="Segoe UI"/>
+          <w:sz w:val="21"/>
+          <w:szCs w:val="21"/>
+        </w:rPr>
+        <w:t xml:space="preserve">impacting the model. Then </w:t>
+      </w:r>
+      <w:r>
+        <w:rPr>
+          <w:rFonts w:ascii="Segoe UI" w:eastAsia="宋体" w:hAnsi="Segoe UI" w:cs="Segoe UI"/>
+          <w:sz w:val="21"/>
+          <w:szCs w:val="21"/>
+        </w:rPr>
+        <w:t xml:space="preserve">The </w:t>
+      </w:r>
+      <w:proofErr w:type="spellStart"/>
+      <w:r>
+        <w:rPr>
+          <w:rFonts w:ascii="Segoe UI" w:eastAsia="宋体" w:hAnsi="Segoe UI" w:cs="Segoe UI"/>
+          <w:sz w:val="21"/>
+          <w:szCs w:val="21"/>
+        </w:rPr>
+        <w:t>ReLU</w:t>
+      </w:r>
+      <w:proofErr w:type="spellEnd"/>
+      <w:r>
+        <w:rPr>
+          <w:rFonts w:ascii="Segoe UI" w:eastAsia="宋体" w:hAnsi="Segoe UI" w:cs="Segoe UI"/>
+          <w:sz w:val="21"/>
+          <w:szCs w:val="21"/>
+        </w:rPr>
+        <w:t xml:space="preserve"> activation function is used to process the Mel spectrogram input through two 2D convolutional layers with 16 and 32 filters</w:t>
+      </w:r>
+      <w:r>
+        <w:rPr>
+          <w:rFonts w:ascii="Segoe UI" w:eastAsia="宋体" w:hAnsi="Segoe UI" w:cs="Segoe UI"/>
+          <w:sz w:val="21"/>
+          <w:szCs w:val="21"/>
+        </w:rPr>
+        <w:t>, and m</w:t>
+      </w:r>
+      <w:r>
+        <w:rPr>
+          <w:rFonts w:ascii="Segoe UI" w:eastAsia="宋体" w:hAnsi="Segoe UI" w:cs="Segoe UI"/>
+          <w:sz w:val="21"/>
+          <w:szCs w:val="21"/>
+        </w:rPr>
+        <w:t>ax</w:t>
+      </w:r>
+      <w:r>
+        <w:rPr>
+          <w:rFonts w:ascii="Segoe UI" w:eastAsia="宋体" w:hAnsi="Segoe UI" w:cs="Segoe UI"/>
+          <w:sz w:val="21"/>
+          <w:szCs w:val="21"/>
+        </w:rPr>
+        <w:t xml:space="preserve"> </w:t>
+      </w:r>
+      <w:r>
+        <w:rPr>
+          <w:rFonts w:ascii="Segoe UI" w:eastAsia="宋体" w:hAnsi="Segoe UI" w:cs="Segoe UI"/>
+          <w:sz w:val="21"/>
+          <w:szCs w:val="21"/>
+        </w:rPr>
+        <w:t xml:space="preserve">pooling is used to lower the spatial dimensionality after </w:t>
+      </w:r>
+      <w:r>
+        <w:rPr>
+          <w:rFonts w:ascii="Segoe UI" w:eastAsia="宋体" w:hAnsi="Segoe UI" w:cs="Segoe UI"/>
+          <w:sz w:val="21"/>
+          <w:szCs w:val="21"/>
+        </w:rPr>
+        <w:t>each</w:t>
+      </w:r>
+      <w:r>
+        <w:rPr>
+          <w:rFonts w:ascii="Segoe UI" w:eastAsia="宋体" w:hAnsi="Segoe UI" w:cs="Segoe UI"/>
+          <w:sz w:val="21"/>
+          <w:szCs w:val="21"/>
+        </w:rPr>
+        <w:t xml:space="preserve"> convolution layer.</w:t>
+      </w:r>
+    </w:p>
+    <w:p>
+      <w:pPr>
+        <w:rPr>
+          <w:rFonts w:ascii="Segoe UI" w:eastAsia="宋体" w:hAnsi="Segoe UI" w:cs="Segoe UI"/>
+          <w:sz w:val="21"/>
+          <w:szCs w:val="21"/>
+        </w:rPr>
+      </w:pPr>
+      <w:r>
+        <w:rPr>
+          <w:rFonts w:ascii="Segoe UI" w:eastAsia="宋体" w:hAnsi="Segoe UI" w:cs="Segoe UI"/>
+          <w:sz w:val="21"/>
+          <w:szCs w:val="21"/>
+        </w:rPr>
+        <w:t>MFCC Path</w:t>
+      </w:r>
+      <w:r>
+        <w:rPr>
+          <w:rFonts w:ascii="Segoe UI" w:eastAsia="宋体" w:hAnsi="Segoe UI" w:cs="Segoe UI"/>
+          <w:sz w:val="21"/>
+          <w:szCs w:val="21"/>
+        </w:rPr>
+        <w:t xml:space="preserve"> – </w:t>
+      </w:r>
+    </w:p>
+    <w:p>
+      <w:pPr>
+        <w:rPr>
+          <w:rFonts w:ascii="Segoe UI" w:eastAsia="宋体" w:hAnsi="Segoe UI" w:cs="Segoe UI" w:hint="eastAsia"/>
+          <w:sz w:val="21"/>
+          <w:szCs w:val="21"/>
+        </w:rPr>
+      </w:pPr>
+      <w:r>
+        <w:rPr>
+          <w:rFonts w:ascii="Segoe UI" w:eastAsia="宋体" w:hAnsi="Segoe UI" w:cs="Segoe UI"/>
+          <w:sz w:val="21"/>
+          <w:szCs w:val="21"/>
+        </w:rPr>
+        <w:t>Concatenation and Dense Layers</w:t>
+      </w:r>
+      <w:r>
+        <w:rPr>
+          <w:rFonts w:ascii="Segoe UI" w:eastAsia="宋体" w:hAnsi="Segoe UI" w:cs="Segoe UI"/>
+          <w:sz w:val="21"/>
+          <w:szCs w:val="21"/>
+        </w:rPr>
+        <w:t xml:space="preserve"> - </w:t>
+      </w:r>
+    </w:p>
+    <w:p>
+      <w:pPr>
+        <w:rPr>
+          <w:rFonts w:ascii="Segoe UI" w:eastAsia="宋体" w:hAnsi="Segoe UI" w:cs="Segoe UI"/>
+          <w:b/>
+          <w:bCs/>
+          <w:sz w:val="21"/>
+          <w:szCs w:val="21"/>
+        </w:rPr>
+      </w:pPr>
+      <w:r>
+        <w:rPr>
+          <w:rFonts w:ascii="Segoe UI" w:eastAsia="宋体" w:hAnsi="Segoe UI" w:cs="Segoe UI"/>
+          <w:b/>
+          <w:bCs/>
+          <w:sz w:val="21"/>
+          <w:szCs w:val="21"/>
+        </w:rPr>
+        <w:t>Hyperparameter tuning</w:t>
+      </w:r>
+    </w:p>
+    <w:p>
+      <w:pPr>
+        <w:rPr>
+          <w:rFonts w:ascii="Segoe UI" w:eastAsia="宋体" w:hAnsi="Segoe UI" w:cs="Segoe UI" w:hint="eastAsia"/>
+          <w:sz w:val="21"/>
+          <w:szCs w:val="21"/>
+        </w:rPr>
+      </w:pPr>
+    </w:p>
+    <w:p>
+      <w:pPr>
+        <w:rPr>
+          <w:rFonts w:ascii="Segoe UI" w:eastAsia="宋体" w:hAnsi="Segoe UI" w:cs="Segoe UI"/>
+          <w:b/>
+          <w:bCs/>
+          <w:sz w:val="21"/>
+          <w:szCs w:val="21"/>
+        </w:rPr>
+      </w:pPr>
+      <w:r>
+        <w:rPr>
+          <w:rFonts w:ascii="Segoe UI" w:eastAsia="宋体" w:hAnsi="Segoe UI" w:cs="Segoe UI"/>
+          <w:b/>
+          <w:bCs/>
+          <w:sz w:val="21"/>
+          <w:szCs w:val="21"/>
+        </w:rPr>
+        <w:t>Pre-trained CNN models</w:t>
+      </w:r>
+    </w:p>
+    <w:p>
+      <w:pPr>
+        <w:rPr>
+          <w:rFonts w:ascii="Segoe UI" w:eastAsia="宋体" w:hAnsi="Segoe UI" w:cs="Segoe UI" w:hint="eastAsia"/>
+          <w:b/>
+          <w:bCs/>
+          <w:sz w:val="21"/>
+          <w:szCs w:val="21"/>
+        </w:rPr>
+      </w:pPr>
+    </w:p>
+    <w:p>
+      <w:pPr>
+        <w:pStyle w:val="Title"/>
+        <w:jc w:val="left"/>
+        <w:rPr>
+          <w:rFonts w:asciiTheme="minorHAnsi" w:eastAsiaTheme="minorEastAsia" w:hAnsiTheme="minorHAnsi" w:cstheme="minorHAnsi"/>
+          <w:sz w:val="21"/>
+          <w:szCs w:val="21"/>
+        </w:rPr>
+      </w:pPr>
+      <w:r>
+        <w:rPr>
+          <w:rFonts w:asciiTheme="minorHAnsi" w:hAnsiTheme="minorHAnsi" w:cstheme="minorHAnsi"/>
+          <w:sz w:val="28"/>
+          <w:szCs w:val="28"/>
+        </w:rPr>
+        <w:t>Dog barking behaviour prediction model</w:t>
+      </w:r>
+    </w:p>
+    <w:p>
+      <w:pPr>
+        <w:rPr>
+          <w:rFonts w:ascii="Segoe UI" w:eastAsia="宋体" w:hAnsi="Segoe UI" w:cs="Segoe UI"/>
+          <w:sz w:val="21"/>
+          <w:szCs w:val="21"/>
+        </w:rPr>
+      </w:pPr>
+      <w:r>
+        <w:rPr>
+          <w:rFonts w:ascii="Segoe UI" w:eastAsia="宋体" w:hAnsi="Segoe UI" w:cs="Segoe UI"/>
+          <w:sz w:val="21"/>
+          <w:szCs w:val="21"/>
+        </w:rPr>
+        <w:t xml:space="preserve">The second classification task is binary classification of audio, aimed at predicting whether a dog will bark or not. </w:t>
+      </w:r>
+    </w:p>
+    <w:p>
+      <w:pPr>
+        <w:rPr>
+          <w:rFonts w:ascii="Segoe UI" w:eastAsia="宋体" w:hAnsi="Segoe UI" w:cs="Segoe UI"/>
+          <w:sz w:val="21"/>
+          <w:szCs w:val="21"/>
+        </w:rPr>
+      </w:pPr>
+      <w:r>
+        <w:t>Training a model to predict the behaviour of a single dog poses challenges due to unique behaviour patterns and limited data availability. Gathering sufficient data for each dog is time</w:t>
+      </w:r>
+      <w:r>
+        <w:t>-</w:t>
+      </w:r>
+      <w:r>
+        <w:t>consuming and impractical. Overcoming these challenges requires approaches such as data augmentation. Despite the limitations, advancements in machine learning techniques offer opportunities to develop effective dog behaviour training models in real-life scenarios. Addressing these challenges can contribute to understanding and predicting dog behaviour more effectively.</w:t>
+      </w:r>
+    </w:p>
+    <w:p>
+      <w:pPr>
+        <w:rPr>
+          <w:rFonts w:ascii="Segoe UI" w:eastAsia="宋体" w:hAnsi="Segoe UI" w:cs="Segoe UI"/>
+          <w:sz w:val="21"/>
+          <w:szCs w:val="21"/>
+        </w:rPr>
+      </w:pPr>
+      <w:r>
+        <w:rPr>
+          <w:rFonts w:ascii="Segoe UI" w:eastAsia="宋体" w:hAnsi="Segoe UI" w:cs="Segoe UI"/>
+          <w:sz w:val="21"/>
+          <w:szCs w:val="21"/>
+        </w:rPr>
+        <w:lastRenderedPageBreak/>
+        <w:t>Since each dog may behave differently, the training data will contain combined sounds based on UrbanSound8k. Separate noises and barks are combined into longer audio files using audio clips. Multiple models will be built and compared for this classification task to select the best performing model. The models to be tested include SVM, Random Forest, Logistic Regression, and CNN. In addition, techniques such as data augmentation, regularization, and hyperparameter tuning will be utilized to enhance the performance of the model. Combinations of unsupervised learning methods may also be effective for this classification task.</w:t>
+      </w:r>
+    </w:p>
+    <w:p>
+      <w:pPr>
+        <w:rPr>
+          <w:rFonts w:ascii="Segoe UI" w:eastAsia="宋体" w:hAnsi="Segoe UI" w:cs="Segoe UI"/>
+          <w:sz w:val="21"/>
+          <w:szCs w:val="21"/>
+        </w:rPr>
+      </w:pPr>
+    </w:p>
+    <w:p>
+      <w:pPr>
+        <w:pStyle w:val="ListParagraph"/>
+        <w:numPr>
+          <w:ilvl w:val="0"/>
+          <w:numId w:val="11"/>
+        </w:numPr>
+        <w:ind w:firstLineChars="0"/>
+        <w:rPr>
+          <w:rFonts w:ascii="Segoe UI" w:eastAsia="宋体" w:hAnsi="Segoe UI" w:cs="Segoe UI"/>
+          <w:sz w:val="21"/>
+          <w:szCs w:val="21"/>
+        </w:rPr>
+      </w:pPr>
+      <w:r>
+        <w:rPr>
+          <w:rFonts w:ascii="Segoe UI" w:eastAsia="宋体" w:hAnsi="Segoe UI" w:cs="Segoe UI"/>
+          <w:sz w:val="21"/>
+          <w:szCs w:val="21"/>
+        </w:rPr>
+        <w:t>Data augmentation</w:t>
+      </w:r>
+    </w:p>
+    <w:p>
+      <w:pPr>
+        <w:rPr>
+          <w:rFonts w:ascii="Segoe UI" w:eastAsia="宋体" w:hAnsi="Segoe UI" w:cs="Segoe UI"/>
+          <w:sz w:val="21"/>
+          <w:szCs w:val="21"/>
+        </w:rPr>
+      </w:pPr>
+      <w:r>
+        <w:rPr>
+          <w:rFonts w:ascii="Segoe UI" w:eastAsia="宋体" w:hAnsi="Segoe UI" w:cs="Segoe UI"/>
+          <w:sz w:val="21"/>
+          <w:szCs w:val="21"/>
+        </w:rPr>
+        <w:t xml:space="preserve">Since each audio file is lengthy, feature extraction becomes challenging due to the vast amount of data involved. To tackle this issue, our initial approach is to segment each audio file into smaller pieces and mark the class as ’N’ for the segments that the dogs didn’t react with. This technique will help reduce the size of each data piece while increasing the amount of data to facilitate the extraction of waveform feature graphics. </w:t>
+      </w:r>
+    </w:p>
+    <w:p>
+      <w:pPr>
+        <w:pStyle w:val="ListParagraph"/>
+        <w:numPr>
+          <w:ilvl w:val="0"/>
+          <w:numId w:val="11"/>
+        </w:numPr>
+        <w:ind w:firstLineChars="0"/>
+        <w:rPr>
+          <w:rFonts w:ascii="Segoe UI" w:eastAsia="宋体" w:hAnsi="Segoe UI" w:cs="Segoe UI"/>
+          <w:sz w:val="21"/>
+          <w:szCs w:val="21"/>
+        </w:rPr>
+      </w:pPr>
+      <w:r>
+        <w:rPr>
+          <w:rFonts w:ascii="Segoe UI" w:eastAsia="宋体" w:hAnsi="Segoe UI" w:cs="Segoe UI"/>
+          <w:sz w:val="21"/>
+          <w:szCs w:val="21"/>
+        </w:rPr>
+        <w:t xml:space="preserve">. - Classification models </w:t>
+      </w:r>
+    </w:p>
+    <w:p>
+      <w:pPr>
+        <w:pStyle w:val="ListParagraph"/>
+        <w:numPr>
+          <w:ilvl w:val="0"/>
+          <w:numId w:val="11"/>
+        </w:numPr>
+        <w:ind w:firstLineChars="0"/>
+        <w:rPr>
+          <w:rFonts w:ascii="Segoe UI" w:eastAsia="宋体" w:hAnsi="Segoe UI" w:cs="Segoe UI"/>
+          <w:sz w:val="21"/>
+          <w:szCs w:val="21"/>
+        </w:rPr>
+      </w:pPr>
+      <w:r>
+        <w:rPr>
+          <w:rFonts w:ascii="Segoe UI" w:eastAsia="宋体" w:hAnsi="Segoe UI" w:cs="Segoe UI"/>
+          <w:sz w:val="21"/>
+          <w:szCs w:val="21"/>
+        </w:rPr>
+        <w:t>- Model evaluation and comparison</w:t>
+      </w:r>
+    </w:p>
+    <w:p>
+      <w:pPr>
+        <w:pStyle w:val="ListParagraph"/>
+        <w:numPr>
+          <w:ilvl w:val="0"/>
+          <w:numId w:val="11"/>
+        </w:numPr>
+        <w:ind w:firstLineChars="0"/>
+        <w:rPr>
+          <w:rFonts w:ascii="Segoe UI" w:eastAsia="宋体" w:hAnsi="Segoe UI" w:cs="Segoe UI" w:hint="eastAsia"/>
+          <w:sz w:val="21"/>
+          <w:szCs w:val="21"/>
+        </w:rPr>
+      </w:pPr>
     </w:p>
     <w:p>
       <w:pPr>
         <w:pStyle w:val="Heading3"/>
       </w:pPr>
       <w:r>
-        <w:t>III. Methodology</w:t>
-      </w:r>
-    </w:p>
-    <w:p>
-      <w:pPr>
-        <w:ind w:leftChars="100" w:left="220"/>
-        <w:rPr>
-          <w:rFonts w:ascii="Segoe UI" w:eastAsia="宋体" w:hAnsi="Segoe UI" w:cs="Segoe UI"/>
-          <w:sz w:val="21"/>
-          <w:szCs w:val="21"/>
-        </w:rPr>
-      </w:pPr>
-      <w:r>
-        <w:rPr>
-          <w:rFonts w:ascii="Segoe UI" w:eastAsia="宋体" w:hAnsi="Segoe UI" w:cs="Segoe UI"/>
-          <w:sz w:val="21"/>
-          <w:szCs w:val="21"/>
-        </w:rPr>
-        <w:t>The high level approach would include a</w:t>
-      </w:r>
-      <w:r>
-        <w:rPr>
-          <w:rFonts w:ascii="Segoe UI" w:eastAsia="宋体" w:hAnsi="Segoe UI" w:cs="Segoe UI"/>
-          <w:sz w:val="21"/>
-          <w:szCs w:val="21"/>
-        </w:rPr>
-        <w:t xml:space="preserve"> multi-class classifier will be developed using a CNN-based neural network model. The emphasis of this model will be on using appropriate convolution kernels to efficiently extract waveform signal features. To achieve the best training results for this classification task, various convolutional neural network structures, data inputs, number of pooling layers, and learning rate parameters will be explored.</w:t>
-      </w:r>
-    </w:p>
-    <w:p>
-      <w:pPr>
-        <w:ind w:leftChars="100" w:left="220"/>
-        <w:rPr>
-          <w:rFonts w:ascii="Segoe UI" w:eastAsia="宋体" w:hAnsi="Segoe UI" w:cs="Segoe UI"/>
-          <w:sz w:val="21"/>
-          <w:szCs w:val="21"/>
-        </w:rPr>
-      </w:pPr>
-      <w:r>
-        <w:rPr>
-          <w:rFonts w:ascii="Segoe UI" w:eastAsia="宋体" w:hAnsi="Segoe UI" w:cs="Segoe UI"/>
-          <w:sz w:val="21"/>
-          <w:szCs w:val="21"/>
-        </w:rPr>
-        <w:lastRenderedPageBreak/>
-        <w:t>The second classification task is a binary classification for audio, aimed at predicting whether a dog will bark. As each dog may behave differently, the training data will consist of combined sounds based on UrbanSound8k. Individual noises and barking sounds will be merged into longer audio files using Audio Clips. Several models will be built and compared for this classification task to select the best-performing one. The models to be tested include SVM, Random Forest, Logistic Regression, and CNN. Furthermore, techniques such as data augmentation, regularization, and hyperparameter tuning will be utilized to enhance the performance of the model. The incorporation of unsupervised learning methods may also prove effective for this classification task.</w:t>
-      </w:r>
-    </w:p>
-    <w:p>
-      <w:pPr>
-        <w:rPr>
-          <w:rFonts w:ascii="Segoe UI" w:eastAsia="宋体" w:hAnsi="Segoe UI" w:cs="Segoe UI"/>
-          <w:sz w:val="21"/>
-          <w:szCs w:val="21"/>
-        </w:rPr>
-      </w:pPr>
-      <w:r>
-        <w:rPr>
-          <w:rFonts w:ascii="Segoe UI" w:eastAsia="宋体" w:hAnsi="Segoe UI" w:cs="Segoe UI"/>
-          <w:sz w:val="21"/>
-          <w:szCs w:val="21"/>
-        </w:rPr>
-        <w:t xml:space="preserve">- Data collection and </w:t>
-      </w:r>
-      <w:proofErr w:type="spellStart"/>
-      <w:r>
-        <w:rPr>
-          <w:rFonts w:ascii="Segoe UI" w:eastAsia="宋体" w:hAnsi="Segoe UI" w:cs="Segoe UI"/>
-          <w:sz w:val="21"/>
-          <w:szCs w:val="21"/>
-        </w:rPr>
-        <w:t>preprocessing</w:t>
-      </w:r>
-      <w:proofErr w:type="spellEnd"/>
-    </w:p>
-    <w:p>
-      <w:pPr>
-        <w:rPr>
-          <w:rFonts w:ascii="Segoe UI" w:eastAsia="宋体" w:hAnsi="Segoe UI" w:cs="Segoe UI"/>
-          <w:sz w:val="21"/>
-          <w:szCs w:val="21"/>
-        </w:rPr>
-      </w:pPr>
-    </w:p>
-    <w:p>
-      <w:pPr>
-        <w:rPr>
-          <w:rFonts w:ascii="Segoe UI" w:eastAsia="宋体" w:hAnsi="Segoe UI" w:cs="Segoe UI"/>
-          <w:sz w:val="21"/>
-          <w:szCs w:val="21"/>
-        </w:rPr>
-      </w:pPr>
-      <w:r>
-        <w:rPr>
-          <w:rFonts w:ascii="Segoe UI" w:eastAsia="宋体" w:hAnsi="Segoe UI" w:cs="Segoe UI"/>
-          <w:sz w:val="21"/>
-          <w:szCs w:val="21"/>
-        </w:rPr>
-        <w:t>- Feature extraction methods</w:t>
-      </w:r>
-    </w:p>
-    <w:p>
-      <w:pPr>
-        <w:rPr>
-          <w:rFonts w:ascii="Segoe UI" w:eastAsia="宋体" w:hAnsi="Segoe UI" w:cs="Segoe UI"/>
-          <w:sz w:val="21"/>
-          <w:szCs w:val="21"/>
-        </w:rPr>
-      </w:pPr>
-      <w:r>
-        <w:rPr>
-          <w:rFonts w:ascii="Segoe UI" w:eastAsia="宋体" w:hAnsi="Segoe UI" w:cs="Segoe UI"/>
-          <w:sz w:val="21"/>
-          <w:szCs w:val="21"/>
-        </w:rPr>
-        <w:t>- Classification models (CNN, SVM, Random Forest, Logistic Regression)</w:t>
-      </w:r>
-    </w:p>
-    <w:p>
-      <w:pPr>
-        <w:rPr>
-          <w:rFonts w:ascii="Segoe UI" w:eastAsia="宋体" w:hAnsi="Segoe UI" w:cs="Segoe UI"/>
-          <w:sz w:val="21"/>
-          <w:szCs w:val="21"/>
-        </w:rPr>
-      </w:pPr>
-      <w:r>
-        <w:rPr>
-          <w:rFonts w:ascii="Segoe UI" w:eastAsia="宋体" w:hAnsi="Segoe UI" w:cs="Segoe UI"/>
-          <w:sz w:val="21"/>
-          <w:szCs w:val="21"/>
-        </w:rPr>
-        <w:t>- Model evaluation and comparison</w:t>
-      </w:r>
-    </w:p>
-    <w:p>
-      <w:pPr>
-        <w:rPr>
-          <w:rFonts w:ascii="Segoe UI" w:eastAsia="宋体" w:hAnsi="Segoe UI" w:cs="Segoe UI"/>
-          <w:sz w:val="21"/>
-          <w:szCs w:val="21"/>
-        </w:rPr>
-      </w:pPr>
-      <w:r>
-        <w:rPr>
-          <w:rFonts w:ascii="Segoe UI" w:eastAsia="宋体" w:hAnsi="Segoe UI" w:cs="Segoe UI"/>
-          <w:sz w:val="21"/>
-          <w:szCs w:val="21"/>
-        </w:rPr>
-        <w:t>- Data augmentation and regularization techniques</w:t>
-      </w:r>
-    </w:p>
-    <w:p>
-      <w:pPr>
-        <w:rPr>
-          <w:rFonts w:ascii="Segoe UI" w:eastAsia="宋体" w:hAnsi="Segoe UI" w:cs="Segoe UI"/>
-          <w:sz w:val="21"/>
-          <w:szCs w:val="21"/>
-        </w:rPr>
-      </w:pPr>
-      <w:r>
-        <w:rPr>
-          <w:rFonts w:ascii="Segoe UI" w:eastAsia="宋体" w:hAnsi="Segoe UI" w:cs="Segoe UI"/>
-          <w:sz w:val="21"/>
-          <w:szCs w:val="21"/>
-        </w:rPr>
-        <w:t>Since each audio file is lengthy, feature extraction becomes challenging due to the vast amount of data involved. To tackle this issue, our initial approach is to segment each audio file into smaller pieces and mark the class as ’N’ for the segments that the dogs didn’t react with. This technique will help reduce the size of each data piece while increasing the amount of data to facilitate the extraction of waveform feature graphics.</w:t>
-      </w:r>
-    </w:p>
-    <w:p>
-      <w:pPr>
-        <w:rPr>
-          <w:rFonts w:ascii="Segoe UI" w:eastAsia="宋体" w:hAnsi="Segoe UI" w:cs="Segoe UI"/>
-          <w:sz w:val="21"/>
-          <w:szCs w:val="21"/>
-        </w:rPr>
-      </w:pPr>
-      <w:r>
-        <w:rPr>
-          <w:rFonts w:ascii="Segoe UI" w:eastAsia="宋体" w:hAnsi="Segoe UI" w:cs="Segoe UI"/>
-          <w:sz w:val="21"/>
-          <w:szCs w:val="21"/>
-        </w:rPr>
-        <w:t>- Hyperparameter tuning</w:t>
-      </w:r>
-    </w:p>
-    <w:p>
-      <w:pPr>
-        <w:rPr>
-          <w:rFonts w:ascii="Segoe UI" w:eastAsia="宋体" w:hAnsi="Segoe UI" w:cs="Segoe UI"/>
-          <w:sz w:val="21"/>
-          <w:szCs w:val="21"/>
-        </w:rPr>
-      </w:pPr>
-      <w:r>
-        <w:rPr>
-          <w:rFonts w:ascii="Segoe UI" w:eastAsia="宋体" w:hAnsi="Segoe UI" w:cs="Segoe UI"/>
-          <w:sz w:val="21"/>
-          <w:szCs w:val="21"/>
-        </w:rPr>
-        <w:t>- Implementation details and software tools used</w:t>
-      </w:r>
-    </w:p>
-    <w:p>
-      <w:pPr>
-        <w:rPr>
-          <w:rFonts w:ascii="Segoe UI" w:eastAsia="宋体" w:hAnsi="Segoe UI" w:cs="Segoe UI"/>
-          <w:sz w:val="21"/>
-          <w:szCs w:val="21"/>
-        </w:rPr>
-      </w:pPr>
-    </w:p>
-    <w:p>
-      <w:pPr>
-        <w:pStyle w:val="Heading3"/>
-      </w:pPr>
-      <w:r>
         <w:t>IV. Results and Discussion</w:t>
       </w:r>
     </w:p>
@@ -1913,6 +4569,18 @@
           <w:szCs w:val="21"/>
         </w:rPr>
         <w:t>- Evaluation of model performance</w:t>
+      </w:r>
+    </w:p>
+    <w:p>
+      <w:pPr>
+        <w:rPr>
+          <w:rFonts w:ascii="Segoe UI" w:eastAsia="宋体" w:hAnsi="Segoe UI" w:cs="Segoe UI"/>
+          <w:sz w:val="21"/>
+          <w:szCs w:val="21"/>
+        </w:rPr>
+      </w:pPr>
+      <w:r>
+        <w:t>Complexity versus accuracy</w:t>
       </w:r>
     </w:p>
     <w:p>
@@ -2024,14 +4692,7 @@
         </w:rPr>
       </w:pPr>
       <w:r>
-        <w:lastRenderedPageBreak/>
-        <w:t>Overall, this research signifies a direction in the use of machine learning techniques to understand and predict dog barking behaviour, which could be further refined and applied in real</w:t>
-      </w:r>
-      <w:r>
-        <w:t xml:space="preserve"> </w:t>
-      </w:r>
-      <w:r>
-        <w:t xml:space="preserve">world scenarios such as in training aids or behaviour management tools for dogs. </w:t>
+        <w:t xml:space="preserve">Overall, this research signifies a direction in the use of machine learning techniques to understand and predict dog barking behaviour, which could be further refined and applied in real world scenarios such as in training aids or behaviour management tools for dogs. </w:t>
       </w:r>
     </w:p>
     <w:p>
@@ -2084,7 +4745,11 @@
         </w:rPr>
       </w:pPr>
       <w:r>
-        <w:t xml:space="preserve">Even though this study gives us some insight about dog barking triggers, it does have some shortcomings. The sound data we used only covers 10 types of urban sounds, which couldn’t cover sounds that dog might get attracted in a real life. Also, our measure of how good the model is at predicting barks is based on how well a sound classification model can label different sounds. If this model isn't very accurate, it could affect our model's ability to predict barking. </w:t>
+        <w:t xml:space="preserve">Even though this study gives us some insight about dog barking triggers, it does have some shortcomings. The sound data we used only covers 10 types of urban sounds, which couldn’t </w:t>
+      </w:r>
+      <w:r>
+        <w:lastRenderedPageBreak/>
+        <w:t xml:space="preserve">cover sounds that dog might get attracted in a real life. Also, our measure of how good the model is at predicting barks is based on how well a sound classification model can label different sounds. If this model isn't very accurate, it could affect our model's ability to predict barking. </w:t>
       </w:r>
     </w:p>
     <w:p>
@@ -2118,15 +4783,21 @@
       </w:r>
     </w:p>
     <w:p>
-      <w:pPr>
-        <w:rPr>
-          <w:rFonts w:ascii="Segoe UI" w:eastAsia="宋体" w:hAnsi="Segoe UI" w:cs="Segoe UI"/>
-          <w:sz w:val="21"/>
-          <w:szCs w:val="21"/>
-        </w:rPr>
-      </w:pPr>
-      <w:r>
-        <w:t>For future work, one direction is to involve real-time Acoustic Event Detection and unsupervised learning, that it could be able to train or manage a dog's behaviour in real time, changing based on the sounds around the dog. Another is to combine veterinary behaviour studies to improve our model. If we know more about the tendencies of specific breeds, or health status of individual dogs, we could make a completer and more accurate model for predicting when a dog is going to bark.</w:t>
+      <w:r>
+        <w:t xml:space="preserve">For future work, one direction is to involve real-time Acoustic Event Detection and unsupervised learning, that it could be able to train or manage a dog's behaviour in real time, changing based on the sounds around the dog. </w:t>
+      </w:r>
+    </w:p>
+    <w:p>
+      <w:pPr>
+        <w:ind w:left="720" w:firstLine="720"/>
+        <w:rPr>
+          <w:rFonts w:ascii="Segoe UI" w:eastAsia="宋体" w:hAnsi="Segoe UI" w:cs="Segoe UI"/>
+          <w:sz w:val="21"/>
+          <w:szCs w:val="21"/>
+        </w:rPr>
+      </w:pPr>
+      <w:r>
+        <w:t>Another is to combine veterinary behaviour studies to improve our model. If we know more about the tendencies of specific breeds, or health status of individual dogs, we could make a completer and more accurate model for predicting when a dog is going to bark.</w:t>
       </w:r>
     </w:p>
     <w:p>
@@ -2149,7 +4820,7 @@
     <w:p>
       <w:pPr>
         <w:rPr>
-          <w:rFonts w:ascii="Segoe UI" w:eastAsia="宋体" w:hAnsi="Segoe UI" w:cs="Segoe UI" w:hint="eastAsia"/>
+          <w:rFonts w:ascii="Segoe UI" w:eastAsia="宋体" w:hAnsi="Segoe UI" w:cs="Segoe UI"/>
           <w:sz w:val="21"/>
           <w:szCs w:val="21"/>
         </w:rPr>
@@ -2281,6 +4952,119 @@
     </w:lvl>
   </w:abstractNum>
   <w:abstractNum w:abstractNumId="1" w15:restartNumberingAfterBreak="0">
+    <w:nsid w:val="1D062B39"/>
+    <w:multiLevelType w:val="hybridMultilevel"/>
+    <w:tmpl w:val="A42806EE"/>
+    <w:lvl w:ilvl="0" w:tplc="E162EA2E">
+      <w:start w:val="3"/>
+      <w:numFmt w:val="bullet"/>
+      <w:lvlText w:val="-"/>
+      <w:lvlJc w:val="left"/>
+      <w:pPr>
+        <w:ind w:left="360" w:hanging="360"/>
+      </w:pPr>
+      <w:rPr>
+        <w:rFonts w:ascii="Calibri" w:eastAsiaTheme="minorEastAsia" w:hAnsi="Calibri" w:cs="Calibri" w:hint="default"/>
+      </w:rPr>
+    </w:lvl>
+    <w:lvl w:ilvl="1" w:tplc="04090003" w:tentative="1">
+      <w:start w:val="1"/>
+      <w:numFmt w:val="bullet"/>
+      <w:lvlText w:val=""/>
+      <w:lvlJc w:val="left"/>
+      <w:pPr>
+        <w:ind w:left="840" w:hanging="420"/>
+      </w:pPr>
+      <w:rPr>
+        <w:rFonts w:ascii="Wingdings" w:hAnsi="Wingdings" w:hint="default"/>
+      </w:rPr>
+    </w:lvl>
+    <w:lvl w:ilvl="2" w:tplc="04090005" w:tentative="1">
+      <w:start w:val="1"/>
+      <w:numFmt w:val="bullet"/>
+      <w:lvlText w:val=""/>
+      <w:lvlJc w:val="left"/>
+      <w:pPr>
+        <w:ind w:left="1260" w:hanging="420"/>
+      </w:pPr>
+      <w:rPr>
+        <w:rFonts w:ascii="Wingdings" w:hAnsi="Wingdings" w:hint="default"/>
+      </w:rPr>
+    </w:lvl>
+    <w:lvl w:ilvl="3" w:tplc="04090001" w:tentative="1">
+      <w:start w:val="1"/>
+      <w:numFmt w:val="bullet"/>
+      <w:lvlText w:val=""/>
+      <w:lvlJc w:val="left"/>
+      <w:pPr>
+        <w:ind w:left="1680" w:hanging="420"/>
+      </w:pPr>
+      <w:rPr>
+        <w:rFonts w:ascii="Wingdings" w:hAnsi="Wingdings" w:hint="default"/>
+      </w:rPr>
+    </w:lvl>
+    <w:lvl w:ilvl="4" w:tplc="04090003" w:tentative="1">
+      <w:start w:val="1"/>
+      <w:numFmt w:val="bullet"/>
+      <w:lvlText w:val=""/>
+      <w:lvlJc w:val="left"/>
+      <w:pPr>
+        <w:ind w:left="2100" w:hanging="420"/>
+      </w:pPr>
+      <w:rPr>
+        <w:rFonts w:ascii="Wingdings" w:hAnsi="Wingdings" w:hint="default"/>
+      </w:rPr>
+    </w:lvl>
+    <w:lvl w:ilvl="5" w:tplc="04090005" w:tentative="1">
+      <w:start w:val="1"/>
+      <w:numFmt w:val="bullet"/>
+      <w:lvlText w:val=""/>
+      <w:lvlJc w:val="left"/>
+      <w:pPr>
+        <w:ind w:left="2520" w:hanging="420"/>
+      </w:pPr>
+      <w:rPr>
+        <w:rFonts w:ascii="Wingdings" w:hAnsi="Wingdings" w:hint="default"/>
+      </w:rPr>
+    </w:lvl>
+    <w:lvl w:ilvl="6" w:tplc="04090001" w:tentative="1">
+      <w:start w:val="1"/>
+      <w:numFmt w:val="bullet"/>
+      <w:lvlText w:val=""/>
+      <w:lvlJc w:val="left"/>
+      <w:pPr>
+        <w:ind w:left="2940" w:hanging="420"/>
+      </w:pPr>
+      <w:rPr>
+        <w:rFonts w:ascii="Wingdings" w:hAnsi="Wingdings" w:hint="default"/>
+      </w:rPr>
+    </w:lvl>
+    <w:lvl w:ilvl="7" w:tplc="04090003" w:tentative="1">
+      <w:start w:val="1"/>
+      <w:numFmt w:val="bullet"/>
+      <w:lvlText w:val=""/>
+      <w:lvlJc w:val="left"/>
+      <w:pPr>
+        <w:ind w:left="3360" w:hanging="420"/>
+      </w:pPr>
+      <w:rPr>
+        <w:rFonts w:ascii="Wingdings" w:hAnsi="Wingdings" w:hint="default"/>
+      </w:rPr>
+    </w:lvl>
+    <w:lvl w:ilvl="8" w:tplc="04090005" w:tentative="1">
+      <w:start w:val="1"/>
+      <w:numFmt w:val="bullet"/>
+      <w:lvlText w:val=""/>
+      <w:lvlJc w:val="left"/>
+      <w:pPr>
+        <w:ind w:left="3780" w:hanging="420"/>
+      </w:pPr>
+      <w:rPr>
+        <w:rFonts w:ascii="Wingdings" w:hAnsi="Wingdings" w:hint="default"/>
+      </w:rPr>
+    </w:lvl>
+  </w:abstractNum>
+  <w:abstractNum w:abstractNumId="2" w15:restartNumberingAfterBreak="0">
     <w:nsid w:val="1E7D5B05"/>
     <w:multiLevelType w:val="multilevel"/>
     <w:tmpl w:val="3F9EEAE6"/>
@@ -2429,7 +5213,120 @@
       </w:rPr>
     </w:lvl>
   </w:abstractNum>
-  <w:abstractNum w:abstractNumId="2" w15:restartNumberingAfterBreak="0">
+  <w:abstractNum w:abstractNumId="3" w15:restartNumberingAfterBreak="0">
+    <w:nsid w:val="253352EC"/>
+    <w:multiLevelType w:val="hybridMultilevel"/>
+    <w:tmpl w:val="360A6B04"/>
+    <w:lvl w:ilvl="0" w:tplc="79368F70">
+      <w:start w:val="3"/>
+      <w:numFmt w:val="bullet"/>
+      <w:lvlText w:val="-"/>
+      <w:lvlJc w:val="left"/>
+      <w:pPr>
+        <w:ind w:left="360" w:hanging="360"/>
+      </w:pPr>
+      <w:rPr>
+        <w:rFonts w:ascii="Segoe UI" w:eastAsia="宋体" w:hAnsi="Segoe UI" w:cs="Segoe UI" w:hint="default"/>
+      </w:rPr>
+    </w:lvl>
+    <w:lvl w:ilvl="1" w:tplc="04090003" w:tentative="1">
+      <w:start w:val="1"/>
+      <w:numFmt w:val="bullet"/>
+      <w:lvlText w:val=""/>
+      <w:lvlJc w:val="left"/>
+      <w:pPr>
+        <w:ind w:left="840" w:hanging="420"/>
+      </w:pPr>
+      <w:rPr>
+        <w:rFonts w:ascii="Wingdings" w:hAnsi="Wingdings" w:hint="default"/>
+      </w:rPr>
+    </w:lvl>
+    <w:lvl w:ilvl="2" w:tplc="04090005" w:tentative="1">
+      <w:start w:val="1"/>
+      <w:numFmt w:val="bullet"/>
+      <w:lvlText w:val=""/>
+      <w:lvlJc w:val="left"/>
+      <w:pPr>
+        <w:ind w:left="1260" w:hanging="420"/>
+      </w:pPr>
+      <w:rPr>
+        <w:rFonts w:ascii="Wingdings" w:hAnsi="Wingdings" w:hint="default"/>
+      </w:rPr>
+    </w:lvl>
+    <w:lvl w:ilvl="3" w:tplc="04090001" w:tentative="1">
+      <w:start w:val="1"/>
+      <w:numFmt w:val="bullet"/>
+      <w:lvlText w:val=""/>
+      <w:lvlJc w:val="left"/>
+      <w:pPr>
+        <w:ind w:left="1680" w:hanging="420"/>
+      </w:pPr>
+      <w:rPr>
+        <w:rFonts w:ascii="Wingdings" w:hAnsi="Wingdings" w:hint="default"/>
+      </w:rPr>
+    </w:lvl>
+    <w:lvl w:ilvl="4" w:tplc="04090003" w:tentative="1">
+      <w:start w:val="1"/>
+      <w:numFmt w:val="bullet"/>
+      <w:lvlText w:val=""/>
+      <w:lvlJc w:val="left"/>
+      <w:pPr>
+        <w:ind w:left="2100" w:hanging="420"/>
+      </w:pPr>
+      <w:rPr>
+        <w:rFonts w:ascii="Wingdings" w:hAnsi="Wingdings" w:hint="default"/>
+      </w:rPr>
+    </w:lvl>
+    <w:lvl w:ilvl="5" w:tplc="04090005" w:tentative="1">
+      <w:start w:val="1"/>
+      <w:numFmt w:val="bullet"/>
+      <w:lvlText w:val=""/>
+      <w:lvlJc w:val="left"/>
+      <w:pPr>
+        <w:ind w:left="2520" w:hanging="420"/>
+      </w:pPr>
+      <w:rPr>
+        <w:rFonts w:ascii="Wingdings" w:hAnsi="Wingdings" w:hint="default"/>
+      </w:rPr>
+    </w:lvl>
+    <w:lvl w:ilvl="6" w:tplc="04090001" w:tentative="1">
+      <w:start w:val="1"/>
+      <w:numFmt w:val="bullet"/>
+      <w:lvlText w:val=""/>
+      <w:lvlJc w:val="left"/>
+      <w:pPr>
+        <w:ind w:left="2940" w:hanging="420"/>
+      </w:pPr>
+      <w:rPr>
+        <w:rFonts w:ascii="Wingdings" w:hAnsi="Wingdings" w:hint="default"/>
+      </w:rPr>
+    </w:lvl>
+    <w:lvl w:ilvl="7" w:tplc="04090003" w:tentative="1">
+      <w:start w:val="1"/>
+      <w:numFmt w:val="bullet"/>
+      <w:lvlText w:val=""/>
+      <w:lvlJc w:val="left"/>
+      <w:pPr>
+        <w:ind w:left="3360" w:hanging="420"/>
+      </w:pPr>
+      <w:rPr>
+        <w:rFonts w:ascii="Wingdings" w:hAnsi="Wingdings" w:hint="default"/>
+      </w:rPr>
+    </w:lvl>
+    <w:lvl w:ilvl="8" w:tplc="04090005" w:tentative="1">
+      <w:start w:val="1"/>
+      <w:numFmt w:val="bullet"/>
+      <w:lvlText w:val=""/>
+      <w:lvlJc w:val="left"/>
+      <w:pPr>
+        <w:ind w:left="3780" w:hanging="420"/>
+      </w:pPr>
+      <w:rPr>
+        <w:rFonts w:ascii="Wingdings" w:hAnsi="Wingdings" w:hint="default"/>
+      </w:rPr>
+    </w:lvl>
+  </w:abstractNum>
+  <w:abstractNum w:abstractNumId="4" w15:restartNumberingAfterBreak="0">
     <w:nsid w:val="46710D57"/>
     <w:multiLevelType w:val="multilevel"/>
     <w:tmpl w:val="C5B0A512"/>
@@ -2578,7 +5475,7 @@
       </w:rPr>
     </w:lvl>
   </w:abstractNum>
-  <w:abstractNum w:abstractNumId="3" w15:restartNumberingAfterBreak="0">
+  <w:abstractNum w:abstractNumId="5" w15:restartNumberingAfterBreak="0">
     <w:nsid w:val="4E125B70"/>
     <w:multiLevelType w:val="multilevel"/>
     <w:tmpl w:val="2C62F204"/>
@@ -2727,7 +5624,7 @@
       </w:rPr>
     </w:lvl>
   </w:abstractNum>
-  <w:abstractNum w:abstractNumId="4" w15:restartNumberingAfterBreak="0">
+  <w:abstractNum w:abstractNumId="6" w15:restartNumberingAfterBreak="0">
     <w:nsid w:val="56E66F6B"/>
     <w:multiLevelType w:val="multilevel"/>
     <w:tmpl w:val="55CCC5D8"/>
@@ -2876,7 +5773,120 @@
       </w:rPr>
     </w:lvl>
   </w:abstractNum>
-  <w:abstractNum w:abstractNumId="5" w15:restartNumberingAfterBreak="0">
+  <w:abstractNum w:abstractNumId="7" w15:restartNumberingAfterBreak="0">
+    <w:nsid w:val="59531D30"/>
+    <w:multiLevelType w:val="hybridMultilevel"/>
+    <w:tmpl w:val="DEB6875E"/>
+    <w:lvl w:ilvl="0" w:tplc="DEE48E0C">
+      <w:start w:val="3"/>
+      <w:numFmt w:val="bullet"/>
+      <w:lvlText w:val=""/>
+      <w:lvlJc w:val="left"/>
+      <w:pPr>
+        <w:ind w:left="360" w:hanging="360"/>
+      </w:pPr>
+      <w:rPr>
+        <w:rFonts w:ascii="Wingdings" w:eastAsia="宋体" w:hAnsi="Wingdings" w:cs="Segoe UI" w:hint="default"/>
+      </w:rPr>
+    </w:lvl>
+    <w:lvl w:ilvl="1" w:tplc="04090003" w:tentative="1">
+      <w:start w:val="1"/>
+      <w:numFmt w:val="bullet"/>
+      <w:lvlText w:val=""/>
+      <w:lvlJc w:val="left"/>
+      <w:pPr>
+        <w:ind w:left="840" w:hanging="420"/>
+      </w:pPr>
+      <w:rPr>
+        <w:rFonts w:ascii="Wingdings" w:hAnsi="Wingdings" w:hint="default"/>
+      </w:rPr>
+    </w:lvl>
+    <w:lvl w:ilvl="2" w:tplc="04090005" w:tentative="1">
+      <w:start w:val="1"/>
+      <w:numFmt w:val="bullet"/>
+      <w:lvlText w:val=""/>
+      <w:lvlJc w:val="left"/>
+      <w:pPr>
+        <w:ind w:left="1260" w:hanging="420"/>
+      </w:pPr>
+      <w:rPr>
+        <w:rFonts w:ascii="Wingdings" w:hAnsi="Wingdings" w:hint="default"/>
+      </w:rPr>
+    </w:lvl>
+    <w:lvl w:ilvl="3" w:tplc="04090001" w:tentative="1">
+      <w:start w:val="1"/>
+      <w:numFmt w:val="bullet"/>
+      <w:lvlText w:val=""/>
+      <w:lvlJc w:val="left"/>
+      <w:pPr>
+        <w:ind w:left="1680" w:hanging="420"/>
+      </w:pPr>
+      <w:rPr>
+        <w:rFonts w:ascii="Wingdings" w:hAnsi="Wingdings" w:hint="default"/>
+      </w:rPr>
+    </w:lvl>
+    <w:lvl w:ilvl="4" w:tplc="04090003" w:tentative="1">
+      <w:start w:val="1"/>
+      <w:numFmt w:val="bullet"/>
+      <w:lvlText w:val=""/>
+      <w:lvlJc w:val="left"/>
+      <w:pPr>
+        <w:ind w:left="2100" w:hanging="420"/>
+      </w:pPr>
+      <w:rPr>
+        <w:rFonts w:ascii="Wingdings" w:hAnsi="Wingdings" w:hint="default"/>
+      </w:rPr>
+    </w:lvl>
+    <w:lvl w:ilvl="5" w:tplc="04090005" w:tentative="1">
+      <w:start w:val="1"/>
+      <w:numFmt w:val="bullet"/>
+      <w:lvlText w:val=""/>
+      <w:lvlJc w:val="left"/>
+      <w:pPr>
+        <w:ind w:left="2520" w:hanging="420"/>
+      </w:pPr>
+      <w:rPr>
+        <w:rFonts w:ascii="Wingdings" w:hAnsi="Wingdings" w:hint="default"/>
+      </w:rPr>
+    </w:lvl>
+    <w:lvl w:ilvl="6" w:tplc="04090001" w:tentative="1">
+      <w:start w:val="1"/>
+      <w:numFmt w:val="bullet"/>
+      <w:lvlText w:val=""/>
+      <w:lvlJc w:val="left"/>
+      <w:pPr>
+        <w:ind w:left="2940" w:hanging="420"/>
+      </w:pPr>
+      <w:rPr>
+        <w:rFonts w:ascii="Wingdings" w:hAnsi="Wingdings" w:hint="default"/>
+      </w:rPr>
+    </w:lvl>
+    <w:lvl w:ilvl="7" w:tplc="04090003" w:tentative="1">
+      <w:start w:val="1"/>
+      <w:numFmt w:val="bullet"/>
+      <w:lvlText w:val=""/>
+      <w:lvlJc w:val="left"/>
+      <w:pPr>
+        <w:ind w:left="3360" w:hanging="420"/>
+      </w:pPr>
+      <w:rPr>
+        <w:rFonts w:ascii="Wingdings" w:hAnsi="Wingdings" w:hint="default"/>
+      </w:rPr>
+    </w:lvl>
+    <w:lvl w:ilvl="8" w:tplc="04090005" w:tentative="1">
+      <w:start w:val="1"/>
+      <w:numFmt w:val="bullet"/>
+      <w:lvlText w:val=""/>
+      <w:lvlJc w:val="left"/>
+      <w:pPr>
+        <w:ind w:left="3780" w:hanging="420"/>
+      </w:pPr>
+      <w:rPr>
+        <w:rFonts w:ascii="Wingdings" w:hAnsi="Wingdings" w:hint="default"/>
+      </w:rPr>
+    </w:lvl>
+  </w:abstractNum>
+  <w:abstractNum w:abstractNumId="8" w15:restartNumberingAfterBreak="0">
     <w:nsid w:val="6A2610FA"/>
     <w:multiLevelType w:val="multilevel"/>
     <w:tmpl w:val="EA36D21C"/>
@@ -3025,7 +6035,7 @@
       </w:rPr>
     </w:lvl>
   </w:abstractNum>
-  <w:abstractNum w:abstractNumId="6" w15:restartNumberingAfterBreak="0">
+  <w:abstractNum w:abstractNumId="9" w15:restartNumberingAfterBreak="0">
     <w:nsid w:val="724B782D"/>
     <w:multiLevelType w:val="multilevel"/>
     <w:tmpl w:val="70DAF244"/>
@@ -3174,7 +6184,7 @@
       </w:rPr>
     </w:lvl>
   </w:abstractNum>
-  <w:abstractNum w:abstractNumId="7" w15:restartNumberingAfterBreak="0">
+  <w:abstractNum w:abstractNumId="10" w15:restartNumberingAfterBreak="0">
     <w:nsid w:val="7DA04A0B"/>
     <w:multiLevelType w:val="multilevel"/>
     <w:tmpl w:val="8084AF64"/>
@@ -3324,28 +6334,37 @@
     </w:lvl>
   </w:abstractNum>
   <w:num w:numId="1" w16cid:durableId="1625960791">
+    <w:abstractNumId w:val="8"/>
+  </w:num>
+  <w:num w:numId="2" w16cid:durableId="223683301">
+    <w:abstractNumId w:val="10"/>
+  </w:num>
+  <w:num w:numId="3" w16cid:durableId="1662851341">
+    <w:abstractNumId w:val="4"/>
+  </w:num>
+  <w:num w:numId="4" w16cid:durableId="1269318371">
+    <w:abstractNumId w:val="2"/>
+  </w:num>
+  <w:num w:numId="5" w16cid:durableId="930158940">
+    <w:abstractNumId w:val="9"/>
+  </w:num>
+  <w:num w:numId="6" w16cid:durableId="357893700">
     <w:abstractNumId w:val="5"/>
   </w:num>
-  <w:num w:numId="2" w16cid:durableId="223683301">
-    <w:abstractNumId w:val="7"/>
-  </w:num>
-  <w:num w:numId="3" w16cid:durableId="1662851341">
-    <w:abstractNumId w:val="2"/>
-  </w:num>
-  <w:num w:numId="4" w16cid:durableId="1269318371">
-    <w:abstractNumId w:val="1"/>
-  </w:num>
-  <w:num w:numId="5" w16cid:durableId="930158940">
+  <w:num w:numId="7" w16cid:durableId="435290630">
     <w:abstractNumId w:val="6"/>
-  </w:num>
-  <w:num w:numId="6" w16cid:durableId="357893700">
-    <w:abstractNumId w:val="3"/>
-  </w:num>
-  <w:num w:numId="7" w16cid:durableId="435290630">
-    <w:abstractNumId w:val="4"/>
   </w:num>
   <w:num w:numId="8" w16cid:durableId="1269049300">
     <w:abstractNumId w:val="0"/>
+  </w:num>
+  <w:num w:numId="9" w16cid:durableId="1732652137">
+    <w:abstractNumId w:val="1"/>
+  </w:num>
+  <w:num w:numId="10" w16cid:durableId="1153176853">
+    <w:abstractNumId w:val="7"/>
+  </w:num>
+  <w:num w:numId="11" w16cid:durableId="1121877578">
+    <w:abstractNumId w:val="3"/>
   </w:num>
 </w:numbering>
 </file>
@@ -3865,6 +6884,51 @@
       <w:szCs w:val="32"/>
     </w:rPr>
   </w:style>
+  <w:style w:type="paragraph" w:styleId="ListParagraph">
+    <w:name w:val="List Paragraph"/>
+    <w:basedOn w:val="Normal"/>
+    <w:uiPriority w:val="34"/>
+    <w:qFormat/>
+    <w:rsid w:val="00EF6FB9"/>
+    <w:pPr>
+      <w:ind w:firstLineChars="200" w:firstLine="420"/>
+    </w:pPr>
+  </w:style>
+  <w:style w:type="paragraph" w:styleId="Title">
+    <w:name w:val="Title"/>
+    <w:basedOn w:val="Normal"/>
+    <w:next w:val="Normal"/>
+    <w:link w:val="TitleChar"/>
+    <w:uiPriority w:val="10"/>
+    <w:qFormat/>
+    <w:rsid w:val="009909F1"/>
+    <w:pPr>
+      <w:spacing w:before="240" w:after="60"/>
+      <w:jc w:val="center"/>
+      <w:outlineLvl w:val="0"/>
+    </w:pPr>
+    <w:rPr>
+      <w:rFonts w:asciiTheme="majorHAnsi" w:eastAsiaTheme="majorEastAsia" w:hAnsiTheme="majorHAnsi" w:cstheme="majorBidi"/>
+      <w:b/>
+      <w:bCs/>
+      <w:sz w:val="32"/>
+      <w:szCs w:val="32"/>
+    </w:rPr>
+  </w:style>
+  <w:style w:type="character" w:customStyle="1" w:styleId="TitleChar">
+    <w:name w:val="Title Char"/>
+    <w:basedOn w:val="DefaultParagraphFont"/>
+    <w:link w:val="Title"/>
+    <w:uiPriority w:val="10"/>
+    <w:rsid w:val="009909F1"/>
+    <w:rPr>
+      <w:rFonts w:asciiTheme="majorHAnsi" w:eastAsiaTheme="majorEastAsia" w:hAnsiTheme="majorHAnsi" w:cstheme="majorBidi"/>
+      <w:b/>
+      <w:bCs/>
+      <w:sz w:val="32"/>
+      <w:szCs w:val="32"/>
+    </w:rPr>
+  </w:style>
 </w:styles>
 </file>
 

--- a/Final Report.docx
+++ b/Final Report.docx
@@ -5,150 +5,109 @@
     <w:p>
       <w:pPr>
         <w:pStyle w:val="Heading3"/>
-      </w:pPr>
-      <w:r>
+        <w:rPr>
+          <w:rFonts w:cstheme="minorHAnsi"/>
+        </w:rPr>
+      </w:pPr>
+      <w:r>
+        <w:rPr>
+          <w:rFonts w:cstheme="minorHAnsi"/>
+        </w:rPr>
         <w:t>Abstract</w:t>
       </w:r>
     </w:p>
     <w:p>
-      <w:r>
-        <w:t>Excessive and intense barkin</w:t>
-      </w:r>
-      <w:r>
-        <w:t>g</w:t>
-      </w:r>
-      <w:r>
-        <w:t xml:space="preserve"> has been a </w:t>
-      </w:r>
-      <w:r>
-        <w:t xml:space="preserve">long-time </w:t>
-      </w:r>
-      <w:r>
-        <w:t>problem for dog owners and households due to the harshness of the sound, the loud acoustic nature of the volume, and the fear of barking by a significant proportion of the population.</w:t>
-      </w:r>
-      <w:r>
+      <w:pPr>
+        <w:rPr>
+          <w:rFonts w:cstheme="minorHAnsi"/>
+        </w:rPr>
+      </w:pPr>
+      <w:r>
+        <w:rPr>
+          <w:rFonts w:cstheme="minorHAnsi"/>
+        </w:rPr>
+        <w:t xml:space="preserve">Excessive and intense barking has been a long-time problem for dog owners and households due to the harshness of the sound, the loud acoustic nature of the volume, and the fear of barking by a significant proportion of the population. The causes of dog barking are varied however barking caused by environmental noise has been particularly noticed. With the maturity of sound recognition technology, it has become possible to represent sound waveforms from Mel-frequency cepstral </w:t>
+      </w:r>
+      <w:r>
+        <w:rPr>
+          <w:rFonts w:cstheme="minorHAnsi"/>
+        </w:rPr>
+        <w:t>coefficients (</w:t>
+      </w:r>
+      <w:r>
+        <w:rPr>
+          <w:rFonts w:cstheme="minorHAnsi"/>
+        </w:rPr>
+        <w:t>MFCC) and Mel Spectrogram features to model and predict the time of appearance of barking dogs by a Convolutional Neural Network structured model.</w:t>
+      </w:r>
+      <w:r>
+        <w:rPr>
+          <w:rFonts w:cstheme="minorHAnsi"/>
+        </w:rPr>
+        <w:t xml:space="preserve"> This paper will perform a classification model on possible dog bark triggers from public environmental sound </w:t>
+      </w:r>
+      <w:r>
+        <w:rPr>
+          <w:rFonts w:cstheme="minorHAnsi"/>
+        </w:rPr>
+        <w:t>databases and</w:t>
+      </w:r>
+      <w:r>
+        <w:rPr>
+          <w:rFonts w:cstheme="minorHAnsi"/>
+        </w:rPr>
         <w:t xml:space="preserve"> </w:t>
       </w:r>
       <w:r>
-        <w:t>The causes of dog barking are varied</w:t>
-      </w:r>
-      <w:r>
-        <w:t xml:space="preserve"> however </w:t>
-      </w:r>
-      <w:r>
-        <w:t xml:space="preserve">barking caused by environmental noise </w:t>
-      </w:r>
-      <w:r>
-        <w:t xml:space="preserve">has </w:t>
-      </w:r>
-      <w:r>
-        <w:t>be</w:t>
-      </w:r>
-      <w:r>
-        <w:t>en</w:t>
-      </w:r>
-      <w:r>
-        <w:t xml:space="preserve"> particularly notice</w:t>
-      </w:r>
-      <w:r>
-        <w:t>d</w:t>
-      </w:r>
-      <w:r>
-        <w:t>. With the maturity of sound recognition technology, it has become possible to</w:t>
-      </w:r>
-      <w:r>
-        <w:t xml:space="preserve"> represent sound waveforms from</w:t>
-      </w:r>
-      <w:r>
-        <w:t xml:space="preserve"> Mel-frequency cepstral </w:t>
-      </w:r>
-      <w:r>
-        <w:t>coefficients</w:t>
-      </w:r>
-      <w:r>
-        <w:t xml:space="preserve"> (</w:t>
-      </w:r>
-      <w:r>
-        <w:t>MFCC</w:t>
-      </w:r>
-      <w:r>
-        <w:t>)</w:t>
-      </w:r>
-      <w:r>
-        <w:t xml:space="preserve"> and Mel</w:t>
-      </w:r>
-      <w:r>
-        <w:t xml:space="preserve"> Spectrogram features </w:t>
-      </w:r>
-      <w:r>
-        <w:t xml:space="preserve">to model and predict the time of appearance of barking dogs </w:t>
-      </w:r>
-      <w:r>
-        <w:t>by a C</w:t>
-      </w:r>
-      <w:r>
-        <w:t xml:space="preserve">onvolutional </w:t>
-      </w:r>
-      <w:r>
-        <w:t>N</w:t>
-      </w:r>
-      <w:r>
-        <w:t xml:space="preserve">eural </w:t>
-      </w:r>
-      <w:r>
-        <w:t>N</w:t>
-      </w:r>
-      <w:r>
-        <w:t>etwork</w:t>
-      </w:r>
-      <w:r>
-        <w:t xml:space="preserve"> structured model</w:t>
-      </w:r>
-      <w:r>
-        <w:t>.</w:t>
-      </w:r>
-      <w:r>
-        <w:t xml:space="preserve"> This paper will perform a classification model on possible dog bark triggers from </w:t>
-      </w:r>
-      <w:r>
-        <w:t>public</w:t>
-      </w:r>
-      <w:r>
-        <w:t xml:space="preserve"> environmental sound </w:t>
-      </w:r>
-      <w:r>
-        <w:t>databases and</w:t>
-      </w:r>
-      <w:r>
-        <w:t xml:space="preserve"> </w:t>
-      </w:r>
-      <w:r>
+        <w:rPr>
+          <w:rFonts w:cstheme="minorHAnsi"/>
+        </w:rPr>
         <w:t>use the model to analyse and predict the barking behaviour from audio clips simulating a real-life dog barking scenario.</w:t>
       </w:r>
     </w:p>
     <w:p>
-      <w:r>
+      <w:pPr>
+        <w:rPr>
+          <w:rFonts w:cstheme="minorHAnsi"/>
+        </w:rPr>
+      </w:pPr>
+      <w:r>
+        <w:rPr>
+          <w:rFonts w:cstheme="minorHAnsi"/>
+        </w:rPr>
         <w:t xml:space="preserve">Keywords - </w:t>
       </w:r>
       <w:r>
+        <w:rPr>
+          <w:rFonts w:cstheme="minorHAnsi"/>
+        </w:rPr>
         <w:t>Audio recognition, Convolutional Neural Networks, Mel Frequency Cepstral Coefficients</w:t>
       </w:r>
       <w:r>
+        <w:rPr>
+          <w:rFonts w:cstheme="minorHAnsi"/>
+        </w:rPr>
         <w:t>, Dog Bark, Behaviour Prediction</w:t>
       </w:r>
     </w:p>
     <w:p>
       <w:pPr>
         <w:pStyle w:val="Heading3"/>
-      </w:pPr>
-      <w:r>
+        <w:rPr>
+          <w:rFonts w:cstheme="minorHAnsi"/>
+        </w:rPr>
+      </w:pPr>
+      <w:r>
+        <w:rPr>
+          <w:rFonts w:cstheme="minorHAnsi"/>
+        </w:rPr>
         <w:t>I. Introduction</w:t>
       </w:r>
     </w:p>
     <w:p>
       <w:pPr>
         <w:rPr>
-          <w:rFonts w:ascii="Segoe UI" w:eastAsia="宋体" w:hAnsi="Segoe UI" w:cs="Segoe UI"/>
+          <w:rFonts w:eastAsia="宋体" w:cstheme="minorHAnsi"/>
           <w:b/>
           <w:bCs/>
           <w:sz w:val="21"/>
@@ -157,7 +116,7 @@
       </w:pPr>
       <w:r>
         <w:rPr>
-          <w:rFonts w:ascii="Segoe UI" w:eastAsia="宋体" w:hAnsi="Segoe UI" w:cs="Segoe UI"/>
+          <w:rFonts w:eastAsia="宋体" w:cstheme="minorHAnsi"/>
           <w:b/>
           <w:bCs/>
           <w:sz w:val="21"/>
@@ -169,14 +128,14 @@
     <w:p>
       <w:pPr>
         <w:rPr>
-          <w:rFonts w:ascii="Segoe UI" w:eastAsia="宋体" w:hAnsi="Segoe UI" w:cs="Segoe UI"/>
-          <w:sz w:val="21"/>
-          <w:szCs w:val="21"/>
-        </w:rPr>
-      </w:pPr>
-      <w:r>
-        <w:rPr>
-          <w:rFonts w:ascii="Segoe UI" w:eastAsia="宋体" w:hAnsi="Segoe UI" w:cs="Segoe UI"/>
+          <w:rFonts w:eastAsia="宋体" w:cstheme="minorHAnsi"/>
+          <w:sz w:val="21"/>
+          <w:szCs w:val="21"/>
+        </w:rPr>
+      </w:pPr>
+      <w:r>
+        <w:rPr>
+          <w:rFonts w:eastAsia="宋体" w:cstheme="minorHAnsi"/>
           <w:sz w:val="21"/>
           <w:szCs w:val="21"/>
         </w:rPr>
@@ -184,7 +143,7 @@
       </w:r>
       <w:r>
         <w:rPr>
-          <w:rFonts w:ascii="Segoe UI" w:eastAsia="宋体" w:hAnsi="Segoe UI" w:cs="Segoe UI"/>
+          <w:rFonts w:eastAsia="宋体" w:cstheme="minorHAnsi"/>
           <w:sz w:val="21"/>
           <w:szCs w:val="21"/>
         </w:rPr>
@@ -192,7 +151,7 @@
       </w:r>
       <w:r>
         <w:rPr>
-          <w:rFonts w:ascii="Segoe UI" w:eastAsia="宋体" w:hAnsi="Segoe UI" w:cs="Segoe UI"/>
+          <w:rFonts w:eastAsia="宋体" w:cstheme="minorHAnsi"/>
           <w:sz w:val="21"/>
           <w:szCs w:val="21"/>
         </w:rPr>
@@ -200,7 +159,7 @@
       </w:r>
       <w:r>
         <w:rPr>
-          <w:rFonts w:ascii="Segoe UI" w:eastAsia="宋体" w:hAnsi="Segoe UI" w:cs="Segoe UI"/>
+          <w:rFonts w:eastAsia="宋体" w:cstheme="minorHAnsi"/>
           <w:sz w:val="21"/>
           <w:szCs w:val="21"/>
         </w:rPr>
@@ -208,7 +167,7 @@
       </w:r>
       <w:r>
         <w:rPr>
-          <w:rFonts w:ascii="Segoe UI" w:eastAsia="宋体" w:hAnsi="Segoe UI" w:cs="Segoe UI"/>
+          <w:rFonts w:eastAsia="宋体" w:cstheme="minorHAnsi"/>
           <w:sz w:val="21"/>
           <w:szCs w:val="21"/>
         </w:rPr>
@@ -216,7 +175,7 @@
       </w:r>
       <w:r>
         <w:rPr>
-          <w:rFonts w:ascii="Segoe UI" w:eastAsia="宋体" w:hAnsi="Segoe UI" w:cs="Segoe UI"/>
+          <w:rFonts w:eastAsia="宋体" w:cstheme="minorHAnsi"/>
           <w:sz w:val="21"/>
           <w:szCs w:val="21"/>
         </w:rPr>
@@ -224,7 +183,7 @@
       </w:r>
       <w:r>
         <w:rPr>
-          <w:rFonts w:ascii="Segoe UI" w:eastAsia="宋体" w:hAnsi="Segoe UI" w:cs="Segoe UI"/>
+          <w:rFonts w:eastAsia="宋体" w:cstheme="minorHAnsi"/>
           <w:sz w:val="21"/>
           <w:szCs w:val="21"/>
         </w:rPr>
@@ -232,7 +191,7 @@
       </w:r>
       <w:r>
         <w:rPr>
-          <w:rFonts w:ascii="Segoe UI" w:eastAsia="宋体" w:hAnsi="Segoe UI" w:cs="Segoe UI"/>
+          <w:rFonts w:eastAsia="宋体" w:cstheme="minorHAnsi"/>
           <w:sz w:val="21"/>
           <w:szCs w:val="21"/>
         </w:rPr>
@@ -240,18 +199,21 @@
       </w:r>
       <w:r>
         <w:rPr>
-          <w:rFonts w:ascii="Segoe UI" w:eastAsia="宋体" w:hAnsi="Segoe UI" w:cs="Segoe UI"/>
+          <w:rFonts w:eastAsia="宋体" w:cstheme="minorHAnsi"/>
           <w:sz w:val="21"/>
           <w:szCs w:val="21"/>
         </w:rPr>
         <w:t>ESC)</w:t>
       </w:r>
       <w:r>
+        <w:rPr>
+          <w:rFonts w:cstheme="minorHAnsi"/>
+        </w:rPr>
         <w:t xml:space="preserve"> </w:t>
       </w:r>
       <w:r>
         <w:rPr>
-          <w:rFonts w:ascii="Segoe UI" w:eastAsia="宋体" w:hAnsi="Segoe UI" w:cs="Segoe UI"/>
+          <w:rFonts w:eastAsia="宋体" w:cstheme="minorHAnsi"/>
           <w:sz w:val="21"/>
           <w:szCs w:val="21"/>
         </w:rPr>
@@ -259,18 +221,21 @@
       </w:r>
       <w:r>
         <w:rPr>
-          <w:rFonts w:ascii="Segoe UI" w:eastAsia="宋体" w:hAnsi="Segoe UI" w:cs="Segoe UI"/>
+          <w:rFonts w:eastAsia="宋体" w:cstheme="minorHAnsi"/>
           <w:sz w:val="21"/>
           <w:szCs w:val="21"/>
         </w:rPr>
         <w:t>and has been widely applied in smart home, medical, security monitoring fields.</w:t>
       </w:r>
       <w:r>
+        <w:rPr>
+          <w:rFonts w:cstheme="minorHAnsi"/>
+        </w:rPr>
         <w:t xml:space="preserve"> </w:t>
       </w:r>
       <w:r>
         <w:rPr>
-          <w:rFonts w:ascii="Segoe UI" w:eastAsia="宋体" w:hAnsi="Segoe UI" w:cs="Segoe UI"/>
+          <w:rFonts w:eastAsia="宋体" w:cstheme="minorHAnsi"/>
           <w:sz w:val="21"/>
           <w:szCs w:val="21"/>
         </w:rPr>
@@ -278,7 +243,7 @@
       </w:r>
       <w:r>
         <w:rPr>
-          <w:rFonts w:ascii="Segoe UI" w:eastAsia="宋体" w:hAnsi="Segoe UI" w:cs="Segoe UI"/>
+          <w:rFonts w:eastAsia="宋体" w:cstheme="minorHAnsi"/>
           <w:sz w:val="21"/>
           <w:szCs w:val="21"/>
         </w:rPr>
@@ -286,7 +251,7 @@
       </w:r>
       <w:r>
         <w:rPr>
-          <w:rFonts w:ascii="Segoe UI" w:eastAsia="宋体" w:hAnsi="Segoe UI" w:cs="Segoe UI"/>
+          <w:rFonts w:eastAsia="宋体" w:cstheme="minorHAnsi"/>
           <w:sz w:val="21"/>
           <w:szCs w:val="21"/>
         </w:rPr>
@@ -294,18 +259,21 @@
       </w:r>
       <w:r>
         <w:rPr>
-          <w:rFonts w:ascii="Segoe UI" w:eastAsia="宋体" w:hAnsi="Segoe UI" w:cs="Segoe UI"/>
+          <w:rFonts w:eastAsia="宋体" w:cstheme="minorHAnsi"/>
           <w:sz w:val="21"/>
           <w:szCs w:val="21"/>
         </w:rPr>
         <w:t xml:space="preserve"> In addition to the areas mentioned, there has been quite a wide range of applications for animal voice recognition. The</w:t>
       </w:r>
       <w:r>
+        <w:rPr>
+          <w:rFonts w:cstheme="minorHAnsi"/>
+        </w:rPr>
         <w:t xml:space="preserve"> </w:t>
       </w:r>
       <w:r>
         <w:rPr>
-          <w:rFonts w:ascii="Segoe UI" w:eastAsia="宋体" w:hAnsi="Segoe UI" w:cs="Segoe UI"/>
+          <w:rFonts w:eastAsia="宋体" w:cstheme="minorHAnsi"/>
           <w:sz w:val="21"/>
           <w:szCs w:val="21"/>
         </w:rPr>
@@ -313,7 +281,7 @@
       </w:r>
       <w:r>
         <w:rPr>
-          <w:rFonts w:ascii="Segoe UI" w:eastAsia="宋体" w:hAnsi="Segoe UI" w:cs="Segoe UI"/>
+          <w:rFonts w:eastAsia="宋体" w:cstheme="minorHAnsi"/>
           <w:sz w:val="21"/>
           <w:szCs w:val="21"/>
         </w:rPr>
@@ -321,7 +289,7 @@
       </w:r>
       <w:r>
         <w:rPr>
-          <w:rFonts w:ascii="Segoe UI" w:eastAsia="宋体" w:hAnsi="Segoe UI" w:cs="Segoe UI"/>
+          <w:rFonts w:eastAsia="宋体" w:cstheme="minorHAnsi"/>
           <w:sz w:val="21"/>
           <w:szCs w:val="21"/>
         </w:rPr>
@@ -329,7 +297,7 @@
       </w:r>
       <w:r>
         <w:rPr>
-          <w:rFonts w:ascii="Segoe UI" w:eastAsia="宋体" w:hAnsi="Segoe UI" w:cs="Segoe UI"/>
+          <w:rFonts w:eastAsia="宋体" w:cstheme="minorHAnsi"/>
           <w:sz w:val="21"/>
           <w:szCs w:val="21"/>
         </w:rPr>
@@ -337,7 +305,7 @@
       </w:r>
       <w:r>
         <w:rPr>
-          <w:rFonts w:ascii="Segoe UI" w:eastAsia="宋体" w:hAnsi="Segoe UI" w:cs="Segoe UI"/>
+          <w:rFonts w:eastAsia="宋体" w:cstheme="minorHAnsi"/>
           <w:sz w:val="21"/>
           <w:szCs w:val="21"/>
         </w:rPr>
@@ -347,14 +315,14 @@
     <w:p>
       <w:pPr>
         <w:rPr>
-          <w:rFonts w:ascii="Segoe UI" w:eastAsia="宋体" w:hAnsi="Segoe UI" w:cs="Segoe UI"/>
-          <w:sz w:val="21"/>
-          <w:szCs w:val="21"/>
-        </w:rPr>
-      </w:pPr>
-      <w:r>
-        <w:rPr>
-          <w:rFonts w:ascii="Segoe UI" w:eastAsia="宋体" w:hAnsi="Segoe UI" w:cs="Segoe UI"/>
+          <w:rFonts w:eastAsia="宋体" w:cstheme="minorHAnsi"/>
+          <w:sz w:val="21"/>
+          <w:szCs w:val="21"/>
+        </w:rPr>
+      </w:pPr>
+      <w:r>
+        <w:rPr>
+          <w:rFonts w:eastAsia="宋体" w:cstheme="minorHAnsi"/>
           <w:sz w:val="21"/>
           <w:szCs w:val="21"/>
         </w:rPr>
@@ -362,7 +330,7 @@
       </w:r>
       <w:r>
         <w:rPr>
-          <w:rFonts w:ascii="Segoe UI" w:eastAsia="宋体" w:hAnsi="Segoe UI" w:cs="Segoe UI"/>
+          <w:rFonts w:eastAsia="宋体" w:cstheme="minorHAnsi"/>
           <w:sz w:val="21"/>
           <w:szCs w:val="21"/>
         </w:rPr>
@@ -370,7 +338,7 @@
       </w:r>
       <w:r>
         <w:rPr>
-          <w:rFonts w:ascii="Segoe UI" w:eastAsia="宋体" w:hAnsi="Segoe UI" w:cs="Segoe UI"/>
+          <w:rFonts w:eastAsia="宋体" w:cstheme="minorHAnsi"/>
           <w:sz w:val="21"/>
           <w:szCs w:val="21"/>
         </w:rPr>
@@ -378,7 +346,7 @@
       </w:r>
       <w:r>
         <w:rPr>
-          <w:rFonts w:ascii="Segoe UI" w:eastAsia="宋体" w:hAnsi="Segoe UI" w:cs="Segoe UI"/>
+          <w:rFonts w:eastAsia="宋体" w:cstheme="minorHAnsi"/>
           <w:sz w:val="21"/>
           <w:szCs w:val="21"/>
         </w:rPr>
@@ -386,7 +354,7 @@
       </w:r>
       <w:r>
         <w:rPr>
-          <w:rFonts w:ascii="Segoe UI" w:eastAsia="宋体" w:hAnsi="Segoe UI" w:cs="Segoe UI"/>
+          <w:rFonts w:eastAsia="宋体" w:cstheme="minorHAnsi"/>
           <w:sz w:val="21"/>
           <w:szCs w:val="21"/>
         </w:rPr>
@@ -394,7 +362,7 @@
       </w:r>
       <w:r>
         <w:rPr>
-          <w:rFonts w:ascii="Segoe UI" w:eastAsia="宋体" w:hAnsi="Segoe UI" w:cs="Segoe UI"/>
+          <w:rFonts w:eastAsia="宋体" w:cstheme="minorHAnsi"/>
           <w:sz w:val="21"/>
           <w:szCs w:val="21"/>
         </w:rPr>
@@ -402,7 +370,7 @@
       </w:r>
       <w:r>
         <w:rPr>
-          <w:rFonts w:ascii="Segoe UI" w:eastAsia="宋体" w:hAnsi="Segoe UI" w:cs="Segoe UI"/>
+          <w:rFonts w:eastAsia="宋体" w:cstheme="minorHAnsi"/>
           <w:sz w:val="21"/>
           <w:szCs w:val="21"/>
         </w:rPr>
@@ -410,7 +378,7 @@
       </w:r>
       <w:r>
         <w:rPr>
-          <w:rFonts w:ascii="Segoe UI" w:eastAsia="宋体" w:hAnsi="Segoe UI" w:cs="Segoe UI"/>
+          <w:rFonts w:eastAsia="宋体" w:cstheme="minorHAnsi"/>
           <w:sz w:val="21"/>
           <w:szCs w:val="21"/>
         </w:rPr>
@@ -418,7 +386,7 @@
       </w:r>
       <w:r>
         <w:rPr>
-          <w:rFonts w:ascii="Segoe UI" w:eastAsia="宋体" w:hAnsi="Segoe UI" w:cs="Segoe UI"/>
+          <w:rFonts w:eastAsia="宋体" w:cstheme="minorHAnsi"/>
           <w:sz w:val="21"/>
           <w:szCs w:val="21"/>
         </w:rPr>
@@ -426,7 +394,7 @@
       </w:r>
       <w:r>
         <w:rPr>
-          <w:rFonts w:ascii="Segoe UI" w:eastAsia="宋体" w:hAnsi="Segoe UI" w:cs="Segoe UI"/>
+          <w:rFonts w:eastAsia="宋体" w:cstheme="minorHAnsi"/>
           <w:sz w:val="21"/>
           <w:szCs w:val="21"/>
         </w:rPr>
@@ -434,7 +402,7 @@
       </w:r>
       <w:r>
         <w:rPr>
-          <w:rFonts w:ascii="Segoe UI" w:eastAsia="宋体" w:hAnsi="Segoe UI" w:cs="Segoe UI"/>
+          <w:rFonts w:eastAsia="宋体" w:cstheme="minorHAnsi"/>
           <w:sz w:val="21"/>
           <w:szCs w:val="21"/>
         </w:rPr>
@@ -442,7 +410,7 @@
       </w:r>
       <w:r>
         <w:rPr>
-          <w:rFonts w:ascii="Segoe UI" w:eastAsia="宋体" w:hAnsi="Segoe UI" w:cs="Segoe UI"/>
+          <w:rFonts w:eastAsia="宋体" w:cstheme="minorHAnsi"/>
           <w:sz w:val="21"/>
           <w:szCs w:val="21"/>
         </w:rPr>
@@ -452,14 +420,14 @@
     <w:p>
       <w:pPr>
         <w:rPr>
-          <w:rFonts w:ascii="Segoe UI" w:eastAsia="宋体" w:hAnsi="Segoe UI" w:cs="Segoe UI"/>
-          <w:sz w:val="21"/>
-          <w:szCs w:val="21"/>
-        </w:rPr>
-      </w:pPr>
-      <w:r>
-        <w:rPr>
-          <w:rFonts w:ascii="Segoe UI" w:eastAsia="宋体" w:hAnsi="Segoe UI" w:cs="Segoe UI"/>
+          <w:rFonts w:eastAsia="宋体" w:cstheme="minorHAnsi"/>
+          <w:sz w:val="21"/>
+          <w:szCs w:val="21"/>
+        </w:rPr>
+      </w:pPr>
+      <w:r>
+        <w:rPr>
+          <w:rFonts w:eastAsia="宋体" w:cstheme="minorHAnsi"/>
           <w:sz w:val="21"/>
           <w:szCs w:val="21"/>
         </w:rPr>
@@ -467,7 +435,7 @@
       </w:r>
       <w:r>
         <w:rPr>
-          <w:rFonts w:ascii="Segoe UI" w:eastAsia="宋体" w:hAnsi="Segoe UI" w:cs="Segoe UI"/>
+          <w:rFonts w:eastAsia="宋体" w:cstheme="minorHAnsi"/>
           <w:sz w:val="21"/>
           <w:szCs w:val="21"/>
         </w:rPr>
@@ -475,7 +443,7 @@
       </w:r>
       <w:r>
         <w:rPr>
-          <w:rFonts w:ascii="Segoe UI" w:eastAsia="宋体" w:hAnsi="Segoe UI" w:cs="Segoe UI"/>
+          <w:rFonts w:eastAsia="宋体" w:cstheme="minorHAnsi"/>
           <w:sz w:val="21"/>
           <w:szCs w:val="21"/>
         </w:rPr>
@@ -483,167 +451,245 @@
       </w:r>
       <w:r>
         <w:rPr>
-          <w:rFonts w:ascii="Segoe UI" w:eastAsia="宋体" w:hAnsi="Segoe UI" w:cs="Segoe UI"/>
-          <w:sz w:val="21"/>
-          <w:szCs w:val="21"/>
-        </w:rPr>
-        <w:t xml:space="preserve"> difficulty to collect a large amount of data of each individual as the barking trigger sound </w:t>
-      </w:r>
-      <w:r>
-        <w:rPr>
-          <w:rFonts w:ascii="Segoe UI" w:eastAsia="宋体" w:hAnsi="Segoe UI" w:cs="Segoe UI"/>
+          <w:rFonts w:eastAsia="宋体" w:cstheme="minorHAnsi"/>
+          <w:sz w:val="21"/>
+          <w:szCs w:val="21"/>
+        </w:rPr>
+        <w:t xml:space="preserve"> difficulty to collect a large amount of data of each individual as the barking trigger sound is different, and there is almost no audio datasets about dog trigger barking is available, hence audio data augmentation technique is important; (3)</w:t>
+      </w:r>
+      <w:r>
+        <w:rPr>
+          <w:rFonts w:cstheme="minorHAnsi"/>
+        </w:rPr>
+        <w:t xml:space="preserve"> </w:t>
+      </w:r>
+      <w:r>
+        <w:rPr>
+          <w:rFonts w:eastAsia="宋体" w:cstheme="minorHAnsi"/>
+          <w:sz w:val="21"/>
+          <w:szCs w:val="21"/>
+        </w:rPr>
+        <w:t>b</w:t>
+      </w:r>
+      <w:r>
+        <w:rPr>
+          <w:rFonts w:eastAsia="宋体" w:cstheme="minorHAnsi"/>
+          <w:sz w:val="21"/>
+          <w:szCs w:val="21"/>
+        </w:rPr>
+        <w:t>ased on breed, characteristic, growing environment</w:t>
+      </w:r>
+      <w:r>
+        <w:rPr>
+          <w:rFonts w:cstheme="minorHAnsi"/>
+        </w:rPr>
+        <w:t xml:space="preserve"> etc. each </w:t>
+      </w:r>
+      <w:r>
+        <w:rPr>
+          <w:rFonts w:eastAsia="宋体" w:cstheme="minorHAnsi"/>
+          <w:sz w:val="21"/>
+          <w:szCs w:val="21"/>
+        </w:rPr>
+        <w:t xml:space="preserve">dog would has different behavioural patterns, a general strategy to cover all to predict barking behaviour for a specific </w:t>
+      </w:r>
+      <w:r>
+        <w:rPr>
+          <w:rFonts w:eastAsia="宋体" w:cstheme="minorHAnsi"/>
           <w:sz w:val="21"/>
           <w:szCs w:val="21"/>
         </w:rPr>
         <w:lastRenderedPageBreak/>
-        <w:t>is different, and there is almost no audio datasets about dog trigger barking is available, hence audio data augmentation technique is important; (3)</w:t>
-      </w:r>
-      <w:r>
+        <w:t>dog</w:t>
+      </w:r>
+      <w:r>
+        <w:rPr>
+          <w:rFonts w:eastAsia="宋体" w:cstheme="minorHAnsi"/>
+          <w:sz w:val="21"/>
+          <w:szCs w:val="21"/>
+        </w:rPr>
+        <w:t>; (4)</w:t>
+      </w:r>
+      <w:r>
+        <w:rPr>
+          <w:rFonts w:eastAsia="宋体" w:cstheme="minorHAnsi"/>
+          <w:sz w:val="21"/>
+          <w:szCs w:val="21"/>
+        </w:rPr>
+        <w:t xml:space="preserve"> major limitation of the model about</w:t>
+      </w:r>
+      <w:r>
+        <w:rPr>
+          <w:rFonts w:eastAsia="宋体" w:cstheme="minorHAnsi"/>
+          <w:sz w:val="21"/>
+          <w:szCs w:val="21"/>
+        </w:rPr>
+        <w:t xml:space="preserve"> barking behaviour varies from each independent dog</w:t>
+      </w:r>
+      <w:r>
+        <w:rPr>
+          <w:rFonts w:eastAsia="宋体" w:cstheme="minorHAnsi"/>
+          <w:sz w:val="21"/>
+          <w:szCs w:val="21"/>
+        </w:rPr>
+        <w:t xml:space="preserve">, </w:t>
+      </w:r>
+      <w:r>
+        <w:rPr>
+          <w:rFonts w:eastAsia="宋体" w:cstheme="minorHAnsi"/>
+          <w:sz w:val="21"/>
+          <w:szCs w:val="21"/>
+        </w:rPr>
+        <w:t xml:space="preserve">and </w:t>
+      </w:r>
+      <w:r>
+        <w:rPr>
+          <w:rFonts w:eastAsia="宋体" w:cstheme="minorHAnsi"/>
+          <w:sz w:val="21"/>
+          <w:szCs w:val="21"/>
+        </w:rPr>
+        <w:t>sound recognition could hardly cover all sources of barking triggers.</w:t>
+      </w:r>
+    </w:p>
+    <w:p>
+      <w:pPr>
+        <w:rPr>
+          <w:rFonts w:eastAsia="宋体" w:cstheme="minorHAnsi"/>
+          <w:sz w:val="21"/>
+          <w:szCs w:val="21"/>
+        </w:rPr>
+      </w:pPr>
+      <w:r>
+        <w:rPr>
+          <w:rFonts w:eastAsia="宋体" w:cstheme="minorHAnsi"/>
+          <w:sz w:val="21"/>
+          <w:szCs w:val="21"/>
+        </w:rPr>
+        <w:t xml:space="preserve">This paper discusses a machine learning-based approach to automate the prediction and barking </w:t>
+      </w:r>
+      <w:r>
+        <w:rPr>
+          <w:rFonts w:eastAsia="宋体" w:cstheme="minorHAnsi"/>
+          <w:sz w:val="21"/>
+          <w:szCs w:val="21"/>
+        </w:rPr>
+        <w:t>behaviour</w:t>
+      </w:r>
+      <w:r>
+        <w:rPr>
+          <w:rFonts w:eastAsia="宋体" w:cstheme="minorHAnsi"/>
+          <w:sz w:val="21"/>
+          <w:szCs w:val="21"/>
+        </w:rPr>
+        <w:t xml:space="preserve"> of domesticated dogs to achieve </w:t>
+      </w:r>
+      <w:r>
+        <w:rPr>
+          <w:rFonts w:eastAsia="宋体" w:cstheme="minorHAnsi"/>
+          <w:sz w:val="21"/>
+          <w:szCs w:val="21"/>
+        </w:rPr>
+        <w:t>behaviours</w:t>
+      </w:r>
+      <w:r>
+        <w:rPr>
+          <w:rFonts w:eastAsia="宋体" w:cstheme="minorHAnsi"/>
+          <w:sz w:val="21"/>
+          <w:szCs w:val="21"/>
+        </w:rPr>
+        <w:t xml:space="preserve"> that can intervene and prevent barking triggered by environmental noise and could further positively motivate the correct </w:t>
+      </w:r>
+      <w:r>
+        <w:rPr>
+          <w:rFonts w:eastAsia="宋体" w:cstheme="minorHAnsi"/>
+          <w:sz w:val="21"/>
+          <w:szCs w:val="21"/>
+        </w:rPr>
+        <w:t>behaviour</w:t>
+      </w:r>
+      <w:r>
+        <w:rPr>
+          <w:rFonts w:eastAsia="宋体" w:cstheme="minorHAnsi"/>
+          <w:sz w:val="21"/>
+          <w:szCs w:val="21"/>
+        </w:rPr>
+        <w:t xml:space="preserve"> of dogs.</w:t>
+      </w:r>
+      <w:r>
+        <w:rPr>
+          <w:rFonts w:eastAsia="宋体" w:cstheme="minorHAnsi"/>
+          <w:sz w:val="21"/>
+          <w:szCs w:val="21"/>
+        </w:rPr>
         <w:t xml:space="preserve"> </w:t>
       </w:r>
       <w:r>
         <w:rPr>
-          <w:rFonts w:ascii="Segoe UI" w:eastAsia="宋体" w:hAnsi="Segoe UI" w:cs="Segoe UI"/>
-          <w:sz w:val="21"/>
-          <w:szCs w:val="21"/>
-        </w:rPr>
-        <w:t>b</w:t>
-      </w:r>
-      <w:r>
-        <w:rPr>
-          <w:rFonts w:ascii="Segoe UI" w:eastAsia="宋体" w:hAnsi="Segoe UI" w:cs="Segoe UI"/>
-          <w:sz w:val="21"/>
-          <w:szCs w:val="21"/>
-        </w:rPr>
-        <w:t>ased on breed, characteristic, growing environment</w:t>
-      </w:r>
-      <w:r>
-        <w:t xml:space="preserve"> etc. each </w:t>
-      </w:r>
-      <w:r>
-        <w:rPr>
-          <w:rFonts w:ascii="Segoe UI" w:eastAsia="宋体" w:hAnsi="Segoe UI" w:cs="Segoe UI"/>
-          <w:sz w:val="21"/>
-          <w:szCs w:val="21"/>
-        </w:rPr>
-        <w:t>dog would has different behavioural patterns, a general strategy to cover all to predict barking behaviour for a specific dog</w:t>
-      </w:r>
-      <w:r>
-        <w:rPr>
-          <w:rFonts w:ascii="Segoe UI" w:eastAsia="宋体" w:hAnsi="Segoe UI" w:cs="Segoe UI"/>
-          <w:sz w:val="21"/>
-          <w:szCs w:val="21"/>
-        </w:rPr>
-        <w:t>; (4)</w:t>
-      </w:r>
-      <w:r>
-        <w:rPr>
-          <w:rFonts w:ascii="Segoe UI" w:eastAsia="宋体" w:hAnsi="Segoe UI" w:cs="Segoe UI"/>
-          <w:sz w:val="21"/>
-          <w:szCs w:val="21"/>
-        </w:rPr>
-        <w:t xml:space="preserve"> major limitation of the model about</w:t>
-      </w:r>
-      <w:r>
-        <w:rPr>
-          <w:rFonts w:ascii="Segoe UI" w:eastAsia="宋体" w:hAnsi="Segoe UI" w:cs="Segoe UI"/>
-          <w:sz w:val="21"/>
-          <w:szCs w:val="21"/>
-        </w:rPr>
-        <w:t xml:space="preserve"> barking behaviour varies from each independent dog</w:t>
-      </w:r>
-      <w:r>
-        <w:rPr>
-          <w:rFonts w:ascii="Segoe UI" w:eastAsia="宋体" w:hAnsi="Segoe UI" w:cs="Segoe UI"/>
-          <w:sz w:val="21"/>
-          <w:szCs w:val="21"/>
-        </w:rPr>
-        <w:t xml:space="preserve">, </w:t>
-      </w:r>
-      <w:r>
-        <w:rPr>
-          <w:rFonts w:ascii="Segoe UI" w:eastAsia="宋体" w:hAnsi="Segoe UI" w:cs="Segoe UI"/>
-          <w:sz w:val="21"/>
-          <w:szCs w:val="21"/>
-        </w:rPr>
-        <w:t xml:space="preserve">and </w:t>
-      </w:r>
-      <w:r>
-        <w:rPr>
-          <w:rFonts w:ascii="Segoe UI" w:eastAsia="宋体" w:hAnsi="Segoe UI" w:cs="Segoe UI"/>
-          <w:sz w:val="21"/>
-          <w:szCs w:val="21"/>
-        </w:rPr>
-        <w:t>sound recognition could hardly cover all sources of barking triggers.</w:t>
-      </w:r>
-    </w:p>
-    <w:p>
-      <w:pPr>
-        <w:rPr>
-          <w:rFonts w:ascii="Segoe UI" w:eastAsia="宋体" w:hAnsi="Segoe UI" w:cs="Segoe UI"/>
-          <w:sz w:val="21"/>
-          <w:szCs w:val="21"/>
-        </w:rPr>
-      </w:pPr>
-      <w:r>
-        <w:rPr>
-          <w:rFonts w:ascii="Segoe UI" w:eastAsia="宋体" w:hAnsi="Segoe UI" w:cs="Segoe UI"/>
-          <w:sz w:val="21"/>
-          <w:szCs w:val="21"/>
-        </w:rPr>
-        <w:t xml:space="preserve">This paper discusses a machine learning-based approach to automate the prediction and barking </w:t>
-      </w:r>
-      <w:r>
-        <w:rPr>
-          <w:rFonts w:ascii="Segoe UI" w:eastAsia="宋体" w:hAnsi="Segoe UI" w:cs="Segoe UI"/>
-          <w:sz w:val="21"/>
-          <w:szCs w:val="21"/>
-        </w:rPr>
-        <w:t>behaviour</w:t>
-      </w:r>
-      <w:r>
-        <w:rPr>
-          <w:rFonts w:ascii="Segoe UI" w:eastAsia="宋体" w:hAnsi="Segoe UI" w:cs="Segoe UI"/>
-          <w:sz w:val="21"/>
-          <w:szCs w:val="21"/>
-        </w:rPr>
-        <w:t xml:space="preserve"> of domesticated dogs to achieve </w:t>
-      </w:r>
-      <w:r>
-        <w:rPr>
-          <w:rFonts w:ascii="Segoe UI" w:eastAsia="宋体" w:hAnsi="Segoe UI" w:cs="Segoe UI"/>
-          <w:sz w:val="21"/>
-          <w:szCs w:val="21"/>
-        </w:rPr>
-        <w:t>behaviours</w:t>
-      </w:r>
-      <w:r>
-        <w:rPr>
-          <w:rFonts w:ascii="Segoe UI" w:eastAsia="宋体" w:hAnsi="Segoe UI" w:cs="Segoe UI"/>
-          <w:sz w:val="21"/>
-          <w:szCs w:val="21"/>
-        </w:rPr>
-        <w:t xml:space="preserve"> that can intervene and prevent barking triggered by environmental noise and could further positively motivate the correct </w:t>
-      </w:r>
-      <w:r>
-        <w:rPr>
-          <w:rFonts w:ascii="Segoe UI" w:eastAsia="宋体" w:hAnsi="Segoe UI" w:cs="Segoe UI"/>
-          <w:sz w:val="21"/>
-          <w:szCs w:val="21"/>
-        </w:rPr>
-        <w:t>behaviour</w:t>
-      </w:r>
-      <w:r>
-        <w:rPr>
-          <w:rFonts w:ascii="Segoe UI" w:eastAsia="宋体" w:hAnsi="Segoe UI" w:cs="Segoe UI"/>
-          <w:sz w:val="21"/>
-          <w:szCs w:val="21"/>
-        </w:rPr>
-        <w:t xml:space="preserve"> of dogs.</w:t>
-      </w:r>
-      <w:r>
-        <w:rPr>
-          <w:rFonts w:ascii="Segoe UI" w:eastAsia="宋体" w:hAnsi="Segoe UI" w:cs="Segoe UI"/>
+          <w:rFonts w:eastAsia="宋体" w:cstheme="minorHAnsi"/>
+          <w:sz w:val="21"/>
+          <w:szCs w:val="21"/>
+        </w:rPr>
+        <w:t>S</w:t>
+      </w:r>
+      <w:r>
+        <w:rPr>
+          <w:rFonts w:eastAsia="宋体" w:cstheme="minorHAnsi"/>
+          <w:sz w:val="21"/>
+          <w:szCs w:val="21"/>
+        </w:rPr>
+        <w:t xml:space="preserve">ection 2 will go through a literature review of audio recognition, environmental sound classification systems, dog barking veterinary behaviour, and existing </w:t>
+      </w:r>
+      <w:r>
+        <w:rPr>
+          <w:rFonts w:eastAsia="宋体" w:cstheme="minorHAnsi"/>
+          <w:sz w:val="21"/>
+          <w:szCs w:val="21"/>
+        </w:rPr>
+        <w:t xml:space="preserve">datasets; </w:t>
+      </w:r>
+      <w:r>
+        <w:rPr>
+          <w:rFonts w:eastAsia="宋体" w:cstheme="minorHAnsi"/>
+          <w:sz w:val="21"/>
+          <w:szCs w:val="21"/>
+        </w:rPr>
+        <w:t>s</w:t>
+      </w:r>
+      <w:r>
+        <w:rPr>
+          <w:rFonts w:eastAsia="宋体" w:cstheme="minorHAnsi"/>
+          <w:sz w:val="21"/>
+          <w:szCs w:val="21"/>
+        </w:rPr>
+        <w:t>ection 3 introduces the methodology used in the research, comparing different data processing, feature extraction</w:t>
+      </w:r>
+      <w:r>
+        <w:rPr>
+          <w:rFonts w:eastAsia="宋体" w:cstheme="minorHAnsi"/>
+          <w:sz w:val="21"/>
+          <w:szCs w:val="21"/>
+        </w:rPr>
+        <w:t xml:space="preserve">, data augmentation techniques, CNN models and pre-trained model and hyperparameter tuning methods, managing to achieve a better performance in accuracy in efficiency; section 4 would evaluate the experiment result and demonstrate the model performance; section 5 discusses the limitation and potential future directions; and section 6 concludes the work and research. </w:t>
+      </w:r>
+      <w:r>
+        <w:rPr>
+          <w:rFonts w:eastAsia="宋体" w:cstheme="minorHAnsi"/>
+          <w:sz w:val="21"/>
+          <w:szCs w:val="21"/>
+        </w:rPr>
+        <w:t>By conducting this research, an automated system for dispensing treats or snacks to the dog before it barks</w:t>
+      </w:r>
+      <w:r>
+        <w:rPr>
+          <w:rFonts w:eastAsia="宋体" w:cstheme="minorHAnsi"/>
+          <w:sz w:val="21"/>
+          <w:szCs w:val="21"/>
+        </w:rPr>
+        <w:t xml:space="preserve"> and</w:t>
+      </w:r>
+      <w:r>
+        <w:rPr>
+          <w:rFonts w:eastAsia="宋体" w:cstheme="minorHAnsi"/>
           <w:sz w:val="21"/>
           <w:szCs w:val="21"/>
         </w:rPr>
@@ -651,87 +697,7 @@
       </w:r>
       <w:r>
         <w:rPr>
-          <w:rFonts w:ascii="Segoe UI" w:eastAsia="宋体" w:hAnsi="Segoe UI" w:cs="Segoe UI"/>
-          <w:sz w:val="21"/>
-          <w:szCs w:val="21"/>
-        </w:rPr>
-        <w:t>S</w:t>
-      </w:r>
-      <w:r>
-        <w:rPr>
-          <w:rFonts w:ascii="Segoe UI" w:eastAsia="宋体" w:hAnsi="Segoe UI" w:cs="Segoe UI"/>
-          <w:sz w:val="21"/>
-          <w:szCs w:val="21"/>
-        </w:rPr>
-        <w:t xml:space="preserve">ection 2 will go through a literature review of audio recognition, environmental sound classification systems, dog barking veterinary behaviour, and existing </w:t>
-      </w:r>
-      <w:r>
-        <w:rPr>
-          <w:rFonts w:ascii="Segoe UI" w:eastAsia="宋体" w:hAnsi="Segoe UI" w:cs="Segoe UI"/>
-          <w:sz w:val="21"/>
-          <w:szCs w:val="21"/>
-        </w:rPr>
-        <w:t xml:space="preserve">datasets; </w:t>
-      </w:r>
-      <w:r>
-        <w:rPr>
-          <w:rFonts w:ascii="Segoe UI" w:eastAsia="宋体" w:hAnsi="Segoe UI" w:cs="Segoe UI"/>
-          <w:sz w:val="21"/>
-          <w:szCs w:val="21"/>
-        </w:rPr>
-        <w:t>s</w:t>
-      </w:r>
-      <w:r>
-        <w:rPr>
-          <w:rFonts w:ascii="Segoe UI" w:eastAsia="宋体" w:hAnsi="Segoe UI" w:cs="Segoe UI"/>
-          <w:sz w:val="21"/>
-          <w:szCs w:val="21"/>
-        </w:rPr>
-        <w:t>ection 3 introduces the methodology used in the research, comparing different data processing, feature extraction</w:t>
-      </w:r>
-      <w:r>
-        <w:rPr>
-          <w:rFonts w:ascii="Segoe UI" w:eastAsia="宋体" w:hAnsi="Segoe UI" w:cs="Segoe UI"/>
-          <w:sz w:val="21"/>
-          <w:szCs w:val="21"/>
-        </w:rPr>
-        <w:t>, data augmentation techniques, CNN models and pre-trained model and hyperparameter tuning methods, managing to achieve a better performance in accuracy in efficiency; section 4 would evaluate the experiment result and demonstrate the model performance; section 5 discusses the limitation and potential future directions; and section 6 concludes the work and research.</w:t>
-      </w:r>
-      <w:r>
-        <w:rPr>
-          <w:rFonts w:ascii="Segoe UI" w:eastAsia="宋体" w:hAnsi="Segoe UI" w:cs="Segoe UI" w:hint="eastAsia"/>
-          <w:sz w:val="21"/>
-          <w:szCs w:val="21"/>
-        </w:rPr>
-        <w:t xml:space="preserve"> </w:t>
-      </w:r>
-      <w:r>
-        <w:rPr>
-          <w:rFonts w:ascii="Segoe UI" w:eastAsia="宋体" w:hAnsi="Segoe UI" w:cs="Segoe UI"/>
-          <w:sz w:val="21"/>
-          <w:szCs w:val="21"/>
-        </w:rPr>
-        <w:t>By conducting this research, an automated system for dispensing treats or snacks to the dog before it barks</w:t>
-      </w:r>
-      <w:r>
-        <w:rPr>
-          <w:rFonts w:ascii="Segoe UI" w:eastAsia="宋体" w:hAnsi="Segoe UI" w:cs="Segoe UI"/>
-          <w:sz w:val="21"/>
-          <w:szCs w:val="21"/>
-        </w:rPr>
-        <w:t xml:space="preserve"> and</w:t>
-      </w:r>
-      <w:r>
-        <w:rPr>
-          <w:rFonts w:ascii="Segoe UI" w:eastAsia="宋体" w:hAnsi="Segoe UI" w:cs="Segoe UI"/>
-          <w:sz w:val="21"/>
-          <w:szCs w:val="21"/>
-        </w:rPr>
-        <w:t xml:space="preserve"> </w:t>
-      </w:r>
-      <w:r>
-        <w:rPr>
-          <w:rFonts w:ascii="Segoe UI" w:eastAsia="宋体" w:hAnsi="Segoe UI" w:cs="Segoe UI"/>
+          <w:rFonts w:eastAsia="宋体" w:cstheme="minorHAnsi"/>
           <w:sz w:val="21"/>
           <w:szCs w:val="21"/>
         </w:rPr>
@@ -739,7 +705,7 @@
       </w:r>
       <w:r>
         <w:rPr>
-          <w:rFonts w:ascii="Segoe UI" w:eastAsia="宋体" w:hAnsi="Segoe UI" w:cs="Segoe UI"/>
+          <w:rFonts w:eastAsia="宋体" w:cstheme="minorHAnsi"/>
           <w:sz w:val="21"/>
           <w:szCs w:val="21"/>
         </w:rPr>
@@ -747,7 +713,7 @@
       </w:r>
       <w:r>
         <w:rPr>
-          <w:rFonts w:ascii="Segoe UI" w:eastAsia="宋体" w:hAnsi="Segoe UI" w:cs="Segoe UI"/>
+          <w:rFonts w:eastAsia="宋体" w:cstheme="minorHAnsi"/>
           <w:sz w:val="21"/>
           <w:szCs w:val="21"/>
         </w:rPr>
@@ -757,15 +723,21 @@
     <w:p>
       <w:pPr>
         <w:pStyle w:val="Heading3"/>
-      </w:pPr>
-      <w:r>
+        <w:rPr>
+          <w:rFonts w:cstheme="minorHAnsi"/>
+        </w:rPr>
+      </w:pPr>
+      <w:r>
+        <w:rPr>
+          <w:rFonts w:cstheme="minorHAnsi"/>
+        </w:rPr>
         <w:t>II. Literature Review</w:t>
       </w:r>
     </w:p>
     <w:p>
       <w:pPr>
         <w:rPr>
-          <w:rFonts w:ascii="Segoe UI" w:eastAsia="宋体" w:hAnsi="Segoe UI" w:cs="Segoe UI"/>
+          <w:rFonts w:eastAsia="宋体" w:cstheme="minorHAnsi"/>
           <w:b/>
           <w:bCs/>
           <w:sz w:val="21"/>
@@ -774,7 +746,7 @@
       </w:pPr>
       <w:r>
         <w:rPr>
-          <w:rFonts w:ascii="Segoe UI" w:eastAsia="宋体" w:hAnsi="Segoe UI" w:cs="Segoe UI"/>
+          <w:rFonts w:eastAsia="宋体" w:cstheme="minorHAnsi"/>
           <w:b/>
           <w:bCs/>
           <w:sz w:val="21"/>
@@ -784,7 +756,7 @@
       </w:r>
       <w:r>
         <w:rPr>
-          <w:rFonts w:ascii="Segoe UI" w:eastAsia="宋体" w:hAnsi="Segoe UI" w:cs="Segoe UI"/>
+          <w:rFonts w:eastAsia="宋体" w:cstheme="minorHAnsi"/>
           <w:b/>
           <w:bCs/>
           <w:sz w:val="21"/>
@@ -794,7 +766,7 @@
       </w:r>
       <w:r>
         <w:rPr>
-          <w:rFonts w:ascii="Segoe UI" w:eastAsia="宋体" w:hAnsi="Segoe UI" w:cs="Segoe UI"/>
+          <w:rFonts w:eastAsia="宋体" w:cstheme="minorHAnsi"/>
           <w:b/>
           <w:bCs/>
           <w:sz w:val="21"/>
@@ -806,212 +778,42 @@
     <w:p>
       <w:pPr>
         <w:rPr>
-          <w:rFonts w:ascii="Segoe UI" w:eastAsia="宋体" w:hAnsi="Segoe UI" w:cs="Segoe UI"/>
-          <w:sz w:val="21"/>
-          <w:szCs w:val="21"/>
-        </w:rPr>
-      </w:pPr>
-      <w:r>
-        <w:rPr>
-          <w:rFonts w:ascii="Segoe UI" w:eastAsia="宋体" w:hAnsi="Segoe UI" w:cs="Segoe UI"/>
-          <w:sz w:val="21"/>
-          <w:szCs w:val="21"/>
-        </w:rPr>
-        <w:t>The earliest research into voice recognition</w:t>
-      </w:r>
-      <w:r>
-        <w:rPr>
-          <w:rFonts w:ascii="Segoe UI" w:eastAsia="宋体" w:hAnsi="Segoe UI" w:cs="Segoe UI"/>
-          <w:sz w:val="21"/>
-          <w:szCs w:val="21"/>
-        </w:rPr>
-        <w:t xml:space="preserve"> was </w:t>
-      </w:r>
-      <w:r>
-        <w:rPr>
-          <w:rFonts w:ascii="Segoe UI" w:eastAsia="宋体" w:hAnsi="Segoe UI" w:cs="Segoe UI"/>
-          <w:sz w:val="21"/>
-          <w:szCs w:val="21"/>
-        </w:rPr>
-        <w:t>scholars began to explore automatic speech recognition (ASR)</w:t>
-      </w:r>
-      <w:r>
-        <w:rPr>
-          <w:rFonts w:ascii="Segoe UI" w:eastAsia="宋体" w:hAnsi="Segoe UI" w:cs="Segoe UI"/>
-          <w:sz w:val="21"/>
-          <w:szCs w:val="21"/>
-        </w:rPr>
-        <w:t xml:space="preserve"> in </w:t>
-      </w:r>
-      <w:r>
-        <w:rPr>
-          <w:rFonts w:ascii="Segoe UI" w:eastAsia="宋体" w:hAnsi="Segoe UI" w:cs="Segoe UI"/>
-          <w:sz w:val="21"/>
-          <w:szCs w:val="21"/>
-        </w:rPr>
-        <w:t xml:space="preserve">1950s. Due to limitations in computing power as well as </w:t>
-      </w:r>
-      <w:r>
-        <w:rPr>
-          <w:rFonts w:ascii="Segoe UI" w:eastAsia="宋体" w:hAnsi="Segoe UI" w:cs="Segoe UI"/>
-          <w:sz w:val="21"/>
-          <w:szCs w:val="21"/>
-        </w:rPr>
-        <w:t xml:space="preserve">lack in sound analysis </w:t>
-      </w:r>
-      <w:r>
-        <w:rPr>
-          <w:rFonts w:ascii="Segoe UI" w:eastAsia="宋体" w:hAnsi="Segoe UI" w:cs="Segoe UI"/>
-          <w:sz w:val="21"/>
-          <w:szCs w:val="21"/>
-        </w:rPr>
-        <w:t>technology, the main</w:t>
-      </w:r>
-      <w:r>
-        <w:rPr>
-          <w:rFonts w:ascii="Segoe UI" w:eastAsia="宋体" w:hAnsi="Segoe UI" w:cs="Segoe UI"/>
-          <w:sz w:val="21"/>
-          <w:szCs w:val="21"/>
-        </w:rPr>
-        <w:t xml:space="preserve"> methodology</w:t>
-      </w:r>
-      <w:r>
-        <w:rPr>
-          <w:rFonts w:ascii="Segoe UI" w:eastAsia="宋体" w:hAnsi="Segoe UI" w:cs="Segoe UI"/>
-          <w:sz w:val="21"/>
-          <w:szCs w:val="21"/>
-        </w:rPr>
-        <w:t xml:space="preserve"> was pattern matching based on acoustic principles</w:t>
-      </w:r>
-      <w:r>
-        <w:rPr>
-          <w:rFonts w:ascii="Segoe UI" w:eastAsia="宋体" w:hAnsi="Segoe UI" w:cs="Segoe UI"/>
-          <w:sz w:val="21"/>
-          <w:szCs w:val="21"/>
-        </w:rPr>
-        <w:t xml:space="preserve"> \cite{</w:t>
-      </w:r>
-      <w:r>
-        <w:rPr>
-          <w:rFonts w:ascii="Segoe UI" w:eastAsia="宋体" w:hAnsi="Segoe UI" w:cs="Segoe UI"/>
-          <w:sz w:val="21"/>
-          <w:szCs w:val="21"/>
-        </w:rPr>
-        <w:t>furui2010history</w:t>
-      </w:r>
-      <w:r>
-        <w:rPr>
-          <w:rFonts w:ascii="Segoe UI" w:eastAsia="宋体" w:hAnsi="Segoe UI" w:cs="Segoe UI"/>
-          <w:sz w:val="21"/>
-          <w:szCs w:val="21"/>
-        </w:rPr>
-        <w:t>}</w:t>
-      </w:r>
-      <w:r>
-        <w:rPr>
-          <w:rFonts w:ascii="Segoe UI" w:eastAsia="宋体" w:hAnsi="Segoe UI" w:cs="Segoe UI"/>
-          <w:sz w:val="21"/>
-          <w:szCs w:val="21"/>
-        </w:rPr>
-        <w:t>.</w:t>
-      </w:r>
-      <w:r>
+          <w:rFonts w:eastAsia="宋体" w:cstheme="minorHAnsi"/>
+          <w:sz w:val="21"/>
+          <w:szCs w:val="21"/>
+        </w:rPr>
+      </w:pPr>
+      <w:r>
+        <w:rPr>
+          <w:rFonts w:eastAsia="宋体" w:cstheme="minorHAnsi"/>
+          <w:sz w:val="21"/>
+          <w:szCs w:val="21"/>
+        </w:rPr>
+        <w:t>The earliest research into voice recognition was scholars began to explore automatic speech recognition (ASR) in 1950s. Due to limitations in computing power as well as lack in sound analysis technology, the main methodology was pattern matching based on acoustic principles \cite{furui2010history}.</w:t>
+      </w:r>
+      <w:r>
+        <w:rPr>
+          <w:rFonts w:cstheme="minorHAnsi"/>
+        </w:rPr>
         <w:t xml:space="preserve"> </w:t>
       </w:r>
       <w:r>
         <w:rPr>
-          <w:rFonts w:ascii="Segoe UI" w:eastAsia="宋体" w:hAnsi="Segoe UI" w:cs="Segoe UI"/>
-          <w:sz w:val="21"/>
-          <w:szCs w:val="21"/>
-        </w:rPr>
-        <w:t xml:space="preserve">The first big breakthrough </w:t>
-      </w:r>
-      <w:r>
-        <w:rPr>
-          <w:rFonts w:ascii="Segoe UI" w:eastAsia="宋体" w:hAnsi="Segoe UI" w:cs="Segoe UI"/>
-          <w:sz w:val="21"/>
-          <w:szCs w:val="21"/>
-        </w:rPr>
-        <w:t xml:space="preserve">of </w:t>
-      </w:r>
-      <w:r>
-        <w:rPr>
-          <w:rFonts w:ascii="Segoe UI" w:eastAsia="宋体" w:hAnsi="Segoe UI" w:cs="Segoe UI"/>
-          <w:sz w:val="21"/>
-          <w:szCs w:val="21"/>
-        </w:rPr>
-        <w:t xml:space="preserve">sound recognition was Hidden Markov models (HMMs) methods in the 1980s. </w:t>
-      </w:r>
-      <w:r>
-        <w:rPr>
-          <w:rFonts w:ascii="Segoe UI" w:eastAsia="宋体" w:hAnsi="Segoe UI" w:cs="Segoe UI"/>
-          <w:sz w:val="21"/>
-          <w:szCs w:val="21"/>
-        </w:rPr>
-        <w:t>T</w:t>
-      </w:r>
-      <w:r>
-        <w:rPr>
-          <w:rFonts w:ascii="Segoe UI" w:eastAsia="宋体" w:hAnsi="Segoe UI" w:cs="Segoe UI"/>
-          <w:sz w:val="21"/>
-          <w:szCs w:val="21"/>
-        </w:rPr>
-        <w:t>he</w:t>
-      </w:r>
-      <w:r>
-        <w:rPr>
-          <w:rFonts w:ascii="Segoe UI" w:eastAsia="宋体" w:hAnsi="Segoe UI" w:cs="Segoe UI"/>
-          <w:sz w:val="21"/>
-          <w:szCs w:val="21"/>
-        </w:rPr>
-        <w:t xml:space="preserve"> nature of</w:t>
-      </w:r>
-      <w:r>
-        <w:rPr>
-          <w:rFonts w:ascii="Segoe UI" w:eastAsia="宋体" w:hAnsi="Segoe UI" w:cs="Segoe UI"/>
-          <w:sz w:val="21"/>
-          <w:szCs w:val="21"/>
-        </w:rPr>
-        <w:t xml:space="preserve"> excellent statistical power of HMMs models</w:t>
-      </w:r>
-      <w:r>
-        <w:rPr>
-          <w:rFonts w:ascii="Segoe UI" w:eastAsia="宋体" w:hAnsi="Segoe UI" w:cs="Segoe UI"/>
-          <w:sz w:val="21"/>
-          <w:szCs w:val="21"/>
-        </w:rPr>
-        <w:t xml:space="preserve"> make it suitable and</w:t>
-      </w:r>
-      <w:r>
-        <w:rPr>
-          <w:rFonts w:ascii="Segoe UI" w:eastAsia="宋体" w:hAnsi="Segoe UI" w:cs="Segoe UI"/>
-          <w:sz w:val="21"/>
-          <w:szCs w:val="21"/>
-        </w:rPr>
-        <w:t xml:space="preserve"> widely used </w:t>
-      </w:r>
-      <w:r>
-        <w:rPr>
-          <w:rFonts w:ascii="Segoe UI" w:eastAsia="宋体" w:hAnsi="Segoe UI" w:cs="Segoe UI"/>
-          <w:sz w:val="21"/>
-          <w:szCs w:val="21"/>
-        </w:rPr>
-        <w:t>in</w:t>
-      </w:r>
-      <w:r>
-        <w:rPr>
-          <w:rFonts w:ascii="Segoe UI" w:eastAsia="宋体" w:hAnsi="Segoe UI" w:cs="Segoe UI"/>
-          <w:sz w:val="21"/>
-          <w:szCs w:val="21"/>
-        </w:rPr>
-        <w:t xml:space="preserve"> sound classification tasks.</w:t>
-      </w:r>
-      <w:r>
+          <w:rFonts w:eastAsia="宋体" w:cstheme="minorHAnsi"/>
+          <w:sz w:val="21"/>
+          <w:szCs w:val="21"/>
+        </w:rPr>
+        <w:t>The first big breakthrough of sound recognition was Hidden Markov models (HMMs) methods in the 1980s. The nature of excellent statistical power of HMMs models make it suitable and widely used in sound classification tasks.</w:t>
+      </w:r>
+      <w:r>
+        <w:rPr>
+          <w:rFonts w:cstheme="minorHAnsi"/>
+        </w:rPr>
         <w:t xml:space="preserve"> </w:t>
       </w:r>
       <w:r>
         <w:rPr>
-          <w:rFonts w:ascii="Segoe UI" w:eastAsia="宋体" w:hAnsi="Segoe UI" w:cs="Segoe UI"/>
+          <w:rFonts w:eastAsia="宋体" w:cstheme="minorHAnsi"/>
           <w:sz w:val="21"/>
           <w:szCs w:val="21"/>
         </w:rPr>
@@ -1019,31 +821,15 @@
       </w:r>
       <w:r>
         <w:rPr>
-          <w:rFonts w:ascii="Segoe UI" w:eastAsia="宋体" w:hAnsi="Segoe UI" w:cs="Segoe UI" w:hint="eastAsia"/>
-          <w:sz w:val="21"/>
-          <w:szCs w:val="21"/>
-        </w:rPr>
-        <w:t xml:space="preserve"> </w:t>
-      </w:r>
-      <w:r>
-        <w:rPr>
-          <w:rFonts w:ascii="Segoe UI" w:eastAsia="宋体" w:hAnsi="Segoe UI" w:cs="Segoe UI"/>
-          <w:sz w:val="21"/>
-          <w:szCs w:val="21"/>
-        </w:rPr>
-        <w:t>Now d</w:t>
-      </w:r>
-      <w:r>
-        <w:rPr>
-          <w:rFonts w:ascii="Segoe UI" w:eastAsia="宋体" w:hAnsi="Segoe UI" w:cs="Segoe UI"/>
-          <w:sz w:val="21"/>
-          <w:szCs w:val="21"/>
-        </w:rPr>
-        <w:t xml:space="preserve">ue to the advancements in deep learning in recent years, neural networks have demonstrated exceptional suitability for recognition tasks in effectiveness and accuracy, Support Vector Machines (SVMs) and </w:t>
-      </w:r>
-      <w:r>
-        <w:rPr>
-          <w:rFonts w:ascii="Segoe UI" w:eastAsia="宋体" w:hAnsi="Segoe UI" w:cs="Segoe UI"/>
+          <w:rFonts w:eastAsia="宋体" w:cstheme="minorHAnsi"/>
+          <w:sz w:val="21"/>
+          <w:szCs w:val="21"/>
+        </w:rPr>
+        <w:t xml:space="preserve"> Now due to the advancements in deep learning in recent years, neural networks have demonstrated exceptional suitability for recognition tasks in effectiveness and accuracy, Support Vector Machines (SVMs) and </w:t>
+      </w:r>
+      <w:r>
+        <w:rPr>
+          <w:rFonts w:eastAsia="宋体" w:cstheme="minorHAnsi"/>
           <w:sz w:val="21"/>
           <w:szCs w:val="21"/>
         </w:rPr>
@@ -1051,18 +837,24 @@
       </w:r>
       <w:r>
         <w:rPr>
-          <w:rFonts w:ascii="Segoe UI" w:eastAsia="宋体" w:hAnsi="Segoe UI" w:cs="Segoe UI"/>
+          <w:rFonts w:eastAsia="宋体" w:cstheme="minorHAnsi"/>
           <w:sz w:val="21"/>
           <w:szCs w:val="21"/>
         </w:rPr>
         <w:t xml:space="preserve">have become the predominant approach for voice recognition\cite{su2019environment}. </w:t>
       </w:r>
     </w:p>
-    <w:p/>
-    <w:p>
-      <w:pPr>
-        <w:rPr>
-          <w:rFonts w:ascii="Segoe UI" w:eastAsia="宋体" w:hAnsi="Segoe UI" w:cs="Segoe UI"/>
+    <w:p>
+      <w:pPr>
+        <w:rPr>
+          <w:rFonts w:cstheme="minorHAnsi"/>
+        </w:rPr>
+      </w:pPr>
+    </w:p>
+    <w:p>
+      <w:pPr>
+        <w:rPr>
+          <w:rFonts w:eastAsia="宋体" w:cstheme="minorHAnsi"/>
           <w:b/>
           <w:bCs/>
           <w:sz w:val="21"/>
@@ -1071,7 +863,7 @@
       </w:pPr>
       <w:r>
         <w:rPr>
-          <w:rFonts w:ascii="Segoe UI" w:eastAsia="宋体" w:hAnsi="Segoe UI" w:cs="Segoe UI"/>
+          <w:rFonts w:eastAsia="宋体" w:cstheme="minorHAnsi"/>
           <w:b/>
           <w:bCs/>
           <w:sz w:val="21"/>
@@ -1081,7 +873,7 @@
       </w:r>
       <w:r>
         <w:rPr>
-          <w:rFonts w:ascii="Segoe UI" w:eastAsia="宋体" w:hAnsi="Segoe UI" w:cs="Segoe UI"/>
+          <w:rFonts w:eastAsia="宋体" w:cstheme="minorHAnsi"/>
           <w:b/>
           <w:bCs/>
           <w:sz w:val="21"/>
@@ -1091,7 +883,7 @@
       </w:r>
       <w:r>
         <w:rPr>
-          <w:rFonts w:ascii="Segoe UI" w:eastAsia="宋体" w:hAnsi="Segoe UI" w:cs="Segoe UI"/>
+          <w:rFonts w:eastAsia="宋体" w:cstheme="minorHAnsi"/>
           <w:b/>
           <w:bCs/>
           <w:sz w:val="21"/>
@@ -1103,14 +895,14 @@
     <w:p>
       <w:pPr>
         <w:rPr>
-          <w:rFonts w:ascii="Segoe UI" w:eastAsia="宋体" w:hAnsi="Segoe UI" w:cs="Segoe UI" w:hint="eastAsia"/>
-          <w:sz w:val="21"/>
-          <w:szCs w:val="21"/>
-        </w:rPr>
-      </w:pPr>
-      <w:r>
-        <w:rPr>
-          <w:rFonts w:ascii="Segoe UI" w:eastAsia="宋体" w:hAnsi="Segoe UI" w:cs="Segoe UI"/>
+          <w:rFonts w:eastAsia="宋体" w:cstheme="minorHAnsi"/>
+          <w:sz w:val="21"/>
+          <w:szCs w:val="21"/>
+        </w:rPr>
+      </w:pPr>
+      <w:r>
+        <w:rPr>
+          <w:rFonts w:eastAsia="宋体" w:cstheme="minorHAnsi"/>
           <w:sz w:val="21"/>
           <w:szCs w:val="21"/>
         </w:rPr>
@@ -1118,7 +910,7 @@
       </w:r>
       <w:r>
         <w:rPr>
-          <w:rFonts w:ascii="Segoe UI" w:eastAsia="宋体" w:hAnsi="Segoe UI" w:cs="Segoe UI"/>
+          <w:rFonts w:eastAsia="宋体" w:cstheme="minorHAnsi"/>
           <w:sz w:val="21"/>
           <w:szCs w:val="21"/>
         </w:rPr>
@@ -1126,7 +918,7 @@
       </w:r>
       <w:r>
         <w:rPr>
-          <w:rFonts w:ascii="Segoe UI" w:eastAsia="宋体" w:hAnsi="Segoe UI" w:cs="Segoe UI"/>
+          <w:rFonts w:eastAsia="宋体" w:cstheme="minorHAnsi"/>
           <w:sz w:val="21"/>
           <w:szCs w:val="21"/>
         </w:rPr>
@@ -1134,7 +926,7 @@
       </w:r>
       <w:r>
         <w:rPr>
-          <w:rFonts w:ascii="Segoe UI" w:eastAsia="宋体" w:hAnsi="Segoe UI" w:cs="Segoe UI"/>
+          <w:rFonts w:eastAsia="宋体" w:cstheme="minorHAnsi"/>
           <w:sz w:val="21"/>
           <w:szCs w:val="21"/>
         </w:rPr>
@@ -1142,7 +934,7 @@
       </w:r>
       <w:r>
         <w:rPr>
-          <w:rFonts w:ascii="Segoe UI" w:eastAsia="宋体" w:hAnsi="Segoe UI" w:cs="Segoe UI"/>
+          <w:rFonts w:eastAsia="宋体" w:cstheme="minorHAnsi"/>
           <w:sz w:val="21"/>
           <w:szCs w:val="21"/>
         </w:rPr>
@@ -1150,7 +942,7 @@
       </w:r>
       <w:r>
         <w:rPr>
-          <w:rFonts w:ascii="Segoe UI" w:eastAsia="宋体" w:hAnsi="Segoe UI" w:cs="Segoe UI"/>
+          <w:rFonts w:eastAsia="宋体" w:cstheme="minorHAnsi"/>
           <w:sz w:val="21"/>
           <w:szCs w:val="21"/>
         </w:rPr>
@@ -1158,7 +950,7 @@
       </w:r>
       <w:r>
         <w:rPr>
-          <w:rFonts w:ascii="Segoe UI" w:eastAsia="宋体" w:hAnsi="Segoe UI" w:cs="Segoe UI"/>
+          <w:rFonts w:eastAsia="宋体" w:cstheme="minorHAnsi"/>
           <w:sz w:val="21"/>
           <w:szCs w:val="21"/>
         </w:rPr>
@@ -1166,35 +958,87 @@
       </w:r>
       <w:r>
         <w:rPr>
-          <w:rFonts w:ascii="Segoe UI" w:eastAsia="宋体" w:hAnsi="Segoe UI" w:cs="Segoe UI"/>
+          <w:rFonts w:eastAsia="宋体" w:cstheme="minorHAnsi"/>
           <w:sz w:val="21"/>
           <w:szCs w:val="21"/>
         </w:rPr>
         <w:t xml:space="preserve"> the last 20 years when machine learning and neural networks have been widely used.</w:t>
       </w:r>
       <w:r>
+        <w:rPr>
+          <w:rFonts w:cstheme="minorHAnsi"/>
+        </w:rPr>
         <w:t xml:space="preserve"> </w:t>
       </w:r>
       <w:r>
         <w:rPr>
-          <w:rFonts w:ascii="Segoe UI" w:eastAsia="宋体" w:hAnsi="Segoe UI" w:cs="Segoe UI"/>
-          <w:sz w:val="21"/>
-          <w:szCs w:val="21"/>
-        </w:rPr>
-        <w:t xml:space="preserve">Speech recognition and music classification are the initial focus of attention on environmental </w:t>
-      </w:r>
-      <w:r>
-        <w:rPr>
-          <w:rFonts w:ascii="Segoe UI" w:eastAsia="宋体" w:hAnsi="Segoe UI" w:cs="Segoe UI"/>
-          <w:sz w:val="21"/>
-          <w:szCs w:val="21"/>
-        </w:rPr>
-        <w:lastRenderedPageBreak/>
-        <w:t>sound recognition.</w:t>
-      </w:r>
-      <w:r>
-        <w:rPr>
-          <w:rFonts w:ascii="Segoe UI" w:eastAsia="宋体" w:hAnsi="Segoe UI" w:cs="Segoe UI" w:hint="eastAsia"/>
+          <w:rFonts w:eastAsia="宋体" w:cstheme="minorHAnsi"/>
+          <w:sz w:val="21"/>
+          <w:szCs w:val="21"/>
+        </w:rPr>
+        <w:t>Speech recognition and music classification are the initial focus of attention on environmental sound recognition.</w:t>
+      </w:r>
+      <w:r>
+        <w:rPr>
+          <w:rFonts w:eastAsia="宋体" w:cstheme="minorHAnsi"/>
+          <w:sz w:val="21"/>
+          <w:szCs w:val="21"/>
+        </w:rPr>
+        <w:t xml:space="preserve"> Later the i</w:t>
+      </w:r>
+      <w:r>
+        <w:rPr>
+          <w:rFonts w:eastAsia="宋体" w:cstheme="minorHAnsi"/>
+          <w:sz w:val="21"/>
+          <w:szCs w:val="21"/>
+        </w:rPr>
+        <w:t xml:space="preserve">mprovement of feature extraction </w:t>
+      </w:r>
+      <w:r>
+        <w:rPr>
+          <w:rFonts w:eastAsia="宋体" w:cstheme="minorHAnsi"/>
+          <w:sz w:val="21"/>
+          <w:szCs w:val="21"/>
+        </w:rPr>
+        <w:t xml:space="preserve">in </w:t>
+      </w:r>
+      <w:r>
+        <w:rPr>
+          <w:rFonts w:eastAsia="宋体" w:cstheme="minorHAnsi"/>
+          <w:sz w:val="21"/>
+          <w:szCs w:val="21"/>
+        </w:rPr>
+        <w:t>time domain features, frequency domain features, and time-frequency features</w:t>
+      </w:r>
+      <w:r>
+        <w:rPr>
+          <w:rFonts w:eastAsia="宋体" w:cstheme="minorHAnsi"/>
+          <w:sz w:val="21"/>
+          <w:szCs w:val="21"/>
+        </w:rPr>
+        <w:t xml:space="preserve"> like </w:t>
+      </w:r>
+      <w:r>
+        <w:rPr>
+          <w:rFonts w:eastAsia="宋体" w:cstheme="minorHAnsi"/>
+          <w:sz w:val="21"/>
+          <w:szCs w:val="21"/>
+        </w:rPr>
+        <w:t xml:space="preserve">Mel Frequency </w:t>
+      </w:r>
+      <w:proofErr w:type="spellStart"/>
+      <w:r>
+        <w:rPr>
+          <w:rFonts w:eastAsia="宋体" w:cstheme="minorHAnsi"/>
+          <w:sz w:val="21"/>
+          <w:szCs w:val="21"/>
+        </w:rPr>
+        <w:t>Cepstrum</w:t>
+      </w:r>
+      <w:proofErr w:type="spellEnd"/>
+      <w:r>
+        <w:rPr>
+          <w:rFonts w:eastAsia="宋体" w:cstheme="minorHAnsi"/>
           <w:sz w:val="21"/>
           <w:szCs w:val="21"/>
         </w:rPr>
@@ -1202,105 +1046,109 @@
       </w:r>
       <w:r>
         <w:rPr>
-          <w:rFonts w:ascii="Segoe UI" w:eastAsia="宋体" w:hAnsi="Segoe UI" w:cs="Segoe UI"/>
-          <w:sz w:val="21"/>
-          <w:szCs w:val="21"/>
-        </w:rPr>
-        <w:t>Later the i</w:t>
-      </w:r>
-      <w:r>
-        <w:rPr>
-          <w:rFonts w:ascii="Segoe UI" w:eastAsia="宋体" w:hAnsi="Segoe UI" w:cs="Segoe UI"/>
-          <w:sz w:val="21"/>
-          <w:szCs w:val="21"/>
-        </w:rPr>
-        <w:t xml:space="preserve">mprovement of feature extraction </w:t>
-      </w:r>
-      <w:r>
-        <w:rPr>
-          <w:rFonts w:ascii="Segoe UI" w:eastAsia="宋体" w:hAnsi="Segoe UI" w:cs="Segoe UI"/>
-          <w:sz w:val="21"/>
-          <w:szCs w:val="21"/>
-        </w:rPr>
-        <w:t xml:space="preserve">in </w:t>
-      </w:r>
-      <w:r>
-        <w:rPr>
-          <w:rFonts w:ascii="Segoe UI" w:eastAsia="宋体" w:hAnsi="Segoe UI" w:cs="Segoe UI"/>
-          <w:sz w:val="21"/>
-          <w:szCs w:val="21"/>
-        </w:rPr>
-        <w:t>time domain features, frequency domain features, and time-frequency features</w:t>
-      </w:r>
-      <w:r>
-        <w:rPr>
-          <w:rFonts w:ascii="Segoe UI" w:eastAsia="宋体" w:hAnsi="Segoe UI" w:cs="Segoe UI"/>
-          <w:sz w:val="21"/>
-          <w:szCs w:val="21"/>
-        </w:rPr>
-        <w:t xml:space="preserve"> like </w:t>
-      </w:r>
-      <w:r>
-        <w:rPr>
-          <w:rFonts w:ascii="Segoe UI" w:eastAsia="宋体" w:hAnsi="Segoe UI" w:cs="Segoe UI"/>
-          <w:sz w:val="21"/>
-          <w:szCs w:val="21"/>
-        </w:rPr>
-        <w:t xml:space="preserve">Mel Frequency </w:t>
-      </w:r>
-      <w:proofErr w:type="spellStart"/>
-      <w:r>
-        <w:rPr>
-          <w:rFonts w:ascii="Segoe UI" w:eastAsia="宋体" w:hAnsi="Segoe UI" w:cs="Segoe UI"/>
-          <w:sz w:val="21"/>
-          <w:szCs w:val="21"/>
-        </w:rPr>
-        <w:t>Cepstrum</w:t>
-      </w:r>
-      <w:proofErr w:type="spellEnd"/>
-      <w:r>
-        <w:rPr>
-          <w:rFonts w:ascii="Segoe UI" w:eastAsia="宋体" w:hAnsi="Segoe UI" w:cs="Segoe UI"/>
-          <w:sz w:val="21"/>
-          <w:szCs w:val="21"/>
+          <w:rFonts w:eastAsia="宋体" w:cstheme="minorHAnsi"/>
+          <w:sz w:val="21"/>
+          <w:szCs w:val="21"/>
+        </w:rPr>
+        <w:t xml:space="preserve">Coefficient (MFCC) </w:t>
+      </w:r>
+      <w:r>
+        <w:rPr>
+          <w:rFonts w:eastAsia="宋体" w:cstheme="minorHAnsi"/>
+          <w:sz w:val="21"/>
+          <w:szCs w:val="21"/>
+        </w:rPr>
+        <w:t xml:space="preserve">brought in the development of </w:t>
+      </w:r>
+      <w:r>
+        <w:rPr>
+          <w:rFonts w:eastAsia="宋体" w:cstheme="minorHAnsi"/>
+          <w:sz w:val="21"/>
+          <w:szCs w:val="21"/>
+        </w:rPr>
+        <w:t>environmental sound classification</w:t>
+      </w:r>
+      <w:r>
+        <w:rPr>
+          <w:rFonts w:eastAsia="宋体" w:cstheme="minorHAnsi"/>
+          <w:sz w:val="21"/>
+          <w:szCs w:val="21"/>
+        </w:rPr>
+        <w:t>\cite{</w:t>
+      </w:r>
+      <w:r>
+        <w:rPr>
+          <w:rFonts w:eastAsia="宋体" w:cstheme="minorHAnsi"/>
+          <w:sz w:val="21"/>
+          <w:szCs w:val="21"/>
+        </w:rPr>
+        <w:t>chachada2014environmental</w:t>
+      </w:r>
+      <w:r>
+        <w:rPr>
+          <w:rFonts w:eastAsia="宋体" w:cstheme="minorHAnsi"/>
+          <w:sz w:val="21"/>
+          <w:szCs w:val="21"/>
+        </w:rPr>
+        <w:t>}.</w:t>
+      </w:r>
+      <w:r>
+        <w:rPr>
+          <w:rFonts w:cstheme="minorHAnsi"/>
         </w:rPr>
         <w:t xml:space="preserve"> </w:t>
       </w:r>
       <w:r>
         <w:rPr>
-          <w:rFonts w:ascii="Segoe UI" w:eastAsia="宋体" w:hAnsi="Segoe UI" w:cs="Segoe UI"/>
-          <w:sz w:val="21"/>
-          <w:szCs w:val="21"/>
-        </w:rPr>
-        <w:t>Coefficient</w:t>
-      </w:r>
-      <w:r>
-        <w:rPr>
-          <w:rFonts w:ascii="Segoe UI" w:eastAsia="宋体" w:hAnsi="Segoe UI" w:cs="Segoe UI"/>
-          <w:sz w:val="21"/>
-          <w:szCs w:val="21"/>
-        </w:rPr>
-        <w:t xml:space="preserve"> (MFCC) </w:t>
-      </w:r>
-      <w:r>
-        <w:rPr>
-          <w:rFonts w:ascii="Segoe UI" w:eastAsia="宋体" w:hAnsi="Segoe UI" w:cs="Segoe UI"/>
-          <w:sz w:val="21"/>
-          <w:szCs w:val="21"/>
-        </w:rPr>
-        <w:t xml:space="preserve">brought in the development of </w:t>
-      </w:r>
-      <w:r>
-        <w:rPr>
-          <w:rFonts w:ascii="Segoe UI" w:eastAsia="宋体" w:hAnsi="Segoe UI" w:cs="Segoe UI"/>
-          <w:sz w:val="21"/>
-          <w:szCs w:val="21"/>
-        </w:rPr>
-        <w:t>environmental sound classification</w:t>
-      </w:r>
-      <w:r>
-        <w:rPr>
-          <w:rFonts w:ascii="Segoe UI" w:eastAsia="宋体" w:hAnsi="Segoe UI" w:cs="Segoe UI"/>
+          <w:rFonts w:eastAsia="宋体" w:cstheme="minorHAnsi"/>
+          <w:sz w:val="21"/>
+          <w:szCs w:val="21"/>
+        </w:rPr>
+        <w:t>Recently</w:t>
+      </w:r>
+      <w:r>
+        <w:rPr>
+          <w:rFonts w:eastAsia="宋体" w:cstheme="minorHAnsi"/>
+          <w:sz w:val="21"/>
+          <w:szCs w:val="21"/>
+        </w:rPr>
+        <w:t xml:space="preserve">, environmental sound classification is widely used in </w:t>
+      </w:r>
+      <w:r>
+        <w:rPr>
+          <w:rFonts w:eastAsia="宋体" w:cstheme="minorHAnsi"/>
+          <w:sz w:val="21"/>
+          <w:szCs w:val="21"/>
+        </w:rPr>
+        <w:t>h</w:t>
+      </w:r>
+      <w:r>
+        <w:rPr>
+          <w:rFonts w:eastAsia="宋体" w:cstheme="minorHAnsi"/>
+          <w:sz w:val="21"/>
+          <w:szCs w:val="21"/>
+        </w:rPr>
+        <w:t xml:space="preserve">ome </w:t>
+      </w:r>
+      <w:r>
+        <w:rPr>
+          <w:rFonts w:eastAsia="宋体" w:cstheme="minorHAnsi"/>
+          <w:sz w:val="21"/>
+          <w:szCs w:val="21"/>
+        </w:rPr>
+        <w:t>a</w:t>
+      </w:r>
+      <w:r>
+        <w:rPr>
+          <w:rFonts w:eastAsia="宋体" w:cstheme="minorHAnsi"/>
+          <w:sz w:val="21"/>
+          <w:szCs w:val="21"/>
+        </w:rPr>
+        <w:t>utomation</w:t>
+      </w:r>
+      <w:r>
+        <w:rPr>
+          <w:rFonts w:eastAsia="宋体" w:cstheme="minorHAnsi"/>
           <w:sz w:val="21"/>
           <w:szCs w:val="21"/>
         </w:rPr>
@@ -1308,111 +1156,59 @@
       </w:r>
       <w:r>
         <w:rPr>
-          <w:rFonts w:ascii="Segoe UI" w:eastAsia="宋体" w:hAnsi="Segoe UI" w:cs="Segoe UI"/>
-          <w:sz w:val="21"/>
-          <w:szCs w:val="21"/>
-        </w:rPr>
-        <w:t>chachada2014environmental</w:t>
-      </w:r>
-      <w:r>
-        <w:rPr>
-          <w:rFonts w:ascii="Segoe UI" w:eastAsia="宋体" w:hAnsi="Segoe UI" w:cs="Segoe UI"/>
-          <w:sz w:val="21"/>
-          <w:szCs w:val="21"/>
-        </w:rPr>
-        <w:t>}.</w:t>
-      </w:r>
-      <w:r>
+          <w:rFonts w:cstheme="minorHAnsi"/>
+        </w:rPr>
         <w:t xml:space="preserve"> </w:t>
       </w:r>
       <w:r>
         <w:rPr>
-          <w:rFonts w:ascii="Segoe UI" w:eastAsia="宋体" w:hAnsi="Segoe UI" w:cs="Segoe UI"/>
-          <w:sz w:val="21"/>
-          <w:szCs w:val="21"/>
-        </w:rPr>
-        <w:t>Recently</w:t>
-      </w:r>
-      <w:r>
-        <w:rPr>
-          <w:rFonts w:ascii="Segoe UI" w:eastAsia="宋体" w:hAnsi="Segoe UI" w:cs="Segoe UI"/>
-          <w:sz w:val="21"/>
-          <w:szCs w:val="21"/>
-        </w:rPr>
-        <w:t xml:space="preserve">, environmental sound classification is widely used in </w:t>
-      </w:r>
-      <w:r>
-        <w:rPr>
-          <w:rFonts w:ascii="Segoe UI" w:eastAsia="宋体" w:hAnsi="Segoe UI" w:cs="Segoe UI"/>
-          <w:sz w:val="21"/>
-          <w:szCs w:val="21"/>
-        </w:rPr>
-        <w:t>h</w:t>
-      </w:r>
-      <w:r>
-        <w:rPr>
-          <w:rFonts w:ascii="Segoe UI" w:eastAsia="宋体" w:hAnsi="Segoe UI" w:cs="Segoe UI"/>
-          <w:sz w:val="21"/>
-          <w:szCs w:val="21"/>
-        </w:rPr>
-        <w:t xml:space="preserve">ome </w:t>
-      </w:r>
-      <w:r>
-        <w:rPr>
-          <w:rFonts w:ascii="Segoe UI" w:eastAsia="宋体" w:hAnsi="Segoe UI" w:cs="Segoe UI"/>
-          <w:sz w:val="21"/>
-          <w:szCs w:val="21"/>
-        </w:rPr>
-        <w:t>a</w:t>
-      </w:r>
-      <w:r>
-        <w:rPr>
-          <w:rFonts w:ascii="Segoe UI" w:eastAsia="宋体" w:hAnsi="Segoe UI" w:cs="Segoe UI"/>
-          <w:sz w:val="21"/>
-          <w:szCs w:val="21"/>
-        </w:rPr>
-        <w:t>utomation</w:t>
-      </w:r>
-      <w:r>
-        <w:rPr>
-          <w:rFonts w:ascii="Segoe UI" w:eastAsia="宋体" w:hAnsi="Segoe UI" w:cs="Segoe UI"/>
-          <w:sz w:val="21"/>
-          <w:szCs w:val="21"/>
-        </w:rPr>
-        <w:t>\</w:t>
-      </w:r>
-      <w:proofErr w:type="gramStart"/>
-      <w:r>
-        <w:rPr>
-          <w:rFonts w:ascii="Segoe UI" w:eastAsia="宋体" w:hAnsi="Segoe UI" w:cs="Segoe UI"/>
-          <w:sz w:val="21"/>
-          <w:szCs w:val="21"/>
-        </w:rPr>
-        <w:t>cite{</w:t>
-      </w:r>
-      <w:r>
+          <w:rFonts w:eastAsia="宋体" w:cstheme="minorHAnsi"/>
+          <w:sz w:val="21"/>
+          <w:szCs w:val="21"/>
+        </w:rPr>
+        <w:t>wang2008robust</w:t>
+      </w:r>
+      <w:r>
+        <w:rPr>
+          <w:rFonts w:eastAsia="宋体" w:cstheme="minorHAnsi"/>
+          <w:sz w:val="21"/>
+          <w:szCs w:val="21"/>
+        </w:rPr>
+        <w:t>}</w:t>
+      </w:r>
+      <w:r>
+        <w:rPr>
+          <w:rFonts w:eastAsia="宋体" w:cstheme="minorHAnsi"/>
+          <w:sz w:val="21"/>
+          <w:szCs w:val="21"/>
+        </w:rPr>
+        <w:t xml:space="preserve"> and in the field of sound-based species classification such as bird call classification</w:t>
+      </w:r>
+      <w:r>
+        <w:rPr>
+          <w:rFonts w:eastAsia="宋体" w:cstheme="minorHAnsi"/>
+          <w:sz w:val="21"/>
+          <w:szCs w:val="21"/>
+        </w:rPr>
+        <w:t>\cite{</w:t>
+      </w:r>
+      <w:r>
+        <w:rPr>
+          <w:rFonts w:cstheme="minorHAnsi"/>
+        </w:rPr>
         <w:t xml:space="preserve"> </w:t>
       </w:r>
       <w:r>
         <w:rPr>
-          <w:rFonts w:ascii="Segoe UI" w:eastAsia="宋体" w:hAnsi="Segoe UI" w:cs="Segoe UI"/>
-          <w:sz w:val="21"/>
-          <w:szCs w:val="21"/>
-        </w:rPr>
-        <w:t>wang</w:t>
-      </w:r>
-      <w:proofErr w:type="gramEnd"/>
-      <w:r>
-        <w:rPr>
-          <w:rFonts w:ascii="Segoe UI" w:eastAsia="宋体" w:hAnsi="Segoe UI" w:cs="Segoe UI"/>
-          <w:sz w:val="21"/>
-          <w:szCs w:val="21"/>
-        </w:rPr>
-        <w:t>2008robust</w:t>
-      </w:r>
-      <w:r>
-        <w:rPr>
-          <w:rFonts w:ascii="Segoe UI" w:eastAsia="宋体" w:hAnsi="Segoe UI" w:cs="Segoe UI"/>
+          <w:rFonts w:eastAsia="宋体" w:cstheme="minorHAnsi"/>
+          <w:sz w:val="21"/>
+          <w:szCs w:val="21"/>
+        </w:rPr>
+        <w:t>bardeli2010detecting</w:t>
+      </w:r>
+      <w:r>
+        <w:rPr>
+          <w:rFonts w:eastAsia="宋体" w:cstheme="minorHAnsi"/>
           <w:sz w:val="21"/>
           <w:szCs w:val="21"/>
         </w:rPr>
@@ -1420,42 +1216,7 @@
       </w:r>
       <w:r>
         <w:rPr>
-          <w:rFonts w:ascii="Segoe UI" w:eastAsia="宋体" w:hAnsi="Segoe UI" w:cs="Segoe UI"/>
-          <w:sz w:val="21"/>
-          <w:szCs w:val="21"/>
-        </w:rPr>
-        <w:t xml:space="preserve"> and in the field of sound-based species classification such as bird call classification</w:t>
-      </w:r>
-      <w:r>
-        <w:rPr>
-          <w:rFonts w:ascii="Segoe UI" w:eastAsia="宋体" w:hAnsi="Segoe UI" w:cs="Segoe UI"/>
-          <w:sz w:val="21"/>
-          <w:szCs w:val="21"/>
-        </w:rPr>
-        <w:t>\cite{</w:t>
-      </w:r>
-      <w:r>
-        <w:t xml:space="preserve"> </w:t>
-      </w:r>
-      <w:r>
-        <w:rPr>
-          <w:rFonts w:ascii="Segoe UI" w:eastAsia="宋体" w:hAnsi="Segoe UI" w:cs="Segoe UI"/>
-          <w:sz w:val="21"/>
-          <w:szCs w:val="21"/>
-        </w:rPr>
-        <w:t>bardeli2010detecting</w:t>
-      </w:r>
-      <w:r>
-        <w:rPr>
-          <w:rFonts w:ascii="Segoe UI" w:eastAsia="宋体" w:hAnsi="Segoe UI" w:cs="Segoe UI"/>
-          <w:sz w:val="21"/>
-          <w:szCs w:val="21"/>
-        </w:rPr>
-        <w:t>}</w:t>
-      </w:r>
-      <w:r>
-        <w:rPr>
-          <w:rFonts w:ascii="Segoe UI" w:eastAsia="宋体" w:hAnsi="Segoe UI" w:cs="Segoe UI"/>
+          <w:rFonts w:eastAsia="宋体" w:cstheme="minorHAnsi"/>
           <w:sz w:val="21"/>
           <w:szCs w:val="21"/>
         </w:rPr>
@@ -1465,7 +1226,7 @@
     <w:p>
       <w:pPr>
         <w:rPr>
-          <w:rFonts w:ascii="Segoe UI" w:eastAsia="宋体" w:hAnsi="Segoe UI" w:cs="Segoe UI"/>
+          <w:rFonts w:eastAsia="宋体" w:cstheme="minorHAnsi"/>
           <w:b/>
           <w:bCs/>
           <w:sz w:val="21"/>
@@ -1474,7 +1235,7 @@
       </w:pPr>
       <w:r>
         <w:rPr>
-          <w:rFonts w:ascii="Segoe UI" w:eastAsia="宋体" w:hAnsi="Segoe UI" w:cs="Segoe UI"/>
+          <w:rFonts w:eastAsia="宋体" w:cstheme="minorHAnsi"/>
           <w:b/>
           <w:bCs/>
           <w:sz w:val="21"/>
@@ -1484,7 +1245,7 @@
       </w:r>
       <w:r>
         <w:rPr>
-          <w:rFonts w:ascii="Segoe UI" w:eastAsia="宋体" w:hAnsi="Segoe UI" w:cs="Segoe UI"/>
+          <w:rFonts w:eastAsia="宋体" w:cstheme="minorHAnsi"/>
           <w:b/>
           <w:bCs/>
           <w:sz w:val="21"/>
@@ -1494,7 +1255,7 @@
       </w:r>
       <w:r>
         <w:rPr>
-          <w:rFonts w:ascii="Segoe UI" w:eastAsia="宋体" w:hAnsi="Segoe UI" w:cs="Segoe UI"/>
+          <w:rFonts w:eastAsia="宋体" w:cstheme="minorHAnsi"/>
           <w:b/>
           <w:bCs/>
           <w:sz w:val="21"/>
@@ -1506,31 +1267,40 @@
     <w:p>
       <w:pPr>
         <w:rPr>
-          <w:rFonts w:ascii="Segoe UI" w:eastAsia="宋体" w:hAnsi="Segoe UI" w:cs="Segoe UI"/>
-          <w:sz w:val="21"/>
-          <w:szCs w:val="21"/>
-        </w:rPr>
-      </w:pPr>
-      <w:r>
-        <w:rPr>
-          <w:rFonts w:ascii="Segoe UI" w:eastAsia="宋体" w:hAnsi="Segoe UI" w:cs="Segoe UI"/>
-          <w:sz w:val="21"/>
-          <w:szCs w:val="21"/>
-        </w:rPr>
-        <w:t xml:space="preserve">There is also extensive published work on the binary classification of sounds, with popular models including Support Vector Machine (SVM)\cite{muhammad2014pathological} and the CNN as mentioned above. In addition, numerous studies on biological characteristics classification have cited the effectiveness of random forest trees\cite{statnikov2008comprehensive} and logistic regression\cite{springer2015logistic} in similar classification tasks. </w:t>
-      </w:r>
-    </w:p>
-    <w:p>
-      <w:pPr>
-        <w:rPr>
-          <w:rFonts w:ascii="Segoe UI" w:eastAsia="宋体" w:hAnsi="Segoe UI" w:cs="Segoe UI"/>
-          <w:sz w:val="21"/>
-          <w:szCs w:val="21"/>
-        </w:rPr>
-      </w:pPr>
-      <w:r>
-        <w:rPr>
-          <w:rFonts w:ascii="Segoe UI" w:eastAsia="宋体" w:hAnsi="Segoe UI" w:cs="Segoe UI"/>
+          <w:rFonts w:eastAsia="宋体" w:cstheme="minorHAnsi"/>
+          <w:sz w:val="21"/>
+          <w:szCs w:val="21"/>
+        </w:rPr>
+      </w:pPr>
+      <w:r>
+        <w:rPr>
+          <w:rFonts w:eastAsia="宋体" w:cstheme="minorHAnsi"/>
+          <w:sz w:val="21"/>
+          <w:szCs w:val="21"/>
+        </w:rPr>
+        <w:t xml:space="preserve">There is also extensive published work on the binary classification of sounds, with popular models including Support Vector Machine (SVM)\cite{muhammad2014pathological} and the </w:t>
+      </w:r>
+      <w:r>
+        <w:rPr>
+          <w:rFonts w:eastAsia="宋体" w:cstheme="minorHAnsi"/>
+          <w:sz w:val="21"/>
+          <w:szCs w:val="21"/>
+        </w:rPr>
+        <w:lastRenderedPageBreak/>
+        <w:t xml:space="preserve">CNN as mentioned above. In addition, numerous studies on biological characteristics classification have cited the effectiveness of random forest trees\cite{statnikov2008comprehensive} and logistic regression\cite{springer2015logistic} in similar classification tasks. </w:t>
+      </w:r>
+    </w:p>
+    <w:p>
+      <w:pPr>
+        <w:rPr>
+          <w:rFonts w:eastAsia="宋体" w:cstheme="minorHAnsi"/>
+          <w:sz w:val="21"/>
+          <w:szCs w:val="21"/>
+        </w:rPr>
+      </w:pPr>
+      <w:r>
+        <w:rPr>
+          <w:rFonts w:eastAsia="宋体" w:cstheme="minorHAnsi"/>
           <w:b/>
           <w:bCs/>
           <w:sz w:val="21"/>
@@ -1540,7 +1310,7 @@
       </w:r>
       <w:r>
         <w:rPr>
-          <w:rFonts w:ascii="Segoe UI" w:eastAsia="宋体" w:hAnsi="Segoe UI" w:cs="Segoe UI"/>
+          <w:rFonts w:eastAsia="宋体" w:cstheme="minorHAnsi"/>
           <w:b/>
           <w:bCs/>
           <w:sz w:val="21"/>
@@ -1550,7 +1320,7 @@
       </w:r>
       <w:r>
         <w:rPr>
-          <w:rFonts w:ascii="Segoe UI" w:eastAsia="宋体" w:hAnsi="Segoe UI" w:cs="Segoe UI"/>
+          <w:rFonts w:eastAsia="宋体" w:cstheme="minorHAnsi"/>
           <w:b/>
           <w:bCs/>
           <w:sz w:val="21"/>
@@ -1560,7 +1330,7 @@
       </w:r>
       <w:r>
         <w:rPr>
-          <w:rFonts w:ascii="Segoe UI" w:eastAsia="宋体" w:hAnsi="Segoe UI" w:cs="Segoe UI"/>
+          <w:rFonts w:eastAsia="宋体" w:cstheme="minorHAnsi"/>
           <w:b/>
           <w:bCs/>
           <w:sz w:val="21"/>
@@ -1570,7 +1340,7 @@
       </w:r>
       <w:r>
         <w:rPr>
-          <w:rFonts w:ascii="Segoe UI" w:eastAsia="宋体" w:hAnsi="Segoe UI" w:cs="Segoe UI"/>
+          <w:rFonts w:eastAsia="宋体" w:cstheme="minorHAnsi"/>
           <w:b/>
           <w:bCs/>
           <w:sz w:val="21"/>
@@ -1582,14 +1352,14 @@
     <w:p>
       <w:pPr>
         <w:rPr>
-          <w:rFonts w:ascii="Segoe UI" w:eastAsia="宋体" w:hAnsi="Segoe UI" w:cs="Segoe UI"/>
-          <w:sz w:val="21"/>
-          <w:szCs w:val="21"/>
-        </w:rPr>
-      </w:pPr>
-      <w:r>
-        <w:rPr>
-          <w:rFonts w:ascii="Segoe UI" w:eastAsia="宋体" w:hAnsi="Segoe UI" w:cs="Segoe UI"/>
+          <w:rFonts w:eastAsia="宋体" w:cstheme="minorHAnsi"/>
+          <w:sz w:val="21"/>
+          <w:szCs w:val="21"/>
+        </w:rPr>
+      </w:pPr>
+      <w:r>
+        <w:rPr>
+          <w:rFonts w:eastAsia="宋体" w:cstheme="minorHAnsi"/>
           <w:sz w:val="21"/>
           <w:szCs w:val="21"/>
         </w:rPr>
@@ -1597,7 +1367,7 @@
       </w:r>
       <w:r>
         <w:rPr>
-          <w:rFonts w:ascii="Segoe UI" w:eastAsia="宋体" w:hAnsi="Segoe UI" w:cs="Segoe UI"/>
+          <w:rFonts w:eastAsia="宋体" w:cstheme="minorHAnsi"/>
           <w:sz w:val="21"/>
           <w:szCs w:val="21"/>
         </w:rPr>
@@ -1605,7 +1375,7 @@
       </w:r>
       <w:r>
         <w:rPr>
-          <w:rFonts w:ascii="Segoe UI" w:eastAsia="宋体" w:hAnsi="Segoe UI" w:cs="Segoe UI"/>
+          <w:rFonts w:eastAsia="宋体" w:cstheme="minorHAnsi"/>
           <w:sz w:val="21"/>
           <w:szCs w:val="21"/>
         </w:rPr>
@@ -1613,7 +1383,7 @@
       </w:r>
       <w:r>
         <w:rPr>
-          <w:rFonts w:ascii="Segoe UI" w:eastAsia="宋体" w:hAnsi="Segoe UI" w:cs="Segoe UI"/>
+          <w:rFonts w:eastAsia="宋体" w:cstheme="minorHAnsi"/>
           <w:sz w:val="21"/>
           <w:szCs w:val="21"/>
         </w:rPr>
@@ -1621,7 +1391,7 @@
       </w:r>
       <w:r>
         <w:rPr>
-          <w:rFonts w:ascii="Segoe UI" w:eastAsia="宋体" w:hAnsi="Segoe UI" w:cs="Segoe UI"/>
+          <w:rFonts w:eastAsia="宋体" w:cstheme="minorHAnsi"/>
           <w:sz w:val="21"/>
           <w:szCs w:val="21"/>
         </w:rPr>
@@ -1629,7 +1399,7 @@
       </w:r>
       <w:r>
         <w:rPr>
-          <w:rFonts w:ascii="Segoe UI" w:eastAsia="宋体" w:hAnsi="Segoe UI" w:cs="Segoe UI"/>
+          <w:rFonts w:eastAsia="宋体" w:cstheme="minorHAnsi"/>
           <w:sz w:val="21"/>
           <w:szCs w:val="21"/>
         </w:rPr>
@@ -1637,7 +1407,7 @@
       </w:r>
       <w:r>
         <w:rPr>
-          <w:rFonts w:ascii="Segoe UI" w:eastAsia="宋体" w:hAnsi="Segoe UI" w:cs="Segoe UI"/>
+          <w:rFonts w:eastAsia="宋体" w:cstheme="minorHAnsi"/>
           <w:sz w:val="21"/>
           <w:szCs w:val="21"/>
         </w:rPr>
@@ -1645,39 +1415,15 @@
       </w:r>
       <w:r>
         <w:rPr>
-          <w:rFonts w:ascii="Segoe UI" w:eastAsia="宋体" w:hAnsi="Segoe UI" w:cs="Segoe UI" w:hint="eastAsia"/>
-          <w:sz w:val="21"/>
-          <w:szCs w:val="21"/>
-        </w:rPr>
-        <w:t>\</w:t>
-      </w:r>
-      <w:r>
-        <w:rPr>
-          <w:rFonts w:ascii="Segoe UI" w:eastAsia="宋体" w:hAnsi="Segoe UI" w:cs="Segoe UI"/>
-          <w:sz w:val="21"/>
-          <w:szCs w:val="21"/>
-        </w:rPr>
-        <w:t>cite{</w:t>
-      </w:r>
-      <w:r>
-        <w:rPr>
-          <w:rFonts w:ascii="Segoe UI" w:eastAsia="宋体" w:hAnsi="Segoe UI" w:cs="Segoe UI"/>
-          <w:sz w:val="21"/>
-          <w:szCs w:val="21"/>
-        </w:rPr>
-        <w:t>tiira2016prevalence</w:t>
-      </w:r>
-      <w:r>
-        <w:rPr>
-          <w:rFonts w:ascii="Segoe UI" w:eastAsia="宋体" w:hAnsi="Segoe UI" w:cs="Segoe UI"/>
-          <w:sz w:val="21"/>
-          <w:szCs w:val="21"/>
-        </w:rPr>
-        <w:t>}</w:t>
-      </w:r>
-      <w:r>
-        <w:rPr>
-          <w:rFonts w:ascii="Segoe UI" w:eastAsia="宋体" w:hAnsi="Segoe UI" w:cs="Segoe UI"/>
+          <w:rFonts w:eastAsia="宋体" w:cstheme="minorHAnsi"/>
+          <w:sz w:val="21"/>
+          <w:szCs w:val="21"/>
+        </w:rPr>
+        <w:t>\cite{tiira2016prevalence}</w:t>
+      </w:r>
+      <w:r>
+        <w:rPr>
+          <w:rFonts w:eastAsia="宋体" w:cstheme="minorHAnsi"/>
           <w:sz w:val="21"/>
           <w:szCs w:val="21"/>
         </w:rPr>
@@ -1687,14 +1433,14 @@
     <w:p>
       <w:pPr>
         <w:rPr>
-          <w:rFonts w:ascii="Segoe UI" w:eastAsia="宋体" w:hAnsi="Segoe UI" w:cs="Segoe UI"/>
-          <w:sz w:val="21"/>
-          <w:szCs w:val="21"/>
-        </w:rPr>
-      </w:pPr>
-      <w:r>
-        <w:rPr>
-          <w:rFonts w:ascii="Segoe UI" w:eastAsia="宋体" w:hAnsi="Segoe UI" w:cs="Segoe UI"/>
+          <w:rFonts w:eastAsia="宋体" w:cstheme="minorHAnsi"/>
+          <w:sz w:val="21"/>
+          <w:szCs w:val="21"/>
+        </w:rPr>
+      </w:pPr>
+      <w:r>
+        <w:rPr>
+          <w:rFonts w:eastAsia="宋体" w:cstheme="minorHAnsi"/>
           <w:sz w:val="21"/>
           <w:szCs w:val="21"/>
         </w:rPr>
@@ -1702,31 +1448,15 @@
       </w:r>
       <w:r>
         <w:rPr>
-          <w:rFonts w:ascii="Segoe UI" w:eastAsia="宋体" w:hAnsi="Segoe UI" w:cs="Segoe UI"/>
-          <w:sz w:val="21"/>
-          <w:szCs w:val="21"/>
-        </w:rPr>
-        <w:t>\cite{</w:t>
-      </w:r>
-      <w:r>
-        <w:rPr>
-          <w:rFonts w:ascii="Segoe UI" w:eastAsia="宋体" w:hAnsi="Segoe UI" w:cs="Segoe UI"/>
-          <w:sz w:val="21"/>
-          <w:szCs w:val="21"/>
-        </w:rPr>
-        <w:t>pongracz2010barking</w:t>
-      </w:r>
-      <w:r>
-        <w:rPr>
-          <w:rFonts w:ascii="Segoe UI" w:eastAsia="宋体" w:hAnsi="Segoe UI" w:cs="Segoe UI"/>
-          <w:sz w:val="21"/>
-          <w:szCs w:val="21"/>
-        </w:rPr>
-        <w:t>}</w:t>
-      </w:r>
-      <w:r>
-        <w:rPr>
-          <w:rFonts w:ascii="Segoe UI" w:eastAsia="宋体" w:hAnsi="Segoe UI" w:cs="Segoe UI"/>
+          <w:rFonts w:eastAsia="宋体" w:cstheme="minorHAnsi"/>
+          <w:sz w:val="21"/>
+          <w:szCs w:val="21"/>
+        </w:rPr>
+        <w:t>\cite{pongracz2010barking}</w:t>
+      </w:r>
+      <w:r>
+        <w:rPr>
+          <w:rFonts w:eastAsia="宋体" w:cstheme="minorHAnsi"/>
           <w:sz w:val="21"/>
           <w:szCs w:val="21"/>
         </w:rPr>
@@ -1736,7 +1466,7 @@
     <w:p>
       <w:pPr>
         <w:rPr>
-          <w:rFonts w:ascii="Segoe UI" w:eastAsia="宋体" w:hAnsi="Segoe UI" w:cs="Segoe UI"/>
+          <w:rFonts w:eastAsia="宋体" w:cstheme="minorHAnsi"/>
           <w:b/>
           <w:bCs/>
           <w:sz w:val="21"/>
@@ -1745,7 +1475,7 @@
       </w:pPr>
       <w:r>
         <w:rPr>
-          <w:rFonts w:ascii="Segoe UI" w:eastAsia="宋体" w:hAnsi="Segoe UI" w:cs="Segoe UI"/>
+          <w:rFonts w:eastAsia="宋体" w:cstheme="minorHAnsi"/>
           <w:b/>
           <w:bCs/>
           <w:sz w:val="21"/>
@@ -1755,7 +1485,7 @@
       </w:r>
       <w:r>
         <w:rPr>
-          <w:rFonts w:ascii="Segoe UI" w:eastAsia="宋体" w:hAnsi="Segoe UI" w:cs="Segoe UI"/>
+          <w:rFonts w:eastAsia="宋体" w:cstheme="minorHAnsi"/>
           <w:b/>
           <w:bCs/>
           <w:sz w:val="21"/>
@@ -1765,7 +1495,7 @@
       </w:r>
       <w:r>
         <w:rPr>
-          <w:rFonts w:ascii="Segoe UI" w:eastAsia="宋体" w:hAnsi="Segoe UI" w:cs="Segoe UI"/>
+          <w:rFonts w:eastAsia="宋体" w:cstheme="minorHAnsi"/>
           <w:b/>
           <w:bCs/>
           <w:sz w:val="21"/>
@@ -1777,14 +1507,14 @@
     <w:p>
       <w:pPr>
         <w:rPr>
-          <w:rFonts w:ascii="Segoe UI" w:eastAsia="宋体" w:hAnsi="Segoe UI" w:cs="Segoe UI"/>
-          <w:sz w:val="21"/>
-          <w:szCs w:val="21"/>
-        </w:rPr>
-      </w:pPr>
-      <w:r>
-        <w:rPr>
-          <w:rFonts w:ascii="Segoe UI" w:eastAsia="宋体" w:hAnsi="Segoe UI" w:cs="Segoe UI"/>
+          <w:rFonts w:eastAsia="宋体" w:cstheme="minorHAnsi"/>
+          <w:sz w:val="21"/>
+          <w:szCs w:val="21"/>
+        </w:rPr>
+      </w:pPr>
+      <w:r>
+        <w:rPr>
+          <w:rFonts w:eastAsia="宋体" w:cstheme="minorHAnsi"/>
           <w:sz w:val="21"/>
           <w:szCs w:val="21"/>
         </w:rPr>
@@ -1792,7 +1522,7 @@
       </w:r>
       <w:r>
         <w:rPr>
-          <w:rFonts w:ascii="Segoe UI" w:eastAsia="宋体" w:hAnsi="Segoe UI" w:cs="Segoe UI"/>
+          <w:rFonts w:eastAsia="宋体" w:cstheme="minorHAnsi"/>
           <w:sz w:val="21"/>
           <w:szCs w:val="21"/>
         </w:rPr>
@@ -1800,7 +1530,7 @@
       </w:r>
       <w:r>
         <w:rPr>
-          <w:rFonts w:ascii="Segoe UI" w:eastAsia="宋体" w:hAnsi="Segoe UI" w:cs="Segoe UI"/>
+          <w:rFonts w:eastAsia="宋体" w:cstheme="minorHAnsi"/>
           <w:sz w:val="21"/>
           <w:szCs w:val="21"/>
         </w:rPr>
@@ -1808,7 +1538,7 @@
       </w:r>
       <w:r>
         <w:rPr>
-          <w:rFonts w:ascii="Segoe UI" w:eastAsia="宋体" w:hAnsi="Segoe UI" w:cs="Segoe UI" w:hint="eastAsia"/>
+          <w:rFonts w:eastAsia="宋体" w:cstheme="minorHAnsi"/>
           <w:sz w:val="21"/>
           <w:szCs w:val="21"/>
         </w:rPr>
@@ -1816,23 +1546,15 @@
       </w:r>
       <w:r>
         <w:rPr>
-          <w:rFonts w:ascii="Segoe UI" w:eastAsia="宋体" w:hAnsi="Segoe UI" w:cs="Segoe UI"/>
-          <w:sz w:val="21"/>
-          <w:szCs w:val="21"/>
-        </w:rPr>
-        <w:t>In recent researches the t</w:t>
-      </w:r>
-      <w:r>
-        <w:rPr>
-          <w:rFonts w:ascii="Segoe UI" w:eastAsia="宋体" w:hAnsi="Segoe UI" w:cs="Segoe UI"/>
-          <w:sz w:val="21"/>
-          <w:szCs w:val="21"/>
-        </w:rPr>
-        <w:t xml:space="preserve">wo databases widely used for </w:t>
-      </w:r>
-      <w:r>
-        <w:rPr>
-          <w:rFonts w:ascii="Segoe UI" w:eastAsia="宋体" w:hAnsi="Segoe UI" w:cs="Segoe UI"/>
+          <w:rFonts w:eastAsia="宋体" w:cstheme="minorHAnsi"/>
+          <w:sz w:val="21"/>
+          <w:szCs w:val="21"/>
+        </w:rPr>
+        <w:t xml:space="preserve">In recent researches the two databases widely used for </w:t>
+      </w:r>
+      <w:r>
+        <w:rPr>
+          <w:rFonts w:eastAsia="宋体" w:cstheme="minorHAnsi"/>
           <w:sz w:val="21"/>
           <w:szCs w:val="21"/>
         </w:rPr>
@@ -1840,49 +1562,15 @@
       </w:r>
       <w:r>
         <w:rPr>
-          <w:rFonts w:ascii="Segoe UI" w:eastAsia="宋体" w:hAnsi="Segoe UI" w:cs="Segoe UI"/>
-          <w:sz w:val="21"/>
-          <w:szCs w:val="21"/>
-        </w:rPr>
-        <w:t xml:space="preserve">environmental sound </w:t>
-      </w:r>
-      <w:r>
-        <w:rPr>
-          <w:rFonts w:ascii="Segoe UI" w:eastAsia="宋体" w:hAnsi="Segoe UI" w:cs="Segoe UI"/>
-          <w:sz w:val="21"/>
-          <w:szCs w:val="21"/>
-        </w:rPr>
-        <w:t xml:space="preserve">classification </w:t>
-      </w:r>
-      <w:r>
-        <w:rPr>
-          <w:rFonts w:ascii="Segoe UI" w:eastAsia="宋体" w:hAnsi="Segoe UI" w:cs="Segoe UI"/>
-          <w:sz w:val="21"/>
-          <w:szCs w:val="21"/>
-        </w:rPr>
-        <w:t>are UrbanSound8K</w:t>
-      </w:r>
-      <w:r>
-        <w:rPr>
-          <w:rFonts w:ascii="Segoe UI" w:eastAsia="宋体" w:hAnsi="Segoe UI" w:cs="Segoe UI"/>
-          <w:sz w:val="21"/>
-          <w:szCs w:val="21"/>
-        </w:rPr>
-        <w:t>\</w:t>
-      </w:r>
-      <w:proofErr w:type="gramStart"/>
-      <w:r>
-        <w:rPr>
-          <w:rFonts w:ascii="Segoe UI" w:eastAsia="宋体" w:hAnsi="Segoe UI" w:cs="Segoe UI"/>
-          <w:sz w:val="21"/>
-          <w:szCs w:val="21"/>
-        </w:rPr>
-        <w:t>cite{</w:t>
-      </w:r>
-      <w:proofErr w:type="gramEnd"/>
-      <w:r>
-        <w:rPr>
-          <w:rFonts w:ascii="Segoe UI" w:eastAsia="宋体" w:hAnsi="Segoe UI" w:cs="Segoe UI"/>
+          <w:rFonts w:eastAsia="宋体" w:cstheme="minorHAnsi"/>
+          <w:sz w:val="21"/>
+          <w:szCs w:val="21"/>
+        </w:rPr>
+        <w:t>environmental sound classification are UrbanSound8K\cite{</w:t>
+      </w:r>
+      <w:r>
+        <w:rPr>
+          <w:rFonts w:eastAsia="宋体" w:cstheme="minorHAnsi"/>
           <w:sz w:val="21"/>
           <w:szCs w:val="21"/>
         </w:rPr>
@@ -1890,34 +1578,21 @@
       </w:r>
       <w:r>
         <w:rPr>
-          <w:rFonts w:ascii="Segoe UI" w:eastAsia="宋体" w:hAnsi="Segoe UI" w:cs="Segoe UI"/>
-          <w:sz w:val="21"/>
-          <w:szCs w:val="21"/>
-        </w:rPr>
-        <w:t>}</w:t>
-      </w:r>
-      <w:r>
-        <w:rPr>
-          <w:rFonts w:ascii="Segoe UI" w:eastAsia="宋体" w:hAnsi="Segoe UI" w:cs="Segoe UI"/>
-          <w:sz w:val="21"/>
-          <w:szCs w:val="21"/>
-        </w:rPr>
-        <w:t xml:space="preserve"> and ESC-50</w:t>
-      </w:r>
-      <w:r>
-        <w:rPr>
-          <w:rFonts w:ascii="Segoe UI" w:eastAsia="宋体" w:hAnsi="Segoe UI" w:cs="Segoe UI"/>
-          <w:sz w:val="21"/>
-          <w:szCs w:val="21"/>
-        </w:rPr>
-        <w:t>\cite{</w:t>
-      </w:r>
-      <w:r>
+          <w:rFonts w:eastAsia="宋体" w:cstheme="minorHAnsi"/>
+          <w:sz w:val="21"/>
+          <w:szCs w:val="21"/>
+        </w:rPr>
+        <w:t>} and ESC-50\cite{</w:t>
+      </w:r>
+      <w:r>
+        <w:rPr>
+          <w:rFonts w:cstheme="minorHAnsi"/>
+        </w:rPr>
         <w:t xml:space="preserve"> </w:t>
       </w:r>
       <w:r>
         <w:rPr>
-          <w:rFonts w:ascii="Segoe UI" w:eastAsia="宋体" w:hAnsi="Segoe UI" w:cs="Segoe UI"/>
+          <w:rFonts w:eastAsia="宋体" w:cstheme="minorHAnsi"/>
           <w:sz w:val="21"/>
           <w:szCs w:val="21"/>
         </w:rPr>
@@ -1925,26 +1600,21 @@
       </w:r>
       <w:r>
         <w:rPr>
-          <w:rFonts w:ascii="Segoe UI" w:eastAsia="宋体" w:hAnsi="Segoe UI" w:cs="Segoe UI"/>
-          <w:sz w:val="21"/>
-          <w:szCs w:val="21"/>
-        </w:rPr>
-        <w:t>}</w:t>
-      </w:r>
-      <w:r>
-        <w:rPr>
-          <w:rFonts w:ascii="Segoe UI" w:eastAsia="宋体" w:hAnsi="Segoe UI" w:cs="Segoe UI"/>
-          <w:sz w:val="21"/>
-          <w:szCs w:val="21"/>
-        </w:rPr>
-        <w:t>.</w:t>
-      </w:r>
-      <w:r>
+          <w:rFonts w:eastAsia="宋体" w:cstheme="minorHAnsi"/>
+          <w:sz w:val="21"/>
+          <w:szCs w:val="21"/>
+        </w:rPr>
+        <w:t>}.</w:t>
+      </w:r>
+      <w:r>
+        <w:rPr>
+          <w:rFonts w:cstheme="minorHAnsi"/>
+        </w:rPr>
         <w:t xml:space="preserve"> </w:t>
       </w:r>
       <w:r>
         <w:rPr>
-          <w:rFonts w:ascii="Segoe UI" w:eastAsia="宋体" w:hAnsi="Segoe UI" w:cs="Segoe UI"/>
+          <w:rFonts w:eastAsia="宋体" w:cstheme="minorHAnsi"/>
           <w:sz w:val="21"/>
           <w:szCs w:val="21"/>
         </w:rPr>
@@ -1952,7 +1622,7 @@
       </w:r>
       <w:r>
         <w:rPr>
-          <w:rFonts w:ascii="Segoe UI" w:eastAsia="宋体" w:hAnsi="Segoe UI" w:cs="Segoe UI"/>
+          <w:rFonts w:eastAsia="宋体" w:cstheme="minorHAnsi"/>
           <w:sz w:val="21"/>
           <w:szCs w:val="21"/>
         </w:rPr>
@@ -1960,23 +1630,63 @@
       </w:r>
       <w:r>
         <w:rPr>
-          <w:rFonts w:ascii="Segoe UI" w:eastAsia="宋体" w:hAnsi="Segoe UI" w:cs="Segoe UI"/>
-          <w:sz w:val="21"/>
-          <w:szCs w:val="21"/>
-        </w:rPr>
-        <w:t xml:space="preserve"> of a collection of urban sounds, which includes 8,732 common sounds heard in a city that </w:t>
-      </w:r>
-      <w:r>
-        <w:rPr>
-          <w:rFonts w:ascii="Segoe UI" w:eastAsia="宋体" w:hAnsi="Segoe UI" w:cs="Segoe UI" w:hint="eastAsia"/>
-          <w:sz w:val="21"/>
-          <w:szCs w:val="21"/>
-        </w:rPr>
-        <w:t>also</w:t>
-      </w:r>
-      <w:r>
-        <w:rPr>
-          <w:rFonts w:ascii="Segoe UI" w:eastAsia="宋体" w:hAnsi="Segoe UI" w:cs="Segoe UI"/>
+          <w:rFonts w:eastAsia="宋体" w:cstheme="minorHAnsi"/>
+          <w:sz w:val="21"/>
+          <w:szCs w:val="21"/>
+        </w:rPr>
+        <w:t xml:space="preserve"> of a collection of urban sounds, which includes 8,732 common sounds heard in a city that also contains dog bark. Waveform signals will be extracted from all sound files for feature extraction. </w:t>
+      </w:r>
+      <w:r>
+        <w:rPr>
+          <w:rFonts w:eastAsia="宋体" w:cstheme="minorHAnsi"/>
+          <w:sz w:val="21"/>
+          <w:szCs w:val="21"/>
+        </w:rPr>
+        <w:t xml:space="preserve">Researchers </w:t>
+      </w:r>
+      <w:r>
+        <w:rPr>
+          <w:rFonts w:eastAsia="宋体" w:cstheme="minorHAnsi"/>
+          <w:sz w:val="21"/>
+          <w:szCs w:val="21"/>
+        </w:rPr>
+        <w:t xml:space="preserve">could </w:t>
+      </w:r>
+      <w:r>
+        <w:rPr>
+          <w:rFonts w:eastAsia="宋体" w:cstheme="minorHAnsi"/>
+          <w:sz w:val="21"/>
+          <w:szCs w:val="21"/>
+        </w:rPr>
+        <w:t xml:space="preserve">classify and </w:t>
+      </w:r>
+      <w:r>
+        <w:rPr>
+          <w:rFonts w:eastAsia="宋体" w:cstheme="minorHAnsi"/>
+          <w:sz w:val="21"/>
+          <w:szCs w:val="21"/>
+        </w:rPr>
+        <w:t>analyse</w:t>
+      </w:r>
+      <w:r>
+        <w:rPr>
+          <w:rFonts w:eastAsia="宋体" w:cstheme="minorHAnsi"/>
+          <w:sz w:val="21"/>
+          <w:szCs w:val="21"/>
+        </w:rPr>
+        <w:t xml:space="preserve"> environment</w:t>
+      </w:r>
+      <w:r>
+        <w:rPr>
+          <w:rFonts w:eastAsia="宋体" w:cstheme="minorHAnsi"/>
+          <w:sz w:val="21"/>
+          <w:szCs w:val="21"/>
+        </w:rPr>
+        <w:t>al</w:t>
+      </w:r>
+      <w:r>
+        <w:rPr>
+          <w:rFonts w:eastAsia="宋体" w:cstheme="minorHAnsi"/>
           <w:sz w:val="21"/>
           <w:szCs w:val="21"/>
         </w:rPr>
@@ -1984,71 +1694,7 @@
       </w:r>
       <w:r>
         <w:rPr>
-          <w:rFonts w:ascii="Segoe UI" w:eastAsia="宋体" w:hAnsi="Segoe UI" w:cs="Segoe UI"/>
-          <w:sz w:val="21"/>
-          <w:szCs w:val="21"/>
-        </w:rPr>
-        <w:t xml:space="preserve">contains dog bark. Waveform signals will be extracted from all sound files for feature extraction. </w:t>
-      </w:r>
-      <w:r>
-        <w:rPr>
-          <w:rFonts w:ascii="Segoe UI" w:eastAsia="宋体" w:hAnsi="Segoe UI" w:cs="Segoe UI"/>
-          <w:sz w:val="21"/>
-          <w:szCs w:val="21"/>
-        </w:rPr>
-        <w:t xml:space="preserve">Researchers </w:t>
-      </w:r>
-      <w:r>
-        <w:rPr>
-          <w:rFonts w:ascii="Segoe UI" w:eastAsia="宋体" w:hAnsi="Segoe UI" w:cs="Segoe UI"/>
-          <w:sz w:val="21"/>
-          <w:szCs w:val="21"/>
-        </w:rPr>
-        <w:t xml:space="preserve">could </w:t>
-      </w:r>
-      <w:r>
-        <w:rPr>
-          <w:rFonts w:ascii="Segoe UI" w:eastAsia="宋体" w:hAnsi="Segoe UI" w:cs="Segoe UI"/>
-          <w:sz w:val="21"/>
-          <w:szCs w:val="21"/>
-        </w:rPr>
-        <w:t xml:space="preserve">classify and </w:t>
-      </w:r>
-      <w:r>
-        <w:rPr>
-          <w:rFonts w:ascii="Segoe UI" w:eastAsia="宋体" w:hAnsi="Segoe UI" w:cs="Segoe UI"/>
-          <w:sz w:val="21"/>
-          <w:szCs w:val="21"/>
-        </w:rPr>
-        <w:t>analyse</w:t>
-      </w:r>
-      <w:r>
-        <w:rPr>
-          <w:rFonts w:ascii="Segoe UI" w:eastAsia="宋体" w:hAnsi="Segoe UI" w:cs="Segoe UI"/>
-          <w:sz w:val="21"/>
-          <w:szCs w:val="21"/>
-        </w:rPr>
-        <w:t xml:space="preserve"> environment</w:t>
-      </w:r>
-      <w:r>
-        <w:rPr>
-          <w:rFonts w:ascii="Segoe UI" w:eastAsia="宋体" w:hAnsi="Segoe UI" w:cs="Segoe UI"/>
-          <w:sz w:val="21"/>
-          <w:szCs w:val="21"/>
-        </w:rPr>
-        <w:t>al</w:t>
-      </w:r>
-      <w:r>
-        <w:rPr>
-          <w:rFonts w:ascii="Segoe UI" w:eastAsia="宋体" w:hAnsi="Segoe UI" w:cs="Segoe UI"/>
-          <w:sz w:val="21"/>
-          <w:szCs w:val="21"/>
-        </w:rPr>
-        <w:t xml:space="preserve"> </w:t>
-      </w:r>
-      <w:r>
-        <w:rPr>
-          <w:rFonts w:ascii="Segoe UI" w:eastAsia="宋体" w:hAnsi="Segoe UI" w:cs="Segoe UI"/>
+          <w:rFonts w:eastAsia="宋体" w:cstheme="minorHAnsi"/>
           <w:sz w:val="21"/>
           <w:szCs w:val="21"/>
         </w:rPr>
@@ -2056,7 +1702,7 @@
       </w:r>
       <w:r>
         <w:rPr>
-          <w:rFonts w:ascii="Segoe UI" w:eastAsia="宋体" w:hAnsi="Segoe UI" w:cs="Segoe UI"/>
+          <w:rFonts w:eastAsia="宋体" w:cstheme="minorHAnsi"/>
           <w:sz w:val="21"/>
           <w:szCs w:val="21"/>
         </w:rPr>
@@ -2066,8 +1712,14 @@
     <w:p>
       <w:pPr>
         <w:pStyle w:val="Heading3"/>
-      </w:pPr>
-      <w:r>
+        <w:rPr>
+          <w:rFonts w:cstheme="minorHAnsi"/>
+        </w:rPr>
+      </w:pPr>
+      <w:r>
+        <w:rPr>
+          <w:rFonts w:cstheme="minorHAnsi"/>
+        </w:rPr>
         <w:t>III. Methodology</w:t>
       </w:r>
     </w:p>
@@ -2093,31 +1745,22 @@
     <w:p>
       <w:pPr>
         <w:rPr>
-          <w:rFonts w:ascii="Segoe UI" w:eastAsia="宋体" w:hAnsi="Segoe UI" w:cs="Segoe UI"/>
-          <w:sz w:val="21"/>
-          <w:szCs w:val="21"/>
-        </w:rPr>
-      </w:pPr>
-      <w:r>
-        <w:rPr>
-          <w:rFonts w:ascii="Segoe UI" w:eastAsia="宋体" w:hAnsi="Segoe UI" w:cs="Segoe UI"/>
-          <w:sz w:val="21"/>
-          <w:szCs w:val="21"/>
-        </w:rPr>
-        <w:t xml:space="preserve">The high-level approach includes a multi-class classifier and developed using a CNN-based neural network model. The emphasis of this model will be on using appropriate </w:t>
-      </w:r>
-      <w:r>
-        <w:rPr>
-          <w:rFonts w:ascii="Segoe UI" w:eastAsia="宋体" w:hAnsi="Segoe UI" w:cs="Segoe UI"/>
-          <w:sz w:val="21"/>
-          <w:szCs w:val="21"/>
-        </w:rPr>
-        <w:lastRenderedPageBreak/>
-        <w:t>convolution kernels to efficiently extract waveform signal features. To achieve the best training results for this classification task, various convolutional neural network structures, data inputs, number of pooling layers, and learning rate parameters will be explored</w:t>
-      </w:r>
-      <w:r>
-        <w:rPr>
-          <w:rFonts w:ascii="Segoe UI" w:eastAsia="宋体" w:hAnsi="Segoe UI" w:cs="Segoe UI"/>
+          <w:rFonts w:eastAsia="宋体" w:cstheme="minorHAnsi"/>
+          <w:sz w:val="21"/>
+          <w:szCs w:val="21"/>
+        </w:rPr>
+      </w:pPr>
+      <w:r>
+        <w:rPr>
+          <w:rFonts w:eastAsia="宋体" w:cstheme="minorHAnsi"/>
+          <w:sz w:val="21"/>
+          <w:szCs w:val="21"/>
+        </w:rPr>
+        <w:t>The high-level approach includes a multi-class classifier and developed using a CNN-based neural network model. The emphasis of this model will be on using appropriate convolution kernels to efficiently extract waveform signal features. To achieve the best training results for this classification task, various convolutional neural network structures, data inputs, number of pooling layers, and learning rate parameters will be explored</w:t>
+      </w:r>
+      <w:r>
+        <w:rPr>
+          <w:rFonts w:eastAsia="宋体" w:cstheme="minorHAnsi"/>
           <w:sz w:val="21"/>
           <w:szCs w:val="21"/>
         </w:rPr>
@@ -2125,9 +1768,14 @@
       </w:r>
     </w:p>
     <w:p>
-      <w:r>
-        <w:rPr>
-          <w:rFonts w:ascii="Segoe UI" w:eastAsia="宋体" w:hAnsi="Segoe UI" w:cs="Segoe UI"/>
+      <w:pPr>
+        <w:rPr>
+          <w:rFonts w:cstheme="minorHAnsi"/>
+        </w:rPr>
+      </w:pPr>
+      <w:r>
+        <w:rPr>
+          <w:rFonts w:eastAsia="宋体" w:cstheme="minorHAnsi"/>
           <w:b/>
           <w:bCs/>
           <w:sz w:val="21"/>
@@ -2137,7 +1785,7 @@
       </w:r>
       <w:r>
         <w:rPr>
-          <w:rFonts w:ascii="Segoe UI" w:eastAsia="宋体" w:hAnsi="Segoe UI" w:cs="Segoe UI"/>
+          <w:rFonts w:eastAsia="宋体" w:cstheme="minorHAnsi"/>
           <w:b/>
           <w:bCs/>
           <w:sz w:val="21"/>
@@ -2149,14 +1797,14 @@
     <w:p>
       <w:pPr>
         <w:rPr>
-          <w:rFonts w:ascii="Segoe UI" w:eastAsia="宋体" w:hAnsi="Segoe UI" w:cs="Segoe UI"/>
-          <w:sz w:val="21"/>
-          <w:szCs w:val="21"/>
-        </w:rPr>
-      </w:pPr>
-      <w:r>
-        <w:rPr>
-          <w:rFonts w:ascii="Segoe UI" w:eastAsia="宋体" w:hAnsi="Segoe UI" w:cs="Segoe UI"/>
+          <w:rFonts w:eastAsia="宋体" w:cstheme="minorHAnsi"/>
+          <w:sz w:val="21"/>
+          <w:szCs w:val="21"/>
+        </w:rPr>
+      </w:pPr>
+      <w:r>
+        <w:rPr>
+          <w:rFonts w:eastAsia="宋体" w:cstheme="minorHAnsi"/>
           <w:sz w:val="21"/>
           <w:szCs w:val="21"/>
         </w:rPr>
@@ -2164,7 +1812,7 @@
       </w:r>
       <w:r>
         <w:rPr>
-          <w:rFonts w:ascii="Segoe UI" w:eastAsia="宋体" w:hAnsi="Segoe UI" w:cs="Segoe UI"/>
+          <w:rFonts w:eastAsia="宋体" w:cstheme="minorHAnsi"/>
           <w:sz w:val="21"/>
           <w:szCs w:val="21"/>
         </w:rPr>
@@ -2172,7 +1820,7 @@
       </w:r>
       <w:r>
         <w:rPr>
-          <w:rFonts w:ascii="Segoe UI" w:eastAsia="宋体" w:hAnsi="Segoe UI" w:cs="Segoe UI"/>
+          <w:rFonts w:eastAsia="宋体" w:cstheme="minorHAnsi"/>
           <w:sz w:val="21"/>
           <w:szCs w:val="21"/>
         </w:rPr>
@@ -2180,7 +1828,7 @@
       </w:r>
       <w:r>
         <w:rPr>
-          <w:rFonts w:ascii="Segoe UI" w:eastAsia="宋体" w:hAnsi="Segoe UI" w:cs="Segoe UI"/>
+          <w:rFonts w:eastAsia="宋体" w:cstheme="minorHAnsi"/>
           <w:sz w:val="21"/>
           <w:szCs w:val="21"/>
         </w:rPr>
@@ -2188,7 +1836,7 @@
       </w:r>
       <w:r>
         <w:rPr>
-          <w:rFonts w:ascii="Segoe UI" w:eastAsia="宋体" w:hAnsi="Segoe UI" w:cs="Segoe UI"/>
+          <w:rFonts w:eastAsia="宋体" w:cstheme="minorHAnsi"/>
           <w:sz w:val="21"/>
           <w:szCs w:val="21"/>
         </w:rPr>
@@ -2196,7 +1844,7 @@
       </w:r>
       <w:r>
         <w:rPr>
-          <w:rFonts w:ascii="Segoe UI" w:eastAsia="宋体" w:hAnsi="Segoe UI" w:cs="Segoe UI"/>
+          <w:rFonts w:eastAsia="宋体" w:cstheme="minorHAnsi"/>
           <w:sz w:val="21"/>
           <w:szCs w:val="21"/>
         </w:rPr>
@@ -2204,7 +1852,7 @@
       </w:r>
       <w:r>
         <w:rPr>
-          <w:rFonts w:ascii="Segoe UI" w:eastAsia="宋体" w:hAnsi="Segoe UI" w:cs="Segoe UI"/>
+          <w:rFonts w:eastAsia="宋体" w:cstheme="minorHAnsi"/>
           <w:sz w:val="21"/>
           <w:szCs w:val="21"/>
         </w:rPr>
@@ -2212,7 +1860,7 @@
       </w:r>
       <w:r>
         <w:rPr>
-          <w:rFonts w:ascii="Segoe UI" w:eastAsia="宋体" w:hAnsi="Segoe UI" w:cs="Segoe UI"/>
+          <w:rFonts w:eastAsia="宋体" w:cstheme="minorHAnsi"/>
           <w:sz w:val="21"/>
           <w:szCs w:val="21"/>
         </w:rPr>
@@ -2220,7 +1868,7 @@
       </w:r>
       <w:r>
         <w:rPr>
-          <w:rFonts w:ascii="Segoe UI" w:eastAsia="宋体" w:hAnsi="Segoe UI" w:cs="Segoe UI"/>
+          <w:rFonts w:eastAsia="宋体" w:cstheme="minorHAnsi"/>
           <w:sz w:val="21"/>
           <w:szCs w:val="21"/>
         </w:rPr>
@@ -2228,23 +1876,15 @@
       </w:r>
       <w:r>
         <w:rPr>
-          <w:rFonts w:ascii="Segoe UI" w:eastAsia="宋体" w:hAnsi="Segoe UI" w:cs="Segoe UI"/>
-          <w:sz w:val="21"/>
-          <w:szCs w:val="21"/>
-        </w:rPr>
-        <w:t>sounds,</w:t>
-      </w:r>
-      <w:r>
-        <w:rPr>
-          <w:rFonts w:ascii="Segoe UI" w:eastAsia="宋体" w:hAnsi="Segoe UI" w:cs="Segoe UI"/>
-          <w:sz w:val="21"/>
-          <w:szCs w:val="21"/>
-        </w:rPr>
-        <w:t xml:space="preserve"> and</w:t>
-      </w:r>
-      <w:r>
-        <w:rPr>
-          <w:rFonts w:ascii="Segoe UI" w:eastAsia="宋体" w:hAnsi="Segoe UI" w:cs="Segoe UI"/>
+          <w:rFonts w:eastAsia="宋体" w:cstheme="minorHAnsi"/>
+          <w:sz w:val="21"/>
+          <w:szCs w:val="21"/>
+        </w:rPr>
+        <w:t>sounds, and</w:t>
+      </w:r>
+      <w:r>
+        <w:rPr>
+          <w:rFonts w:eastAsia="宋体" w:cstheme="minorHAnsi"/>
           <w:sz w:val="21"/>
           <w:szCs w:val="21"/>
         </w:rPr>
@@ -2252,7 +1892,7 @@
       </w:r>
       <w:r>
         <w:rPr>
-          <w:rFonts w:ascii="Segoe UI" w:eastAsia="宋体" w:hAnsi="Segoe UI" w:cs="Segoe UI"/>
+          <w:rFonts w:eastAsia="宋体" w:cstheme="minorHAnsi"/>
           <w:sz w:val="21"/>
           <w:szCs w:val="21"/>
         </w:rPr>
@@ -2260,7 +1900,7 @@
       </w:r>
       <w:r>
         <w:rPr>
-          <w:rFonts w:ascii="Segoe UI" w:eastAsia="宋体" w:hAnsi="Segoe UI" w:cs="Segoe UI"/>
+          <w:rFonts w:eastAsia="宋体" w:cstheme="minorHAnsi"/>
           <w:sz w:val="21"/>
           <w:szCs w:val="21"/>
         </w:rPr>
@@ -2268,7 +1908,7 @@
       </w:r>
       <w:r>
         <w:rPr>
-          <w:rFonts w:ascii="Segoe UI" w:eastAsia="宋体" w:hAnsi="Segoe UI" w:cs="Segoe UI"/>
+          <w:rFonts w:eastAsia="宋体" w:cstheme="minorHAnsi"/>
           <w:sz w:val="21"/>
           <w:szCs w:val="21"/>
         </w:rPr>
@@ -2276,7 +1916,7 @@
       </w:r>
       <w:r>
         <w:rPr>
-          <w:rFonts w:ascii="Segoe UI" w:eastAsia="宋体" w:hAnsi="Segoe UI" w:cs="Segoe UI"/>
+          <w:rFonts w:eastAsia="宋体" w:cstheme="minorHAnsi"/>
           <w:sz w:val="21"/>
           <w:szCs w:val="21"/>
         </w:rPr>
@@ -2284,7 +1924,7 @@
       </w:r>
       <w:r>
         <w:rPr>
-          <w:rFonts w:ascii="Segoe UI" w:eastAsia="宋体" w:hAnsi="Segoe UI" w:cs="Segoe UI"/>
+          <w:rFonts w:eastAsia="宋体" w:cstheme="minorHAnsi"/>
           <w:sz w:val="21"/>
           <w:szCs w:val="21"/>
         </w:rPr>
@@ -2292,7 +1932,7 @@
       </w:r>
       <w:r>
         <w:rPr>
-          <w:rFonts w:ascii="Segoe UI" w:eastAsia="宋体" w:hAnsi="Segoe UI" w:cs="Segoe UI"/>
+          <w:rFonts w:eastAsia="宋体" w:cstheme="minorHAnsi"/>
           <w:sz w:val="21"/>
           <w:szCs w:val="21"/>
         </w:rPr>
@@ -2300,7 +1940,7 @@
       </w:r>
       <w:r>
         <w:rPr>
-          <w:rFonts w:ascii="Segoe UI" w:eastAsia="宋体" w:hAnsi="Segoe UI" w:cs="Segoe UI"/>
+          <w:rFonts w:eastAsia="宋体" w:cstheme="minorHAnsi"/>
           <w:sz w:val="21"/>
           <w:szCs w:val="21"/>
         </w:rPr>
@@ -2310,48 +1950,32 @@
     <w:p>
       <w:pPr>
         <w:rPr>
-          <w:rFonts w:ascii="Segoe UI" w:eastAsia="宋体" w:hAnsi="Segoe UI" w:cs="Segoe UI"/>
-          <w:sz w:val="21"/>
-          <w:szCs w:val="21"/>
-        </w:rPr>
-      </w:pPr>
-      <w:r>
-        <w:rPr>
-          <w:rFonts w:ascii="Segoe UI" w:eastAsia="宋体" w:hAnsi="Segoe UI" w:cs="Segoe UI" w:hint="eastAsia"/>
-          <w:sz w:val="21"/>
-          <w:szCs w:val="21"/>
-        </w:rPr>
-        <w:t>T</w:t>
-      </w:r>
-      <w:r>
-        <w:rPr>
-          <w:rFonts w:ascii="Segoe UI" w:eastAsia="宋体" w:hAnsi="Segoe UI" w:cs="Segoe UI"/>
-          <w:sz w:val="21"/>
-          <w:szCs w:val="21"/>
-        </w:rPr>
-        <w:t xml:space="preserve">he dataset contains an csv file and 2000 wav format audio clips to process with. We use </w:t>
+          <w:rFonts w:eastAsia="宋体" w:cstheme="minorHAnsi"/>
+          <w:sz w:val="21"/>
+          <w:szCs w:val="21"/>
+        </w:rPr>
+      </w:pPr>
+      <w:r>
+        <w:rPr>
+          <w:rFonts w:eastAsia="宋体" w:cstheme="minorHAnsi"/>
+          <w:sz w:val="21"/>
+          <w:szCs w:val="21"/>
+        </w:rPr>
+        <w:t xml:space="preserve">The dataset contains an csv file and 2000 wav format audio clips to process with. We use </w:t>
       </w:r>
       <w:proofErr w:type="spellStart"/>
       <w:r>
         <w:rPr>
-          <w:rFonts w:ascii="Segoe UI" w:eastAsia="宋体" w:hAnsi="Segoe UI" w:cs="Segoe UI"/>
-          <w:sz w:val="21"/>
-          <w:szCs w:val="21"/>
-        </w:rPr>
-        <w:t>LibR</w:t>
-      </w:r>
-      <w:r>
-        <w:rPr>
-          <w:rFonts w:ascii="Segoe UI" w:eastAsia="宋体" w:hAnsi="Segoe UI" w:cs="Segoe UI" w:hint="eastAsia"/>
-          <w:sz w:val="21"/>
-          <w:szCs w:val="21"/>
-        </w:rPr>
-        <w:t>OSA</w:t>
+          <w:rFonts w:eastAsia="宋体" w:cstheme="minorHAnsi"/>
+          <w:sz w:val="21"/>
+          <w:szCs w:val="21"/>
+        </w:rPr>
+        <w:t>LibROSA</w:t>
       </w:r>
       <w:proofErr w:type="spellEnd"/>
       <w:r>
         <w:rPr>
-          <w:rFonts w:ascii="Segoe UI" w:eastAsia="宋体" w:hAnsi="Segoe UI" w:cs="Segoe UI"/>
+          <w:rFonts w:eastAsia="宋体" w:cstheme="minorHAnsi"/>
           <w:sz w:val="21"/>
           <w:szCs w:val="21"/>
         </w:rPr>
@@ -2359,7 +1983,7 @@
       </w:r>
       <w:r>
         <w:rPr>
-          <w:rFonts w:ascii="Segoe UI" w:eastAsia="宋体" w:hAnsi="Segoe UI" w:cs="Segoe UI"/>
+          <w:rFonts w:eastAsia="宋体" w:cstheme="minorHAnsi"/>
           <w:sz w:val="21"/>
           <w:szCs w:val="21"/>
         </w:rPr>
@@ -2367,7 +1991,7 @@
       </w:r>
       <w:r>
         <w:rPr>
-          <w:rFonts w:ascii="Segoe UI" w:eastAsia="宋体" w:hAnsi="Segoe UI" w:cs="Segoe UI"/>
+          <w:rFonts w:eastAsia="宋体" w:cstheme="minorHAnsi"/>
           <w:sz w:val="21"/>
           <w:szCs w:val="21"/>
         </w:rPr>
@@ -2375,7 +1999,7 @@
       </w:r>
       <w:r>
         <w:rPr>
-          <w:rFonts w:ascii="Segoe UI" w:eastAsia="宋体" w:hAnsi="Segoe UI" w:cs="Segoe UI"/>
+          <w:rFonts w:eastAsia="宋体" w:cstheme="minorHAnsi"/>
           <w:sz w:val="21"/>
           <w:szCs w:val="21"/>
         </w:rPr>
@@ -2383,7 +2007,7 @@
       </w:r>
       <w:r>
         <w:rPr>
-          <w:rFonts w:ascii="Segoe UI" w:eastAsia="宋体" w:hAnsi="Segoe UI" w:cs="Segoe UI"/>
+          <w:rFonts w:eastAsia="宋体" w:cstheme="minorHAnsi"/>
           <w:sz w:val="21"/>
           <w:szCs w:val="21"/>
         </w:rPr>
@@ -2391,7 +2015,7 @@
       </w:r>
       <w:r>
         <w:rPr>
-          <w:rFonts w:ascii="Segoe UI" w:eastAsia="宋体" w:hAnsi="Segoe UI" w:cs="Segoe UI"/>
+          <w:rFonts w:eastAsia="宋体" w:cstheme="minorHAnsi"/>
           <w:sz w:val="21"/>
           <w:szCs w:val="21"/>
         </w:rPr>
@@ -2399,33 +2023,17 @@
       </w:r>
       <w:r>
         <w:rPr>
-          <w:rFonts w:ascii="Segoe UI" w:eastAsia="宋体" w:hAnsi="Segoe UI" w:cs="Segoe UI"/>
-          <w:sz w:val="21"/>
-          <w:szCs w:val="21"/>
-        </w:rPr>
-        <w:t xml:space="preserve"> of the audio with the sample ra</w:t>
-      </w:r>
-      <w:r>
-        <w:rPr>
-          <w:rFonts w:ascii="Segoe UI" w:eastAsia="宋体" w:hAnsi="Segoe UI" w:cs="Segoe UI" w:hint="eastAsia"/>
-          <w:sz w:val="21"/>
-          <w:szCs w:val="21"/>
-        </w:rPr>
-        <w:t>te</w:t>
-      </w:r>
-      <w:r>
-        <w:rPr>
-          <w:rFonts w:ascii="Segoe UI" w:eastAsia="宋体" w:hAnsi="Segoe UI" w:cs="Segoe UI"/>
-          <w:sz w:val="21"/>
-          <w:szCs w:val="21"/>
-        </w:rPr>
-        <w:t>.</w:t>
-      </w:r>
-    </w:p>
-    <w:p>
-      <w:pPr>
-        <w:rPr>
-          <w:rFonts w:ascii="Segoe UI" w:eastAsia="宋体" w:hAnsi="Segoe UI" w:cs="Segoe UI"/>
+          <w:rFonts w:eastAsia="宋体" w:cstheme="minorHAnsi"/>
+          <w:sz w:val="21"/>
+          <w:szCs w:val="21"/>
+        </w:rPr>
+        <w:t xml:space="preserve"> of the audio with the sample rate.</w:t>
+      </w:r>
+    </w:p>
+    <w:p>
+      <w:pPr>
+        <w:rPr>
+          <w:rFonts w:eastAsia="宋体" w:cstheme="minorHAnsi"/>
           <w:b/>
           <w:bCs/>
           <w:sz w:val="21"/>
@@ -2434,19 +2042,20 @@
       </w:pPr>
       <w:r>
         <w:rPr>
-          <w:rFonts w:ascii="Segoe UI" w:eastAsia="宋体" w:hAnsi="Segoe UI" w:cs="Segoe UI"/>
+          <w:rFonts w:eastAsia="宋体" w:cstheme="minorHAnsi"/>
           <w:b/>
           <w:bCs/>
           <w:sz w:val="21"/>
           <w:szCs w:val="21"/>
         </w:rPr>
+        <w:lastRenderedPageBreak/>
         <w:t>- Data augmentation and regularization techniques</w:t>
       </w:r>
     </w:p>
     <w:p>
       <w:pPr>
         <w:rPr>
-          <w:rFonts w:ascii="Segoe UI" w:eastAsia="宋体" w:hAnsi="Segoe UI" w:cs="Segoe UI"/>
+          <w:rFonts w:eastAsia="宋体" w:cstheme="minorHAnsi"/>
           <w:b/>
           <w:bCs/>
           <w:sz w:val="21"/>
@@ -2455,7 +2064,7 @@
       </w:pPr>
       <w:r>
         <w:rPr>
-          <w:rFonts w:ascii="Segoe UI" w:eastAsia="宋体" w:hAnsi="Segoe UI" w:cs="Segoe UI"/>
+          <w:rFonts w:eastAsia="宋体" w:cstheme="minorHAnsi"/>
           <w:b/>
           <w:bCs/>
           <w:sz w:val="21"/>
@@ -2465,9 +2074,14 @@
       </w:r>
     </w:p>
     <w:p>
-      <w:r>
-        <w:rPr>
-          <w:rFonts w:ascii="Segoe UI" w:eastAsia="宋体" w:hAnsi="Segoe UI" w:cs="Segoe UI"/>
+      <w:pPr>
+        <w:rPr>
+          <w:rFonts w:cstheme="minorHAnsi"/>
+        </w:rPr>
+      </w:pPr>
+      <w:r>
+        <w:rPr>
+          <w:rFonts w:eastAsia="宋体" w:cstheme="minorHAnsi"/>
           <w:sz w:val="21"/>
           <w:szCs w:val="21"/>
         </w:rPr>
@@ -2475,7 +2089,7 @@
       </w:r>
       <w:r>
         <w:rPr>
-          <w:rFonts w:ascii="Segoe UI" w:eastAsia="宋体" w:hAnsi="Segoe UI" w:cs="Segoe UI"/>
+          <w:rFonts w:eastAsia="宋体" w:cstheme="minorHAnsi"/>
           <w:sz w:val="21"/>
           <w:szCs w:val="21"/>
         </w:rPr>
@@ -2483,7 +2097,7 @@
       </w:r>
       <w:r>
         <w:rPr>
-          <w:rFonts w:ascii="Segoe UI" w:eastAsia="宋体" w:hAnsi="Segoe UI" w:cs="Segoe UI"/>
+          <w:rFonts w:eastAsia="宋体" w:cstheme="minorHAnsi"/>
           <w:sz w:val="21"/>
           <w:szCs w:val="21"/>
         </w:rPr>
@@ -2491,32 +2105,43 @@
       </w:r>
       <w:r>
         <w:rPr>
-          <w:rFonts w:ascii="Segoe UI" w:eastAsia="宋体" w:hAnsi="Segoe UI" w:cs="Segoe UI"/>
+          <w:rFonts w:eastAsia="宋体" w:cstheme="minorHAnsi"/>
           <w:sz w:val="21"/>
           <w:szCs w:val="21"/>
         </w:rPr>
         <w:t xml:space="preserve"> hence no further balance process is required.</w:t>
       </w:r>
       <w:r>
+        <w:rPr>
+          <w:rFonts w:cstheme="minorHAnsi"/>
+        </w:rPr>
         <w:t xml:space="preserve"> </w:t>
       </w:r>
     </w:p>
     <w:p>
-      <w:r>
+      <w:pPr>
+        <w:rPr>
+          <w:rFonts w:cstheme="minorHAnsi"/>
+        </w:rPr>
+      </w:pPr>
+      <w:r>
+        <w:rPr>
+          <w:rFonts w:cstheme="minorHAnsi"/>
+        </w:rPr>
         <w:t xml:space="preserve">Data normalisation </w:t>
       </w:r>
     </w:p>
     <w:p>
       <w:pPr>
         <w:rPr>
-          <w:rFonts w:ascii="Segoe UI" w:eastAsia="宋体" w:hAnsi="Segoe UI" w:cs="Segoe UI"/>
-          <w:sz w:val="21"/>
-          <w:szCs w:val="21"/>
-        </w:rPr>
-      </w:pPr>
-      <w:r>
-        <w:rPr>
-          <w:rFonts w:ascii="Segoe UI" w:eastAsia="宋体" w:hAnsi="Segoe UI" w:cs="Segoe UI"/>
+          <w:rFonts w:eastAsia="宋体" w:cstheme="minorHAnsi"/>
+          <w:sz w:val="21"/>
+          <w:szCs w:val="21"/>
+        </w:rPr>
+      </w:pPr>
+      <w:r>
+        <w:rPr>
+          <w:rFonts w:eastAsia="宋体" w:cstheme="minorHAnsi"/>
           <w:sz w:val="21"/>
           <w:szCs w:val="21"/>
         </w:rPr>
@@ -2524,7 +2149,7 @@
       </w:r>
       <w:r>
         <w:rPr>
-          <w:rFonts w:ascii="Segoe UI" w:eastAsia="宋体" w:hAnsi="Segoe UI" w:cs="Segoe UI"/>
+          <w:rFonts w:eastAsia="宋体" w:cstheme="minorHAnsi"/>
           <w:sz w:val="21"/>
           <w:szCs w:val="21"/>
         </w:rPr>
@@ -2532,7 +2157,7 @@
       </w:r>
       <w:r>
         <w:rPr>
-          <w:rFonts w:ascii="Segoe UI" w:eastAsia="宋体" w:hAnsi="Segoe UI" w:cs="Segoe UI"/>
+          <w:rFonts w:eastAsia="宋体" w:cstheme="minorHAnsi"/>
           <w:sz w:val="21"/>
           <w:szCs w:val="21"/>
         </w:rPr>
@@ -2540,7 +2165,7 @@
       </w:r>
       <w:r>
         <w:rPr>
-          <w:rFonts w:ascii="Segoe UI" w:eastAsia="宋体" w:hAnsi="Segoe UI" w:cs="Segoe UI"/>
+          <w:rFonts w:eastAsia="宋体" w:cstheme="minorHAnsi"/>
           <w:sz w:val="21"/>
           <w:szCs w:val="21"/>
         </w:rPr>
@@ -2548,7 +2173,7 @@
       </w:r>
       <w:r>
         <w:rPr>
-          <w:rFonts w:ascii="Segoe UI" w:eastAsia="宋体" w:hAnsi="Segoe UI" w:cs="Segoe UI"/>
+          <w:rFonts w:eastAsia="宋体" w:cstheme="minorHAnsi"/>
           <w:sz w:val="21"/>
           <w:szCs w:val="21"/>
         </w:rPr>
@@ -2556,7 +2181,7 @@
       </w:r>
       <w:r>
         <w:rPr>
-          <w:rFonts w:ascii="Segoe UI" w:eastAsia="宋体" w:hAnsi="Segoe UI" w:cs="Segoe UI"/>
+          <w:rFonts w:eastAsia="宋体" w:cstheme="minorHAnsi"/>
           <w:sz w:val="21"/>
           <w:szCs w:val="21"/>
         </w:rPr>
@@ -2564,79 +2189,65 @@
       </w:r>
       <w:r>
         <w:rPr>
-          <w:rFonts w:ascii="Segoe UI" w:eastAsia="宋体" w:hAnsi="Segoe UI" w:cs="Segoe UI"/>
-          <w:sz w:val="21"/>
-          <w:szCs w:val="21"/>
-        </w:rPr>
-        <w:t xml:space="preserve">This process also </w:t>
-      </w:r>
-      <w:r>
-        <w:rPr>
-          <w:rFonts w:ascii="Segoe UI" w:eastAsia="宋体" w:hAnsi="Segoe UI" w:cs="Segoe UI"/>
-          <w:sz w:val="21"/>
-          <w:szCs w:val="21"/>
-        </w:rPr>
-        <w:t xml:space="preserve">minimises </w:t>
-      </w:r>
-      <w:r>
-        <w:rPr>
-          <w:rFonts w:ascii="Segoe UI" w:eastAsia="宋体" w:hAnsi="Segoe UI" w:cs="Segoe UI"/>
-          <w:sz w:val="21"/>
-          <w:szCs w:val="21"/>
-        </w:rPr>
-        <w:t>t</w:t>
-      </w:r>
-      <w:r>
-        <w:rPr>
-          <w:rFonts w:ascii="Segoe UI" w:eastAsia="宋体" w:hAnsi="Segoe UI" w:cs="Segoe UI"/>
-          <w:sz w:val="21"/>
-          <w:szCs w:val="21"/>
-        </w:rPr>
-        <w:t xml:space="preserve">he difference between </w:t>
-      </w:r>
-      <w:r>
-        <w:rPr>
-          <w:rFonts w:ascii="Segoe UI" w:eastAsia="宋体" w:hAnsi="Segoe UI" w:cs="Segoe UI"/>
-          <w:sz w:val="21"/>
-          <w:szCs w:val="21"/>
-        </w:rPr>
-        <w:t>audios in the same category caused by</w:t>
-      </w:r>
-      <w:r>
-        <w:rPr>
-          <w:rFonts w:ascii="Segoe UI" w:eastAsia="宋体" w:hAnsi="Segoe UI" w:cs="Segoe UI"/>
-          <w:sz w:val="21"/>
-          <w:szCs w:val="21"/>
-        </w:rPr>
-        <w:t xml:space="preserve"> different radio conditions</w:t>
-      </w:r>
-      <w:r>
-        <w:rPr>
-          <w:rFonts w:ascii="Segoe UI" w:eastAsia="宋体" w:hAnsi="Segoe UI" w:cs="Segoe UI"/>
-          <w:sz w:val="21"/>
-          <w:szCs w:val="21"/>
-        </w:rPr>
-        <w:t xml:space="preserve"> and outstands </w:t>
-      </w:r>
-      <w:r>
-        <w:rPr>
-          <w:rFonts w:ascii="Segoe UI" w:eastAsia="宋体" w:hAnsi="Segoe UI" w:cs="Segoe UI"/>
-          <w:sz w:val="21"/>
-          <w:szCs w:val="21"/>
-        </w:rPr>
-        <w:t>the differences</w:t>
-      </w:r>
-      <w:r>
-        <w:rPr>
-          <w:rFonts w:ascii="Segoe UI" w:eastAsia="宋体" w:hAnsi="Segoe UI" w:cs="Segoe UI"/>
-          <w:sz w:val="21"/>
-          <w:szCs w:val="21"/>
-        </w:rPr>
-        <w:t xml:space="preserve"> in</w:t>
-      </w:r>
-      <w:r>
-        <w:rPr>
-          <w:rFonts w:ascii="Segoe UI" w:eastAsia="宋体" w:hAnsi="Segoe UI" w:cs="Segoe UI"/>
+          <w:rFonts w:eastAsia="宋体" w:cstheme="minorHAnsi"/>
+          <w:sz w:val="21"/>
+          <w:szCs w:val="21"/>
+        </w:rPr>
+        <w:t>This process also minimises the difference between audios in the same category caused by different radio conditions and outstands the differences in acoustic characteristics between different classes.</w:t>
+      </w:r>
+    </w:p>
+    <w:p>
+      <w:pPr>
+        <w:rPr>
+          <w:rFonts w:eastAsia="宋体" w:cstheme="minorHAnsi"/>
+          <w:sz w:val="21"/>
+          <w:szCs w:val="21"/>
+        </w:rPr>
+      </w:pPr>
+      <w:r>
+        <w:rPr>
+          <w:rFonts w:eastAsia="宋体" w:cstheme="minorHAnsi"/>
+          <w:sz w:val="21"/>
+          <w:szCs w:val="21"/>
+        </w:rPr>
+        <w:t>Input length</w:t>
+      </w:r>
+    </w:p>
+    <w:p>
+      <w:pPr>
+        <w:rPr>
+          <w:rFonts w:eastAsia="宋体" w:cstheme="minorHAnsi"/>
+          <w:sz w:val="21"/>
+          <w:szCs w:val="21"/>
+        </w:rPr>
+      </w:pPr>
+      <w:r>
+        <w:rPr>
+          <w:rFonts w:eastAsia="宋体" w:cstheme="minorHAnsi"/>
+          <w:sz w:val="21"/>
+          <w:szCs w:val="21"/>
+        </w:rPr>
+        <w:t xml:space="preserve">Table 1 </w:t>
+      </w:r>
+      <w:r>
+        <w:rPr>
+          <w:rFonts w:eastAsia="宋体" w:cstheme="minorHAnsi"/>
+          <w:sz w:val="21"/>
+          <w:szCs w:val="21"/>
+        </w:rPr>
+        <w:t>lists out</w:t>
+      </w:r>
+      <w:r>
+        <w:rPr>
+          <w:rFonts w:eastAsia="宋体" w:cstheme="minorHAnsi"/>
+          <w:sz w:val="21"/>
+          <w:szCs w:val="21"/>
+        </w:rPr>
+        <w:t xml:space="preserve"> the</w:t>
+      </w:r>
+      <w:r>
+        <w:rPr>
+          <w:rFonts w:eastAsia="宋体" w:cstheme="minorHAnsi"/>
           <w:sz w:val="21"/>
           <w:szCs w:val="21"/>
         </w:rPr>
@@ -2644,81 +2255,15 @@
       </w:r>
       <w:r>
         <w:rPr>
-          <w:rFonts w:ascii="Segoe UI" w:eastAsia="宋体" w:hAnsi="Segoe UI" w:cs="Segoe UI"/>
-          <w:sz w:val="21"/>
-          <w:szCs w:val="21"/>
-        </w:rPr>
-        <w:t>a</w:t>
-      </w:r>
-      <w:r>
-        <w:rPr>
-          <w:rFonts w:ascii="Segoe UI" w:eastAsia="宋体" w:hAnsi="Segoe UI" w:cs="Segoe UI"/>
-          <w:sz w:val="21"/>
-          <w:szCs w:val="21"/>
-        </w:rPr>
-        <w:t>coustic characteristics between different classes.</w:t>
-      </w:r>
-    </w:p>
-    <w:p>
-      <w:pPr>
-        <w:rPr>
-          <w:rFonts w:ascii="Segoe UI" w:eastAsia="宋体" w:hAnsi="Segoe UI" w:cs="Segoe UI"/>
-          <w:sz w:val="21"/>
-          <w:szCs w:val="21"/>
-        </w:rPr>
-      </w:pPr>
-      <w:r>
-        <w:rPr>
-          <w:rFonts w:ascii="Segoe UI" w:eastAsia="宋体" w:hAnsi="Segoe UI" w:cs="Segoe UI"/>
-          <w:sz w:val="21"/>
-          <w:szCs w:val="21"/>
-        </w:rPr>
-        <w:t>Input length</w:t>
-      </w:r>
-    </w:p>
-    <w:p>
-      <w:pPr>
-        <w:rPr>
-          <w:rFonts w:ascii="Segoe UI" w:eastAsia="宋体" w:hAnsi="Segoe UI" w:cs="Segoe UI"/>
-          <w:sz w:val="21"/>
-          <w:szCs w:val="21"/>
-        </w:rPr>
-      </w:pPr>
-      <w:r>
-        <w:rPr>
-          <w:rFonts w:ascii="Segoe UI" w:eastAsia="宋体" w:hAnsi="Segoe UI" w:cs="Segoe UI"/>
-          <w:sz w:val="21"/>
-          <w:szCs w:val="21"/>
-        </w:rPr>
-        <w:t xml:space="preserve">Table 1 </w:t>
-      </w:r>
-      <w:r>
-        <w:rPr>
-          <w:rFonts w:ascii="Segoe UI" w:eastAsia="宋体" w:hAnsi="Segoe UI" w:cs="Segoe UI" w:hint="eastAsia"/>
-          <w:sz w:val="21"/>
-          <w:szCs w:val="21"/>
-        </w:rPr>
-        <w:t>list</w:t>
-      </w:r>
-      <w:r>
-        <w:rPr>
-          <w:rFonts w:ascii="Segoe UI" w:eastAsia="宋体" w:hAnsi="Segoe UI" w:cs="Segoe UI"/>
-          <w:sz w:val="21"/>
-          <w:szCs w:val="21"/>
-        </w:rPr>
-        <w:t>s out</w:t>
-      </w:r>
-      <w:r>
-        <w:rPr>
-          <w:rFonts w:ascii="Segoe UI" w:eastAsia="宋体" w:hAnsi="Segoe UI" w:cs="Segoe UI"/>
-          <w:sz w:val="21"/>
-          <w:szCs w:val="21"/>
-        </w:rPr>
-        <w:t xml:space="preserve"> the</w:t>
-      </w:r>
-      <w:r>
-        <w:rPr>
-          <w:rFonts w:ascii="Segoe UI" w:eastAsia="宋体" w:hAnsi="Segoe UI" w:cs="Segoe UI"/>
+          <w:rFonts w:eastAsia="宋体" w:cstheme="minorHAnsi"/>
+          <w:sz w:val="21"/>
+          <w:szCs w:val="21"/>
+        </w:rPr>
+        <w:t>different</w:t>
+      </w:r>
+      <w:r>
+        <w:rPr>
+          <w:rFonts w:eastAsia="宋体" w:cstheme="minorHAnsi"/>
           <w:sz w:val="21"/>
           <w:szCs w:val="21"/>
         </w:rPr>
@@ -2726,15 +2271,291 @@
       </w:r>
       <w:r>
         <w:rPr>
-          <w:rFonts w:ascii="Segoe UI" w:eastAsia="宋体" w:hAnsi="Segoe UI" w:cs="Segoe UI"/>
-          <w:sz w:val="21"/>
-          <w:szCs w:val="21"/>
-        </w:rPr>
-        <w:t>different</w:t>
-      </w:r>
-      <w:r>
-        <w:rPr>
-          <w:rFonts w:ascii="Segoe UI" w:eastAsia="宋体" w:hAnsi="Segoe UI" w:cs="Segoe UI"/>
+          <w:rFonts w:eastAsia="宋体" w:cstheme="minorHAnsi"/>
+          <w:sz w:val="21"/>
+          <w:szCs w:val="21"/>
+        </w:rPr>
+        <w:t>audio training input lengths</w:t>
+      </w:r>
+      <w:r>
+        <w:rPr>
+          <w:rFonts w:eastAsia="宋体" w:cstheme="minorHAnsi"/>
+          <w:sz w:val="21"/>
+          <w:szCs w:val="21"/>
+        </w:rPr>
+        <w:t xml:space="preserve"> experimented. On </w:t>
+      </w:r>
+      <w:r>
+        <w:rPr>
+          <w:rFonts w:eastAsia="宋体" w:cstheme="minorHAnsi"/>
+          <w:sz w:val="21"/>
+          <w:szCs w:val="21"/>
+        </w:rPr>
+        <w:t xml:space="preserve">a base CNN </w:t>
+      </w:r>
+      <w:r>
+        <w:rPr>
+          <w:rFonts w:eastAsia="宋体" w:cstheme="minorHAnsi"/>
+          <w:sz w:val="21"/>
+          <w:szCs w:val="21"/>
+        </w:rPr>
+        <w:t>model,</w:t>
+      </w:r>
+      <w:r>
+        <w:rPr>
+          <w:rFonts w:eastAsia="宋体" w:cstheme="minorHAnsi"/>
+          <w:sz w:val="21"/>
+          <w:szCs w:val="21"/>
+        </w:rPr>
+        <w:t xml:space="preserve"> we tried separately using (1) original 5s long audio (2) normalized 5s long audio (3) normalized random 2s long audio (4) normalized random 2s long audio, selected non-silence interval (5) normalized random 3s long audio, (</w:t>
+      </w:r>
+      <w:r>
+        <w:rPr>
+          <w:rFonts w:eastAsia="宋体" w:cstheme="minorHAnsi"/>
+          <w:sz w:val="21"/>
+          <w:szCs w:val="21"/>
+        </w:rPr>
+        <w:t>6</w:t>
+      </w:r>
+      <w:r>
+        <w:rPr>
+          <w:rFonts w:eastAsia="宋体" w:cstheme="minorHAnsi"/>
+          <w:sz w:val="21"/>
+          <w:szCs w:val="21"/>
+        </w:rPr>
+        <w:t>) normalized random 3s long audio, selected non-silence interval</w:t>
+      </w:r>
+      <w:r>
+        <w:rPr>
+          <w:rFonts w:eastAsia="宋体" w:cstheme="minorHAnsi"/>
+          <w:sz w:val="21"/>
+          <w:szCs w:val="21"/>
+        </w:rPr>
+        <w:t>, extracts the basic MFCC features as input.</w:t>
+      </w:r>
+      <w:r>
+        <w:rPr>
+          <w:rFonts w:eastAsia="宋体" w:cstheme="minorHAnsi"/>
+          <w:sz w:val="21"/>
+          <w:szCs w:val="21"/>
+        </w:rPr>
+        <w:t xml:space="preserve"> By comparing the </w:t>
+      </w:r>
+      <w:r>
+        <w:rPr>
+          <w:rFonts w:eastAsia="宋体" w:cstheme="minorHAnsi"/>
+          <w:sz w:val="21"/>
+          <w:szCs w:val="21"/>
+        </w:rPr>
+        <w:t>accuracy,</w:t>
+      </w:r>
+      <w:r>
+        <w:rPr>
+          <w:rFonts w:eastAsia="宋体" w:cstheme="minorHAnsi"/>
+          <w:sz w:val="21"/>
+          <w:szCs w:val="21"/>
+        </w:rPr>
+        <w:t xml:space="preserve"> the </w:t>
+      </w:r>
+      <w:r>
+        <w:rPr>
+          <w:rFonts w:eastAsia="宋体" w:cstheme="minorHAnsi"/>
+          <w:sz w:val="21"/>
+          <w:szCs w:val="21"/>
+        </w:rPr>
+        <w:t>normalized 5s long audio</w:t>
+      </w:r>
+      <w:r>
+        <w:rPr>
+          <w:rFonts w:eastAsia="宋体" w:cstheme="minorHAnsi"/>
+          <w:sz w:val="21"/>
+          <w:szCs w:val="21"/>
+        </w:rPr>
+        <w:t xml:space="preserve"> is used as the base audio input. </w:t>
+      </w:r>
+    </w:p>
+    <w:p>
+      <w:pPr>
+        <w:rPr>
+          <w:rFonts w:eastAsia="宋体" w:cstheme="minorHAnsi"/>
+          <w:sz w:val="21"/>
+          <w:szCs w:val="21"/>
+        </w:rPr>
+      </w:pPr>
+      <w:r>
+        <w:rPr>
+          <w:rFonts w:eastAsia="宋体" w:cstheme="minorHAnsi"/>
+          <w:sz w:val="21"/>
+          <w:szCs w:val="21"/>
+        </w:rPr>
+        <w:t>Non-silent intervals</w:t>
+      </w:r>
+    </w:p>
+    <w:p>
+      <w:pPr>
+        <w:rPr>
+          <w:rFonts w:eastAsia="宋体" w:cstheme="minorHAnsi"/>
+          <w:sz w:val="21"/>
+          <w:szCs w:val="21"/>
+        </w:rPr>
+      </w:pPr>
+      <w:r>
+        <w:rPr>
+          <w:rFonts w:eastAsia="宋体" w:cstheme="minorHAnsi"/>
+          <w:sz w:val="21"/>
+          <w:szCs w:val="21"/>
+        </w:rPr>
+        <w:t xml:space="preserve">We used the function </w:t>
+      </w:r>
+      <w:proofErr w:type="spellStart"/>
+      <w:r>
+        <w:rPr>
+          <w:rFonts w:eastAsia="宋体" w:cstheme="minorHAnsi"/>
+          <w:sz w:val="21"/>
+          <w:szCs w:val="21"/>
+        </w:rPr>
+        <w:t>librosa.effects.split</w:t>
+      </w:r>
+      <w:proofErr w:type="spellEnd"/>
+      <w:r>
+        <w:rPr>
+          <w:rFonts w:eastAsia="宋体" w:cstheme="minorHAnsi"/>
+          <w:sz w:val="21"/>
+          <w:szCs w:val="21"/>
+        </w:rPr>
+        <w:t>()</w:t>
+      </w:r>
+      <w:r>
+        <w:rPr>
+          <w:rFonts w:eastAsia="宋体" w:cstheme="minorHAnsi"/>
+          <w:sz w:val="21"/>
+          <w:szCs w:val="21"/>
+        </w:rPr>
+        <w:t xml:space="preserve"> to split all non-silent segments, </w:t>
+      </w:r>
+      <w:r>
+        <w:rPr>
+          <w:rFonts w:eastAsia="宋体" w:cstheme="minorHAnsi"/>
+          <w:sz w:val="21"/>
+          <w:szCs w:val="21"/>
+        </w:rPr>
+        <w:t>but it also</w:t>
+      </w:r>
+      <w:r>
+        <w:rPr>
+          <w:rFonts w:eastAsia="宋体" w:cstheme="minorHAnsi"/>
+          <w:sz w:val="21"/>
+          <w:szCs w:val="21"/>
+        </w:rPr>
+        <w:t xml:space="preserve"> captur</w:t>
+      </w:r>
+      <w:r>
+        <w:rPr>
+          <w:rFonts w:eastAsia="宋体" w:cstheme="minorHAnsi"/>
+          <w:sz w:val="21"/>
+          <w:szCs w:val="21"/>
+        </w:rPr>
+        <w:t>es</w:t>
+      </w:r>
+      <w:r>
+        <w:rPr>
+          <w:rFonts w:eastAsia="宋体" w:cstheme="minorHAnsi"/>
+          <w:sz w:val="21"/>
+          <w:szCs w:val="21"/>
+        </w:rPr>
+        <w:t xml:space="preserve"> small nonsensical segments</w:t>
+      </w:r>
+      <w:r>
+        <w:rPr>
+          <w:rFonts w:eastAsia="宋体" w:cstheme="minorHAnsi"/>
+          <w:sz w:val="21"/>
+          <w:szCs w:val="21"/>
+        </w:rPr>
+        <w:t xml:space="preserve"> that is meaningless to the training</w:t>
+      </w:r>
+      <w:r>
+        <w:rPr>
+          <w:rFonts w:eastAsia="宋体" w:cstheme="minorHAnsi"/>
+          <w:sz w:val="21"/>
+          <w:szCs w:val="21"/>
+        </w:rPr>
+        <w:t xml:space="preserve">. We believe that for some human sounds with </w:t>
+      </w:r>
+      <w:r>
+        <w:rPr>
+          <w:rFonts w:eastAsia="宋体" w:cstheme="minorHAnsi"/>
+          <w:sz w:val="21"/>
+          <w:szCs w:val="21"/>
+        </w:rPr>
+        <w:t>i</w:t>
+      </w:r>
+      <w:r>
+        <w:rPr>
+          <w:rFonts w:eastAsia="宋体" w:cstheme="minorHAnsi"/>
+          <w:sz w:val="21"/>
+          <w:szCs w:val="21"/>
+        </w:rPr>
+        <w:t xml:space="preserve">ntermittency acoustic features, such as </w:t>
+      </w:r>
+      <w:r>
+        <w:rPr>
+          <w:rFonts w:eastAsia="宋体" w:cstheme="minorHAnsi"/>
+          <w:sz w:val="21"/>
+          <w:szCs w:val="21"/>
+        </w:rPr>
+        <w:t>c</w:t>
+      </w:r>
+      <w:r>
+        <w:rPr>
+          <w:rFonts w:eastAsia="宋体" w:cstheme="minorHAnsi"/>
+          <w:sz w:val="21"/>
+          <w:szCs w:val="21"/>
+        </w:rPr>
+        <w:t xml:space="preserve">oughing and </w:t>
+      </w:r>
+      <w:r>
+        <w:rPr>
+          <w:rFonts w:eastAsia="宋体" w:cstheme="minorHAnsi"/>
+          <w:sz w:val="21"/>
+          <w:szCs w:val="21"/>
+        </w:rPr>
+        <w:t>s</w:t>
+      </w:r>
+      <w:r>
+        <w:rPr>
+          <w:rFonts w:eastAsia="宋体" w:cstheme="minorHAnsi"/>
+          <w:sz w:val="21"/>
+          <w:szCs w:val="21"/>
+        </w:rPr>
+        <w:t xml:space="preserve">noring, </w:t>
+      </w:r>
+      <w:r>
+        <w:rPr>
+          <w:rFonts w:eastAsia="宋体" w:cstheme="minorHAnsi"/>
+          <w:sz w:val="21"/>
+          <w:szCs w:val="21"/>
+        </w:rPr>
+        <w:t xml:space="preserve">shorter </w:t>
+      </w:r>
+      <w:r>
+        <w:rPr>
+          <w:rFonts w:eastAsia="宋体" w:cstheme="minorHAnsi"/>
+          <w:sz w:val="21"/>
+          <w:szCs w:val="21"/>
+        </w:rPr>
+        <w:t>duration reduces the model's ability to discriminate audio</w:t>
+      </w:r>
+      <w:r>
+        <w:rPr>
+          <w:rFonts w:eastAsia="宋体" w:cstheme="minorHAnsi"/>
+          <w:sz w:val="21"/>
+          <w:szCs w:val="21"/>
+        </w:rPr>
+        <w:t>.</w:t>
+      </w:r>
+      <w:r>
+        <w:rPr>
+          <w:rFonts w:eastAsia="宋体" w:cstheme="minorHAnsi"/>
           <w:sz w:val="21"/>
           <w:szCs w:val="21"/>
         </w:rPr>
@@ -2742,95 +2563,47 @@
       </w:r>
       <w:r>
         <w:rPr>
-          <w:rFonts w:ascii="Segoe UI" w:eastAsia="宋体" w:hAnsi="Segoe UI" w:cs="Segoe UI"/>
-          <w:sz w:val="21"/>
-          <w:szCs w:val="21"/>
-        </w:rPr>
-        <w:t>audio</w:t>
-      </w:r>
-      <w:r>
-        <w:rPr>
-          <w:rFonts w:ascii="Segoe UI" w:eastAsia="宋体" w:hAnsi="Segoe UI" w:cs="Segoe UI"/>
-          <w:sz w:val="21"/>
-          <w:szCs w:val="21"/>
-        </w:rPr>
-        <w:t xml:space="preserve"> training input lengths</w:t>
-      </w:r>
-      <w:r>
-        <w:rPr>
-          <w:rFonts w:ascii="Segoe UI" w:eastAsia="宋体" w:hAnsi="Segoe UI" w:cs="Segoe UI"/>
-          <w:sz w:val="21"/>
-          <w:szCs w:val="21"/>
-        </w:rPr>
-        <w:t xml:space="preserve"> experimented. On </w:t>
-      </w:r>
-      <w:r>
-        <w:rPr>
-          <w:rFonts w:ascii="Segoe UI" w:eastAsia="宋体" w:hAnsi="Segoe UI" w:cs="Segoe UI"/>
-          <w:sz w:val="21"/>
-          <w:szCs w:val="21"/>
-        </w:rPr>
-        <w:t xml:space="preserve">a base CNN </w:t>
-      </w:r>
-      <w:r>
-        <w:rPr>
-          <w:rFonts w:ascii="Segoe UI" w:eastAsia="宋体" w:hAnsi="Segoe UI" w:cs="Segoe UI"/>
-          <w:sz w:val="21"/>
-          <w:szCs w:val="21"/>
-        </w:rPr>
-        <w:t>model,</w:t>
-      </w:r>
-      <w:r>
-        <w:rPr>
-          <w:rFonts w:ascii="Segoe UI" w:eastAsia="宋体" w:hAnsi="Segoe UI" w:cs="Segoe UI"/>
-          <w:sz w:val="21"/>
-          <w:szCs w:val="21"/>
-        </w:rPr>
-        <w:t xml:space="preserve"> we tried separately using (1) original 5s long audio (2) normalized 5s long audio (3) normalized random 2s long audio (4) normalized random 2s long audio, selected non-silence interval (5) normalized random 3s long audio, (</w:t>
-      </w:r>
-      <w:r>
-        <w:rPr>
-          <w:rFonts w:ascii="Segoe UI" w:eastAsia="宋体" w:hAnsi="Segoe UI" w:cs="Segoe UI"/>
-          <w:sz w:val="21"/>
-          <w:szCs w:val="21"/>
-        </w:rPr>
-        <w:t>6</w:t>
-      </w:r>
-      <w:r>
-        <w:rPr>
-          <w:rFonts w:ascii="Segoe UI" w:eastAsia="宋体" w:hAnsi="Segoe UI" w:cs="Segoe UI"/>
-          <w:sz w:val="21"/>
-          <w:szCs w:val="21"/>
-        </w:rPr>
-        <w:t>) normalized random 3s long audio, selected non-silence interval</w:t>
-      </w:r>
-      <w:r>
-        <w:rPr>
-          <w:rFonts w:ascii="Segoe UI" w:eastAsia="宋体" w:hAnsi="Segoe UI" w:cs="Segoe UI"/>
-          <w:sz w:val="21"/>
-          <w:szCs w:val="21"/>
-        </w:rPr>
-        <w:t>, extracts the basic MFCC features as input.</w:t>
-      </w:r>
-      <w:r>
-        <w:rPr>
-          <w:rFonts w:ascii="Segoe UI" w:eastAsia="宋体" w:hAnsi="Segoe UI" w:cs="Segoe UI"/>
-          <w:sz w:val="21"/>
-          <w:szCs w:val="21"/>
-        </w:rPr>
-        <w:t xml:space="preserve"> By comparing the </w:t>
-      </w:r>
-      <w:r>
-        <w:rPr>
-          <w:rFonts w:ascii="Segoe UI" w:eastAsia="宋体" w:hAnsi="Segoe UI" w:cs="Segoe UI"/>
-          <w:sz w:val="21"/>
-          <w:szCs w:val="21"/>
-        </w:rPr>
-        <w:t>accuracy,</w:t>
-      </w:r>
-      <w:r>
-        <w:rPr>
-          <w:rFonts w:ascii="Segoe UI" w:eastAsia="宋体" w:hAnsi="Segoe UI" w:cs="Segoe UI"/>
+          <w:rFonts w:eastAsia="宋体" w:cstheme="minorHAnsi"/>
+          <w:sz w:val="21"/>
+          <w:szCs w:val="21"/>
+        </w:rPr>
+        <w:t>A</w:t>
+      </w:r>
+      <w:r>
+        <w:rPr>
+          <w:rFonts w:eastAsia="宋体" w:cstheme="minorHAnsi"/>
+          <w:sz w:val="21"/>
+          <w:szCs w:val="21"/>
+        </w:rPr>
+        <w:t xml:space="preserve">lthough </w:t>
+      </w:r>
+      <w:r>
+        <w:rPr>
+          <w:rFonts w:eastAsia="宋体" w:cstheme="minorHAnsi"/>
+          <w:sz w:val="21"/>
+          <w:szCs w:val="21"/>
+        </w:rPr>
+        <w:t xml:space="preserve">this </w:t>
+      </w:r>
+      <w:r>
+        <w:rPr>
+          <w:rFonts w:eastAsia="宋体" w:cstheme="minorHAnsi"/>
+          <w:sz w:val="21"/>
+          <w:szCs w:val="21"/>
+        </w:rPr>
+        <w:t xml:space="preserve">reduces the amount of input data and training time, </w:t>
+      </w:r>
+      <w:r>
+        <w:rPr>
+          <w:rFonts w:eastAsia="宋体" w:cstheme="minorHAnsi"/>
+          <w:sz w:val="21"/>
+          <w:szCs w:val="21"/>
+        </w:rPr>
+        <w:t>the outcome suggests that</w:t>
+      </w:r>
+      <w:r>
+        <w:rPr>
+          <w:rFonts w:eastAsia="宋体" w:cstheme="minorHAnsi"/>
           <w:sz w:val="21"/>
           <w:szCs w:val="21"/>
         </w:rPr>
@@ -2838,720 +2611,389 @@
       </w:r>
       <w:r>
         <w:rPr>
-          <w:rFonts w:ascii="Segoe UI" w:eastAsia="宋体" w:hAnsi="Segoe UI" w:cs="Segoe UI"/>
-          <w:sz w:val="21"/>
-          <w:szCs w:val="21"/>
-        </w:rPr>
-        <w:t>normalized 5s long audio</w:t>
-      </w:r>
-      <w:r>
-        <w:rPr>
-          <w:rFonts w:ascii="Segoe UI" w:eastAsia="宋体" w:hAnsi="Segoe UI" w:cs="Segoe UI"/>
-          <w:sz w:val="21"/>
-          <w:szCs w:val="21"/>
-        </w:rPr>
-        <w:t xml:space="preserve"> is used as the base audio input. </w:t>
-      </w:r>
-    </w:p>
-    <w:p>
-      <w:pPr>
-        <w:rPr>
-          <w:rFonts w:ascii="Segoe UI" w:eastAsia="宋体" w:hAnsi="Segoe UI" w:cs="Segoe UI"/>
-          <w:sz w:val="21"/>
-          <w:szCs w:val="21"/>
-        </w:rPr>
-      </w:pPr>
-      <w:r>
-        <w:rPr>
-          <w:rFonts w:ascii="Segoe UI" w:eastAsia="宋体" w:hAnsi="Segoe UI" w:cs="Segoe UI"/>
-          <w:sz w:val="21"/>
-          <w:szCs w:val="21"/>
-        </w:rPr>
-        <w:t>Non-silent intervals</w:t>
-      </w:r>
-    </w:p>
-    <w:p>
-      <w:pPr>
-        <w:rPr>
-          <w:rFonts w:ascii="Segoe UI" w:eastAsia="宋体" w:hAnsi="Segoe UI" w:cs="Segoe UI"/>
-          <w:sz w:val="21"/>
-          <w:szCs w:val="21"/>
-        </w:rPr>
-      </w:pPr>
-      <w:r>
-        <w:rPr>
-          <w:rFonts w:ascii="Segoe UI" w:eastAsia="宋体" w:hAnsi="Segoe UI" w:cs="Segoe UI"/>
-          <w:sz w:val="21"/>
-          <w:szCs w:val="21"/>
-        </w:rPr>
-        <w:t xml:space="preserve">We used the function </w:t>
+          <w:rFonts w:eastAsia="宋体" w:cstheme="minorHAnsi"/>
+          <w:sz w:val="21"/>
+          <w:szCs w:val="21"/>
+        </w:rPr>
+        <w:t>silence gaps in the audio</w:t>
+      </w:r>
+      <w:r>
+        <w:rPr>
+          <w:rFonts w:eastAsia="宋体" w:cstheme="minorHAnsi"/>
+          <w:sz w:val="21"/>
+          <w:szCs w:val="21"/>
+        </w:rPr>
+        <w:t xml:space="preserve"> </w:t>
+      </w:r>
+      <w:r>
+        <w:rPr>
+          <w:rFonts w:eastAsia="宋体" w:cstheme="minorHAnsi"/>
+          <w:sz w:val="21"/>
+          <w:szCs w:val="21"/>
+        </w:rPr>
+        <w:t>contributes positively</w:t>
+      </w:r>
+      <w:r>
+        <w:rPr>
+          <w:rFonts w:eastAsia="宋体" w:cstheme="minorHAnsi"/>
+          <w:sz w:val="21"/>
+          <w:szCs w:val="21"/>
+        </w:rPr>
+        <w:t xml:space="preserve"> to distinguish them from other sounds.</w:t>
+      </w:r>
+    </w:p>
+    <w:p>
+      <w:pPr>
+        <w:rPr>
+          <w:rFonts w:eastAsia="宋体" w:cstheme="minorHAnsi"/>
+          <w:sz w:val="21"/>
+          <w:szCs w:val="21"/>
+        </w:rPr>
+      </w:pPr>
+      <w:r>
+        <w:rPr>
+          <w:rFonts w:eastAsia="宋体" w:cstheme="minorHAnsi"/>
+          <w:sz w:val="21"/>
+          <w:szCs w:val="21"/>
+        </w:rPr>
+        <w:t>\begin{table}[!</w:t>
       </w:r>
       <w:proofErr w:type="spellStart"/>
-      <w:proofErr w:type="gramStart"/>
-      <w:r>
-        <w:rPr>
-          <w:rFonts w:ascii="Segoe UI" w:eastAsia="宋体" w:hAnsi="Segoe UI" w:cs="Segoe UI"/>
-          <w:sz w:val="21"/>
-          <w:szCs w:val="21"/>
-        </w:rPr>
-        <w:t>librosa.effects</w:t>
-      </w:r>
-      <w:proofErr w:type="gramEnd"/>
-      <w:r>
-        <w:rPr>
-          <w:rFonts w:ascii="Segoe UI" w:eastAsia="宋体" w:hAnsi="Segoe UI" w:cs="Segoe UI"/>
-          <w:sz w:val="21"/>
-          <w:szCs w:val="21"/>
-        </w:rPr>
-        <w:t>.split</w:t>
+      <w:r>
+        <w:rPr>
+          <w:rFonts w:eastAsia="宋体" w:cstheme="minorHAnsi"/>
+          <w:sz w:val="21"/>
+          <w:szCs w:val="21"/>
+        </w:rPr>
+        <w:t>ht</w:t>
       </w:r>
       <w:proofErr w:type="spellEnd"/>
       <w:r>
         <w:rPr>
-          <w:rFonts w:ascii="Segoe UI" w:eastAsia="宋体" w:hAnsi="Segoe UI" w:cs="Segoe UI"/>
-          <w:sz w:val="21"/>
-          <w:szCs w:val="21"/>
-        </w:rPr>
-        <w:t>()</w:t>
-      </w:r>
-      <w:r>
-        <w:rPr>
-          <w:rFonts w:ascii="Segoe UI" w:eastAsia="宋体" w:hAnsi="Segoe UI" w:cs="Segoe UI"/>
-          <w:sz w:val="21"/>
-          <w:szCs w:val="21"/>
-        </w:rPr>
-        <w:t xml:space="preserve"> to split all non-silent segments, </w:t>
-      </w:r>
-      <w:r>
-        <w:rPr>
-          <w:rFonts w:ascii="Segoe UI" w:eastAsia="宋体" w:hAnsi="Segoe UI" w:cs="Segoe UI"/>
-          <w:sz w:val="21"/>
-          <w:szCs w:val="21"/>
-        </w:rPr>
-        <w:t>but it also</w:t>
-      </w:r>
-      <w:r>
-        <w:rPr>
-          <w:rFonts w:ascii="Segoe UI" w:eastAsia="宋体" w:hAnsi="Segoe UI" w:cs="Segoe UI"/>
-          <w:sz w:val="21"/>
-          <w:szCs w:val="21"/>
-        </w:rPr>
-        <w:t xml:space="preserve"> captur</w:t>
-      </w:r>
-      <w:r>
-        <w:rPr>
-          <w:rFonts w:ascii="Segoe UI" w:eastAsia="宋体" w:hAnsi="Segoe UI" w:cs="Segoe UI"/>
-          <w:sz w:val="21"/>
-          <w:szCs w:val="21"/>
-        </w:rPr>
-        <w:t>es</w:t>
-      </w:r>
-      <w:r>
-        <w:rPr>
-          <w:rFonts w:ascii="Segoe UI" w:eastAsia="宋体" w:hAnsi="Segoe UI" w:cs="Segoe UI"/>
-          <w:sz w:val="21"/>
-          <w:szCs w:val="21"/>
-        </w:rPr>
-        <w:t xml:space="preserve"> small nonsensical segments</w:t>
-      </w:r>
-      <w:r>
-        <w:rPr>
-          <w:rFonts w:ascii="Segoe UI" w:eastAsia="宋体" w:hAnsi="Segoe UI" w:cs="Segoe UI"/>
-          <w:sz w:val="21"/>
-          <w:szCs w:val="21"/>
-        </w:rPr>
-        <w:t xml:space="preserve"> that is meaningless to the training</w:t>
-      </w:r>
-      <w:r>
-        <w:rPr>
-          <w:rFonts w:ascii="Segoe UI" w:eastAsia="宋体" w:hAnsi="Segoe UI" w:cs="Segoe UI"/>
-          <w:sz w:val="21"/>
-          <w:szCs w:val="21"/>
-        </w:rPr>
-        <w:t xml:space="preserve">. We believe that for some human sounds with </w:t>
-      </w:r>
-      <w:r>
-        <w:rPr>
-          <w:rFonts w:ascii="Segoe UI" w:eastAsia="宋体" w:hAnsi="Segoe UI" w:cs="Segoe UI"/>
-          <w:sz w:val="21"/>
-          <w:szCs w:val="21"/>
-        </w:rPr>
-        <w:t>i</w:t>
-      </w:r>
-      <w:r>
-        <w:rPr>
-          <w:rFonts w:ascii="Segoe UI" w:eastAsia="宋体" w:hAnsi="Segoe UI" w:cs="Segoe UI"/>
-          <w:sz w:val="21"/>
-          <w:szCs w:val="21"/>
-        </w:rPr>
-        <w:t xml:space="preserve">ntermittency acoustic features, such as </w:t>
-      </w:r>
-      <w:r>
-        <w:rPr>
-          <w:rFonts w:ascii="Segoe UI" w:eastAsia="宋体" w:hAnsi="Segoe UI" w:cs="Segoe UI"/>
-          <w:sz w:val="21"/>
-          <w:szCs w:val="21"/>
-        </w:rPr>
-        <w:t>c</w:t>
-      </w:r>
-      <w:r>
-        <w:rPr>
-          <w:rFonts w:ascii="Segoe UI" w:eastAsia="宋体" w:hAnsi="Segoe UI" w:cs="Segoe UI"/>
-          <w:sz w:val="21"/>
-          <w:szCs w:val="21"/>
-        </w:rPr>
-        <w:t xml:space="preserve">oughing and </w:t>
-      </w:r>
-      <w:r>
-        <w:rPr>
-          <w:rFonts w:ascii="Segoe UI" w:eastAsia="宋体" w:hAnsi="Segoe UI" w:cs="Segoe UI"/>
-          <w:sz w:val="21"/>
-          <w:szCs w:val="21"/>
-        </w:rPr>
-        <w:t>s</w:t>
-      </w:r>
-      <w:r>
-        <w:rPr>
-          <w:rFonts w:ascii="Segoe UI" w:eastAsia="宋体" w:hAnsi="Segoe UI" w:cs="Segoe UI"/>
-          <w:sz w:val="21"/>
-          <w:szCs w:val="21"/>
-        </w:rPr>
-        <w:t xml:space="preserve">noring, </w:t>
-      </w:r>
-      <w:r>
-        <w:rPr>
-          <w:rFonts w:ascii="Segoe UI" w:eastAsia="宋体" w:hAnsi="Segoe UI" w:cs="Segoe UI"/>
-          <w:sz w:val="21"/>
-          <w:szCs w:val="21"/>
-        </w:rPr>
-        <w:t xml:space="preserve">shorter </w:t>
-      </w:r>
-      <w:r>
-        <w:rPr>
-          <w:rFonts w:ascii="Segoe UI" w:eastAsia="宋体" w:hAnsi="Segoe UI" w:cs="Segoe UI"/>
-          <w:sz w:val="21"/>
-          <w:szCs w:val="21"/>
-        </w:rPr>
-        <w:t>duration reduces the model's ability to discriminate audio</w:t>
-      </w:r>
-      <w:r>
-        <w:rPr>
-          <w:rFonts w:ascii="Segoe UI" w:eastAsia="宋体" w:hAnsi="Segoe UI" w:cs="Segoe UI"/>
-          <w:sz w:val="21"/>
-          <w:szCs w:val="21"/>
-        </w:rPr>
-        <w:t>.</w:t>
-      </w:r>
-      <w:r>
-        <w:rPr>
-          <w:rFonts w:ascii="Segoe UI" w:eastAsia="宋体" w:hAnsi="Segoe UI" w:cs="Segoe UI"/>
-          <w:sz w:val="21"/>
-          <w:szCs w:val="21"/>
-        </w:rPr>
-        <w:t xml:space="preserve"> </w:t>
-      </w:r>
-      <w:r>
-        <w:rPr>
-          <w:rFonts w:ascii="Segoe UI" w:eastAsia="宋体" w:hAnsi="Segoe UI" w:cs="Segoe UI"/>
-          <w:sz w:val="21"/>
-          <w:szCs w:val="21"/>
-        </w:rPr>
-        <w:t>A</w:t>
-      </w:r>
-      <w:r>
-        <w:rPr>
-          <w:rFonts w:ascii="Segoe UI" w:eastAsia="宋体" w:hAnsi="Segoe UI" w:cs="Segoe UI"/>
-          <w:sz w:val="21"/>
-          <w:szCs w:val="21"/>
-        </w:rPr>
-        <w:t xml:space="preserve">lthough </w:t>
-      </w:r>
-      <w:r>
-        <w:rPr>
-          <w:rFonts w:ascii="Segoe UI" w:eastAsia="宋体" w:hAnsi="Segoe UI" w:cs="Segoe UI"/>
-          <w:sz w:val="21"/>
-          <w:szCs w:val="21"/>
-        </w:rPr>
-        <w:t xml:space="preserve">this </w:t>
-      </w:r>
-      <w:r>
-        <w:rPr>
-          <w:rFonts w:ascii="Segoe UI" w:eastAsia="宋体" w:hAnsi="Segoe UI" w:cs="Segoe UI"/>
-          <w:sz w:val="21"/>
-          <w:szCs w:val="21"/>
-        </w:rPr>
-        <w:lastRenderedPageBreak/>
-        <w:t xml:space="preserve">reduces the amount of input data and training time, </w:t>
-      </w:r>
-      <w:r>
-        <w:rPr>
-          <w:rFonts w:ascii="Segoe UI" w:eastAsia="宋体" w:hAnsi="Segoe UI" w:cs="Segoe UI"/>
-          <w:sz w:val="21"/>
-          <w:szCs w:val="21"/>
-        </w:rPr>
-        <w:t>the outcome suggests that</w:t>
-      </w:r>
-      <w:r>
-        <w:rPr>
-          <w:rFonts w:ascii="Segoe UI" w:eastAsia="宋体" w:hAnsi="Segoe UI" w:cs="Segoe UI"/>
-          <w:sz w:val="21"/>
-          <w:szCs w:val="21"/>
-        </w:rPr>
-        <w:t xml:space="preserve"> the </w:t>
-      </w:r>
-      <w:r>
-        <w:rPr>
-          <w:rFonts w:ascii="Segoe UI" w:eastAsia="宋体" w:hAnsi="Segoe UI" w:cs="Segoe UI"/>
-          <w:sz w:val="21"/>
-          <w:szCs w:val="21"/>
-        </w:rPr>
-        <w:t>silence gaps in the audio</w:t>
-      </w:r>
-      <w:r>
-        <w:rPr>
-          <w:rFonts w:ascii="Segoe UI" w:eastAsia="宋体" w:hAnsi="Segoe UI" w:cs="Segoe UI"/>
-          <w:sz w:val="21"/>
-          <w:szCs w:val="21"/>
-        </w:rPr>
-        <w:t xml:space="preserve"> </w:t>
-      </w:r>
-      <w:r>
-        <w:rPr>
-          <w:rFonts w:ascii="Segoe UI" w:eastAsia="宋体" w:hAnsi="Segoe UI" w:cs="Segoe UI"/>
-          <w:sz w:val="21"/>
-          <w:szCs w:val="21"/>
-        </w:rPr>
-        <w:t>contributes positively</w:t>
-      </w:r>
-      <w:r>
-        <w:rPr>
-          <w:rFonts w:ascii="Segoe UI" w:eastAsia="宋体" w:hAnsi="Segoe UI" w:cs="Segoe UI"/>
-          <w:sz w:val="21"/>
-          <w:szCs w:val="21"/>
-        </w:rPr>
-        <w:t xml:space="preserve"> to distinguish them from other sounds.</w:t>
-      </w:r>
-    </w:p>
-    <w:p>
-      <w:pPr>
-        <w:rPr>
-          <w:rFonts w:ascii="Segoe UI" w:eastAsia="宋体" w:hAnsi="Segoe UI" w:cs="Segoe UI"/>
-          <w:sz w:val="21"/>
-          <w:szCs w:val="21"/>
-        </w:rPr>
-      </w:pPr>
-      <w:r>
-        <w:rPr>
-          <w:rFonts w:ascii="Segoe UI" w:eastAsia="宋体" w:hAnsi="Segoe UI" w:cs="Segoe UI"/>
-          <w:sz w:val="21"/>
-          <w:szCs w:val="21"/>
-        </w:rPr>
-        <w:t>\begin{table}</w:t>
-      </w:r>
-      <w:proofErr w:type="gramStart"/>
-      <w:r>
-        <w:rPr>
-          <w:rFonts w:ascii="Segoe UI" w:eastAsia="宋体" w:hAnsi="Segoe UI" w:cs="Segoe UI"/>
-          <w:sz w:val="21"/>
-          <w:szCs w:val="21"/>
-        </w:rPr>
-        <w:t>[!</w:t>
+          <w:rFonts w:eastAsia="宋体" w:cstheme="minorHAnsi"/>
+          <w:sz w:val="21"/>
+          <w:szCs w:val="21"/>
+        </w:rPr>
+        <w:t>]</w:t>
+      </w:r>
+    </w:p>
+    <w:p>
+      <w:pPr>
+        <w:rPr>
+          <w:rFonts w:eastAsia="宋体" w:cstheme="minorHAnsi"/>
+          <w:sz w:val="21"/>
+          <w:szCs w:val="21"/>
+        </w:rPr>
+      </w:pPr>
+      <w:r>
+        <w:rPr>
+          <w:rFonts w:eastAsia="宋体" w:cstheme="minorHAnsi"/>
+          <w:sz w:val="21"/>
+          <w:szCs w:val="21"/>
+        </w:rPr>
+        <w:t xml:space="preserve">    \</w:t>
       </w:r>
       <w:proofErr w:type="spellStart"/>
       <w:r>
         <w:rPr>
-          <w:rFonts w:ascii="Segoe UI" w:eastAsia="宋体" w:hAnsi="Segoe UI" w:cs="Segoe UI"/>
-          <w:sz w:val="21"/>
-          <w:szCs w:val="21"/>
-        </w:rPr>
-        <w:t>ht</w:t>
+          <w:rFonts w:eastAsia="宋体" w:cstheme="minorHAnsi"/>
+          <w:sz w:val="21"/>
+          <w:szCs w:val="21"/>
+        </w:rPr>
+        <w:t>centering</w:t>
       </w:r>
       <w:proofErr w:type="spellEnd"/>
-      <w:proofErr w:type="gramEnd"/>
-      <w:r>
-        <w:rPr>
-          <w:rFonts w:ascii="Segoe UI" w:eastAsia="宋体" w:hAnsi="Segoe UI" w:cs="Segoe UI"/>
-          <w:sz w:val="21"/>
-          <w:szCs w:val="21"/>
-        </w:rPr>
-        <w:t>]</w:t>
-      </w:r>
-    </w:p>
-    <w:p>
-      <w:pPr>
-        <w:rPr>
-          <w:rFonts w:ascii="Segoe UI" w:eastAsia="宋体" w:hAnsi="Segoe UI" w:cs="Segoe UI"/>
-          <w:sz w:val="21"/>
-          <w:szCs w:val="21"/>
-        </w:rPr>
-      </w:pPr>
-      <w:r>
-        <w:rPr>
-          <w:rFonts w:ascii="Segoe UI" w:eastAsia="宋体" w:hAnsi="Segoe UI" w:cs="Segoe UI"/>
+    </w:p>
+    <w:p>
+      <w:pPr>
+        <w:rPr>
+          <w:rFonts w:eastAsia="宋体" w:cstheme="minorHAnsi"/>
+          <w:sz w:val="21"/>
+          <w:szCs w:val="21"/>
+        </w:rPr>
+      </w:pPr>
+      <w:r>
+        <w:rPr>
+          <w:rFonts w:eastAsia="宋体" w:cstheme="minorHAnsi"/>
+          <w:sz w:val="21"/>
+          <w:szCs w:val="21"/>
+        </w:rPr>
+        <w:t xml:space="preserve">    \begin{tabular}{|</w:t>
+      </w:r>
+      <w:r>
+        <w:rPr>
+          <w:rFonts w:eastAsia="宋体" w:cstheme="minorHAnsi"/>
+          <w:sz w:val="21"/>
+          <w:szCs w:val="21"/>
+        </w:rPr>
+        <w:t xml:space="preserve">Pre-process </w:t>
+      </w:r>
+      <w:proofErr w:type="spellStart"/>
+      <w:r>
+        <w:rPr>
+          <w:rFonts w:eastAsia="宋体" w:cstheme="minorHAnsi"/>
+          <w:sz w:val="21"/>
+          <w:szCs w:val="21"/>
+        </w:rPr>
+        <w:t>method</w:t>
+      </w:r>
+      <w:r>
+        <w:rPr>
+          <w:rFonts w:eastAsia="宋体" w:cstheme="minorHAnsi"/>
+          <w:sz w:val="21"/>
+          <w:szCs w:val="21"/>
+        </w:rPr>
+        <w:t>|</w:t>
+      </w:r>
+      <w:r>
+        <w:rPr>
+          <w:rFonts w:eastAsia="宋体" w:cstheme="minorHAnsi"/>
+          <w:sz w:val="21"/>
+          <w:szCs w:val="21"/>
+        </w:rPr>
+        <w:t>Accuracy</w:t>
+      </w:r>
+      <w:proofErr w:type="spellEnd"/>
+      <w:r>
+        <w:rPr>
+          <w:rFonts w:eastAsia="宋体" w:cstheme="minorHAnsi"/>
+          <w:sz w:val="21"/>
+          <w:szCs w:val="21"/>
+        </w:rPr>
+        <w:t xml:space="preserve"> on bench line CNN</w:t>
+      </w:r>
+      <w:r>
+        <w:rPr>
+          <w:rFonts w:eastAsia="宋体" w:cstheme="minorHAnsi"/>
+          <w:sz w:val="21"/>
+          <w:szCs w:val="21"/>
+        </w:rPr>
+        <w:t>|}</w:t>
+      </w:r>
+    </w:p>
+    <w:p>
+      <w:pPr>
+        <w:rPr>
+          <w:rFonts w:eastAsia="宋体" w:cstheme="minorHAnsi"/>
+          <w:sz w:val="21"/>
+          <w:szCs w:val="21"/>
+        </w:rPr>
+      </w:pPr>
+      <w:r>
+        <w:rPr>
+          <w:rFonts w:eastAsia="宋体" w:cstheme="minorHAnsi"/>
           <w:sz w:val="21"/>
           <w:szCs w:val="21"/>
         </w:rPr>
         <w:t xml:space="preserve">    \</w:t>
       </w:r>
       <w:proofErr w:type="spellStart"/>
-      <w:proofErr w:type="gramStart"/>
-      <w:r>
-        <w:rPr>
-          <w:rFonts w:ascii="Segoe UI" w:eastAsia="宋体" w:hAnsi="Segoe UI" w:cs="Segoe UI"/>
-          <w:sz w:val="21"/>
-          <w:szCs w:val="21"/>
-        </w:rPr>
-        <w:t>centering</w:t>
+      <w:r>
+        <w:rPr>
+          <w:rFonts w:eastAsia="宋体" w:cstheme="minorHAnsi"/>
+          <w:sz w:val="21"/>
+          <w:szCs w:val="21"/>
+        </w:rPr>
+        <w:t>hline</w:t>
       </w:r>
       <w:proofErr w:type="spellEnd"/>
-      <w:proofErr w:type="gramEnd"/>
-    </w:p>
-    <w:p>
-      <w:pPr>
-        <w:rPr>
-          <w:rFonts w:ascii="Segoe UI" w:eastAsia="宋体" w:hAnsi="Segoe UI" w:cs="Segoe UI"/>
-          <w:sz w:val="21"/>
-          <w:szCs w:val="21"/>
-        </w:rPr>
-      </w:pPr>
-      <w:r>
-        <w:rPr>
-          <w:rFonts w:ascii="Segoe UI" w:eastAsia="宋体" w:hAnsi="Segoe UI" w:cs="Segoe UI"/>
-          <w:sz w:val="21"/>
-          <w:szCs w:val="21"/>
-        </w:rPr>
-        <w:t xml:space="preserve">    \begin{tabular</w:t>
-      </w:r>
-      <w:proofErr w:type="gramStart"/>
-      <w:r>
-        <w:rPr>
-          <w:rFonts w:ascii="Segoe UI" w:eastAsia="宋体" w:hAnsi="Segoe UI" w:cs="Segoe UI"/>
-          <w:sz w:val="21"/>
-          <w:szCs w:val="21"/>
-        </w:rPr>
-        <w:t>}{</w:t>
-      </w:r>
-      <w:proofErr w:type="gramEnd"/>
-      <w:r>
-        <w:rPr>
-          <w:rFonts w:ascii="Segoe UI" w:eastAsia="宋体" w:hAnsi="Segoe UI" w:cs="Segoe UI"/>
-          <w:sz w:val="21"/>
-          <w:szCs w:val="21"/>
-        </w:rPr>
-        <w:t>|</w:t>
-      </w:r>
-      <w:r>
-        <w:rPr>
-          <w:rFonts w:ascii="Segoe UI" w:eastAsia="宋体" w:hAnsi="Segoe UI" w:cs="Segoe UI"/>
-          <w:sz w:val="21"/>
-          <w:szCs w:val="21"/>
-        </w:rPr>
-        <w:t xml:space="preserve">Pre-process </w:t>
+    </w:p>
+    <w:p>
+      <w:pPr>
+        <w:rPr>
+          <w:rFonts w:eastAsia="宋体" w:cstheme="minorHAnsi"/>
+          <w:sz w:val="21"/>
+          <w:szCs w:val="21"/>
+        </w:rPr>
+      </w:pPr>
+      <w:r>
+        <w:rPr>
+          <w:rFonts w:eastAsia="宋体" w:cstheme="minorHAnsi"/>
+          <w:sz w:val="21"/>
+          <w:szCs w:val="21"/>
+        </w:rPr>
+        <w:t xml:space="preserve">        5s Original Clip &amp; 0.63 \\ \</w:t>
       </w:r>
       <w:proofErr w:type="spellStart"/>
       <w:r>
         <w:rPr>
-          <w:rFonts w:ascii="Segoe UI" w:eastAsia="宋体" w:hAnsi="Segoe UI" w:cs="Segoe UI"/>
-          <w:sz w:val="21"/>
-          <w:szCs w:val="21"/>
-        </w:rPr>
-        <w:t>method</w:t>
-      </w:r>
-      <w:r>
-        <w:rPr>
-          <w:rFonts w:ascii="Segoe UI" w:eastAsia="宋体" w:hAnsi="Segoe UI" w:cs="Segoe UI"/>
-          <w:sz w:val="21"/>
-          <w:szCs w:val="21"/>
-        </w:rPr>
-        <w:t>|</w:t>
-      </w:r>
-      <w:r>
-        <w:rPr>
-          <w:rFonts w:ascii="Segoe UI" w:eastAsia="宋体" w:hAnsi="Segoe UI" w:cs="Segoe UI"/>
-          <w:sz w:val="21"/>
-          <w:szCs w:val="21"/>
-        </w:rPr>
-        <w:t>Accuracy</w:t>
+          <w:rFonts w:eastAsia="宋体" w:cstheme="minorHAnsi"/>
+          <w:sz w:val="21"/>
+          <w:szCs w:val="21"/>
+        </w:rPr>
+        <w:t>hline</w:t>
       </w:r>
       <w:proofErr w:type="spellEnd"/>
-      <w:r>
-        <w:rPr>
-          <w:rFonts w:ascii="Segoe UI" w:eastAsia="宋体" w:hAnsi="Segoe UI" w:cs="Segoe UI"/>
-          <w:sz w:val="21"/>
-          <w:szCs w:val="21"/>
-        </w:rPr>
-        <w:t xml:space="preserve"> on bench line CNN</w:t>
-      </w:r>
-      <w:r>
-        <w:rPr>
-          <w:rFonts w:ascii="Segoe UI" w:eastAsia="宋体" w:hAnsi="Segoe UI" w:cs="Segoe UI"/>
-          <w:sz w:val="21"/>
-          <w:szCs w:val="21"/>
-        </w:rPr>
-        <w:t>|}</w:t>
-      </w:r>
-    </w:p>
-    <w:p>
-      <w:pPr>
-        <w:rPr>
-          <w:rFonts w:ascii="Segoe UI" w:eastAsia="宋体" w:hAnsi="Segoe UI" w:cs="Segoe UI"/>
-          <w:sz w:val="21"/>
-          <w:szCs w:val="21"/>
-        </w:rPr>
-      </w:pPr>
-      <w:r>
-        <w:rPr>
-          <w:rFonts w:ascii="Segoe UI" w:eastAsia="宋体" w:hAnsi="Segoe UI" w:cs="Segoe UI"/>
-          <w:sz w:val="21"/>
-          <w:szCs w:val="21"/>
-        </w:rPr>
-        <w:t xml:space="preserve">    \</w:t>
+    </w:p>
+    <w:p>
+      <w:pPr>
+        <w:rPr>
+          <w:rFonts w:eastAsia="宋体" w:cstheme="minorHAnsi"/>
+          <w:sz w:val="21"/>
+          <w:szCs w:val="21"/>
+        </w:rPr>
+      </w:pPr>
+      <w:r>
+        <w:rPr>
+          <w:rFonts w:eastAsia="宋体" w:cstheme="minorHAnsi"/>
+          <w:sz w:val="21"/>
+          <w:szCs w:val="21"/>
+        </w:rPr>
+        <w:t xml:space="preserve">        5s Normalised &amp; 0.66 \\ </w:t>
+      </w:r>
+    </w:p>
+    <w:p>
+      <w:pPr>
+        <w:rPr>
+          <w:rFonts w:eastAsia="宋体" w:cstheme="minorHAnsi"/>
+          <w:sz w:val="21"/>
+          <w:szCs w:val="21"/>
+        </w:rPr>
+      </w:pPr>
+      <w:r>
+        <w:rPr>
+          <w:rFonts w:eastAsia="宋体" w:cstheme="minorHAnsi"/>
+          <w:sz w:val="21"/>
+          <w:szCs w:val="21"/>
+        </w:rPr>
+        <w:t xml:space="preserve">        Random Normalised 2s &amp; 0.49 \\ </w:t>
+      </w:r>
+    </w:p>
+    <w:p>
+      <w:pPr>
+        <w:rPr>
+          <w:rFonts w:eastAsia="宋体" w:cstheme="minorHAnsi"/>
+          <w:sz w:val="21"/>
+          <w:szCs w:val="21"/>
+        </w:rPr>
+      </w:pPr>
+      <w:r>
+        <w:rPr>
+          <w:rFonts w:eastAsia="宋体" w:cstheme="minorHAnsi"/>
+          <w:sz w:val="21"/>
+          <w:szCs w:val="21"/>
+        </w:rPr>
+        <w:t xml:space="preserve">        Most Non-Silent </w:t>
       </w:r>
       <w:proofErr w:type="spellStart"/>
-      <w:proofErr w:type="gramStart"/>
-      <w:r>
-        <w:rPr>
-          <w:rFonts w:ascii="Segoe UI" w:eastAsia="宋体" w:hAnsi="Segoe UI" w:cs="Segoe UI"/>
+      <w:r>
+        <w:rPr>
+          <w:rFonts w:eastAsia="宋体" w:cstheme="minorHAnsi"/>
+          <w:sz w:val="21"/>
+          <w:szCs w:val="21"/>
+        </w:rPr>
+        <w:t>Inteval</w:t>
+      </w:r>
+      <w:proofErr w:type="spellEnd"/>
+      <w:r>
+        <w:rPr>
+          <w:rFonts w:eastAsia="宋体" w:cstheme="minorHAnsi"/>
+          <w:sz w:val="21"/>
+          <w:szCs w:val="21"/>
+        </w:rPr>
+        <w:t xml:space="preserve"> Normalised 2s &amp; 0.46 \\ </w:t>
+      </w:r>
+    </w:p>
+    <w:p>
+      <w:pPr>
+        <w:rPr>
+          <w:rFonts w:eastAsia="宋体" w:cstheme="minorHAnsi"/>
+          <w:sz w:val="21"/>
+          <w:szCs w:val="21"/>
+        </w:rPr>
+      </w:pPr>
+      <w:r>
+        <w:rPr>
+          <w:rFonts w:eastAsia="宋体" w:cstheme="minorHAnsi"/>
+          <w:sz w:val="21"/>
+          <w:szCs w:val="21"/>
+        </w:rPr>
+        <w:t xml:space="preserve">        Random Normalised 3s &amp; 0.52 \\ </w:t>
+      </w:r>
+    </w:p>
+    <w:p>
+      <w:pPr>
+        <w:rPr>
+          <w:rFonts w:eastAsia="宋体" w:cstheme="minorHAnsi"/>
+          <w:sz w:val="21"/>
+          <w:szCs w:val="21"/>
+        </w:rPr>
+      </w:pPr>
+      <w:r>
+        <w:rPr>
+          <w:rFonts w:eastAsia="宋体" w:cstheme="minorHAnsi"/>
+          <w:sz w:val="21"/>
+          <w:szCs w:val="21"/>
+        </w:rPr>
+        <w:t xml:space="preserve">        Most Non-Silent </w:t>
+      </w:r>
+      <w:proofErr w:type="spellStart"/>
+      <w:r>
+        <w:rPr>
+          <w:rFonts w:eastAsia="宋体" w:cstheme="minorHAnsi"/>
+          <w:sz w:val="21"/>
+          <w:szCs w:val="21"/>
+        </w:rPr>
+        <w:t>Inteval</w:t>
+      </w:r>
+      <w:proofErr w:type="spellEnd"/>
+      <w:r>
+        <w:rPr>
+          <w:rFonts w:eastAsia="宋体" w:cstheme="minorHAnsi"/>
+          <w:sz w:val="21"/>
+          <w:szCs w:val="21"/>
+        </w:rPr>
+        <w:t xml:space="preserve"> Normalised 3s &amp; 0.49 \\ \</w:t>
+      </w:r>
+      <w:proofErr w:type="spellStart"/>
+      <w:r>
+        <w:rPr>
+          <w:rFonts w:eastAsia="宋体" w:cstheme="minorHAnsi"/>
           <w:sz w:val="21"/>
           <w:szCs w:val="21"/>
         </w:rPr>
         <w:t>hline</w:t>
       </w:r>
       <w:proofErr w:type="spellEnd"/>
-      <w:proofErr w:type="gramEnd"/>
-    </w:p>
-    <w:p>
-      <w:pPr>
-        <w:rPr>
-          <w:rFonts w:ascii="Segoe UI" w:eastAsia="宋体" w:hAnsi="Segoe UI" w:cs="Segoe UI"/>
-          <w:sz w:val="21"/>
-          <w:szCs w:val="21"/>
-        </w:rPr>
-      </w:pPr>
-      <w:r>
-        <w:rPr>
-          <w:rFonts w:ascii="Segoe UI" w:eastAsia="宋体" w:hAnsi="Segoe UI" w:cs="Segoe UI"/>
-          <w:sz w:val="21"/>
-          <w:szCs w:val="21"/>
-        </w:rPr>
-        <w:t xml:space="preserve">        5s Original Clip &amp; 0.63 \\ \</w:t>
-      </w:r>
-      <w:proofErr w:type="spellStart"/>
-      <w:r>
-        <w:rPr>
-          <w:rFonts w:ascii="Segoe UI" w:eastAsia="宋体" w:hAnsi="Segoe UI" w:cs="Segoe UI"/>
-          <w:sz w:val="21"/>
-          <w:szCs w:val="21"/>
-        </w:rPr>
-        <w:t>hline</w:t>
-      </w:r>
-      <w:proofErr w:type="spellEnd"/>
-    </w:p>
-    <w:p>
-      <w:pPr>
-        <w:rPr>
-          <w:rFonts w:ascii="Segoe UI" w:eastAsia="宋体" w:hAnsi="Segoe UI" w:cs="Segoe UI"/>
-          <w:sz w:val="21"/>
-          <w:szCs w:val="21"/>
-        </w:rPr>
-      </w:pPr>
-      <w:r>
-        <w:rPr>
-          <w:rFonts w:ascii="Segoe UI" w:eastAsia="宋体" w:hAnsi="Segoe UI" w:cs="Segoe UI"/>
-          <w:sz w:val="21"/>
-          <w:szCs w:val="21"/>
-        </w:rPr>
-        <w:t xml:space="preserve">        5s Normalised &amp; 0.66 \\ </w:t>
-      </w:r>
-    </w:p>
-    <w:p>
-      <w:pPr>
-        <w:rPr>
-          <w:rFonts w:ascii="Segoe UI" w:eastAsia="宋体" w:hAnsi="Segoe UI" w:cs="Segoe UI"/>
-          <w:sz w:val="21"/>
-          <w:szCs w:val="21"/>
-        </w:rPr>
-      </w:pPr>
-      <w:r>
-        <w:rPr>
-          <w:rFonts w:ascii="Segoe UI" w:eastAsia="宋体" w:hAnsi="Segoe UI" w:cs="Segoe UI"/>
-          <w:sz w:val="21"/>
-          <w:szCs w:val="21"/>
-        </w:rPr>
-        <w:t xml:space="preserve">        Random Normalised 2s &amp; 0.49 \\ </w:t>
-      </w:r>
-    </w:p>
-    <w:p>
-      <w:pPr>
-        <w:rPr>
-          <w:rFonts w:ascii="Segoe UI" w:eastAsia="宋体" w:hAnsi="Segoe UI" w:cs="Segoe UI"/>
-          <w:sz w:val="21"/>
-          <w:szCs w:val="21"/>
-        </w:rPr>
-      </w:pPr>
-      <w:r>
-        <w:rPr>
-          <w:rFonts w:ascii="Segoe UI" w:eastAsia="宋体" w:hAnsi="Segoe UI" w:cs="Segoe UI"/>
-          <w:sz w:val="21"/>
-          <w:szCs w:val="21"/>
-        </w:rPr>
-        <w:t xml:space="preserve">        Most Non-Silent </w:t>
-      </w:r>
-      <w:proofErr w:type="spellStart"/>
-      <w:r>
-        <w:rPr>
-          <w:rFonts w:ascii="Segoe UI" w:eastAsia="宋体" w:hAnsi="Segoe UI" w:cs="Segoe UI"/>
-          <w:sz w:val="21"/>
-          <w:szCs w:val="21"/>
-        </w:rPr>
-        <w:t>Inteval</w:t>
-      </w:r>
-      <w:proofErr w:type="spellEnd"/>
-      <w:r>
-        <w:rPr>
-          <w:rFonts w:ascii="Segoe UI" w:eastAsia="宋体" w:hAnsi="Segoe UI" w:cs="Segoe UI"/>
-          <w:sz w:val="21"/>
-          <w:szCs w:val="21"/>
-        </w:rPr>
-        <w:t xml:space="preserve"> Normalised 2s &amp; 0.46 \\ </w:t>
-      </w:r>
-    </w:p>
-    <w:p>
-      <w:pPr>
-        <w:rPr>
-          <w:rFonts w:ascii="Segoe UI" w:eastAsia="宋体" w:hAnsi="Segoe UI" w:cs="Segoe UI"/>
-          <w:sz w:val="21"/>
-          <w:szCs w:val="21"/>
-        </w:rPr>
-      </w:pPr>
-      <w:r>
-        <w:rPr>
-          <w:rFonts w:ascii="Segoe UI" w:eastAsia="宋体" w:hAnsi="Segoe UI" w:cs="Segoe UI"/>
-          <w:sz w:val="21"/>
-          <w:szCs w:val="21"/>
-        </w:rPr>
-        <w:t xml:space="preserve">        Random Normalised 3s &amp; 0.52 \\ </w:t>
-      </w:r>
-    </w:p>
-    <w:p>
-      <w:pPr>
-        <w:rPr>
-          <w:rFonts w:ascii="Segoe UI" w:eastAsia="宋体" w:hAnsi="Segoe UI" w:cs="Segoe UI"/>
-          <w:sz w:val="21"/>
-          <w:szCs w:val="21"/>
-        </w:rPr>
-      </w:pPr>
-      <w:r>
-        <w:rPr>
-          <w:rFonts w:ascii="Segoe UI" w:eastAsia="宋体" w:hAnsi="Segoe UI" w:cs="Segoe UI"/>
-          <w:sz w:val="21"/>
-          <w:szCs w:val="21"/>
-        </w:rPr>
-        <w:t xml:space="preserve">        Most Non-Silent </w:t>
-      </w:r>
-      <w:proofErr w:type="spellStart"/>
-      <w:r>
-        <w:rPr>
-          <w:rFonts w:ascii="Segoe UI" w:eastAsia="宋体" w:hAnsi="Segoe UI" w:cs="Segoe UI"/>
-          <w:sz w:val="21"/>
-          <w:szCs w:val="21"/>
-        </w:rPr>
-        <w:t>Inteval</w:t>
-      </w:r>
-      <w:proofErr w:type="spellEnd"/>
-      <w:r>
-        <w:rPr>
-          <w:rFonts w:ascii="Segoe UI" w:eastAsia="宋体" w:hAnsi="Segoe UI" w:cs="Segoe UI"/>
-          <w:sz w:val="21"/>
-          <w:szCs w:val="21"/>
-        </w:rPr>
-        <w:t xml:space="preserve"> Normalised 3s &amp; 0.49 \\ \</w:t>
-      </w:r>
-      <w:proofErr w:type="spellStart"/>
-      <w:r>
-        <w:rPr>
-          <w:rFonts w:ascii="Segoe UI" w:eastAsia="宋体" w:hAnsi="Segoe UI" w:cs="Segoe UI"/>
-          <w:sz w:val="21"/>
-          <w:szCs w:val="21"/>
-        </w:rPr>
-        <w:t>hline</w:t>
-      </w:r>
-      <w:proofErr w:type="spellEnd"/>
-    </w:p>
-    <w:p>
-      <w:pPr>
-        <w:rPr>
-          <w:rFonts w:ascii="Segoe UI" w:eastAsia="宋体" w:hAnsi="Segoe UI" w:cs="Segoe UI"/>
-          <w:sz w:val="21"/>
-          <w:szCs w:val="21"/>
-        </w:rPr>
-      </w:pPr>
-      <w:r>
-        <w:rPr>
-          <w:rFonts w:ascii="Segoe UI" w:eastAsia="宋体" w:hAnsi="Segoe UI" w:cs="Segoe UI"/>
-          <w:sz w:val="21"/>
-          <w:szCs w:val="21"/>
-        </w:rPr>
-        <w:t xml:space="preserve">    \</w:t>
-      </w:r>
-      <w:proofErr w:type="gramStart"/>
-      <w:r>
-        <w:rPr>
-          <w:rFonts w:ascii="Segoe UI" w:eastAsia="宋体" w:hAnsi="Segoe UI" w:cs="Segoe UI"/>
-          <w:sz w:val="21"/>
-          <w:szCs w:val="21"/>
-        </w:rPr>
-        <w:t>end</w:t>
-      </w:r>
-      <w:proofErr w:type="gramEnd"/>
-      <w:r>
-        <w:rPr>
-          <w:rFonts w:ascii="Segoe UI" w:eastAsia="宋体" w:hAnsi="Segoe UI" w:cs="Segoe UI"/>
-          <w:sz w:val="21"/>
-          <w:szCs w:val="21"/>
-        </w:rPr>
-        <w:t>{tabular}</w:t>
-      </w:r>
-    </w:p>
-    <w:p>
-      <w:pPr>
-        <w:rPr>
-          <w:rFonts w:ascii="Segoe UI" w:eastAsia="宋体" w:hAnsi="Segoe UI" w:cs="Segoe UI"/>
-          <w:sz w:val="21"/>
-          <w:szCs w:val="21"/>
-        </w:rPr>
-      </w:pPr>
-      <w:r>
-        <w:rPr>
-          <w:rFonts w:ascii="Segoe UI" w:eastAsia="宋体" w:hAnsi="Segoe UI" w:cs="Segoe UI"/>
-          <w:sz w:val="21"/>
-          <w:szCs w:val="21"/>
-        </w:rPr>
-        <w:t>\</w:t>
-      </w:r>
-      <w:proofErr w:type="gramStart"/>
-      <w:r>
-        <w:rPr>
-          <w:rFonts w:ascii="Segoe UI" w:eastAsia="宋体" w:hAnsi="Segoe UI" w:cs="Segoe UI"/>
-          <w:sz w:val="21"/>
-          <w:szCs w:val="21"/>
-        </w:rPr>
-        <w:t>end</w:t>
-      </w:r>
-      <w:proofErr w:type="gramEnd"/>
-      <w:r>
-        <w:rPr>
-          <w:rFonts w:ascii="Segoe UI" w:eastAsia="宋体" w:hAnsi="Segoe UI" w:cs="Segoe UI"/>
-          <w:sz w:val="21"/>
-          <w:szCs w:val="21"/>
-        </w:rPr>
-        <w:t>{table}</w:t>
-      </w:r>
-    </w:p>
-    <w:p>
-      <w:pPr>
-        <w:rPr>
-          <w:rFonts w:ascii="Segoe UI" w:eastAsia="宋体" w:hAnsi="Segoe UI" w:cs="Segoe UI"/>
+    </w:p>
+    <w:p>
+      <w:pPr>
+        <w:rPr>
+          <w:rFonts w:eastAsia="宋体" w:cstheme="minorHAnsi"/>
+          <w:sz w:val="21"/>
+          <w:szCs w:val="21"/>
+        </w:rPr>
+      </w:pPr>
+      <w:r>
+        <w:rPr>
+          <w:rFonts w:eastAsia="宋体" w:cstheme="minorHAnsi"/>
+          <w:sz w:val="21"/>
+          <w:szCs w:val="21"/>
+        </w:rPr>
+        <w:t xml:space="preserve">    \end{tabular}</w:t>
+      </w:r>
+    </w:p>
+    <w:p>
+      <w:pPr>
+        <w:rPr>
+          <w:rFonts w:eastAsia="宋体" w:cstheme="minorHAnsi"/>
+          <w:sz w:val="21"/>
+          <w:szCs w:val="21"/>
+        </w:rPr>
+      </w:pPr>
+      <w:r>
+        <w:rPr>
+          <w:rFonts w:eastAsia="宋体" w:cstheme="minorHAnsi"/>
+          <w:sz w:val="21"/>
+          <w:szCs w:val="21"/>
+        </w:rPr>
+        <w:t>\end{table}</w:t>
+      </w:r>
+    </w:p>
+    <w:p>
+      <w:pPr>
+        <w:rPr>
+          <w:rFonts w:eastAsia="宋体" w:cstheme="minorHAnsi"/>
           <w:b/>
           <w:bCs/>
           <w:sz w:val="21"/>
@@ -3560,7 +3002,7 @@
       </w:pPr>
       <w:r>
         <w:rPr>
-          <w:rFonts w:ascii="Segoe UI" w:eastAsia="宋体" w:hAnsi="Segoe UI" w:cs="Segoe UI"/>
+          <w:rFonts w:eastAsia="宋体" w:cstheme="minorHAnsi"/>
           <w:b/>
           <w:bCs/>
           <w:sz w:val="21"/>
@@ -3570,320 +3012,575 @@
       </w:r>
     </w:p>
     <w:p>
-      <w:r>
+      <w:pPr>
+        <w:rPr>
+          <w:rFonts w:cstheme="minorHAnsi"/>
+        </w:rPr>
+      </w:pPr>
+      <w:r>
+        <w:rPr>
+          <w:rFonts w:cstheme="minorHAnsi"/>
+        </w:rPr>
+        <w:lastRenderedPageBreak/>
         <w:t xml:space="preserve">As mentioned in section 2, both MFCC and </w:t>
       </w:r>
       <w:r>
+        <w:rPr>
+          <w:rFonts w:cstheme="minorHAnsi"/>
+        </w:rPr>
         <w:t>Mel Spectrograms</w:t>
       </w:r>
       <w:r>
+        <w:rPr>
+          <w:rFonts w:cstheme="minorHAnsi"/>
+        </w:rPr>
         <w:t xml:space="preserve"> are the dominant approach of extracting features from waveform signals.</w:t>
       </w:r>
     </w:p>
     <w:p>
       <w:pPr>
         <w:rPr>
-          <w:rFonts w:hint="eastAsia"/>
-        </w:rPr>
-      </w:pPr>
-      <w:r>
-        <w:t xml:space="preserve">Mel Spectrograms provided a visual representation of the sound spectrum. </w:t>
-      </w:r>
-      <w:r>
-        <w:t xml:space="preserve">The original audio signal is transformed into a spectrogram </w:t>
-      </w:r>
-      <w:r>
+          <w:rFonts w:cstheme="minorHAnsi"/>
+        </w:rPr>
+      </w:pPr>
+      <w:r>
+        <w:rPr>
+          <w:rFonts w:cstheme="minorHAnsi"/>
+        </w:rPr>
+        <w:t xml:space="preserve">Mel Spectrograms provided a visual representation of the sound spectrum. The original audio signal is transformed into a spectrogram </w:t>
+      </w:r>
+      <w:r>
+        <w:rPr>
+          <w:rFonts w:cstheme="minorHAnsi"/>
+        </w:rPr>
         <w:t>by</w:t>
       </w:r>
       <w:r>
+        <w:rPr>
+          <w:rFonts w:cstheme="minorHAnsi"/>
+        </w:rPr>
         <w:t xml:space="preserve"> Mel Spectrogram, which shifts audio information from the time domain to the frequency domain</w:t>
       </w:r>
       <w:r>
+        <w:rPr>
+          <w:rFonts w:cstheme="minorHAnsi"/>
+        </w:rPr>
         <w:t xml:space="preserve">, </w:t>
       </w:r>
       <w:r>
+        <w:rPr>
+          <w:rFonts w:cstheme="minorHAnsi"/>
+        </w:rPr>
         <w:t>where the vertical axis represents frequency, the horizontal axis represents time, and the colour or grayscale represents energy or amplitude.</w:t>
       </w:r>
     </w:p>
     <w:p>
-      <w:r>
+      <w:pPr>
+        <w:rPr>
+          <w:rFonts w:cstheme="minorHAnsi"/>
+        </w:rPr>
+      </w:pPr>
+      <w:r>
+        <w:rPr>
+          <w:rFonts w:cstheme="minorHAnsi"/>
+        </w:rPr>
         <w:t>MFCC is a standard technique in audio recognition</w:t>
       </w:r>
       <w:r>
+        <w:rPr>
+          <w:rFonts w:cstheme="minorHAnsi"/>
+        </w:rPr>
         <w:t xml:space="preserve"> and is</w:t>
       </w:r>
       <w:r>
+        <w:rPr>
+          <w:rFonts w:cstheme="minorHAnsi"/>
+        </w:rPr>
         <w:t xml:space="preserve"> set of eigencoefficients extracted from the Mel spectrogram</w:t>
       </w:r>
       <w:r>
+        <w:rPr>
+          <w:rFonts w:cstheme="minorHAnsi"/>
+        </w:rPr>
         <w:t>.</w:t>
       </w:r>
       <w:r>
+        <w:rPr>
+          <w:rFonts w:cstheme="minorHAnsi"/>
+        </w:rPr>
         <w:t xml:space="preserve"> </w:t>
       </w:r>
       <w:r>
+        <w:rPr>
+          <w:rFonts w:cstheme="minorHAnsi"/>
+        </w:rPr>
         <w:t xml:space="preserve">It </w:t>
       </w:r>
       <w:r>
+        <w:rPr>
+          <w:rFonts w:cstheme="minorHAnsi"/>
+        </w:rPr>
         <w:t>captures</w:t>
       </w:r>
       <w:r>
+        <w:rPr>
+          <w:rFonts w:cstheme="minorHAnsi"/>
+        </w:rPr>
         <w:t xml:space="preserve"> characteristics such as pitch, timbre, and other important properties related to human perception of sound</w:t>
       </w:r>
       <w:r>
+        <w:rPr>
+          <w:rFonts w:cstheme="minorHAnsi"/>
+        </w:rPr>
         <w:t xml:space="preserve">. </w:t>
       </w:r>
       <w:r>
+        <w:rPr>
+          <w:rFonts w:cstheme="minorHAnsi"/>
+        </w:rPr>
         <w:t xml:space="preserve">The MFCC extraction process includes </w:t>
       </w:r>
       <w:r>
+        <w:rPr>
+          <w:rFonts w:cstheme="minorHAnsi"/>
+        </w:rPr>
         <w:t>pre-processing</w:t>
       </w:r>
       <w:r>
+        <w:rPr>
+          <w:rFonts w:cstheme="minorHAnsi"/>
+        </w:rPr>
         <w:t xml:space="preserve">, fast Fourier transform, </w:t>
       </w:r>
       <w:r>
+        <w:rPr>
+          <w:rFonts w:cstheme="minorHAnsi"/>
+        </w:rPr>
         <w:t>Mel</w:t>
       </w:r>
       <w:r>
+        <w:rPr>
+          <w:rFonts w:cstheme="minorHAnsi"/>
+        </w:rPr>
         <w:t xml:space="preserve"> scale, logarithmic operation, discrete cosine </w:t>
       </w:r>
       <w:r>
+        <w:rPr>
+          <w:rFonts w:cstheme="minorHAnsi"/>
+        </w:rPr>
         <w:t>transforms</w:t>
       </w:r>
       <w:r>
+        <w:rPr>
+          <w:rFonts w:cstheme="minorHAnsi"/>
+        </w:rPr>
         <w:t>, dynamic feature extraction and other steps</w:t>
       </w:r>
       <w:r>
+        <w:rPr>
+          <w:rFonts w:cstheme="minorHAnsi"/>
+        </w:rPr>
         <w:t>, s</w:t>
       </w:r>
       <w:r>
+        <w:rPr>
+          <w:rFonts w:cstheme="minorHAnsi"/>
+        </w:rPr>
         <w:t xml:space="preserve">moothing of the spectrum by </w:t>
       </w:r>
       <w:r>
+        <w:rPr>
+          <w:rFonts w:cstheme="minorHAnsi"/>
+        </w:rPr>
         <w:t xml:space="preserve">reinforcing the wave </w:t>
       </w:r>
       <w:r>
+        <w:rPr>
+          <w:rFonts w:cstheme="minorHAnsi"/>
+        </w:rPr>
         <w:t>at low frequencies</w:t>
       </w:r>
       <w:r>
-        <w:t xml:space="preserve"> as in human</w:t>
-      </w:r>
-      <w:r>
+        <w:rPr>
+          <w:rFonts w:cstheme="minorHAnsi"/>
+        </w:rPr>
+        <w:t xml:space="preserve"> as in human a</w:t>
+      </w:r>
+      <w:r>
+        <w:rPr>
+          <w:rFonts w:cstheme="minorHAnsi"/>
+        </w:rPr>
+        <w:t>ural</w:t>
+      </w:r>
+      <w:r>
+        <w:rPr>
+          <w:rFonts w:cstheme="minorHAnsi"/>
+        </w:rPr>
+        <w:t>.</w:t>
+      </w:r>
+      <w:r>
+        <w:rPr>
+          <w:rFonts w:cstheme="minorHAnsi"/>
+        </w:rPr>
         <w:t xml:space="preserve"> </w:t>
       </w:r>
       <w:r>
+        <w:rPr>
+          <w:rFonts w:cstheme="minorHAnsi"/>
+        </w:rPr>
+        <w:t>Although it is commonly believed that dogs hear farther and in a larger frequency range than humans</w:t>
+      </w:r>
+      <w:r>
+        <w:rPr>
+          <w:rFonts w:cstheme="minorHAnsi"/>
+        </w:rPr>
+        <w:t>\cite{</w:t>
+      </w:r>
+      <w:r>
+        <w:rPr>
+          <w:rFonts w:cstheme="minorHAnsi"/>
+        </w:rPr>
+        <w:t>barber2020comparison</w:t>
+      </w:r>
+      <w:r>
+        <w:rPr>
+          <w:rFonts w:cstheme="minorHAnsi"/>
+        </w:rPr>
+        <w:t>}</w:t>
+      </w:r>
+      <w:r>
+        <w:rPr>
+          <w:rFonts w:cstheme="minorHAnsi"/>
+        </w:rPr>
+        <w:t xml:space="preserve">, </w:t>
+      </w:r>
+      <w:r>
+        <w:rPr>
+          <w:rFonts w:cstheme="minorHAnsi"/>
+        </w:rPr>
+        <w:t>the main target is to distinguish</w:t>
+      </w:r>
+      <w:r>
+        <w:rPr>
+          <w:rFonts w:cstheme="minorHAnsi"/>
+        </w:rPr>
+        <w:t xml:space="preserve"> environmental sounds and MFCC</w:t>
+      </w:r>
+      <w:r>
+        <w:rPr>
+          <w:rFonts w:cstheme="minorHAnsi"/>
+        </w:rPr>
+        <w:t>’s ability of</w:t>
+      </w:r>
+      <w:r>
+        <w:rPr>
+          <w:rFonts w:cstheme="minorHAnsi"/>
+        </w:rPr>
+        <w:t xml:space="preserve"> compress</w:t>
+      </w:r>
+      <w:r>
+        <w:rPr>
+          <w:rFonts w:cstheme="minorHAnsi"/>
+        </w:rPr>
+        <w:t xml:space="preserve"> wave f</w:t>
+      </w:r>
+      <w:r>
+        <w:rPr>
+          <w:rFonts w:cstheme="minorHAnsi"/>
+        </w:rPr>
+        <w:t xml:space="preserve">eature dimension of makes it well suited </w:t>
+      </w:r>
+      <w:r>
+        <w:rPr>
+          <w:rFonts w:cstheme="minorHAnsi"/>
+        </w:rPr>
+        <w:t>in</w:t>
+      </w:r>
+      <w:r>
+        <w:rPr>
+          <w:rFonts w:cstheme="minorHAnsi"/>
+        </w:rPr>
+        <w:t xml:space="preserve"> classification</w:t>
+      </w:r>
+      <w:r>
+        <w:rPr>
+          <w:rFonts w:cstheme="minorHAnsi"/>
+        </w:rPr>
+        <w:t xml:space="preserve"> task</w:t>
+      </w:r>
+      <w:r>
+        <w:rPr>
+          <w:rFonts w:cstheme="minorHAnsi"/>
+        </w:rPr>
+        <w:t>.</w:t>
+      </w:r>
+    </w:p>
+    <w:p>
+      <w:pPr>
+        <w:rPr>
+          <w:rFonts w:cstheme="minorHAnsi"/>
+        </w:rPr>
+      </w:pPr>
+      <w:r>
+        <w:rPr>
+          <w:rFonts w:cstheme="minorHAnsi"/>
+        </w:rPr>
+        <w:t xml:space="preserve">The graph below gives </w:t>
+      </w:r>
+      <w:r>
+        <w:rPr>
+          <w:rFonts w:cstheme="minorHAnsi"/>
+        </w:rPr>
         <w:t>a</w:t>
       </w:r>
       <w:r>
-        <w:t>ural</w:t>
-      </w:r>
-      <w:r>
-        <w:t>.</w:t>
-      </w:r>
-      <w:r>
+        <w:rPr>
+          <w:rFonts w:cstheme="minorHAnsi"/>
+        </w:rPr>
+        <w:t xml:space="preserve"> visualised view of the </w:t>
+      </w:r>
+      <w:r>
+        <w:rPr>
+          <w:rFonts w:cstheme="minorHAnsi"/>
+        </w:rPr>
+        <w:t>Mel Spectrograms</w:t>
+      </w:r>
+      <w:r>
+        <w:rPr>
+          <w:rFonts w:cstheme="minorHAnsi"/>
+        </w:rPr>
+        <w:t xml:space="preserve"> and </w:t>
+      </w:r>
+      <w:r>
+        <w:rPr>
+          <w:rFonts w:cstheme="minorHAnsi"/>
+        </w:rPr>
+        <w:t>MFCC</w:t>
+      </w:r>
+      <w:r>
+        <w:rPr>
+          <w:rFonts w:cstheme="minorHAnsi"/>
+        </w:rPr>
+        <w:t>. The</w:t>
+      </w:r>
+      <w:r>
+        <w:rPr>
+          <w:rFonts w:cstheme="minorHAnsi"/>
+        </w:rPr>
+        <w:t xml:space="preserve"> Mel Spectrogram represents the </w:t>
+      </w:r>
+      <w:r>
+        <w:rPr>
+          <w:rFonts w:cstheme="minorHAnsi"/>
+        </w:rPr>
+        <w:t xml:space="preserve">time and frequency </w:t>
+      </w:r>
+      <w:r>
+        <w:rPr>
+          <w:rFonts w:cstheme="minorHAnsi"/>
+        </w:rPr>
+        <w:t xml:space="preserve">characteristics of the waveform well and is well differentiated </w:t>
+      </w:r>
+      <w:r>
+        <w:rPr>
+          <w:rFonts w:cstheme="minorHAnsi"/>
+        </w:rPr>
+        <w:t xml:space="preserve">between </w:t>
+      </w:r>
+      <w:r>
+        <w:rPr>
+          <w:rFonts w:cstheme="minorHAnsi"/>
+        </w:rPr>
+        <w:t>each different class. The MFCC coefficients on the</w:t>
+      </w:r>
+      <w:r>
+        <w:rPr>
+          <w:rFonts w:cstheme="minorHAnsi"/>
+        </w:rPr>
+        <w:t xml:space="preserve"> right also gives a fair representation of </w:t>
+      </w:r>
+      <w:r>
+        <w:rPr>
+          <w:rFonts w:cstheme="minorHAnsi"/>
+        </w:rPr>
+        <w:t xml:space="preserve">acoustic characteristics of each class even though the dimensionality is reduced. </w:t>
+      </w:r>
+      <w:r>
+        <w:rPr>
+          <w:rFonts w:cstheme="minorHAnsi"/>
+        </w:rPr>
+        <w:t>I</w:t>
+      </w:r>
+      <w:r>
+        <w:rPr>
+          <w:rFonts w:cstheme="minorHAnsi"/>
+        </w:rPr>
+        <w:t>ntuitively MFCC</w:t>
+      </w:r>
+      <w:r>
+        <w:rPr>
+          <w:rFonts w:cstheme="minorHAnsi"/>
+        </w:rPr>
+        <w:t xml:space="preserve"> conveys the waveform features well on the low frequency area.</w:t>
+      </w:r>
+    </w:p>
+    <w:p>
+      <w:pPr>
+        <w:rPr>
+          <w:rFonts w:cstheme="minorHAnsi"/>
+        </w:rPr>
+      </w:pPr>
+      <w:r>
+        <w:rPr>
+          <w:rFonts w:cstheme="minorHAnsi"/>
+        </w:rPr>
+        <w:t xml:space="preserve">We trained the </w:t>
+      </w:r>
+      <w:r>
+        <w:rPr>
+          <w:rFonts w:cstheme="minorHAnsi"/>
+        </w:rPr>
+        <w:t>basic CNN mode</w:t>
+      </w:r>
+      <w:r>
+        <w:rPr>
+          <w:rFonts w:cstheme="minorHAnsi"/>
+        </w:rPr>
+        <w:t>l by using both features. As a p</w:t>
+      </w:r>
+      <w:r>
+        <w:rPr>
+          <w:rFonts w:cstheme="minorHAnsi"/>
+        </w:rPr>
+        <w:t>reliminary result</w:t>
+      </w:r>
+      <w:r>
+        <w:rPr>
+          <w:rFonts w:cstheme="minorHAnsi"/>
+        </w:rPr>
+        <w:t xml:space="preserve">, using MFCC feature only gives an accuracy around 63% and using Mel Spectrogram gives </w:t>
+      </w:r>
+      <w:r>
+        <w:rPr>
+          <w:rFonts w:cstheme="minorHAnsi"/>
+        </w:rPr>
+        <w:t>57</w:t>
+      </w:r>
+      <w:r>
+        <w:rPr>
+          <w:rFonts w:cstheme="minorHAnsi"/>
+        </w:rPr>
+        <w:t>%. C</w:t>
+      </w:r>
+      <w:r>
+        <w:rPr>
+          <w:rFonts w:cstheme="minorHAnsi"/>
+        </w:rPr>
+        <w:t>omparing with the accuracy MFCC and Mel Spectrograms used as the feature separately,</w:t>
+      </w:r>
+      <w:r>
+        <w:rPr>
+          <w:rFonts w:cstheme="minorHAnsi"/>
+        </w:rPr>
+        <w:t xml:space="preserve"> and considering in balancing the training efficiency and accuracy,</w:t>
+      </w:r>
+      <w:r>
+        <w:rPr>
+          <w:rFonts w:cstheme="minorHAnsi"/>
+        </w:rPr>
+        <w:t xml:space="preserve"> in the final model both </w:t>
+      </w:r>
+      <w:r>
+        <w:rPr>
+          <w:rFonts w:cstheme="minorHAnsi"/>
+        </w:rPr>
+        <w:t xml:space="preserve">features </w:t>
+      </w:r>
+      <w:r>
+        <w:rPr>
+          <w:rFonts w:cstheme="minorHAnsi"/>
+        </w:rPr>
+        <w:t>were used as the feature to train the model.</w:t>
+      </w:r>
+      <w:r>
+        <w:rPr>
+          <w:rFonts w:cstheme="minorHAnsi"/>
+        </w:rPr>
         <w:t xml:space="preserve"> </w:t>
       </w:r>
       <w:r>
-        <w:t>Although it is commonly believed that dogs hear farther and in a larger frequency range than humans</w:t>
-      </w:r>
-      <w:r>
-        <w:t>\cite{</w:t>
-      </w:r>
-      <w:r>
-        <w:t>barber2020comparison</w:t>
-      </w:r>
-      <w:r>
-        <w:t>}</w:t>
-      </w:r>
-      <w:r>
-        <w:t xml:space="preserve">, </w:t>
-      </w:r>
-      <w:r>
-        <w:t xml:space="preserve">the main target is to </w:t>
-      </w:r>
-      <w:r>
-        <w:t>dis</w:t>
-      </w:r>
-      <w:r>
-        <w:t>tinguish</w:t>
-      </w:r>
-      <w:r>
-        <w:t xml:space="preserve"> environmental sounds and MFCC</w:t>
-      </w:r>
-      <w:r>
-        <w:t>’s ability of</w:t>
-      </w:r>
-      <w:r>
-        <w:t xml:space="preserve"> compress</w:t>
-      </w:r>
-      <w:r>
-        <w:t xml:space="preserve"> wave f</w:t>
-      </w:r>
-      <w:r>
-        <w:t xml:space="preserve">eature dimension of makes it well suited </w:t>
-      </w:r>
-      <w:r>
-        <w:t>in</w:t>
-      </w:r>
-      <w:r>
-        <w:t xml:space="preserve"> classification</w:t>
-      </w:r>
-      <w:r>
-        <w:t xml:space="preserve"> task</w:t>
-      </w:r>
-      <w:r>
-        <w:t>.</w:t>
-      </w:r>
-    </w:p>
-    <w:p>
-      <w:pPr>
-        <w:rPr>
-          <w:rFonts w:hint="eastAsia"/>
-        </w:rPr>
-      </w:pPr>
-      <w:r>
-        <w:t xml:space="preserve">The graph below gives </w:t>
-      </w:r>
-      <w:r>
-        <w:t>a</w:t>
-      </w:r>
-      <w:r>
-        <w:t xml:space="preserve"> visualised view of the </w:t>
-      </w:r>
-      <w:r>
-        <w:t>Mel Spectrograms</w:t>
-      </w:r>
-      <w:r>
-        <w:t xml:space="preserve"> and </w:t>
-      </w:r>
-      <w:r>
-        <w:t>MFCC</w:t>
-      </w:r>
-      <w:r>
-        <w:t>. The</w:t>
-      </w:r>
-      <w:r>
-        <w:t xml:space="preserve"> Mel Spectrogram represents the </w:t>
-      </w:r>
-      <w:r>
-        <w:t xml:space="preserve">time and frequency </w:t>
-      </w:r>
-      <w:r>
-        <w:t xml:space="preserve">characteristics of the waveform well and is well differentiated </w:t>
-      </w:r>
-      <w:r>
-        <w:t xml:space="preserve">between </w:t>
-      </w:r>
-      <w:r>
-        <w:t>each different class. The MFCC coefficients on the</w:t>
-      </w:r>
-      <w:r>
-        <w:t xml:space="preserve"> right also gives a fair representation of </w:t>
-      </w:r>
-      <w:r>
-        <w:t xml:space="preserve">acoustic characteristics of each class even though the dimensionality is reduced. </w:t>
-      </w:r>
-      <w:r>
-        <w:t>I</w:t>
-      </w:r>
-      <w:r>
-        <w:t>ntuitively MFCC</w:t>
-      </w:r>
-      <w:r>
-        <w:t xml:space="preserve"> conveys the waveform features well on the low frequency area.</w:t>
-      </w:r>
-    </w:p>
-    <w:p>
-      <w:r>
-        <w:lastRenderedPageBreak/>
-        <w:t xml:space="preserve">We trained the </w:t>
-      </w:r>
-      <w:r>
-        <w:t>basic CNN mode</w:t>
-      </w:r>
-      <w:r>
-        <w:t>l by using both features. As a p</w:t>
-      </w:r>
-      <w:r>
-        <w:t>reliminary result</w:t>
-      </w:r>
-      <w:r>
-        <w:t xml:space="preserve">, using MFCC feature only gives an accuracy around 63% and using Mel Spectrogram gives </w:t>
-      </w:r>
-      <w:r>
-        <w:t>57</w:t>
-      </w:r>
-      <w:r>
-        <w:t>%. C</w:t>
-      </w:r>
-      <w:r>
-        <w:t>omparing with the accuracy MFCC and Mel Spectrograms used as the feature separately,</w:t>
-      </w:r>
-      <w:r>
-        <w:t xml:space="preserve"> and considering in balancing the training efficiency and accuracy,</w:t>
-      </w:r>
-      <w:r>
-        <w:t xml:space="preserve"> in the final model both </w:t>
-      </w:r>
-      <w:r>
-        <w:t xml:space="preserve">features </w:t>
-      </w:r>
-      <w:r>
-        <w:t>were used as the feature to train the model.</w:t>
-      </w:r>
-      <w:r>
-        <w:t xml:space="preserve"> </w:t>
-      </w:r>
-      <w:r>
+        <w:rPr>
+          <w:rFonts w:cstheme="minorHAnsi"/>
+        </w:rPr>
         <w:t>While</w:t>
       </w:r>
       <w:r>
+        <w:rPr>
+          <w:rFonts w:cstheme="minorHAnsi"/>
+        </w:rPr>
         <w:t xml:space="preserve"> MFCC</w:t>
       </w:r>
       <w:r>
+        <w:rPr>
+          <w:rFonts w:cstheme="minorHAnsi"/>
+        </w:rPr>
         <w:t xml:space="preserve"> gives a good representation, we still want to keep the higher frequency areas as a feature as dog are sensitive with them. </w:t>
       </w:r>
       <w:r>
+        <w:rPr>
+          <w:rFonts w:cstheme="minorHAnsi"/>
+        </w:rPr>
         <w:t xml:space="preserve">Both features are extracted from the pre-processed video </w:t>
       </w:r>
       <w:r>
+        <w:rPr>
+          <w:rFonts w:cstheme="minorHAnsi"/>
+        </w:rPr>
         <w:t>clip and</w:t>
       </w:r>
       <w:r>
+        <w:rPr>
+          <w:rFonts w:cstheme="minorHAnsi"/>
+        </w:rPr>
         <w:t xml:space="preserve"> saved </w:t>
       </w:r>
       <w:r>
+        <w:rPr>
+          <w:rFonts w:cstheme="minorHAnsi"/>
+        </w:rPr>
         <w:t xml:space="preserve">as </w:t>
       </w:r>
       <w:proofErr w:type="spellStart"/>
       <w:r>
+        <w:rPr>
+          <w:rFonts w:cstheme="minorHAnsi"/>
+        </w:rPr>
         <w:t>npy</w:t>
       </w:r>
       <w:proofErr w:type="spellEnd"/>
       <w:r>
+        <w:rPr>
+          <w:rFonts w:cstheme="minorHAnsi"/>
+        </w:rPr>
         <w:t xml:space="preserve"> (</w:t>
       </w:r>
       <w:r>
+        <w:rPr>
+          <w:rFonts w:cstheme="minorHAnsi"/>
+        </w:rPr>
         <w:t>NumPy</w:t>
       </w:r>
       <w:r>
-        <w:t xml:space="preserve"> array format) </w:t>
-      </w:r>
-      <w:r>
-        <w:rPr>
-          <w:rFonts w:hint="eastAsia"/>
-        </w:rPr>
-        <w:t>lo</w:t>
-      </w:r>
-      <w:r>
-        <w:t>cally for further use to save time for further training process.</w:t>
-      </w:r>
-    </w:p>
-    <w:p>
-      <w:pPr>
-        <w:rPr>
-          <w:rFonts w:ascii="Segoe UI" w:eastAsia="宋体" w:hAnsi="Segoe UI" w:cs="Segoe UI"/>
+        <w:rPr>
+          <w:rFonts w:cstheme="minorHAnsi"/>
+        </w:rPr>
+        <w:t xml:space="preserve"> array format) locally for further use to save time for further training process.</w:t>
+      </w:r>
+    </w:p>
+    <w:p>
+      <w:pPr>
+        <w:rPr>
+          <w:rFonts w:eastAsia="宋体" w:cstheme="minorHAnsi"/>
           <w:b/>
           <w:bCs/>
           <w:sz w:val="21"/>
@@ -3892,7 +3589,7 @@
       </w:pPr>
       <w:r>
         <w:rPr>
-          <w:rFonts w:ascii="Segoe UI" w:eastAsia="宋体" w:hAnsi="Segoe UI" w:cs="Segoe UI"/>
+          <w:rFonts w:eastAsia="宋体" w:cstheme="minorHAnsi"/>
           <w:b/>
           <w:bCs/>
           <w:sz w:val="21"/>
@@ -3904,14 +3601,14 @@
     <w:p>
       <w:pPr>
         <w:rPr>
-          <w:rFonts w:ascii="Segoe UI" w:eastAsia="宋体" w:hAnsi="Segoe UI" w:cs="Segoe UI"/>
-          <w:sz w:val="21"/>
-          <w:szCs w:val="21"/>
-        </w:rPr>
-      </w:pPr>
-      <w:r>
-        <w:rPr>
-          <w:rFonts w:ascii="Segoe UI" w:eastAsia="宋体" w:hAnsi="Segoe UI" w:cs="Segoe UI"/>
+          <w:rFonts w:eastAsia="宋体" w:cstheme="minorHAnsi"/>
+          <w:sz w:val="21"/>
+          <w:szCs w:val="21"/>
+        </w:rPr>
+      </w:pPr>
+      <w:r>
+        <w:rPr>
+          <w:rFonts w:eastAsia="宋体" w:cstheme="minorHAnsi"/>
           <w:sz w:val="21"/>
           <w:szCs w:val="21"/>
         </w:rPr>
@@ -3919,7 +3616,7 @@
       </w:r>
       <w:r>
         <w:rPr>
-          <w:rFonts w:ascii="Segoe UI" w:eastAsia="宋体" w:hAnsi="Segoe UI" w:cs="Segoe UI"/>
+          <w:rFonts w:eastAsia="宋体" w:cstheme="minorHAnsi"/>
           <w:sz w:val="21"/>
           <w:szCs w:val="21"/>
         </w:rPr>
@@ -3927,7 +3624,7 @@
       </w:r>
       <w:r>
         <w:rPr>
-          <w:rFonts w:ascii="Segoe UI" w:eastAsia="宋体" w:hAnsi="Segoe UI" w:cs="Segoe UI"/>
+          <w:rFonts w:eastAsia="宋体" w:cstheme="minorHAnsi"/>
           <w:sz w:val="21"/>
           <w:szCs w:val="21"/>
         </w:rPr>
@@ -3935,7 +3632,7 @@
       </w:r>
       <w:r>
         <w:rPr>
-          <w:rFonts w:ascii="Segoe UI" w:eastAsia="宋体" w:hAnsi="Segoe UI" w:cs="Segoe UI"/>
+          <w:rFonts w:eastAsia="宋体" w:cstheme="minorHAnsi"/>
           <w:sz w:val="21"/>
           <w:szCs w:val="21"/>
         </w:rPr>
@@ -3943,23 +3640,15 @@
       </w:r>
       <w:r>
         <w:rPr>
-          <w:rFonts w:ascii="Segoe UI" w:eastAsia="宋体" w:hAnsi="Segoe UI" w:cs="Segoe UI"/>
-          <w:sz w:val="21"/>
-          <w:szCs w:val="21"/>
-        </w:rPr>
-        <w:t xml:space="preserve">the </w:t>
-      </w:r>
-      <w:r>
-        <w:rPr>
-          <w:rFonts w:ascii="Segoe UI" w:eastAsia="宋体" w:hAnsi="Segoe UI" w:cs="Segoe UI"/>
-          <w:sz w:val="21"/>
-          <w:szCs w:val="21"/>
-        </w:rPr>
-        <w:t>other path</w:t>
-      </w:r>
-      <w:r>
-        <w:rPr>
-          <w:rFonts w:ascii="Segoe UI" w:eastAsia="宋体" w:hAnsi="Segoe UI" w:cs="Segoe UI"/>
+          <w:rFonts w:eastAsia="宋体" w:cstheme="minorHAnsi"/>
+          <w:sz w:val="21"/>
+          <w:szCs w:val="21"/>
+        </w:rPr>
+        <w:t>the other path</w:t>
+      </w:r>
+      <w:r>
+        <w:rPr>
+          <w:rFonts w:eastAsia="宋体" w:cstheme="minorHAnsi"/>
           <w:sz w:val="21"/>
           <w:szCs w:val="21"/>
         </w:rPr>
@@ -3967,7 +3656,7 @@
       </w:r>
       <w:r>
         <w:rPr>
-          <w:rFonts w:ascii="Segoe UI" w:eastAsia="宋体" w:hAnsi="Segoe UI" w:cs="Segoe UI"/>
+          <w:rFonts w:eastAsia="宋体" w:cstheme="minorHAnsi"/>
           <w:sz w:val="21"/>
           <w:szCs w:val="21"/>
         </w:rPr>
@@ -3975,15 +3664,624 @@
       </w:r>
       <w:r>
         <w:rPr>
-          <w:rFonts w:ascii="Segoe UI" w:eastAsia="宋体" w:hAnsi="Segoe UI" w:cs="Segoe UI"/>
+          <w:rFonts w:eastAsia="宋体" w:cstheme="minorHAnsi"/>
+          <w:sz w:val="21"/>
+          <w:szCs w:val="21"/>
+        </w:rPr>
+        <w:t xml:space="preserve"> T</w:t>
+      </w:r>
+      <w:r>
+        <w:rPr>
+          <w:rFonts w:eastAsia="宋体" w:cstheme="minorHAnsi"/>
+          <w:sz w:val="21"/>
+          <w:szCs w:val="21"/>
+        </w:rPr>
+        <w:t>he pooling layers reduce computational complexity and feature dimensionality. The outputs of the two branches were then combined and fed through a dense layer for final processing and prediction.</w:t>
+      </w:r>
+      <w:r>
+        <w:rPr>
+          <w:rFonts w:eastAsia="宋体" w:cstheme="minorHAnsi"/>
           <w:sz w:val="21"/>
           <w:szCs w:val="21"/>
         </w:rPr>
         <w:t xml:space="preserve"> </w:t>
       </w:r>
-      <w:r>
-        <w:rPr>
-          <w:rFonts w:ascii="Segoe UI" w:eastAsia="宋体" w:hAnsi="Segoe UI" w:cs="Segoe UI"/>
+    </w:p>
+    <w:p>
+      <w:pPr>
+        <w:rPr>
+          <w:rFonts w:eastAsia="宋体" w:cstheme="minorHAnsi"/>
+          <w:sz w:val="21"/>
+          <w:szCs w:val="21"/>
+        </w:rPr>
+      </w:pPr>
+      <w:r>
+        <w:rPr>
+          <w:rFonts w:eastAsia="宋体" w:cstheme="minorHAnsi"/>
+          <w:sz w:val="21"/>
+          <w:szCs w:val="21"/>
+        </w:rPr>
+        <w:t>Mel-Spectrogram Path</w:t>
+      </w:r>
+      <w:r>
+        <w:rPr>
+          <w:rFonts w:eastAsia="宋体" w:cstheme="minorHAnsi"/>
+          <w:sz w:val="21"/>
+          <w:szCs w:val="21"/>
+        </w:rPr>
+        <w:t xml:space="preserve"> – The raw Mel Spectrogram feature has a dimension of </w:t>
+      </w:r>
+      <w:r>
+        <w:rPr>
+          <w:rFonts w:eastAsia="宋体" w:cstheme="minorHAnsi"/>
+          <w:sz w:val="21"/>
+          <w:szCs w:val="21"/>
+        </w:rPr>
+        <w:t>(128, 216)</w:t>
+      </w:r>
+      <w:r>
+        <w:rPr>
+          <w:rFonts w:eastAsia="宋体" w:cstheme="minorHAnsi"/>
+          <w:sz w:val="21"/>
+          <w:szCs w:val="21"/>
+        </w:rPr>
+        <w:t xml:space="preserve">. </w:t>
+      </w:r>
+      <w:r>
+        <w:rPr>
+          <w:rFonts w:eastAsia="宋体" w:cstheme="minorHAnsi"/>
+          <w:sz w:val="21"/>
+          <w:szCs w:val="21"/>
+        </w:rPr>
+        <w:t>To</w:t>
+      </w:r>
+      <w:r>
+        <w:rPr>
+          <w:rFonts w:eastAsia="宋体" w:cstheme="minorHAnsi"/>
+          <w:sz w:val="21"/>
+          <w:szCs w:val="21"/>
+        </w:rPr>
+        <w:t xml:space="preserve"> save the training time, a </w:t>
+      </w:r>
+      <w:proofErr w:type="spellStart"/>
+      <w:r>
+        <w:rPr>
+          <w:rFonts w:eastAsia="宋体" w:cstheme="minorHAnsi"/>
+          <w:sz w:val="21"/>
+          <w:szCs w:val="21"/>
+        </w:rPr>
+        <w:t>MinMaxScaler</w:t>
+      </w:r>
+      <w:proofErr w:type="spellEnd"/>
+      <w:r>
+        <w:rPr>
+          <w:rFonts w:eastAsia="宋体" w:cstheme="minorHAnsi"/>
+          <w:sz w:val="21"/>
+          <w:szCs w:val="21"/>
+        </w:rPr>
+        <w:t xml:space="preserve"> to scale Mel spectrogram data to the [0, 1] range</w:t>
+      </w:r>
+      <w:r>
+        <w:rPr>
+          <w:rFonts w:eastAsia="宋体" w:cstheme="minorHAnsi"/>
+          <w:sz w:val="21"/>
+          <w:szCs w:val="21"/>
+        </w:rPr>
+        <w:t xml:space="preserve"> is used to </w:t>
+      </w:r>
+      <w:r>
+        <w:rPr>
+          <w:rFonts w:eastAsia="宋体" w:cstheme="minorHAnsi"/>
+          <w:sz w:val="21"/>
+          <w:szCs w:val="21"/>
+        </w:rPr>
+        <w:t>reduce the dimension of the features</w:t>
+      </w:r>
+      <w:r>
+        <w:rPr>
+          <w:rFonts w:eastAsia="宋体" w:cstheme="minorHAnsi"/>
+          <w:sz w:val="21"/>
+          <w:szCs w:val="21"/>
+        </w:rPr>
+        <w:t>.</w:t>
+      </w:r>
+      <w:r>
+        <w:rPr>
+          <w:rFonts w:eastAsia="宋体" w:cstheme="minorHAnsi"/>
+          <w:sz w:val="21"/>
+          <w:szCs w:val="21"/>
+        </w:rPr>
+        <w:t xml:space="preserve"> This also speeds up the time of the model to converge by minimise the interval of the feature and p</w:t>
+      </w:r>
+      <w:r>
+        <w:rPr>
+          <w:rFonts w:eastAsia="宋体" w:cstheme="minorHAnsi"/>
+          <w:sz w:val="21"/>
+          <w:szCs w:val="21"/>
+        </w:rPr>
+        <w:t xml:space="preserve">revent large values from </w:t>
+      </w:r>
+      <w:r>
+        <w:rPr>
+          <w:rFonts w:eastAsia="宋体" w:cstheme="minorHAnsi"/>
+          <w:sz w:val="21"/>
+          <w:szCs w:val="21"/>
+        </w:rPr>
+        <w:t>impacting the model. Then</w:t>
+      </w:r>
+      <w:r>
+        <w:rPr>
+          <w:rFonts w:eastAsia="宋体" w:cstheme="minorHAnsi"/>
+          <w:sz w:val="21"/>
+          <w:szCs w:val="21"/>
+        </w:rPr>
+        <w:t xml:space="preserve"> </w:t>
+      </w:r>
+      <w:proofErr w:type="spellStart"/>
+      <w:r>
+        <w:rPr>
+          <w:rFonts w:eastAsia="宋体" w:cstheme="minorHAnsi"/>
+          <w:sz w:val="21"/>
+          <w:szCs w:val="21"/>
+        </w:rPr>
+        <w:t>ReLU</w:t>
+      </w:r>
+      <w:proofErr w:type="spellEnd"/>
+      <w:r>
+        <w:rPr>
+          <w:rFonts w:eastAsia="宋体" w:cstheme="minorHAnsi"/>
+          <w:sz w:val="21"/>
+          <w:szCs w:val="21"/>
+        </w:rPr>
+        <w:t xml:space="preserve"> activation function is used to process the Mel spectrogram input through two 2D </w:t>
+      </w:r>
+      <w:r>
+        <w:rPr>
+          <w:rFonts w:eastAsia="宋体" w:cstheme="minorHAnsi"/>
+          <w:sz w:val="21"/>
+          <w:szCs w:val="21"/>
+        </w:rPr>
+        <w:lastRenderedPageBreak/>
+        <w:t>convolutional layers with 16 and 32 filters</w:t>
+      </w:r>
+      <w:r>
+        <w:rPr>
+          <w:rFonts w:eastAsia="宋体" w:cstheme="minorHAnsi"/>
+          <w:sz w:val="21"/>
+          <w:szCs w:val="21"/>
+        </w:rPr>
+        <w:t>, and m</w:t>
+      </w:r>
+      <w:r>
+        <w:rPr>
+          <w:rFonts w:eastAsia="宋体" w:cstheme="minorHAnsi"/>
+          <w:sz w:val="21"/>
+          <w:szCs w:val="21"/>
+        </w:rPr>
+        <w:t>ax</w:t>
+      </w:r>
+      <w:r>
+        <w:rPr>
+          <w:rFonts w:eastAsia="宋体" w:cstheme="minorHAnsi"/>
+          <w:sz w:val="21"/>
+          <w:szCs w:val="21"/>
+        </w:rPr>
+        <w:t xml:space="preserve"> </w:t>
+      </w:r>
+      <w:r>
+        <w:rPr>
+          <w:rFonts w:eastAsia="宋体" w:cstheme="minorHAnsi"/>
+          <w:sz w:val="21"/>
+          <w:szCs w:val="21"/>
+        </w:rPr>
+        <w:t xml:space="preserve">pooling is used to lower the spatial dimensionality after </w:t>
+      </w:r>
+      <w:r>
+        <w:rPr>
+          <w:rFonts w:eastAsia="宋体" w:cstheme="minorHAnsi"/>
+          <w:sz w:val="21"/>
+          <w:szCs w:val="21"/>
+        </w:rPr>
+        <w:t>each</w:t>
+      </w:r>
+      <w:r>
+        <w:rPr>
+          <w:rFonts w:eastAsia="宋体" w:cstheme="minorHAnsi"/>
+          <w:sz w:val="21"/>
+          <w:szCs w:val="21"/>
+        </w:rPr>
+        <w:t xml:space="preserve"> convolution layer.</w:t>
+      </w:r>
+      <w:r>
+        <w:rPr>
+          <w:rFonts w:cstheme="minorHAnsi"/>
+        </w:rPr>
+        <w:t xml:space="preserve"> </w:t>
+      </w:r>
+      <w:r>
+        <w:rPr>
+          <w:rFonts w:eastAsia="宋体" w:cstheme="minorHAnsi"/>
+          <w:sz w:val="21"/>
+          <w:szCs w:val="21"/>
+        </w:rPr>
+        <w:t xml:space="preserve">The output is then flattened to connect to </w:t>
+      </w:r>
+      <w:r>
+        <w:rPr>
+          <w:rFonts w:eastAsia="宋体" w:cstheme="minorHAnsi"/>
+          <w:sz w:val="21"/>
+          <w:szCs w:val="21"/>
+        </w:rPr>
+        <w:t xml:space="preserve">a </w:t>
+      </w:r>
+      <w:r>
+        <w:rPr>
+          <w:rFonts w:eastAsia="宋体" w:cstheme="minorHAnsi"/>
+          <w:sz w:val="21"/>
+          <w:szCs w:val="21"/>
+        </w:rPr>
+        <w:t>Convolutional</w:t>
+      </w:r>
+      <w:r>
+        <w:rPr>
+          <w:rFonts w:eastAsia="宋体" w:cstheme="minorHAnsi"/>
+          <w:sz w:val="21"/>
+          <w:szCs w:val="21"/>
+        </w:rPr>
+        <w:t xml:space="preserve"> </w:t>
+      </w:r>
+      <w:r>
+        <w:rPr>
+          <w:rFonts w:eastAsia="宋体" w:cstheme="minorHAnsi"/>
+          <w:sz w:val="21"/>
+          <w:szCs w:val="21"/>
+        </w:rPr>
+        <w:t>Auto</w:t>
+      </w:r>
+      <w:r>
+        <w:rPr>
+          <w:rFonts w:eastAsia="宋体" w:cstheme="minorHAnsi"/>
+          <w:sz w:val="21"/>
+          <w:szCs w:val="21"/>
+        </w:rPr>
+        <w:t>encoder</w:t>
+      </w:r>
+      <w:r>
+        <w:rPr>
+          <w:rFonts w:eastAsia="宋体" w:cstheme="minorHAnsi"/>
+          <w:sz w:val="21"/>
+          <w:szCs w:val="21"/>
+        </w:rPr>
+        <w:t xml:space="preserve"> for reducing dimension. </w:t>
+      </w:r>
+      <w:r>
+        <w:rPr>
+          <w:rFonts w:eastAsia="宋体" w:cstheme="minorHAnsi"/>
+          <w:sz w:val="21"/>
+          <w:szCs w:val="21"/>
+        </w:rPr>
+        <w:t xml:space="preserve">The </w:t>
+      </w:r>
+      <w:r>
+        <w:rPr>
+          <w:rFonts w:eastAsia="宋体" w:cstheme="minorHAnsi"/>
+          <w:sz w:val="21"/>
+          <w:szCs w:val="21"/>
+        </w:rPr>
+        <w:t>Convolutional Autoencoder employs Conv2D, MaxPooling2D, and UpSampling2D layers</w:t>
+      </w:r>
+      <w:r>
+        <w:rPr>
+          <w:rFonts w:eastAsia="宋体" w:cstheme="minorHAnsi"/>
+          <w:sz w:val="21"/>
+          <w:szCs w:val="21"/>
+        </w:rPr>
+        <w:t>. A</w:t>
+      </w:r>
+      <w:r>
+        <w:rPr>
+          <w:rFonts w:eastAsia="宋体" w:cstheme="minorHAnsi"/>
+          <w:sz w:val="21"/>
+          <w:szCs w:val="21"/>
+        </w:rPr>
+        <w:t xml:space="preserve"> fully linked layer with an encoding dimension of 50 and a </w:t>
+      </w:r>
+      <w:proofErr w:type="spellStart"/>
+      <w:r>
+        <w:rPr>
+          <w:rFonts w:eastAsia="宋体" w:cstheme="minorHAnsi"/>
+          <w:sz w:val="21"/>
+          <w:szCs w:val="21"/>
+        </w:rPr>
+        <w:t>ReLU</w:t>
+      </w:r>
+      <w:proofErr w:type="spellEnd"/>
+      <w:r>
+        <w:rPr>
+          <w:rFonts w:eastAsia="宋体" w:cstheme="minorHAnsi"/>
+          <w:sz w:val="21"/>
+          <w:szCs w:val="21"/>
+        </w:rPr>
+        <w:t xml:space="preserve"> activation function in the encoder</w:t>
+      </w:r>
+      <w:r>
+        <w:rPr>
+          <w:rFonts w:eastAsia="宋体" w:cstheme="minorHAnsi"/>
+          <w:sz w:val="21"/>
+          <w:szCs w:val="21"/>
+        </w:rPr>
+        <w:t xml:space="preserve"> processed the output from the above steps.</w:t>
+      </w:r>
+      <w:r>
+        <w:rPr>
+          <w:rFonts w:eastAsia="宋体" w:cstheme="minorHAnsi"/>
+          <w:sz w:val="21"/>
+          <w:szCs w:val="21"/>
+        </w:rPr>
+        <w:t xml:space="preserve"> Then the </w:t>
+      </w:r>
+      <w:r>
+        <w:rPr>
+          <w:rFonts w:eastAsia="宋体" w:cstheme="minorHAnsi"/>
+          <w:sz w:val="21"/>
+          <w:szCs w:val="21"/>
+        </w:rPr>
+        <w:t>encoded Mel</w:t>
+      </w:r>
+      <w:r>
+        <w:rPr>
+          <w:rFonts w:eastAsia="宋体" w:cstheme="minorHAnsi"/>
+          <w:sz w:val="21"/>
+          <w:szCs w:val="21"/>
+        </w:rPr>
+        <w:t xml:space="preserve">-spectrogram data </w:t>
+      </w:r>
+      <w:r>
+        <w:rPr>
+          <w:rFonts w:eastAsia="宋体" w:cstheme="minorHAnsi"/>
+          <w:sz w:val="21"/>
+          <w:szCs w:val="21"/>
+        </w:rPr>
+        <w:t>uses a Dense layer to process the encoded Mel spectrogram data</w:t>
+      </w:r>
+      <w:r>
+        <w:rPr>
+          <w:rFonts w:eastAsia="宋体" w:cstheme="minorHAnsi"/>
+          <w:sz w:val="21"/>
+          <w:szCs w:val="21"/>
+        </w:rPr>
+        <w:t xml:space="preserve"> to reduce the weight in the </w:t>
+      </w:r>
+      <w:r>
+        <w:rPr>
+          <w:rFonts w:eastAsia="宋体" w:cstheme="minorHAnsi"/>
+          <w:sz w:val="21"/>
+          <w:szCs w:val="21"/>
+        </w:rPr>
+        <w:t>combined CNN model.</w:t>
+      </w:r>
+    </w:p>
+    <w:p>
+      <w:pPr>
+        <w:rPr>
+          <w:rFonts w:eastAsia="宋体" w:cstheme="minorHAnsi"/>
+          <w:sz w:val="21"/>
+          <w:szCs w:val="21"/>
+        </w:rPr>
+      </w:pPr>
+      <w:r>
+        <w:rPr>
+          <w:rFonts w:eastAsia="宋体" w:cstheme="minorHAnsi"/>
+          <w:sz w:val="21"/>
+          <w:szCs w:val="21"/>
+        </w:rPr>
+        <w:t>MFCC Path</w:t>
+      </w:r>
+      <w:r>
+        <w:rPr>
+          <w:rFonts w:eastAsia="宋体" w:cstheme="minorHAnsi"/>
+          <w:sz w:val="21"/>
+          <w:szCs w:val="21"/>
+        </w:rPr>
+        <w:t xml:space="preserve"> – </w:t>
+      </w:r>
+      <w:r>
+        <w:rPr>
+          <w:rFonts w:eastAsia="宋体" w:cstheme="minorHAnsi"/>
+          <w:sz w:val="21"/>
+          <w:szCs w:val="21"/>
+        </w:rPr>
+        <w:t>The MFCC path is used to process the MFCC features, which are the main features used in our classifier. It is made up of Conv2D and MaxPooling2D layers, as well as a Dropout layer for regularisation and a GlobalAveragePooling2D layer for converting matrix data into a single</w:t>
+      </w:r>
+      <w:r>
+        <w:rPr>
+          <w:rFonts w:eastAsia="宋体" w:cstheme="minorHAnsi"/>
+          <w:sz w:val="21"/>
+          <w:szCs w:val="21"/>
+        </w:rPr>
+        <w:t xml:space="preserve"> </w:t>
+      </w:r>
+      <w:r>
+        <w:rPr>
+          <w:rFonts w:eastAsia="宋体" w:cstheme="minorHAnsi"/>
+          <w:sz w:val="21"/>
+          <w:szCs w:val="21"/>
+        </w:rPr>
+        <w:t>vector</w:t>
+      </w:r>
+      <w:r>
+        <w:rPr>
+          <w:rFonts w:eastAsia="宋体" w:cstheme="minorHAnsi"/>
+          <w:sz w:val="21"/>
+          <w:szCs w:val="21"/>
+        </w:rPr>
+        <w:tab/>
+      </w:r>
+      <w:r>
+        <w:rPr>
+          <w:rFonts w:eastAsia="宋体" w:cstheme="minorHAnsi"/>
+          <w:sz w:val="21"/>
+          <w:szCs w:val="21"/>
+        </w:rPr>
+        <w:t>.</w:t>
+      </w:r>
+    </w:p>
+    <w:p>
+      <w:pPr>
+        <w:rPr>
+          <w:rFonts w:eastAsia="宋体" w:cstheme="minorHAnsi"/>
+          <w:sz w:val="21"/>
+          <w:szCs w:val="21"/>
+        </w:rPr>
+      </w:pPr>
+      <w:r>
+        <w:rPr>
+          <w:rFonts w:eastAsia="宋体" w:cstheme="minorHAnsi"/>
+          <w:sz w:val="21"/>
+          <w:szCs w:val="21"/>
+        </w:rPr>
+        <w:t>Concatenation and Dense Layers</w:t>
+      </w:r>
+      <w:r>
+        <w:rPr>
+          <w:rFonts w:eastAsia="宋体" w:cstheme="minorHAnsi"/>
+          <w:sz w:val="21"/>
+          <w:szCs w:val="21"/>
+        </w:rPr>
+        <w:t xml:space="preserve"> - </w:t>
+      </w:r>
+      <w:r>
+        <w:rPr>
+          <w:rFonts w:eastAsia="宋体" w:cstheme="minorHAnsi"/>
+          <w:sz w:val="21"/>
+          <w:szCs w:val="21"/>
+        </w:rPr>
+        <w:t>A</w:t>
+      </w:r>
+      <w:r>
+        <w:rPr>
+          <w:rFonts w:eastAsia="宋体" w:cstheme="minorHAnsi"/>
+          <w:sz w:val="21"/>
+          <w:szCs w:val="21"/>
+        </w:rPr>
+        <w:t xml:space="preserve"> Concatenate layer is used to combine the output of the MFCC path with the Mel spectrogram </w:t>
+      </w:r>
+      <w:r>
+        <w:rPr>
+          <w:rFonts w:eastAsia="宋体" w:cstheme="minorHAnsi"/>
+          <w:sz w:val="21"/>
+          <w:szCs w:val="21"/>
+        </w:rPr>
+        <w:t>path and</w:t>
+      </w:r>
+      <w:r>
+        <w:rPr>
+          <w:rFonts w:eastAsia="宋体" w:cstheme="minorHAnsi"/>
+          <w:sz w:val="21"/>
+          <w:szCs w:val="21"/>
+        </w:rPr>
+        <w:t xml:space="preserve"> </w:t>
+      </w:r>
+      <w:r>
+        <w:rPr>
+          <w:rFonts w:eastAsia="宋体" w:cstheme="minorHAnsi"/>
+          <w:sz w:val="21"/>
+          <w:szCs w:val="21"/>
+        </w:rPr>
+        <w:t>follows with a</w:t>
+      </w:r>
+      <w:r>
+        <w:rPr>
+          <w:rFonts w:eastAsia="宋体" w:cstheme="minorHAnsi"/>
+          <w:sz w:val="21"/>
+          <w:szCs w:val="21"/>
+        </w:rPr>
+        <w:t xml:space="preserve"> </w:t>
+      </w:r>
+      <w:r>
+        <w:rPr>
+          <w:rFonts w:eastAsia="宋体" w:cstheme="minorHAnsi"/>
+          <w:sz w:val="21"/>
+          <w:szCs w:val="21"/>
+        </w:rPr>
+        <w:t>d</w:t>
+      </w:r>
+      <w:r>
+        <w:rPr>
+          <w:rFonts w:eastAsia="宋体" w:cstheme="minorHAnsi"/>
+          <w:sz w:val="21"/>
+          <w:szCs w:val="21"/>
+        </w:rPr>
+        <w:t xml:space="preserve">ense </w:t>
+      </w:r>
+      <w:r>
+        <w:rPr>
+          <w:rFonts w:eastAsia="宋体" w:cstheme="minorHAnsi"/>
+          <w:sz w:val="21"/>
+          <w:szCs w:val="21"/>
+        </w:rPr>
+        <w:t xml:space="preserve">and </w:t>
+      </w:r>
+      <w:r>
+        <w:rPr>
+          <w:rFonts w:eastAsia="宋体" w:cstheme="minorHAnsi"/>
+          <w:sz w:val="21"/>
+          <w:szCs w:val="21"/>
+        </w:rPr>
+        <w:t xml:space="preserve">employs a </w:t>
+      </w:r>
+      <w:r>
+        <w:rPr>
+          <w:rFonts w:eastAsia="宋体" w:cstheme="minorHAnsi"/>
+          <w:sz w:val="21"/>
+          <w:szCs w:val="21"/>
+        </w:rPr>
+        <w:t>SoftMax</w:t>
+      </w:r>
+      <w:r>
+        <w:rPr>
+          <w:rFonts w:eastAsia="宋体" w:cstheme="minorHAnsi"/>
+          <w:sz w:val="21"/>
+          <w:szCs w:val="21"/>
+        </w:rPr>
+        <w:t xml:space="preserve"> activation function</w:t>
+      </w:r>
+      <w:r>
+        <w:rPr>
+          <w:rFonts w:eastAsia="宋体" w:cstheme="minorHAnsi"/>
+          <w:sz w:val="21"/>
+          <w:szCs w:val="21"/>
+        </w:rPr>
+        <w:t xml:space="preserve"> t</w:t>
+      </w:r>
+      <w:r>
+        <w:rPr>
+          <w:rFonts w:eastAsia="宋体" w:cstheme="minorHAnsi"/>
+          <w:sz w:val="21"/>
+          <w:szCs w:val="21"/>
+        </w:rPr>
+        <w:t>o execute the classification of environmental sounds</w:t>
+      </w:r>
+      <w:r>
+        <w:rPr>
+          <w:rFonts w:eastAsia="宋体" w:cstheme="minorHAnsi"/>
+          <w:sz w:val="21"/>
+          <w:szCs w:val="21"/>
+        </w:rPr>
+        <w:t>.</w:t>
+      </w:r>
+    </w:p>
+    <w:p>
+      <w:pPr>
+        <w:rPr>
+          <w:rFonts w:eastAsia="宋体" w:cstheme="minorHAnsi"/>
+          <w:sz w:val="21"/>
+          <w:szCs w:val="21"/>
+        </w:rPr>
+      </w:pPr>
+      <w:r>
+        <w:rPr>
+          <w:rFonts w:eastAsia="宋体" w:cstheme="minorHAnsi" w:hint="eastAsia"/>
           <w:sz w:val="21"/>
           <w:szCs w:val="21"/>
         </w:rPr>
@@ -3991,304 +4289,267 @@
       </w:r>
       <w:r>
         <w:rPr>
-          <w:rFonts w:ascii="Segoe UI" w:eastAsia="宋体" w:hAnsi="Segoe UI" w:cs="Segoe UI"/>
-          <w:sz w:val="21"/>
-          <w:szCs w:val="21"/>
-        </w:rPr>
-        <w:t>he pooling layers reduce computational complexity and feature dimensionality. The outputs of the two branches were then combined and fed through a dense layer for final processing and prediction.</w:t>
-      </w:r>
-      <w:r>
-        <w:rPr>
-          <w:rFonts w:ascii="Segoe UI" w:eastAsia="宋体" w:hAnsi="Segoe UI" w:cs="Segoe UI"/>
+          <w:rFonts w:eastAsia="宋体" w:cstheme="minorHAnsi"/>
+          <w:sz w:val="21"/>
+          <w:szCs w:val="21"/>
+        </w:rPr>
+        <w:t xml:space="preserve">he overall model is as described in </w:t>
+      </w:r>
+      <w:r>
+        <w:rPr>
+          <w:rFonts w:eastAsia="宋体" w:cstheme="minorHAnsi"/>
+          <w:sz w:val="21"/>
+          <w:szCs w:val="21"/>
+        </w:rPr>
+        <w:t>\ref{</w:t>
+      </w:r>
+      <w:proofErr w:type="spellStart"/>
+      <w:r>
+        <w:rPr>
+          <w:rFonts w:eastAsia="宋体" w:cstheme="minorHAnsi"/>
+          <w:sz w:val="21"/>
+          <w:szCs w:val="21"/>
+        </w:rPr>
+        <w:t>fig:</w:t>
+      </w:r>
+      <w:r>
+        <w:rPr>
+          <w:rFonts w:eastAsia="宋体" w:cstheme="minorHAnsi"/>
+          <w:sz w:val="21"/>
+          <w:szCs w:val="21"/>
+        </w:rPr>
+        <w:t>cnn</w:t>
+      </w:r>
+      <w:proofErr w:type="spellEnd"/>
+      <w:r>
+        <w:rPr>
+          <w:rFonts w:eastAsia="宋体" w:cstheme="minorHAnsi"/>
+          <w:sz w:val="21"/>
+          <w:szCs w:val="21"/>
+        </w:rPr>
+        <w:t>}</w:t>
+      </w:r>
+    </w:p>
+    <w:p>
+      <w:pPr>
+        <w:rPr>
+          <w:rFonts w:eastAsia="宋体" w:cstheme="minorHAnsi"/>
+          <w:sz w:val="21"/>
+          <w:szCs w:val="21"/>
+        </w:rPr>
+      </w:pPr>
+      <w:r>
+        <w:rPr>
+          <w:rFonts w:eastAsia="宋体" w:cstheme="minorHAnsi"/>
+          <w:sz w:val="21"/>
+          <w:szCs w:val="21"/>
+        </w:rPr>
+        <w:t>\begin{figure}[h]</w:t>
+      </w:r>
+    </w:p>
+    <w:p>
+      <w:pPr>
+        <w:rPr>
+          <w:rFonts w:eastAsia="宋体" w:cstheme="minorHAnsi"/>
+          <w:sz w:val="21"/>
+          <w:szCs w:val="21"/>
+        </w:rPr>
+      </w:pPr>
+      <w:r>
+        <w:rPr>
+          <w:rFonts w:eastAsia="宋体" w:cstheme="minorHAnsi"/>
+          <w:sz w:val="21"/>
+          <w:szCs w:val="21"/>
+        </w:rPr>
+        <w:t xml:space="preserve">    \</w:t>
+      </w:r>
+      <w:proofErr w:type="spellStart"/>
+      <w:r>
+        <w:rPr>
+          <w:rFonts w:eastAsia="宋体" w:cstheme="minorHAnsi"/>
+          <w:sz w:val="21"/>
+          <w:szCs w:val="21"/>
+        </w:rPr>
+        <w:t>centering</w:t>
+      </w:r>
+      <w:proofErr w:type="spellEnd"/>
+    </w:p>
+    <w:p>
+      <w:pPr>
+        <w:rPr>
+          <w:rFonts w:eastAsia="宋体" w:cstheme="minorHAnsi"/>
+          <w:sz w:val="21"/>
+          <w:szCs w:val="21"/>
+        </w:rPr>
+      </w:pPr>
+      <w:r>
+        <w:rPr>
+          <w:rFonts w:eastAsia="宋体" w:cstheme="minorHAnsi"/>
+          <w:sz w:val="21"/>
+          <w:szCs w:val="21"/>
+        </w:rPr>
+        <w:t xml:space="preserve">    \</w:t>
+      </w:r>
+      <w:proofErr w:type="spellStart"/>
+      <w:r>
+        <w:rPr>
+          <w:rFonts w:eastAsia="宋体" w:cstheme="minorHAnsi"/>
+          <w:sz w:val="21"/>
+          <w:szCs w:val="21"/>
+        </w:rPr>
+        <w:t>includegraphics</w:t>
+      </w:r>
+      <w:proofErr w:type="spellEnd"/>
+      <w:r>
+        <w:rPr>
+          <w:rFonts w:eastAsia="宋体" w:cstheme="minorHAnsi"/>
+          <w:sz w:val="21"/>
+          <w:szCs w:val="21"/>
+        </w:rPr>
+        <w:t>[width=0.25\</w:t>
+      </w:r>
+      <w:proofErr w:type="spellStart"/>
+      <w:r>
+        <w:rPr>
+          <w:rFonts w:eastAsia="宋体" w:cstheme="minorHAnsi"/>
+          <w:sz w:val="21"/>
+          <w:szCs w:val="21"/>
+        </w:rPr>
+        <w:t>textwidth</w:t>
+      </w:r>
+      <w:proofErr w:type="spellEnd"/>
+      <w:r>
+        <w:rPr>
+          <w:rFonts w:eastAsia="宋体" w:cstheme="minorHAnsi"/>
+          <w:sz w:val="21"/>
+          <w:szCs w:val="21"/>
+        </w:rPr>
+        <w:t>]{</w:t>
+      </w:r>
+      <w:proofErr w:type="spellStart"/>
+      <w:r>
+        <w:rPr>
+          <w:rFonts w:eastAsia="宋体" w:cstheme="minorHAnsi"/>
+          <w:sz w:val="21"/>
+          <w:szCs w:val="21"/>
+        </w:rPr>
+        <w:t>cnn</w:t>
+      </w:r>
+      <w:proofErr w:type="spellEnd"/>
+      <w:r>
+        <w:rPr>
+          <w:rFonts w:eastAsia="宋体" w:cstheme="minorHAnsi"/>
+          <w:sz w:val="21"/>
+          <w:szCs w:val="21"/>
+        </w:rPr>
+        <w:t>}</w:t>
+      </w:r>
+    </w:p>
+    <w:p>
+      <w:pPr>
+        <w:rPr>
+          <w:rFonts w:eastAsia="宋体" w:cstheme="minorHAnsi"/>
+          <w:sz w:val="21"/>
+          <w:szCs w:val="21"/>
+        </w:rPr>
+      </w:pPr>
+      <w:r>
+        <w:rPr>
+          <w:rFonts w:eastAsia="宋体" w:cstheme="minorHAnsi"/>
+          <w:sz w:val="21"/>
+          <w:szCs w:val="21"/>
+        </w:rPr>
+        <w:t xml:space="preserve">    \caption{</w:t>
+      </w:r>
+      <w:r>
+        <w:rPr>
+          <w:rFonts w:eastAsia="宋体" w:cstheme="minorHAnsi"/>
+          <w:sz w:val="21"/>
+          <w:szCs w:val="21"/>
+        </w:rPr>
+        <w:t>Multi-input CNN Structure</w:t>
+      </w:r>
+      <w:r>
+        <w:rPr>
+          <w:rFonts w:eastAsia="宋体" w:cstheme="minorHAnsi"/>
+          <w:sz w:val="21"/>
+          <w:szCs w:val="21"/>
+        </w:rPr>
+        <w:t>}</w:t>
+      </w:r>
+    </w:p>
+    <w:p>
+      <w:pPr>
+        <w:rPr>
+          <w:rFonts w:eastAsia="宋体" w:cstheme="minorHAnsi"/>
+          <w:sz w:val="21"/>
+          <w:szCs w:val="21"/>
+        </w:rPr>
+      </w:pPr>
+      <w:r>
+        <w:rPr>
+          <w:rFonts w:eastAsia="宋体" w:cstheme="minorHAnsi"/>
+          <w:sz w:val="21"/>
+          <w:szCs w:val="21"/>
+        </w:rPr>
+        <w:t xml:space="preserve">    \label{</w:t>
+      </w:r>
+      <w:proofErr w:type="spellStart"/>
+      <w:r>
+        <w:rPr>
+          <w:rFonts w:eastAsia="宋体" w:cstheme="minorHAnsi"/>
+          <w:sz w:val="21"/>
+          <w:szCs w:val="21"/>
+        </w:rPr>
+        <w:t>fig:</w:t>
+      </w:r>
+      <w:r>
+        <w:rPr>
+          <w:rFonts w:eastAsia="宋体" w:cstheme="minorHAnsi"/>
+          <w:sz w:val="21"/>
+          <w:szCs w:val="21"/>
+        </w:rPr>
+        <w:t>cnn</w:t>
+      </w:r>
+      <w:proofErr w:type="spellEnd"/>
+      <w:r>
+        <w:rPr>
+          <w:rFonts w:eastAsia="宋体" w:cstheme="minorHAnsi"/>
           <w:sz w:val="21"/>
           <w:szCs w:val="21"/>
         </w:rPr>
         <w:t xml:space="preserve"> </w:t>
       </w:r>
-    </w:p>
-    <w:p>
-      <w:pPr>
-        <w:rPr>
-          <w:rFonts w:ascii="Segoe UI" w:eastAsia="宋体" w:hAnsi="Segoe UI" w:cs="Segoe UI"/>
-          <w:sz w:val="21"/>
-          <w:szCs w:val="21"/>
-        </w:rPr>
-      </w:pPr>
-      <w:r>
-        <w:rPr>
-          <w:rFonts w:ascii="Segoe UI" w:eastAsia="宋体" w:hAnsi="Segoe UI" w:cs="Segoe UI"/>
-          <w:sz w:val="21"/>
-          <w:szCs w:val="21"/>
-        </w:rPr>
-        <w:t>Mel-Spectrogram Path</w:t>
-      </w:r>
-      <w:r>
-        <w:rPr>
-          <w:rFonts w:ascii="Segoe UI" w:eastAsia="宋体" w:hAnsi="Segoe UI" w:cs="Segoe UI"/>
-          <w:sz w:val="21"/>
-          <w:szCs w:val="21"/>
-        </w:rPr>
-        <w:t xml:space="preserve"> – The raw Me</w:t>
-      </w:r>
-      <w:r>
-        <w:rPr>
-          <w:rFonts w:ascii="Segoe UI" w:eastAsia="宋体" w:hAnsi="Segoe UI" w:cs="Segoe UI" w:hint="eastAsia"/>
-          <w:sz w:val="21"/>
-          <w:szCs w:val="21"/>
-        </w:rPr>
-        <w:t>l</w:t>
-      </w:r>
-      <w:r>
-        <w:rPr>
-          <w:rFonts w:ascii="Segoe UI" w:eastAsia="宋体" w:hAnsi="Segoe UI" w:cs="Segoe UI"/>
-          <w:sz w:val="21"/>
-          <w:szCs w:val="21"/>
-        </w:rPr>
-        <w:t xml:space="preserve"> Spectrogram feature has a dimension of </w:t>
-      </w:r>
-      <w:r>
-        <w:rPr>
-          <w:rFonts w:ascii="Segoe UI" w:eastAsia="宋体" w:hAnsi="Segoe UI" w:cs="Segoe UI"/>
-          <w:sz w:val="21"/>
-          <w:szCs w:val="21"/>
-        </w:rPr>
-        <w:t>(128, 216)</w:t>
-      </w:r>
-      <w:r>
-        <w:rPr>
-          <w:rFonts w:ascii="Segoe UI" w:eastAsia="宋体" w:hAnsi="Segoe UI" w:cs="Segoe UI"/>
-          <w:sz w:val="21"/>
-          <w:szCs w:val="21"/>
-        </w:rPr>
-        <w:t xml:space="preserve">. </w:t>
-      </w:r>
-      <w:r>
-        <w:rPr>
-          <w:rFonts w:ascii="Segoe UI" w:eastAsia="宋体" w:hAnsi="Segoe UI" w:cs="Segoe UI"/>
-          <w:sz w:val="21"/>
-          <w:szCs w:val="21"/>
-        </w:rPr>
-        <w:t>To</w:t>
-      </w:r>
-      <w:r>
-        <w:rPr>
-          <w:rFonts w:ascii="Segoe UI" w:eastAsia="宋体" w:hAnsi="Segoe UI" w:cs="Segoe UI"/>
-          <w:sz w:val="21"/>
-          <w:szCs w:val="21"/>
-        </w:rPr>
-        <w:t xml:space="preserve"> save the training time, a </w:t>
-      </w:r>
-      <w:proofErr w:type="spellStart"/>
-      <w:r>
-        <w:rPr>
-          <w:rFonts w:ascii="Segoe UI" w:eastAsia="宋体" w:hAnsi="Segoe UI" w:cs="Segoe UI"/>
-          <w:sz w:val="21"/>
-          <w:szCs w:val="21"/>
-        </w:rPr>
-        <w:t>MinMaxScaler</w:t>
-      </w:r>
-      <w:proofErr w:type="spellEnd"/>
-      <w:r>
-        <w:rPr>
-          <w:rFonts w:ascii="Segoe UI" w:eastAsia="宋体" w:hAnsi="Segoe UI" w:cs="Segoe UI"/>
-          <w:sz w:val="21"/>
-          <w:szCs w:val="21"/>
-        </w:rPr>
-        <w:t xml:space="preserve"> to scale Mel spectrogram data to the [0, 1] range</w:t>
-      </w:r>
-      <w:r>
-        <w:rPr>
-          <w:rFonts w:ascii="Segoe UI" w:eastAsia="宋体" w:hAnsi="Segoe UI" w:cs="Segoe UI"/>
-          <w:sz w:val="21"/>
-          <w:szCs w:val="21"/>
-        </w:rPr>
-        <w:t xml:space="preserve"> is used</w:t>
-      </w:r>
-      <w:r>
-        <w:rPr>
-          <w:rFonts w:ascii="Segoe UI" w:eastAsia="宋体" w:hAnsi="Segoe UI" w:cs="Segoe UI"/>
-          <w:sz w:val="21"/>
-          <w:szCs w:val="21"/>
-        </w:rPr>
-        <w:t xml:space="preserve"> </w:t>
-      </w:r>
-      <w:r>
-        <w:rPr>
-          <w:rFonts w:ascii="Segoe UI" w:eastAsia="宋体" w:hAnsi="Segoe UI" w:cs="Segoe UI"/>
-          <w:sz w:val="21"/>
-          <w:szCs w:val="21"/>
-        </w:rPr>
-        <w:t xml:space="preserve">to </w:t>
-      </w:r>
-      <w:r>
-        <w:rPr>
-          <w:rFonts w:ascii="Segoe UI" w:eastAsia="宋体" w:hAnsi="Segoe UI" w:cs="Segoe UI"/>
-          <w:sz w:val="21"/>
-          <w:szCs w:val="21"/>
-        </w:rPr>
-        <w:t>reduce the dimension of the features</w:t>
-      </w:r>
-      <w:r>
-        <w:rPr>
-          <w:rFonts w:ascii="Segoe UI" w:eastAsia="宋体" w:hAnsi="Segoe UI" w:cs="Segoe UI"/>
-          <w:sz w:val="21"/>
-          <w:szCs w:val="21"/>
-        </w:rPr>
-        <w:t>.</w:t>
-      </w:r>
-      <w:r>
-        <w:rPr>
-          <w:rFonts w:ascii="Segoe UI" w:eastAsia="宋体" w:hAnsi="Segoe UI" w:cs="Segoe UI"/>
-          <w:sz w:val="21"/>
-          <w:szCs w:val="21"/>
-        </w:rPr>
-        <w:t xml:space="preserve"> This also speeds up the time of the model to converge by minimise the interval of the feature and p</w:t>
-      </w:r>
-      <w:r>
-        <w:rPr>
-          <w:rFonts w:ascii="Segoe UI" w:eastAsia="宋体" w:hAnsi="Segoe UI" w:cs="Segoe UI"/>
-          <w:sz w:val="21"/>
-          <w:szCs w:val="21"/>
-        </w:rPr>
-        <w:t xml:space="preserve">revent large values from </w:t>
-      </w:r>
-      <w:r>
-        <w:rPr>
-          <w:rFonts w:ascii="Segoe UI" w:eastAsia="宋体" w:hAnsi="Segoe UI" w:cs="Segoe UI"/>
-          <w:sz w:val="21"/>
-          <w:szCs w:val="21"/>
-        </w:rPr>
-        <w:t xml:space="preserve">impacting the model. Then </w:t>
-      </w:r>
-      <w:r>
-        <w:rPr>
-          <w:rFonts w:ascii="Segoe UI" w:eastAsia="宋体" w:hAnsi="Segoe UI" w:cs="Segoe UI"/>
-          <w:sz w:val="21"/>
-          <w:szCs w:val="21"/>
-        </w:rPr>
-        <w:t xml:space="preserve">The </w:t>
-      </w:r>
-      <w:proofErr w:type="spellStart"/>
-      <w:r>
-        <w:rPr>
-          <w:rFonts w:ascii="Segoe UI" w:eastAsia="宋体" w:hAnsi="Segoe UI" w:cs="Segoe UI"/>
-          <w:sz w:val="21"/>
-          <w:szCs w:val="21"/>
-        </w:rPr>
-        <w:t>ReLU</w:t>
-      </w:r>
-      <w:proofErr w:type="spellEnd"/>
-      <w:r>
-        <w:rPr>
-          <w:rFonts w:ascii="Segoe UI" w:eastAsia="宋体" w:hAnsi="Segoe UI" w:cs="Segoe UI"/>
-          <w:sz w:val="21"/>
-          <w:szCs w:val="21"/>
-        </w:rPr>
-        <w:t xml:space="preserve"> activation function is used to process the Mel spectrogram input through two 2D convolutional layers with 16 and 32 filters</w:t>
-      </w:r>
-      <w:r>
-        <w:rPr>
-          <w:rFonts w:ascii="Segoe UI" w:eastAsia="宋体" w:hAnsi="Segoe UI" w:cs="Segoe UI"/>
-          <w:sz w:val="21"/>
-          <w:szCs w:val="21"/>
-        </w:rPr>
-        <w:t>, and m</w:t>
-      </w:r>
-      <w:r>
-        <w:rPr>
-          <w:rFonts w:ascii="Segoe UI" w:eastAsia="宋体" w:hAnsi="Segoe UI" w:cs="Segoe UI"/>
-          <w:sz w:val="21"/>
-          <w:szCs w:val="21"/>
-        </w:rPr>
-        <w:t>ax</w:t>
-      </w:r>
-      <w:r>
-        <w:rPr>
-          <w:rFonts w:ascii="Segoe UI" w:eastAsia="宋体" w:hAnsi="Segoe UI" w:cs="Segoe UI"/>
-          <w:sz w:val="21"/>
-          <w:szCs w:val="21"/>
-        </w:rPr>
-        <w:t xml:space="preserve"> </w:t>
-      </w:r>
-      <w:r>
-        <w:rPr>
-          <w:rFonts w:ascii="Segoe UI" w:eastAsia="宋体" w:hAnsi="Segoe UI" w:cs="Segoe UI"/>
-          <w:sz w:val="21"/>
-          <w:szCs w:val="21"/>
-        </w:rPr>
-        <w:t xml:space="preserve">pooling is used to lower the spatial dimensionality after </w:t>
-      </w:r>
-      <w:r>
-        <w:rPr>
-          <w:rFonts w:ascii="Segoe UI" w:eastAsia="宋体" w:hAnsi="Segoe UI" w:cs="Segoe UI"/>
-          <w:sz w:val="21"/>
-          <w:szCs w:val="21"/>
-        </w:rPr>
-        <w:t>each</w:t>
-      </w:r>
-      <w:r>
-        <w:rPr>
-          <w:rFonts w:ascii="Segoe UI" w:eastAsia="宋体" w:hAnsi="Segoe UI" w:cs="Segoe UI"/>
-          <w:sz w:val="21"/>
-          <w:szCs w:val="21"/>
-        </w:rPr>
-        <w:t xml:space="preserve"> convolution layer.</w:t>
-      </w:r>
-    </w:p>
-    <w:p>
-      <w:pPr>
-        <w:rPr>
-          <w:rFonts w:ascii="Segoe UI" w:eastAsia="宋体" w:hAnsi="Segoe UI" w:cs="Segoe UI"/>
-          <w:sz w:val="21"/>
-          <w:szCs w:val="21"/>
-        </w:rPr>
-      </w:pPr>
-      <w:r>
-        <w:rPr>
-          <w:rFonts w:ascii="Segoe UI" w:eastAsia="宋体" w:hAnsi="Segoe UI" w:cs="Segoe UI"/>
-          <w:sz w:val="21"/>
-          <w:szCs w:val="21"/>
-        </w:rPr>
-        <w:t>MFCC Path</w:t>
-      </w:r>
-      <w:r>
-        <w:rPr>
-          <w:rFonts w:ascii="Segoe UI" w:eastAsia="宋体" w:hAnsi="Segoe UI" w:cs="Segoe UI"/>
-          <w:sz w:val="21"/>
-          <w:szCs w:val="21"/>
-        </w:rPr>
-        <w:t xml:space="preserve"> – </w:t>
-      </w:r>
-    </w:p>
-    <w:p>
-      <w:pPr>
-        <w:rPr>
-          <w:rFonts w:ascii="Segoe UI" w:eastAsia="宋体" w:hAnsi="Segoe UI" w:cs="Segoe UI" w:hint="eastAsia"/>
-          <w:sz w:val="21"/>
-          <w:szCs w:val="21"/>
-        </w:rPr>
-      </w:pPr>
-      <w:r>
-        <w:rPr>
-          <w:rFonts w:ascii="Segoe UI" w:eastAsia="宋体" w:hAnsi="Segoe UI" w:cs="Segoe UI"/>
-          <w:sz w:val="21"/>
-          <w:szCs w:val="21"/>
-        </w:rPr>
-        <w:t>Concatenation and Dense Layers</w:t>
-      </w:r>
-      <w:r>
-        <w:rPr>
-          <w:rFonts w:ascii="Segoe UI" w:eastAsia="宋体" w:hAnsi="Segoe UI" w:cs="Segoe UI"/>
-          <w:sz w:val="21"/>
-          <w:szCs w:val="21"/>
-        </w:rPr>
-        <w:t xml:space="preserve"> - </w:t>
-      </w:r>
-    </w:p>
-    <w:p>
-      <w:pPr>
-        <w:rPr>
-          <w:rFonts w:ascii="Segoe UI" w:eastAsia="宋体" w:hAnsi="Segoe UI" w:cs="Segoe UI"/>
+      <w:r>
+        <w:rPr>
+          <w:rFonts w:eastAsia="宋体" w:cstheme="minorHAnsi"/>
+          <w:sz w:val="21"/>
+          <w:szCs w:val="21"/>
+        </w:rPr>
+        <w:t>}</w:t>
+      </w:r>
+    </w:p>
+    <w:p>
+      <w:pPr>
+        <w:rPr>
+          <w:rFonts w:eastAsia="宋体" w:cstheme="minorHAnsi"/>
+          <w:sz w:val="21"/>
+          <w:szCs w:val="21"/>
+        </w:rPr>
+      </w:pPr>
+      <w:r>
+        <w:rPr>
+          <w:rFonts w:eastAsia="宋体" w:cstheme="minorHAnsi"/>
+          <w:sz w:val="21"/>
+          <w:szCs w:val="21"/>
+        </w:rPr>
+        <w:t>\end{figure}</w:t>
+      </w:r>
+    </w:p>
+    <w:p>
+      <w:pPr>
+        <w:rPr>
+          <w:rFonts w:eastAsia="宋体" w:cstheme="minorHAnsi"/>
           <w:b/>
           <w:bCs/>
           <w:sz w:val="21"/>
@@ -4297,7 +4558,7 @@
       </w:pPr>
       <w:r>
         <w:rPr>
-          <w:rFonts w:ascii="Segoe UI" w:eastAsia="宋体" w:hAnsi="Segoe UI" w:cs="Segoe UI"/>
+          <w:rFonts w:eastAsia="宋体" w:cstheme="minorHAnsi"/>
           <w:b/>
           <w:bCs/>
           <w:sz w:val="21"/>
@@ -4309,16 +4570,16 @@
     <w:p>
       <w:pPr>
         <w:rPr>
-          <w:rFonts w:ascii="Segoe UI" w:eastAsia="宋体" w:hAnsi="Segoe UI" w:cs="Segoe UI" w:hint="eastAsia"/>
-          <w:sz w:val="21"/>
-          <w:szCs w:val="21"/>
-        </w:rPr>
-      </w:pPr>
-    </w:p>
-    <w:p>
-      <w:pPr>
-        <w:rPr>
-          <w:rFonts w:ascii="Segoe UI" w:eastAsia="宋体" w:hAnsi="Segoe UI" w:cs="Segoe UI"/>
+          <w:rFonts w:eastAsia="宋体" w:cstheme="minorHAnsi"/>
+          <w:sz w:val="21"/>
+          <w:szCs w:val="21"/>
+        </w:rPr>
+      </w:pPr>
+    </w:p>
+    <w:p>
+      <w:pPr>
+        <w:rPr>
+          <w:rFonts w:eastAsia="宋体" w:cstheme="minorHAnsi"/>
           <w:b/>
           <w:bCs/>
           <w:sz w:val="21"/>
@@ -4327,7 +4588,7 @@
       </w:pPr>
       <w:r>
         <w:rPr>
-          <w:rFonts w:ascii="Segoe UI" w:eastAsia="宋体" w:hAnsi="Segoe UI" w:cs="Segoe UI"/>
+          <w:rFonts w:eastAsia="宋体" w:cstheme="minorHAnsi"/>
           <w:b/>
           <w:bCs/>
           <w:sz w:val="21"/>
@@ -4339,7 +4600,7 @@
     <w:p>
       <w:pPr>
         <w:rPr>
-          <w:rFonts w:ascii="Segoe UI" w:eastAsia="宋体" w:hAnsi="Segoe UI" w:cs="Segoe UI" w:hint="eastAsia"/>
+          <w:rFonts w:eastAsia="宋体" w:cstheme="minorHAnsi"/>
           <w:b/>
           <w:bCs/>
           <w:sz w:val="21"/>
@@ -4369,14 +4630,14 @@
     <w:p>
       <w:pPr>
         <w:rPr>
-          <w:rFonts w:ascii="Segoe UI" w:eastAsia="宋体" w:hAnsi="Segoe UI" w:cs="Segoe UI"/>
-          <w:sz w:val="21"/>
-          <w:szCs w:val="21"/>
-        </w:rPr>
-      </w:pPr>
-      <w:r>
-        <w:rPr>
-          <w:rFonts w:ascii="Segoe UI" w:eastAsia="宋体" w:hAnsi="Segoe UI" w:cs="Segoe UI"/>
+          <w:rFonts w:eastAsia="宋体" w:cstheme="minorHAnsi"/>
+          <w:sz w:val="21"/>
+          <w:szCs w:val="21"/>
+        </w:rPr>
+      </w:pPr>
+      <w:r>
+        <w:rPr>
+          <w:rFonts w:eastAsia="宋体" w:cstheme="minorHAnsi"/>
           <w:sz w:val="21"/>
           <w:szCs w:val="21"/>
         </w:rPr>
@@ -4386,43 +4647,60 @@
     <w:p>
       <w:pPr>
         <w:rPr>
-          <w:rFonts w:ascii="Segoe UI" w:eastAsia="宋体" w:hAnsi="Segoe UI" w:cs="Segoe UI"/>
-          <w:sz w:val="21"/>
-          <w:szCs w:val="21"/>
-        </w:rPr>
-      </w:pPr>
-      <w:r>
+          <w:rFonts w:eastAsia="宋体" w:cstheme="minorHAnsi"/>
+          <w:sz w:val="21"/>
+          <w:szCs w:val="21"/>
+        </w:rPr>
+      </w:pPr>
+      <w:r>
+        <w:rPr>
+          <w:rFonts w:cstheme="minorHAnsi"/>
+        </w:rPr>
         <w:t>Training a model to predict the behaviour of a single dog poses challenges due to unique behaviour patterns and limited data availability. Gathering sufficient data for each dog is time</w:t>
       </w:r>
       <w:r>
+        <w:rPr>
+          <w:rFonts w:cstheme="minorHAnsi"/>
+        </w:rPr>
         <w:t>-</w:t>
       </w:r>
       <w:r>
+        <w:rPr>
+          <w:rFonts w:cstheme="minorHAnsi"/>
+        </w:rPr>
         <w:t>consuming and impractical. Overcoming these challenges requires approaches such as data augmentation. Despite the limitations, advancements in machine learning techniques offer opportunities to develop effective dog behaviour training models in real-life scenarios. Addressing these challenges can contribute to understanding and predicting dog behaviour more effectively.</w:t>
       </w:r>
     </w:p>
     <w:p>
       <w:pPr>
         <w:rPr>
-          <w:rFonts w:ascii="Segoe UI" w:eastAsia="宋体" w:hAnsi="Segoe UI" w:cs="Segoe UI"/>
-          <w:sz w:val="21"/>
-          <w:szCs w:val="21"/>
-        </w:rPr>
-      </w:pPr>
-      <w:r>
-        <w:rPr>
-          <w:rFonts w:ascii="Segoe UI" w:eastAsia="宋体" w:hAnsi="Segoe UI" w:cs="Segoe UI"/>
+          <w:rFonts w:eastAsia="宋体" w:cstheme="minorHAnsi"/>
+          <w:sz w:val="21"/>
+          <w:szCs w:val="21"/>
+        </w:rPr>
+      </w:pPr>
+      <w:r>
+        <w:rPr>
+          <w:rFonts w:eastAsia="宋体" w:cstheme="minorHAnsi"/>
+          <w:sz w:val="21"/>
+          <w:szCs w:val="21"/>
+        </w:rPr>
+        <w:t xml:space="preserve">Since each dog may behave differently, the training data will contain combined sounds based on UrbanSound8k. Separate noises and barks are combined into longer audio files using audio clips. Multiple models will be built and compared for this classification task to select the best performing model. The models to be tested include SVM, Random Forest, Logistic Regression, and CNN. In addition, techniques such as data augmentation, regularization, and </w:t>
+      </w:r>
+      <w:r>
+        <w:rPr>
+          <w:rFonts w:eastAsia="宋体" w:cstheme="minorHAnsi"/>
           <w:sz w:val="21"/>
           <w:szCs w:val="21"/>
         </w:rPr>
         <w:lastRenderedPageBreak/>
-        <w:t>Since each dog may behave differently, the training data will contain combined sounds based on UrbanSound8k. Separate noises and barks are combined into longer audio files using audio clips. Multiple models will be built and compared for this classification task to select the best performing model. The models to be tested include SVM, Random Forest, Logistic Regression, and CNN. In addition, techniques such as data augmentation, regularization, and hyperparameter tuning will be utilized to enhance the performance of the model. Combinations of unsupervised learning methods may also be effective for this classification task.</w:t>
-      </w:r>
-    </w:p>
-    <w:p>
-      <w:pPr>
-        <w:rPr>
-          <w:rFonts w:ascii="Segoe UI" w:eastAsia="宋体" w:hAnsi="Segoe UI" w:cs="Segoe UI"/>
+        <w:t>hyperparameter tuning will be utilized to enhance the performance of the model. Combinations of unsupervised learning methods may also be effective for this classification task.</w:t>
+      </w:r>
+    </w:p>
+    <w:p>
+      <w:pPr>
+        <w:rPr>
+          <w:rFonts w:eastAsia="宋体" w:cstheme="minorHAnsi"/>
           <w:sz w:val="21"/>
           <w:szCs w:val="21"/>
         </w:rPr>
@@ -4437,14 +4715,14 @@
         </w:numPr>
         <w:ind w:firstLineChars="0"/>
         <w:rPr>
-          <w:rFonts w:ascii="Segoe UI" w:eastAsia="宋体" w:hAnsi="Segoe UI" w:cs="Segoe UI"/>
-          <w:sz w:val="21"/>
-          <w:szCs w:val="21"/>
-        </w:rPr>
-      </w:pPr>
-      <w:r>
-        <w:rPr>
-          <w:rFonts w:ascii="Segoe UI" w:eastAsia="宋体" w:hAnsi="Segoe UI" w:cs="Segoe UI"/>
+          <w:rFonts w:eastAsia="宋体" w:cstheme="minorHAnsi"/>
+          <w:sz w:val="21"/>
+          <w:szCs w:val="21"/>
+        </w:rPr>
+      </w:pPr>
+      <w:r>
+        <w:rPr>
+          <w:rFonts w:eastAsia="宋体" w:cstheme="minorHAnsi"/>
           <w:sz w:val="21"/>
           <w:szCs w:val="21"/>
         </w:rPr>
@@ -4454,14 +4732,14 @@
     <w:p>
       <w:pPr>
         <w:rPr>
-          <w:rFonts w:ascii="Segoe UI" w:eastAsia="宋体" w:hAnsi="Segoe UI" w:cs="Segoe UI"/>
-          <w:sz w:val="21"/>
-          <w:szCs w:val="21"/>
-        </w:rPr>
-      </w:pPr>
-      <w:r>
-        <w:rPr>
-          <w:rFonts w:ascii="Segoe UI" w:eastAsia="宋体" w:hAnsi="Segoe UI" w:cs="Segoe UI"/>
+          <w:rFonts w:eastAsia="宋体" w:cstheme="minorHAnsi"/>
+          <w:sz w:val="21"/>
+          <w:szCs w:val="21"/>
+        </w:rPr>
+      </w:pPr>
+      <w:r>
+        <w:rPr>
+          <w:rFonts w:eastAsia="宋体" w:cstheme="minorHAnsi"/>
           <w:sz w:val="21"/>
           <w:szCs w:val="21"/>
         </w:rPr>
@@ -4477,14 +4755,14 @@
         </w:numPr>
         <w:ind w:firstLineChars="0"/>
         <w:rPr>
-          <w:rFonts w:ascii="Segoe UI" w:eastAsia="宋体" w:hAnsi="Segoe UI" w:cs="Segoe UI"/>
-          <w:sz w:val="21"/>
-          <w:szCs w:val="21"/>
-        </w:rPr>
-      </w:pPr>
-      <w:r>
-        <w:rPr>
-          <w:rFonts w:ascii="Segoe UI" w:eastAsia="宋体" w:hAnsi="Segoe UI" w:cs="Segoe UI"/>
+          <w:rFonts w:eastAsia="宋体" w:cstheme="minorHAnsi"/>
+          <w:sz w:val="21"/>
+          <w:szCs w:val="21"/>
+        </w:rPr>
+      </w:pPr>
+      <w:r>
+        <w:rPr>
+          <w:rFonts w:eastAsia="宋体" w:cstheme="minorHAnsi"/>
           <w:sz w:val="21"/>
           <w:szCs w:val="21"/>
         </w:rPr>
@@ -4500,14 +4778,14 @@
         </w:numPr>
         <w:ind w:firstLineChars="0"/>
         <w:rPr>
-          <w:rFonts w:ascii="Segoe UI" w:eastAsia="宋体" w:hAnsi="Segoe UI" w:cs="Segoe UI"/>
-          <w:sz w:val="21"/>
-          <w:szCs w:val="21"/>
-        </w:rPr>
-      </w:pPr>
-      <w:r>
-        <w:rPr>
-          <w:rFonts w:ascii="Segoe UI" w:eastAsia="宋体" w:hAnsi="Segoe UI" w:cs="Segoe UI"/>
+          <w:rFonts w:eastAsia="宋体" w:cstheme="minorHAnsi"/>
+          <w:sz w:val="21"/>
+          <w:szCs w:val="21"/>
+        </w:rPr>
+      </w:pPr>
+      <w:r>
+        <w:rPr>
+          <w:rFonts w:eastAsia="宋体" w:cstheme="minorHAnsi"/>
           <w:sz w:val="21"/>
           <w:szCs w:val="21"/>
         </w:rPr>
@@ -4523,7 +4801,7 @@
         </w:numPr>
         <w:ind w:firstLineChars="0"/>
         <w:rPr>
-          <w:rFonts w:ascii="Segoe UI" w:eastAsia="宋体" w:hAnsi="Segoe UI" w:cs="Segoe UI" w:hint="eastAsia"/>
+          <w:rFonts w:eastAsia="宋体" w:cstheme="minorHAnsi"/>
           <w:sz w:val="21"/>
           <w:szCs w:val="21"/>
         </w:rPr>
@@ -4532,22 +4810,28 @@
     <w:p>
       <w:pPr>
         <w:pStyle w:val="Heading3"/>
-      </w:pPr>
-      <w:r>
+        <w:rPr>
+          <w:rFonts w:cstheme="minorHAnsi"/>
+        </w:rPr>
+      </w:pPr>
+      <w:r>
+        <w:rPr>
+          <w:rFonts w:cstheme="minorHAnsi"/>
+        </w:rPr>
         <w:t>IV. Results and Discussion</w:t>
       </w:r>
     </w:p>
     <w:p>
       <w:pPr>
         <w:rPr>
-          <w:rFonts w:ascii="Segoe UI" w:eastAsia="宋体" w:hAnsi="Segoe UI" w:cs="Segoe UI"/>
-          <w:sz w:val="21"/>
-          <w:szCs w:val="21"/>
-        </w:rPr>
-      </w:pPr>
-      <w:r>
-        <w:rPr>
-          <w:rFonts w:ascii="Segoe UI" w:eastAsia="宋体" w:hAnsi="Segoe UI" w:cs="Segoe UI"/>
+          <w:rFonts w:eastAsia="宋体" w:cstheme="minorHAnsi"/>
+          <w:sz w:val="21"/>
+          <w:szCs w:val="21"/>
+        </w:rPr>
+      </w:pPr>
+      <w:r>
+        <w:rPr>
+          <w:rFonts w:eastAsia="宋体" w:cstheme="minorHAnsi"/>
           <w:sz w:val="21"/>
           <w:szCs w:val="21"/>
         </w:rPr>
@@ -4557,14 +4841,14 @@
     <w:p>
       <w:pPr>
         <w:rPr>
-          <w:rFonts w:ascii="Segoe UI" w:eastAsia="宋体" w:hAnsi="Segoe UI" w:cs="Segoe UI"/>
-          <w:sz w:val="21"/>
-          <w:szCs w:val="21"/>
-        </w:rPr>
-      </w:pPr>
-      <w:r>
-        <w:rPr>
-          <w:rFonts w:ascii="Segoe UI" w:eastAsia="宋体" w:hAnsi="Segoe UI" w:cs="Segoe UI"/>
+          <w:rFonts w:eastAsia="宋体" w:cstheme="minorHAnsi"/>
+          <w:sz w:val="21"/>
+          <w:szCs w:val="21"/>
+        </w:rPr>
+      </w:pPr>
+      <w:r>
+        <w:rPr>
+          <w:rFonts w:eastAsia="宋体" w:cstheme="minorHAnsi"/>
           <w:sz w:val="21"/>
           <w:szCs w:val="21"/>
         </w:rPr>
@@ -4574,26 +4858,29 @@
     <w:p>
       <w:pPr>
         <w:rPr>
-          <w:rFonts w:ascii="Segoe UI" w:eastAsia="宋体" w:hAnsi="Segoe UI" w:cs="Segoe UI"/>
-          <w:sz w:val="21"/>
-          <w:szCs w:val="21"/>
-        </w:rPr>
-      </w:pPr>
-      <w:r>
+          <w:rFonts w:eastAsia="宋体" w:cstheme="minorHAnsi"/>
+          <w:sz w:val="21"/>
+          <w:szCs w:val="21"/>
+        </w:rPr>
+      </w:pPr>
+      <w:r>
+        <w:rPr>
+          <w:rFonts w:cstheme="minorHAnsi"/>
+        </w:rPr>
         <w:t>Complexity versus accuracy</w:t>
       </w:r>
     </w:p>
     <w:p>
       <w:pPr>
         <w:rPr>
-          <w:rFonts w:ascii="Segoe UI" w:eastAsia="宋体" w:hAnsi="Segoe UI" w:cs="Segoe UI"/>
-          <w:sz w:val="21"/>
-          <w:szCs w:val="21"/>
-        </w:rPr>
-      </w:pPr>
-      <w:r>
-        <w:rPr>
-          <w:rFonts w:ascii="Segoe UI" w:eastAsia="宋体" w:hAnsi="Segoe UI" w:cs="Segoe UI"/>
+          <w:rFonts w:eastAsia="宋体" w:cstheme="minorHAnsi"/>
+          <w:sz w:val="21"/>
+          <w:szCs w:val="21"/>
+        </w:rPr>
+      </w:pPr>
+      <w:r>
+        <w:rPr>
+          <w:rFonts w:eastAsia="宋体" w:cstheme="minorHAnsi"/>
           <w:sz w:val="21"/>
           <w:szCs w:val="21"/>
         </w:rPr>
@@ -4603,14 +4890,14 @@
     <w:p>
       <w:pPr>
         <w:rPr>
-          <w:rFonts w:ascii="Segoe UI" w:eastAsia="宋体" w:hAnsi="Segoe UI" w:cs="Segoe UI"/>
-          <w:sz w:val="21"/>
-          <w:szCs w:val="21"/>
-        </w:rPr>
-      </w:pPr>
-      <w:r>
-        <w:rPr>
-          <w:rFonts w:ascii="Segoe UI" w:eastAsia="宋体" w:hAnsi="Segoe UI" w:cs="Segoe UI"/>
+          <w:rFonts w:eastAsia="宋体" w:cstheme="minorHAnsi"/>
+          <w:sz w:val="21"/>
+          <w:szCs w:val="21"/>
+        </w:rPr>
+      </w:pPr>
+      <w:r>
+        <w:rPr>
+          <w:rFonts w:eastAsia="宋体" w:cstheme="minorHAnsi"/>
           <w:sz w:val="21"/>
           <w:szCs w:val="21"/>
         </w:rPr>
@@ -4620,14 +4907,14 @@
     <w:p>
       <w:pPr>
         <w:rPr>
-          <w:rFonts w:ascii="Segoe UI" w:eastAsia="宋体" w:hAnsi="Segoe UI" w:cs="Segoe UI"/>
-          <w:sz w:val="21"/>
-          <w:szCs w:val="21"/>
-        </w:rPr>
-      </w:pPr>
-      <w:r>
-        <w:rPr>
-          <w:rFonts w:ascii="Segoe UI" w:eastAsia="宋体" w:hAnsi="Segoe UI" w:cs="Segoe UI"/>
+          <w:rFonts w:eastAsia="宋体" w:cstheme="minorHAnsi"/>
+          <w:sz w:val="21"/>
+          <w:szCs w:val="21"/>
+        </w:rPr>
+      </w:pPr>
+      <w:r>
+        <w:rPr>
+          <w:rFonts w:eastAsia="宋体" w:cstheme="minorHAnsi"/>
           <w:sz w:val="21"/>
           <w:szCs w:val="21"/>
         </w:rPr>
@@ -4637,15 +4924,16 @@
     <w:p>
       <w:pPr>
         <w:rPr>
-          <w:rFonts w:ascii="Segoe UI" w:eastAsia="宋体" w:hAnsi="Segoe UI" w:cs="Segoe UI"/>
-          <w:sz w:val="21"/>
-          <w:szCs w:val="21"/>
-        </w:rPr>
-      </w:pPr>
-    </w:p>
-    <w:p>
-      <w:pPr>
-        <w:rPr>
+          <w:rFonts w:eastAsia="宋体" w:cstheme="minorHAnsi"/>
+          <w:sz w:val="21"/>
+          <w:szCs w:val="21"/>
+        </w:rPr>
+      </w:pPr>
+    </w:p>
+    <w:p>
+      <w:pPr>
+        <w:rPr>
+          <w:rFonts w:cstheme="minorHAnsi"/>
           <w:b/>
           <w:bCs/>
           <w:sz w:val="32"/>
@@ -4654,6 +4942,7 @@
       </w:pPr>
       <w:r>
         <w:rPr>
+          <w:rFonts w:cstheme="minorHAnsi"/>
           <w:b/>
           <w:bCs/>
           <w:sz w:val="32"/>
@@ -4665,7 +4954,7 @@
     <w:p>
       <w:pPr>
         <w:rPr>
-          <w:rFonts w:ascii="Segoe UI" w:eastAsia="宋体" w:hAnsi="Segoe UI" w:cs="Segoe UI"/>
+          <w:rFonts w:eastAsia="宋体" w:cstheme="minorHAnsi"/>
           <w:b/>
           <w:bCs/>
           <w:sz w:val="21"/>
@@ -4674,7 +4963,7 @@
       </w:pPr>
       <w:r>
         <w:rPr>
-          <w:rFonts w:ascii="Segoe UI" w:eastAsia="宋体" w:hAnsi="Segoe UI" w:cs="Segoe UI"/>
+          <w:rFonts w:eastAsia="宋体" w:cstheme="minorHAnsi"/>
           <w:b/>
           <w:bCs/>
           <w:sz w:val="21"/>
@@ -4686,19 +4975,22 @@
     <w:p>
       <w:pPr>
         <w:rPr>
-          <w:rFonts w:ascii="Segoe UI" w:eastAsia="宋体" w:hAnsi="Segoe UI" w:cs="Segoe UI"/>
-          <w:sz w:val="21"/>
-          <w:szCs w:val="21"/>
-        </w:rPr>
-      </w:pPr>
-      <w:r>
+          <w:rFonts w:eastAsia="宋体" w:cstheme="minorHAnsi"/>
+          <w:sz w:val="21"/>
+          <w:szCs w:val="21"/>
+        </w:rPr>
+      </w:pPr>
+      <w:r>
+        <w:rPr>
+          <w:rFonts w:cstheme="minorHAnsi"/>
+        </w:rPr>
         <w:t xml:space="preserve">Overall, this research signifies a direction in the use of machine learning techniques to understand and predict dog barking behaviour, which could be further refined and applied in real world scenarios such as in training aids or behaviour management tools for dogs. </w:t>
       </w:r>
     </w:p>
     <w:p>
       <w:pPr>
         <w:rPr>
-          <w:rFonts w:ascii="Segoe UI" w:eastAsia="宋体" w:hAnsi="Segoe UI" w:cs="Segoe UI"/>
+          <w:rFonts w:eastAsia="宋体" w:cstheme="minorHAnsi"/>
           <w:b/>
           <w:bCs/>
           <w:sz w:val="21"/>
@@ -4707,7 +4999,7 @@
       </w:pPr>
       <w:r>
         <w:rPr>
-          <w:rFonts w:ascii="Segoe UI" w:eastAsia="宋体" w:hAnsi="Segoe UI" w:cs="Segoe UI"/>
+          <w:rFonts w:eastAsia="宋体" w:cstheme="minorHAnsi"/>
           <w:b/>
           <w:bCs/>
           <w:sz w:val="21"/>
@@ -4717,7 +5009,7 @@
       </w:r>
       <w:r>
         <w:rPr>
-          <w:rFonts w:ascii="Segoe UI" w:eastAsia="宋体" w:hAnsi="Segoe UI" w:cs="Segoe UI"/>
+          <w:rFonts w:eastAsia="宋体" w:cstheme="minorHAnsi"/>
           <w:b/>
           <w:bCs/>
           <w:sz w:val="21"/>
@@ -4727,7 +5019,7 @@
       </w:r>
       <w:r>
         <w:rPr>
-          <w:rFonts w:ascii="Segoe UI" w:eastAsia="宋体" w:hAnsi="Segoe UI" w:cs="Segoe UI"/>
+          <w:rFonts w:eastAsia="宋体" w:cstheme="minorHAnsi"/>
           <w:b/>
           <w:bCs/>
           <w:sz w:val="21"/>
@@ -4739,32 +5031,31 @@
     <w:p>
       <w:pPr>
         <w:rPr>
-          <w:rFonts w:ascii="Segoe UI" w:eastAsia="宋体" w:hAnsi="Segoe UI" w:cs="Segoe UI"/>
-          <w:sz w:val="21"/>
-          <w:szCs w:val="21"/>
-        </w:rPr>
-      </w:pPr>
-      <w:r>
-        <w:t xml:space="preserve">Even though this study gives us some insight about dog barking triggers, it does have some shortcomings. The sound data we used only covers 10 types of urban sounds, which couldn’t </w:t>
-      </w:r>
-      <w:r>
-        <w:lastRenderedPageBreak/>
-        <w:t xml:space="preserve">cover sounds that dog might get attracted in a real life. Also, our measure of how good the model is at predicting barks is based on how well a sound classification model can label different sounds. If this model isn't very accurate, it could affect our model's ability to predict barking. </w:t>
-      </w:r>
-    </w:p>
-    <w:p>
-      <w:pPr>
-        <w:rPr>
-          <w:rFonts w:ascii="Segoe UI" w:eastAsia="宋体" w:hAnsi="Segoe UI" w:cs="Segoe UI"/>
-          <w:sz w:val="21"/>
-          <w:szCs w:val="21"/>
-        </w:rPr>
-      </w:pPr>
-    </w:p>
-    <w:p>
-      <w:pPr>
-        <w:rPr>
-          <w:rFonts w:ascii="Segoe UI" w:eastAsia="宋体" w:hAnsi="Segoe UI" w:cs="Segoe UI"/>
+          <w:rFonts w:eastAsia="宋体" w:cstheme="minorHAnsi"/>
+          <w:sz w:val="21"/>
+          <w:szCs w:val="21"/>
+        </w:rPr>
+      </w:pPr>
+      <w:r>
+        <w:rPr>
+          <w:rFonts w:cstheme="minorHAnsi"/>
+        </w:rPr>
+        <w:t xml:space="preserve">Even though this study gives us some insight about dog barking triggers, it does have some shortcomings. The sound data we used only covers 10 types of urban sounds, which couldn’t cover sounds that dog might get attracted in a real life. Also, our measure of how good the model is at predicting barks is based on how well a sound classification model can label different sounds. If this model isn't very accurate, it could affect our model's ability to predict barking. </w:t>
+      </w:r>
+    </w:p>
+    <w:p>
+      <w:pPr>
+        <w:rPr>
+          <w:rFonts w:eastAsia="宋体" w:cstheme="minorHAnsi"/>
+          <w:sz w:val="21"/>
+          <w:szCs w:val="21"/>
+        </w:rPr>
+      </w:pPr>
+    </w:p>
+    <w:p>
+      <w:pPr>
+        <w:rPr>
+          <w:rFonts w:eastAsia="宋体" w:cstheme="minorHAnsi"/>
           <w:b/>
           <w:bCs/>
           <w:sz w:val="21"/>
@@ -4773,7 +5064,7 @@
       </w:pPr>
       <w:r>
         <w:rPr>
-          <w:rFonts w:ascii="Segoe UI" w:eastAsia="宋体" w:hAnsi="Segoe UI" w:cs="Segoe UI"/>
+          <w:rFonts w:eastAsia="宋体" w:cstheme="minorHAnsi"/>
           <w:b/>
           <w:bCs/>
           <w:sz w:val="21"/>
@@ -4783,7 +5074,16 @@
       </w:r>
     </w:p>
     <w:p>
-      <w:r>
+      <w:pPr>
+        <w:rPr>
+          <w:rFonts w:cstheme="minorHAnsi"/>
+        </w:rPr>
+      </w:pPr>
+      <w:r>
+        <w:rPr>
+          <w:rFonts w:cstheme="minorHAnsi"/>
+        </w:rPr>
+        <w:lastRenderedPageBreak/>
         <w:t xml:space="preserve">For future work, one direction is to involve real-time Acoustic Event Detection and unsupervised learning, that it could be able to train or manage a dog's behaviour in real time, changing based on the sounds around the dog. </w:t>
       </w:r>
     </w:p>
@@ -4791,26 +5091,29 @@
       <w:pPr>
         <w:ind w:left="720" w:firstLine="720"/>
         <w:rPr>
-          <w:rFonts w:ascii="Segoe UI" w:eastAsia="宋体" w:hAnsi="Segoe UI" w:cs="Segoe UI"/>
-          <w:sz w:val="21"/>
-          <w:szCs w:val="21"/>
-        </w:rPr>
-      </w:pPr>
-      <w:r>
+          <w:rFonts w:eastAsia="宋体" w:cstheme="minorHAnsi"/>
+          <w:sz w:val="21"/>
+          <w:szCs w:val="21"/>
+        </w:rPr>
+      </w:pPr>
+      <w:r>
+        <w:rPr>
+          <w:rFonts w:cstheme="minorHAnsi"/>
+        </w:rPr>
         <w:t>Another is to combine veterinary behaviour studies to improve our model. If we know more about the tendencies of specific breeds, or health status of individual dogs, we could make a completer and more accurate model for predicting when a dog is going to bark.</w:t>
       </w:r>
     </w:p>
     <w:p>
       <w:pPr>
         <w:rPr>
-          <w:rFonts w:ascii="Segoe UI" w:eastAsia="宋体" w:hAnsi="Segoe UI" w:cs="Segoe UI"/>
-          <w:sz w:val="21"/>
-          <w:szCs w:val="21"/>
-        </w:rPr>
-      </w:pPr>
-      <w:r>
-        <w:rPr>
-          <w:rFonts w:ascii="Segoe UI" w:eastAsia="宋体" w:hAnsi="Segoe UI" w:cs="Segoe UI"/>
+          <w:rFonts w:eastAsia="宋体" w:cstheme="minorHAnsi"/>
+          <w:sz w:val="21"/>
+          <w:szCs w:val="21"/>
+        </w:rPr>
+      </w:pPr>
+      <w:r>
+        <w:rPr>
+          <w:rFonts w:eastAsia="宋体" w:cstheme="minorHAnsi"/>
           <w:sz w:val="21"/>
           <w:szCs w:val="21"/>
         </w:rPr>
@@ -4820,7 +5123,7 @@
     <w:p>
       <w:pPr>
         <w:rPr>
-          <w:rFonts w:ascii="Segoe UI" w:eastAsia="宋体" w:hAnsi="Segoe UI" w:cs="Segoe UI"/>
+          <w:rFonts w:eastAsia="宋体" w:cstheme="minorHAnsi"/>
           <w:sz w:val="21"/>
           <w:szCs w:val="21"/>
         </w:rPr>

--- a/Final Report.docx
+++ b/Final Report.docx
@@ -1024,25 +1024,7 @@
           <w:sz w:val="21"/>
           <w:szCs w:val="21"/>
         </w:rPr>
-        <w:t xml:space="preserve">Mel Frequency </w:t>
-      </w:r>
-      <w:proofErr w:type="spellStart"/>
-      <w:r>
-        <w:rPr>
-          <w:rFonts w:eastAsia="宋体" w:cstheme="minorHAnsi"/>
-          <w:sz w:val="21"/>
-          <w:szCs w:val="21"/>
-        </w:rPr>
-        <w:t>Cepstrum</w:t>
-      </w:r>
-      <w:proofErr w:type="spellEnd"/>
-      <w:r>
-        <w:rPr>
-          <w:rFonts w:eastAsia="宋体" w:cstheme="minorHAnsi"/>
-          <w:sz w:val="21"/>
-          <w:szCs w:val="21"/>
-        </w:rPr>
-        <w:t xml:space="preserve"> </w:t>
+        <w:t xml:space="preserve">Mel Frequency Cepstrum </w:t>
       </w:r>
       <w:r>
         <w:rPr>
@@ -1961,25 +1943,7 @@
           <w:sz w:val="21"/>
           <w:szCs w:val="21"/>
         </w:rPr>
-        <w:t xml:space="preserve">The dataset contains an csv file and 2000 wav format audio clips to process with. We use </w:t>
-      </w:r>
-      <w:proofErr w:type="spellStart"/>
-      <w:r>
-        <w:rPr>
-          <w:rFonts w:eastAsia="宋体" w:cstheme="minorHAnsi"/>
-          <w:sz w:val="21"/>
-          <w:szCs w:val="21"/>
-        </w:rPr>
-        <w:t>LibROSA</w:t>
-      </w:r>
-      <w:proofErr w:type="spellEnd"/>
-      <w:r>
-        <w:rPr>
-          <w:rFonts w:eastAsia="宋体" w:cstheme="minorHAnsi"/>
-          <w:sz w:val="21"/>
-          <w:szCs w:val="21"/>
-        </w:rPr>
-        <w:t>, a python library to read the wav files into a</w:t>
+        <w:t>The dataset contains an csv file and 2000 wav format audio clips to process with. We use LibROSA, a python library to read the wav files into a</w:t>
       </w:r>
       <w:r>
         <w:rPr>
@@ -2072,934 +2036,16 @@
         </w:rPr>
         <w:t>Balance the dataset</w:t>
       </w:r>
-    </w:p>
-    <w:p>
-      <w:pPr>
-        <w:rPr>
-          <w:rFonts w:cstheme="minorHAnsi"/>
-        </w:rPr>
-      </w:pPr>
-      <w:r>
-        <w:rPr>
-          <w:rFonts w:eastAsia="宋体" w:cstheme="minorHAnsi"/>
-          <w:sz w:val="21"/>
-          <w:szCs w:val="21"/>
-        </w:rPr>
-        <w:t>In the ESC-50 dataset, we have a total of 2000 audio files, with each category contai</w:t>
-      </w:r>
-      <w:r>
-        <w:rPr>
-          <w:rFonts w:eastAsia="宋体" w:cstheme="minorHAnsi"/>
-          <w:sz w:val="21"/>
-          <w:szCs w:val="21"/>
-        </w:rPr>
-        <w:t xml:space="preserve">ns </w:t>
-      </w:r>
-      <w:r>
-        <w:rPr>
-          <w:rFonts w:eastAsia="宋体" w:cstheme="minorHAnsi"/>
-          <w:sz w:val="21"/>
-          <w:szCs w:val="21"/>
-        </w:rPr>
-        <w:t>40 samples. Each of these audio files has a duration of 5 seconds. This ensures an evenly distributed representation across all categories</w:t>
-      </w:r>
-      <w:r>
-        <w:rPr>
-          <w:rFonts w:eastAsia="宋体" w:cstheme="minorHAnsi"/>
-          <w:sz w:val="21"/>
-          <w:szCs w:val="21"/>
-        </w:rPr>
-        <w:t xml:space="preserve"> hence no further balance process is required.</w:t>
-      </w:r>
-      <w:r>
-        <w:rPr>
-          <w:rFonts w:cstheme="minorHAnsi"/>
-        </w:rPr>
-        <w:t xml:space="preserve"> </w:t>
-      </w:r>
-    </w:p>
-    <w:p>
-      <w:pPr>
-        <w:rPr>
-          <w:rFonts w:cstheme="minorHAnsi"/>
-        </w:rPr>
-      </w:pPr>
-      <w:r>
-        <w:rPr>
-          <w:rFonts w:cstheme="minorHAnsi"/>
-        </w:rPr>
-        <w:t xml:space="preserve">Data normalisation </w:t>
-      </w:r>
-    </w:p>
-    <w:p>
-      <w:pPr>
-        <w:rPr>
-          <w:rFonts w:eastAsia="宋体" w:cstheme="minorHAnsi"/>
-          <w:sz w:val="21"/>
-          <w:szCs w:val="21"/>
-        </w:rPr>
-      </w:pPr>
-      <w:r>
-        <w:rPr>
-          <w:rFonts w:eastAsia="宋体" w:cstheme="minorHAnsi"/>
-          <w:sz w:val="21"/>
-          <w:szCs w:val="21"/>
-        </w:rPr>
-        <w:t>For each audio, we normalise the waveform by standard deviation and centre it to the zero mean. This ensur</w:t>
-      </w:r>
-      <w:r>
-        <w:rPr>
-          <w:rFonts w:eastAsia="宋体" w:cstheme="minorHAnsi"/>
-          <w:sz w:val="21"/>
-          <w:szCs w:val="21"/>
-        </w:rPr>
-        <w:t>es</w:t>
-      </w:r>
-      <w:r>
-        <w:rPr>
-          <w:rFonts w:eastAsia="宋体" w:cstheme="minorHAnsi"/>
-          <w:sz w:val="21"/>
-          <w:szCs w:val="21"/>
-        </w:rPr>
-        <w:t xml:space="preserve"> that over all audio files, the volume level is consistent and clipping and </w:t>
-      </w:r>
-      <w:r>
-        <w:rPr>
-          <w:rFonts w:eastAsia="宋体" w:cstheme="minorHAnsi"/>
-          <w:sz w:val="21"/>
-          <w:szCs w:val="21"/>
-        </w:rPr>
-        <w:t xml:space="preserve">any </w:t>
-      </w:r>
-      <w:r>
-        <w:rPr>
-          <w:rFonts w:eastAsia="宋体" w:cstheme="minorHAnsi"/>
-          <w:sz w:val="21"/>
-          <w:szCs w:val="21"/>
-        </w:rPr>
-        <w:t>distortion can be avoided.</w:t>
-      </w:r>
-      <w:r>
-        <w:rPr>
-          <w:rFonts w:eastAsia="宋体" w:cstheme="minorHAnsi"/>
-          <w:sz w:val="21"/>
-          <w:szCs w:val="21"/>
-        </w:rPr>
-        <w:t xml:space="preserve"> </w:t>
-      </w:r>
-      <w:r>
-        <w:rPr>
-          <w:rFonts w:eastAsia="宋体" w:cstheme="minorHAnsi"/>
-          <w:sz w:val="21"/>
-          <w:szCs w:val="21"/>
-        </w:rPr>
-        <w:t>This process also minimises the difference between audios in the same category caused by different radio conditions and outstands the differences in acoustic characteristics between different classes.</w:t>
-      </w:r>
-    </w:p>
-    <w:p>
-      <w:pPr>
-        <w:rPr>
-          <w:rFonts w:eastAsia="宋体" w:cstheme="minorHAnsi"/>
-          <w:sz w:val="21"/>
-          <w:szCs w:val="21"/>
-        </w:rPr>
-      </w:pPr>
-      <w:r>
-        <w:rPr>
-          <w:rFonts w:eastAsia="宋体" w:cstheme="minorHAnsi"/>
-          <w:sz w:val="21"/>
-          <w:szCs w:val="21"/>
-        </w:rPr>
-        <w:t>Input length</w:t>
-      </w:r>
-    </w:p>
-    <w:p>
-      <w:pPr>
-        <w:rPr>
-          <w:rFonts w:eastAsia="宋体" w:cstheme="minorHAnsi"/>
-          <w:sz w:val="21"/>
-          <w:szCs w:val="21"/>
-        </w:rPr>
-      </w:pPr>
-      <w:r>
-        <w:rPr>
-          <w:rFonts w:eastAsia="宋体" w:cstheme="minorHAnsi"/>
-          <w:sz w:val="21"/>
-          <w:szCs w:val="21"/>
-        </w:rPr>
-        <w:t xml:space="preserve">Table 1 </w:t>
-      </w:r>
-      <w:r>
-        <w:rPr>
-          <w:rFonts w:eastAsia="宋体" w:cstheme="minorHAnsi"/>
-          <w:sz w:val="21"/>
-          <w:szCs w:val="21"/>
-        </w:rPr>
-        <w:t>lists out</w:t>
-      </w:r>
-      <w:r>
-        <w:rPr>
-          <w:rFonts w:eastAsia="宋体" w:cstheme="minorHAnsi"/>
-          <w:sz w:val="21"/>
-          <w:szCs w:val="21"/>
-        </w:rPr>
-        <w:t xml:space="preserve"> the</w:t>
-      </w:r>
-      <w:r>
-        <w:rPr>
-          <w:rFonts w:eastAsia="宋体" w:cstheme="minorHAnsi"/>
-          <w:sz w:val="21"/>
-          <w:szCs w:val="21"/>
-        </w:rPr>
-        <w:t xml:space="preserve"> </w:t>
-      </w:r>
-      <w:r>
-        <w:rPr>
-          <w:rFonts w:eastAsia="宋体" w:cstheme="minorHAnsi"/>
-          <w:sz w:val="21"/>
-          <w:szCs w:val="21"/>
-        </w:rPr>
-        <w:t>different</w:t>
-      </w:r>
-      <w:r>
-        <w:rPr>
-          <w:rFonts w:eastAsia="宋体" w:cstheme="minorHAnsi"/>
-          <w:sz w:val="21"/>
-          <w:szCs w:val="21"/>
-        </w:rPr>
-        <w:t xml:space="preserve"> </w:t>
-      </w:r>
-      <w:r>
-        <w:rPr>
-          <w:rFonts w:eastAsia="宋体" w:cstheme="minorHAnsi"/>
-          <w:sz w:val="21"/>
-          <w:szCs w:val="21"/>
-        </w:rPr>
-        <w:t>audio training input lengths</w:t>
-      </w:r>
-      <w:r>
-        <w:rPr>
-          <w:rFonts w:eastAsia="宋体" w:cstheme="minorHAnsi"/>
-          <w:sz w:val="21"/>
-          <w:szCs w:val="21"/>
-        </w:rPr>
-        <w:t xml:space="preserve"> experimented. On </w:t>
-      </w:r>
-      <w:r>
-        <w:rPr>
-          <w:rFonts w:eastAsia="宋体" w:cstheme="minorHAnsi"/>
-          <w:sz w:val="21"/>
-          <w:szCs w:val="21"/>
-        </w:rPr>
-        <w:t xml:space="preserve">a base CNN </w:t>
-      </w:r>
-      <w:r>
-        <w:rPr>
-          <w:rFonts w:eastAsia="宋体" w:cstheme="minorHAnsi"/>
-          <w:sz w:val="21"/>
-          <w:szCs w:val="21"/>
-        </w:rPr>
-        <w:t>model,</w:t>
-      </w:r>
-      <w:r>
-        <w:rPr>
-          <w:rFonts w:eastAsia="宋体" w:cstheme="minorHAnsi"/>
-          <w:sz w:val="21"/>
-          <w:szCs w:val="21"/>
-        </w:rPr>
-        <w:t xml:space="preserve"> we tried separately using (1) original 5s long audio (2) normalized 5s long audio (3) normalized random 2s long audio (4) normalized random 2s long audio, selected non-silence interval (5) normalized random 3s long audio, (</w:t>
-      </w:r>
-      <w:r>
-        <w:rPr>
-          <w:rFonts w:eastAsia="宋体" w:cstheme="minorHAnsi"/>
-          <w:sz w:val="21"/>
-          <w:szCs w:val="21"/>
-        </w:rPr>
-        <w:t>6</w:t>
-      </w:r>
-      <w:r>
-        <w:rPr>
-          <w:rFonts w:eastAsia="宋体" w:cstheme="minorHAnsi"/>
-          <w:sz w:val="21"/>
-          <w:szCs w:val="21"/>
-        </w:rPr>
-        <w:t>) normalized random 3s long audio, selected non-silence interval</w:t>
-      </w:r>
-      <w:r>
-        <w:rPr>
-          <w:rFonts w:eastAsia="宋体" w:cstheme="minorHAnsi"/>
-          <w:sz w:val="21"/>
-          <w:szCs w:val="21"/>
-        </w:rPr>
-        <w:t>, extracts the basic MFCC features as input.</w:t>
-      </w:r>
-      <w:r>
-        <w:rPr>
-          <w:rFonts w:eastAsia="宋体" w:cstheme="minorHAnsi"/>
-          <w:sz w:val="21"/>
-          <w:szCs w:val="21"/>
-        </w:rPr>
-        <w:t xml:space="preserve"> By comparing the </w:t>
-      </w:r>
-      <w:r>
-        <w:rPr>
-          <w:rFonts w:eastAsia="宋体" w:cstheme="minorHAnsi"/>
-          <w:sz w:val="21"/>
-          <w:szCs w:val="21"/>
-        </w:rPr>
-        <w:t>accuracy,</w:t>
-      </w:r>
-      <w:r>
-        <w:rPr>
-          <w:rFonts w:eastAsia="宋体" w:cstheme="minorHAnsi"/>
-          <w:sz w:val="21"/>
-          <w:szCs w:val="21"/>
-        </w:rPr>
-        <w:t xml:space="preserve"> the </w:t>
-      </w:r>
-      <w:r>
-        <w:rPr>
-          <w:rFonts w:eastAsia="宋体" w:cstheme="minorHAnsi"/>
-          <w:sz w:val="21"/>
-          <w:szCs w:val="21"/>
-        </w:rPr>
-        <w:t>normalized 5s long audio</w:t>
-      </w:r>
-      <w:r>
-        <w:rPr>
-          <w:rFonts w:eastAsia="宋体" w:cstheme="minorHAnsi"/>
-          <w:sz w:val="21"/>
-          <w:szCs w:val="21"/>
-        </w:rPr>
-        <w:t xml:space="preserve"> is used as the base audio input. </w:t>
-      </w:r>
-    </w:p>
-    <w:p>
-      <w:pPr>
-        <w:rPr>
-          <w:rFonts w:eastAsia="宋体" w:cstheme="minorHAnsi"/>
-          <w:sz w:val="21"/>
-          <w:szCs w:val="21"/>
-        </w:rPr>
-      </w:pPr>
-      <w:r>
-        <w:rPr>
-          <w:rFonts w:eastAsia="宋体" w:cstheme="minorHAnsi"/>
-          <w:sz w:val="21"/>
-          <w:szCs w:val="21"/>
-        </w:rPr>
-        <w:t>Non-silent intervals</w:t>
-      </w:r>
-    </w:p>
-    <w:p>
-      <w:pPr>
-        <w:rPr>
-          <w:rFonts w:eastAsia="宋体" w:cstheme="minorHAnsi"/>
-          <w:sz w:val="21"/>
-          <w:szCs w:val="21"/>
-        </w:rPr>
-      </w:pPr>
-      <w:r>
-        <w:rPr>
-          <w:rFonts w:eastAsia="宋体" w:cstheme="minorHAnsi"/>
-          <w:sz w:val="21"/>
-          <w:szCs w:val="21"/>
-        </w:rPr>
-        <w:t xml:space="preserve">We used the function </w:t>
-      </w:r>
-      <w:proofErr w:type="spellStart"/>
-      <w:r>
-        <w:rPr>
-          <w:rFonts w:eastAsia="宋体" w:cstheme="minorHAnsi"/>
-          <w:sz w:val="21"/>
-          <w:szCs w:val="21"/>
-        </w:rPr>
-        <w:t>librosa.effects.split</w:t>
-      </w:r>
-      <w:proofErr w:type="spellEnd"/>
-      <w:r>
-        <w:rPr>
-          <w:rFonts w:eastAsia="宋体" w:cstheme="minorHAnsi"/>
-          <w:sz w:val="21"/>
-          <w:szCs w:val="21"/>
-        </w:rPr>
-        <w:t>()</w:t>
-      </w:r>
-      <w:r>
-        <w:rPr>
-          <w:rFonts w:eastAsia="宋体" w:cstheme="minorHAnsi"/>
-          <w:sz w:val="21"/>
-          <w:szCs w:val="21"/>
-        </w:rPr>
-        <w:t xml:space="preserve"> to split all non-silent segments, </w:t>
-      </w:r>
-      <w:r>
-        <w:rPr>
-          <w:rFonts w:eastAsia="宋体" w:cstheme="minorHAnsi"/>
-          <w:sz w:val="21"/>
-          <w:szCs w:val="21"/>
-        </w:rPr>
-        <w:t>but it also</w:t>
-      </w:r>
-      <w:r>
-        <w:rPr>
-          <w:rFonts w:eastAsia="宋体" w:cstheme="minorHAnsi"/>
-          <w:sz w:val="21"/>
-          <w:szCs w:val="21"/>
-        </w:rPr>
-        <w:t xml:space="preserve"> captur</w:t>
-      </w:r>
-      <w:r>
-        <w:rPr>
-          <w:rFonts w:eastAsia="宋体" w:cstheme="minorHAnsi"/>
-          <w:sz w:val="21"/>
-          <w:szCs w:val="21"/>
-        </w:rPr>
-        <w:t>es</w:t>
-      </w:r>
-      <w:r>
-        <w:rPr>
-          <w:rFonts w:eastAsia="宋体" w:cstheme="minorHAnsi"/>
-          <w:sz w:val="21"/>
-          <w:szCs w:val="21"/>
-        </w:rPr>
-        <w:t xml:space="preserve"> small nonsensical segments</w:t>
-      </w:r>
-      <w:r>
-        <w:rPr>
-          <w:rFonts w:eastAsia="宋体" w:cstheme="minorHAnsi"/>
-          <w:sz w:val="21"/>
-          <w:szCs w:val="21"/>
-        </w:rPr>
-        <w:t xml:space="preserve"> that is meaningless to the training</w:t>
-      </w:r>
-      <w:r>
-        <w:rPr>
-          <w:rFonts w:eastAsia="宋体" w:cstheme="minorHAnsi"/>
-          <w:sz w:val="21"/>
-          <w:szCs w:val="21"/>
-        </w:rPr>
-        <w:t xml:space="preserve">. We believe that for some human sounds with </w:t>
-      </w:r>
-      <w:r>
-        <w:rPr>
-          <w:rFonts w:eastAsia="宋体" w:cstheme="minorHAnsi"/>
-          <w:sz w:val="21"/>
-          <w:szCs w:val="21"/>
-        </w:rPr>
-        <w:t>i</w:t>
-      </w:r>
-      <w:r>
-        <w:rPr>
-          <w:rFonts w:eastAsia="宋体" w:cstheme="minorHAnsi"/>
-          <w:sz w:val="21"/>
-          <w:szCs w:val="21"/>
-        </w:rPr>
-        <w:t xml:space="preserve">ntermittency acoustic features, such as </w:t>
-      </w:r>
-      <w:r>
-        <w:rPr>
-          <w:rFonts w:eastAsia="宋体" w:cstheme="minorHAnsi"/>
-          <w:sz w:val="21"/>
-          <w:szCs w:val="21"/>
-        </w:rPr>
-        <w:t>c</w:t>
-      </w:r>
-      <w:r>
-        <w:rPr>
-          <w:rFonts w:eastAsia="宋体" w:cstheme="minorHAnsi"/>
-          <w:sz w:val="21"/>
-          <w:szCs w:val="21"/>
-        </w:rPr>
-        <w:t xml:space="preserve">oughing and </w:t>
-      </w:r>
-      <w:r>
-        <w:rPr>
-          <w:rFonts w:eastAsia="宋体" w:cstheme="minorHAnsi"/>
-          <w:sz w:val="21"/>
-          <w:szCs w:val="21"/>
-        </w:rPr>
-        <w:t>s</w:t>
-      </w:r>
-      <w:r>
-        <w:rPr>
-          <w:rFonts w:eastAsia="宋体" w:cstheme="minorHAnsi"/>
-          <w:sz w:val="21"/>
-          <w:szCs w:val="21"/>
-        </w:rPr>
-        <w:t xml:space="preserve">noring, </w:t>
-      </w:r>
-      <w:r>
-        <w:rPr>
-          <w:rFonts w:eastAsia="宋体" w:cstheme="minorHAnsi"/>
-          <w:sz w:val="21"/>
-          <w:szCs w:val="21"/>
-        </w:rPr>
-        <w:t xml:space="preserve">shorter </w:t>
-      </w:r>
-      <w:r>
-        <w:rPr>
-          <w:rFonts w:eastAsia="宋体" w:cstheme="minorHAnsi"/>
-          <w:sz w:val="21"/>
-          <w:szCs w:val="21"/>
-        </w:rPr>
-        <w:t>duration reduces the model's ability to discriminate audio</w:t>
-      </w:r>
-      <w:r>
-        <w:rPr>
-          <w:rFonts w:eastAsia="宋体" w:cstheme="minorHAnsi"/>
-          <w:sz w:val="21"/>
-          <w:szCs w:val="21"/>
-        </w:rPr>
-        <w:t>.</w:t>
-      </w:r>
-      <w:r>
-        <w:rPr>
-          <w:rFonts w:eastAsia="宋体" w:cstheme="minorHAnsi"/>
-          <w:sz w:val="21"/>
-          <w:szCs w:val="21"/>
-        </w:rPr>
-        <w:t xml:space="preserve"> </w:t>
-      </w:r>
-      <w:r>
-        <w:rPr>
-          <w:rFonts w:eastAsia="宋体" w:cstheme="minorHAnsi"/>
-          <w:sz w:val="21"/>
-          <w:szCs w:val="21"/>
-        </w:rPr>
-        <w:t>A</w:t>
-      </w:r>
-      <w:r>
-        <w:rPr>
-          <w:rFonts w:eastAsia="宋体" w:cstheme="minorHAnsi"/>
-          <w:sz w:val="21"/>
-          <w:szCs w:val="21"/>
-        </w:rPr>
-        <w:t xml:space="preserve">lthough </w:t>
-      </w:r>
-      <w:r>
-        <w:rPr>
-          <w:rFonts w:eastAsia="宋体" w:cstheme="minorHAnsi"/>
-          <w:sz w:val="21"/>
-          <w:szCs w:val="21"/>
-        </w:rPr>
-        <w:t xml:space="preserve">this </w:t>
-      </w:r>
-      <w:r>
-        <w:rPr>
-          <w:rFonts w:eastAsia="宋体" w:cstheme="minorHAnsi"/>
-          <w:sz w:val="21"/>
-          <w:szCs w:val="21"/>
-        </w:rPr>
-        <w:t xml:space="preserve">reduces the amount of input data and training time, </w:t>
-      </w:r>
-      <w:r>
-        <w:rPr>
-          <w:rFonts w:eastAsia="宋体" w:cstheme="minorHAnsi"/>
-          <w:sz w:val="21"/>
-          <w:szCs w:val="21"/>
-        </w:rPr>
-        <w:t>the outcome suggests that</w:t>
-      </w:r>
-      <w:r>
-        <w:rPr>
-          <w:rFonts w:eastAsia="宋体" w:cstheme="minorHAnsi"/>
-          <w:sz w:val="21"/>
-          <w:szCs w:val="21"/>
-        </w:rPr>
-        <w:t xml:space="preserve"> the </w:t>
-      </w:r>
-      <w:r>
-        <w:rPr>
-          <w:rFonts w:eastAsia="宋体" w:cstheme="minorHAnsi"/>
-          <w:sz w:val="21"/>
-          <w:szCs w:val="21"/>
-        </w:rPr>
-        <w:t>silence gaps in the audio</w:t>
-      </w:r>
-      <w:r>
-        <w:rPr>
-          <w:rFonts w:eastAsia="宋体" w:cstheme="minorHAnsi"/>
-          <w:sz w:val="21"/>
-          <w:szCs w:val="21"/>
-        </w:rPr>
-        <w:t xml:space="preserve"> </w:t>
-      </w:r>
-      <w:r>
-        <w:rPr>
-          <w:rFonts w:eastAsia="宋体" w:cstheme="minorHAnsi"/>
-          <w:sz w:val="21"/>
-          <w:szCs w:val="21"/>
-        </w:rPr>
-        <w:t>contributes positively</w:t>
-      </w:r>
-      <w:r>
-        <w:rPr>
-          <w:rFonts w:eastAsia="宋体" w:cstheme="minorHAnsi"/>
-          <w:sz w:val="21"/>
-          <w:szCs w:val="21"/>
-        </w:rPr>
-        <w:t xml:space="preserve"> to distinguish them from other sounds.</w:t>
-      </w:r>
-    </w:p>
-    <w:p>
-      <w:pPr>
-        <w:rPr>
-          <w:rFonts w:eastAsia="宋体" w:cstheme="minorHAnsi"/>
-          <w:sz w:val="21"/>
-          <w:szCs w:val="21"/>
-        </w:rPr>
-      </w:pPr>
-      <w:r>
-        <w:rPr>
-          <w:rFonts w:eastAsia="宋体" w:cstheme="minorHAnsi"/>
-          <w:sz w:val="21"/>
-          <w:szCs w:val="21"/>
-        </w:rPr>
-        <w:t>\begin{table}[!</w:t>
-      </w:r>
-      <w:proofErr w:type="spellStart"/>
-      <w:r>
-        <w:rPr>
-          <w:rFonts w:eastAsia="宋体" w:cstheme="minorHAnsi"/>
-          <w:sz w:val="21"/>
-          <w:szCs w:val="21"/>
-        </w:rPr>
-        <w:t>ht</w:t>
-      </w:r>
-      <w:proofErr w:type="spellEnd"/>
-      <w:r>
-        <w:rPr>
-          <w:rFonts w:eastAsia="宋体" w:cstheme="minorHAnsi"/>
-          <w:sz w:val="21"/>
-          <w:szCs w:val="21"/>
-        </w:rPr>
-        <w:t>]</w:t>
-      </w:r>
-    </w:p>
-    <w:p>
-      <w:pPr>
-        <w:rPr>
-          <w:rFonts w:eastAsia="宋体" w:cstheme="minorHAnsi"/>
-          <w:sz w:val="21"/>
-          <w:szCs w:val="21"/>
-        </w:rPr>
-      </w:pPr>
-      <w:r>
-        <w:rPr>
-          <w:rFonts w:eastAsia="宋体" w:cstheme="minorHAnsi"/>
-          <w:sz w:val="21"/>
-          <w:szCs w:val="21"/>
-        </w:rPr>
-        <w:t xml:space="preserve">    \</w:t>
-      </w:r>
-      <w:proofErr w:type="spellStart"/>
-      <w:r>
-        <w:rPr>
-          <w:rFonts w:eastAsia="宋体" w:cstheme="minorHAnsi"/>
-          <w:sz w:val="21"/>
-          <w:szCs w:val="21"/>
-        </w:rPr>
-        <w:t>centering</w:t>
-      </w:r>
-      <w:proofErr w:type="spellEnd"/>
-    </w:p>
-    <w:p>
-      <w:pPr>
-        <w:rPr>
-          <w:rFonts w:eastAsia="宋体" w:cstheme="minorHAnsi"/>
-          <w:sz w:val="21"/>
-          <w:szCs w:val="21"/>
-        </w:rPr>
-      </w:pPr>
-      <w:r>
-        <w:rPr>
-          <w:rFonts w:eastAsia="宋体" w:cstheme="minorHAnsi"/>
-          <w:sz w:val="21"/>
-          <w:szCs w:val="21"/>
-        </w:rPr>
-        <w:t xml:space="preserve">    \begin{tabular}{|</w:t>
-      </w:r>
-      <w:r>
-        <w:rPr>
-          <w:rFonts w:eastAsia="宋体" w:cstheme="minorHAnsi"/>
-          <w:sz w:val="21"/>
-          <w:szCs w:val="21"/>
-        </w:rPr>
-        <w:t xml:space="preserve">Pre-process </w:t>
-      </w:r>
-      <w:proofErr w:type="spellStart"/>
-      <w:r>
-        <w:rPr>
-          <w:rFonts w:eastAsia="宋体" w:cstheme="minorHAnsi"/>
-          <w:sz w:val="21"/>
-          <w:szCs w:val="21"/>
-        </w:rPr>
-        <w:t>method</w:t>
-      </w:r>
-      <w:r>
-        <w:rPr>
-          <w:rFonts w:eastAsia="宋体" w:cstheme="minorHAnsi"/>
-          <w:sz w:val="21"/>
-          <w:szCs w:val="21"/>
-        </w:rPr>
-        <w:t>|</w:t>
-      </w:r>
-      <w:r>
-        <w:rPr>
-          <w:rFonts w:eastAsia="宋体" w:cstheme="minorHAnsi"/>
-          <w:sz w:val="21"/>
-          <w:szCs w:val="21"/>
-        </w:rPr>
-        <w:t>Accuracy</w:t>
-      </w:r>
-      <w:proofErr w:type="spellEnd"/>
-      <w:r>
-        <w:rPr>
-          <w:rFonts w:eastAsia="宋体" w:cstheme="minorHAnsi"/>
-          <w:sz w:val="21"/>
-          <w:szCs w:val="21"/>
-        </w:rPr>
-        <w:t xml:space="preserve"> on bench line CNN</w:t>
-      </w:r>
-      <w:r>
-        <w:rPr>
-          <w:rFonts w:eastAsia="宋体" w:cstheme="minorHAnsi"/>
-          <w:sz w:val="21"/>
-          <w:szCs w:val="21"/>
-        </w:rPr>
-        <w:t>|}</w:t>
-      </w:r>
-    </w:p>
-    <w:p>
-      <w:pPr>
-        <w:rPr>
-          <w:rFonts w:eastAsia="宋体" w:cstheme="minorHAnsi"/>
-          <w:sz w:val="21"/>
-          <w:szCs w:val="21"/>
-        </w:rPr>
-      </w:pPr>
-      <w:r>
-        <w:rPr>
-          <w:rFonts w:eastAsia="宋体" w:cstheme="minorHAnsi"/>
-          <w:sz w:val="21"/>
-          <w:szCs w:val="21"/>
-        </w:rPr>
-        <w:t xml:space="preserve">    \</w:t>
-      </w:r>
-      <w:proofErr w:type="spellStart"/>
-      <w:r>
-        <w:rPr>
-          <w:rFonts w:eastAsia="宋体" w:cstheme="minorHAnsi"/>
-          <w:sz w:val="21"/>
-          <w:szCs w:val="21"/>
-        </w:rPr>
-        <w:t>hline</w:t>
-      </w:r>
-      <w:proofErr w:type="spellEnd"/>
-    </w:p>
-    <w:p>
-      <w:pPr>
-        <w:rPr>
-          <w:rFonts w:eastAsia="宋体" w:cstheme="minorHAnsi"/>
-          <w:sz w:val="21"/>
-          <w:szCs w:val="21"/>
-        </w:rPr>
-      </w:pPr>
-      <w:r>
-        <w:rPr>
-          <w:rFonts w:eastAsia="宋体" w:cstheme="minorHAnsi"/>
-          <w:sz w:val="21"/>
-          <w:szCs w:val="21"/>
-        </w:rPr>
-        <w:t xml:space="preserve">        5s Original Clip &amp; 0.63 \\ \</w:t>
-      </w:r>
-      <w:proofErr w:type="spellStart"/>
-      <w:r>
-        <w:rPr>
-          <w:rFonts w:eastAsia="宋体" w:cstheme="minorHAnsi"/>
-          <w:sz w:val="21"/>
-          <w:szCs w:val="21"/>
-        </w:rPr>
-        <w:t>hline</w:t>
-      </w:r>
-      <w:proofErr w:type="spellEnd"/>
-    </w:p>
-    <w:p>
-      <w:pPr>
-        <w:rPr>
-          <w:rFonts w:eastAsia="宋体" w:cstheme="minorHAnsi"/>
-          <w:sz w:val="21"/>
-          <w:szCs w:val="21"/>
-        </w:rPr>
-      </w:pPr>
-      <w:r>
-        <w:rPr>
-          <w:rFonts w:eastAsia="宋体" w:cstheme="minorHAnsi"/>
-          <w:sz w:val="21"/>
-          <w:szCs w:val="21"/>
-        </w:rPr>
-        <w:t xml:space="preserve">        5s Normalised &amp; 0.66 \\ </w:t>
-      </w:r>
-    </w:p>
-    <w:p>
-      <w:pPr>
-        <w:rPr>
-          <w:rFonts w:eastAsia="宋体" w:cstheme="minorHAnsi"/>
-          <w:sz w:val="21"/>
-          <w:szCs w:val="21"/>
-        </w:rPr>
-      </w:pPr>
-      <w:r>
-        <w:rPr>
-          <w:rFonts w:eastAsia="宋体" w:cstheme="minorHAnsi"/>
-          <w:sz w:val="21"/>
-          <w:szCs w:val="21"/>
-        </w:rPr>
-        <w:t xml:space="preserve">        Random Normalised 2s &amp; 0.49 \\ </w:t>
-      </w:r>
-    </w:p>
-    <w:p>
-      <w:pPr>
-        <w:rPr>
-          <w:rFonts w:eastAsia="宋体" w:cstheme="minorHAnsi"/>
-          <w:sz w:val="21"/>
-          <w:szCs w:val="21"/>
-        </w:rPr>
-      </w:pPr>
-      <w:r>
-        <w:rPr>
-          <w:rFonts w:eastAsia="宋体" w:cstheme="minorHAnsi"/>
-          <w:sz w:val="21"/>
-          <w:szCs w:val="21"/>
-        </w:rPr>
-        <w:t xml:space="preserve">        Most Non-Silent </w:t>
-      </w:r>
-      <w:proofErr w:type="spellStart"/>
-      <w:r>
-        <w:rPr>
-          <w:rFonts w:eastAsia="宋体" w:cstheme="minorHAnsi"/>
-          <w:sz w:val="21"/>
-          <w:szCs w:val="21"/>
-        </w:rPr>
-        <w:t>Inteval</w:t>
-      </w:r>
-      <w:proofErr w:type="spellEnd"/>
-      <w:r>
-        <w:rPr>
-          <w:rFonts w:eastAsia="宋体" w:cstheme="minorHAnsi"/>
-          <w:sz w:val="21"/>
-          <w:szCs w:val="21"/>
-        </w:rPr>
-        <w:t xml:space="preserve"> Normalised 2s &amp; 0.46 \\ </w:t>
-      </w:r>
-    </w:p>
-    <w:p>
-      <w:pPr>
-        <w:rPr>
-          <w:rFonts w:eastAsia="宋体" w:cstheme="minorHAnsi"/>
-          <w:sz w:val="21"/>
-          <w:szCs w:val="21"/>
-        </w:rPr>
-      </w:pPr>
-      <w:r>
-        <w:rPr>
-          <w:rFonts w:eastAsia="宋体" w:cstheme="minorHAnsi"/>
-          <w:sz w:val="21"/>
-          <w:szCs w:val="21"/>
-        </w:rPr>
-        <w:t xml:space="preserve">        Random Normalised 3s &amp; 0.52 \\ </w:t>
-      </w:r>
-    </w:p>
-    <w:p>
-      <w:pPr>
-        <w:rPr>
-          <w:rFonts w:eastAsia="宋体" w:cstheme="minorHAnsi"/>
-          <w:sz w:val="21"/>
-          <w:szCs w:val="21"/>
-        </w:rPr>
-      </w:pPr>
-      <w:r>
-        <w:rPr>
-          <w:rFonts w:eastAsia="宋体" w:cstheme="minorHAnsi"/>
-          <w:sz w:val="21"/>
-          <w:szCs w:val="21"/>
-        </w:rPr>
-        <w:t xml:space="preserve">        Most Non-Silent </w:t>
-      </w:r>
-      <w:proofErr w:type="spellStart"/>
-      <w:r>
-        <w:rPr>
-          <w:rFonts w:eastAsia="宋体" w:cstheme="minorHAnsi"/>
-          <w:sz w:val="21"/>
-          <w:szCs w:val="21"/>
-        </w:rPr>
-        <w:t>Inteval</w:t>
-      </w:r>
-      <w:proofErr w:type="spellEnd"/>
-      <w:r>
-        <w:rPr>
-          <w:rFonts w:eastAsia="宋体" w:cstheme="minorHAnsi"/>
-          <w:sz w:val="21"/>
-          <w:szCs w:val="21"/>
-        </w:rPr>
-        <w:t xml:space="preserve"> Normalised 3s &amp; 0.49 \\ \</w:t>
-      </w:r>
-      <w:proofErr w:type="spellStart"/>
-      <w:r>
-        <w:rPr>
-          <w:rFonts w:eastAsia="宋体" w:cstheme="minorHAnsi"/>
-          <w:sz w:val="21"/>
-          <w:szCs w:val="21"/>
-        </w:rPr>
-        <w:t>hline</w:t>
-      </w:r>
-      <w:proofErr w:type="spellEnd"/>
-    </w:p>
-    <w:p>
-      <w:pPr>
-        <w:rPr>
-          <w:rFonts w:eastAsia="宋体" w:cstheme="minorHAnsi"/>
-          <w:sz w:val="21"/>
-          <w:szCs w:val="21"/>
-        </w:rPr>
-      </w:pPr>
-      <w:r>
-        <w:rPr>
-          <w:rFonts w:eastAsia="宋体" w:cstheme="minorHAnsi"/>
-          <w:sz w:val="21"/>
-          <w:szCs w:val="21"/>
-        </w:rPr>
-        <w:t xml:space="preserve">    \end{tabular}</w:t>
-      </w:r>
-    </w:p>
-    <w:p>
-      <w:pPr>
-        <w:rPr>
-          <w:rFonts w:eastAsia="宋体" w:cstheme="minorHAnsi"/>
-          <w:sz w:val="21"/>
-          <w:szCs w:val="21"/>
-        </w:rPr>
-      </w:pPr>
-      <w:r>
-        <w:rPr>
-          <w:rFonts w:eastAsia="宋体" w:cstheme="minorHAnsi"/>
-          <w:sz w:val="21"/>
-          <w:szCs w:val="21"/>
-        </w:rPr>
-        <w:t>\end{table}</w:t>
-      </w:r>
-    </w:p>
-    <w:p>
-      <w:pPr>
-        <w:rPr>
-          <w:rFonts w:eastAsia="宋体" w:cstheme="minorHAnsi"/>
+      <w:r>
+        <w:rPr>
+          <w:rFonts w:eastAsia="宋体" w:cstheme="minorHAnsi" w:hint="eastAsia"/>
           <w:b/>
           <w:bCs/>
           <w:sz w:val="21"/>
           <w:szCs w:val="21"/>
         </w:rPr>
-      </w:pPr>
+        <w:t xml:space="preserve"> </w:t>
+      </w:r>
       <w:r>
         <w:rPr>
           <w:rFonts w:eastAsia="宋体" w:cstheme="minorHAnsi"/>
@@ -3008,573 +2054,593 @@
           <w:sz w:val="21"/>
           <w:szCs w:val="21"/>
         </w:rPr>
-        <w:t>- Feature extraction methods</w:t>
-      </w:r>
-    </w:p>
-    <w:p>
-      <w:pPr>
-        <w:rPr>
-          <w:rFonts w:cstheme="minorHAnsi"/>
-        </w:rPr>
-      </w:pPr>
-      <w:r>
-        <w:rPr>
-          <w:rFonts w:cstheme="minorHAnsi"/>
-        </w:rPr>
-        <w:lastRenderedPageBreak/>
-        <w:t xml:space="preserve">As mentioned in section 2, both MFCC and </w:t>
-      </w:r>
-      <w:r>
-        <w:rPr>
-          <w:rFonts w:cstheme="minorHAnsi"/>
-        </w:rPr>
-        <w:t>Mel Spectrograms</w:t>
-      </w:r>
-      <w:r>
-        <w:rPr>
-          <w:rFonts w:cstheme="minorHAnsi"/>
-        </w:rPr>
-        <w:t xml:space="preserve"> are the dominant approach of extracting features from waveform signals.</w:t>
-      </w:r>
-    </w:p>
-    <w:p>
-      <w:pPr>
-        <w:rPr>
-          <w:rFonts w:cstheme="minorHAnsi"/>
-        </w:rPr>
-      </w:pPr>
-      <w:r>
-        <w:rPr>
-          <w:rFonts w:cstheme="minorHAnsi"/>
-        </w:rPr>
-        <w:t xml:space="preserve">Mel Spectrograms provided a visual representation of the sound spectrum. The original audio signal is transformed into a spectrogram </w:t>
-      </w:r>
-      <w:r>
-        <w:rPr>
-          <w:rFonts w:cstheme="minorHAnsi"/>
-        </w:rPr>
-        <w:t>by</w:t>
-      </w:r>
-      <w:r>
-        <w:rPr>
-          <w:rFonts w:cstheme="minorHAnsi"/>
-        </w:rPr>
-        <w:t xml:space="preserve"> Mel Spectrogram, which shifts audio information from the time domain to the frequency domain</w:t>
-      </w:r>
-      <w:r>
-        <w:rPr>
-          <w:rFonts w:cstheme="minorHAnsi"/>
-        </w:rPr>
-        <w:t xml:space="preserve">, </w:t>
-      </w:r>
-      <w:r>
-        <w:rPr>
-          <w:rFonts w:cstheme="minorHAnsi"/>
-        </w:rPr>
-        <w:t>where the vertical axis represents frequency, the horizontal axis represents time, and the colour or grayscale represents energy or amplitude.</w:t>
-      </w:r>
-    </w:p>
-    <w:p>
-      <w:pPr>
-        <w:rPr>
-          <w:rFonts w:cstheme="minorHAnsi"/>
-        </w:rPr>
-      </w:pPr>
-      <w:r>
-        <w:rPr>
-          <w:rFonts w:cstheme="minorHAnsi"/>
-        </w:rPr>
-        <w:t>MFCC is a standard technique in audio recognition</w:t>
-      </w:r>
-      <w:r>
-        <w:rPr>
-          <w:rFonts w:cstheme="minorHAnsi"/>
-        </w:rPr>
-        <w:t xml:space="preserve"> and is</w:t>
-      </w:r>
-      <w:r>
-        <w:rPr>
-          <w:rFonts w:cstheme="minorHAnsi"/>
-        </w:rPr>
-        <w:t xml:space="preserve"> set of eigencoefficients extracted from the Mel spectrogram</w:t>
-      </w:r>
-      <w:r>
-        <w:rPr>
-          <w:rFonts w:cstheme="minorHAnsi"/>
+        <w:t xml:space="preserve">- </w:t>
+      </w:r>
+      <w:r>
+        <w:rPr>
+          <w:rFonts w:eastAsia="宋体" w:cstheme="minorHAnsi"/>
+          <w:sz w:val="21"/>
+          <w:szCs w:val="21"/>
+        </w:rPr>
+        <w:t>In the ESC-50 dataset, we have a total of 2000 audio files, with each category contai</w:t>
+      </w:r>
+      <w:r>
+        <w:rPr>
+          <w:rFonts w:eastAsia="宋体" w:cstheme="minorHAnsi"/>
+          <w:sz w:val="21"/>
+          <w:szCs w:val="21"/>
+        </w:rPr>
+        <w:t xml:space="preserve">ns </w:t>
+      </w:r>
+      <w:r>
+        <w:rPr>
+          <w:rFonts w:eastAsia="宋体" w:cstheme="minorHAnsi"/>
+          <w:sz w:val="21"/>
+          <w:szCs w:val="21"/>
+        </w:rPr>
+        <w:t>40 samples. Each of these audio files has a duration of 5 seconds. This ensures an evenly distributed representation across all categories</w:t>
+      </w:r>
+      <w:r>
+        <w:rPr>
+          <w:rFonts w:eastAsia="宋体" w:cstheme="minorHAnsi"/>
+          <w:sz w:val="21"/>
+          <w:szCs w:val="21"/>
+        </w:rPr>
+        <w:t xml:space="preserve"> hence no further balance process is required.</w:t>
+      </w:r>
+      <w:r>
+        <w:rPr>
+          <w:rFonts w:cstheme="minorHAnsi"/>
+        </w:rPr>
+        <w:t xml:space="preserve"> </w:t>
+      </w:r>
+    </w:p>
+    <w:p>
+      <w:pPr>
+        <w:rPr>
+          <w:rFonts w:cstheme="minorHAnsi"/>
+        </w:rPr>
+      </w:pPr>
+      <w:r>
+        <w:rPr>
+          <w:rFonts w:cstheme="minorHAnsi"/>
+        </w:rPr>
+        <w:t xml:space="preserve">Data normalisation </w:t>
+      </w:r>
+      <w:r>
+        <w:rPr>
+          <w:rFonts w:cstheme="minorHAnsi" w:hint="eastAsia"/>
+        </w:rPr>
+        <w:t xml:space="preserve"> </w:t>
+      </w:r>
+      <w:r>
+        <w:rPr>
+          <w:rFonts w:cstheme="minorHAnsi"/>
+        </w:rPr>
+        <w:t xml:space="preserve">- </w:t>
+      </w:r>
+      <w:r>
+        <w:rPr>
+          <w:rFonts w:eastAsia="宋体" w:cstheme="minorHAnsi"/>
+          <w:sz w:val="21"/>
+          <w:szCs w:val="21"/>
+        </w:rPr>
+        <w:t>For each audio, we normalise the waveform by standard deviation and centre it to the zero mean. This ensur</w:t>
+      </w:r>
+      <w:r>
+        <w:rPr>
+          <w:rFonts w:eastAsia="宋体" w:cstheme="minorHAnsi"/>
+          <w:sz w:val="21"/>
+          <w:szCs w:val="21"/>
+        </w:rPr>
+        <w:t>es</w:t>
+      </w:r>
+      <w:r>
+        <w:rPr>
+          <w:rFonts w:eastAsia="宋体" w:cstheme="minorHAnsi"/>
+          <w:sz w:val="21"/>
+          <w:szCs w:val="21"/>
+        </w:rPr>
+        <w:t xml:space="preserve"> that over all audio files, the volume level is consistent and clipping and </w:t>
+      </w:r>
+      <w:r>
+        <w:rPr>
+          <w:rFonts w:eastAsia="宋体" w:cstheme="minorHAnsi"/>
+          <w:sz w:val="21"/>
+          <w:szCs w:val="21"/>
+        </w:rPr>
+        <w:t xml:space="preserve">any </w:t>
+      </w:r>
+      <w:r>
+        <w:rPr>
+          <w:rFonts w:eastAsia="宋体" w:cstheme="minorHAnsi"/>
+          <w:sz w:val="21"/>
+          <w:szCs w:val="21"/>
+        </w:rPr>
+        <w:t>distortion can be avoided.</w:t>
+      </w:r>
+      <w:r>
+        <w:rPr>
+          <w:rFonts w:eastAsia="宋体" w:cstheme="minorHAnsi"/>
+          <w:sz w:val="21"/>
+          <w:szCs w:val="21"/>
+        </w:rPr>
+        <w:t xml:space="preserve"> </w:t>
+      </w:r>
+      <w:r>
+        <w:rPr>
+          <w:rFonts w:eastAsia="宋体" w:cstheme="minorHAnsi"/>
+          <w:sz w:val="21"/>
+          <w:szCs w:val="21"/>
+        </w:rPr>
+        <w:t>This process also minimises the difference between audios in the same category caused by different radio conditions and outstands the differences in acoustic characteristics between different classes.</w:t>
+      </w:r>
+    </w:p>
+    <w:p>
+      <w:pPr>
+        <w:rPr>
+          <w:rFonts w:eastAsia="宋体" w:cstheme="minorHAnsi"/>
+          <w:sz w:val="21"/>
+          <w:szCs w:val="21"/>
+        </w:rPr>
+      </w:pPr>
+      <w:r>
+        <w:rPr>
+          <w:rFonts w:eastAsia="宋体" w:cstheme="minorHAnsi"/>
+          <w:sz w:val="21"/>
+          <w:szCs w:val="21"/>
+        </w:rPr>
+        <w:t>Input length</w:t>
+      </w:r>
+      <w:r>
+        <w:rPr>
+          <w:rFonts w:eastAsia="宋体" w:cstheme="minorHAnsi" w:hint="eastAsia"/>
+          <w:sz w:val="21"/>
+          <w:szCs w:val="21"/>
+        </w:rPr>
+        <w:t xml:space="preserve"> </w:t>
+      </w:r>
+      <w:r>
+        <w:rPr>
+          <w:rFonts w:eastAsia="宋体" w:cstheme="minorHAnsi"/>
+          <w:sz w:val="21"/>
+          <w:szCs w:val="21"/>
+        </w:rPr>
+        <w:t xml:space="preserve">- </w:t>
+      </w:r>
+      <w:r>
+        <w:rPr>
+          <w:rFonts w:eastAsia="宋体" w:cstheme="minorHAnsi"/>
+          <w:sz w:val="21"/>
+          <w:szCs w:val="21"/>
+        </w:rPr>
+        <w:t>Tabl</w:t>
+      </w:r>
+      <w:r>
+        <w:rPr>
+          <w:rFonts w:eastAsia="宋体" w:cstheme="minorHAnsi"/>
+          <w:sz w:val="21"/>
+          <w:szCs w:val="21"/>
+        </w:rPr>
+        <w:t>e</w:t>
+      </w:r>
+      <w:r>
+        <w:rPr>
+          <w:rFonts w:eastAsia="宋体" w:cstheme="minorHAnsi"/>
+          <w:sz w:val="21"/>
+          <w:szCs w:val="21"/>
+        </w:rPr>
+        <w:t xml:space="preserve"> </w:t>
+      </w:r>
+      <w:r>
+        <w:rPr>
+          <w:rFonts w:eastAsia="宋体" w:cstheme="minorHAnsi"/>
+          <w:sz w:val="21"/>
+          <w:szCs w:val="21"/>
+        </w:rPr>
+        <w:t>lists out</w:t>
+      </w:r>
+      <w:r>
+        <w:rPr>
+          <w:rFonts w:eastAsia="宋体" w:cstheme="minorHAnsi"/>
+          <w:sz w:val="21"/>
+          <w:szCs w:val="21"/>
+        </w:rPr>
+        <w:t xml:space="preserve"> the</w:t>
+      </w:r>
+      <w:r>
+        <w:rPr>
+          <w:rFonts w:eastAsia="宋体" w:cstheme="minorHAnsi"/>
+          <w:sz w:val="21"/>
+          <w:szCs w:val="21"/>
+        </w:rPr>
+        <w:t xml:space="preserve"> </w:t>
+      </w:r>
+      <w:r>
+        <w:rPr>
+          <w:rFonts w:eastAsia="宋体" w:cstheme="minorHAnsi"/>
+          <w:sz w:val="21"/>
+          <w:szCs w:val="21"/>
+        </w:rPr>
+        <w:t>different</w:t>
+      </w:r>
+      <w:r>
+        <w:rPr>
+          <w:rFonts w:eastAsia="宋体" w:cstheme="minorHAnsi"/>
+          <w:sz w:val="21"/>
+          <w:szCs w:val="21"/>
+        </w:rPr>
+        <w:t xml:space="preserve"> </w:t>
+      </w:r>
+      <w:r>
+        <w:rPr>
+          <w:rFonts w:eastAsia="宋体" w:cstheme="minorHAnsi"/>
+          <w:sz w:val="21"/>
+          <w:szCs w:val="21"/>
+        </w:rPr>
+        <w:t>audio training input lengths</w:t>
+      </w:r>
+      <w:r>
+        <w:rPr>
+          <w:rFonts w:eastAsia="宋体" w:cstheme="minorHAnsi"/>
+          <w:sz w:val="21"/>
+          <w:szCs w:val="21"/>
+        </w:rPr>
+        <w:t xml:space="preserve"> experimented. On </w:t>
+      </w:r>
+      <w:r>
+        <w:rPr>
+          <w:rFonts w:eastAsia="宋体" w:cstheme="minorHAnsi"/>
+          <w:sz w:val="21"/>
+          <w:szCs w:val="21"/>
+        </w:rPr>
+        <w:t xml:space="preserve">a base CNN </w:t>
+      </w:r>
+      <w:r>
+        <w:rPr>
+          <w:rFonts w:eastAsia="宋体" w:cstheme="minorHAnsi"/>
+          <w:sz w:val="21"/>
+          <w:szCs w:val="21"/>
+        </w:rPr>
+        <w:t>model,</w:t>
+      </w:r>
+      <w:r>
+        <w:rPr>
+          <w:rFonts w:eastAsia="宋体" w:cstheme="minorHAnsi"/>
+          <w:sz w:val="21"/>
+          <w:szCs w:val="21"/>
+        </w:rPr>
+        <w:t xml:space="preserve"> we tried separately using (1) original 5s long audio (2) normalized 5s long audio (3) normalized random 2s long audio (4) normalized random 2s long audio, selected non-silence interval (5) normalized random 3s long audio, (</w:t>
+      </w:r>
+      <w:r>
+        <w:rPr>
+          <w:rFonts w:eastAsia="宋体" w:cstheme="minorHAnsi"/>
+          <w:sz w:val="21"/>
+          <w:szCs w:val="21"/>
+        </w:rPr>
+        <w:t>6</w:t>
+      </w:r>
+      <w:r>
+        <w:rPr>
+          <w:rFonts w:eastAsia="宋体" w:cstheme="minorHAnsi"/>
+          <w:sz w:val="21"/>
+          <w:szCs w:val="21"/>
+        </w:rPr>
+        <w:t>) normalized random 3s long audio, selected non-silence interval</w:t>
+      </w:r>
+      <w:r>
+        <w:rPr>
+          <w:rFonts w:eastAsia="宋体" w:cstheme="minorHAnsi"/>
+          <w:sz w:val="21"/>
+          <w:szCs w:val="21"/>
+        </w:rPr>
+        <w:t>, extracts the basic MFCC features as input.</w:t>
+      </w:r>
+      <w:r>
+        <w:rPr>
+          <w:rFonts w:eastAsia="宋体" w:cstheme="minorHAnsi"/>
+          <w:sz w:val="21"/>
+          <w:szCs w:val="21"/>
+        </w:rPr>
+        <w:t xml:space="preserve"> By comparing the </w:t>
+      </w:r>
+      <w:r>
+        <w:rPr>
+          <w:rFonts w:eastAsia="宋体" w:cstheme="minorHAnsi"/>
+          <w:sz w:val="21"/>
+          <w:szCs w:val="21"/>
+        </w:rPr>
+        <w:t>accuracy,</w:t>
+      </w:r>
+      <w:r>
+        <w:rPr>
+          <w:rFonts w:eastAsia="宋体" w:cstheme="minorHAnsi"/>
+          <w:sz w:val="21"/>
+          <w:szCs w:val="21"/>
+        </w:rPr>
+        <w:t xml:space="preserve"> the </w:t>
+      </w:r>
+      <w:r>
+        <w:rPr>
+          <w:rFonts w:eastAsia="宋体" w:cstheme="minorHAnsi"/>
+          <w:sz w:val="21"/>
+          <w:szCs w:val="21"/>
+        </w:rPr>
+        <w:t>normalized 5s long audio</w:t>
+      </w:r>
+      <w:r>
+        <w:rPr>
+          <w:rFonts w:eastAsia="宋体" w:cstheme="minorHAnsi"/>
+          <w:sz w:val="21"/>
+          <w:szCs w:val="21"/>
+        </w:rPr>
+        <w:t xml:space="preserve"> is used as the base audio input. </w:t>
+      </w:r>
+    </w:p>
+    <w:p>
+      <w:pPr>
+        <w:rPr>
+          <w:rFonts w:eastAsia="宋体" w:cstheme="minorHAnsi"/>
+          <w:sz w:val="21"/>
+          <w:szCs w:val="21"/>
+        </w:rPr>
+      </w:pPr>
+    </w:p>
+    <w:p>
+      <w:pPr>
+        <w:rPr>
+          <w:rFonts w:eastAsia="宋体" w:cstheme="minorHAnsi"/>
+          <w:sz w:val="21"/>
+          <w:szCs w:val="21"/>
+        </w:rPr>
+      </w:pPr>
+      <w:r>
+        <w:rPr>
+          <w:rFonts w:eastAsia="宋体" w:cstheme="minorHAnsi"/>
+          <w:sz w:val="21"/>
+          <w:szCs w:val="21"/>
+        </w:rPr>
+        <w:t>Non-silent intervals</w:t>
+      </w:r>
+      <w:r>
+        <w:rPr>
+          <w:rFonts w:eastAsia="宋体" w:cstheme="minorHAnsi"/>
+          <w:sz w:val="21"/>
+          <w:szCs w:val="21"/>
+        </w:rPr>
+        <w:t xml:space="preserve"> - </w:t>
+      </w:r>
+      <w:r>
+        <w:rPr>
+          <w:rFonts w:eastAsia="宋体" w:cstheme="minorHAnsi"/>
+          <w:sz w:val="21"/>
+          <w:szCs w:val="21"/>
+        </w:rPr>
+        <w:t>We used the function librosa.effects.split</w:t>
+      </w:r>
+      <w:r>
+        <w:rPr>
+          <w:rFonts w:eastAsia="宋体" w:cstheme="minorHAnsi"/>
+          <w:sz w:val="21"/>
+          <w:szCs w:val="21"/>
+        </w:rPr>
+        <w:t>()</w:t>
+      </w:r>
+      <w:r>
+        <w:rPr>
+          <w:rFonts w:eastAsia="宋体" w:cstheme="minorHAnsi"/>
+          <w:sz w:val="21"/>
+          <w:szCs w:val="21"/>
+        </w:rPr>
+        <w:t xml:space="preserve"> to split all non-silent segments, </w:t>
+      </w:r>
+      <w:r>
+        <w:rPr>
+          <w:rFonts w:eastAsia="宋体" w:cstheme="minorHAnsi"/>
+          <w:sz w:val="21"/>
+          <w:szCs w:val="21"/>
+        </w:rPr>
+        <w:t>but it also</w:t>
+      </w:r>
+      <w:r>
+        <w:rPr>
+          <w:rFonts w:eastAsia="宋体" w:cstheme="minorHAnsi"/>
+          <w:sz w:val="21"/>
+          <w:szCs w:val="21"/>
+        </w:rPr>
+        <w:t xml:space="preserve"> captur</w:t>
+      </w:r>
+      <w:r>
+        <w:rPr>
+          <w:rFonts w:eastAsia="宋体" w:cstheme="minorHAnsi"/>
+          <w:sz w:val="21"/>
+          <w:szCs w:val="21"/>
+        </w:rPr>
+        <w:t>es</w:t>
+      </w:r>
+      <w:r>
+        <w:rPr>
+          <w:rFonts w:eastAsia="宋体" w:cstheme="minorHAnsi"/>
+          <w:sz w:val="21"/>
+          <w:szCs w:val="21"/>
+        </w:rPr>
+        <w:t xml:space="preserve"> small nonsensical segments</w:t>
+      </w:r>
+      <w:r>
+        <w:rPr>
+          <w:rFonts w:eastAsia="宋体" w:cstheme="minorHAnsi"/>
+          <w:sz w:val="21"/>
+          <w:szCs w:val="21"/>
+        </w:rPr>
+        <w:t xml:space="preserve"> that is meaningless to the training</w:t>
+      </w:r>
+      <w:r>
+        <w:rPr>
+          <w:rFonts w:eastAsia="宋体" w:cstheme="minorHAnsi"/>
+          <w:sz w:val="21"/>
+          <w:szCs w:val="21"/>
+        </w:rPr>
+        <w:t xml:space="preserve">. We believe that for some human sounds with </w:t>
+      </w:r>
+      <w:r>
+        <w:rPr>
+          <w:rFonts w:eastAsia="宋体" w:cstheme="minorHAnsi"/>
+          <w:sz w:val="21"/>
+          <w:szCs w:val="21"/>
+        </w:rPr>
+        <w:t>i</w:t>
+      </w:r>
+      <w:r>
+        <w:rPr>
+          <w:rFonts w:eastAsia="宋体" w:cstheme="minorHAnsi"/>
+          <w:sz w:val="21"/>
+          <w:szCs w:val="21"/>
+        </w:rPr>
+        <w:t xml:space="preserve">ntermittency acoustic features, such as </w:t>
+      </w:r>
+      <w:r>
+        <w:rPr>
+          <w:rFonts w:eastAsia="宋体" w:cstheme="minorHAnsi"/>
+          <w:sz w:val="21"/>
+          <w:szCs w:val="21"/>
+        </w:rPr>
+        <w:t>c</w:t>
+      </w:r>
+      <w:r>
+        <w:rPr>
+          <w:rFonts w:eastAsia="宋体" w:cstheme="minorHAnsi"/>
+          <w:sz w:val="21"/>
+          <w:szCs w:val="21"/>
+        </w:rPr>
+        <w:t xml:space="preserve">oughing and </w:t>
+      </w:r>
+      <w:r>
+        <w:rPr>
+          <w:rFonts w:eastAsia="宋体" w:cstheme="minorHAnsi"/>
+          <w:sz w:val="21"/>
+          <w:szCs w:val="21"/>
+        </w:rPr>
+        <w:t>s</w:t>
+      </w:r>
+      <w:r>
+        <w:rPr>
+          <w:rFonts w:eastAsia="宋体" w:cstheme="minorHAnsi"/>
+          <w:sz w:val="21"/>
+          <w:szCs w:val="21"/>
+        </w:rPr>
+        <w:t xml:space="preserve">noring, </w:t>
+      </w:r>
+      <w:r>
+        <w:rPr>
+          <w:rFonts w:eastAsia="宋体" w:cstheme="minorHAnsi"/>
+          <w:sz w:val="21"/>
+          <w:szCs w:val="21"/>
+        </w:rPr>
+        <w:t xml:space="preserve">shorter </w:t>
+      </w:r>
+      <w:r>
+        <w:rPr>
+          <w:rFonts w:eastAsia="宋体" w:cstheme="minorHAnsi"/>
+          <w:sz w:val="21"/>
+          <w:szCs w:val="21"/>
+        </w:rPr>
+        <w:t>duration reduces the model's ability to discriminate audio</w:t>
+      </w:r>
+      <w:r>
+        <w:rPr>
+          <w:rFonts w:eastAsia="宋体" w:cstheme="minorHAnsi"/>
+          <w:sz w:val="21"/>
+          <w:szCs w:val="21"/>
         </w:rPr>
         <w:t>.</w:t>
       </w:r>
       <w:r>
         <w:rPr>
-          <w:rFonts w:cstheme="minorHAnsi"/>
+          <w:rFonts w:eastAsia="宋体" w:cstheme="minorHAnsi"/>
+          <w:sz w:val="21"/>
+          <w:szCs w:val="21"/>
         </w:rPr>
         <w:t xml:space="preserve"> </w:t>
       </w:r>
       <w:r>
         <w:rPr>
-          <w:rFonts w:cstheme="minorHAnsi"/>
-        </w:rPr>
-        <w:t xml:space="preserve">It </w:t>
-      </w:r>
-      <w:r>
-        <w:rPr>
-          <w:rFonts w:cstheme="minorHAnsi"/>
-        </w:rPr>
-        <w:t>captures</w:t>
-      </w:r>
-      <w:r>
-        <w:rPr>
-          <w:rFonts w:cstheme="minorHAnsi"/>
-        </w:rPr>
-        <w:t xml:space="preserve"> characteristics such as pitch, timbre, and other important properties related to human perception of sound</w:t>
-      </w:r>
-      <w:r>
-        <w:rPr>
-          <w:rFonts w:cstheme="minorHAnsi"/>
-        </w:rPr>
-        <w:t xml:space="preserve">. </w:t>
-      </w:r>
-      <w:r>
-        <w:rPr>
-          <w:rFonts w:cstheme="minorHAnsi"/>
-        </w:rPr>
-        <w:t xml:space="preserve">The MFCC extraction process includes </w:t>
-      </w:r>
-      <w:r>
-        <w:rPr>
-          <w:rFonts w:cstheme="minorHAnsi"/>
-        </w:rPr>
-        <w:t>pre-processing</w:t>
-      </w:r>
-      <w:r>
-        <w:rPr>
-          <w:rFonts w:cstheme="minorHAnsi"/>
-        </w:rPr>
-        <w:t xml:space="preserve">, fast Fourier transform, </w:t>
-      </w:r>
-      <w:r>
-        <w:rPr>
-          <w:rFonts w:cstheme="minorHAnsi"/>
-        </w:rPr>
-        <w:t>Mel</w:t>
-      </w:r>
-      <w:r>
-        <w:rPr>
-          <w:rFonts w:cstheme="minorHAnsi"/>
-        </w:rPr>
-        <w:t xml:space="preserve"> scale, logarithmic operation, discrete cosine </w:t>
-      </w:r>
-      <w:r>
-        <w:rPr>
-          <w:rFonts w:cstheme="minorHAnsi"/>
-        </w:rPr>
-        <w:t>transforms</w:t>
-      </w:r>
-      <w:r>
-        <w:rPr>
-          <w:rFonts w:cstheme="minorHAnsi"/>
-        </w:rPr>
-        <w:t>, dynamic feature extraction and other steps</w:t>
-      </w:r>
-      <w:r>
-        <w:rPr>
-          <w:rFonts w:cstheme="minorHAnsi"/>
-        </w:rPr>
-        <w:t>, s</w:t>
-      </w:r>
-      <w:r>
-        <w:rPr>
-          <w:rFonts w:cstheme="minorHAnsi"/>
-        </w:rPr>
-        <w:t xml:space="preserve">moothing of the spectrum by </w:t>
-      </w:r>
-      <w:r>
-        <w:rPr>
-          <w:rFonts w:cstheme="minorHAnsi"/>
-        </w:rPr>
-        <w:t xml:space="preserve">reinforcing the wave </w:t>
-      </w:r>
-      <w:r>
-        <w:rPr>
-          <w:rFonts w:cstheme="minorHAnsi"/>
-        </w:rPr>
-        <w:t>at low frequencies</w:t>
-      </w:r>
-      <w:r>
-        <w:rPr>
-          <w:rFonts w:cstheme="minorHAnsi"/>
-        </w:rPr>
-        <w:t xml:space="preserve"> as in human a</w:t>
-      </w:r>
-      <w:r>
-        <w:rPr>
-          <w:rFonts w:cstheme="minorHAnsi"/>
-        </w:rPr>
-        <w:t>ural</w:t>
-      </w:r>
-      <w:r>
-        <w:rPr>
-          <w:rFonts w:cstheme="minorHAnsi"/>
-        </w:rPr>
-        <w:t>.</w:t>
-      </w:r>
-      <w:r>
-        <w:rPr>
-          <w:rFonts w:cstheme="minorHAnsi"/>
+          <w:rFonts w:eastAsia="宋体" w:cstheme="minorHAnsi"/>
+          <w:sz w:val="21"/>
+          <w:szCs w:val="21"/>
+        </w:rPr>
+        <w:t>A</w:t>
+      </w:r>
+      <w:r>
+        <w:rPr>
+          <w:rFonts w:eastAsia="宋体" w:cstheme="minorHAnsi"/>
+          <w:sz w:val="21"/>
+          <w:szCs w:val="21"/>
+        </w:rPr>
+        <w:t xml:space="preserve">lthough </w:t>
+      </w:r>
+      <w:r>
+        <w:rPr>
+          <w:rFonts w:eastAsia="宋体" w:cstheme="minorHAnsi"/>
+          <w:sz w:val="21"/>
+          <w:szCs w:val="21"/>
+        </w:rPr>
+        <w:t xml:space="preserve">this </w:t>
+      </w:r>
+      <w:r>
+        <w:rPr>
+          <w:rFonts w:eastAsia="宋体" w:cstheme="minorHAnsi"/>
+          <w:sz w:val="21"/>
+          <w:szCs w:val="21"/>
+        </w:rPr>
+        <w:t xml:space="preserve">reduces the amount of input data and training time, </w:t>
+      </w:r>
+      <w:r>
+        <w:rPr>
+          <w:rFonts w:eastAsia="宋体" w:cstheme="minorHAnsi"/>
+          <w:sz w:val="21"/>
+          <w:szCs w:val="21"/>
+        </w:rPr>
+        <w:t>the outcome suggests that</w:t>
+      </w:r>
+      <w:r>
+        <w:rPr>
+          <w:rFonts w:eastAsia="宋体" w:cstheme="minorHAnsi"/>
+          <w:sz w:val="21"/>
+          <w:szCs w:val="21"/>
+        </w:rPr>
+        <w:t xml:space="preserve"> the </w:t>
+      </w:r>
+      <w:r>
+        <w:rPr>
+          <w:rFonts w:eastAsia="宋体" w:cstheme="minorHAnsi"/>
+          <w:sz w:val="21"/>
+          <w:szCs w:val="21"/>
+        </w:rPr>
+        <w:t>silence gaps in the audio</w:t>
+      </w:r>
+      <w:r>
+        <w:rPr>
+          <w:rFonts w:eastAsia="宋体" w:cstheme="minorHAnsi"/>
+          <w:sz w:val="21"/>
+          <w:szCs w:val="21"/>
         </w:rPr>
         <w:t xml:space="preserve"> </w:t>
       </w:r>
       <w:r>
         <w:rPr>
-          <w:rFonts w:cstheme="minorHAnsi"/>
-        </w:rPr>
-        <w:t>Although it is commonly believed that dogs hear farther and in a larger frequency range than humans</w:t>
-      </w:r>
-      <w:r>
-        <w:rPr>
-          <w:rFonts w:cstheme="minorHAnsi"/>
-        </w:rPr>
-        <w:t>\cite{</w:t>
-      </w:r>
-      <w:r>
-        <w:rPr>
-          <w:rFonts w:cstheme="minorHAnsi"/>
-        </w:rPr>
-        <w:t>barber2020comparison</w:t>
-      </w:r>
-      <w:r>
-        <w:rPr>
-          <w:rFonts w:cstheme="minorHAnsi"/>
-        </w:rPr>
-        <w:t>}</w:t>
-      </w:r>
-      <w:r>
-        <w:rPr>
-          <w:rFonts w:cstheme="minorHAnsi"/>
-        </w:rPr>
-        <w:t xml:space="preserve">, </w:t>
-      </w:r>
-      <w:r>
-        <w:rPr>
-          <w:rFonts w:cstheme="minorHAnsi"/>
-        </w:rPr>
-        <w:t>the main target is to distinguish</w:t>
-      </w:r>
-      <w:r>
-        <w:rPr>
-          <w:rFonts w:cstheme="minorHAnsi"/>
-        </w:rPr>
-        <w:t xml:space="preserve"> environmental sounds and MFCC</w:t>
-      </w:r>
-      <w:r>
-        <w:rPr>
-          <w:rFonts w:cstheme="minorHAnsi"/>
-        </w:rPr>
-        <w:t>’s ability of</w:t>
-      </w:r>
-      <w:r>
-        <w:rPr>
-          <w:rFonts w:cstheme="minorHAnsi"/>
-        </w:rPr>
-        <w:t xml:space="preserve"> compress</w:t>
-      </w:r>
-      <w:r>
-        <w:rPr>
-          <w:rFonts w:cstheme="minorHAnsi"/>
-        </w:rPr>
-        <w:t xml:space="preserve"> wave f</w:t>
-      </w:r>
-      <w:r>
-        <w:rPr>
-          <w:rFonts w:cstheme="minorHAnsi"/>
-        </w:rPr>
-        <w:t xml:space="preserve">eature dimension of makes it well suited </w:t>
-      </w:r>
-      <w:r>
-        <w:rPr>
-          <w:rFonts w:cstheme="minorHAnsi"/>
-        </w:rPr>
-        <w:t>in</w:t>
-      </w:r>
-      <w:r>
-        <w:rPr>
-          <w:rFonts w:cstheme="minorHAnsi"/>
-        </w:rPr>
-        <w:t xml:space="preserve"> classification</w:t>
-      </w:r>
-      <w:r>
-        <w:rPr>
-          <w:rFonts w:cstheme="minorHAnsi"/>
-        </w:rPr>
-        <w:t xml:space="preserve"> task</w:t>
-      </w:r>
-      <w:r>
-        <w:rPr>
-          <w:rFonts w:cstheme="minorHAnsi"/>
-        </w:rPr>
-        <w:t>.</w:t>
-      </w:r>
-    </w:p>
-    <w:p>
-      <w:pPr>
-        <w:rPr>
-          <w:rFonts w:cstheme="minorHAnsi"/>
-        </w:rPr>
-      </w:pPr>
-      <w:r>
-        <w:rPr>
-          <w:rFonts w:cstheme="minorHAnsi"/>
-        </w:rPr>
-        <w:t xml:space="preserve">The graph below gives </w:t>
-      </w:r>
-      <w:r>
-        <w:rPr>
-          <w:rFonts w:cstheme="minorHAnsi"/>
-        </w:rPr>
-        <w:t>a</w:t>
-      </w:r>
-      <w:r>
-        <w:rPr>
-          <w:rFonts w:cstheme="minorHAnsi"/>
-        </w:rPr>
-        <w:t xml:space="preserve"> visualised view of the </w:t>
-      </w:r>
-      <w:r>
-        <w:rPr>
-          <w:rFonts w:cstheme="minorHAnsi"/>
-        </w:rPr>
-        <w:t>Mel Spectrograms</w:t>
-      </w:r>
-      <w:r>
-        <w:rPr>
-          <w:rFonts w:cstheme="minorHAnsi"/>
-        </w:rPr>
-        <w:t xml:space="preserve"> and </w:t>
-      </w:r>
-      <w:r>
-        <w:rPr>
-          <w:rFonts w:cstheme="minorHAnsi"/>
-        </w:rPr>
-        <w:t>MFCC</w:t>
-      </w:r>
-      <w:r>
-        <w:rPr>
-          <w:rFonts w:cstheme="minorHAnsi"/>
-        </w:rPr>
-        <w:t>. The</w:t>
-      </w:r>
-      <w:r>
-        <w:rPr>
-          <w:rFonts w:cstheme="minorHAnsi"/>
-        </w:rPr>
-        <w:t xml:space="preserve"> Mel Spectrogram represents the </w:t>
-      </w:r>
-      <w:r>
-        <w:rPr>
-          <w:rFonts w:cstheme="minorHAnsi"/>
-        </w:rPr>
-        <w:t xml:space="preserve">time and frequency </w:t>
-      </w:r>
-      <w:r>
-        <w:rPr>
-          <w:rFonts w:cstheme="minorHAnsi"/>
-        </w:rPr>
-        <w:t xml:space="preserve">characteristics of the waveform well and is well differentiated </w:t>
-      </w:r>
-      <w:r>
-        <w:rPr>
-          <w:rFonts w:cstheme="minorHAnsi"/>
-        </w:rPr>
-        <w:t xml:space="preserve">between </w:t>
-      </w:r>
-      <w:r>
-        <w:rPr>
-          <w:rFonts w:cstheme="minorHAnsi"/>
-        </w:rPr>
-        <w:t>each different class. The MFCC coefficients on the</w:t>
-      </w:r>
-      <w:r>
-        <w:rPr>
-          <w:rFonts w:cstheme="minorHAnsi"/>
-        </w:rPr>
-        <w:t xml:space="preserve"> right also gives a fair representation of </w:t>
-      </w:r>
-      <w:r>
-        <w:rPr>
-          <w:rFonts w:cstheme="minorHAnsi"/>
-        </w:rPr>
-        <w:t xml:space="preserve">acoustic characteristics of each class even though the dimensionality is reduced. </w:t>
-      </w:r>
-      <w:r>
-        <w:rPr>
-          <w:rFonts w:cstheme="minorHAnsi"/>
-        </w:rPr>
-        <w:t>I</w:t>
-      </w:r>
-      <w:r>
-        <w:rPr>
-          <w:rFonts w:cstheme="minorHAnsi"/>
-        </w:rPr>
-        <w:t>ntuitively MFCC</w:t>
-      </w:r>
-      <w:r>
-        <w:rPr>
-          <w:rFonts w:cstheme="minorHAnsi"/>
-        </w:rPr>
-        <w:t xml:space="preserve"> conveys the waveform features well on the low frequency area.</w:t>
-      </w:r>
-    </w:p>
-    <w:p>
-      <w:pPr>
-        <w:rPr>
-          <w:rFonts w:cstheme="minorHAnsi"/>
-        </w:rPr>
-      </w:pPr>
-      <w:r>
-        <w:rPr>
-          <w:rFonts w:cstheme="minorHAnsi"/>
-        </w:rPr>
-        <w:t xml:space="preserve">We trained the </w:t>
-      </w:r>
-      <w:r>
-        <w:rPr>
-          <w:rFonts w:cstheme="minorHAnsi"/>
-        </w:rPr>
-        <w:t>basic CNN mode</w:t>
-      </w:r>
-      <w:r>
-        <w:rPr>
-          <w:rFonts w:cstheme="minorHAnsi"/>
-        </w:rPr>
-        <w:t>l by using both features. As a p</w:t>
-      </w:r>
-      <w:r>
-        <w:rPr>
-          <w:rFonts w:cstheme="minorHAnsi"/>
-        </w:rPr>
-        <w:t>reliminary result</w:t>
-      </w:r>
-      <w:r>
-        <w:rPr>
-          <w:rFonts w:cstheme="minorHAnsi"/>
-        </w:rPr>
-        <w:t xml:space="preserve">, using MFCC feature only gives an accuracy around 63% and using Mel Spectrogram gives </w:t>
-      </w:r>
-      <w:r>
-        <w:rPr>
-          <w:rFonts w:cstheme="minorHAnsi"/>
-        </w:rPr>
-        <w:t>57</w:t>
-      </w:r>
-      <w:r>
-        <w:rPr>
-          <w:rFonts w:cstheme="minorHAnsi"/>
-        </w:rPr>
-        <w:t>%. C</w:t>
-      </w:r>
-      <w:r>
-        <w:rPr>
-          <w:rFonts w:cstheme="minorHAnsi"/>
-        </w:rPr>
-        <w:t>omparing with the accuracy MFCC and Mel Spectrograms used as the feature separately,</w:t>
-      </w:r>
-      <w:r>
-        <w:rPr>
-          <w:rFonts w:cstheme="minorHAnsi"/>
-        </w:rPr>
-        <w:t xml:space="preserve"> and considering in balancing the training efficiency and accuracy,</w:t>
-      </w:r>
-      <w:r>
-        <w:rPr>
-          <w:rFonts w:cstheme="minorHAnsi"/>
-        </w:rPr>
-        <w:t xml:space="preserve"> in the final model both </w:t>
-      </w:r>
-      <w:r>
-        <w:rPr>
-          <w:rFonts w:cstheme="minorHAnsi"/>
-        </w:rPr>
-        <w:t xml:space="preserve">features </w:t>
-      </w:r>
-      <w:r>
-        <w:rPr>
-          <w:rFonts w:cstheme="minorHAnsi"/>
-        </w:rPr>
-        <w:t>were used as the feature to train the model.</w:t>
-      </w:r>
-      <w:r>
-        <w:rPr>
-          <w:rFonts w:cstheme="minorHAnsi"/>
-        </w:rPr>
-        <w:t xml:space="preserve"> </w:t>
-      </w:r>
-      <w:r>
-        <w:rPr>
-          <w:rFonts w:cstheme="minorHAnsi"/>
-        </w:rPr>
-        <w:t>While</w:t>
-      </w:r>
-      <w:r>
-        <w:rPr>
-          <w:rFonts w:cstheme="minorHAnsi"/>
-        </w:rPr>
-        <w:t xml:space="preserve"> MFCC</w:t>
-      </w:r>
-      <w:r>
-        <w:rPr>
-          <w:rFonts w:cstheme="minorHAnsi"/>
-        </w:rPr>
-        <w:t xml:space="preserve"> gives a good representation, we still want to keep the higher frequency areas as a feature as dog are sensitive with them. </w:t>
-      </w:r>
-      <w:r>
-        <w:rPr>
-          <w:rFonts w:cstheme="minorHAnsi"/>
-        </w:rPr>
-        <w:t xml:space="preserve">Both features are extracted from the pre-processed video </w:t>
-      </w:r>
-      <w:r>
-        <w:rPr>
-          <w:rFonts w:cstheme="minorHAnsi"/>
-        </w:rPr>
-        <w:t>clip and</w:t>
-      </w:r>
-      <w:r>
-        <w:rPr>
-          <w:rFonts w:cstheme="minorHAnsi"/>
-        </w:rPr>
-        <w:t xml:space="preserve"> saved </w:t>
-      </w:r>
-      <w:r>
-        <w:rPr>
-          <w:rFonts w:cstheme="minorHAnsi"/>
-        </w:rPr>
-        <w:t xml:space="preserve">as </w:t>
-      </w:r>
-      <w:proofErr w:type="spellStart"/>
-      <w:r>
-        <w:rPr>
-          <w:rFonts w:cstheme="minorHAnsi"/>
-        </w:rPr>
-        <w:t>npy</w:t>
-      </w:r>
-      <w:proofErr w:type="spellEnd"/>
-      <w:r>
-        <w:rPr>
-          <w:rFonts w:cstheme="minorHAnsi"/>
-        </w:rPr>
-        <w:t xml:space="preserve"> (</w:t>
-      </w:r>
-      <w:r>
-        <w:rPr>
-          <w:rFonts w:cstheme="minorHAnsi"/>
-        </w:rPr>
-        <w:t>NumPy</w:t>
-      </w:r>
-      <w:r>
-        <w:rPr>
-          <w:rFonts w:cstheme="minorHAnsi"/>
-        </w:rPr>
-        <w:t xml:space="preserve"> array format) locally for further use to save time for further training process.</w:t>
+          <w:rFonts w:eastAsia="宋体" w:cstheme="minorHAnsi"/>
+          <w:sz w:val="21"/>
+          <w:szCs w:val="21"/>
+        </w:rPr>
+        <w:t>contributes positively</w:t>
+      </w:r>
+      <w:r>
+        <w:rPr>
+          <w:rFonts w:eastAsia="宋体" w:cstheme="minorHAnsi"/>
+          <w:sz w:val="21"/>
+          <w:szCs w:val="21"/>
+        </w:rPr>
+        <w:t xml:space="preserve"> to distinguish them from other sounds.</w:t>
       </w:r>
     </w:p>
     <w:p>
@@ -3595,955 +2661,571 @@
           <w:sz w:val="21"/>
           <w:szCs w:val="21"/>
         </w:rPr>
-        <w:t>Convolutional layers details</w:t>
-      </w:r>
-    </w:p>
-    <w:p>
-      <w:pPr>
-        <w:rPr>
-          <w:rFonts w:eastAsia="宋体" w:cstheme="minorHAnsi"/>
-          <w:sz w:val="21"/>
-          <w:szCs w:val="21"/>
-        </w:rPr>
-      </w:pPr>
-      <w:r>
-        <w:rPr>
-          <w:rFonts w:eastAsia="宋体" w:cstheme="minorHAnsi"/>
-          <w:sz w:val="21"/>
-          <w:szCs w:val="21"/>
-        </w:rPr>
-        <w:t>The benchmark CNN used was a multi-input model that has two branches built</w:t>
-      </w:r>
-      <w:r>
-        <w:rPr>
-          <w:rFonts w:eastAsia="宋体" w:cstheme="minorHAnsi"/>
-          <w:sz w:val="21"/>
-          <w:szCs w:val="21"/>
-        </w:rPr>
-        <w:t xml:space="preserve"> in with</w:t>
-      </w:r>
-      <w:r>
-        <w:rPr>
-          <w:rFonts w:eastAsia="宋体" w:cstheme="minorHAnsi"/>
-          <w:sz w:val="21"/>
-          <w:szCs w:val="21"/>
-        </w:rPr>
-        <w:t xml:space="preserve">. The MFCC features are processed on one path, and </w:t>
-      </w:r>
-      <w:r>
-        <w:rPr>
-          <w:rFonts w:eastAsia="宋体" w:cstheme="minorHAnsi"/>
-          <w:sz w:val="21"/>
-          <w:szCs w:val="21"/>
-        </w:rPr>
-        <w:t xml:space="preserve">on </w:t>
-      </w:r>
-      <w:r>
-        <w:rPr>
-          <w:rFonts w:eastAsia="宋体" w:cstheme="minorHAnsi"/>
-          <w:sz w:val="21"/>
-          <w:szCs w:val="21"/>
-        </w:rPr>
-        <w:t>the other path</w:t>
-      </w:r>
-      <w:r>
-        <w:rPr>
-          <w:rFonts w:eastAsia="宋体" w:cstheme="minorHAnsi"/>
-          <w:sz w:val="21"/>
-          <w:szCs w:val="21"/>
+        <w:t>- Feature extraction methods</w:t>
+      </w:r>
+    </w:p>
+    <w:p>
+      <w:pPr>
+        <w:rPr>
+          <w:rFonts w:cstheme="minorHAnsi"/>
+        </w:rPr>
+      </w:pPr>
+      <w:r>
+        <w:rPr>
+          <w:rFonts w:cstheme="minorHAnsi"/>
+        </w:rPr>
+        <w:t xml:space="preserve">As mentioned in section 2, both MFCC and </w:t>
+      </w:r>
+      <w:r>
+        <w:rPr>
+          <w:rFonts w:cstheme="minorHAnsi"/>
+        </w:rPr>
+        <w:t>Mel Spectrograms</w:t>
+      </w:r>
+      <w:r>
+        <w:rPr>
+          <w:rFonts w:cstheme="minorHAnsi"/>
+        </w:rPr>
+        <w:t xml:space="preserve"> are the dominant approach of extracting features from waveform signals.</w:t>
+      </w:r>
+    </w:p>
+    <w:p>
+      <w:pPr>
+        <w:rPr>
+          <w:rFonts w:cstheme="minorHAnsi"/>
+        </w:rPr>
+      </w:pPr>
+      <w:r>
+        <w:rPr>
+          <w:rFonts w:cstheme="minorHAnsi"/>
+        </w:rPr>
+        <w:t xml:space="preserve">Mel Spectrograms provided a visual representation of the sound spectrum. The original audio signal is transformed into a spectrogram </w:t>
+      </w:r>
+      <w:r>
+        <w:rPr>
+          <w:rFonts w:cstheme="minorHAnsi"/>
+        </w:rPr>
+        <w:t>by</w:t>
+      </w:r>
+      <w:r>
+        <w:rPr>
+          <w:rFonts w:cstheme="minorHAnsi"/>
+        </w:rPr>
+        <w:t xml:space="preserve"> Mel Spectrogram, which shifts audio information from the time domain to the frequency domain</w:t>
+      </w:r>
+      <w:r>
+        <w:rPr>
+          <w:rFonts w:cstheme="minorHAnsi"/>
+        </w:rPr>
+        <w:t xml:space="preserve">, </w:t>
+      </w:r>
+      <w:r>
+        <w:rPr>
+          <w:rFonts w:cstheme="minorHAnsi"/>
+        </w:rPr>
+        <w:t>where the vertical axis represents frequency, the horizontal axis represents time, and the colour or grayscale represents energy or amplitude.</w:t>
+      </w:r>
+    </w:p>
+    <w:p>
+      <w:pPr>
+        <w:rPr>
+          <w:rFonts w:cstheme="minorHAnsi"/>
+        </w:rPr>
+      </w:pPr>
+      <w:r>
+        <w:rPr>
+          <w:rFonts w:cstheme="minorHAnsi"/>
+        </w:rPr>
+        <w:t>MFCC is a standard technique in audio recognition</w:t>
+      </w:r>
+      <w:r>
+        <w:rPr>
+          <w:rFonts w:cstheme="minorHAnsi"/>
+        </w:rPr>
+        <w:t xml:space="preserve"> and is</w:t>
+      </w:r>
+      <w:r>
+        <w:rPr>
+          <w:rFonts w:cstheme="minorHAnsi"/>
+        </w:rPr>
+        <w:t xml:space="preserve"> set of eigencoefficients extracted from the Mel spectrogram</w:t>
+      </w:r>
+      <w:r>
+        <w:rPr>
+          <w:rFonts w:cstheme="minorHAnsi"/>
+        </w:rPr>
+        <w:t>.</w:t>
+      </w:r>
+      <w:r>
+        <w:rPr>
+          <w:rFonts w:cstheme="minorHAnsi"/>
         </w:rPr>
         <w:t xml:space="preserve"> </w:t>
       </w:r>
       <w:r>
         <w:rPr>
-          <w:rFonts w:eastAsia="宋体" w:cstheme="minorHAnsi"/>
-          <w:sz w:val="21"/>
-          <w:szCs w:val="21"/>
-        </w:rPr>
-        <w:t>Mel Spectrogram features are processed. The input data were handled individually by each branch using convolutional, pooling, and fully connected layers.</w:t>
-      </w:r>
-      <w:r>
-        <w:rPr>
-          <w:rFonts w:eastAsia="宋体" w:cstheme="minorHAnsi"/>
-          <w:sz w:val="21"/>
-          <w:szCs w:val="21"/>
-        </w:rPr>
-        <w:t xml:space="preserve"> T</w:t>
-      </w:r>
-      <w:r>
-        <w:rPr>
-          <w:rFonts w:eastAsia="宋体" w:cstheme="minorHAnsi"/>
-          <w:sz w:val="21"/>
-          <w:szCs w:val="21"/>
-        </w:rPr>
-        <w:t>he pooling layers reduce computational complexity and feature dimensionality. The outputs of the two branches were then combined and fed through a dense layer for final processing and prediction.</w:t>
-      </w:r>
-      <w:r>
-        <w:rPr>
-          <w:rFonts w:eastAsia="宋体" w:cstheme="minorHAnsi"/>
-          <w:sz w:val="21"/>
-          <w:szCs w:val="21"/>
+          <w:rFonts w:cstheme="minorHAnsi"/>
+        </w:rPr>
+        <w:t xml:space="preserve">It </w:t>
+      </w:r>
+      <w:r>
+        <w:rPr>
+          <w:rFonts w:cstheme="minorHAnsi"/>
+        </w:rPr>
+        <w:t>captures</w:t>
+      </w:r>
+      <w:r>
+        <w:rPr>
+          <w:rFonts w:cstheme="minorHAnsi"/>
+        </w:rPr>
+        <w:t xml:space="preserve"> characteristics such as pitch, timbre, and other important properties related to human perception of sound</w:t>
+      </w:r>
+      <w:r>
+        <w:rPr>
+          <w:rFonts w:cstheme="minorHAnsi"/>
+        </w:rPr>
+        <w:t xml:space="preserve">. </w:t>
+      </w:r>
+      <w:r>
+        <w:rPr>
+          <w:rFonts w:cstheme="minorHAnsi"/>
+        </w:rPr>
+        <w:t xml:space="preserve">The MFCC extraction process includes </w:t>
+      </w:r>
+      <w:r>
+        <w:rPr>
+          <w:rFonts w:cstheme="minorHAnsi"/>
+        </w:rPr>
+        <w:t>pre-processing</w:t>
+      </w:r>
+      <w:r>
+        <w:rPr>
+          <w:rFonts w:cstheme="minorHAnsi"/>
+        </w:rPr>
+        <w:t xml:space="preserve">, fast Fourier transform, </w:t>
+      </w:r>
+      <w:r>
+        <w:rPr>
+          <w:rFonts w:cstheme="minorHAnsi"/>
+        </w:rPr>
+        <w:t>Mel</w:t>
+      </w:r>
+      <w:r>
+        <w:rPr>
+          <w:rFonts w:cstheme="minorHAnsi"/>
+        </w:rPr>
+        <w:t xml:space="preserve"> scale, logarithmic operation, discrete cosine </w:t>
+      </w:r>
+      <w:r>
+        <w:rPr>
+          <w:rFonts w:cstheme="minorHAnsi"/>
+        </w:rPr>
+        <w:t>transforms</w:t>
+      </w:r>
+      <w:r>
+        <w:rPr>
+          <w:rFonts w:cstheme="minorHAnsi"/>
+        </w:rPr>
+        <w:t>, dynamic feature extraction and other steps</w:t>
+      </w:r>
+      <w:r>
+        <w:rPr>
+          <w:rFonts w:cstheme="minorHAnsi"/>
+        </w:rPr>
+        <w:t>, s</w:t>
+      </w:r>
+      <w:r>
+        <w:rPr>
+          <w:rFonts w:cstheme="minorHAnsi"/>
+        </w:rPr>
+        <w:t xml:space="preserve">moothing of the spectrum by </w:t>
+      </w:r>
+      <w:r>
+        <w:rPr>
+          <w:rFonts w:cstheme="minorHAnsi"/>
+        </w:rPr>
+        <w:t xml:space="preserve">reinforcing the wave </w:t>
+      </w:r>
+      <w:r>
+        <w:rPr>
+          <w:rFonts w:cstheme="minorHAnsi"/>
+        </w:rPr>
+        <w:t>at low frequencies</w:t>
+      </w:r>
+      <w:r>
+        <w:rPr>
+          <w:rFonts w:cstheme="minorHAnsi"/>
+        </w:rPr>
+        <w:t xml:space="preserve"> as in human a</w:t>
+      </w:r>
+      <w:r>
+        <w:rPr>
+          <w:rFonts w:cstheme="minorHAnsi"/>
+        </w:rPr>
+        <w:t>ural</w:t>
+      </w:r>
+      <w:r>
+        <w:rPr>
+          <w:rFonts w:cstheme="minorHAnsi"/>
+        </w:rPr>
+        <w:t>.</w:t>
+      </w:r>
+      <w:r>
+        <w:rPr>
+          <w:rFonts w:cstheme="minorHAnsi"/>
         </w:rPr>
         <w:t xml:space="preserve"> </w:t>
       </w:r>
-    </w:p>
-    <w:p>
-      <w:pPr>
-        <w:rPr>
-          <w:rFonts w:eastAsia="宋体" w:cstheme="minorHAnsi"/>
-          <w:sz w:val="21"/>
-          <w:szCs w:val="21"/>
-        </w:rPr>
-      </w:pPr>
-      <w:r>
-        <w:rPr>
-          <w:rFonts w:eastAsia="宋体" w:cstheme="minorHAnsi"/>
-          <w:sz w:val="21"/>
-          <w:szCs w:val="21"/>
-        </w:rPr>
-        <w:t>Mel-Spectrogram Path</w:t>
-      </w:r>
-      <w:r>
-        <w:rPr>
-          <w:rFonts w:eastAsia="宋体" w:cstheme="minorHAnsi"/>
-          <w:sz w:val="21"/>
-          <w:szCs w:val="21"/>
-        </w:rPr>
-        <w:t xml:space="preserve"> – The raw Mel Spectrogram feature has a dimension of </w:t>
-      </w:r>
-      <w:r>
-        <w:rPr>
-          <w:rFonts w:eastAsia="宋体" w:cstheme="minorHAnsi"/>
-          <w:sz w:val="21"/>
-          <w:szCs w:val="21"/>
-        </w:rPr>
-        <w:t>(128, 216)</w:t>
-      </w:r>
-      <w:r>
-        <w:rPr>
-          <w:rFonts w:eastAsia="宋体" w:cstheme="minorHAnsi"/>
-          <w:sz w:val="21"/>
-          <w:szCs w:val="21"/>
-        </w:rPr>
-        <w:t xml:space="preserve">. </w:t>
-      </w:r>
-      <w:r>
-        <w:rPr>
-          <w:rFonts w:eastAsia="宋体" w:cstheme="minorHAnsi"/>
-          <w:sz w:val="21"/>
-          <w:szCs w:val="21"/>
-        </w:rPr>
-        <w:t>To</w:t>
-      </w:r>
-      <w:r>
-        <w:rPr>
-          <w:rFonts w:eastAsia="宋体" w:cstheme="minorHAnsi"/>
-          <w:sz w:val="21"/>
-          <w:szCs w:val="21"/>
-        </w:rPr>
-        <w:t xml:space="preserve"> save the training time, a </w:t>
-      </w:r>
-      <w:proofErr w:type="spellStart"/>
-      <w:r>
-        <w:rPr>
-          <w:rFonts w:eastAsia="宋体" w:cstheme="minorHAnsi"/>
-          <w:sz w:val="21"/>
-          <w:szCs w:val="21"/>
-        </w:rPr>
-        <w:t>MinMaxScaler</w:t>
-      </w:r>
-      <w:proofErr w:type="spellEnd"/>
-      <w:r>
-        <w:rPr>
-          <w:rFonts w:eastAsia="宋体" w:cstheme="minorHAnsi"/>
-          <w:sz w:val="21"/>
-          <w:szCs w:val="21"/>
-        </w:rPr>
-        <w:t xml:space="preserve"> to scale Mel spectrogram data to the [0, 1] range</w:t>
-      </w:r>
-      <w:r>
-        <w:rPr>
-          <w:rFonts w:eastAsia="宋体" w:cstheme="minorHAnsi"/>
-          <w:sz w:val="21"/>
-          <w:szCs w:val="21"/>
-        </w:rPr>
-        <w:t xml:space="preserve"> is used to </w:t>
-      </w:r>
-      <w:r>
-        <w:rPr>
-          <w:rFonts w:eastAsia="宋体" w:cstheme="minorHAnsi"/>
-          <w:sz w:val="21"/>
-          <w:szCs w:val="21"/>
-        </w:rPr>
-        <w:t>reduce the dimension of the features</w:t>
-      </w:r>
-      <w:r>
-        <w:rPr>
-          <w:rFonts w:eastAsia="宋体" w:cstheme="minorHAnsi"/>
-          <w:sz w:val="21"/>
-          <w:szCs w:val="21"/>
+      <w:r>
+        <w:rPr>
+          <w:rFonts w:cstheme="minorHAnsi"/>
+        </w:rPr>
+        <w:t>Although it is commonly believed that dogs hear farther and in a larger frequency range than humans</w:t>
+      </w:r>
+      <w:r>
+        <w:rPr>
+          <w:rFonts w:cstheme="minorHAnsi"/>
+        </w:rPr>
+        <w:t>\cite{</w:t>
+      </w:r>
+      <w:r>
+        <w:rPr>
+          <w:rFonts w:cstheme="minorHAnsi"/>
+        </w:rPr>
+        <w:t>barber2020comparison</w:t>
+      </w:r>
+      <w:r>
+        <w:rPr>
+          <w:rFonts w:cstheme="minorHAnsi"/>
+        </w:rPr>
+        <w:t>}</w:t>
+      </w:r>
+      <w:r>
+        <w:rPr>
+          <w:rFonts w:cstheme="minorHAnsi"/>
+        </w:rPr>
+        <w:t xml:space="preserve">, </w:t>
+      </w:r>
+      <w:r>
+        <w:rPr>
+          <w:rFonts w:cstheme="minorHAnsi"/>
+        </w:rPr>
+        <w:t>the main target is to distinguish</w:t>
+      </w:r>
+      <w:r>
+        <w:rPr>
+          <w:rFonts w:cstheme="minorHAnsi"/>
+        </w:rPr>
+        <w:t xml:space="preserve"> environmental sounds and MFCC</w:t>
+      </w:r>
+      <w:r>
+        <w:rPr>
+          <w:rFonts w:cstheme="minorHAnsi"/>
+        </w:rPr>
+        <w:t>’s ability of</w:t>
+      </w:r>
+      <w:r>
+        <w:rPr>
+          <w:rFonts w:cstheme="minorHAnsi"/>
+        </w:rPr>
+        <w:t xml:space="preserve"> compress</w:t>
+      </w:r>
+      <w:r>
+        <w:rPr>
+          <w:rFonts w:cstheme="minorHAnsi"/>
+        </w:rPr>
+        <w:t xml:space="preserve"> wave f</w:t>
+      </w:r>
+      <w:r>
+        <w:rPr>
+          <w:rFonts w:cstheme="minorHAnsi"/>
+        </w:rPr>
+        <w:t xml:space="preserve">eature dimension of makes it well suited </w:t>
+      </w:r>
+      <w:r>
+        <w:rPr>
+          <w:rFonts w:cstheme="minorHAnsi"/>
+        </w:rPr>
+        <w:t>in</w:t>
+      </w:r>
+      <w:r>
+        <w:rPr>
+          <w:rFonts w:cstheme="minorHAnsi"/>
+        </w:rPr>
+        <w:t xml:space="preserve"> classification</w:t>
+      </w:r>
+      <w:r>
+        <w:rPr>
+          <w:rFonts w:cstheme="minorHAnsi"/>
+        </w:rPr>
+        <w:t xml:space="preserve"> task</w:t>
+      </w:r>
+      <w:r>
+        <w:rPr>
+          <w:rFonts w:cstheme="minorHAnsi"/>
         </w:rPr>
         <w:t>.</w:t>
       </w:r>
-      <w:r>
-        <w:rPr>
-          <w:rFonts w:eastAsia="宋体" w:cstheme="minorHAnsi"/>
-          <w:sz w:val="21"/>
-          <w:szCs w:val="21"/>
-        </w:rPr>
-        <w:t xml:space="preserve"> This also speeds up the time of the model to converge by minimise the interval of the feature and p</w:t>
-      </w:r>
-      <w:r>
-        <w:rPr>
-          <w:rFonts w:eastAsia="宋体" w:cstheme="minorHAnsi"/>
-          <w:sz w:val="21"/>
-          <w:szCs w:val="21"/>
-        </w:rPr>
-        <w:t xml:space="preserve">revent large values from </w:t>
-      </w:r>
-      <w:r>
-        <w:rPr>
-          <w:rFonts w:eastAsia="宋体" w:cstheme="minorHAnsi"/>
-          <w:sz w:val="21"/>
-          <w:szCs w:val="21"/>
-        </w:rPr>
-        <w:t>impacting the model. Then</w:t>
-      </w:r>
-      <w:r>
-        <w:rPr>
-          <w:rFonts w:eastAsia="宋体" w:cstheme="minorHAnsi"/>
-          <w:sz w:val="21"/>
-          <w:szCs w:val="21"/>
+    </w:p>
+    <w:p>
+      <w:pPr>
+        <w:rPr>
+          <w:rFonts w:cstheme="minorHAnsi"/>
+        </w:rPr>
+      </w:pPr>
+      <w:r>
+        <w:rPr>
+          <w:rFonts w:cstheme="minorHAnsi"/>
+        </w:rPr>
+        <w:t xml:space="preserve">The graph below gives </w:t>
+      </w:r>
+      <w:r>
+        <w:rPr>
+          <w:rFonts w:cstheme="minorHAnsi"/>
+        </w:rPr>
+        <w:t>a</w:t>
+      </w:r>
+      <w:r>
+        <w:rPr>
+          <w:rFonts w:cstheme="minorHAnsi"/>
+        </w:rPr>
+        <w:t xml:space="preserve"> visualised view of the </w:t>
+      </w:r>
+      <w:r>
+        <w:rPr>
+          <w:rFonts w:cstheme="minorHAnsi"/>
+        </w:rPr>
+        <w:t>Mel Spectrograms</w:t>
+      </w:r>
+      <w:r>
+        <w:rPr>
+          <w:rFonts w:cstheme="minorHAnsi"/>
+        </w:rPr>
+        <w:t xml:space="preserve"> and </w:t>
+      </w:r>
+      <w:r>
+        <w:rPr>
+          <w:rFonts w:cstheme="minorHAnsi"/>
+        </w:rPr>
+        <w:t>MFCC</w:t>
+      </w:r>
+      <w:r>
+        <w:rPr>
+          <w:rFonts w:cstheme="minorHAnsi"/>
+        </w:rPr>
+        <w:t>. The</w:t>
+      </w:r>
+      <w:r>
+        <w:rPr>
+          <w:rFonts w:cstheme="minorHAnsi"/>
+        </w:rPr>
+        <w:t xml:space="preserve"> Mel Spectrogram represents the </w:t>
+      </w:r>
+      <w:r>
+        <w:rPr>
+          <w:rFonts w:cstheme="minorHAnsi"/>
+        </w:rPr>
+        <w:t xml:space="preserve">time and frequency </w:t>
+      </w:r>
+      <w:r>
+        <w:rPr>
+          <w:rFonts w:cstheme="minorHAnsi"/>
+        </w:rPr>
+        <w:t xml:space="preserve">characteristics of the waveform well and is </w:t>
+      </w:r>
+      <w:r>
+        <w:rPr>
+          <w:rFonts w:cstheme="minorHAnsi"/>
+        </w:rPr>
+        <w:lastRenderedPageBreak/>
+        <w:t xml:space="preserve">well differentiated </w:t>
+      </w:r>
+      <w:r>
+        <w:rPr>
+          <w:rFonts w:cstheme="minorHAnsi"/>
+        </w:rPr>
+        <w:t xml:space="preserve">between </w:t>
+      </w:r>
+      <w:r>
+        <w:rPr>
+          <w:rFonts w:cstheme="minorHAnsi"/>
+        </w:rPr>
+        <w:t>each different class. The MFCC coefficients on the</w:t>
+      </w:r>
+      <w:r>
+        <w:rPr>
+          <w:rFonts w:cstheme="minorHAnsi"/>
+        </w:rPr>
+        <w:t xml:space="preserve"> right also gives a fair representation of </w:t>
+      </w:r>
+      <w:r>
+        <w:rPr>
+          <w:rFonts w:cstheme="minorHAnsi"/>
+        </w:rPr>
+        <w:t xml:space="preserve">acoustic characteristics of each class even though the dimensionality is reduced. </w:t>
+      </w:r>
+      <w:r>
+        <w:rPr>
+          <w:rFonts w:cstheme="minorHAnsi"/>
+        </w:rPr>
+        <w:t>I</w:t>
+      </w:r>
+      <w:r>
+        <w:rPr>
+          <w:rFonts w:cstheme="minorHAnsi"/>
+        </w:rPr>
+        <w:t>ntuitively MFCC</w:t>
+      </w:r>
+      <w:r>
+        <w:rPr>
+          <w:rFonts w:cstheme="minorHAnsi"/>
+        </w:rPr>
+        <w:t xml:space="preserve"> conveys the waveform features well on the low frequency area.</w:t>
+      </w:r>
+    </w:p>
+    <w:p>
+      <w:pPr>
+        <w:rPr>
+          <w:rFonts w:cstheme="minorHAnsi"/>
+        </w:rPr>
+      </w:pPr>
+      <w:r>
+        <w:rPr>
+          <w:rFonts w:cstheme="minorHAnsi"/>
+        </w:rPr>
+        <w:t xml:space="preserve">We trained the </w:t>
+      </w:r>
+      <w:r>
+        <w:rPr>
+          <w:rFonts w:cstheme="minorHAnsi"/>
+        </w:rPr>
+        <w:t>basic CNN mode</w:t>
+      </w:r>
+      <w:r>
+        <w:rPr>
+          <w:rFonts w:cstheme="minorHAnsi"/>
+        </w:rPr>
+        <w:t>l by using both features. As a p</w:t>
+      </w:r>
+      <w:r>
+        <w:rPr>
+          <w:rFonts w:cstheme="minorHAnsi"/>
+        </w:rPr>
+        <w:t>reliminary result</w:t>
+      </w:r>
+      <w:r>
+        <w:rPr>
+          <w:rFonts w:cstheme="minorHAnsi"/>
+        </w:rPr>
+        <w:t xml:space="preserve">, using MFCC feature only gives an accuracy around 63% and using Mel Spectrogram gives </w:t>
+      </w:r>
+      <w:r>
+        <w:rPr>
+          <w:rFonts w:cstheme="minorHAnsi"/>
+        </w:rPr>
+        <w:t>57</w:t>
+      </w:r>
+      <w:r>
+        <w:rPr>
+          <w:rFonts w:cstheme="minorHAnsi"/>
+        </w:rPr>
+        <w:t>%. C</w:t>
+      </w:r>
+      <w:r>
+        <w:rPr>
+          <w:rFonts w:cstheme="minorHAnsi"/>
+        </w:rPr>
+        <w:t>omparing with the accuracy MFCC and Mel Spectrograms used as the feature separately,</w:t>
+      </w:r>
+      <w:r>
+        <w:rPr>
+          <w:rFonts w:cstheme="minorHAnsi"/>
+        </w:rPr>
+        <w:t xml:space="preserve"> and considering in balancing the training efficiency and accuracy,</w:t>
+      </w:r>
+      <w:r>
+        <w:rPr>
+          <w:rFonts w:cstheme="minorHAnsi"/>
+        </w:rPr>
+        <w:t xml:space="preserve"> in the final model both </w:t>
+      </w:r>
+      <w:r>
+        <w:rPr>
+          <w:rFonts w:cstheme="minorHAnsi"/>
+        </w:rPr>
+        <w:t xml:space="preserve">features </w:t>
+      </w:r>
+      <w:r>
+        <w:rPr>
+          <w:rFonts w:cstheme="minorHAnsi"/>
+        </w:rPr>
+        <w:t>were used as the feature to train the model.</w:t>
+      </w:r>
+      <w:r>
+        <w:rPr>
+          <w:rFonts w:cstheme="minorHAnsi"/>
         </w:rPr>
         <w:t xml:space="preserve"> </w:t>
       </w:r>
-      <w:proofErr w:type="spellStart"/>
-      <w:r>
-        <w:rPr>
-          <w:rFonts w:eastAsia="宋体" w:cstheme="minorHAnsi"/>
-          <w:sz w:val="21"/>
-          <w:szCs w:val="21"/>
-        </w:rPr>
-        <w:t>ReLU</w:t>
-      </w:r>
-      <w:proofErr w:type="spellEnd"/>
-      <w:r>
-        <w:rPr>
-          <w:rFonts w:eastAsia="宋体" w:cstheme="minorHAnsi"/>
-          <w:sz w:val="21"/>
-          <w:szCs w:val="21"/>
-        </w:rPr>
-        <w:t xml:space="preserve"> activation function is used to process the Mel spectrogram input through two 2D </w:t>
-      </w:r>
-      <w:r>
-        <w:rPr>
-          <w:rFonts w:eastAsia="宋体" w:cstheme="minorHAnsi"/>
-          <w:sz w:val="21"/>
-          <w:szCs w:val="21"/>
-        </w:rPr>
-        <w:lastRenderedPageBreak/>
-        <w:t>convolutional layers with 16 and 32 filters</w:t>
-      </w:r>
-      <w:r>
-        <w:rPr>
-          <w:rFonts w:eastAsia="宋体" w:cstheme="minorHAnsi"/>
-          <w:sz w:val="21"/>
-          <w:szCs w:val="21"/>
-        </w:rPr>
-        <w:t>, and m</w:t>
-      </w:r>
-      <w:r>
-        <w:rPr>
-          <w:rFonts w:eastAsia="宋体" w:cstheme="minorHAnsi"/>
-          <w:sz w:val="21"/>
-          <w:szCs w:val="21"/>
-        </w:rPr>
-        <w:t>ax</w:t>
-      </w:r>
-      <w:r>
-        <w:rPr>
-          <w:rFonts w:eastAsia="宋体" w:cstheme="minorHAnsi"/>
-          <w:sz w:val="21"/>
-          <w:szCs w:val="21"/>
-        </w:rPr>
-        <w:t xml:space="preserve"> </w:t>
-      </w:r>
-      <w:r>
-        <w:rPr>
-          <w:rFonts w:eastAsia="宋体" w:cstheme="minorHAnsi"/>
-          <w:sz w:val="21"/>
-          <w:szCs w:val="21"/>
-        </w:rPr>
-        <w:t xml:space="preserve">pooling is used to lower the spatial dimensionality after </w:t>
-      </w:r>
-      <w:r>
-        <w:rPr>
-          <w:rFonts w:eastAsia="宋体" w:cstheme="minorHAnsi"/>
-          <w:sz w:val="21"/>
-          <w:szCs w:val="21"/>
-        </w:rPr>
-        <w:t>each</w:t>
-      </w:r>
-      <w:r>
-        <w:rPr>
-          <w:rFonts w:eastAsia="宋体" w:cstheme="minorHAnsi"/>
-          <w:sz w:val="21"/>
-          <w:szCs w:val="21"/>
-        </w:rPr>
-        <w:t xml:space="preserve"> convolution layer.</w:t>
-      </w:r>
-      <w:r>
-        <w:rPr>
-          <w:rFonts w:cstheme="minorHAnsi"/>
-        </w:rPr>
-        <w:t xml:space="preserve"> </w:t>
-      </w:r>
-      <w:r>
-        <w:rPr>
-          <w:rFonts w:eastAsia="宋体" w:cstheme="minorHAnsi"/>
-          <w:sz w:val="21"/>
-          <w:szCs w:val="21"/>
-        </w:rPr>
-        <w:t xml:space="preserve">The output is then flattened to connect to </w:t>
-      </w:r>
-      <w:r>
-        <w:rPr>
-          <w:rFonts w:eastAsia="宋体" w:cstheme="minorHAnsi"/>
-          <w:sz w:val="21"/>
-          <w:szCs w:val="21"/>
-        </w:rPr>
-        <w:t xml:space="preserve">a </w:t>
-      </w:r>
-      <w:r>
-        <w:rPr>
-          <w:rFonts w:eastAsia="宋体" w:cstheme="minorHAnsi"/>
-          <w:sz w:val="21"/>
-          <w:szCs w:val="21"/>
-        </w:rPr>
-        <w:t>Convolutional</w:t>
-      </w:r>
-      <w:r>
-        <w:rPr>
-          <w:rFonts w:eastAsia="宋体" w:cstheme="minorHAnsi"/>
-          <w:sz w:val="21"/>
-          <w:szCs w:val="21"/>
-        </w:rPr>
-        <w:t xml:space="preserve"> </w:t>
-      </w:r>
-      <w:r>
-        <w:rPr>
-          <w:rFonts w:eastAsia="宋体" w:cstheme="minorHAnsi"/>
-          <w:sz w:val="21"/>
-          <w:szCs w:val="21"/>
-        </w:rPr>
-        <w:t>Auto</w:t>
-      </w:r>
-      <w:r>
-        <w:rPr>
-          <w:rFonts w:eastAsia="宋体" w:cstheme="minorHAnsi"/>
-          <w:sz w:val="21"/>
-          <w:szCs w:val="21"/>
-        </w:rPr>
-        <w:t>encoder</w:t>
-      </w:r>
-      <w:r>
-        <w:rPr>
-          <w:rFonts w:eastAsia="宋体" w:cstheme="minorHAnsi"/>
-          <w:sz w:val="21"/>
-          <w:szCs w:val="21"/>
-        </w:rPr>
-        <w:t xml:space="preserve"> for reducing dimension. </w:t>
-      </w:r>
-      <w:r>
-        <w:rPr>
-          <w:rFonts w:eastAsia="宋体" w:cstheme="minorHAnsi"/>
-          <w:sz w:val="21"/>
-          <w:szCs w:val="21"/>
-        </w:rPr>
-        <w:t xml:space="preserve">The </w:t>
-      </w:r>
-      <w:r>
-        <w:rPr>
-          <w:rFonts w:eastAsia="宋体" w:cstheme="minorHAnsi"/>
-          <w:sz w:val="21"/>
-          <w:szCs w:val="21"/>
-        </w:rPr>
-        <w:t>Convolutional Autoencoder employs Conv2D, MaxPooling2D, and UpSampling2D layers</w:t>
-      </w:r>
-      <w:r>
-        <w:rPr>
-          <w:rFonts w:eastAsia="宋体" w:cstheme="minorHAnsi"/>
-          <w:sz w:val="21"/>
-          <w:szCs w:val="21"/>
-        </w:rPr>
-        <w:t>. A</w:t>
-      </w:r>
-      <w:r>
-        <w:rPr>
-          <w:rFonts w:eastAsia="宋体" w:cstheme="minorHAnsi"/>
-          <w:sz w:val="21"/>
-          <w:szCs w:val="21"/>
-        </w:rPr>
-        <w:t xml:space="preserve"> fully linked layer with an encoding dimension of 50 and a </w:t>
-      </w:r>
-      <w:proofErr w:type="spellStart"/>
-      <w:r>
-        <w:rPr>
-          <w:rFonts w:eastAsia="宋体" w:cstheme="minorHAnsi"/>
-          <w:sz w:val="21"/>
-          <w:szCs w:val="21"/>
-        </w:rPr>
-        <w:t>ReLU</w:t>
-      </w:r>
-      <w:proofErr w:type="spellEnd"/>
-      <w:r>
-        <w:rPr>
-          <w:rFonts w:eastAsia="宋体" w:cstheme="minorHAnsi"/>
-          <w:sz w:val="21"/>
-          <w:szCs w:val="21"/>
-        </w:rPr>
-        <w:t xml:space="preserve"> activation function in the encoder</w:t>
-      </w:r>
-      <w:r>
-        <w:rPr>
-          <w:rFonts w:eastAsia="宋体" w:cstheme="minorHAnsi"/>
-          <w:sz w:val="21"/>
-          <w:szCs w:val="21"/>
-        </w:rPr>
-        <w:t xml:space="preserve"> processed the output from the above steps.</w:t>
-      </w:r>
-      <w:r>
-        <w:rPr>
-          <w:rFonts w:eastAsia="宋体" w:cstheme="minorHAnsi"/>
-          <w:sz w:val="21"/>
-          <w:szCs w:val="21"/>
-        </w:rPr>
-        <w:t xml:space="preserve"> Then the </w:t>
-      </w:r>
-      <w:r>
-        <w:rPr>
-          <w:rFonts w:eastAsia="宋体" w:cstheme="minorHAnsi"/>
-          <w:sz w:val="21"/>
-          <w:szCs w:val="21"/>
-        </w:rPr>
-        <w:t>encoded Mel</w:t>
-      </w:r>
-      <w:r>
-        <w:rPr>
-          <w:rFonts w:eastAsia="宋体" w:cstheme="minorHAnsi"/>
-          <w:sz w:val="21"/>
-          <w:szCs w:val="21"/>
-        </w:rPr>
-        <w:t xml:space="preserve">-spectrogram data </w:t>
-      </w:r>
-      <w:r>
-        <w:rPr>
-          <w:rFonts w:eastAsia="宋体" w:cstheme="minorHAnsi"/>
-          <w:sz w:val="21"/>
-          <w:szCs w:val="21"/>
-        </w:rPr>
-        <w:t>uses a Dense layer to process the encoded Mel spectrogram data</w:t>
-      </w:r>
-      <w:r>
-        <w:rPr>
-          <w:rFonts w:eastAsia="宋体" w:cstheme="minorHAnsi"/>
-          <w:sz w:val="21"/>
-          <w:szCs w:val="21"/>
-        </w:rPr>
-        <w:t xml:space="preserve"> to reduce the weight in the </w:t>
-      </w:r>
-      <w:r>
-        <w:rPr>
-          <w:rFonts w:eastAsia="宋体" w:cstheme="minorHAnsi"/>
-          <w:sz w:val="21"/>
-          <w:szCs w:val="21"/>
-        </w:rPr>
-        <w:t>combined CNN model.</w:t>
-      </w:r>
-    </w:p>
-    <w:p>
-      <w:pPr>
-        <w:rPr>
-          <w:rFonts w:eastAsia="宋体" w:cstheme="minorHAnsi"/>
-          <w:sz w:val="21"/>
-          <w:szCs w:val="21"/>
-        </w:rPr>
-      </w:pPr>
-      <w:r>
-        <w:rPr>
-          <w:rFonts w:eastAsia="宋体" w:cstheme="minorHAnsi"/>
-          <w:sz w:val="21"/>
-          <w:szCs w:val="21"/>
-        </w:rPr>
-        <w:t>MFCC Path</w:t>
-      </w:r>
-      <w:r>
-        <w:rPr>
-          <w:rFonts w:eastAsia="宋体" w:cstheme="minorHAnsi"/>
-          <w:sz w:val="21"/>
-          <w:szCs w:val="21"/>
-        </w:rPr>
-        <w:t xml:space="preserve"> – </w:t>
-      </w:r>
-      <w:r>
-        <w:rPr>
-          <w:rFonts w:eastAsia="宋体" w:cstheme="minorHAnsi"/>
-          <w:sz w:val="21"/>
-          <w:szCs w:val="21"/>
-        </w:rPr>
-        <w:t>The MFCC path is used to process the MFCC features, which are the main features used in our classifier. It is made up of Conv2D and MaxPooling2D layers, as well as a Dropout layer for regularisation and a GlobalAveragePooling2D layer for converting matrix data into a single</w:t>
-      </w:r>
-      <w:r>
-        <w:rPr>
-          <w:rFonts w:eastAsia="宋体" w:cstheme="minorHAnsi"/>
-          <w:sz w:val="21"/>
-          <w:szCs w:val="21"/>
-        </w:rPr>
-        <w:t xml:space="preserve"> </w:t>
-      </w:r>
-      <w:r>
-        <w:rPr>
-          <w:rFonts w:eastAsia="宋体" w:cstheme="minorHAnsi"/>
-          <w:sz w:val="21"/>
-          <w:szCs w:val="21"/>
-        </w:rPr>
-        <w:t>vector</w:t>
-      </w:r>
-      <w:r>
-        <w:rPr>
-          <w:rFonts w:eastAsia="宋体" w:cstheme="minorHAnsi"/>
-          <w:sz w:val="21"/>
-          <w:szCs w:val="21"/>
-        </w:rPr>
-        <w:tab/>
-      </w:r>
-      <w:r>
-        <w:rPr>
-          <w:rFonts w:eastAsia="宋体" w:cstheme="minorHAnsi"/>
-          <w:sz w:val="21"/>
-          <w:szCs w:val="21"/>
-        </w:rPr>
-        <w:t>.</w:t>
-      </w:r>
-    </w:p>
-    <w:p>
-      <w:pPr>
-        <w:rPr>
-          <w:rFonts w:eastAsia="宋体" w:cstheme="minorHAnsi"/>
-          <w:sz w:val="21"/>
-          <w:szCs w:val="21"/>
-        </w:rPr>
-      </w:pPr>
-      <w:r>
-        <w:rPr>
-          <w:rFonts w:eastAsia="宋体" w:cstheme="minorHAnsi"/>
-          <w:sz w:val="21"/>
-          <w:szCs w:val="21"/>
-        </w:rPr>
-        <w:t>Concatenation and Dense Layers</w:t>
-      </w:r>
-      <w:r>
-        <w:rPr>
-          <w:rFonts w:eastAsia="宋体" w:cstheme="minorHAnsi"/>
-          <w:sz w:val="21"/>
-          <w:szCs w:val="21"/>
-        </w:rPr>
-        <w:t xml:space="preserve"> - </w:t>
-      </w:r>
-      <w:r>
-        <w:rPr>
-          <w:rFonts w:eastAsia="宋体" w:cstheme="minorHAnsi"/>
-          <w:sz w:val="21"/>
-          <w:szCs w:val="21"/>
-        </w:rPr>
-        <w:t>A</w:t>
-      </w:r>
-      <w:r>
-        <w:rPr>
-          <w:rFonts w:eastAsia="宋体" w:cstheme="minorHAnsi"/>
-          <w:sz w:val="21"/>
-          <w:szCs w:val="21"/>
-        </w:rPr>
-        <w:t xml:space="preserve"> Concatenate layer is used to combine the output of the MFCC path with the Mel spectrogram </w:t>
-      </w:r>
-      <w:r>
-        <w:rPr>
-          <w:rFonts w:eastAsia="宋体" w:cstheme="minorHAnsi"/>
-          <w:sz w:val="21"/>
-          <w:szCs w:val="21"/>
-        </w:rPr>
-        <w:t>path and</w:t>
-      </w:r>
-      <w:r>
-        <w:rPr>
-          <w:rFonts w:eastAsia="宋体" w:cstheme="minorHAnsi"/>
-          <w:sz w:val="21"/>
-          <w:szCs w:val="21"/>
-        </w:rPr>
-        <w:t xml:space="preserve"> </w:t>
-      </w:r>
-      <w:r>
-        <w:rPr>
-          <w:rFonts w:eastAsia="宋体" w:cstheme="minorHAnsi"/>
-          <w:sz w:val="21"/>
-          <w:szCs w:val="21"/>
-        </w:rPr>
-        <w:t>follows with a</w:t>
-      </w:r>
-      <w:r>
-        <w:rPr>
-          <w:rFonts w:eastAsia="宋体" w:cstheme="minorHAnsi"/>
-          <w:sz w:val="21"/>
-          <w:szCs w:val="21"/>
-        </w:rPr>
-        <w:t xml:space="preserve"> </w:t>
-      </w:r>
-      <w:r>
-        <w:rPr>
-          <w:rFonts w:eastAsia="宋体" w:cstheme="minorHAnsi"/>
-          <w:sz w:val="21"/>
-          <w:szCs w:val="21"/>
-        </w:rPr>
-        <w:t>d</w:t>
-      </w:r>
-      <w:r>
-        <w:rPr>
-          <w:rFonts w:eastAsia="宋体" w:cstheme="minorHAnsi"/>
-          <w:sz w:val="21"/>
-          <w:szCs w:val="21"/>
-        </w:rPr>
-        <w:t xml:space="preserve">ense </w:t>
-      </w:r>
-      <w:r>
-        <w:rPr>
-          <w:rFonts w:eastAsia="宋体" w:cstheme="minorHAnsi"/>
-          <w:sz w:val="21"/>
-          <w:szCs w:val="21"/>
-        </w:rPr>
-        <w:t xml:space="preserve">and </w:t>
-      </w:r>
-      <w:r>
-        <w:rPr>
-          <w:rFonts w:eastAsia="宋体" w:cstheme="minorHAnsi"/>
-          <w:sz w:val="21"/>
-          <w:szCs w:val="21"/>
-        </w:rPr>
-        <w:t xml:space="preserve">employs a </w:t>
-      </w:r>
-      <w:r>
-        <w:rPr>
-          <w:rFonts w:eastAsia="宋体" w:cstheme="minorHAnsi"/>
-          <w:sz w:val="21"/>
-          <w:szCs w:val="21"/>
-        </w:rPr>
-        <w:t>SoftMax</w:t>
-      </w:r>
-      <w:r>
-        <w:rPr>
-          <w:rFonts w:eastAsia="宋体" w:cstheme="minorHAnsi"/>
-          <w:sz w:val="21"/>
-          <w:szCs w:val="21"/>
-        </w:rPr>
-        <w:t xml:space="preserve"> activation function</w:t>
-      </w:r>
-      <w:r>
-        <w:rPr>
-          <w:rFonts w:eastAsia="宋体" w:cstheme="minorHAnsi"/>
-          <w:sz w:val="21"/>
-          <w:szCs w:val="21"/>
-        </w:rPr>
-        <w:t xml:space="preserve"> t</w:t>
-      </w:r>
-      <w:r>
-        <w:rPr>
-          <w:rFonts w:eastAsia="宋体" w:cstheme="minorHAnsi"/>
-          <w:sz w:val="21"/>
-          <w:szCs w:val="21"/>
-        </w:rPr>
-        <w:t>o execute the classification of environmental sounds</w:t>
-      </w:r>
-      <w:r>
-        <w:rPr>
-          <w:rFonts w:eastAsia="宋体" w:cstheme="minorHAnsi"/>
-          <w:sz w:val="21"/>
-          <w:szCs w:val="21"/>
-        </w:rPr>
-        <w:t>.</w:t>
-      </w:r>
-    </w:p>
-    <w:p>
-      <w:pPr>
-        <w:rPr>
-          <w:rFonts w:eastAsia="宋体" w:cstheme="minorHAnsi"/>
-          <w:sz w:val="21"/>
-          <w:szCs w:val="21"/>
-        </w:rPr>
-      </w:pPr>
-      <w:r>
-        <w:rPr>
-          <w:rFonts w:eastAsia="宋体" w:cstheme="minorHAnsi" w:hint="eastAsia"/>
-          <w:sz w:val="21"/>
-          <w:szCs w:val="21"/>
-        </w:rPr>
-        <w:t>T</w:t>
-      </w:r>
-      <w:r>
-        <w:rPr>
-          <w:rFonts w:eastAsia="宋体" w:cstheme="minorHAnsi"/>
-          <w:sz w:val="21"/>
-          <w:szCs w:val="21"/>
-        </w:rPr>
-        <w:t xml:space="preserve">he overall model is as described in </w:t>
-      </w:r>
-      <w:r>
-        <w:rPr>
-          <w:rFonts w:eastAsia="宋体" w:cstheme="minorHAnsi"/>
-          <w:sz w:val="21"/>
-          <w:szCs w:val="21"/>
-        </w:rPr>
-        <w:t>\ref{</w:t>
-      </w:r>
-      <w:proofErr w:type="spellStart"/>
-      <w:r>
-        <w:rPr>
-          <w:rFonts w:eastAsia="宋体" w:cstheme="minorHAnsi"/>
-          <w:sz w:val="21"/>
-          <w:szCs w:val="21"/>
-        </w:rPr>
-        <w:t>fig:</w:t>
-      </w:r>
-      <w:r>
-        <w:rPr>
-          <w:rFonts w:eastAsia="宋体" w:cstheme="minorHAnsi"/>
-          <w:sz w:val="21"/>
-          <w:szCs w:val="21"/>
-        </w:rPr>
-        <w:t>cnn</w:t>
-      </w:r>
-      <w:proofErr w:type="spellEnd"/>
-      <w:r>
-        <w:rPr>
-          <w:rFonts w:eastAsia="宋体" w:cstheme="minorHAnsi"/>
-          <w:sz w:val="21"/>
-          <w:szCs w:val="21"/>
-        </w:rPr>
-        <w:t>}</w:t>
-      </w:r>
-    </w:p>
-    <w:p>
-      <w:pPr>
-        <w:rPr>
-          <w:rFonts w:eastAsia="宋体" w:cstheme="minorHAnsi"/>
-          <w:sz w:val="21"/>
-          <w:szCs w:val="21"/>
-        </w:rPr>
-      </w:pPr>
-      <w:r>
-        <w:rPr>
-          <w:rFonts w:eastAsia="宋体" w:cstheme="minorHAnsi"/>
-          <w:sz w:val="21"/>
-          <w:szCs w:val="21"/>
-        </w:rPr>
-        <w:t>\begin{figure}[h]</w:t>
-      </w:r>
-    </w:p>
-    <w:p>
-      <w:pPr>
-        <w:rPr>
-          <w:rFonts w:eastAsia="宋体" w:cstheme="minorHAnsi"/>
-          <w:sz w:val="21"/>
-          <w:szCs w:val="21"/>
-        </w:rPr>
-      </w:pPr>
-      <w:r>
-        <w:rPr>
-          <w:rFonts w:eastAsia="宋体" w:cstheme="minorHAnsi"/>
-          <w:sz w:val="21"/>
-          <w:szCs w:val="21"/>
-        </w:rPr>
-        <w:t xml:space="preserve">    \</w:t>
-      </w:r>
-      <w:proofErr w:type="spellStart"/>
-      <w:r>
-        <w:rPr>
-          <w:rFonts w:eastAsia="宋体" w:cstheme="minorHAnsi"/>
-          <w:sz w:val="21"/>
-          <w:szCs w:val="21"/>
-        </w:rPr>
-        <w:t>centering</w:t>
-      </w:r>
-      <w:proofErr w:type="spellEnd"/>
-    </w:p>
-    <w:p>
-      <w:pPr>
-        <w:rPr>
-          <w:rFonts w:eastAsia="宋体" w:cstheme="minorHAnsi"/>
-          <w:sz w:val="21"/>
-          <w:szCs w:val="21"/>
-        </w:rPr>
-      </w:pPr>
-      <w:r>
-        <w:rPr>
-          <w:rFonts w:eastAsia="宋体" w:cstheme="minorHAnsi"/>
-          <w:sz w:val="21"/>
-          <w:szCs w:val="21"/>
-        </w:rPr>
-        <w:t xml:space="preserve">    \</w:t>
-      </w:r>
-      <w:proofErr w:type="spellStart"/>
-      <w:r>
-        <w:rPr>
-          <w:rFonts w:eastAsia="宋体" w:cstheme="minorHAnsi"/>
-          <w:sz w:val="21"/>
-          <w:szCs w:val="21"/>
-        </w:rPr>
-        <w:t>includegraphics</w:t>
-      </w:r>
-      <w:proofErr w:type="spellEnd"/>
-      <w:r>
-        <w:rPr>
-          <w:rFonts w:eastAsia="宋体" w:cstheme="minorHAnsi"/>
-          <w:sz w:val="21"/>
-          <w:szCs w:val="21"/>
-        </w:rPr>
-        <w:t>[width=0.25\</w:t>
-      </w:r>
-      <w:proofErr w:type="spellStart"/>
-      <w:r>
-        <w:rPr>
-          <w:rFonts w:eastAsia="宋体" w:cstheme="minorHAnsi"/>
-          <w:sz w:val="21"/>
-          <w:szCs w:val="21"/>
-        </w:rPr>
-        <w:t>textwidth</w:t>
-      </w:r>
-      <w:proofErr w:type="spellEnd"/>
-      <w:r>
-        <w:rPr>
-          <w:rFonts w:eastAsia="宋体" w:cstheme="minorHAnsi"/>
-          <w:sz w:val="21"/>
-          <w:szCs w:val="21"/>
-        </w:rPr>
-        <w:t>]{</w:t>
-      </w:r>
-      <w:proofErr w:type="spellStart"/>
-      <w:r>
-        <w:rPr>
-          <w:rFonts w:eastAsia="宋体" w:cstheme="minorHAnsi"/>
-          <w:sz w:val="21"/>
-          <w:szCs w:val="21"/>
-        </w:rPr>
-        <w:t>cnn</w:t>
-      </w:r>
-      <w:proofErr w:type="spellEnd"/>
-      <w:r>
-        <w:rPr>
-          <w:rFonts w:eastAsia="宋体" w:cstheme="minorHAnsi"/>
-          <w:sz w:val="21"/>
-          <w:szCs w:val="21"/>
-        </w:rPr>
-        <w:t>}</w:t>
-      </w:r>
-    </w:p>
-    <w:p>
-      <w:pPr>
-        <w:rPr>
-          <w:rFonts w:eastAsia="宋体" w:cstheme="minorHAnsi"/>
-          <w:sz w:val="21"/>
-          <w:szCs w:val="21"/>
-        </w:rPr>
-      </w:pPr>
-      <w:r>
-        <w:rPr>
-          <w:rFonts w:eastAsia="宋体" w:cstheme="minorHAnsi"/>
-          <w:sz w:val="21"/>
-          <w:szCs w:val="21"/>
-        </w:rPr>
-        <w:t xml:space="preserve">    \caption{</w:t>
-      </w:r>
-      <w:r>
-        <w:rPr>
-          <w:rFonts w:eastAsia="宋体" w:cstheme="minorHAnsi"/>
-          <w:sz w:val="21"/>
-          <w:szCs w:val="21"/>
-        </w:rPr>
-        <w:t>Multi-input CNN Structure</w:t>
-      </w:r>
-      <w:r>
-        <w:rPr>
-          <w:rFonts w:eastAsia="宋体" w:cstheme="minorHAnsi"/>
-          <w:sz w:val="21"/>
-          <w:szCs w:val="21"/>
-        </w:rPr>
-        <w:t>}</w:t>
-      </w:r>
-    </w:p>
-    <w:p>
-      <w:pPr>
-        <w:rPr>
-          <w:rFonts w:eastAsia="宋体" w:cstheme="minorHAnsi"/>
-          <w:sz w:val="21"/>
-          <w:szCs w:val="21"/>
-        </w:rPr>
-      </w:pPr>
-      <w:r>
-        <w:rPr>
-          <w:rFonts w:eastAsia="宋体" w:cstheme="minorHAnsi"/>
-          <w:sz w:val="21"/>
-          <w:szCs w:val="21"/>
-        </w:rPr>
-        <w:t xml:space="preserve">    \label{</w:t>
-      </w:r>
-      <w:proofErr w:type="spellStart"/>
-      <w:r>
-        <w:rPr>
-          <w:rFonts w:eastAsia="宋体" w:cstheme="minorHAnsi"/>
-          <w:sz w:val="21"/>
-          <w:szCs w:val="21"/>
-        </w:rPr>
-        <w:t>fig:</w:t>
-      </w:r>
-      <w:r>
-        <w:rPr>
-          <w:rFonts w:eastAsia="宋体" w:cstheme="minorHAnsi"/>
-          <w:sz w:val="21"/>
-          <w:szCs w:val="21"/>
-        </w:rPr>
-        <w:t>cnn</w:t>
-      </w:r>
-      <w:proofErr w:type="spellEnd"/>
-      <w:r>
-        <w:rPr>
-          <w:rFonts w:eastAsia="宋体" w:cstheme="minorHAnsi"/>
-          <w:sz w:val="21"/>
-          <w:szCs w:val="21"/>
-        </w:rPr>
-        <w:t xml:space="preserve"> </w:t>
-      </w:r>
-      <w:r>
-        <w:rPr>
-          <w:rFonts w:eastAsia="宋体" w:cstheme="minorHAnsi"/>
-          <w:sz w:val="21"/>
-          <w:szCs w:val="21"/>
-        </w:rPr>
-        <w:t>}</w:t>
-      </w:r>
-    </w:p>
-    <w:p>
-      <w:pPr>
-        <w:rPr>
-          <w:rFonts w:eastAsia="宋体" w:cstheme="minorHAnsi"/>
-          <w:sz w:val="21"/>
-          <w:szCs w:val="21"/>
-        </w:rPr>
-      </w:pPr>
-      <w:r>
-        <w:rPr>
-          <w:rFonts w:eastAsia="宋体" w:cstheme="minorHAnsi"/>
-          <w:sz w:val="21"/>
-          <w:szCs w:val="21"/>
-        </w:rPr>
-        <w:t>\end{figure}</w:t>
+      <w:r>
+        <w:rPr>
+          <w:rFonts w:cstheme="minorHAnsi"/>
+        </w:rPr>
+        <w:t>While</w:t>
+      </w:r>
+      <w:r>
+        <w:rPr>
+          <w:rFonts w:cstheme="minorHAnsi"/>
+        </w:rPr>
+        <w:t xml:space="preserve"> MFCC</w:t>
+      </w:r>
+      <w:r>
+        <w:rPr>
+          <w:rFonts w:cstheme="minorHAnsi"/>
+        </w:rPr>
+        <w:t xml:space="preserve"> gives a good representation, we still want to keep the higher frequency areas as a feature as dog are sensitive with them. </w:t>
+      </w:r>
+      <w:r>
+        <w:rPr>
+          <w:rFonts w:cstheme="minorHAnsi"/>
+        </w:rPr>
+        <w:t xml:space="preserve">Both features are extracted from the pre-processed video </w:t>
+      </w:r>
+      <w:r>
+        <w:rPr>
+          <w:rFonts w:cstheme="minorHAnsi"/>
+        </w:rPr>
+        <w:t>clip and</w:t>
+      </w:r>
+      <w:r>
+        <w:rPr>
+          <w:rFonts w:cstheme="minorHAnsi"/>
+        </w:rPr>
+        <w:t xml:space="preserve"> saved </w:t>
+      </w:r>
+      <w:r>
+        <w:rPr>
+          <w:rFonts w:cstheme="minorHAnsi"/>
+        </w:rPr>
+        <w:t>as npy</w:t>
+      </w:r>
+      <w:r>
+        <w:rPr>
+          <w:rFonts w:cstheme="minorHAnsi"/>
+        </w:rPr>
+        <w:t xml:space="preserve"> (</w:t>
+      </w:r>
+      <w:r>
+        <w:rPr>
+          <w:rFonts w:cstheme="minorHAnsi"/>
+        </w:rPr>
+        <w:t>NumPy</w:t>
+      </w:r>
+      <w:r>
+        <w:rPr>
+          <w:rFonts w:cstheme="minorHAnsi"/>
+        </w:rPr>
+        <w:t xml:space="preserve"> array format) locally for further use to save time for further training process.</w:t>
       </w:r>
     </w:p>
     <w:p>
@@ -4564,17 +3246,626 @@
           <w:sz w:val="21"/>
           <w:szCs w:val="21"/>
         </w:rPr>
-        <w:t>Hyperparameter tuning</w:t>
-      </w:r>
-    </w:p>
-    <w:p>
-      <w:pPr>
-        <w:rPr>
-          <w:rFonts w:eastAsia="宋体" w:cstheme="minorHAnsi"/>
-          <w:sz w:val="21"/>
-          <w:szCs w:val="21"/>
-        </w:rPr>
-      </w:pPr>
+        <w:t>Convolutional layers details</w:t>
+      </w:r>
+    </w:p>
+    <w:p>
+      <w:pPr>
+        <w:rPr>
+          <w:rFonts w:eastAsia="宋体" w:cstheme="minorHAnsi"/>
+          <w:sz w:val="21"/>
+          <w:szCs w:val="21"/>
+        </w:rPr>
+      </w:pPr>
+      <w:r>
+        <w:rPr>
+          <w:rFonts w:eastAsia="宋体" w:cstheme="minorHAnsi"/>
+          <w:sz w:val="21"/>
+          <w:szCs w:val="21"/>
+        </w:rPr>
+        <w:t>The benchmark CNN used was a multi-input model that has two branches built</w:t>
+      </w:r>
+      <w:r>
+        <w:rPr>
+          <w:rFonts w:eastAsia="宋体" w:cstheme="minorHAnsi"/>
+          <w:sz w:val="21"/>
+          <w:szCs w:val="21"/>
+        </w:rPr>
+        <w:t xml:space="preserve"> in with</w:t>
+      </w:r>
+      <w:r>
+        <w:rPr>
+          <w:rFonts w:eastAsia="宋体" w:cstheme="minorHAnsi"/>
+          <w:sz w:val="21"/>
+          <w:szCs w:val="21"/>
+        </w:rPr>
+        <w:t xml:space="preserve">. The MFCC features are processed on one path, and </w:t>
+      </w:r>
+      <w:r>
+        <w:rPr>
+          <w:rFonts w:eastAsia="宋体" w:cstheme="minorHAnsi"/>
+          <w:sz w:val="21"/>
+          <w:szCs w:val="21"/>
+        </w:rPr>
+        <w:t xml:space="preserve">on </w:t>
+      </w:r>
+      <w:r>
+        <w:rPr>
+          <w:rFonts w:eastAsia="宋体" w:cstheme="minorHAnsi"/>
+          <w:sz w:val="21"/>
+          <w:szCs w:val="21"/>
+        </w:rPr>
+        <w:t>the other path</w:t>
+      </w:r>
+      <w:r>
+        <w:rPr>
+          <w:rFonts w:eastAsia="宋体" w:cstheme="minorHAnsi"/>
+          <w:sz w:val="21"/>
+          <w:szCs w:val="21"/>
+        </w:rPr>
+        <w:t xml:space="preserve"> </w:t>
+      </w:r>
+      <w:r>
+        <w:rPr>
+          <w:rFonts w:eastAsia="宋体" w:cstheme="minorHAnsi"/>
+          <w:sz w:val="21"/>
+          <w:szCs w:val="21"/>
+        </w:rPr>
+        <w:t>Mel Spectrogram features are processed. The input data were handled individually by each branch using convolutional, pooling, and fully connected layers.</w:t>
+      </w:r>
+      <w:r>
+        <w:rPr>
+          <w:rFonts w:eastAsia="宋体" w:cstheme="minorHAnsi"/>
+          <w:sz w:val="21"/>
+          <w:szCs w:val="21"/>
+        </w:rPr>
+        <w:t xml:space="preserve"> T</w:t>
+      </w:r>
+      <w:r>
+        <w:rPr>
+          <w:rFonts w:eastAsia="宋体" w:cstheme="minorHAnsi"/>
+          <w:sz w:val="21"/>
+          <w:szCs w:val="21"/>
+        </w:rPr>
+        <w:t>he pooling layers reduce computational complexity and feature dimensionality. The outputs of the two branches were then combined and fed through a dense layer for final processing and prediction.</w:t>
+      </w:r>
+      <w:r>
+        <w:rPr>
+          <w:rFonts w:eastAsia="宋体" w:cstheme="minorHAnsi"/>
+          <w:sz w:val="21"/>
+          <w:szCs w:val="21"/>
+        </w:rPr>
+        <w:t xml:space="preserve"> </w:t>
+      </w:r>
+    </w:p>
+    <w:p>
+      <w:pPr>
+        <w:rPr>
+          <w:rFonts w:eastAsia="宋体" w:cstheme="minorHAnsi"/>
+          <w:sz w:val="21"/>
+          <w:szCs w:val="21"/>
+        </w:rPr>
+      </w:pPr>
+      <w:r>
+        <w:rPr>
+          <w:rFonts w:eastAsia="宋体" w:cstheme="minorHAnsi"/>
+          <w:sz w:val="21"/>
+          <w:szCs w:val="21"/>
+        </w:rPr>
+        <w:t>Mel-Spectrogram Path</w:t>
+      </w:r>
+      <w:r>
+        <w:rPr>
+          <w:rFonts w:eastAsia="宋体" w:cstheme="minorHAnsi"/>
+          <w:sz w:val="21"/>
+          <w:szCs w:val="21"/>
+        </w:rPr>
+        <w:t xml:space="preserve"> – The raw Mel Spectrogram feature has a dimension of </w:t>
+      </w:r>
+      <w:r>
+        <w:rPr>
+          <w:rFonts w:eastAsia="宋体" w:cstheme="minorHAnsi"/>
+          <w:sz w:val="21"/>
+          <w:szCs w:val="21"/>
+        </w:rPr>
+        <w:t>(128, 216)</w:t>
+      </w:r>
+      <w:r>
+        <w:rPr>
+          <w:rFonts w:eastAsia="宋体" w:cstheme="minorHAnsi"/>
+          <w:sz w:val="21"/>
+          <w:szCs w:val="21"/>
+        </w:rPr>
+        <w:t xml:space="preserve">. </w:t>
+      </w:r>
+      <w:r>
+        <w:rPr>
+          <w:rFonts w:eastAsia="宋体" w:cstheme="minorHAnsi"/>
+          <w:sz w:val="21"/>
+          <w:szCs w:val="21"/>
+        </w:rPr>
+        <w:t>To</w:t>
+      </w:r>
+      <w:r>
+        <w:rPr>
+          <w:rFonts w:eastAsia="宋体" w:cstheme="minorHAnsi"/>
+          <w:sz w:val="21"/>
+          <w:szCs w:val="21"/>
+        </w:rPr>
+        <w:t xml:space="preserve"> save the training time, a </w:t>
+      </w:r>
+      <w:r>
+        <w:rPr>
+          <w:rFonts w:eastAsia="宋体" w:cstheme="minorHAnsi"/>
+          <w:sz w:val="21"/>
+          <w:szCs w:val="21"/>
+        </w:rPr>
+        <w:t>MinMaxScaler to scale Mel spectrogram data to the [0, 1] range</w:t>
+      </w:r>
+      <w:r>
+        <w:rPr>
+          <w:rFonts w:eastAsia="宋体" w:cstheme="minorHAnsi"/>
+          <w:sz w:val="21"/>
+          <w:szCs w:val="21"/>
+        </w:rPr>
+        <w:t xml:space="preserve"> is used to </w:t>
+      </w:r>
+      <w:r>
+        <w:rPr>
+          <w:rFonts w:eastAsia="宋体" w:cstheme="minorHAnsi"/>
+          <w:sz w:val="21"/>
+          <w:szCs w:val="21"/>
+        </w:rPr>
+        <w:t>reduce the dimension of the features</w:t>
+      </w:r>
+      <w:r>
+        <w:rPr>
+          <w:rFonts w:eastAsia="宋体" w:cstheme="minorHAnsi"/>
+          <w:sz w:val="21"/>
+          <w:szCs w:val="21"/>
+        </w:rPr>
+        <w:t>.</w:t>
+      </w:r>
+      <w:r>
+        <w:rPr>
+          <w:rFonts w:eastAsia="宋体" w:cstheme="minorHAnsi"/>
+          <w:sz w:val="21"/>
+          <w:szCs w:val="21"/>
+        </w:rPr>
+        <w:t xml:space="preserve"> This also speeds up the time of the model to converge by minimise the interval of the feature and p</w:t>
+      </w:r>
+      <w:r>
+        <w:rPr>
+          <w:rFonts w:eastAsia="宋体" w:cstheme="minorHAnsi"/>
+          <w:sz w:val="21"/>
+          <w:szCs w:val="21"/>
+        </w:rPr>
+        <w:t xml:space="preserve">revent large values from </w:t>
+      </w:r>
+      <w:r>
+        <w:rPr>
+          <w:rFonts w:eastAsia="宋体" w:cstheme="minorHAnsi"/>
+          <w:sz w:val="21"/>
+          <w:szCs w:val="21"/>
+        </w:rPr>
+        <w:t>impacting the model. Then</w:t>
+      </w:r>
+      <w:r>
+        <w:rPr>
+          <w:rFonts w:eastAsia="宋体" w:cstheme="minorHAnsi"/>
+          <w:sz w:val="21"/>
+          <w:szCs w:val="21"/>
+        </w:rPr>
+        <w:t xml:space="preserve"> ReLU activation function is used to process the Mel spectrogram input through two 2D convolutional layers with 16 and 32 filters</w:t>
+      </w:r>
+      <w:r>
+        <w:rPr>
+          <w:rFonts w:eastAsia="宋体" w:cstheme="minorHAnsi"/>
+          <w:sz w:val="21"/>
+          <w:szCs w:val="21"/>
+        </w:rPr>
+        <w:t>, and m</w:t>
+      </w:r>
+      <w:r>
+        <w:rPr>
+          <w:rFonts w:eastAsia="宋体" w:cstheme="minorHAnsi"/>
+          <w:sz w:val="21"/>
+          <w:szCs w:val="21"/>
+        </w:rPr>
+        <w:t>ax</w:t>
+      </w:r>
+      <w:r>
+        <w:rPr>
+          <w:rFonts w:eastAsia="宋体" w:cstheme="minorHAnsi"/>
+          <w:sz w:val="21"/>
+          <w:szCs w:val="21"/>
+        </w:rPr>
+        <w:t xml:space="preserve"> </w:t>
+      </w:r>
+      <w:r>
+        <w:rPr>
+          <w:rFonts w:eastAsia="宋体" w:cstheme="minorHAnsi"/>
+          <w:sz w:val="21"/>
+          <w:szCs w:val="21"/>
+        </w:rPr>
+        <w:t xml:space="preserve">pooling is used to lower the spatial dimensionality after </w:t>
+      </w:r>
+      <w:r>
+        <w:rPr>
+          <w:rFonts w:eastAsia="宋体" w:cstheme="minorHAnsi"/>
+          <w:sz w:val="21"/>
+          <w:szCs w:val="21"/>
+        </w:rPr>
+        <w:t>each</w:t>
+      </w:r>
+      <w:r>
+        <w:rPr>
+          <w:rFonts w:eastAsia="宋体" w:cstheme="minorHAnsi"/>
+          <w:sz w:val="21"/>
+          <w:szCs w:val="21"/>
+        </w:rPr>
+        <w:t xml:space="preserve"> convolution layer.</w:t>
+      </w:r>
+      <w:r>
+        <w:rPr>
+          <w:rFonts w:cstheme="minorHAnsi"/>
+        </w:rPr>
+        <w:t xml:space="preserve"> </w:t>
+      </w:r>
+      <w:r>
+        <w:rPr>
+          <w:rFonts w:eastAsia="宋体" w:cstheme="minorHAnsi"/>
+          <w:sz w:val="21"/>
+          <w:szCs w:val="21"/>
+        </w:rPr>
+        <w:t xml:space="preserve">The output is then flattened to connect to </w:t>
+      </w:r>
+      <w:r>
+        <w:rPr>
+          <w:rFonts w:eastAsia="宋体" w:cstheme="minorHAnsi"/>
+          <w:sz w:val="21"/>
+          <w:szCs w:val="21"/>
+        </w:rPr>
+        <w:t xml:space="preserve">a </w:t>
+      </w:r>
+      <w:r>
+        <w:rPr>
+          <w:rFonts w:eastAsia="宋体" w:cstheme="minorHAnsi"/>
+          <w:sz w:val="21"/>
+          <w:szCs w:val="21"/>
+        </w:rPr>
+        <w:t>Convolutional</w:t>
+      </w:r>
+      <w:r>
+        <w:rPr>
+          <w:rFonts w:eastAsia="宋体" w:cstheme="minorHAnsi"/>
+          <w:sz w:val="21"/>
+          <w:szCs w:val="21"/>
+        </w:rPr>
+        <w:t xml:space="preserve"> </w:t>
+      </w:r>
+      <w:r>
+        <w:rPr>
+          <w:rFonts w:eastAsia="宋体" w:cstheme="minorHAnsi"/>
+          <w:sz w:val="21"/>
+          <w:szCs w:val="21"/>
+        </w:rPr>
+        <w:t>Auto</w:t>
+      </w:r>
+      <w:r>
+        <w:rPr>
+          <w:rFonts w:eastAsia="宋体" w:cstheme="minorHAnsi"/>
+          <w:sz w:val="21"/>
+          <w:szCs w:val="21"/>
+        </w:rPr>
+        <w:t>encoder</w:t>
+      </w:r>
+      <w:r>
+        <w:rPr>
+          <w:rFonts w:eastAsia="宋体" w:cstheme="minorHAnsi"/>
+          <w:sz w:val="21"/>
+          <w:szCs w:val="21"/>
+        </w:rPr>
+        <w:t xml:space="preserve"> for reducing dimension. </w:t>
+      </w:r>
+      <w:r>
+        <w:rPr>
+          <w:rFonts w:eastAsia="宋体" w:cstheme="minorHAnsi"/>
+          <w:sz w:val="21"/>
+          <w:szCs w:val="21"/>
+        </w:rPr>
+        <w:t xml:space="preserve">The </w:t>
+      </w:r>
+      <w:r>
+        <w:rPr>
+          <w:rFonts w:eastAsia="宋体" w:cstheme="minorHAnsi"/>
+          <w:sz w:val="21"/>
+          <w:szCs w:val="21"/>
+        </w:rPr>
+        <w:t>Convolutional Autoencoder employs Conv2D, MaxPooling2D, and UpSampling2D layers</w:t>
+      </w:r>
+      <w:r>
+        <w:rPr>
+          <w:rFonts w:eastAsia="宋体" w:cstheme="minorHAnsi"/>
+          <w:sz w:val="21"/>
+          <w:szCs w:val="21"/>
+        </w:rPr>
+        <w:t>. A</w:t>
+      </w:r>
+      <w:r>
+        <w:rPr>
+          <w:rFonts w:eastAsia="宋体" w:cstheme="minorHAnsi"/>
+          <w:sz w:val="21"/>
+          <w:szCs w:val="21"/>
+        </w:rPr>
+        <w:t xml:space="preserve"> fully linked layer with an encoding dimension of 50 and a ReLU activation function in the encoder</w:t>
+      </w:r>
+      <w:r>
+        <w:rPr>
+          <w:rFonts w:eastAsia="宋体" w:cstheme="minorHAnsi"/>
+          <w:sz w:val="21"/>
+          <w:szCs w:val="21"/>
+        </w:rPr>
+        <w:t xml:space="preserve"> processed the output from the above steps.</w:t>
+      </w:r>
+      <w:r>
+        <w:rPr>
+          <w:rFonts w:eastAsia="宋体" w:cstheme="minorHAnsi"/>
+          <w:sz w:val="21"/>
+          <w:szCs w:val="21"/>
+        </w:rPr>
+        <w:t xml:space="preserve"> Then the </w:t>
+      </w:r>
+      <w:r>
+        <w:rPr>
+          <w:rFonts w:eastAsia="宋体" w:cstheme="minorHAnsi"/>
+          <w:sz w:val="21"/>
+          <w:szCs w:val="21"/>
+        </w:rPr>
+        <w:t>encoded Mel</w:t>
+      </w:r>
+      <w:r>
+        <w:rPr>
+          <w:rFonts w:eastAsia="宋体" w:cstheme="minorHAnsi"/>
+          <w:sz w:val="21"/>
+          <w:szCs w:val="21"/>
+        </w:rPr>
+        <w:t xml:space="preserve">-spectrogram data </w:t>
+      </w:r>
+      <w:r>
+        <w:rPr>
+          <w:rFonts w:eastAsia="宋体" w:cstheme="minorHAnsi"/>
+          <w:sz w:val="21"/>
+          <w:szCs w:val="21"/>
+        </w:rPr>
+        <w:t>uses a Dense layer to process the encoded Mel spectrogram data</w:t>
+      </w:r>
+      <w:r>
+        <w:rPr>
+          <w:rFonts w:eastAsia="宋体" w:cstheme="minorHAnsi"/>
+          <w:sz w:val="21"/>
+          <w:szCs w:val="21"/>
+        </w:rPr>
+        <w:t xml:space="preserve"> to reduce the weight in the </w:t>
+      </w:r>
+      <w:r>
+        <w:rPr>
+          <w:rFonts w:eastAsia="宋体" w:cstheme="minorHAnsi"/>
+          <w:sz w:val="21"/>
+          <w:szCs w:val="21"/>
+        </w:rPr>
+        <w:t>combined CNN model.</w:t>
+      </w:r>
+    </w:p>
+    <w:p>
+      <w:pPr>
+        <w:rPr>
+          <w:rFonts w:eastAsia="宋体" w:cstheme="minorHAnsi"/>
+          <w:sz w:val="21"/>
+          <w:szCs w:val="21"/>
+        </w:rPr>
+      </w:pPr>
+      <w:r>
+        <w:rPr>
+          <w:rFonts w:eastAsia="宋体" w:cstheme="minorHAnsi"/>
+          <w:sz w:val="21"/>
+          <w:szCs w:val="21"/>
+        </w:rPr>
+        <w:t>MFCC Path</w:t>
+      </w:r>
+      <w:r>
+        <w:rPr>
+          <w:rFonts w:eastAsia="宋体" w:cstheme="minorHAnsi"/>
+          <w:sz w:val="21"/>
+          <w:szCs w:val="21"/>
+        </w:rPr>
+        <w:t xml:space="preserve"> – </w:t>
+      </w:r>
+      <w:r>
+        <w:rPr>
+          <w:rFonts w:eastAsia="宋体" w:cstheme="minorHAnsi"/>
+          <w:sz w:val="21"/>
+          <w:szCs w:val="21"/>
+        </w:rPr>
+        <w:t>The MFCC path is used to process the MFCC features, which are the main features used in our classifier. It is made up of Conv2D and MaxPooling2D layers, as well as a Dropout layer for regularisation and a GlobalAveragePooling2D layer for converting matrix data into a single</w:t>
+      </w:r>
+      <w:r>
+        <w:rPr>
+          <w:rFonts w:eastAsia="宋体" w:cstheme="minorHAnsi"/>
+          <w:sz w:val="21"/>
+          <w:szCs w:val="21"/>
+        </w:rPr>
+        <w:t xml:space="preserve"> </w:t>
+      </w:r>
+      <w:r>
+        <w:rPr>
+          <w:rFonts w:eastAsia="宋体" w:cstheme="minorHAnsi"/>
+          <w:sz w:val="21"/>
+          <w:szCs w:val="21"/>
+        </w:rPr>
+        <w:t>vector</w:t>
+      </w:r>
+      <w:r>
+        <w:rPr>
+          <w:rFonts w:eastAsia="宋体" w:cstheme="minorHAnsi"/>
+          <w:sz w:val="21"/>
+          <w:szCs w:val="21"/>
+        </w:rPr>
+        <w:tab/>
+      </w:r>
+      <w:r>
+        <w:rPr>
+          <w:rFonts w:eastAsia="宋体" w:cstheme="minorHAnsi"/>
+          <w:sz w:val="21"/>
+          <w:szCs w:val="21"/>
+        </w:rPr>
+        <w:t>.</w:t>
+      </w:r>
+    </w:p>
+    <w:p>
+      <w:pPr>
+        <w:rPr>
+          <w:rFonts w:eastAsia="宋体" w:cstheme="minorHAnsi"/>
+          <w:sz w:val="21"/>
+          <w:szCs w:val="21"/>
+        </w:rPr>
+      </w:pPr>
+      <w:r>
+        <w:rPr>
+          <w:rFonts w:eastAsia="宋体" w:cstheme="minorHAnsi"/>
+          <w:sz w:val="21"/>
+          <w:szCs w:val="21"/>
+        </w:rPr>
+        <w:t>Concatenation and Dense Layers</w:t>
+      </w:r>
+      <w:r>
+        <w:rPr>
+          <w:rFonts w:eastAsia="宋体" w:cstheme="minorHAnsi"/>
+          <w:sz w:val="21"/>
+          <w:szCs w:val="21"/>
+        </w:rPr>
+        <w:t xml:space="preserve"> - </w:t>
+      </w:r>
+      <w:r>
+        <w:rPr>
+          <w:rFonts w:eastAsia="宋体" w:cstheme="minorHAnsi"/>
+          <w:sz w:val="21"/>
+          <w:szCs w:val="21"/>
+        </w:rPr>
+        <w:t>A</w:t>
+      </w:r>
+      <w:r>
+        <w:rPr>
+          <w:rFonts w:eastAsia="宋体" w:cstheme="minorHAnsi"/>
+          <w:sz w:val="21"/>
+          <w:szCs w:val="21"/>
+        </w:rPr>
+        <w:t xml:space="preserve"> Concatenate layer is used to combine the output of the MFCC path with the Mel spectrogram </w:t>
+      </w:r>
+      <w:r>
+        <w:rPr>
+          <w:rFonts w:eastAsia="宋体" w:cstheme="minorHAnsi"/>
+          <w:sz w:val="21"/>
+          <w:szCs w:val="21"/>
+        </w:rPr>
+        <w:t>path and</w:t>
+      </w:r>
+      <w:r>
+        <w:rPr>
+          <w:rFonts w:eastAsia="宋体" w:cstheme="minorHAnsi"/>
+          <w:sz w:val="21"/>
+          <w:szCs w:val="21"/>
+        </w:rPr>
+        <w:t xml:space="preserve"> </w:t>
+      </w:r>
+      <w:r>
+        <w:rPr>
+          <w:rFonts w:eastAsia="宋体" w:cstheme="minorHAnsi"/>
+          <w:sz w:val="21"/>
+          <w:szCs w:val="21"/>
+        </w:rPr>
+        <w:t>follows with a</w:t>
+      </w:r>
+      <w:r>
+        <w:rPr>
+          <w:rFonts w:eastAsia="宋体" w:cstheme="minorHAnsi"/>
+          <w:sz w:val="21"/>
+          <w:szCs w:val="21"/>
+        </w:rPr>
+        <w:t xml:space="preserve"> </w:t>
+      </w:r>
+      <w:r>
+        <w:rPr>
+          <w:rFonts w:eastAsia="宋体" w:cstheme="minorHAnsi"/>
+          <w:sz w:val="21"/>
+          <w:szCs w:val="21"/>
+        </w:rPr>
+        <w:t>d</w:t>
+      </w:r>
+      <w:r>
+        <w:rPr>
+          <w:rFonts w:eastAsia="宋体" w:cstheme="minorHAnsi"/>
+          <w:sz w:val="21"/>
+          <w:szCs w:val="21"/>
+        </w:rPr>
+        <w:t xml:space="preserve">ense </w:t>
+      </w:r>
+      <w:r>
+        <w:rPr>
+          <w:rFonts w:eastAsia="宋体" w:cstheme="minorHAnsi"/>
+          <w:sz w:val="21"/>
+          <w:szCs w:val="21"/>
+        </w:rPr>
+        <w:t xml:space="preserve">and </w:t>
+      </w:r>
+      <w:r>
+        <w:rPr>
+          <w:rFonts w:eastAsia="宋体" w:cstheme="minorHAnsi"/>
+          <w:sz w:val="21"/>
+          <w:szCs w:val="21"/>
+        </w:rPr>
+        <w:t xml:space="preserve">employs a </w:t>
+      </w:r>
+      <w:r>
+        <w:rPr>
+          <w:rFonts w:eastAsia="宋体" w:cstheme="minorHAnsi"/>
+          <w:sz w:val="21"/>
+          <w:szCs w:val="21"/>
+        </w:rPr>
+        <w:t>SoftMax</w:t>
+      </w:r>
+      <w:r>
+        <w:rPr>
+          <w:rFonts w:eastAsia="宋体" w:cstheme="minorHAnsi"/>
+          <w:sz w:val="21"/>
+          <w:szCs w:val="21"/>
+        </w:rPr>
+        <w:t xml:space="preserve"> activation function</w:t>
+      </w:r>
+      <w:r>
+        <w:rPr>
+          <w:rFonts w:eastAsia="宋体" w:cstheme="minorHAnsi"/>
+          <w:sz w:val="21"/>
+          <w:szCs w:val="21"/>
+        </w:rPr>
+        <w:t xml:space="preserve"> t</w:t>
+      </w:r>
+      <w:r>
+        <w:rPr>
+          <w:rFonts w:eastAsia="宋体" w:cstheme="minorHAnsi"/>
+          <w:sz w:val="21"/>
+          <w:szCs w:val="21"/>
+        </w:rPr>
+        <w:t>o execute the classification of environmental sounds</w:t>
+      </w:r>
+      <w:r>
+        <w:rPr>
+          <w:rFonts w:eastAsia="宋体" w:cstheme="minorHAnsi"/>
+          <w:sz w:val="21"/>
+          <w:szCs w:val="21"/>
+        </w:rPr>
+        <w:t>.</w:t>
+      </w:r>
     </w:p>
     <w:p>
       <w:pPr>
@@ -4594,11 +3885,18 @@
           <w:sz w:val="21"/>
           <w:szCs w:val="21"/>
         </w:rPr>
-        <w:t>Pre-trained CNN models</w:t>
-      </w:r>
-    </w:p>
-    <w:p>
-      <w:pPr>
+        <w:t>Hyperparameter tuning</w:t>
+      </w:r>
+    </w:p>
+    <w:p>
+      <w:pPr>
+        <w:rPr>
+          <w:rFonts w:eastAsia="宋体" w:cstheme="minorHAnsi"/>
+          <w:sz w:val="21"/>
+          <w:szCs w:val="21"/>
+        </w:rPr>
+      </w:pPr>
+      <w:r>
         <w:rPr>
           <w:rFonts w:eastAsia="宋体" w:cstheme="minorHAnsi"/>
           <w:b/>
@@ -4606,7 +3904,1177 @@
           <w:sz w:val="21"/>
           <w:szCs w:val="21"/>
         </w:rPr>
-      </w:pPr>
+        <w:t>Convolutional Layers (Conv2D)</w:t>
+      </w:r>
+      <w:r>
+        <w:rPr>
+          <w:rFonts w:eastAsia="宋体" w:cstheme="minorHAnsi"/>
+          <w:sz w:val="21"/>
+          <w:szCs w:val="21"/>
+        </w:rPr>
+        <w:t xml:space="preserve"> - </w:t>
+      </w:r>
+      <w:r>
+        <w:rPr>
+          <w:rFonts w:eastAsia="宋体" w:cstheme="minorHAnsi"/>
+          <w:sz w:val="21"/>
+          <w:szCs w:val="21"/>
+        </w:rPr>
+        <w:t>We employ a convolutional kernel of size (3, 3), which is the most typical size for convolutional neural networks</w:t>
+      </w:r>
+      <w:r>
+        <w:rPr>
+          <w:rFonts w:eastAsia="宋体" w:cstheme="minorHAnsi"/>
+          <w:sz w:val="21"/>
+          <w:szCs w:val="21"/>
+        </w:rPr>
+        <w:t xml:space="preserve"> </w:t>
+      </w:r>
+      <w:r>
+        <w:rPr>
+          <w:rFonts w:eastAsia="宋体" w:cstheme="minorHAnsi"/>
+          <w:sz w:val="21"/>
+          <w:szCs w:val="21"/>
+        </w:rPr>
+        <w:t>in the convolutional layer. This size enables efficient and detail-preserving waveform feature capture.</w:t>
+      </w:r>
+      <w:r>
+        <w:t xml:space="preserve"> </w:t>
+      </w:r>
+      <w:r>
+        <w:rPr>
+          <w:rFonts w:eastAsia="宋体" w:cstheme="minorHAnsi"/>
+          <w:sz w:val="21"/>
+          <w:szCs w:val="21"/>
+        </w:rPr>
+        <w:t>The number of filters affects the complexity of the CNN learning to the features.</w:t>
+      </w:r>
+      <w:r>
+        <w:rPr>
+          <w:rFonts w:eastAsia="宋体" w:cstheme="minorHAnsi"/>
+          <w:sz w:val="21"/>
+          <w:szCs w:val="21"/>
+        </w:rPr>
+        <w:t xml:space="preserve"> </w:t>
+      </w:r>
+      <w:r>
+        <w:rPr>
+          <w:rFonts w:eastAsia="宋体" w:cstheme="minorHAnsi"/>
+          <w:sz w:val="21"/>
+          <w:szCs w:val="21"/>
+        </w:rPr>
+        <w:t>For the first c</w:t>
+      </w:r>
+      <w:r>
+        <w:rPr>
+          <w:rFonts w:eastAsia="宋体" w:cstheme="minorHAnsi"/>
+          <w:sz w:val="21"/>
+          <w:szCs w:val="21"/>
+        </w:rPr>
+        <w:t xml:space="preserve">onvolutional </w:t>
+      </w:r>
+      <w:r>
+        <w:rPr>
+          <w:rFonts w:eastAsia="宋体" w:cstheme="minorHAnsi"/>
+          <w:sz w:val="21"/>
+          <w:szCs w:val="21"/>
+        </w:rPr>
+        <w:t>l</w:t>
+      </w:r>
+      <w:r>
+        <w:rPr>
+          <w:rFonts w:eastAsia="宋体" w:cstheme="minorHAnsi"/>
+          <w:sz w:val="21"/>
+          <w:szCs w:val="21"/>
+        </w:rPr>
+        <w:t>ayer32 filters</w:t>
+      </w:r>
+      <w:r>
+        <w:rPr>
+          <w:rFonts w:eastAsia="宋体" w:cstheme="minorHAnsi"/>
+          <w:sz w:val="21"/>
+          <w:szCs w:val="21"/>
+        </w:rPr>
+        <w:t xml:space="preserve"> used</w:t>
+      </w:r>
+      <w:r>
+        <w:rPr>
+          <w:rFonts w:eastAsia="宋体" w:cstheme="minorHAnsi"/>
+          <w:sz w:val="21"/>
+          <w:szCs w:val="21"/>
+        </w:rPr>
+        <w:t xml:space="preserve"> </w:t>
+      </w:r>
+      <w:r>
+        <w:rPr>
+          <w:rFonts w:eastAsia="宋体" w:cstheme="minorHAnsi"/>
+          <w:sz w:val="21"/>
+          <w:szCs w:val="21"/>
+        </w:rPr>
+        <w:t>to</w:t>
+      </w:r>
+      <w:r>
+        <w:rPr>
+          <w:rFonts w:eastAsia="宋体" w:cstheme="minorHAnsi"/>
+          <w:sz w:val="21"/>
+          <w:szCs w:val="21"/>
+        </w:rPr>
+        <w:t xml:space="preserve"> </w:t>
+      </w:r>
+      <w:r>
+        <w:rPr>
+          <w:rFonts w:eastAsia="宋体" w:cstheme="minorHAnsi"/>
+          <w:sz w:val="21"/>
+          <w:szCs w:val="21"/>
+        </w:rPr>
+        <w:t>interpret</w:t>
+      </w:r>
+      <w:r>
+        <w:rPr>
+          <w:rFonts w:eastAsia="宋体" w:cstheme="minorHAnsi"/>
+          <w:sz w:val="21"/>
+          <w:szCs w:val="21"/>
+        </w:rPr>
+        <w:t xml:space="preserve"> the </w:t>
+      </w:r>
+      <w:r>
+        <w:rPr>
+          <w:rFonts w:eastAsia="宋体" w:cstheme="minorHAnsi"/>
+          <w:sz w:val="21"/>
+          <w:szCs w:val="21"/>
+        </w:rPr>
+        <w:t xml:space="preserve">basic time &amp; frequency features in </w:t>
+      </w:r>
+      <w:r>
+        <w:rPr>
+          <w:rFonts w:eastAsia="宋体" w:cstheme="minorHAnsi"/>
+          <w:sz w:val="21"/>
+          <w:szCs w:val="21"/>
+        </w:rPr>
+        <w:t xml:space="preserve">MFCC, and then two layers of 128 filters are </w:t>
+      </w:r>
+      <w:r>
+        <w:rPr>
+          <w:rFonts w:eastAsia="宋体" w:cstheme="minorHAnsi"/>
+          <w:sz w:val="21"/>
+          <w:szCs w:val="21"/>
+        </w:rPr>
+        <w:lastRenderedPageBreak/>
+        <w:t xml:space="preserve">used to capture the more </w:t>
+      </w:r>
+      <w:r>
+        <w:rPr>
+          <w:rFonts w:eastAsia="宋体" w:cstheme="minorHAnsi"/>
+          <w:sz w:val="21"/>
+          <w:szCs w:val="21"/>
+        </w:rPr>
+        <w:t>detailed</w:t>
+      </w:r>
+      <w:r>
+        <w:rPr>
+          <w:rFonts w:eastAsia="宋体" w:cstheme="minorHAnsi"/>
+          <w:sz w:val="21"/>
+          <w:szCs w:val="21"/>
+        </w:rPr>
+        <w:t xml:space="preserve"> characteristics</w:t>
+      </w:r>
+      <w:r>
+        <w:rPr>
+          <w:rFonts w:eastAsia="宋体" w:cstheme="minorHAnsi"/>
+          <w:sz w:val="21"/>
+          <w:szCs w:val="21"/>
+        </w:rPr>
+        <w:t xml:space="preserve"> of the MFCC feature. </w:t>
+      </w:r>
+      <w:r>
+        <w:rPr>
+          <w:rFonts w:eastAsia="宋体" w:cstheme="minorHAnsi" w:hint="eastAsia"/>
+          <w:sz w:val="21"/>
+          <w:szCs w:val="21"/>
+        </w:rPr>
+        <w:t>The</w:t>
+      </w:r>
+      <w:r>
+        <w:rPr>
+          <w:rFonts w:eastAsia="宋体" w:cstheme="minorHAnsi"/>
+          <w:sz w:val="21"/>
+          <w:szCs w:val="21"/>
+        </w:rPr>
+        <w:t xml:space="preserve"> activation function here used is </w:t>
+      </w:r>
+      <w:r>
+        <w:rPr>
+          <w:rFonts w:eastAsia="宋体" w:cstheme="minorHAnsi"/>
+          <w:sz w:val="21"/>
+          <w:szCs w:val="21"/>
+        </w:rPr>
+        <w:t>Rectified Linear Unit (ReLU)</w:t>
+      </w:r>
+      <w:r>
+        <w:rPr>
+          <w:rFonts w:eastAsia="宋体" w:cstheme="minorHAnsi"/>
+          <w:sz w:val="21"/>
+          <w:szCs w:val="21"/>
+        </w:rPr>
+        <w:t>, i</w:t>
+      </w:r>
+      <w:r>
+        <w:rPr>
+          <w:rFonts w:eastAsia="宋体" w:cstheme="minorHAnsi"/>
+          <w:sz w:val="21"/>
+          <w:szCs w:val="21"/>
+        </w:rPr>
+        <w:t xml:space="preserve">t is computationally efficient </w:t>
+      </w:r>
+      <w:r>
+        <w:rPr>
+          <w:rFonts w:eastAsia="宋体" w:cstheme="minorHAnsi"/>
+          <w:sz w:val="21"/>
+          <w:szCs w:val="21"/>
+        </w:rPr>
+        <w:t xml:space="preserve">to save the training time </w:t>
+      </w:r>
+      <w:r>
+        <w:rPr>
+          <w:rFonts w:eastAsia="宋体" w:cstheme="minorHAnsi"/>
+          <w:sz w:val="21"/>
+          <w:szCs w:val="21"/>
+        </w:rPr>
+        <w:t xml:space="preserve">and </w:t>
+      </w:r>
+      <w:r>
+        <w:rPr>
+          <w:rFonts w:eastAsia="宋体" w:cstheme="minorHAnsi"/>
+          <w:sz w:val="21"/>
+          <w:szCs w:val="21"/>
+        </w:rPr>
+        <w:t xml:space="preserve">also works well on </w:t>
+      </w:r>
+      <w:r>
+        <w:rPr>
+          <w:rFonts w:eastAsia="宋体" w:cstheme="minorHAnsi"/>
+          <w:sz w:val="21"/>
+          <w:szCs w:val="21"/>
+        </w:rPr>
+        <w:t>avoid</w:t>
+      </w:r>
+      <w:r>
+        <w:rPr>
+          <w:rFonts w:eastAsia="宋体" w:cstheme="minorHAnsi"/>
+          <w:sz w:val="21"/>
+          <w:szCs w:val="21"/>
+        </w:rPr>
+        <w:t>ing</w:t>
+      </w:r>
+      <w:r>
+        <w:rPr>
+          <w:rFonts w:eastAsia="宋体" w:cstheme="minorHAnsi"/>
+          <w:sz w:val="21"/>
+          <w:szCs w:val="21"/>
+        </w:rPr>
+        <w:t xml:space="preserve"> the vanishing gradient problem</w:t>
+      </w:r>
+      <w:r>
+        <w:rPr>
+          <w:rFonts w:eastAsia="宋体" w:cstheme="minorHAnsi"/>
+          <w:sz w:val="21"/>
+          <w:szCs w:val="21"/>
+        </w:rPr>
+        <w:t>\cite{</w:t>
+      </w:r>
+      <w:r>
+        <w:rPr>
+          <w:rFonts w:eastAsia="宋体" w:cstheme="minorHAnsi"/>
+          <w:sz w:val="21"/>
+          <w:szCs w:val="21"/>
+        </w:rPr>
+        <w:t>talathi2015improving</w:t>
+      </w:r>
+      <w:r>
+        <w:rPr>
+          <w:rFonts w:eastAsia="宋体" w:cstheme="minorHAnsi"/>
+          <w:sz w:val="21"/>
+          <w:szCs w:val="21"/>
+        </w:rPr>
+        <w:t>}</w:t>
+      </w:r>
+      <w:r>
+        <w:rPr>
+          <w:rFonts w:eastAsia="宋体" w:cstheme="minorHAnsi"/>
+          <w:sz w:val="21"/>
+          <w:szCs w:val="21"/>
+        </w:rPr>
+        <w:t>.</w:t>
+      </w:r>
+    </w:p>
+    <w:p>
+      <w:pPr>
+        <w:rPr>
+          <w:rFonts w:eastAsia="宋体" w:cstheme="minorHAnsi"/>
+          <w:sz w:val="21"/>
+          <w:szCs w:val="21"/>
+        </w:rPr>
+      </w:pPr>
+      <w:r>
+        <w:rPr>
+          <w:rFonts w:eastAsia="宋体" w:cstheme="minorHAnsi"/>
+          <w:b/>
+          <w:bCs/>
+          <w:sz w:val="21"/>
+          <w:szCs w:val="21"/>
+        </w:rPr>
+        <w:t>Pooling Layers (MaxPooling2D)</w:t>
+      </w:r>
+      <w:r>
+        <w:rPr>
+          <w:rFonts w:eastAsia="宋体" w:cstheme="minorHAnsi"/>
+          <w:sz w:val="21"/>
+          <w:szCs w:val="21"/>
+        </w:rPr>
+        <w:t xml:space="preserve"> </w:t>
+      </w:r>
+      <w:r>
+        <w:rPr>
+          <w:rFonts w:eastAsia="宋体" w:cstheme="minorHAnsi"/>
+          <w:sz w:val="21"/>
+          <w:szCs w:val="21"/>
+        </w:rPr>
+        <w:t xml:space="preserve">– </w:t>
+      </w:r>
+      <w:r>
+        <w:rPr>
+          <w:rFonts w:eastAsia="宋体" w:cstheme="minorHAnsi"/>
+          <w:sz w:val="21"/>
+          <w:szCs w:val="21"/>
+        </w:rPr>
+        <w:t>To</w:t>
+      </w:r>
+      <w:r>
+        <w:rPr>
+          <w:rFonts w:eastAsia="宋体" w:cstheme="minorHAnsi"/>
+          <w:sz w:val="21"/>
+          <w:szCs w:val="21"/>
+        </w:rPr>
+        <w:t xml:space="preserve"> reduce</w:t>
+      </w:r>
+      <w:r>
+        <w:rPr>
+          <w:rFonts w:eastAsia="宋体" w:cstheme="minorHAnsi"/>
+          <w:sz w:val="21"/>
+          <w:szCs w:val="21"/>
+        </w:rPr>
+        <w:t xml:space="preserve"> the complexity of the features, the Max Pooling layer</w:t>
+      </w:r>
+      <w:r>
+        <w:rPr>
+          <w:rFonts w:eastAsia="宋体" w:cstheme="minorHAnsi"/>
+          <w:sz w:val="21"/>
+          <w:szCs w:val="21"/>
+        </w:rPr>
+        <w:t xml:space="preserve"> </w:t>
+      </w:r>
+      <w:r>
+        <w:rPr>
+          <w:rFonts w:eastAsia="宋体" w:cstheme="minorHAnsi"/>
+          <w:sz w:val="21"/>
+          <w:szCs w:val="21"/>
+        </w:rPr>
+        <w:t xml:space="preserve">set the value of the pooling size range to the </w:t>
+      </w:r>
+      <w:r>
+        <w:rPr>
+          <w:rFonts w:eastAsia="宋体" w:cstheme="minorHAnsi"/>
+          <w:sz w:val="21"/>
+          <w:szCs w:val="21"/>
+        </w:rPr>
+        <w:t>max</w:t>
+      </w:r>
+      <w:r>
+        <w:rPr>
+          <w:rFonts w:eastAsia="宋体" w:cstheme="minorHAnsi"/>
+          <w:sz w:val="21"/>
+          <w:szCs w:val="21"/>
+        </w:rPr>
+        <w:t xml:space="preserve"> value.</w:t>
+      </w:r>
+      <w:r>
+        <w:rPr>
+          <w:rFonts w:eastAsia="宋体" w:cstheme="minorHAnsi" w:hint="eastAsia"/>
+          <w:sz w:val="21"/>
+          <w:szCs w:val="21"/>
+        </w:rPr>
+        <w:t xml:space="preserve"> Th</w:t>
+      </w:r>
+      <w:r>
+        <w:rPr>
+          <w:rFonts w:eastAsia="宋体" w:cstheme="minorHAnsi"/>
+          <w:sz w:val="21"/>
+          <w:szCs w:val="21"/>
+        </w:rPr>
+        <w:t>e pooling layers are set</w:t>
+      </w:r>
+      <w:r>
+        <w:rPr>
+          <w:rFonts w:eastAsia="宋体" w:cstheme="minorHAnsi"/>
+          <w:sz w:val="21"/>
+          <w:szCs w:val="21"/>
+        </w:rPr>
+        <w:t xml:space="preserve"> </w:t>
+      </w:r>
+      <w:r>
+        <w:rPr>
+          <w:rFonts w:eastAsia="宋体" w:cstheme="minorHAnsi"/>
+          <w:sz w:val="21"/>
+          <w:szCs w:val="21"/>
+        </w:rPr>
+        <w:t xml:space="preserve">to </w:t>
+      </w:r>
+      <w:r>
+        <w:rPr>
+          <w:rFonts w:eastAsia="宋体" w:cstheme="minorHAnsi"/>
+          <w:sz w:val="21"/>
+          <w:szCs w:val="21"/>
+        </w:rPr>
+        <w:t>(2,2)</w:t>
+      </w:r>
+      <w:r>
+        <w:rPr>
+          <w:rFonts w:eastAsia="宋体" w:cstheme="minorHAnsi"/>
+          <w:sz w:val="21"/>
+          <w:szCs w:val="21"/>
+        </w:rPr>
+        <w:t xml:space="preserve"> to reduce the complexity to approximately half size as the output improve the efficiency of training.</w:t>
+      </w:r>
+    </w:p>
+    <w:p>
+      <w:pPr>
+        <w:rPr>
+          <w:rFonts w:eastAsia="宋体" w:cstheme="minorHAnsi"/>
+          <w:sz w:val="21"/>
+          <w:szCs w:val="21"/>
+        </w:rPr>
+      </w:pPr>
+      <w:r>
+        <w:rPr>
+          <w:rFonts w:eastAsia="宋体" w:cstheme="minorHAnsi"/>
+          <w:b/>
+          <w:bCs/>
+          <w:sz w:val="21"/>
+          <w:szCs w:val="21"/>
+        </w:rPr>
+        <w:t>Dropout Layers</w:t>
+      </w:r>
+      <w:r>
+        <w:rPr>
+          <w:rFonts w:eastAsia="宋体" w:cstheme="minorHAnsi"/>
+          <w:b/>
+          <w:bCs/>
+          <w:sz w:val="21"/>
+          <w:szCs w:val="21"/>
+        </w:rPr>
+        <w:t xml:space="preserve"> - </w:t>
+      </w:r>
+      <w:r>
+        <w:rPr>
+          <w:rFonts w:eastAsia="宋体" w:cstheme="minorHAnsi"/>
+          <w:sz w:val="21"/>
+          <w:szCs w:val="21"/>
+        </w:rPr>
+        <w:t>The dropout layer is used to avoid over-fitting the model, in other words to improve generalization</w:t>
+      </w:r>
+      <w:r>
+        <w:rPr>
+          <w:rFonts w:eastAsia="宋体" w:cstheme="minorHAnsi"/>
+          <w:sz w:val="21"/>
+          <w:szCs w:val="21"/>
+        </w:rPr>
+        <w:t xml:space="preserve">. In our model </w:t>
+      </w:r>
+      <w:r>
+        <w:rPr>
+          <w:rFonts w:eastAsia="宋体" w:cstheme="minorHAnsi"/>
+          <w:sz w:val="21"/>
+          <w:szCs w:val="21"/>
+        </w:rPr>
+        <w:t>dropout rate is set to 0.3</w:t>
+      </w:r>
+      <w:r>
+        <w:rPr>
+          <w:rFonts w:eastAsia="宋体" w:cstheme="minorHAnsi"/>
+          <w:sz w:val="21"/>
+          <w:szCs w:val="21"/>
+        </w:rPr>
+        <w:t xml:space="preserve"> that is 30% of input unit has been set to zero, e</w:t>
+      </w:r>
+      <w:r>
+        <w:rPr>
+          <w:rFonts w:eastAsia="宋体" w:cstheme="minorHAnsi"/>
+          <w:sz w:val="21"/>
+          <w:szCs w:val="21"/>
+        </w:rPr>
+        <w:t>ffectively reduces interdependencies between</w:t>
+      </w:r>
+      <w:r>
+        <w:rPr>
+          <w:rFonts w:eastAsia="宋体" w:cstheme="minorHAnsi"/>
+          <w:sz w:val="21"/>
+          <w:szCs w:val="21"/>
+        </w:rPr>
+        <w:t xml:space="preserve"> the input</w:t>
+      </w:r>
+      <w:r>
+        <w:rPr>
+          <w:rFonts w:eastAsia="宋体" w:cstheme="minorHAnsi"/>
+          <w:sz w:val="21"/>
+          <w:szCs w:val="21"/>
+        </w:rPr>
+        <w:t xml:space="preserve"> units.</w:t>
+      </w:r>
+    </w:p>
+    <w:p>
+      <w:pPr>
+        <w:rPr>
+          <w:rFonts w:eastAsia="宋体" w:cstheme="minorHAnsi"/>
+          <w:b/>
+          <w:bCs/>
+          <w:sz w:val="21"/>
+          <w:szCs w:val="21"/>
+        </w:rPr>
+      </w:pPr>
+      <w:r>
+        <w:rPr>
+          <w:rFonts w:eastAsia="宋体" w:cstheme="minorHAnsi"/>
+          <w:b/>
+          <w:bCs/>
+          <w:sz w:val="21"/>
+          <w:szCs w:val="21"/>
+        </w:rPr>
+        <w:t>Dense Layers</w:t>
+      </w:r>
+      <w:r>
+        <w:rPr>
+          <w:rFonts w:eastAsia="宋体" w:cstheme="minorHAnsi"/>
+          <w:b/>
+          <w:bCs/>
+          <w:sz w:val="21"/>
+          <w:szCs w:val="21"/>
+        </w:rPr>
+        <w:t xml:space="preserve"> – </w:t>
+      </w:r>
+      <w:r>
+        <w:rPr>
+          <w:rFonts w:eastAsia="宋体" w:cstheme="minorHAnsi"/>
+          <w:sz w:val="21"/>
+          <w:szCs w:val="21"/>
+        </w:rPr>
+        <w:t xml:space="preserve">The </w:t>
+      </w:r>
+      <w:r>
+        <w:rPr>
+          <w:rFonts w:eastAsia="宋体" w:cstheme="minorHAnsi"/>
+          <w:sz w:val="21"/>
+          <w:szCs w:val="21"/>
+        </w:rPr>
+        <w:t xml:space="preserve">number of neurones in the </w:t>
+      </w:r>
+      <w:r>
+        <w:rPr>
+          <w:rFonts w:eastAsia="宋体" w:cstheme="minorHAnsi"/>
+          <w:sz w:val="21"/>
+          <w:szCs w:val="21"/>
+        </w:rPr>
+        <w:t>f</w:t>
+      </w:r>
+      <w:r>
+        <w:rPr>
+          <w:rFonts w:eastAsia="宋体" w:cstheme="minorHAnsi"/>
+          <w:sz w:val="21"/>
+          <w:szCs w:val="21"/>
+        </w:rPr>
+        <w:t>ully connected layer</w:t>
+      </w:r>
+      <w:r>
+        <w:rPr>
+          <w:rFonts w:eastAsia="宋体" w:cstheme="minorHAnsi"/>
+          <w:sz w:val="21"/>
+          <w:szCs w:val="21"/>
+        </w:rPr>
+        <w:t>s</w:t>
+      </w:r>
+      <w:r>
+        <w:rPr>
+          <w:rFonts w:eastAsia="宋体" w:cstheme="minorHAnsi"/>
+          <w:sz w:val="21"/>
+          <w:szCs w:val="21"/>
+        </w:rPr>
+        <w:t xml:space="preserve"> </w:t>
+      </w:r>
+      <w:r>
+        <w:rPr>
+          <w:rFonts w:eastAsia="宋体" w:cstheme="minorHAnsi"/>
+          <w:sz w:val="21"/>
+          <w:szCs w:val="21"/>
+        </w:rPr>
+        <w:t xml:space="preserve">is set to 128 </w:t>
+      </w:r>
+      <w:r>
+        <w:rPr>
+          <w:rFonts w:eastAsia="宋体" w:cstheme="minorHAnsi"/>
+          <w:sz w:val="21"/>
+          <w:szCs w:val="21"/>
+        </w:rPr>
+        <w:t>and</w:t>
+      </w:r>
+      <w:r>
+        <w:rPr>
+          <w:rFonts w:eastAsia="宋体" w:cstheme="minorHAnsi"/>
+          <w:sz w:val="21"/>
+          <w:szCs w:val="21"/>
+        </w:rPr>
+        <w:t xml:space="preserve"> 512</w:t>
+      </w:r>
+      <w:r>
+        <w:rPr>
+          <w:rFonts w:eastAsia="宋体" w:cstheme="minorHAnsi"/>
+          <w:sz w:val="21"/>
+          <w:szCs w:val="21"/>
+        </w:rPr>
+        <w:t xml:space="preserve"> which is appropriate for MFCC features, and </w:t>
+      </w:r>
+      <w:r>
+        <w:rPr>
+          <w:rFonts w:eastAsia="宋体" w:cstheme="minorHAnsi"/>
+          <w:sz w:val="21"/>
+          <w:szCs w:val="21"/>
+        </w:rPr>
+        <w:t>output layer has 50 neurons with '</w:t>
+      </w:r>
+      <w:r>
+        <w:rPr>
+          <w:rFonts w:eastAsia="宋体" w:cstheme="minorHAnsi"/>
+          <w:sz w:val="21"/>
+          <w:szCs w:val="21"/>
+        </w:rPr>
+        <w:t>SoftMax</w:t>
+      </w:r>
+      <w:r>
+        <w:rPr>
+          <w:rFonts w:eastAsia="宋体" w:cstheme="minorHAnsi"/>
+          <w:sz w:val="21"/>
+          <w:szCs w:val="21"/>
+        </w:rPr>
+        <w:t xml:space="preserve">' activation </w:t>
+      </w:r>
+      <w:r>
+        <w:rPr>
+          <w:rFonts w:eastAsia="宋体" w:cstheme="minorHAnsi"/>
+          <w:sz w:val="21"/>
+          <w:szCs w:val="21"/>
+        </w:rPr>
+        <w:t>as the classification task has 50 class to classify as</w:t>
+      </w:r>
+      <w:r>
+        <w:t xml:space="preserve"> </w:t>
+      </w:r>
+      <w:r>
+        <w:rPr>
+          <w:rFonts w:eastAsia="宋体" w:cstheme="minorHAnsi"/>
+          <w:sz w:val="21"/>
+          <w:szCs w:val="21"/>
+        </w:rPr>
+        <w:t>t</w:t>
+      </w:r>
+      <w:r>
+        <w:rPr>
+          <w:rFonts w:eastAsia="宋体" w:cstheme="minorHAnsi"/>
+          <w:sz w:val="21"/>
+          <w:szCs w:val="21"/>
+        </w:rPr>
+        <w:t>he</w:t>
+      </w:r>
+      <w:r>
+        <w:rPr>
+          <w:rFonts w:eastAsia="宋体" w:cstheme="minorHAnsi"/>
+          <w:sz w:val="21"/>
+          <w:szCs w:val="21"/>
+        </w:rPr>
+        <w:t xml:space="preserve"> </w:t>
+      </w:r>
+      <w:r>
+        <w:rPr>
+          <w:rFonts w:eastAsia="宋体" w:cstheme="minorHAnsi"/>
+          <w:sz w:val="21"/>
+          <w:szCs w:val="21"/>
+        </w:rPr>
+        <w:t>SoftMax</w:t>
+      </w:r>
+      <w:r>
+        <w:rPr>
+          <w:rFonts w:eastAsia="宋体" w:cstheme="minorHAnsi"/>
+          <w:sz w:val="21"/>
+          <w:szCs w:val="21"/>
+        </w:rPr>
+        <w:t xml:space="preserve"> function </w:t>
+      </w:r>
+      <w:r>
+        <w:rPr>
+          <w:rFonts w:eastAsia="宋体" w:cstheme="minorHAnsi"/>
+          <w:sz w:val="21"/>
+          <w:szCs w:val="21"/>
+        </w:rPr>
+        <w:t>transforms the</w:t>
+      </w:r>
+      <w:r>
+        <w:rPr>
+          <w:rFonts w:eastAsia="宋体" w:cstheme="minorHAnsi"/>
+          <w:sz w:val="21"/>
+          <w:szCs w:val="21"/>
+        </w:rPr>
+        <w:t xml:space="preserve"> output of a into a probability distribution</w:t>
+      </w:r>
+      <w:r>
+        <w:rPr>
+          <w:rFonts w:eastAsia="宋体" w:cstheme="minorHAnsi"/>
+          <w:sz w:val="21"/>
+          <w:szCs w:val="21"/>
+        </w:rPr>
+        <w:t>.</w:t>
+      </w:r>
+    </w:p>
+    <w:p>
+      <w:pPr>
+        <w:rPr>
+          <w:rFonts w:eastAsia="宋体" w:cstheme="minorHAnsi"/>
+          <w:sz w:val="21"/>
+          <w:szCs w:val="21"/>
+        </w:rPr>
+      </w:pPr>
+      <w:r>
+        <w:rPr>
+          <w:rFonts w:eastAsia="宋体" w:cstheme="minorHAnsi"/>
+          <w:b/>
+          <w:bCs/>
+          <w:sz w:val="21"/>
+          <w:szCs w:val="21"/>
+        </w:rPr>
+        <w:t>Model Compilation</w:t>
+      </w:r>
+      <w:r>
+        <w:rPr>
+          <w:rFonts w:eastAsia="宋体" w:cstheme="minorHAnsi"/>
+          <w:sz w:val="21"/>
+          <w:szCs w:val="21"/>
+        </w:rPr>
+        <w:t xml:space="preserve"> - </w:t>
+      </w:r>
+      <w:r>
+        <w:rPr>
+          <w:rFonts w:eastAsia="宋体" w:cstheme="minorHAnsi"/>
+          <w:sz w:val="21"/>
+          <w:szCs w:val="21"/>
+        </w:rPr>
+        <w:t>Adaptive Moment Estimation</w:t>
+      </w:r>
+      <w:r>
+        <w:rPr>
+          <w:rFonts w:eastAsia="宋体" w:cstheme="minorHAnsi"/>
+          <w:sz w:val="21"/>
+          <w:szCs w:val="21"/>
+        </w:rPr>
+        <w:t xml:space="preserve"> </w:t>
+      </w:r>
+      <w:r>
+        <w:rPr>
+          <w:rFonts w:eastAsia="宋体" w:cstheme="minorHAnsi"/>
+          <w:sz w:val="21"/>
+          <w:szCs w:val="21"/>
+        </w:rPr>
+        <w:t>algorithm</w:t>
+      </w:r>
+      <w:r>
+        <w:rPr>
+          <w:rFonts w:eastAsia="宋体" w:cstheme="minorHAnsi"/>
+          <w:sz w:val="21"/>
+          <w:szCs w:val="21"/>
+        </w:rPr>
+        <w:t xml:space="preserve"> </w:t>
+      </w:r>
+      <w:r>
+        <w:rPr>
+          <w:rFonts w:eastAsia="宋体" w:cstheme="minorHAnsi" w:hint="eastAsia"/>
+          <w:sz w:val="21"/>
+          <w:szCs w:val="21"/>
+        </w:rPr>
+        <w:t>(</w:t>
+      </w:r>
+      <w:r>
+        <w:rPr>
+          <w:rFonts w:eastAsia="宋体" w:cstheme="minorHAnsi"/>
+          <w:sz w:val="21"/>
+          <w:szCs w:val="21"/>
+        </w:rPr>
+        <w:t>adam)</w:t>
+      </w:r>
+      <w:r>
+        <w:rPr>
+          <w:rFonts w:eastAsia="宋体" w:cstheme="minorHAnsi"/>
+          <w:sz w:val="21"/>
+          <w:szCs w:val="21"/>
+        </w:rPr>
+        <w:t xml:space="preserve"> </w:t>
+      </w:r>
+      <w:r>
+        <w:rPr>
+          <w:rFonts w:eastAsia="宋体" w:cstheme="minorHAnsi"/>
+          <w:sz w:val="21"/>
+          <w:szCs w:val="21"/>
+        </w:rPr>
+        <w:t xml:space="preserve">optimization </w:t>
+      </w:r>
+      <w:r>
+        <w:rPr>
+          <w:rFonts w:eastAsia="宋体" w:cstheme="minorHAnsi"/>
+          <w:sz w:val="21"/>
+          <w:szCs w:val="21"/>
+        </w:rPr>
+        <w:t xml:space="preserve">is a popular </w:t>
+      </w:r>
+      <w:r>
+        <w:rPr>
+          <w:rFonts w:eastAsia="宋体" w:cstheme="minorHAnsi"/>
+          <w:sz w:val="21"/>
+          <w:szCs w:val="21"/>
+        </w:rPr>
+        <w:t>optimization algorithm</w:t>
+      </w:r>
+      <w:r>
+        <w:rPr>
+          <w:rFonts w:eastAsia="宋体" w:cstheme="minorHAnsi"/>
+          <w:sz w:val="21"/>
+          <w:szCs w:val="21"/>
+        </w:rPr>
+        <w:t xml:space="preserve"> used in deep learning model. </w:t>
+      </w:r>
+      <w:r>
+        <w:rPr>
+          <w:rFonts w:eastAsia="宋体" w:cstheme="minorHAnsi"/>
+          <w:sz w:val="21"/>
+          <w:szCs w:val="21"/>
+        </w:rPr>
+        <w:t>'</w:t>
+      </w:r>
+      <w:r>
+        <w:rPr>
+          <w:rFonts w:eastAsia="宋体" w:cstheme="minorHAnsi"/>
+          <w:sz w:val="21"/>
+          <w:szCs w:val="21"/>
+        </w:rPr>
+        <w:t>Adam</w:t>
+      </w:r>
+      <w:r>
+        <w:rPr>
+          <w:rFonts w:eastAsia="宋体" w:cstheme="minorHAnsi"/>
+          <w:sz w:val="21"/>
+          <w:szCs w:val="21"/>
+        </w:rPr>
+        <w:t xml:space="preserve">' </w:t>
+      </w:r>
+      <w:r>
+        <w:rPr>
+          <w:rFonts w:eastAsia="宋体" w:cstheme="minorHAnsi"/>
+          <w:sz w:val="21"/>
+          <w:szCs w:val="21"/>
+        </w:rPr>
+        <w:t>has</w:t>
+      </w:r>
+      <w:r>
+        <w:rPr>
+          <w:rFonts w:eastAsia="宋体" w:cstheme="minorHAnsi"/>
+          <w:sz w:val="21"/>
+          <w:szCs w:val="21"/>
+        </w:rPr>
+        <w:t xml:space="preserve"> adaptive learning rate and an efficient parameter update </w:t>
+      </w:r>
+      <w:r>
+        <w:rPr>
+          <w:rFonts w:eastAsia="宋体" w:cstheme="minorHAnsi"/>
+          <w:sz w:val="21"/>
+          <w:szCs w:val="21"/>
+        </w:rPr>
+        <w:t>algorith</w:t>
+      </w:r>
+      <w:r>
+        <w:rPr>
+          <w:rFonts w:eastAsia="宋体" w:cstheme="minorHAnsi"/>
+          <w:sz w:val="21"/>
+          <w:szCs w:val="21"/>
+        </w:rPr>
+        <w:t>m;</w:t>
+      </w:r>
+      <w:r>
+        <w:rPr>
+          <w:rFonts w:eastAsia="宋体" w:cstheme="minorHAnsi"/>
+          <w:sz w:val="21"/>
+          <w:szCs w:val="21"/>
+        </w:rPr>
+        <w:t xml:space="preserve"> it effectively updates the weight between each layer of the neural </w:t>
+      </w:r>
+      <w:r>
+        <w:rPr>
+          <w:rFonts w:eastAsia="宋体" w:cstheme="minorHAnsi"/>
+          <w:sz w:val="21"/>
+          <w:szCs w:val="21"/>
+        </w:rPr>
+        <w:t>network and</w:t>
+      </w:r>
+      <w:r>
+        <w:rPr>
+          <w:rFonts w:eastAsia="宋体" w:cstheme="minorHAnsi"/>
+          <w:sz w:val="21"/>
+          <w:szCs w:val="21"/>
+        </w:rPr>
+        <w:t xml:space="preserve"> makes it </w:t>
+      </w:r>
+      <w:r>
+        <w:rPr>
+          <w:rFonts w:eastAsia="宋体" w:cstheme="minorHAnsi"/>
+          <w:sz w:val="21"/>
+          <w:szCs w:val="21"/>
+        </w:rPr>
+        <w:t xml:space="preserve">widely applicable </w:t>
+      </w:r>
+      <w:r>
+        <w:rPr>
+          <w:rFonts w:eastAsia="宋体" w:cstheme="minorHAnsi"/>
+          <w:sz w:val="21"/>
+          <w:szCs w:val="21"/>
+        </w:rPr>
+        <w:t xml:space="preserve">in </w:t>
+      </w:r>
+      <w:r>
+        <w:rPr>
+          <w:rFonts w:eastAsia="宋体" w:cstheme="minorHAnsi"/>
+          <w:sz w:val="21"/>
+          <w:szCs w:val="21"/>
+        </w:rPr>
+        <w:t>neural network</w:t>
+      </w:r>
+      <w:r>
+        <w:rPr>
+          <w:rFonts w:eastAsia="宋体" w:cstheme="minorHAnsi"/>
+          <w:sz w:val="21"/>
+          <w:szCs w:val="21"/>
+        </w:rPr>
+        <w:t xml:space="preserve"> models. Lost function used is </w:t>
+      </w:r>
+      <w:r>
+        <w:rPr>
+          <w:rFonts w:eastAsia="宋体" w:cstheme="minorHAnsi"/>
+          <w:sz w:val="21"/>
+          <w:szCs w:val="21"/>
+        </w:rPr>
+        <w:t>'categorical_crossentropy</w:t>
+      </w:r>
+      <w:r>
+        <w:rPr>
+          <w:rFonts w:eastAsia="宋体" w:cstheme="minorHAnsi"/>
+          <w:sz w:val="21"/>
+          <w:szCs w:val="21"/>
+        </w:rPr>
+        <w:t>’, which is widely used in multiclass classification problem. C</w:t>
+      </w:r>
+      <w:r>
+        <w:rPr>
+          <w:rFonts w:eastAsia="宋体" w:cstheme="minorHAnsi"/>
+          <w:sz w:val="21"/>
+          <w:szCs w:val="21"/>
+        </w:rPr>
+        <w:t xml:space="preserve">ross-entropy loss </w:t>
+      </w:r>
+      <w:r>
+        <w:rPr>
+          <w:rFonts w:eastAsia="宋体" w:cstheme="minorHAnsi"/>
+          <w:sz w:val="21"/>
+          <w:szCs w:val="21"/>
+        </w:rPr>
+        <w:t xml:space="preserve">of </w:t>
+      </w:r>
+      <w:r>
+        <w:rPr>
+          <w:rFonts w:eastAsia="宋体" w:cstheme="minorHAnsi"/>
+          <w:sz w:val="21"/>
+          <w:szCs w:val="21"/>
+        </w:rPr>
+        <w:t xml:space="preserve">the predicted </w:t>
+      </w:r>
+      <w:r>
+        <w:rPr>
+          <w:rFonts w:eastAsia="宋体" w:cstheme="minorHAnsi"/>
+          <w:sz w:val="21"/>
+          <w:szCs w:val="21"/>
+        </w:rPr>
+        <w:t>class</w:t>
+      </w:r>
+      <w:r>
+        <w:rPr>
+          <w:rFonts w:eastAsia="宋体" w:cstheme="minorHAnsi"/>
+          <w:sz w:val="21"/>
+          <w:szCs w:val="21"/>
+        </w:rPr>
+        <w:t xml:space="preserve"> probabilities and the true category labels</w:t>
+      </w:r>
+      <w:r>
+        <w:rPr>
+          <w:rFonts w:eastAsia="宋体" w:cstheme="minorHAnsi"/>
+          <w:sz w:val="21"/>
+          <w:szCs w:val="21"/>
+        </w:rPr>
+        <w:t xml:space="preserve"> is calculated in each batch</w:t>
+      </w:r>
+      <w:r>
+        <w:rPr>
+          <w:rFonts w:eastAsia="宋体" w:cstheme="minorHAnsi"/>
+          <w:sz w:val="21"/>
+          <w:szCs w:val="21"/>
+        </w:rPr>
+        <w:t>. C</w:t>
+      </w:r>
+      <w:r>
+        <w:rPr>
+          <w:rFonts w:eastAsia="宋体" w:cstheme="minorHAnsi"/>
+          <w:sz w:val="21"/>
+          <w:szCs w:val="21"/>
+        </w:rPr>
+        <w:t>ategorical</w:t>
+      </w:r>
+      <w:r>
+        <w:rPr>
+          <w:rFonts w:eastAsia="宋体" w:cstheme="minorHAnsi"/>
+          <w:sz w:val="21"/>
+          <w:szCs w:val="21"/>
+        </w:rPr>
+        <w:t xml:space="preserve"> </w:t>
+      </w:r>
+      <w:r>
+        <w:rPr>
+          <w:rFonts w:eastAsia="宋体" w:cstheme="minorHAnsi"/>
+          <w:sz w:val="21"/>
+          <w:szCs w:val="21"/>
+        </w:rPr>
+        <w:t>cross entropy</w:t>
+      </w:r>
+      <w:r>
+        <w:rPr>
+          <w:rFonts w:eastAsia="宋体" w:cstheme="minorHAnsi"/>
+          <w:sz w:val="21"/>
+          <w:szCs w:val="21"/>
+        </w:rPr>
+        <w:t xml:space="preserve"> generates smooth and continuous gradients in the backpropagation process, assisting in the reduction of loss when employing the stochastic gradient descent (SGD) approach.</w:t>
+      </w:r>
+    </w:p>
+    <w:p>
+      <w:pPr>
+        <w:rPr>
+          <w:rFonts w:eastAsia="宋体" w:cstheme="minorHAnsi" w:hint="eastAsia"/>
+          <w:sz w:val="21"/>
+          <w:szCs w:val="21"/>
+        </w:rPr>
+      </w:pPr>
+      <w:r>
+        <w:rPr>
+          <w:rFonts w:eastAsia="宋体" w:cstheme="minorHAnsi"/>
+          <w:b/>
+          <w:bCs/>
+          <w:sz w:val="21"/>
+          <w:szCs w:val="21"/>
+        </w:rPr>
+        <w:t>Model Training</w:t>
+      </w:r>
+      <w:r>
+        <w:rPr>
+          <w:rFonts w:eastAsia="宋体" w:cstheme="minorHAnsi"/>
+          <w:b/>
+          <w:bCs/>
+          <w:sz w:val="21"/>
+          <w:szCs w:val="21"/>
+        </w:rPr>
+        <w:t xml:space="preserve"> –</w:t>
+      </w:r>
+      <w:r>
+        <w:rPr>
+          <w:rFonts w:eastAsia="宋体" w:cstheme="minorHAnsi"/>
+          <w:sz w:val="21"/>
+          <w:szCs w:val="21"/>
+        </w:rPr>
+        <w:t>Considering the training efficiency</w:t>
+      </w:r>
+      <w:r>
+        <w:rPr>
+          <w:rFonts w:eastAsia="宋体" w:cstheme="minorHAnsi"/>
+          <w:sz w:val="21"/>
+          <w:szCs w:val="21"/>
+        </w:rPr>
+        <w:t xml:space="preserve"> </w:t>
+      </w:r>
+      <w:r>
+        <w:rPr>
+          <w:rFonts w:eastAsia="宋体" w:cstheme="minorHAnsi"/>
+          <w:sz w:val="21"/>
+          <w:szCs w:val="21"/>
+        </w:rPr>
+        <w:t>t</w:t>
+      </w:r>
+      <w:r>
+        <w:rPr>
+          <w:rFonts w:eastAsia="宋体" w:cstheme="minorHAnsi"/>
+          <w:sz w:val="21"/>
+          <w:szCs w:val="21"/>
+        </w:rPr>
+        <w:t>he</w:t>
+      </w:r>
+      <w:r>
+        <w:rPr>
+          <w:rFonts w:eastAsia="宋体" w:cstheme="minorHAnsi"/>
+          <w:sz w:val="21"/>
+          <w:szCs w:val="21"/>
+        </w:rPr>
+        <w:t xml:space="preserve"> batch size is set to 8 for quicker </w:t>
+      </w:r>
+      <w:r>
+        <w:rPr>
+          <w:rFonts w:eastAsia="宋体" w:cstheme="minorHAnsi"/>
+          <w:sz w:val="21"/>
+          <w:szCs w:val="21"/>
+        </w:rPr>
+        <w:t>weight updates and potentially faster convergence.</w:t>
+      </w:r>
+      <w:r>
+        <w:t xml:space="preserve"> </w:t>
+      </w:r>
+      <w:r>
+        <w:rPr>
+          <w:rFonts w:eastAsia="宋体" w:cstheme="minorHAnsi"/>
+          <w:sz w:val="21"/>
+          <w:szCs w:val="21"/>
+        </w:rPr>
+        <w:t xml:space="preserve">Number of training </w:t>
+      </w:r>
+      <w:r>
+        <w:rPr>
+          <w:rFonts w:eastAsia="宋体" w:cstheme="minorHAnsi"/>
+          <w:sz w:val="21"/>
+          <w:szCs w:val="21"/>
+        </w:rPr>
+        <w:t>epoch has been</w:t>
+      </w:r>
+      <w:r>
+        <w:rPr>
+          <w:rFonts w:eastAsia="宋体" w:cstheme="minorHAnsi"/>
+          <w:sz w:val="21"/>
+          <w:szCs w:val="21"/>
+        </w:rPr>
+        <w:t xml:space="preserve"> set to 40, which is set as a result of multiple training sessions to ensure enough training cycles while preventing overfitting of the model.</w:t>
+      </w:r>
     </w:p>
     <w:p>
       <w:pPr>
@@ -4641,70 +5109,41 @@
           <w:sz w:val="21"/>
           <w:szCs w:val="21"/>
         </w:rPr>
-        <w:t xml:space="preserve">The second classification task is binary classification of audio, aimed at predicting whether a dog will bark or not. </w:t>
-      </w:r>
-    </w:p>
-    <w:p>
-      <w:pPr>
-        <w:rPr>
-          <w:rFonts w:eastAsia="宋体" w:cstheme="minorHAnsi"/>
-          <w:sz w:val="21"/>
-          <w:szCs w:val="21"/>
-        </w:rPr>
-      </w:pPr>
-      <w:r>
-        <w:rPr>
-          <w:rFonts w:cstheme="minorHAnsi"/>
-        </w:rPr>
-        <w:t>Training a model to predict the behaviour of a single dog poses challenges due to unique behaviour patterns and limited data availability. Gathering sufficient data for each dog is time</w:t>
-      </w:r>
-      <w:r>
-        <w:rPr>
-          <w:rFonts w:cstheme="minorHAnsi"/>
-        </w:rPr>
-        <w:t>-</w:t>
-      </w:r>
-      <w:r>
-        <w:rPr>
-          <w:rFonts w:cstheme="minorHAnsi"/>
-        </w:rPr>
-        <w:t>consuming and impractical. Overcoming these challenges requires approaches such as data augmentation. Despite the limitations, advancements in machine learning techniques offer opportunities to develop effective dog behaviour training models in real-life scenarios. Addressing these challenges can contribute to understanding and predicting dog behaviour more effectively.</w:t>
-      </w:r>
-    </w:p>
-    <w:p>
-      <w:pPr>
-        <w:rPr>
-          <w:rFonts w:eastAsia="宋体" w:cstheme="minorHAnsi"/>
-          <w:sz w:val="21"/>
-          <w:szCs w:val="21"/>
-        </w:rPr>
-      </w:pPr>
-      <w:r>
-        <w:rPr>
-          <w:rFonts w:eastAsia="宋体" w:cstheme="minorHAnsi"/>
-          <w:sz w:val="21"/>
-          <w:szCs w:val="21"/>
-        </w:rPr>
-        <w:t xml:space="preserve">Since each dog may behave differently, the training data will contain combined sounds based on UrbanSound8k. Separate noises and barks are combined into longer audio files using audio clips. Multiple models will be built and compared for this classification task to select the best performing model. The models to be tested include SVM, Random Forest, Logistic Regression, and CNN. In addition, techniques such as data augmentation, regularization, and </w:t>
-      </w:r>
-      <w:r>
-        <w:rPr>
-          <w:rFonts w:eastAsia="宋体" w:cstheme="minorHAnsi"/>
-          <w:sz w:val="21"/>
-          <w:szCs w:val="21"/>
-        </w:rPr>
-        <w:lastRenderedPageBreak/>
-        <w:t>hyperparameter tuning will be utilized to enhance the performance of the model. Combinations of unsupervised learning methods may also be effective for this classification task.</w:t>
-      </w:r>
-    </w:p>
-    <w:p>
-      <w:pPr>
-        <w:rPr>
-          <w:rFonts w:eastAsia="宋体" w:cstheme="minorHAnsi"/>
-          <w:sz w:val="21"/>
-          <w:szCs w:val="21"/>
-        </w:rPr>
-      </w:pPr>
+        <w:t xml:space="preserve">The second classification task is binary classification of audio, aimed at predicting whether a dog will bark or not. Training a model to predict the behaviour of a single dog poses challenges due to unique behaviour patterns and limited data availability. Gathering sufficient data for each dog is time-consuming and impractical. Overcoming these challenges requires approaches such as data augmentation. Despite the limitations, advancements in machine learning techniques offer opportunities to develop effective dog behaviour training models in real-life scenarios. Addressing these challenges can contribute to understanding and predicting dog behaviour more </w:t>
+      </w:r>
+      <w:r>
+        <w:rPr>
+          <w:rFonts w:eastAsia="宋体" w:cstheme="minorHAnsi"/>
+          <w:sz w:val="21"/>
+          <w:szCs w:val="21"/>
+        </w:rPr>
+        <w:t>effectively. Since</w:t>
+      </w:r>
+      <w:r>
+        <w:rPr>
+          <w:rFonts w:eastAsia="宋体" w:cstheme="minorHAnsi"/>
+          <w:sz w:val="21"/>
+          <w:szCs w:val="21"/>
+        </w:rPr>
+        <w:t xml:space="preserve"> each dog may behave differently, the training data will contain combined sounds based on UrbanSound8k. Separate noises and barks are combined into longer audio files using audio clips. Multiple models will be built and compared for this classification task to select the best performing model. </w:t>
+      </w:r>
+    </w:p>
+    <w:p>
+      <w:pPr>
+        <w:rPr>
+          <w:rFonts w:eastAsia="宋体" w:cstheme="minorHAnsi"/>
+          <w:sz w:val="21"/>
+          <w:szCs w:val="21"/>
+        </w:rPr>
+      </w:pPr>
+      <w:r>
+        <w:rPr>
+          <w:rFonts w:eastAsia="宋体" w:cstheme="minorHAnsi"/>
+          <w:sz w:val="21"/>
+          <w:szCs w:val="21"/>
+        </w:rPr>
+        <w:t>In the following section, SVM, Random Forest, Logistic Regression, and CNN are experimented with and contrasted. Also, data augmentation, regularization, and hyperparameter tuning techniques would be balanced likely improving the performance of the model and achieving a better result.</w:t>
+      </w:r>
     </w:p>
     <w:p>
       <w:pPr>
@@ -4716,13 +5155,324 @@
         <w:ind w:firstLineChars="0"/>
         <w:rPr>
           <w:rFonts w:eastAsia="宋体" w:cstheme="minorHAnsi"/>
-          <w:sz w:val="21"/>
-          <w:szCs w:val="21"/>
-        </w:rPr>
-      </w:pPr>
-      <w:r>
-        <w:rPr>
-          <w:rFonts w:eastAsia="宋体" w:cstheme="minorHAnsi"/>
+          <w:b/>
+          <w:bCs/>
+          <w:sz w:val="21"/>
+          <w:szCs w:val="21"/>
+        </w:rPr>
+      </w:pPr>
+      <w:r>
+        <w:rPr>
+          <w:rFonts w:eastAsia="宋体" w:cstheme="minorHAnsi" w:hint="eastAsia"/>
+          <w:b/>
+          <w:bCs/>
+          <w:sz w:val="21"/>
+          <w:szCs w:val="21"/>
+        </w:rPr>
+        <w:t>D</w:t>
+      </w:r>
+      <w:r>
+        <w:rPr>
+          <w:rFonts w:eastAsia="宋体" w:cstheme="minorHAnsi"/>
+          <w:b/>
+          <w:bCs/>
+          <w:sz w:val="21"/>
+          <w:szCs w:val="21"/>
+        </w:rPr>
+        <w:t>ata collection</w:t>
+      </w:r>
+    </w:p>
+    <w:p>
+      <w:r>
+        <w:lastRenderedPageBreak/>
+        <w:t xml:space="preserve">The data used to predict dog barking behaviour was </w:t>
+      </w:r>
+      <w:r>
+        <w:t xml:space="preserve">UrbanSound8K dataset, an aggregation of 8732 common urban sounds </w:t>
+      </w:r>
+      <w:r>
+        <w:t xml:space="preserve">over 10 classes, </w:t>
+      </w:r>
+      <w:r>
+        <w:t>inclu</w:t>
+      </w:r>
+      <w:r>
+        <w:t xml:space="preserve">des </w:t>
+      </w:r>
+      <w:r>
+        <w:t>dog barks was used.</w:t>
+      </w:r>
+      <w:r>
+        <w:t xml:space="preserve"> </w:t>
+      </w:r>
+      <w:r>
+        <w:t xml:space="preserve">We believe that this dataset </w:t>
+      </w:r>
+      <w:r>
+        <w:t>is suitable</w:t>
+      </w:r>
+      <w:r>
+        <w:t xml:space="preserve"> for </w:t>
+      </w:r>
+      <w:r>
+        <w:t xml:space="preserve">the </w:t>
+      </w:r>
+      <w:r>
+        <w:t xml:space="preserve">triggering dog barking </w:t>
+      </w:r>
+      <w:r>
+        <w:t>task as</w:t>
+      </w:r>
+      <w:r>
+        <w:t xml:space="preserve"> the 10 categories covered in the dataset: air</w:t>
+      </w:r>
+      <w:r>
+        <w:t xml:space="preserve"> </w:t>
+      </w:r>
+      <w:r>
+        <w:t xml:space="preserve">conditioner, </w:t>
+      </w:r>
+      <w:r>
+        <w:t>car horn</w:t>
+      </w:r>
+      <w:r>
+        <w:t xml:space="preserve">, </w:t>
+      </w:r>
+      <w:r>
+        <w:t>children playing</w:t>
+      </w:r>
+      <w:r>
+        <w:t xml:space="preserve">, </w:t>
+      </w:r>
+      <w:r>
+        <w:t>dog bark</w:t>
+      </w:r>
+      <w:r>
+        <w:t xml:space="preserve">, drilling, </w:t>
+      </w:r>
+      <w:r>
+        <w:t>engine</w:t>
+      </w:r>
+      <w:r>
+        <w:t xml:space="preserve"> </w:t>
+      </w:r>
+      <w:r>
+        <w:t xml:space="preserve">idling, </w:t>
+      </w:r>
+      <w:r>
+        <w:t>gunshot</w:t>
+      </w:r>
+      <w:r>
+        <w:t xml:space="preserve">, jackhammer, siren, and </w:t>
+      </w:r>
+      <w:r>
+        <w:t>street music</w:t>
+      </w:r>
+      <w:r>
+        <w:t xml:space="preserve"> are all sounds that are </w:t>
+      </w:r>
+      <w:r>
+        <w:t>commonly</w:t>
+      </w:r>
+      <w:r>
+        <w:t xml:space="preserve"> heard by domesticated dogs and cover a wide range of acoustic properties.</w:t>
+      </w:r>
+    </w:p>
+    <w:p>
+      <w:r>
+        <w:t xml:space="preserve">As </w:t>
+      </w:r>
+      <w:r>
+        <w:t>analysed</w:t>
+      </w:r>
+      <w:r>
+        <w:t xml:space="preserve"> earlier, it is clearly unrealistic to use the same trained model to match the barking </w:t>
+      </w:r>
+      <w:r>
+        <w:t>behaviour</w:t>
+      </w:r>
+      <w:r>
+        <w:t xml:space="preserve"> of the dog, since each dog </w:t>
+      </w:r>
+      <w:r>
+        <w:t xml:space="preserve">reacts differently </w:t>
+      </w:r>
+      <w:r>
+        <w:t>to each sound.</w:t>
+      </w:r>
+      <w:r>
+        <w:t xml:space="preserve"> </w:t>
+      </w:r>
+      <w:r>
+        <w:t>Therefore,</w:t>
+      </w:r>
+      <w:r>
+        <w:t xml:space="preserve"> the </w:t>
+      </w:r>
+      <w:r>
+        <w:t>approach</w:t>
+      </w:r>
+      <w:r>
+        <w:t xml:space="preserve"> </w:t>
+      </w:r>
+      <w:r>
+        <w:t>would be</w:t>
+      </w:r>
+      <w:r>
+        <w:t xml:space="preserve"> finding a </w:t>
+      </w:r>
+      <w:r>
+        <w:t xml:space="preserve">suitable </w:t>
+      </w:r>
+      <w:r>
+        <w:t>model and training the model individually for each dog.</w:t>
+      </w:r>
+      <w:r>
+        <w:t xml:space="preserve"> To</w:t>
+      </w:r>
+      <w:r>
+        <w:t xml:space="preserve"> address the difficulty mentioned in the previous section about collecting sound samples from each dog, we designed a method that can be practically applied in life: simulating the real-life collection of sound samples from barking dogs.</w:t>
+      </w:r>
+      <w:r>
+        <w:t xml:space="preserve"> </w:t>
+      </w:r>
+      <w:r>
+        <w:t>To</w:t>
+      </w:r>
+      <w:r>
+        <w:t xml:space="preserve"> simulate the data obtained in the real scenario, we first designed the </w:t>
+      </w:r>
+      <w:r>
+        <w:t>behaviour</w:t>
+      </w:r>
+      <w:r>
+        <w:t xml:space="preserve"> pattern of 10 dogs as listed in the table</w:t>
+      </w:r>
+      <w:r>
+        <w:t>:</w:t>
+      </w:r>
+    </w:p>
+    <w:p>
+      <w:pPr>
+        <w:rPr>
+          <w:rFonts w:hint="eastAsia"/>
+        </w:rPr>
+      </w:pPr>
+      <w:r>
+        <w:rPr>
+          <w:rFonts w:hint="eastAsia"/>
+        </w:rPr>
+        <w:t>As</w:t>
+      </w:r>
+      <w:r>
+        <w:t xml:space="preserve"> </w:t>
+      </w:r>
+      <w:r>
+        <w:rPr>
+          <w:rFonts w:hint="eastAsia"/>
+        </w:rPr>
+        <w:t>shown</w:t>
+      </w:r>
+      <w:r>
+        <w:t xml:space="preserve"> in the figure,</w:t>
+      </w:r>
+      <w:r>
+        <w:t xml:space="preserve"> </w:t>
+      </w:r>
+      <w:r>
+        <w:rPr>
+          <w:rFonts w:hint="eastAsia"/>
+        </w:rPr>
+        <w:t>e</w:t>
+      </w:r>
+      <w:r>
+        <w:t xml:space="preserve">ach dog has their own individual </w:t>
+      </w:r>
+      <w:r>
+        <w:t>behaviour</w:t>
+      </w:r>
+      <w:r>
+        <w:t xml:space="preserve"> patterns. We used the audio </w:t>
+      </w:r>
+      <w:r>
+        <w:rPr>
+          <w:rFonts w:hint="eastAsia"/>
+        </w:rPr>
+        <w:t>samples</w:t>
+      </w:r>
+      <w:r>
+        <w:t xml:space="preserve"> </w:t>
+      </w:r>
+      <w:r>
+        <w:t xml:space="preserve">from the UrbanSound8K dataset, following each dog's </w:t>
+      </w:r>
+      <w:r>
+        <w:t>behaviour</w:t>
+      </w:r>
+      <w:r>
+        <w:t xml:space="preserve"> pattern to splice </w:t>
+      </w:r>
+      <w:r>
+        <w:t>the sound</w:t>
+      </w:r>
+      <w:r>
+        <w:t xml:space="preserve"> into a series of </w:t>
+      </w:r>
+      <w:r>
+        <w:t>audio clips</w:t>
+      </w:r>
+      <w:r>
+        <w:t>, with a 1-second break between each sound for training purposes.</w:t>
+      </w:r>
+      <w:r>
+        <w:t xml:space="preserve"> </w:t>
+      </w:r>
+      <w:r>
+        <w:t>This allows us to use the</w:t>
+      </w:r>
+      <w:r>
+        <w:t xml:space="preserve"> environmental sound classification</w:t>
+      </w:r>
+      <w:r>
+        <w:t xml:space="preserve"> model to recognize the sound of a barking </w:t>
+      </w:r>
+      <w:r>
+        <w:t>dog and</w:t>
+      </w:r>
+      <w:r>
+        <w:t xml:space="preserve"> </w:t>
+      </w:r>
+      <w:r>
+        <w:t>use</w:t>
+      </w:r>
+      <w:r>
+        <w:t xml:space="preserve"> the prediction result </w:t>
+      </w:r>
+      <w:r>
+        <w:t xml:space="preserve">as input for </w:t>
+      </w:r>
+      <w:r>
+        <w:t xml:space="preserve">the following </w:t>
+      </w:r>
+      <w:r>
+        <w:t>machine learning training task.</w:t>
+      </w:r>
+    </w:p>
+    <w:p>
+      <w:pPr>
+        <w:rPr>
+          <w:rFonts w:eastAsia="宋体" w:cstheme="minorHAnsi"/>
+          <w:b/>
+          <w:bCs/>
+          <w:sz w:val="21"/>
+          <w:szCs w:val="21"/>
+        </w:rPr>
+      </w:pPr>
+      <w:r>
+        <w:rPr>
+          <w:rFonts w:eastAsia="宋体" w:cstheme="minorHAnsi"/>
+          <w:b/>
+          <w:bCs/>
           <w:sz w:val="21"/>
           <w:szCs w:val="21"/>
         </w:rPr>
@@ -4744,6 +5494,93 @@
           <w:szCs w:val="21"/>
         </w:rPr>
         <w:t xml:space="preserve">Since each audio file is lengthy, feature extraction becomes challenging due to the vast amount of data involved. To tackle this issue, our initial approach is to segment each audio file into smaller pieces and mark the class as ’N’ for the segments that the dogs didn’t react with. This technique will help reduce the size of each data piece while increasing the amount of data to facilitate the extraction of waveform feature graphics. </w:t>
+      </w:r>
+    </w:p>
+    <w:p>
+      <w:pPr>
+        <w:rPr>
+          <w:rFonts w:eastAsia="宋体" w:cstheme="minorHAnsi"/>
+          <w:b/>
+          <w:bCs/>
+          <w:sz w:val="21"/>
+          <w:szCs w:val="21"/>
+        </w:rPr>
+      </w:pPr>
+      <w:r>
+        <w:rPr>
+          <w:rFonts w:eastAsia="宋体" w:cstheme="minorHAnsi"/>
+          <w:b/>
+          <w:bCs/>
+          <w:sz w:val="21"/>
+          <w:szCs w:val="21"/>
+        </w:rPr>
+        <w:t>Prediction methodology</w:t>
+      </w:r>
+    </w:p>
+    <w:p>
+      <w:pPr>
+        <w:rPr>
+          <w:rFonts w:eastAsia="宋体" w:cstheme="minorHAnsi"/>
+          <w:sz w:val="21"/>
+          <w:szCs w:val="21"/>
+        </w:rPr>
+      </w:pPr>
+      <w:r>
+        <w:rPr>
+          <w:rFonts w:eastAsia="宋体" w:cstheme="minorHAnsi"/>
+          <w:sz w:val="21"/>
+          <w:szCs w:val="21"/>
+        </w:rPr>
+        <w:t xml:space="preserve">After the </w:t>
+      </w:r>
+      <w:r>
+        <w:rPr>
+          <w:rFonts w:eastAsia="宋体" w:cstheme="minorHAnsi"/>
+          <w:sz w:val="21"/>
+          <w:szCs w:val="21"/>
+        </w:rPr>
+        <w:t>above</w:t>
+      </w:r>
+      <w:r>
+        <w:rPr>
+          <w:rFonts w:eastAsia="宋体" w:cstheme="minorHAnsi"/>
+          <w:sz w:val="21"/>
+          <w:szCs w:val="21"/>
+        </w:rPr>
+        <w:t xml:space="preserve"> step</w:t>
+      </w:r>
+      <w:r>
+        <w:rPr>
+          <w:rFonts w:eastAsia="宋体" w:cstheme="minorHAnsi"/>
+          <w:sz w:val="21"/>
+          <w:szCs w:val="21"/>
+        </w:rPr>
+        <w:t>s</w:t>
+      </w:r>
+      <w:r>
+        <w:rPr>
+          <w:rFonts w:eastAsia="宋体" w:cstheme="minorHAnsi"/>
+          <w:sz w:val="21"/>
+          <w:szCs w:val="21"/>
+        </w:rPr>
+        <w:t>, we take the audio clips generated for each dog to simulate the sounds that would be heard in reality and place them in the model for environmental sound detection. Using the model's loss prediction results, each piece of data is stored as a predicted class in a local CSV file as the base data for the second model.</w:t>
+      </w:r>
+    </w:p>
+    <w:p>
+      <w:pPr>
+        <w:rPr>
+          <w:rFonts w:eastAsia="宋体" w:cstheme="minorHAnsi"/>
+          <w:sz w:val="21"/>
+          <w:szCs w:val="21"/>
+        </w:rPr>
+      </w:pPr>
+      <w:r>
+        <w:rPr>
+          <w:rFonts w:eastAsia="宋体" w:cstheme="minorHAnsi"/>
+          <w:sz w:val="21"/>
+          <w:szCs w:val="21"/>
+        </w:rPr>
+        <w:t xml:space="preserve">Classification models </w:t>
       </w:r>
     </w:p>
     <w:p>
@@ -4766,7 +5603,7 @@
           <w:sz w:val="21"/>
           <w:szCs w:val="21"/>
         </w:rPr>
-        <w:t xml:space="preserve">. - Classification models </w:t>
+        <w:t>Model evaluation and comparison</w:t>
       </w:r>
     </w:p>
     <w:p>
@@ -4783,29 +5620,6 @@
           <w:szCs w:val="21"/>
         </w:rPr>
       </w:pPr>
-      <w:r>
-        <w:rPr>
-          <w:rFonts w:eastAsia="宋体" w:cstheme="minorHAnsi"/>
-          <w:sz w:val="21"/>
-          <w:szCs w:val="21"/>
-        </w:rPr>
-        <w:t>- Model evaluation and comparison</w:t>
-      </w:r>
-    </w:p>
-    <w:p>
-      <w:pPr>
-        <w:pStyle w:val="ListParagraph"/>
-        <w:numPr>
-          <w:ilvl w:val="0"/>
-          <w:numId w:val="11"/>
-        </w:numPr>
-        <w:ind w:firstLineChars="0"/>
-        <w:rPr>
-          <w:rFonts w:eastAsia="宋体" w:cstheme="minorHAnsi"/>
-          <w:sz w:val="21"/>
-          <w:szCs w:val="21"/>
-        </w:rPr>
-      </w:pPr>
     </w:p>
     <w:p>
       <w:pPr>
@@ -4901,6 +5715,7 @@
           <w:sz w:val="21"/>
           <w:szCs w:val="21"/>
         </w:rPr>
+        <w:lastRenderedPageBreak/>
         <w:t>- Analysis of findings and discussion of insights</w:t>
       </w:r>
     </w:p>
@@ -5083,7 +5898,6 @@
         <w:rPr>
           <w:rFonts w:cstheme="minorHAnsi"/>
         </w:rPr>
-        <w:lastRenderedPageBreak/>
         <w:t xml:space="preserve">For future work, one direction is to involve real-time Acoustic Event Detection and unsupervised learning, that it could be able to train or manage a dog's behaviour in real time, changing based on the sounds around the dog. </w:t>
       </w:r>
     </w:p>

--- a/Final Report.docx
+++ b/Final Report.docx
@@ -914,13 +914,51 @@
           <w:sz w:val="21"/>
           <w:szCs w:val="21"/>
         </w:rPr>
-        <w:t>environmental sound classification</w:t>
-      </w:r>
-      <w:r>
-        <w:rPr>
-          <w:rFonts w:eastAsia="宋体" w:cstheme="minorHAnsi"/>
-          <w:sz w:val="21"/>
-          <w:szCs w:val="21"/>
+        <w:t xml:space="preserve">environmental sound classification </w:t>
+      </w:r>
+      <w:r>
+        <w:rPr>
+          <w:rFonts w:eastAsia="宋体" w:cstheme="minorHAnsi"/>
+          <w:sz w:val="21"/>
+          <w:szCs w:val="21"/>
+        </w:rPr>
+        <w:t>has</w:t>
+      </w:r>
+      <w:r>
+        <w:rPr>
+          <w:rFonts w:eastAsia="宋体" w:cstheme="minorHAnsi"/>
+          <w:sz w:val="21"/>
+          <w:szCs w:val="21"/>
+        </w:rPr>
+        <w:t xml:space="preserve"> been</w:t>
+      </w:r>
+      <w:r>
+        <w:rPr>
+          <w:rFonts w:eastAsia="宋体" w:cstheme="minorHAnsi"/>
+          <w:sz w:val="21"/>
+          <w:szCs w:val="21"/>
+        </w:rPr>
+        <w:t xml:space="preserve"> largely focused </w:t>
+      </w:r>
+      <w:r>
+        <w:rPr>
+          <w:rFonts w:eastAsia="宋体" w:cstheme="minorHAnsi"/>
+          <w:sz w:val="21"/>
+          <w:szCs w:val="21"/>
+        </w:rPr>
+        <w:t>around</w:t>
+      </w:r>
+      <w:r>
+        <w:rPr>
+          <w:rFonts w:eastAsia="宋体" w:cstheme="minorHAnsi"/>
+          <w:sz w:val="21"/>
+          <w:szCs w:val="21"/>
+        </w:rPr>
+        <w:t xml:space="preserve"> the last 20 years when machine learning and neural networks have been widely used.</w:t>
+      </w:r>
+      <w:r>
+        <w:rPr>
+          <w:rFonts w:cstheme="minorHAnsi"/>
         </w:rPr>
         <w:t xml:space="preserve"> </w:t>
       </w:r>
@@ -930,39 +968,57 @@
           <w:sz w:val="21"/>
           <w:szCs w:val="21"/>
         </w:rPr>
-        <w:t>has</w:t>
-      </w:r>
-      <w:r>
-        <w:rPr>
-          <w:rFonts w:eastAsia="宋体" w:cstheme="minorHAnsi"/>
-          <w:sz w:val="21"/>
-          <w:szCs w:val="21"/>
-        </w:rPr>
-        <w:t xml:space="preserve"> been</w:t>
-      </w:r>
-      <w:r>
-        <w:rPr>
-          <w:rFonts w:eastAsia="宋体" w:cstheme="minorHAnsi"/>
-          <w:sz w:val="21"/>
-          <w:szCs w:val="21"/>
-        </w:rPr>
-        <w:t xml:space="preserve"> largely focused </w:t>
-      </w:r>
-      <w:r>
-        <w:rPr>
-          <w:rFonts w:eastAsia="宋体" w:cstheme="minorHAnsi"/>
-          <w:sz w:val="21"/>
-          <w:szCs w:val="21"/>
-        </w:rPr>
-        <w:t>around</w:t>
-      </w:r>
-      <w:r>
-        <w:rPr>
-          <w:rFonts w:eastAsia="宋体" w:cstheme="minorHAnsi"/>
-          <w:sz w:val="21"/>
-          <w:szCs w:val="21"/>
-        </w:rPr>
-        <w:t xml:space="preserve"> the last 20 years when machine learning and neural networks have been widely used.</w:t>
+        <w:t>Speech recognition and music classification are the initial focus of attention on environmental sound recognition.</w:t>
+      </w:r>
+      <w:r>
+        <w:rPr>
+          <w:rFonts w:eastAsia="宋体" w:cstheme="minorHAnsi"/>
+          <w:sz w:val="21"/>
+          <w:szCs w:val="21"/>
+        </w:rPr>
+        <w:t xml:space="preserve"> Later the improvement of feature extraction in time domain features, frequency domain features, and time-frequency features</w:t>
+      </w:r>
+      <w:r>
+        <w:rPr>
+          <w:rFonts w:eastAsia="宋体" w:cstheme="minorHAnsi"/>
+          <w:sz w:val="21"/>
+          <w:szCs w:val="21"/>
+        </w:rPr>
+        <w:t xml:space="preserve"> like Mel Frequency </w:t>
+      </w:r>
+      <w:proofErr w:type="spellStart"/>
+      <w:r>
+        <w:rPr>
+          <w:rFonts w:eastAsia="宋体" w:cstheme="minorHAnsi"/>
+          <w:sz w:val="21"/>
+          <w:szCs w:val="21"/>
+        </w:rPr>
+        <w:t>Cepstrum</w:t>
+      </w:r>
+      <w:proofErr w:type="spellEnd"/>
+      <w:r>
+        <w:rPr>
+          <w:rFonts w:eastAsia="宋体" w:cstheme="minorHAnsi"/>
+          <w:sz w:val="21"/>
+          <w:szCs w:val="21"/>
+        </w:rPr>
+        <w:t xml:space="preserve"> Coefficient (MFCC) </w:t>
+      </w:r>
+      <w:r>
+        <w:rPr>
+          <w:rFonts w:eastAsia="宋体" w:cstheme="minorHAnsi"/>
+          <w:sz w:val="21"/>
+          <w:szCs w:val="21"/>
+        </w:rPr>
+        <w:t>brought in the development of environmental sound classification</w:t>
+      </w:r>
+      <w:r>
+        <w:rPr>
+          <w:rFonts w:eastAsia="宋体" w:cstheme="minorHAnsi"/>
+          <w:sz w:val="21"/>
+          <w:szCs w:val="21"/>
+        </w:rPr>
+        <w:t>\cite{chachada2014environmental}.</w:t>
       </w:r>
       <w:r>
         <w:rPr>
@@ -976,103 +1032,7 @@
           <w:sz w:val="21"/>
           <w:szCs w:val="21"/>
         </w:rPr>
-        <w:t>Speech recognition and music classification are the initial focus of attention on environmental sound recognition.</w:t>
-      </w:r>
-      <w:r>
-        <w:rPr>
-          <w:rFonts w:eastAsia="宋体" w:cstheme="minorHAnsi"/>
-          <w:sz w:val="21"/>
-          <w:szCs w:val="21"/>
-        </w:rPr>
-        <w:t xml:space="preserve"> Later the i</w:t>
-      </w:r>
-      <w:r>
-        <w:rPr>
-          <w:rFonts w:eastAsia="宋体" w:cstheme="minorHAnsi"/>
-          <w:sz w:val="21"/>
-          <w:szCs w:val="21"/>
-        </w:rPr>
-        <w:t xml:space="preserve">mprovement of feature extraction </w:t>
-      </w:r>
-      <w:r>
-        <w:rPr>
-          <w:rFonts w:eastAsia="宋体" w:cstheme="minorHAnsi"/>
-          <w:sz w:val="21"/>
-          <w:szCs w:val="21"/>
-        </w:rPr>
-        <w:t xml:space="preserve">in </w:t>
-      </w:r>
-      <w:r>
-        <w:rPr>
-          <w:rFonts w:eastAsia="宋体" w:cstheme="minorHAnsi"/>
-          <w:sz w:val="21"/>
-          <w:szCs w:val="21"/>
-        </w:rPr>
-        <w:t>time domain features, frequency domain features, and time-frequency features</w:t>
-      </w:r>
-      <w:r>
-        <w:rPr>
-          <w:rFonts w:eastAsia="宋体" w:cstheme="minorHAnsi"/>
-          <w:sz w:val="21"/>
-          <w:szCs w:val="21"/>
-        </w:rPr>
-        <w:t xml:space="preserve"> like </w:t>
-      </w:r>
-      <w:r>
-        <w:rPr>
-          <w:rFonts w:eastAsia="宋体" w:cstheme="minorHAnsi"/>
-          <w:sz w:val="21"/>
-          <w:szCs w:val="21"/>
-        </w:rPr>
-        <w:t xml:space="preserve">Mel Frequency Cepstrum </w:t>
-      </w:r>
-      <w:r>
-        <w:rPr>
-          <w:rFonts w:eastAsia="宋体" w:cstheme="minorHAnsi"/>
-          <w:sz w:val="21"/>
-          <w:szCs w:val="21"/>
-        </w:rPr>
-        <w:t xml:space="preserve">Coefficient (MFCC) </w:t>
-      </w:r>
-      <w:r>
-        <w:rPr>
-          <w:rFonts w:eastAsia="宋体" w:cstheme="minorHAnsi"/>
-          <w:sz w:val="21"/>
-          <w:szCs w:val="21"/>
-        </w:rPr>
-        <w:t xml:space="preserve">brought in the development of </w:t>
-      </w:r>
-      <w:r>
-        <w:rPr>
-          <w:rFonts w:eastAsia="宋体" w:cstheme="minorHAnsi"/>
-          <w:sz w:val="21"/>
-          <w:szCs w:val="21"/>
-        </w:rPr>
-        <w:t>environmental sound classification</w:t>
-      </w:r>
-      <w:r>
-        <w:rPr>
-          <w:rFonts w:eastAsia="宋体" w:cstheme="minorHAnsi"/>
-          <w:sz w:val="21"/>
-          <w:szCs w:val="21"/>
-        </w:rPr>
-        <w:t>\cite{</w:t>
-      </w:r>
-      <w:r>
-        <w:rPr>
-          <w:rFonts w:eastAsia="宋体" w:cstheme="minorHAnsi"/>
-          <w:sz w:val="21"/>
-          <w:szCs w:val="21"/>
-        </w:rPr>
-        <w:t>chachada2014environmental</w:t>
-      </w:r>
-      <w:r>
-        <w:rPr>
-          <w:rFonts w:eastAsia="宋体" w:cstheme="minorHAnsi"/>
-          <w:sz w:val="21"/>
-          <w:szCs w:val="21"/>
-        </w:rPr>
-        <w:t>}.</w:t>
+        <w:t>Recently, environmental sound classification is widely used in home automation\cite{</w:t>
       </w:r>
       <w:r>
         <w:rPr>
@@ -1086,55 +1046,7 @@
           <w:sz w:val="21"/>
           <w:szCs w:val="21"/>
         </w:rPr>
-        <w:t>Recently</w:t>
-      </w:r>
-      <w:r>
-        <w:rPr>
-          <w:rFonts w:eastAsia="宋体" w:cstheme="minorHAnsi"/>
-          <w:sz w:val="21"/>
-          <w:szCs w:val="21"/>
-        </w:rPr>
-        <w:t xml:space="preserve">, environmental sound classification is widely used in </w:t>
-      </w:r>
-      <w:r>
-        <w:rPr>
-          <w:rFonts w:eastAsia="宋体" w:cstheme="minorHAnsi"/>
-          <w:sz w:val="21"/>
-          <w:szCs w:val="21"/>
-        </w:rPr>
-        <w:t>h</w:t>
-      </w:r>
-      <w:r>
-        <w:rPr>
-          <w:rFonts w:eastAsia="宋体" w:cstheme="minorHAnsi"/>
-          <w:sz w:val="21"/>
-          <w:szCs w:val="21"/>
-        </w:rPr>
-        <w:t xml:space="preserve">ome </w:t>
-      </w:r>
-      <w:r>
-        <w:rPr>
-          <w:rFonts w:eastAsia="宋体" w:cstheme="minorHAnsi"/>
-          <w:sz w:val="21"/>
-          <w:szCs w:val="21"/>
-        </w:rPr>
-        <w:t>a</w:t>
-      </w:r>
-      <w:r>
-        <w:rPr>
-          <w:rFonts w:eastAsia="宋体" w:cstheme="minorHAnsi"/>
-          <w:sz w:val="21"/>
-          <w:szCs w:val="21"/>
-        </w:rPr>
-        <w:t>utomation</w:t>
-      </w:r>
-      <w:r>
-        <w:rPr>
-          <w:rFonts w:eastAsia="宋体" w:cstheme="minorHAnsi"/>
-          <w:sz w:val="21"/>
-          <w:szCs w:val="21"/>
-        </w:rPr>
-        <w:t>\cite{</w:t>
+        <w:t>wang2008robust} and in the field of sound-based species classification such as bird call classification\cite{</w:t>
       </w:r>
       <w:r>
         <w:rPr>
@@ -1148,61 +1060,7 @@
           <w:sz w:val="21"/>
           <w:szCs w:val="21"/>
         </w:rPr>
-        <w:t>wang2008robust</w:t>
-      </w:r>
-      <w:r>
-        <w:rPr>
-          <w:rFonts w:eastAsia="宋体" w:cstheme="minorHAnsi"/>
-          <w:sz w:val="21"/>
-          <w:szCs w:val="21"/>
-        </w:rPr>
-        <w:t>}</w:t>
-      </w:r>
-      <w:r>
-        <w:rPr>
-          <w:rFonts w:eastAsia="宋体" w:cstheme="minorHAnsi"/>
-          <w:sz w:val="21"/>
-          <w:szCs w:val="21"/>
-        </w:rPr>
-        <w:t xml:space="preserve"> and in the field of sound-based species classification such as bird call classification</w:t>
-      </w:r>
-      <w:r>
-        <w:rPr>
-          <w:rFonts w:eastAsia="宋体" w:cstheme="minorHAnsi"/>
-          <w:sz w:val="21"/>
-          <w:szCs w:val="21"/>
-        </w:rPr>
-        <w:t>\cite{</w:t>
-      </w:r>
-      <w:r>
-        <w:rPr>
-          <w:rFonts w:cstheme="minorHAnsi"/>
-        </w:rPr>
-        <w:t xml:space="preserve"> </w:t>
-      </w:r>
-      <w:r>
-        <w:rPr>
-          <w:rFonts w:eastAsia="宋体" w:cstheme="minorHAnsi"/>
-          <w:sz w:val="21"/>
-          <w:szCs w:val="21"/>
-        </w:rPr>
-        <w:t>bardeli2010detecting</w:t>
-      </w:r>
-      <w:r>
-        <w:rPr>
-          <w:rFonts w:eastAsia="宋体" w:cstheme="minorHAnsi"/>
-          <w:sz w:val="21"/>
-          <w:szCs w:val="21"/>
-        </w:rPr>
-        <w:t>}</w:t>
-      </w:r>
-      <w:r>
-        <w:rPr>
-          <w:rFonts w:eastAsia="宋体" w:cstheme="minorHAnsi"/>
-          <w:sz w:val="21"/>
-          <w:szCs w:val="21"/>
-        </w:rPr>
-        <w:t>.</w:t>
+        <w:t>bardeli2010detecting}.</w:t>
       </w:r>
     </w:p>
     <w:p>
@@ -1500,29 +1358,51 @@
           <w:sz w:val="21"/>
           <w:szCs w:val="21"/>
         </w:rPr>
-        <w:t xml:space="preserve">With the popularization of digital recording technology and </w:t>
-      </w:r>
-      <w:r>
-        <w:rPr>
-          <w:rFonts w:eastAsia="宋体" w:cstheme="minorHAnsi"/>
-          <w:sz w:val="21"/>
-          <w:szCs w:val="21"/>
-        </w:rPr>
-        <w:t xml:space="preserve">more and more sound file could be retrieved from the internet, </w:t>
-      </w:r>
-      <w:r>
-        <w:rPr>
-          <w:rFonts w:eastAsia="宋体" w:cstheme="minorHAnsi"/>
-          <w:sz w:val="21"/>
-          <w:szCs w:val="21"/>
-        </w:rPr>
-        <w:t>researchers began to construct large-scale environmental sound datasets. These datasets include different types of environmental sounds such as city streets, forests, traffic noise, etc.</w:t>
-      </w:r>
-      <w:r>
-        <w:rPr>
-          <w:rFonts w:eastAsia="宋体" w:cstheme="minorHAnsi"/>
-          <w:sz w:val="21"/>
-          <w:szCs w:val="21"/>
+        <w:t xml:space="preserve">With the popularization of digital recording technology and more and more sound file could be retrieved from the internet, researchers began to construct large-scale environmental sound datasets. These datasets include different types of environmental sounds such as city streets, forests, traffic noise, etc. </w:t>
+      </w:r>
+      <w:r>
+        <w:rPr>
+          <w:rFonts w:eastAsia="宋体" w:cstheme="minorHAnsi"/>
+          <w:sz w:val="21"/>
+          <w:szCs w:val="21"/>
+        </w:rPr>
+        <w:t xml:space="preserve">In recent researches the two databases widely used for </w:t>
+      </w:r>
+      <w:r>
+        <w:rPr>
+          <w:rFonts w:eastAsia="宋体" w:cstheme="minorHAnsi"/>
+          <w:sz w:val="21"/>
+          <w:szCs w:val="21"/>
+        </w:rPr>
+        <w:t xml:space="preserve">urban </w:t>
+      </w:r>
+      <w:r>
+        <w:rPr>
+          <w:rFonts w:eastAsia="宋体" w:cstheme="minorHAnsi"/>
+          <w:sz w:val="21"/>
+          <w:szCs w:val="21"/>
+        </w:rPr>
+        <w:t>environmental sound classification are UrbanSound8K\cite{</w:t>
+      </w:r>
+      <w:r>
+        <w:rPr>
+          <w:rFonts w:eastAsia="宋体" w:cstheme="minorHAnsi"/>
+          <w:sz w:val="21"/>
+          <w:szCs w:val="21"/>
+        </w:rPr>
+        <w:t>Salamon:UrbanSound:ACMMM:14</w:t>
+      </w:r>
+      <w:r>
+        <w:rPr>
+          <w:rFonts w:eastAsia="宋体" w:cstheme="minorHAnsi"/>
+          <w:sz w:val="21"/>
+          <w:szCs w:val="21"/>
+        </w:rPr>
+        <w:t>} and ESC-50\cite{</w:t>
+      </w:r>
+      <w:r>
+        <w:rPr>
+          <w:rFonts w:cstheme="minorHAnsi"/>
         </w:rPr>
         <w:t xml:space="preserve"> </w:t>
       </w:r>
@@ -1532,39 +1412,15 @@
           <w:sz w:val="21"/>
           <w:szCs w:val="21"/>
         </w:rPr>
-        <w:t xml:space="preserve">In recent researches the two databases widely used for </w:t>
-      </w:r>
-      <w:r>
-        <w:rPr>
-          <w:rFonts w:eastAsia="宋体" w:cstheme="minorHAnsi"/>
-          <w:sz w:val="21"/>
-          <w:szCs w:val="21"/>
-        </w:rPr>
-        <w:t xml:space="preserve">urban </w:t>
-      </w:r>
-      <w:r>
-        <w:rPr>
-          <w:rFonts w:eastAsia="宋体" w:cstheme="minorHAnsi"/>
-          <w:sz w:val="21"/>
-          <w:szCs w:val="21"/>
-        </w:rPr>
-        <w:t>environmental sound classification are UrbanSound8K\cite{</w:t>
-      </w:r>
-      <w:r>
-        <w:rPr>
-          <w:rFonts w:eastAsia="宋体" w:cstheme="minorHAnsi"/>
-          <w:sz w:val="21"/>
-          <w:szCs w:val="21"/>
-        </w:rPr>
-        <w:t>Salamon:UrbanSound:ACMMM:14</w:t>
-      </w:r>
-      <w:r>
-        <w:rPr>
-          <w:rFonts w:eastAsia="宋体" w:cstheme="minorHAnsi"/>
-          <w:sz w:val="21"/>
-          <w:szCs w:val="21"/>
-        </w:rPr>
-        <w:t>} and ESC-50\cite{</w:t>
+        <w:t>piczak2015dataset</w:t>
+      </w:r>
+      <w:r>
+        <w:rPr>
+          <w:rFonts w:eastAsia="宋体" w:cstheme="minorHAnsi"/>
+          <w:sz w:val="21"/>
+          <w:szCs w:val="21"/>
+        </w:rPr>
+        <w:t>}.</w:t>
       </w:r>
       <w:r>
         <w:rPr>
@@ -1578,28 +1434,6 @@
           <w:sz w:val="21"/>
           <w:szCs w:val="21"/>
         </w:rPr>
-        <w:t>piczak2015dataset</w:t>
-      </w:r>
-      <w:r>
-        <w:rPr>
-          <w:rFonts w:eastAsia="宋体" w:cstheme="minorHAnsi"/>
-          <w:sz w:val="21"/>
-          <w:szCs w:val="21"/>
-        </w:rPr>
-        <w:t>}.</w:t>
-      </w:r>
-      <w:r>
-        <w:rPr>
-          <w:rFonts w:cstheme="minorHAnsi"/>
-        </w:rPr>
-        <w:t xml:space="preserve"> </w:t>
-      </w:r>
-      <w:r>
-        <w:rPr>
-          <w:rFonts w:eastAsia="宋体" w:cstheme="minorHAnsi"/>
-          <w:sz w:val="21"/>
-          <w:szCs w:val="21"/>
-        </w:rPr>
         <w:t xml:space="preserve">Two databases </w:t>
       </w:r>
       <w:r>
@@ -1624,71 +1458,7 @@
           <w:sz w:val="21"/>
           <w:szCs w:val="21"/>
         </w:rPr>
-        <w:t xml:space="preserve">Researchers </w:t>
-      </w:r>
-      <w:r>
-        <w:rPr>
-          <w:rFonts w:eastAsia="宋体" w:cstheme="minorHAnsi"/>
-          <w:sz w:val="21"/>
-          <w:szCs w:val="21"/>
-        </w:rPr>
-        <w:t xml:space="preserve">could </w:t>
-      </w:r>
-      <w:r>
-        <w:rPr>
-          <w:rFonts w:eastAsia="宋体" w:cstheme="minorHAnsi"/>
-          <w:sz w:val="21"/>
-          <w:szCs w:val="21"/>
-        </w:rPr>
-        <w:t xml:space="preserve">classify and </w:t>
-      </w:r>
-      <w:r>
-        <w:rPr>
-          <w:rFonts w:eastAsia="宋体" w:cstheme="minorHAnsi"/>
-          <w:sz w:val="21"/>
-          <w:szCs w:val="21"/>
-        </w:rPr>
-        <w:t>analyse</w:t>
-      </w:r>
-      <w:r>
-        <w:rPr>
-          <w:rFonts w:eastAsia="宋体" w:cstheme="minorHAnsi"/>
-          <w:sz w:val="21"/>
-          <w:szCs w:val="21"/>
-        </w:rPr>
-        <w:t xml:space="preserve"> environment</w:t>
-      </w:r>
-      <w:r>
-        <w:rPr>
-          <w:rFonts w:eastAsia="宋体" w:cstheme="minorHAnsi"/>
-          <w:sz w:val="21"/>
-          <w:szCs w:val="21"/>
-        </w:rPr>
-        <w:t>al</w:t>
-      </w:r>
-      <w:r>
-        <w:rPr>
-          <w:rFonts w:eastAsia="宋体" w:cstheme="minorHAnsi"/>
-          <w:sz w:val="21"/>
-          <w:szCs w:val="21"/>
-        </w:rPr>
-        <w:t xml:space="preserve"> </w:t>
-      </w:r>
-      <w:r>
-        <w:rPr>
-          <w:rFonts w:eastAsia="宋体" w:cstheme="minorHAnsi"/>
-          <w:sz w:val="21"/>
-          <w:szCs w:val="21"/>
-        </w:rPr>
-        <w:t>sound</w:t>
-      </w:r>
-      <w:r>
-        <w:rPr>
-          <w:rFonts w:eastAsia="宋体" w:cstheme="minorHAnsi"/>
-          <w:sz w:val="21"/>
-          <w:szCs w:val="21"/>
-        </w:rPr>
-        <w:t xml:space="preserve"> events based on these datasets and apply the models to detect specific sounds such as fire alarms, car horns, etc.</w:t>
+        <w:t>Researchers could classify and analyse environmental sound events based on these datasets and apply the models to detect specific sounds such as fire alarms, car horns, etc.</w:t>
       </w:r>
     </w:p>
     <w:p>
@@ -1790,208 +1560,42 @@
           <w:sz w:val="21"/>
           <w:szCs w:val="21"/>
         </w:rPr>
-        <w:t xml:space="preserve">As a model for detecting environmental sound events, it is necessary to be able to classify a wide range of different classes of environmental noise. The dataset used </w:t>
-      </w:r>
-      <w:r>
-        <w:rPr>
-          <w:rFonts w:eastAsia="宋体" w:cstheme="minorHAnsi"/>
-          <w:sz w:val="21"/>
-          <w:szCs w:val="21"/>
-        </w:rPr>
-        <w:t xml:space="preserve">for the first ESC classification task </w:t>
-      </w:r>
-      <w:r>
-        <w:rPr>
-          <w:rFonts w:eastAsia="宋体" w:cstheme="minorHAnsi"/>
-          <w:sz w:val="21"/>
-          <w:szCs w:val="21"/>
-        </w:rPr>
-        <w:t xml:space="preserve">is </w:t>
-      </w:r>
-      <w:r>
-        <w:rPr>
-          <w:rFonts w:eastAsia="宋体" w:cstheme="minorHAnsi"/>
-          <w:sz w:val="21"/>
-          <w:szCs w:val="21"/>
-        </w:rPr>
-        <w:t>ESC</w:t>
-      </w:r>
-      <w:r>
-        <w:rPr>
-          <w:rFonts w:eastAsia="宋体" w:cstheme="minorHAnsi"/>
-          <w:sz w:val="21"/>
-          <w:szCs w:val="21"/>
-        </w:rPr>
-        <w:t xml:space="preserve">-50, which has 50 types of </w:t>
-      </w:r>
-      <w:r>
-        <w:rPr>
-          <w:rFonts w:eastAsia="宋体" w:cstheme="minorHAnsi"/>
-          <w:sz w:val="21"/>
-          <w:szCs w:val="21"/>
-        </w:rPr>
-        <w:t>common urban sounds</w:t>
-      </w:r>
-      <w:r>
-        <w:rPr>
-          <w:rFonts w:eastAsia="宋体" w:cstheme="minorHAnsi"/>
-          <w:sz w:val="21"/>
-          <w:szCs w:val="21"/>
-        </w:rPr>
-        <w:t xml:space="preserve"> from 5 </w:t>
-      </w:r>
-      <w:r>
-        <w:rPr>
-          <w:rFonts w:eastAsia="宋体" w:cstheme="minorHAnsi"/>
-          <w:sz w:val="21"/>
-          <w:szCs w:val="21"/>
-        </w:rPr>
-        <w:t xml:space="preserve">higher-level </w:t>
-      </w:r>
-      <w:r>
-        <w:rPr>
-          <w:rFonts w:eastAsia="宋体" w:cstheme="minorHAnsi"/>
-          <w:sz w:val="21"/>
-          <w:szCs w:val="21"/>
-        </w:rPr>
-        <w:t xml:space="preserve">categories: Animals, Natural soundscapes, Human non-speech sounds, Interior/domestic </w:t>
-      </w:r>
-      <w:r>
-        <w:rPr>
-          <w:rFonts w:eastAsia="宋体" w:cstheme="minorHAnsi"/>
-          <w:sz w:val="21"/>
-          <w:szCs w:val="21"/>
-        </w:rPr>
-        <w:t>sounds, and</w:t>
-      </w:r>
-      <w:r>
-        <w:rPr>
-          <w:rFonts w:eastAsia="宋体" w:cstheme="minorHAnsi"/>
-          <w:sz w:val="21"/>
-          <w:szCs w:val="21"/>
-        </w:rPr>
-        <w:t xml:space="preserve"> Exterior/urban noises</w:t>
-      </w:r>
-      <w:r>
-        <w:rPr>
-          <w:rFonts w:eastAsia="宋体" w:cstheme="minorHAnsi"/>
-          <w:sz w:val="21"/>
-          <w:szCs w:val="21"/>
-        </w:rPr>
-        <w:t xml:space="preserve">. </w:t>
-      </w:r>
-      <w:r>
-        <w:rPr>
-          <w:rFonts w:eastAsia="宋体" w:cstheme="minorHAnsi"/>
-          <w:sz w:val="21"/>
-          <w:szCs w:val="21"/>
-        </w:rPr>
-        <w:t xml:space="preserve">These categories </w:t>
-      </w:r>
-      <w:r>
-        <w:rPr>
-          <w:rFonts w:eastAsia="宋体" w:cstheme="minorHAnsi"/>
-          <w:sz w:val="21"/>
-          <w:szCs w:val="21"/>
-        </w:rPr>
-        <w:t>include</w:t>
-      </w:r>
-      <w:r>
-        <w:rPr>
-          <w:rFonts w:eastAsia="宋体" w:cstheme="minorHAnsi"/>
-          <w:sz w:val="21"/>
-          <w:szCs w:val="21"/>
-        </w:rPr>
-        <w:t xml:space="preserve"> a range of </w:t>
-      </w:r>
-      <w:r>
-        <w:rPr>
-          <w:rFonts w:eastAsia="宋体" w:cstheme="minorHAnsi"/>
-          <w:sz w:val="21"/>
-          <w:szCs w:val="21"/>
-        </w:rPr>
-        <w:t xml:space="preserve">possible </w:t>
-      </w:r>
-      <w:r>
-        <w:rPr>
-          <w:rFonts w:eastAsia="宋体" w:cstheme="minorHAnsi"/>
-          <w:sz w:val="21"/>
-          <w:szCs w:val="21"/>
-        </w:rPr>
-        <w:t xml:space="preserve">sounds that a domestic dog may hear and trigger barking in </w:t>
-      </w:r>
-      <w:r>
-        <w:rPr>
-          <w:rFonts w:eastAsia="宋体" w:cstheme="minorHAnsi"/>
-          <w:sz w:val="21"/>
-          <w:szCs w:val="21"/>
-        </w:rPr>
-        <w:t xml:space="preserve">the home environment thus is suitable to be the data source to train the classification model of dog bark triggers. </w:t>
-      </w:r>
-    </w:p>
-    <w:p>
-      <w:pPr>
-        <w:rPr>
-          <w:rFonts w:eastAsia="宋体" w:cstheme="minorHAnsi"/>
-          <w:sz w:val="21"/>
-          <w:szCs w:val="21"/>
-        </w:rPr>
-      </w:pPr>
-      <w:r>
-        <w:rPr>
-          <w:rFonts w:eastAsia="宋体" w:cstheme="minorHAnsi"/>
-          <w:sz w:val="21"/>
-          <w:szCs w:val="21"/>
-        </w:rPr>
-        <w:t>The dataset contains an csv file and 2000 wav format audio clips to process with. We use LibROSA, a python library to read the wav files into a</w:t>
-      </w:r>
-      <w:r>
-        <w:rPr>
-          <w:rFonts w:eastAsia="宋体" w:cstheme="minorHAnsi"/>
-          <w:sz w:val="21"/>
-          <w:szCs w:val="21"/>
-        </w:rPr>
-        <w:t xml:space="preserve"> one-dimensional array</w:t>
-      </w:r>
-      <w:r>
-        <w:rPr>
-          <w:rFonts w:eastAsia="宋体" w:cstheme="minorHAnsi"/>
-          <w:sz w:val="21"/>
-          <w:szCs w:val="21"/>
-        </w:rPr>
-        <w:t xml:space="preserve"> format</w:t>
-      </w:r>
-      <w:r>
-        <w:rPr>
-          <w:rFonts w:eastAsia="宋体" w:cstheme="minorHAnsi"/>
-          <w:sz w:val="21"/>
-          <w:szCs w:val="21"/>
-        </w:rPr>
-        <w:t xml:space="preserve"> of audio samples</w:t>
-      </w:r>
-      <w:r>
-        <w:rPr>
-          <w:rFonts w:eastAsia="宋体" w:cstheme="minorHAnsi"/>
-          <w:sz w:val="21"/>
-          <w:szCs w:val="21"/>
-        </w:rPr>
-        <w:t xml:space="preserve"> </w:t>
-      </w:r>
-      <w:r>
-        <w:rPr>
-          <w:rFonts w:eastAsia="宋体" w:cstheme="minorHAnsi"/>
-          <w:sz w:val="21"/>
-          <w:szCs w:val="21"/>
-        </w:rPr>
-        <w:t>time series representation</w:t>
-      </w:r>
-      <w:r>
-        <w:rPr>
-          <w:rFonts w:eastAsia="宋体" w:cstheme="minorHAnsi"/>
-          <w:sz w:val="21"/>
-          <w:szCs w:val="21"/>
-        </w:rPr>
-        <w:t xml:space="preserve"> of the audio with the sample rate.</w:t>
+        <w:t xml:space="preserve">As a model for detecting environmental sound events, it is necessary to be able to classify a wide range of different classes of environmental noise. The dataset used for the first ESC classification task is ESC-50, which has 50 types of common urban sounds from 5 higher-level categories: Animals, Natural soundscapes, Human non-speech sounds, Interior/domestic sounds, and Exterior/urban noises. These categories include a range of possible sounds that a domestic dog may hear and trigger barking in the home environment thus is suitable to be the data source to train the classification model of dog bark triggers. </w:t>
+      </w:r>
+    </w:p>
+    <w:p>
+      <w:pPr>
+        <w:rPr>
+          <w:rFonts w:eastAsia="宋体" w:cstheme="minorHAnsi"/>
+          <w:sz w:val="21"/>
+          <w:szCs w:val="21"/>
+        </w:rPr>
+      </w:pPr>
+      <w:r>
+        <w:rPr>
+          <w:rFonts w:eastAsia="宋体" w:cstheme="minorHAnsi"/>
+          <w:sz w:val="21"/>
+          <w:szCs w:val="21"/>
+        </w:rPr>
+        <w:t xml:space="preserve">The dataset contains an csv file and 2000 wav format audio clips to process with. We use </w:t>
+      </w:r>
+      <w:proofErr w:type="spellStart"/>
+      <w:r>
+        <w:rPr>
+          <w:rFonts w:eastAsia="宋体" w:cstheme="minorHAnsi"/>
+          <w:sz w:val="21"/>
+          <w:szCs w:val="21"/>
+        </w:rPr>
+        <w:t>LibROSA</w:t>
+      </w:r>
+      <w:proofErr w:type="spellEnd"/>
+      <w:r>
+        <w:rPr>
+          <w:rFonts w:eastAsia="宋体" w:cstheme="minorHAnsi"/>
+          <w:sz w:val="21"/>
+          <w:szCs w:val="21"/>
+        </w:rPr>
+        <w:t>, a python library to read the wav files into a one-dimensional array format of audio samples time series representation of the audio with the sample rate.</w:t>
       </w:r>
     </w:p>
     <w:p>
@@ -2062,31 +1666,7 @@
           <w:sz w:val="21"/>
           <w:szCs w:val="21"/>
         </w:rPr>
-        <w:t>In the ESC-50 dataset, we have a total of 2000 audio files, with each category contai</w:t>
-      </w:r>
-      <w:r>
-        <w:rPr>
-          <w:rFonts w:eastAsia="宋体" w:cstheme="minorHAnsi"/>
-          <w:sz w:val="21"/>
-          <w:szCs w:val="21"/>
-        </w:rPr>
-        <w:t xml:space="preserve">ns </w:t>
-      </w:r>
-      <w:r>
-        <w:rPr>
-          <w:rFonts w:eastAsia="宋体" w:cstheme="minorHAnsi"/>
-          <w:sz w:val="21"/>
-          <w:szCs w:val="21"/>
-        </w:rPr>
-        <w:t>40 samples. Each of these audio files has a duration of 5 seconds. This ensures an evenly distributed representation across all categories</w:t>
-      </w:r>
-      <w:r>
-        <w:rPr>
-          <w:rFonts w:eastAsia="宋体" w:cstheme="minorHAnsi"/>
-          <w:sz w:val="21"/>
-          <w:szCs w:val="21"/>
-        </w:rPr>
-        <w:t xml:space="preserve"> hence no further balance process is required.</w:t>
+        <w:t>In the ESC-50 dataset, we have a total of 2000 audio files, with each category contains 40 samples. Each of these audio files has a duration of 5 seconds. This ensures an evenly distributed representation across all categories hence no further balance process is required.</w:t>
       </w:r>
       <w:r>
         <w:rPr>
@@ -2125,43 +1705,28 @@
           <w:sz w:val="21"/>
           <w:szCs w:val="21"/>
         </w:rPr>
-        <w:t>For each audio, we normalise the waveform by standard deviation and centre it to the zero mean. This ensur</w:t>
-      </w:r>
-      <w:r>
-        <w:rPr>
-          <w:rFonts w:eastAsia="宋体" w:cstheme="minorHAnsi"/>
-          <w:sz w:val="21"/>
-          <w:szCs w:val="21"/>
-        </w:rPr>
-        <w:t>es</w:t>
-      </w:r>
-      <w:r>
-        <w:rPr>
-          <w:rFonts w:eastAsia="宋体" w:cstheme="minorHAnsi"/>
-          <w:sz w:val="21"/>
-          <w:szCs w:val="21"/>
-        </w:rPr>
-        <w:t xml:space="preserve"> that over all audio files, the volume level is consistent and clipping and </w:t>
-      </w:r>
-      <w:r>
-        <w:rPr>
-          <w:rFonts w:eastAsia="宋体" w:cstheme="minorHAnsi"/>
-          <w:sz w:val="21"/>
-          <w:szCs w:val="21"/>
-        </w:rPr>
-        <w:t xml:space="preserve">any </w:t>
-      </w:r>
-      <w:r>
-        <w:rPr>
-          <w:rFonts w:eastAsia="宋体" w:cstheme="minorHAnsi"/>
-          <w:sz w:val="21"/>
-          <w:szCs w:val="21"/>
-        </w:rPr>
-        <w:t>distortion can be avoided.</w:t>
-      </w:r>
-      <w:r>
-        <w:rPr>
-          <w:rFonts w:eastAsia="宋体" w:cstheme="minorHAnsi"/>
+        <w:t>For each audio, we normalise the waveform by standard deviation and centre it to the zero mean. This ensures that over all audio files, the volume level is consistent and clipping and any distortion can be avoided. This process also minimises the difference between audios in the same category caused by different radio conditions and outstands the differences in acoustic characteristics between different classes.</w:t>
+      </w:r>
+    </w:p>
+    <w:p>
+      <w:pPr>
+        <w:rPr>
+          <w:rFonts w:eastAsia="宋体" w:cstheme="minorHAnsi" w:hint="eastAsia"/>
+          <w:sz w:val="21"/>
+          <w:szCs w:val="21"/>
+        </w:rPr>
+      </w:pPr>
+      <w:r>
+        <w:rPr>
+          <w:rFonts w:eastAsia="宋体" w:cstheme="minorHAnsi"/>
+          <w:sz w:val="21"/>
+          <w:szCs w:val="21"/>
+        </w:rPr>
+        <w:t>Input length</w:t>
+      </w:r>
+      <w:r>
+        <w:rPr>
+          <w:rFonts w:eastAsia="宋体" w:cstheme="minorHAnsi" w:hint="eastAsia"/>
           <w:sz w:val="21"/>
           <w:szCs w:val="21"/>
         </w:rPr>
@@ -2173,39 +1738,6 @@
           <w:sz w:val="21"/>
           <w:szCs w:val="21"/>
         </w:rPr>
-        <w:t>This process also minimises the difference between audios in the same category caused by different radio conditions and outstands the differences in acoustic characteristics between different classes.</w:t>
-      </w:r>
-    </w:p>
-    <w:p>
-      <w:pPr>
-        <w:rPr>
-          <w:rFonts w:eastAsia="宋体" w:cstheme="minorHAnsi"/>
-          <w:sz w:val="21"/>
-          <w:szCs w:val="21"/>
-        </w:rPr>
-      </w:pPr>
-      <w:r>
-        <w:rPr>
-          <w:rFonts w:eastAsia="宋体" w:cstheme="minorHAnsi"/>
-          <w:sz w:val="21"/>
-          <w:szCs w:val="21"/>
-        </w:rPr>
-        <w:t>Input length</w:t>
-      </w:r>
-      <w:r>
-        <w:rPr>
-          <w:rFonts w:eastAsia="宋体" w:cstheme="minorHAnsi" w:hint="eastAsia"/>
-          <w:sz w:val="21"/>
-          <w:szCs w:val="21"/>
-        </w:rPr>
-        <w:t xml:space="preserve"> </w:t>
-      </w:r>
-      <w:r>
-        <w:rPr>
-          <w:rFonts w:eastAsia="宋体" w:cstheme="minorHAnsi"/>
-          <w:sz w:val="21"/>
-          <w:szCs w:val="21"/>
-        </w:rPr>
         <w:t xml:space="preserve">- </w:t>
       </w:r>
       <w:r>
@@ -2230,15 +1762,7 @@
           <w:sz w:val="21"/>
           <w:szCs w:val="21"/>
         </w:rPr>
-        <w:t xml:space="preserve"> </w:t>
-      </w:r>
-      <w:r>
-        <w:rPr>
-          <w:rFonts w:eastAsia="宋体" w:cstheme="minorHAnsi"/>
-          <w:sz w:val="21"/>
-          <w:szCs w:val="21"/>
-        </w:rPr>
-        <w:t>lists out</w:t>
+        <w:t xml:space="preserve"> lists out</w:t>
       </w:r>
       <w:r>
         <w:rPr>
@@ -2254,47 +1778,7 @@
           <w:sz w:val="21"/>
           <w:szCs w:val="21"/>
         </w:rPr>
-        <w:t xml:space="preserve"> </w:t>
-      </w:r>
-      <w:r>
-        <w:rPr>
-          <w:rFonts w:eastAsia="宋体" w:cstheme="minorHAnsi"/>
-          <w:sz w:val="21"/>
-          <w:szCs w:val="21"/>
-        </w:rPr>
-        <w:t>different</w:t>
-      </w:r>
-      <w:r>
-        <w:rPr>
-          <w:rFonts w:eastAsia="宋体" w:cstheme="minorHAnsi"/>
-          <w:sz w:val="21"/>
-          <w:szCs w:val="21"/>
-        </w:rPr>
-        <w:t xml:space="preserve"> </w:t>
-      </w:r>
-      <w:r>
-        <w:rPr>
-          <w:rFonts w:eastAsia="宋体" w:cstheme="minorHAnsi"/>
-          <w:sz w:val="21"/>
-          <w:szCs w:val="21"/>
-        </w:rPr>
-        <w:t>audio training input lengths</w:t>
-      </w:r>
-      <w:r>
-        <w:rPr>
-          <w:rFonts w:eastAsia="宋体" w:cstheme="minorHAnsi"/>
-          <w:sz w:val="21"/>
-          <w:szCs w:val="21"/>
-        </w:rPr>
-        <w:t xml:space="preserve"> experimented. On </w:t>
-      </w:r>
-      <w:r>
-        <w:rPr>
-          <w:rFonts w:eastAsia="宋体" w:cstheme="minorHAnsi"/>
-          <w:sz w:val="21"/>
-          <w:szCs w:val="21"/>
-        </w:rPr>
-        <w:t xml:space="preserve">a base CNN </w:t>
+        <w:t xml:space="preserve"> different audio training input lengths experimented. On a base CNN </w:t>
       </w:r>
       <w:r>
         <w:rPr>
@@ -2310,23 +1794,7 @@
           <w:sz w:val="21"/>
           <w:szCs w:val="21"/>
         </w:rPr>
-        <w:t xml:space="preserve"> we tried separately using (1) original 5s long audio (2) normalized 5s long audio (3) normalized random 2s long audio (4) normalized random 2s long audio, selected non-silence interval (5) normalized random 3s long audio, (</w:t>
-      </w:r>
-      <w:r>
-        <w:rPr>
-          <w:rFonts w:eastAsia="宋体" w:cstheme="minorHAnsi"/>
-          <w:sz w:val="21"/>
-          <w:szCs w:val="21"/>
-        </w:rPr>
-        <w:t>6</w:t>
-      </w:r>
-      <w:r>
-        <w:rPr>
-          <w:rFonts w:eastAsia="宋体" w:cstheme="minorHAnsi"/>
-          <w:sz w:val="21"/>
-          <w:szCs w:val="21"/>
-        </w:rPr>
-        <w:t>) normalized random 3s long audio, selected non-silence interval</w:t>
+        <w:t xml:space="preserve"> we tried separately using (1) original 5s long audio (2) normalized 5s long audio (3) normalized random 2s long audio (4) normalized random 2s long audio, selected non-silence interval (5) normalized random 3s long audio, (6) normalized random 3s long audio, selected non-silence interval</w:t>
       </w:r>
       <w:r>
         <w:rPr>
@@ -2358,33 +1826,8 @@
           <w:sz w:val="21"/>
           <w:szCs w:val="21"/>
         </w:rPr>
-        <w:t xml:space="preserve"> the </w:t>
-      </w:r>
-      <w:r>
-        <w:rPr>
-          <w:rFonts w:eastAsia="宋体" w:cstheme="minorHAnsi"/>
-          <w:sz w:val="21"/>
-          <w:szCs w:val="21"/>
-        </w:rPr>
-        <w:t>normalized 5s long audio</w:t>
-      </w:r>
-      <w:r>
-        <w:rPr>
-          <w:rFonts w:eastAsia="宋体" w:cstheme="minorHAnsi"/>
-          <w:sz w:val="21"/>
-          <w:szCs w:val="21"/>
-        </w:rPr>
-        <w:t xml:space="preserve"> is used as the base audio input. </w:t>
-      </w:r>
-    </w:p>
-    <w:p>
-      <w:pPr>
-        <w:rPr>
-          <w:rFonts w:eastAsia="宋体" w:cstheme="minorHAnsi"/>
-          <w:sz w:val="21"/>
-          <w:szCs w:val="21"/>
-        </w:rPr>
-      </w:pPr>
+        <w:t xml:space="preserve"> the normalized 5s long audio is used as the base audio input. </w:t>
+      </w:r>
     </w:p>
     <w:p>
       <w:pPr>
@@ -2416,119 +1859,25 @@
           <w:sz w:val="21"/>
           <w:szCs w:val="21"/>
         </w:rPr>
-        <w:t>We used the function librosa.effects.split</w:t>
-      </w:r>
-      <w:r>
-        <w:rPr>
-          <w:rFonts w:eastAsia="宋体" w:cstheme="minorHAnsi"/>
-          <w:sz w:val="21"/>
-          <w:szCs w:val="21"/>
-        </w:rPr>
-        <w:t>()</w:t>
-      </w:r>
-      <w:r>
-        <w:rPr>
-          <w:rFonts w:eastAsia="宋体" w:cstheme="minorHAnsi"/>
-          <w:sz w:val="21"/>
-          <w:szCs w:val="21"/>
-        </w:rPr>
-        <w:t xml:space="preserve"> to split all non-silent segments, </w:t>
-      </w:r>
-      <w:r>
-        <w:rPr>
-          <w:rFonts w:eastAsia="宋体" w:cstheme="minorHAnsi"/>
-          <w:sz w:val="21"/>
-          <w:szCs w:val="21"/>
-        </w:rPr>
-        <w:t>but it also</w:t>
-      </w:r>
-      <w:r>
-        <w:rPr>
-          <w:rFonts w:eastAsia="宋体" w:cstheme="minorHAnsi"/>
-          <w:sz w:val="21"/>
-          <w:szCs w:val="21"/>
-        </w:rPr>
-        <w:t xml:space="preserve"> captur</w:t>
-      </w:r>
-      <w:r>
-        <w:rPr>
-          <w:rFonts w:eastAsia="宋体" w:cstheme="minorHAnsi"/>
-          <w:sz w:val="21"/>
-          <w:szCs w:val="21"/>
-        </w:rPr>
-        <w:t>es</w:t>
-      </w:r>
-      <w:r>
-        <w:rPr>
-          <w:rFonts w:eastAsia="宋体" w:cstheme="minorHAnsi"/>
-          <w:sz w:val="21"/>
-          <w:szCs w:val="21"/>
-        </w:rPr>
-        <w:t xml:space="preserve"> small nonsensical segments</w:t>
-      </w:r>
-      <w:r>
-        <w:rPr>
-          <w:rFonts w:eastAsia="宋体" w:cstheme="minorHAnsi"/>
-          <w:sz w:val="21"/>
-          <w:szCs w:val="21"/>
-        </w:rPr>
-        <w:t xml:space="preserve"> that is meaningless to the training</w:t>
-      </w:r>
-      <w:r>
-        <w:rPr>
-          <w:rFonts w:eastAsia="宋体" w:cstheme="minorHAnsi"/>
-          <w:sz w:val="21"/>
-          <w:szCs w:val="21"/>
-        </w:rPr>
-        <w:t xml:space="preserve">. We believe that for some human sounds with </w:t>
-      </w:r>
-      <w:r>
-        <w:rPr>
-          <w:rFonts w:eastAsia="宋体" w:cstheme="minorHAnsi"/>
-          <w:sz w:val="21"/>
-          <w:szCs w:val="21"/>
-        </w:rPr>
-        <w:t>i</w:t>
-      </w:r>
-      <w:r>
-        <w:rPr>
-          <w:rFonts w:eastAsia="宋体" w:cstheme="minorHAnsi"/>
-          <w:sz w:val="21"/>
-          <w:szCs w:val="21"/>
-        </w:rPr>
-        <w:t xml:space="preserve">ntermittency acoustic features, such as </w:t>
-      </w:r>
-      <w:r>
-        <w:rPr>
-          <w:rFonts w:eastAsia="宋体" w:cstheme="minorHAnsi"/>
-          <w:sz w:val="21"/>
-          <w:szCs w:val="21"/>
-        </w:rPr>
-        <w:t>c</w:t>
-      </w:r>
-      <w:r>
-        <w:rPr>
-          <w:rFonts w:eastAsia="宋体" w:cstheme="minorHAnsi"/>
-          <w:sz w:val="21"/>
-          <w:szCs w:val="21"/>
-        </w:rPr>
-        <w:t xml:space="preserve">oughing and </w:t>
-      </w:r>
-      <w:r>
-        <w:rPr>
-          <w:rFonts w:eastAsia="宋体" w:cstheme="minorHAnsi"/>
-          <w:sz w:val="21"/>
-          <w:szCs w:val="21"/>
-        </w:rPr>
-        <w:t>s</w:t>
-      </w:r>
-      <w:r>
-        <w:rPr>
-          <w:rFonts w:eastAsia="宋体" w:cstheme="minorHAnsi"/>
-          <w:sz w:val="21"/>
-          <w:szCs w:val="21"/>
-        </w:rPr>
-        <w:t xml:space="preserve">noring, </w:t>
+        <w:t xml:space="preserve">We used the function </w:t>
+      </w:r>
+      <w:proofErr w:type="spellStart"/>
+      <w:r>
+        <w:rPr>
+          <w:rFonts w:eastAsia="宋体" w:cstheme="minorHAnsi"/>
+          <w:sz w:val="21"/>
+          <w:szCs w:val="21"/>
+        </w:rPr>
+        <w:t>librosa.effects.split</w:t>
+      </w:r>
+      <w:proofErr w:type="spellEnd"/>
+      <w:r>
+        <w:rPr>
+          <w:rFonts w:eastAsia="宋体" w:cstheme="minorHAnsi"/>
+          <w:sz w:val="21"/>
+          <w:szCs w:val="21"/>
+        </w:rPr>
+        <w:t xml:space="preserve">() to split all non-silent segments, but it also captures small nonsensical segments that is meaningless to the training. We believe that for some human sounds with intermittency acoustic features, such as coughing and snoring, </w:t>
       </w:r>
       <w:r>
         <w:rPr>
@@ -2674,19 +2023,20 @@
         <w:rPr>
           <w:rFonts w:cstheme="minorHAnsi"/>
         </w:rPr>
-        <w:t xml:space="preserve">As mentioned in section 2, both MFCC and </w:t>
-      </w:r>
-      <w:r>
+        <w:t>As mentioned in section 2, both MFCC and Mel Spectrograms are the dominant approach of extracting features from waveform signals.</w:t>
+      </w:r>
+    </w:p>
+    <w:p>
+      <w:pPr>
         <w:rPr>
           <w:rFonts w:cstheme="minorHAnsi"/>
         </w:rPr>
-        <w:t>Mel Spectrograms</w:t>
-      </w:r>
+      </w:pPr>
       <w:r>
         <w:rPr>
           <w:rFonts w:cstheme="minorHAnsi"/>
         </w:rPr>
-        <w:t xml:space="preserve"> are the dominant approach of extracting features from waveform signals.</w:t>
+        <w:t>Mel Spectrograms provided a visual representation of the sound spectrum. The original audio signal is transformed into a spectrogram by Mel Spectrogram, which shifts audio information from the time domain to the frequency domain, where the vertical axis represents frequency, the horizontal axis represents time, and the colour or grayscale represents energy or amplitude.</w:t>
       </w:r>
     </w:p>
     <w:p>
@@ -2699,516 +2049,205 @@
         <w:rPr>
           <w:rFonts w:cstheme="minorHAnsi"/>
         </w:rPr>
-        <w:t xml:space="preserve">Mel Spectrograms provided a visual representation of the sound spectrum. The original audio signal is transformed into a spectrogram </w:t>
+        <w:t>MFCC is a standard technique in audio recognition</w:t>
       </w:r>
       <w:r>
         <w:rPr>
           <w:rFonts w:cstheme="minorHAnsi"/>
         </w:rPr>
-        <w:t>by</w:t>
+        <w:t xml:space="preserve"> and is set of eigencoefficients extracted from the Mel spectrogram.</w:t>
       </w:r>
       <w:r>
         <w:rPr>
           <w:rFonts w:cstheme="minorHAnsi"/>
         </w:rPr>
-        <w:t xml:space="preserve"> Mel Spectrogram, which shifts audio information from the time domain to the frequency domain</w:t>
+        <w:t xml:space="preserve"> </w:t>
       </w:r>
       <w:r>
         <w:rPr>
           <w:rFonts w:cstheme="minorHAnsi"/>
         </w:rPr>
-        <w:t xml:space="preserve">, </w:t>
+        <w:t xml:space="preserve">It </w:t>
       </w:r>
       <w:r>
         <w:rPr>
           <w:rFonts w:cstheme="minorHAnsi"/>
         </w:rPr>
-        <w:t>where the vertical axis represents frequency, the horizontal axis represents time, and the colour or grayscale represents energy or amplitude.</w:t>
-      </w:r>
-    </w:p>
-    <w:p>
-      <w:pPr>
+        <w:t>captures</w:t>
+      </w:r>
+      <w:r>
         <w:rPr>
           <w:rFonts w:cstheme="minorHAnsi"/>
         </w:rPr>
-      </w:pPr>
+        <w:t xml:space="preserve"> characteristics such as pitch, timbre, and other important properties related to human perception of sound</w:t>
+      </w:r>
       <w:r>
         <w:rPr>
           <w:rFonts w:cstheme="minorHAnsi"/>
         </w:rPr>
-        <w:t>MFCC is a standard technique in audio recognition</w:t>
+        <w:t xml:space="preserve">. The MFCC extraction process includes pre-processing, fast Fourier transform, </w:t>
       </w:r>
       <w:r>
         <w:rPr>
           <w:rFonts w:cstheme="minorHAnsi"/>
         </w:rPr>
-        <w:t xml:space="preserve"> and is</w:t>
+        <w:t>Mel</w:t>
       </w:r>
       <w:r>
         <w:rPr>
           <w:rFonts w:cstheme="minorHAnsi"/>
         </w:rPr>
-        <w:t xml:space="preserve"> set of eigencoefficients extracted from the Mel spectrogram</w:t>
+        <w:t xml:space="preserve"> scale, logarithmic operation, discrete cosine </w:t>
       </w:r>
       <w:r>
         <w:rPr>
           <w:rFonts w:cstheme="minorHAnsi"/>
         </w:rPr>
-        <w:t>.</w:t>
+        <w:t>transforms</w:t>
       </w:r>
       <w:r>
         <w:rPr>
           <w:rFonts w:cstheme="minorHAnsi"/>
         </w:rPr>
-        <w:t xml:space="preserve"> </w:t>
+        <w:t>, dynamic feature extraction and other steps, smoothing of the spectrum by reinforcing the wave at low frequencies as in human aural.</w:t>
       </w:r>
       <w:r>
         <w:rPr>
           <w:rFonts w:cstheme="minorHAnsi"/>
         </w:rPr>
-        <w:t xml:space="preserve">It </w:t>
-      </w:r>
-      <w:r>
+        <w:t xml:space="preserve"> Although it is commonly believed that dogs hear farther and in a larger frequency range than humans\cite{barber2020comparison}, the main target is to distinguish environmental sounds and MFCC’s ability of compress wave feature dimension of makes it well suited in classification task.</w:t>
+      </w:r>
+    </w:p>
+    <w:p>
+      <w:pPr>
         <w:rPr>
           <w:rFonts w:cstheme="minorHAnsi"/>
         </w:rPr>
-        <w:t>captures</w:t>
-      </w:r>
+      </w:pPr>
       <w:r>
         <w:rPr>
           <w:rFonts w:cstheme="minorHAnsi"/>
         </w:rPr>
-        <w:t xml:space="preserve"> characteristics such as pitch, timbre, and other important properties related to human perception of sound</w:t>
+        <w:t xml:space="preserve">The graph below gives </w:t>
       </w:r>
       <w:r>
         <w:rPr>
           <w:rFonts w:cstheme="minorHAnsi"/>
         </w:rPr>
-        <w:t xml:space="preserve">. </w:t>
+        <w:t>a</w:t>
       </w:r>
       <w:r>
         <w:rPr>
           <w:rFonts w:cstheme="minorHAnsi"/>
         </w:rPr>
-        <w:t xml:space="preserve">The MFCC extraction process includes </w:t>
+        <w:t xml:space="preserve"> visualised view of the Mel Spectrograms and MFCC</w:t>
       </w:r>
       <w:r>
         <w:rPr>
           <w:rFonts w:cstheme="minorHAnsi"/>
         </w:rPr>
-        <w:t>pre-processing</w:t>
+        <w:t xml:space="preserve">. The Mel Spectrogram represents the time and frequency characteristics of the waveform well and is well differentiated between each different class. The MFCC coefficients on the right also gives a fair representation of acoustic characteristics of each class even though the </w:t>
       </w:r>
       <w:r>
         <w:rPr>
           <w:rFonts w:cstheme="minorHAnsi"/>
         </w:rPr>
-        <w:t xml:space="preserve">, fast Fourier transform, </w:t>
-      </w:r>
-      <w:r>
+        <w:lastRenderedPageBreak/>
+        <w:t>dimensionality is reduced. Intuitively MFCC conveys the waveform features well on the low frequency area.</w:t>
+      </w:r>
+    </w:p>
+    <w:p>
+      <w:pPr>
         <w:rPr>
           <w:rFonts w:cstheme="minorHAnsi"/>
         </w:rPr>
-        <w:t>Mel</w:t>
-      </w:r>
+      </w:pPr>
       <w:r>
         <w:rPr>
           <w:rFonts w:cstheme="minorHAnsi"/>
         </w:rPr>
-        <w:t xml:space="preserve"> scale, logarithmic operation, discrete cosine </w:t>
+        <w:t xml:space="preserve">We trained the basic CNN model by using both features. As a preliminary result, using MFCC feature only gives an accuracy around 63% and using Mel Spectrogram gives </w:t>
       </w:r>
       <w:r>
         <w:rPr>
           <w:rFonts w:cstheme="minorHAnsi"/>
         </w:rPr>
-        <w:t>transforms</w:t>
+        <w:t>57</w:t>
       </w:r>
       <w:r>
         <w:rPr>
           <w:rFonts w:cstheme="minorHAnsi"/>
         </w:rPr>
-        <w:t>, dynamic feature extraction and other steps</w:t>
+        <w:t>%. C</w:t>
       </w:r>
       <w:r>
         <w:rPr>
           <w:rFonts w:cstheme="minorHAnsi"/>
         </w:rPr>
-        <w:t>, s</w:t>
+        <w:t>omparing with the accuracy MFCC and Mel Spectrograms used as the feature separately,</w:t>
       </w:r>
       <w:r>
         <w:rPr>
           <w:rFonts w:cstheme="minorHAnsi"/>
         </w:rPr>
-        <w:t xml:space="preserve">moothing of the spectrum by </w:t>
+        <w:t xml:space="preserve"> and considering in balancing the training efficiency and accuracy,</w:t>
       </w:r>
       <w:r>
         <w:rPr>
           <w:rFonts w:cstheme="minorHAnsi"/>
         </w:rPr>
-        <w:t xml:space="preserve">reinforcing the wave </w:t>
+        <w:t xml:space="preserve"> in the final model both </w:t>
       </w:r>
       <w:r>
         <w:rPr>
           <w:rFonts w:cstheme="minorHAnsi"/>
         </w:rPr>
-        <w:t>at low frequencies</w:t>
+        <w:t xml:space="preserve">features </w:t>
       </w:r>
       <w:r>
         <w:rPr>
           <w:rFonts w:cstheme="minorHAnsi"/>
         </w:rPr>
-        <w:t xml:space="preserve"> as in human a</w:t>
+        <w:t xml:space="preserve">were used as the feature to train the model. </w:t>
       </w:r>
       <w:r>
         <w:rPr>
           <w:rFonts w:cstheme="minorHAnsi"/>
         </w:rPr>
-        <w:t>ural</w:t>
+        <w:t xml:space="preserve">While MFCC gives a good representation, we still want to keep the higher frequency areas as a feature as dog are sensitive with them. </w:t>
       </w:r>
       <w:r>
         <w:rPr>
           <w:rFonts w:cstheme="minorHAnsi"/>
         </w:rPr>
-        <w:t>.</w:t>
+        <w:t xml:space="preserve">Both features are extracted from the pre-processed video </w:t>
       </w:r>
       <w:r>
         <w:rPr>
           <w:rFonts w:cstheme="minorHAnsi"/>
         </w:rPr>
-        <w:t xml:space="preserve"> </w:t>
+        <w:t>clip and</w:t>
       </w:r>
       <w:r>
         <w:rPr>
           <w:rFonts w:cstheme="minorHAnsi"/>
         </w:rPr>
-        <w:t>Although it is commonly believed that dogs hear farther and in a larger frequency range than humans</w:t>
+        <w:t xml:space="preserve"> saved </w:t>
       </w:r>
       <w:r>
         <w:rPr>
           <w:rFonts w:cstheme="minorHAnsi"/>
         </w:rPr>
-        <w:t>\cite{</w:t>
-      </w:r>
+        <w:t xml:space="preserve">as </w:t>
+      </w:r>
+      <w:proofErr w:type="spellStart"/>
       <w:r>
         <w:rPr>
           <w:rFonts w:cstheme="minorHAnsi"/>
         </w:rPr>
-        <w:t>barber2020comparison</w:t>
-      </w:r>
-      <w:r>
-        <w:rPr>
-          <w:rFonts w:cstheme="minorHAnsi"/>
-        </w:rPr>
-        <w:t>}</w:t>
-      </w:r>
-      <w:r>
-        <w:rPr>
-          <w:rFonts w:cstheme="minorHAnsi"/>
-        </w:rPr>
-        <w:t xml:space="preserve">, </w:t>
-      </w:r>
-      <w:r>
-        <w:rPr>
-          <w:rFonts w:cstheme="minorHAnsi"/>
-        </w:rPr>
-        <w:t>the main target is to distinguish</w:t>
-      </w:r>
-      <w:r>
-        <w:rPr>
-          <w:rFonts w:cstheme="minorHAnsi"/>
-        </w:rPr>
-        <w:t xml:space="preserve"> environmental sounds and MFCC</w:t>
-      </w:r>
-      <w:r>
-        <w:rPr>
-          <w:rFonts w:cstheme="minorHAnsi"/>
-        </w:rPr>
-        <w:t>’s ability of</w:t>
-      </w:r>
-      <w:r>
-        <w:rPr>
-          <w:rFonts w:cstheme="minorHAnsi"/>
-        </w:rPr>
-        <w:t xml:space="preserve"> compress</w:t>
-      </w:r>
-      <w:r>
-        <w:rPr>
-          <w:rFonts w:cstheme="minorHAnsi"/>
-        </w:rPr>
-        <w:t xml:space="preserve"> wave f</w:t>
-      </w:r>
-      <w:r>
-        <w:rPr>
-          <w:rFonts w:cstheme="minorHAnsi"/>
-        </w:rPr>
-        <w:t xml:space="preserve">eature dimension of makes it well suited </w:t>
-      </w:r>
-      <w:r>
-        <w:rPr>
-          <w:rFonts w:cstheme="minorHAnsi"/>
-        </w:rPr>
-        <w:t>in</w:t>
-      </w:r>
-      <w:r>
-        <w:rPr>
-          <w:rFonts w:cstheme="minorHAnsi"/>
-        </w:rPr>
-        <w:t xml:space="preserve"> classification</w:t>
-      </w:r>
-      <w:r>
-        <w:rPr>
-          <w:rFonts w:cstheme="minorHAnsi"/>
-        </w:rPr>
-        <w:t xml:space="preserve"> task</w:t>
-      </w:r>
-      <w:r>
-        <w:rPr>
-          <w:rFonts w:cstheme="minorHAnsi"/>
-        </w:rPr>
-        <w:t>.</w:t>
-      </w:r>
-    </w:p>
-    <w:p>
-      <w:pPr>
-        <w:rPr>
-          <w:rFonts w:cstheme="minorHAnsi"/>
-        </w:rPr>
-      </w:pPr>
-      <w:r>
-        <w:rPr>
-          <w:rFonts w:cstheme="minorHAnsi"/>
-        </w:rPr>
-        <w:t xml:space="preserve">The graph below gives </w:t>
-      </w:r>
-      <w:r>
-        <w:rPr>
-          <w:rFonts w:cstheme="minorHAnsi"/>
-        </w:rPr>
-        <w:t>a</w:t>
-      </w:r>
-      <w:r>
-        <w:rPr>
-          <w:rFonts w:cstheme="minorHAnsi"/>
-        </w:rPr>
-        <w:t xml:space="preserve"> visualised view of the </w:t>
-      </w:r>
-      <w:r>
-        <w:rPr>
-          <w:rFonts w:cstheme="minorHAnsi"/>
-        </w:rPr>
-        <w:t>Mel Spectrograms</w:t>
-      </w:r>
-      <w:r>
-        <w:rPr>
-          <w:rFonts w:cstheme="minorHAnsi"/>
-        </w:rPr>
-        <w:t xml:space="preserve"> and </w:t>
-      </w:r>
-      <w:r>
-        <w:rPr>
-          <w:rFonts w:cstheme="minorHAnsi"/>
-        </w:rPr>
-        <w:t>MFCC</w:t>
-      </w:r>
-      <w:r>
-        <w:rPr>
-          <w:rFonts w:cstheme="minorHAnsi"/>
-        </w:rPr>
-        <w:t>. The</w:t>
-      </w:r>
-      <w:r>
-        <w:rPr>
-          <w:rFonts w:cstheme="minorHAnsi"/>
-        </w:rPr>
-        <w:t xml:space="preserve"> Mel Spectrogram represents the </w:t>
-      </w:r>
-      <w:r>
-        <w:rPr>
-          <w:rFonts w:cstheme="minorHAnsi"/>
-        </w:rPr>
-        <w:t xml:space="preserve">time and frequency </w:t>
-      </w:r>
-      <w:r>
-        <w:rPr>
-          <w:rFonts w:cstheme="minorHAnsi"/>
-        </w:rPr>
-        <w:t xml:space="preserve">characteristics of the waveform well and is </w:t>
-      </w:r>
-      <w:r>
-        <w:rPr>
-          <w:rFonts w:cstheme="minorHAnsi"/>
-        </w:rPr>
-        <w:lastRenderedPageBreak/>
-        <w:t xml:space="preserve">well differentiated </w:t>
-      </w:r>
-      <w:r>
-        <w:rPr>
-          <w:rFonts w:cstheme="minorHAnsi"/>
-        </w:rPr>
-        <w:t xml:space="preserve">between </w:t>
-      </w:r>
-      <w:r>
-        <w:rPr>
-          <w:rFonts w:cstheme="minorHAnsi"/>
-        </w:rPr>
-        <w:t>each different class. The MFCC coefficients on the</w:t>
-      </w:r>
-      <w:r>
-        <w:rPr>
-          <w:rFonts w:cstheme="minorHAnsi"/>
-        </w:rPr>
-        <w:t xml:space="preserve"> right also gives a fair representation of </w:t>
-      </w:r>
-      <w:r>
-        <w:rPr>
-          <w:rFonts w:cstheme="minorHAnsi"/>
-        </w:rPr>
-        <w:t xml:space="preserve">acoustic characteristics of each class even though the dimensionality is reduced. </w:t>
-      </w:r>
-      <w:r>
-        <w:rPr>
-          <w:rFonts w:cstheme="minorHAnsi"/>
-        </w:rPr>
-        <w:t>I</w:t>
-      </w:r>
-      <w:r>
-        <w:rPr>
-          <w:rFonts w:cstheme="minorHAnsi"/>
-        </w:rPr>
-        <w:t>ntuitively MFCC</w:t>
-      </w:r>
-      <w:r>
-        <w:rPr>
-          <w:rFonts w:cstheme="minorHAnsi"/>
-        </w:rPr>
-        <w:t xml:space="preserve"> conveys the waveform features well on the low frequency area.</w:t>
-      </w:r>
-    </w:p>
-    <w:p>
-      <w:pPr>
-        <w:rPr>
-          <w:rFonts w:cstheme="minorHAnsi"/>
-        </w:rPr>
-      </w:pPr>
-      <w:r>
-        <w:rPr>
-          <w:rFonts w:cstheme="minorHAnsi"/>
-        </w:rPr>
-        <w:t xml:space="preserve">We trained the </w:t>
-      </w:r>
-      <w:r>
-        <w:rPr>
-          <w:rFonts w:cstheme="minorHAnsi"/>
-        </w:rPr>
-        <w:t>basic CNN mode</w:t>
-      </w:r>
-      <w:r>
-        <w:rPr>
-          <w:rFonts w:cstheme="minorHAnsi"/>
-        </w:rPr>
-        <w:t>l by using both features. As a p</w:t>
-      </w:r>
-      <w:r>
-        <w:rPr>
-          <w:rFonts w:cstheme="minorHAnsi"/>
-        </w:rPr>
-        <w:t>reliminary result</w:t>
-      </w:r>
-      <w:r>
-        <w:rPr>
-          <w:rFonts w:cstheme="minorHAnsi"/>
-        </w:rPr>
-        <w:t xml:space="preserve">, using MFCC feature only gives an accuracy around 63% and using Mel Spectrogram gives </w:t>
-      </w:r>
-      <w:r>
-        <w:rPr>
-          <w:rFonts w:cstheme="minorHAnsi"/>
-        </w:rPr>
-        <w:t>57</w:t>
-      </w:r>
-      <w:r>
-        <w:rPr>
-          <w:rFonts w:cstheme="minorHAnsi"/>
-        </w:rPr>
-        <w:t>%. C</w:t>
-      </w:r>
-      <w:r>
-        <w:rPr>
-          <w:rFonts w:cstheme="minorHAnsi"/>
-        </w:rPr>
-        <w:t>omparing with the accuracy MFCC and Mel Spectrograms used as the feature separately,</w:t>
-      </w:r>
-      <w:r>
-        <w:rPr>
-          <w:rFonts w:cstheme="minorHAnsi"/>
-        </w:rPr>
-        <w:t xml:space="preserve"> and considering in balancing the training efficiency and accuracy,</w:t>
-      </w:r>
-      <w:r>
-        <w:rPr>
-          <w:rFonts w:cstheme="minorHAnsi"/>
-        </w:rPr>
-        <w:t xml:space="preserve"> in the final model both </w:t>
-      </w:r>
-      <w:r>
-        <w:rPr>
-          <w:rFonts w:cstheme="minorHAnsi"/>
-        </w:rPr>
-        <w:t xml:space="preserve">features </w:t>
-      </w:r>
-      <w:r>
-        <w:rPr>
-          <w:rFonts w:cstheme="minorHAnsi"/>
-        </w:rPr>
-        <w:t>were used as the feature to train the model.</w:t>
-      </w:r>
-      <w:r>
-        <w:rPr>
-          <w:rFonts w:cstheme="minorHAnsi"/>
-        </w:rPr>
-        <w:t xml:space="preserve"> </w:t>
-      </w:r>
-      <w:r>
-        <w:rPr>
-          <w:rFonts w:cstheme="minorHAnsi"/>
-        </w:rPr>
-        <w:t>While</w:t>
-      </w:r>
-      <w:r>
-        <w:rPr>
-          <w:rFonts w:cstheme="minorHAnsi"/>
-        </w:rPr>
-        <w:t xml:space="preserve"> MFCC</w:t>
-      </w:r>
-      <w:r>
-        <w:rPr>
-          <w:rFonts w:cstheme="minorHAnsi"/>
-        </w:rPr>
-        <w:t xml:space="preserve"> gives a good representation, we still want to keep the higher frequency areas as a feature as dog are sensitive with them. </w:t>
-      </w:r>
-      <w:r>
-        <w:rPr>
-          <w:rFonts w:cstheme="minorHAnsi"/>
-        </w:rPr>
-        <w:t xml:space="preserve">Both features are extracted from the pre-processed video </w:t>
-      </w:r>
-      <w:r>
-        <w:rPr>
-          <w:rFonts w:cstheme="minorHAnsi"/>
-        </w:rPr>
-        <w:t>clip and</w:t>
-      </w:r>
-      <w:r>
-        <w:rPr>
-          <w:rFonts w:cstheme="minorHAnsi"/>
-        </w:rPr>
-        <w:t xml:space="preserve"> saved </w:t>
-      </w:r>
-      <w:r>
-        <w:rPr>
-          <w:rFonts w:cstheme="minorHAnsi"/>
-        </w:rPr>
-        <w:t>as npy</w:t>
-      </w:r>
+        <w:t>npy</w:t>
+      </w:r>
+      <w:proofErr w:type="spellEnd"/>
       <w:r>
         <w:rPr>
           <w:rFonts w:cstheme="minorHAnsi"/>
@@ -3263,45 +2302,88 @@
           <w:sz w:val="21"/>
           <w:szCs w:val="21"/>
         </w:rPr>
-        <w:t>The benchmark CNN used was a multi-input model that has two branches built</w:t>
-      </w:r>
-      <w:r>
-        <w:rPr>
-          <w:rFonts w:eastAsia="宋体" w:cstheme="minorHAnsi"/>
-          <w:sz w:val="21"/>
-          <w:szCs w:val="21"/>
-        </w:rPr>
-        <w:t xml:space="preserve"> in with</w:t>
-      </w:r>
-      <w:r>
-        <w:rPr>
-          <w:rFonts w:eastAsia="宋体" w:cstheme="minorHAnsi"/>
-          <w:sz w:val="21"/>
-          <w:szCs w:val="21"/>
-        </w:rPr>
-        <w:t xml:space="preserve">. The MFCC features are processed on one path, and </w:t>
-      </w:r>
-      <w:r>
-        <w:rPr>
-          <w:rFonts w:eastAsia="宋体" w:cstheme="minorHAnsi"/>
-          <w:sz w:val="21"/>
-          <w:szCs w:val="21"/>
-        </w:rPr>
-        <w:t xml:space="preserve">on </w:t>
-      </w:r>
-      <w:r>
-        <w:rPr>
-          <w:rFonts w:eastAsia="宋体" w:cstheme="minorHAnsi"/>
-          <w:sz w:val="21"/>
-          <w:szCs w:val="21"/>
-        </w:rPr>
-        <w:t>the other path</w:t>
-      </w:r>
-      <w:r>
-        <w:rPr>
-          <w:rFonts w:eastAsia="宋体" w:cstheme="minorHAnsi"/>
-          <w:sz w:val="21"/>
-          <w:szCs w:val="21"/>
+        <w:t xml:space="preserve">The benchmark CNN used was a multi-input model that has two branches built in with. The MFCC features are processed on one path, and on the other path Mel Spectrogram features are processed. The input data were handled individually by each branch using convolutional, pooling, and fully connected layers. The pooling layers reduce computational complexity and feature dimensionality. The outputs of the two branches were then combined and fed through a dense layer for final processing and prediction. </w:t>
+      </w:r>
+    </w:p>
+    <w:p>
+      <w:pPr>
+        <w:rPr>
+          <w:rFonts w:eastAsia="宋体" w:cstheme="minorHAnsi"/>
+          <w:sz w:val="21"/>
+          <w:szCs w:val="21"/>
+        </w:rPr>
+      </w:pPr>
+      <w:r>
+        <w:rPr>
+          <w:rFonts w:eastAsia="宋体" w:cstheme="minorHAnsi"/>
+          <w:sz w:val="21"/>
+          <w:szCs w:val="21"/>
+        </w:rPr>
+        <w:t xml:space="preserve">Mel-Spectrogram Path – The raw Mel Spectrogram feature has a dimension of (128, 216). </w:t>
+      </w:r>
+      <w:r>
+        <w:rPr>
+          <w:rFonts w:eastAsia="宋体" w:cstheme="minorHAnsi"/>
+          <w:sz w:val="21"/>
+          <w:szCs w:val="21"/>
+        </w:rPr>
+        <w:t>To</w:t>
+      </w:r>
+      <w:r>
+        <w:rPr>
+          <w:rFonts w:eastAsia="宋体" w:cstheme="minorHAnsi"/>
+          <w:sz w:val="21"/>
+          <w:szCs w:val="21"/>
+        </w:rPr>
+        <w:t xml:space="preserve"> save the training time, a </w:t>
+      </w:r>
+      <w:proofErr w:type="spellStart"/>
+      <w:r>
+        <w:rPr>
+          <w:rFonts w:eastAsia="宋体" w:cstheme="minorHAnsi"/>
+          <w:sz w:val="21"/>
+          <w:szCs w:val="21"/>
+        </w:rPr>
+        <w:t>MinMaxScaler</w:t>
+      </w:r>
+      <w:proofErr w:type="spellEnd"/>
+      <w:r>
+        <w:rPr>
+          <w:rFonts w:eastAsia="宋体" w:cstheme="minorHAnsi"/>
+          <w:sz w:val="21"/>
+          <w:szCs w:val="21"/>
+        </w:rPr>
+        <w:t xml:space="preserve"> to scale Mel spectrogram data to the [0, 1] range is used to reduce the dimension of the features.</w:t>
+      </w:r>
+      <w:r>
+        <w:rPr>
+          <w:rFonts w:eastAsia="宋体" w:cstheme="minorHAnsi"/>
+          <w:sz w:val="21"/>
+          <w:szCs w:val="21"/>
+        </w:rPr>
+        <w:t xml:space="preserve"> This also speeds up the time of the model to converge by minimise the interval of the feature and prevent large values from impacting the model. Then </w:t>
+      </w:r>
+      <w:proofErr w:type="spellStart"/>
+      <w:r>
+        <w:rPr>
+          <w:rFonts w:eastAsia="宋体" w:cstheme="minorHAnsi"/>
+          <w:sz w:val="21"/>
+          <w:szCs w:val="21"/>
+        </w:rPr>
+        <w:t>ReLU</w:t>
+      </w:r>
+      <w:proofErr w:type="spellEnd"/>
+      <w:r>
+        <w:rPr>
+          <w:rFonts w:eastAsia="宋体" w:cstheme="minorHAnsi"/>
+          <w:sz w:val="21"/>
+          <w:szCs w:val="21"/>
+        </w:rPr>
+        <w:t xml:space="preserve"> activation function is used to process the Mel spectrogram input through two 2D convolutional layers with 16 and 32 filters, and max pooling is used to lower the spatial dimensionality after each convolution layer.</w:t>
+      </w:r>
+      <w:r>
+        <w:rPr>
+          <w:rFonts w:cstheme="minorHAnsi"/>
         </w:rPr>
         <w:t xml:space="preserve"> </w:t>
       </w:r>
@@ -3311,560 +2393,156 @@
           <w:sz w:val="21"/>
           <w:szCs w:val="21"/>
         </w:rPr>
-        <w:t>Mel Spectrogram features are processed. The input data were handled individually by each branch using convolutional, pooling, and fully connected layers.</w:t>
-      </w:r>
-      <w:r>
-        <w:rPr>
-          <w:rFonts w:eastAsia="宋体" w:cstheme="minorHAnsi"/>
-          <w:sz w:val="21"/>
-          <w:szCs w:val="21"/>
-        </w:rPr>
-        <w:t xml:space="preserve"> T</w:t>
-      </w:r>
-      <w:r>
-        <w:rPr>
-          <w:rFonts w:eastAsia="宋体" w:cstheme="minorHAnsi"/>
-          <w:sz w:val="21"/>
-          <w:szCs w:val="21"/>
-        </w:rPr>
-        <w:t>he pooling layers reduce computational complexity and feature dimensionality. The outputs of the two branches were then combined and fed through a dense layer for final processing and prediction.</w:t>
-      </w:r>
-      <w:r>
-        <w:rPr>
-          <w:rFonts w:eastAsia="宋体" w:cstheme="minorHAnsi"/>
-          <w:sz w:val="21"/>
-          <w:szCs w:val="21"/>
-        </w:rPr>
-        <w:t xml:space="preserve"> </w:t>
-      </w:r>
-    </w:p>
-    <w:p>
-      <w:pPr>
-        <w:rPr>
-          <w:rFonts w:eastAsia="宋体" w:cstheme="minorHAnsi"/>
-          <w:sz w:val="21"/>
-          <w:szCs w:val="21"/>
-        </w:rPr>
-      </w:pPr>
-      <w:r>
-        <w:rPr>
-          <w:rFonts w:eastAsia="宋体" w:cstheme="minorHAnsi"/>
-          <w:sz w:val="21"/>
-          <w:szCs w:val="21"/>
-        </w:rPr>
-        <w:t>Mel-Spectrogram Path</w:t>
-      </w:r>
-      <w:r>
-        <w:rPr>
-          <w:rFonts w:eastAsia="宋体" w:cstheme="minorHAnsi"/>
-          <w:sz w:val="21"/>
-          <w:szCs w:val="21"/>
-        </w:rPr>
-        <w:t xml:space="preserve"> – The raw Mel Spectrogram feature has a dimension of </w:t>
-      </w:r>
-      <w:r>
-        <w:rPr>
-          <w:rFonts w:eastAsia="宋体" w:cstheme="minorHAnsi"/>
-          <w:sz w:val="21"/>
-          <w:szCs w:val="21"/>
-        </w:rPr>
-        <w:t>(128, 216)</w:t>
-      </w:r>
-      <w:r>
-        <w:rPr>
-          <w:rFonts w:eastAsia="宋体" w:cstheme="minorHAnsi"/>
-          <w:sz w:val="21"/>
-          <w:szCs w:val="21"/>
-        </w:rPr>
-        <w:t xml:space="preserve">. </w:t>
-      </w:r>
-      <w:r>
-        <w:rPr>
-          <w:rFonts w:eastAsia="宋体" w:cstheme="minorHAnsi"/>
-          <w:sz w:val="21"/>
-          <w:szCs w:val="21"/>
-        </w:rPr>
-        <w:t>To</w:t>
-      </w:r>
-      <w:r>
-        <w:rPr>
-          <w:rFonts w:eastAsia="宋体" w:cstheme="minorHAnsi"/>
-          <w:sz w:val="21"/>
-          <w:szCs w:val="21"/>
-        </w:rPr>
-        <w:t xml:space="preserve"> save the training time, a </w:t>
-      </w:r>
-      <w:r>
-        <w:rPr>
-          <w:rFonts w:eastAsia="宋体" w:cstheme="minorHAnsi"/>
-          <w:sz w:val="21"/>
-          <w:szCs w:val="21"/>
-        </w:rPr>
-        <w:t>MinMaxScaler to scale Mel spectrogram data to the [0, 1] range</w:t>
-      </w:r>
-      <w:r>
-        <w:rPr>
-          <w:rFonts w:eastAsia="宋体" w:cstheme="minorHAnsi"/>
-          <w:sz w:val="21"/>
-          <w:szCs w:val="21"/>
-        </w:rPr>
-        <w:t xml:space="preserve"> is used to </w:t>
-      </w:r>
-      <w:r>
-        <w:rPr>
-          <w:rFonts w:eastAsia="宋体" w:cstheme="minorHAnsi"/>
-          <w:sz w:val="21"/>
-          <w:szCs w:val="21"/>
-        </w:rPr>
-        <w:t>reduce the dimension of the features</w:t>
-      </w:r>
-      <w:r>
-        <w:rPr>
-          <w:rFonts w:eastAsia="宋体" w:cstheme="minorHAnsi"/>
-          <w:sz w:val="21"/>
-          <w:szCs w:val="21"/>
-        </w:rPr>
+        <w:t xml:space="preserve">The output is then flattened to connect to </w:t>
+      </w:r>
+      <w:r>
+        <w:rPr>
+          <w:rFonts w:eastAsia="宋体" w:cstheme="minorHAnsi"/>
+          <w:sz w:val="21"/>
+          <w:szCs w:val="21"/>
+        </w:rPr>
+        <w:t xml:space="preserve">a Convolutional </w:t>
+      </w:r>
+      <w:r>
+        <w:rPr>
+          <w:rFonts w:eastAsia="宋体" w:cstheme="minorHAnsi"/>
+          <w:sz w:val="21"/>
+          <w:szCs w:val="21"/>
+        </w:rPr>
+        <w:t xml:space="preserve">Autoencoder for reducing dimension. </w:t>
+      </w:r>
+      <w:r>
+        <w:rPr>
+          <w:rFonts w:eastAsia="宋体" w:cstheme="minorHAnsi"/>
+          <w:sz w:val="21"/>
+          <w:szCs w:val="21"/>
+        </w:rPr>
+        <w:t xml:space="preserve">The </w:t>
+      </w:r>
+      <w:r>
+        <w:rPr>
+          <w:rFonts w:eastAsia="宋体" w:cstheme="minorHAnsi"/>
+          <w:sz w:val="21"/>
+          <w:szCs w:val="21"/>
+        </w:rPr>
+        <w:t>Convolutional Autoencoder employs Conv2D, MaxPooling2D, and UpSampling2D layers. A</w:t>
+      </w:r>
+      <w:r>
+        <w:rPr>
+          <w:rFonts w:eastAsia="宋体" w:cstheme="minorHAnsi"/>
+          <w:sz w:val="21"/>
+          <w:szCs w:val="21"/>
+        </w:rPr>
+        <w:t xml:space="preserve"> fully linked layer with an encoding dimension of 50 and a </w:t>
+      </w:r>
+      <w:proofErr w:type="spellStart"/>
+      <w:r>
+        <w:rPr>
+          <w:rFonts w:eastAsia="宋体" w:cstheme="minorHAnsi"/>
+          <w:sz w:val="21"/>
+          <w:szCs w:val="21"/>
+        </w:rPr>
+        <w:t>ReLU</w:t>
+      </w:r>
+      <w:proofErr w:type="spellEnd"/>
+      <w:r>
+        <w:rPr>
+          <w:rFonts w:eastAsia="宋体" w:cstheme="minorHAnsi"/>
+          <w:sz w:val="21"/>
+          <w:szCs w:val="21"/>
+        </w:rPr>
+        <w:t xml:space="preserve"> activation function in the encoder processed the output from the above steps.</w:t>
+      </w:r>
+      <w:r>
+        <w:rPr>
+          <w:rFonts w:eastAsia="宋体" w:cstheme="minorHAnsi"/>
+          <w:sz w:val="21"/>
+          <w:szCs w:val="21"/>
+        </w:rPr>
+        <w:t xml:space="preserve"> Then the </w:t>
+      </w:r>
+      <w:r>
+        <w:rPr>
+          <w:rFonts w:eastAsia="宋体" w:cstheme="minorHAnsi"/>
+          <w:sz w:val="21"/>
+          <w:szCs w:val="21"/>
+        </w:rPr>
+        <w:t>encoded Mel</w:t>
+      </w:r>
+      <w:r>
+        <w:rPr>
+          <w:rFonts w:eastAsia="宋体" w:cstheme="minorHAnsi"/>
+          <w:sz w:val="21"/>
+          <w:szCs w:val="21"/>
+        </w:rPr>
+        <w:t xml:space="preserve">-spectrogram data uses a Dense layer to process the encoded Mel spectrogram data to reduce the weight in the </w:t>
+      </w:r>
+      <w:r>
+        <w:rPr>
+          <w:rFonts w:eastAsia="宋体" w:cstheme="minorHAnsi"/>
+          <w:sz w:val="21"/>
+          <w:szCs w:val="21"/>
+        </w:rPr>
+        <w:t>combined CNN model.</w:t>
+      </w:r>
+    </w:p>
+    <w:p>
+      <w:pPr>
+        <w:rPr>
+          <w:rFonts w:eastAsia="宋体" w:cstheme="minorHAnsi"/>
+          <w:sz w:val="21"/>
+          <w:szCs w:val="21"/>
+        </w:rPr>
+      </w:pPr>
+      <w:r>
+        <w:rPr>
+          <w:rFonts w:eastAsia="宋体" w:cstheme="minorHAnsi"/>
+          <w:sz w:val="21"/>
+          <w:szCs w:val="21"/>
+        </w:rPr>
+        <w:t xml:space="preserve">MFCC Path – </w:t>
+      </w:r>
+      <w:r>
+        <w:rPr>
+          <w:rFonts w:eastAsia="宋体" w:cstheme="minorHAnsi"/>
+          <w:sz w:val="21"/>
+          <w:szCs w:val="21"/>
+        </w:rPr>
+        <w:t>The MFCC path is used to process the MFCC features, which are the main features used in our classifier. It is made up of Conv2D and MaxPooling2D layers, as well as a Dropout layer for regularisation and a GlobalAveragePooling2D layer for converting matrix data into a single vector</w:t>
+      </w:r>
+      <w:r>
+        <w:rPr>
+          <w:rFonts w:eastAsia="宋体" w:cstheme="minorHAnsi"/>
+          <w:sz w:val="21"/>
+          <w:szCs w:val="21"/>
+        </w:rPr>
+        <w:tab/>
         <w:t>.</w:t>
       </w:r>
-      <w:r>
-        <w:rPr>
-          <w:rFonts w:eastAsia="宋体" w:cstheme="minorHAnsi"/>
-          <w:sz w:val="21"/>
-          <w:szCs w:val="21"/>
-        </w:rPr>
-        <w:t xml:space="preserve"> This also speeds up the time of the model to converge by minimise the interval of the feature and p</w:t>
-      </w:r>
-      <w:r>
-        <w:rPr>
-          <w:rFonts w:eastAsia="宋体" w:cstheme="minorHAnsi"/>
-          <w:sz w:val="21"/>
-          <w:szCs w:val="21"/>
-        </w:rPr>
-        <w:t xml:space="preserve">revent large values from </w:t>
-      </w:r>
-      <w:r>
-        <w:rPr>
-          <w:rFonts w:eastAsia="宋体" w:cstheme="minorHAnsi"/>
-          <w:sz w:val="21"/>
-          <w:szCs w:val="21"/>
-        </w:rPr>
-        <w:t>impacting the model. Then</w:t>
-      </w:r>
-      <w:r>
-        <w:rPr>
-          <w:rFonts w:eastAsia="宋体" w:cstheme="minorHAnsi"/>
-          <w:sz w:val="21"/>
-          <w:szCs w:val="21"/>
-        </w:rPr>
-        <w:t xml:space="preserve"> ReLU activation function is used to process the Mel spectrogram input through two 2D convolutional layers with 16 and 32 filters</w:t>
-      </w:r>
-      <w:r>
-        <w:rPr>
-          <w:rFonts w:eastAsia="宋体" w:cstheme="minorHAnsi"/>
-          <w:sz w:val="21"/>
-          <w:szCs w:val="21"/>
-        </w:rPr>
-        <w:t>, and m</w:t>
-      </w:r>
-      <w:r>
-        <w:rPr>
-          <w:rFonts w:eastAsia="宋体" w:cstheme="minorHAnsi"/>
-          <w:sz w:val="21"/>
-          <w:szCs w:val="21"/>
-        </w:rPr>
-        <w:t>ax</w:t>
-      </w:r>
-      <w:r>
-        <w:rPr>
-          <w:rFonts w:eastAsia="宋体" w:cstheme="minorHAnsi"/>
-          <w:sz w:val="21"/>
-          <w:szCs w:val="21"/>
-        </w:rPr>
-        <w:t xml:space="preserve"> </w:t>
-      </w:r>
-      <w:r>
-        <w:rPr>
-          <w:rFonts w:eastAsia="宋体" w:cstheme="minorHAnsi"/>
-          <w:sz w:val="21"/>
-          <w:szCs w:val="21"/>
-        </w:rPr>
-        <w:t xml:space="preserve">pooling is used to lower the spatial dimensionality after </w:t>
-      </w:r>
-      <w:r>
-        <w:rPr>
-          <w:rFonts w:eastAsia="宋体" w:cstheme="minorHAnsi"/>
-          <w:sz w:val="21"/>
-          <w:szCs w:val="21"/>
-        </w:rPr>
-        <w:t>each</w:t>
-      </w:r>
-      <w:r>
-        <w:rPr>
-          <w:rFonts w:eastAsia="宋体" w:cstheme="minorHAnsi"/>
-          <w:sz w:val="21"/>
-          <w:szCs w:val="21"/>
-        </w:rPr>
-        <w:t xml:space="preserve"> convolution layer.</w:t>
-      </w:r>
-      <w:r>
-        <w:rPr>
-          <w:rFonts w:cstheme="minorHAnsi"/>
-        </w:rPr>
-        <w:t xml:space="preserve"> </w:t>
-      </w:r>
-      <w:r>
-        <w:rPr>
-          <w:rFonts w:eastAsia="宋体" w:cstheme="minorHAnsi"/>
-          <w:sz w:val="21"/>
-          <w:szCs w:val="21"/>
-        </w:rPr>
-        <w:t xml:space="preserve">The output is then flattened to connect to </w:t>
-      </w:r>
-      <w:r>
-        <w:rPr>
-          <w:rFonts w:eastAsia="宋体" w:cstheme="minorHAnsi"/>
-          <w:sz w:val="21"/>
-          <w:szCs w:val="21"/>
-        </w:rPr>
-        <w:t xml:space="preserve">a </w:t>
-      </w:r>
-      <w:r>
-        <w:rPr>
-          <w:rFonts w:eastAsia="宋体" w:cstheme="minorHAnsi"/>
-          <w:sz w:val="21"/>
-          <w:szCs w:val="21"/>
-        </w:rPr>
-        <w:t>Convolutional</w:t>
-      </w:r>
-      <w:r>
-        <w:rPr>
-          <w:rFonts w:eastAsia="宋体" w:cstheme="minorHAnsi"/>
-          <w:sz w:val="21"/>
-          <w:szCs w:val="21"/>
-        </w:rPr>
-        <w:t xml:space="preserve"> </w:t>
-      </w:r>
-      <w:r>
-        <w:rPr>
-          <w:rFonts w:eastAsia="宋体" w:cstheme="minorHAnsi"/>
-          <w:sz w:val="21"/>
-          <w:szCs w:val="21"/>
-        </w:rPr>
-        <w:t>Auto</w:t>
-      </w:r>
-      <w:r>
-        <w:rPr>
-          <w:rFonts w:eastAsia="宋体" w:cstheme="minorHAnsi"/>
-          <w:sz w:val="21"/>
-          <w:szCs w:val="21"/>
-        </w:rPr>
-        <w:t>encoder</w:t>
-      </w:r>
-      <w:r>
-        <w:rPr>
-          <w:rFonts w:eastAsia="宋体" w:cstheme="minorHAnsi"/>
-          <w:sz w:val="21"/>
-          <w:szCs w:val="21"/>
-        </w:rPr>
-        <w:t xml:space="preserve"> for reducing dimension. </w:t>
-      </w:r>
-      <w:r>
-        <w:rPr>
-          <w:rFonts w:eastAsia="宋体" w:cstheme="minorHAnsi"/>
-          <w:sz w:val="21"/>
-          <w:szCs w:val="21"/>
-        </w:rPr>
-        <w:t xml:space="preserve">The </w:t>
-      </w:r>
-      <w:r>
-        <w:rPr>
-          <w:rFonts w:eastAsia="宋体" w:cstheme="minorHAnsi"/>
-          <w:sz w:val="21"/>
-          <w:szCs w:val="21"/>
-        </w:rPr>
-        <w:t>Convolutional Autoencoder employs Conv2D, MaxPooling2D, and UpSampling2D layers</w:t>
-      </w:r>
-      <w:r>
-        <w:rPr>
-          <w:rFonts w:eastAsia="宋体" w:cstheme="minorHAnsi"/>
-          <w:sz w:val="21"/>
-          <w:szCs w:val="21"/>
-        </w:rPr>
-        <w:t>. A</w:t>
-      </w:r>
-      <w:r>
-        <w:rPr>
-          <w:rFonts w:eastAsia="宋体" w:cstheme="minorHAnsi"/>
-          <w:sz w:val="21"/>
-          <w:szCs w:val="21"/>
-        </w:rPr>
-        <w:t xml:space="preserve"> fully linked layer with an encoding dimension of 50 and a ReLU activation function in the encoder</w:t>
-      </w:r>
-      <w:r>
-        <w:rPr>
-          <w:rFonts w:eastAsia="宋体" w:cstheme="minorHAnsi"/>
-          <w:sz w:val="21"/>
-          <w:szCs w:val="21"/>
-        </w:rPr>
-        <w:t xml:space="preserve"> processed the output from the above steps.</w:t>
-      </w:r>
-      <w:r>
-        <w:rPr>
-          <w:rFonts w:eastAsia="宋体" w:cstheme="minorHAnsi"/>
-          <w:sz w:val="21"/>
-          <w:szCs w:val="21"/>
-        </w:rPr>
-        <w:t xml:space="preserve"> Then the </w:t>
-      </w:r>
-      <w:r>
-        <w:rPr>
-          <w:rFonts w:eastAsia="宋体" w:cstheme="minorHAnsi"/>
-          <w:sz w:val="21"/>
-          <w:szCs w:val="21"/>
-        </w:rPr>
-        <w:t>encoded Mel</w:t>
-      </w:r>
-      <w:r>
-        <w:rPr>
-          <w:rFonts w:eastAsia="宋体" w:cstheme="minorHAnsi"/>
-          <w:sz w:val="21"/>
-          <w:szCs w:val="21"/>
-        </w:rPr>
-        <w:t xml:space="preserve">-spectrogram data </w:t>
-      </w:r>
-      <w:r>
-        <w:rPr>
-          <w:rFonts w:eastAsia="宋体" w:cstheme="minorHAnsi"/>
-          <w:sz w:val="21"/>
-          <w:szCs w:val="21"/>
-        </w:rPr>
-        <w:t>uses a Dense layer to process the encoded Mel spectrogram data</w:t>
-      </w:r>
-      <w:r>
-        <w:rPr>
-          <w:rFonts w:eastAsia="宋体" w:cstheme="minorHAnsi"/>
-          <w:sz w:val="21"/>
-          <w:szCs w:val="21"/>
-        </w:rPr>
-        <w:t xml:space="preserve"> to reduce the weight in the </w:t>
-      </w:r>
-      <w:r>
-        <w:rPr>
-          <w:rFonts w:eastAsia="宋体" w:cstheme="minorHAnsi"/>
-          <w:sz w:val="21"/>
-          <w:szCs w:val="21"/>
-        </w:rPr>
-        <w:t>combined CNN model.</w:t>
-      </w:r>
-    </w:p>
-    <w:p>
-      <w:pPr>
-        <w:rPr>
-          <w:rFonts w:eastAsia="宋体" w:cstheme="minorHAnsi"/>
-          <w:sz w:val="21"/>
-          <w:szCs w:val="21"/>
-        </w:rPr>
-      </w:pPr>
-      <w:r>
-        <w:rPr>
-          <w:rFonts w:eastAsia="宋体" w:cstheme="minorHAnsi"/>
-          <w:sz w:val="21"/>
-          <w:szCs w:val="21"/>
-        </w:rPr>
-        <w:t>MFCC Path</w:t>
-      </w:r>
-      <w:r>
-        <w:rPr>
-          <w:rFonts w:eastAsia="宋体" w:cstheme="minorHAnsi"/>
-          <w:sz w:val="21"/>
-          <w:szCs w:val="21"/>
-        </w:rPr>
-        <w:t xml:space="preserve"> – </w:t>
-      </w:r>
-      <w:r>
-        <w:rPr>
-          <w:rFonts w:eastAsia="宋体" w:cstheme="minorHAnsi"/>
-          <w:sz w:val="21"/>
-          <w:szCs w:val="21"/>
-        </w:rPr>
-        <w:t>The MFCC path is used to process the MFCC features, which are the main features used in our classifier. It is made up of Conv2D and MaxPooling2D layers, as well as a Dropout layer for regularisation and a GlobalAveragePooling2D layer for converting matrix data into a single</w:t>
-      </w:r>
-      <w:r>
-        <w:rPr>
-          <w:rFonts w:eastAsia="宋体" w:cstheme="minorHAnsi"/>
-          <w:sz w:val="21"/>
-          <w:szCs w:val="21"/>
-        </w:rPr>
-        <w:t xml:space="preserve"> </w:t>
-      </w:r>
-      <w:r>
-        <w:rPr>
-          <w:rFonts w:eastAsia="宋体" w:cstheme="minorHAnsi"/>
-          <w:sz w:val="21"/>
-          <w:szCs w:val="21"/>
-        </w:rPr>
-        <w:t>vector</w:t>
-      </w:r>
-      <w:r>
-        <w:rPr>
-          <w:rFonts w:eastAsia="宋体" w:cstheme="minorHAnsi"/>
-          <w:sz w:val="21"/>
-          <w:szCs w:val="21"/>
-        </w:rPr>
-        <w:tab/>
-      </w:r>
-      <w:r>
-        <w:rPr>
-          <w:rFonts w:eastAsia="宋体" w:cstheme="minorHAnsi"/>
-          <w:sz w:val="21"/>
-          <w:szCs w:val="21"/>
-        </w:rPr>
-        <w:t>.</w:t>
-      </w:r>
-    </w:p>
-    <w:p>
-      <w:pPr>
-        <w:rPr>
-          <w:rFonts w:eastAsia="宋体" w:cstheme="minorHAnsi"/>
-          <w:sz w:val="21"/>
-          <w:szCs w:val="21"/>
-        </w:rPr>
-      </w:pPr>
-      <w:r>
-        <w:rPr>
-          <w:rFonts w:eastAsia="宋体" w:cstheme="minorHAnsi"/>
-          <w:sz w:val="21"/>
-          <w:szCs w:val="21"/>
-        </w:rPr>
-        <w:t>Concatenation and Dense Layers</w:t>
-      </w:r>
-      <w:r>
-        <w:rPr>
-          <w:rFonts w:eastAsia="宋体" w:cstheme="minorHAnsi"/>
-          <w:sz w:val="21"/>
-          <w:szCs w:val="21"/>
-        </w:rPr>
-        <w:t xml:space="preserve"> - </w:t>
-      </w:r>
-      <w:r>
-        <w:rPr>
-          <w:rFonts w:eastAsia="宋体" w:cstheme="minorHAnsi"/>
-          <w:sz w:val="21"/>
-          <w:szCs w:val="21"/>
-        </w:rPr>
-        <w:t>A</w:t>
-      </w:r>
-      <w:r>
-        <w:rPr>
-          <w:rFonts w:eastAsia="宋体" w:cstheme="minorHAnsi"/>
-          <w:sz w:val="21"/>
-          <w:szCs w:val="21"/>
-        </w:rPr>
-        <w:t xml:space="preserve"> Concatenate layer is used to combine the output of the MFCC path with the Mel spectrogram </w:t>
-      </w:r>
-      <w:r>
-        <w:rPr>
-          <w:rFonts w:eastAsia="宋体" w:cstheme="minorHAnsi"/>
-          <w:sz w:val="21"/>
-          <w:szCs w:val="21"/>
-        </w:rPr>
-        <w:t>path and</w:t>
-      </w:r>
-      <w:r>
-        <w:rPr>
-          <w:rFonts w:eastAsia="宋体" w:cstheme="minorHAnsi"/>
-          <w:sz w:val="21"/>
-          <w:szCs w:val="21"/>
-        </w:rPr>
-        <w:t xml:space="preserve"> </w:t>
-      </w:r>
-      <w:r>
-        <w:rPr>
-          <w:rFonts w:eastAsia="宋体" w:cstheme="minorHAnsi"/>
-          <w:sz w:val="21"/>
-          <w:szCs w:val="21"/>
-        </w:rPr>
-        <w:t>follows with a</w:t>
-      </w:r>
-      <w:r>
-        <w:rPr>
-          <w:rFonts w:eastAsia="宋体" w:cstheme="minorHAnsi"/>
-          <w:sz w:val="21"/>
-          <w:szCs w:val="21"/>
-        </w:rPr>
-        <w:t xml:space="preserve"> </w:t>
-      </w:r>
-      <w:r>
-        <w:rPr>
-          <w:rFonts w:eastAsia="宋体" w:cstheme="minorHAnsi"/>
-          <w:sz w:val="21"/>
-          <w:szCs w:val="21"/>
-        </w:rPr>
-        <w:t>d</w:t>
-      </w:r>
-      <w:r>
-        <w:rPr>
-          <w:rFonts w:eastAsia="宋体" w:cstheme="minorHAnsi"/>
-          <w:sz w:val="21"/>
-          <w:szCs w:val="21"/>
-        </w:rPr>
-        <w:t xml:space="preserve">ense </w:t>
-      </w:r>
-      <w:r>
-        <w:rPr>
-          <w:rFonts w:eastAsia="宋体" w:cstheme="minorHAnsi"/>
-          <w:sz w:val="21"/>
-          <w:szCs w:val="21"/>
-        </w:rPr>
-        <w:t xml:space="preserve">and </w:t>
-      </w:r>
-      <w:r>
-        <w:rPr>
-          <w:rFonts w:eastAsia="宋体" w:cstheme="minorHAnsi"/>
-          <w:sz w:val="21"/>
-          <w:szCs w:val="21"/>
-        </w:rPr>
-        <w:t xml:space="preserve">employs a </w:t>
-      </w:r>
-      <w:r>
-        <w:rPr>
-          <w:rFonts w:eastAsia="宋体" w:cstheme="minorHAnsi"/>
-          <w:sz w:val="21"/>
-          <w:szCs w:val="21"/>
-        </w:rPr>
-        <w:t>SoftMax</w:t>
-      </w:r>
-      <w:r>
-        <w:rPr>
-          <w:rFonts w:eastAsia="宋体" w:cstheme="minorHAnsi"/>
-          <w:sz w:val="21"/>
-          <w:szCs w:val="21"/>
-        </w:rPr>
-        <w:t xml:space="preserve"> activation function</w:t>
-      </w:r>
-      <w:r>
-        <w:rPr>
-          <w:rFonts w:eastAsia="宋体" w:cstheme="minorHAnsi"/>
-          <w:sz w:val="21"/>
-          <w:szCs w:val="21"/>
-        </w:rPr>
-        <w:t xml:space="preserve"> t</w:t>
-      </w:r>
-      <w:r>
-        <w:rPr>
-          <w:rFonts w:eastAsia="宋体" w:cstheme="minorHAnsi"/>
-          <w:sz w:val="21"/>
-          <w:szCs w:val="21"/>
-        </w:rPr>
-        <w:t>o execute the classification of environmental sounds</w:t>
-      </w:r>
-      <w:r>
-        <w:rPr>
-          <w:rFonts w:eastAsia="宋体" w:cstheme="minorHAnsi"/>
-          <w:sz w:val="21"/>
-          <w:szCs w:val="21"/>
-        </w:rPr>
-        <w:t>.</w:t>
+    </w:p>
+    <w:p>
+      <w:pPr>
+        <w:rPr>
+          <w:rFonts w:eastAsia="宋体" w:cstheme="minorHAnsi"/>
+          <w:sz w:val="21"/>
+          <w:szCs w:val="21"/>
+        </w:rPr>
+      </w:pPr>
+      <w:r>
+        <w:rPr>
+          <w:rFonts w:eastAsia="宋体" w:cstheme="minorHAnsi"/>
+          <w:sz w:val="21"/>
+          <w:szCs w:val="21"/>
+        </w:rPr>
+        <w:t xml:space="preserve">Concatenation and Dense Layers - </w:t>
+      </w:r>
+      <w:r>
+        <w:rPr>
+          <w:rFonts w:eastAsia="宋体" w:cstheme="minorHAnsi"/>
+          <w:sz w:val="21"/>
+          <w:szCs w:val="21"/>
+        </w:rPr>
+        <w:t>A Concatenate layer is used to combine the output of the MFCC path with the Mel spectrogram path and follows with a dense and employs a SoftMax activation function to execute the classification of environmental sounds.</w:t>
       </w:r>
     </w:p>
     <w:p>
@@ -3947,7 +2625,47 @@
           <w:sz w:val="21"/>
           <w:szCs w:val="21"/>
         </w:rPr>
-        <w:t>The number of filters affects the complexity of the CNN learning to the features.</w:t>
+        <w:t xml:space="preserve">The number of filters affects the complexity of the CNN learning to the features. </w:t>
+      </w:r>
+      <w:r>
+        <w:rPr>
+          <w:rFonts w:eastAsia="宋体" w:cstheme="minorHAnsi"/>
+          <w:sz w:val="21"/>
+          <w:szCs w:val="21"/>
+        </w:rPr>
+        <w:t>For the first c</w:t>
+      </w:r>
+      <w:r>
+        <w:rPr>
+          <w:rFonts w:eastAsia="宋体" w:cstheme="minorHAnsi"/>
+          <w:sz w:val="21"/>
+          <w:szCs w:val="21"/>
+        </w:rPr>
+        <w:t xml:space="preserve">onvolutional </w:t>
+      </w:r>
+      <w:r>
+        <w:rPr>
+          <w:rFonts w:eastAsia="宋体" w:cstheme="minorHAnsi"/>
+          <w:sz w:val="21"/>
+          <w:szCs w:val="21"/>
+        </w:rPr>
+        <w:t>l</w:t>
+      </w:r>
+      <w:r>
+        <w:rPr>
+          <w:rFonts w:eastAsia="宋体" w:cstheme="minorHAnsi"/>
+          <w:sz w:val="21"/>
+          <w:szCs w:val="21"/>
+        </w:rPr>
+        <w:t>ayer32 filters</w:t>
+      </w:r>
+      <w:r>
+        <w:rPr>
+          <w:rFonts w:eastAsia="宋体" w:cstheme="minorHAnsi"/>
+          <w:sz w:val="21"/>
+          <w:szCs w:val="21"/>
+        </w:rPr>
+        <w:t xml:space="preserve"> used</w:t>
       </w:r>
       <w:r>
         <w:rPr>
@@ -3963,39 +2681,7 @@
           <w:sz w:val="21"/>
           <w:szCs w:val="21"/>
         </w:rPr>
-        <w:t>For the first c</w:t>
-      </w:r>
-      <w:r>
-        <w:rPr>
-          <w:rFonts w:eastAsia="宋体" w:cstheme="minorHAnsi"/>
-          <w:sz w:val="21"/>
-          <w:szCs w:val="21"/>
-        </w:rPr>
-        <w:t xml:space="preserve">onvolutional </w:t>
-      </w:r>
-      <w:r>
-        <w:rPr>
-          <w:rFonts w:eastAsia="宋体" w:cstheme="minorHAnsi"/>
-          <w:sz w:val="21"/>
-          <w:szCs w:val="21"/>
-        </w:rPr>
-        <w:t>l</w:t>
-      </w:r>
-      <w:r>
-        <w:rPr>
-          <w:rFonts w:eastAsia="宋体" w:cstheme="minorHAnsi"/>
-          <w:sz w:val="21"/>
-          <w:szCs w:val="21"/>
-        </w:rPr>
-        <w:t>ayer32 filters</w:t>
-      </w:r>
-      <w:r>
-        <w:rPr>
-          <w:rFonts w:eastAsia="宋体" w:cstheme="minorHAnsi"/>
-          <w:sz w:val="21"/>
-          <w:szCs w:val="21"/>
-        </w:rPr>
-        <w:t xml:space="preserve"> used</w:t>
+        <w:t>to</w:t>
       </w:r>
       <w:r>
         <w:rPr>
@@ -4011,22 +2697,6 @@
           <w:sz w:val="21"/>
           <w:szCs w:val="21"/>
         </w:rPr>
-        <w:t>to</w:t>
-      </w:r>
-      <w:r>
-        <w:rPr>
-          <w:rFonts w:eastAsia="宋体" w:cstheme="minorHAnsi"/>
-          <w:sz w:val="21"/>
-          <w:szCs w:val="21"/>
-        </w:rPr>
-        <w:t xml:space="preserve"> </w:t>
-      </w:r>
-      <w:r>
-        <w:rPr>
-          <w:rFonts w:eastAsia="宋体" w:cstheme="minorHAnsi"/>
-          <w:sz w:val="21"/>
-          <w:szCs w:val="21"/>
-        </w:rPr>
         <w:t>interpret</w:t>
       </w:r>
       <w:r>
@@ -4051,7 +2721,47 @@
           <w:sz w:val="21"/>
           <w:szCs w:val="21"/>
         </w:rPr>
-        <w:t xml:space="preserve">MFCC, and then two layers of 128 filters are </w:t>
+        <w:t xml:space="preserve">MFCC, and then two layers of 128 filters are used to capture the more </w:t>
+      </w:r>
+      <w:r>
+        <w:rPr>
+          <w:rFonts w:eastAsia="宋体" w:cstheme="minorHAnsi"/>
+          <w:sz w:val="21"/>
+          <w:szCs w:val="21"/>
+        </w:rPr>
+        <w:t>detailed</w:t>
+      </w:r>
+      <w:r>
+        <w:rPr>
+          <w:rFonts w:eastAsia="宋体" w:cstheme="minorHAnsi"/>
+          <w:sz w:val="21"/>
+          <w:szCs w:val="21"/>
+        </w:rPr>
+        <w:t xml:space="preserve"> characteristics</w:t>
+      </w:r>
+      <w:r>
+        <w:rPr>
+          <w:rFonts w:eastAsia="宋体" w:cstheme="minorHAnsi"/>
+          <w:sz w:val="21"/>
+          <w:szCs w:val="21"/>
+        </w:rPr>
+        <w:t xml:space="preserve"> of the MFCC feature. </w:t>
+      </w:r>
+      <w:r>
+        <w:rPr>
+          <w:rFonts w:eastAsia="宋体" w:cstheme="minorHAnsi" w:hint="eastAsia"/>
+          <w:sz w:val="21"/>
+          <w:szCs w:val="21"/>
+        </w:rPr>
+        <w:t>The</w:t>
+      </w:r>
+      <w:r>
+        <w:rPr>
+          <w:rFonts w:eastAsia="宋体" w:cstheme="minorHAnsi"/>
+          <w:sz w:val="21"/>
+          <w:szCs w:val="21"/>
+        </w:rPr>
+        <w:t xml:space="preserve"> activation function </w:t>
       </w:r>
       <w:r>
         <w:rPr>
@@ -4060,55 +2770,33 @@
           <w:szCs w:val="21"/>
         </w:rPr>
         <w:lastRenderedPageBreak/>
-        <w:t xml:space="preserve">used to capture the more </w:t>
-      </w:r>
-      <w:r>
-        <w:rPr>
-          <w:rFonts w:eastAsia="宋体" w:cstheme="minorHAnsi"/>
-          <w:sz w:val="21"/>
-          <w:szCs w:val="21"/>
-        </w:rPr>
-        <w:t>detailed</w:t>
-      </w:r>
-      <w:r>
-        <w:rPr>
-          <w:rFonts w:eastAsia="宋体" w:cstheme="minorHAnsi"/>
-          <w:sz w:val="21"/>
-          <w:szCs w:val="21"/>
-        </w:rPr>
-        <w:t xml:space="preserve"> characteristics</w:t>
-      </w:r>
-      <w:r>
-        <w:rPr>
-          <w:rFonts w:eastAsia="宋体" w:cstheme="minorHAnsi"/>
-          <w:sz w:val="21"/>
-          <w:szCs w:val="21"/>
-        </w:rPr>
-        <w:t xml:space="preserve"> of the MFCC feature. </w:t>
-      </w:r>
-      <w:r>
-        <w:rPr>
-          <w:rFonts w:eastAsia="宋体" w:cstheme="minorHAnsi" w:hint="eastAsia"/>
-          <w:sz w:val="21"/>
-          <w:szCs w:val="21"/>
-        </w:rPr>
-        <w:t>The</w:t>
-      </w:r>
-      <w:r>
-        <w:rPr>
-          <w:rFonts w:eastAsia="宋体" w:cstheme="minorHAnsi"/>
-          <w:sz w:val="21"/>
-          <w:szCs w:val="21"/>
-        </w:rPr>
-        <w:t xml:space="preserve"> activation function here used is </w:t>
-      </w:r>
-      <w:r>
-        <w:rPr>
-          <w:rFonts w:eastAsia="宋体" w:cstheme="minorHAnsi"/>
-          <w:sz w:val="21"/>
-          <w:szCs w:val="21"/>
-        </w:rPr>
-        <w:t>Rectified Linear Unit (ReLU)</w:t>
+        <w:t xml:space="preserve">here used is </w:t>
+      </w:r>
+      <w:r>
+        <w:rPr>
+          <w:rFonts w:eastAsia="宋体" w:cstheme="minorHAnsi"/>
+          <w:sz w:val="21"/>
+          <w:szCs w:val="21"/>
+        </w:rPr>
+        <w:t>Rectified Linear Unit (</w:t>
+      </w:r>
+      <w:proofErr w:type="spellStart"/>
+      <w:r>
+        <w:rPr>
+          <w:rFonts w:eastAsia="宋体" w:cstheme="minorHAnsi"/>
+          <w:sz w:val="21"/>
+          <w:szCs w:val="21"/>
+        </w:rPr>
+        <w:t>ReLU</w:t>
+      </w:r>
+      <w:proofErr w:type="spellEnd"/>
+      <w:r>
+        <w:rPr>
+          <w:rFonts w:eastAsia="宋体" w:cstheme="minorHAnsi"/>
+          <w:sz w:val="21"/>
+          <w:szCs w:val="21"/>
+        </w:rPr>
+        <w:t>)</w:t>
       </w:r>
       <w:r>
         <w:rPr>
@@ -4467,15 +3155,7 @@
           <w:sz w:val="21"/>
           <w:szCs w:val="21"/>
         </w:rPr>
-        <w:t xml:space="preserve">The </w:t>
-      </w:r>
-      <w:r>
-        <w:rPr>
-          <w:rFonts w:eastAsia="宋体" w:cstheme="minorHAnsi"/>
-          <w:sz w:val="21"/>
-          <w:szCs w:val="21"/>
-        </w:rPr>
-        <w:t xml:space="preserve">number of neurones in the </w:t>
+        <w:t xml:space="preserve">The number of neurones in the </w:t>
       </w:r>
       <w:r>
         <w:rPr>
@@ -4507,6 +3187,49 @@
           <w:sz w:val="21"/>
           <w:szCs w:val="21"/>
         </w:rPr>
+        <w:t xml:space="preserve"> is set to 128 </w:t>
+      </w:r>
+      <w:r>
+        <w:rPr>
+          <w:rFonts w:eastAsia="宋体" w:cstheme="minorHAnsi"/>
+          <w:sz w:val="21"/>
+          <w:szCs w:val="21"/>
+        </w:rPr>
+        <w:t>and</w:t>
+      </w:r>
+      <w:r>
+        <w:rPr>
+          <w:rFonts w:eastAsia="宋体" w:cstheme="minorHAnsi"/>
+          <w:sz w:val="21"/>
+          <w:szCs w:val="21"/>
+        </w:rPr>
+        <w:t xml:space="preserve"> 512</w:t>
+      </w:r>
+      <w:r>
+        <w:rPr>
+          <w:rFonts w:eastAsia="宋体" w:cstheme="minorHAnsi"/>
+          <w:sz w:val="21"/>
+          <w:szCs w:val="21"/>
+        </w:rPr>
+        <w:t xml:space="preserve"> which is appropriate for MFCC features, and </w:t>
+      </w:r>
+      <w:r>
+        <w:rPr>
+          <w:rFonts w:eastAsia="宋体" w:cstheme="minorHAnsi"/>
+          <w:sz w:val="21"/>
+          <w:szCs w:val="21"/>
+        </w:rPr>
+        <w:t xml:space="preserve">output layer has 50 neurons with 'SoftMax' activation </w:t>
+      </w:r>
+      <w:r>
+        <w:rPr>
+          <w:rFonts w:eastAsia="宋体" w:cstheme="minorHAnsi"/>
+          <w:sz w:val="21"/>
+          <w:szCs w:val="21"/>
+        </w:rPr>
+        <w:t>as the classification task has 50 class to classify as</w:t>
+      </w:r>
+      <w:r>
         <w:t xml:space="preserve"> </w:t>
       </w:r>
       <w:r>
@@ -4515,73 +3238,6 @@
           <w:sz w:val="21"/>
           <w:szCs w:val="21"/>
         </w:rPr>
-        <w:t xml:space="preserve">is set to 128 </w:t>
-      </w:r>
-      <w:r>
-        <w:rPr>
-          <w:rFonts w:eastAsia="宋体" w:cstheme="minorHAnsi"/>
-          <w:sz w:val="21"/>
-          <w:szCs w:val="21"/>
-        </w:rPr>
-        <w:t>and</w:t>
-      </w:r>
-      <w:r>
-        <w:rPr>
-          <w:rFonts w:eastAsia="宋体" w:cstheme="minorHAnsi"/>
-          <w:sz w:val="21"/>
-          <w:szCs w:val="21"/>
-        </w:rPr>
-        <w:t xml:space="preserve"> 512</w:t>
-      </w:r>
-      <w:r>
-        <w:rPr>
-          <w:rFonts w:eastAsia="宋体" w:cstheme="minorHAnsi"/>
-          <w:sz w:val="21"/>
-          <w:szCs w:val="21"/>
-        </w:rPr>
-        <w:t xml:space="preserve"> which is appropriate for MFCC features, and </w:t>
-      </w:r>
-      <w:r>
-        <w:rPr>
-          <w:rFonts w:eastAsia="宋体" w:cstheme="minorHAnsi"/>
-          <w:sz w:val="21"/>
-          <w:szCs w:val="21"/>
-        </w:rPr>
-        <w:t>output layer has 50 neurons with '</w:t>
-      </w:r>
-      <w:r>
-        <w:rPr>
-          <w:rFonts w:eastAsia="宋体" w:cstheme="minorHAnsi"/>
-          <w:sz w:val="21"/>
-          <w:szCs w:val="21"/>
-        </w:rPr>
-        <w:t>SoftMax</w:t>
-      </w:r>
-      <w:r>
-        <w:rPr>
-          <w:rFonts w:eastAsia="宋体" w:cstheme="minorHAnsi"/>
-          <w:sz w:val="21"/>
-          <w:szCs w:val="21"/>
-        </w:rPr>
-        <w:t xml:space="preserve">' activation </w:t>
-      </w:r>
-      <w:r>
-        <w:rPr>
-          <w:rFonts w:eastAsia="宋体" w:cstheme="minorHAnsi"/>
-          <w:sz w:val="21"/>
-          <w:szCs w:val="21"/>
-        </w:rPr>
-        <w:t>as the classification task has 50 class to classify as</w:t>
-      </w:r>
-      <w:r>
-        <w:t xml:space="preserve"> </w:t>
-      </w:r>
-      <w:r>
-        <w:rPr>
-          <w:rFonts w:eastAsia="宋体" w:cstheme="minorHAnsi"/>
-          <w:sz w:val="21"/>
-          <w:szCs w:val="21"/>
-        </w:rPr>
         <w:t>t</w:t>
       </w:r>
       <w:r>
@@ -4590,31 +3246,7 @@
           <w:sz w:val="21"/>
           <w:szCs w:val="21"/>
         </w:rPr>
-        <w:t>he</w:t>
-      </w:r>
-      <w:r>
-        <w:rPr>
-          <w:rFonts w:eastAsia="宋体" w:cstheme="minorHAnsi"/>
-          <w:sz w:val="21"/>
-          <w:szCs w:val="21"/>
-        </w:rPr>
-        <w:t xml:space="preserve"> </w:t>
-      </w:r>
-      <w:r>
-        <w:rPr>
-          <w:rFonts w:eastAsia="宋体" w:cstheme="minorHAnsi"/>
-          <w:sz w:val="21"/>
-          <w:szCs w:val="21"/>
-        </w:rPr>
-        <w:t>SoftMax</w:t>
-      </w:r>
-      <w:r>
-        <w:rPr>
-          <w:rFonts w:eastAsia="宋体" w:cstheme="minorHAnsi"/>
-          <w:sz w:val="21"/>
-          <w:szCs w:val="21"/>
-        </w:rPr>
-        <w:t xml:space="preserve"> function </w:t>
+        <w:t xml:space="preserve">he SoftMax function </w:t>
       </w:r>
       <w:r>
         <w:rPr>
@@ -4689,7 +3321,33 @@
           <w:sz w:val="21"/>
           <w:szCs w:val="21"/>
         </w:rPr>
-        <w:t>algorithm</w:t>
+        <w:t xml:space="preserve">algorithm </w:t>
+      </w:r>
+      <w:r>
+        <w:rPr>
+          <w:rFonts w:eastAsia="宋体" w:cstheme="minorHAnsi" w:hint="eastAsia"/>
+          <w:sz w:val="21"/>
+          <w:szCs w:val="21"/>
+        </w:rPr>
+        <w:t>(</w:t>
+      </w:r>
+      <w:proofErr w:type="spellStart"/>
+      <w:r>
+        <w:rPr>
+          <w:rFonts w:eastAsia="宋体" w:cstheme="minorHAnsi"/>
+          <w:sz w:val="21"/>
+          <w:szCs w:val="21"/>
+        </w:rPr>
+        <w:t>adam</w:t>
+      </w:r>
+      <w:proofErr w:type="spellEnd"/>
+      <w:r>
+        <w:rPr>
+          <w:rFonts w:eastAsia="宋体" w:cstheme="minorHAnsi"/>
+          <w:sz w:val="21"/>
+          <w:szCs w:val="21"/>
+        </w:rPr>
+        <w:t>)</w:t>
       </w:r>
       <w:r>
         <w:rPr>
@@ -4701,19 +3359,205 @@
       </w:r>
       <w:r>
         <w:rPr>
-          <w:rFonts w:eastAsia="宋体" w:cstheme="minorHAnsi" w:hint="eastAsia"/>
-          <w:sz w:val="21"/>
-          <w:szCs w:val="21"/>
-        </w:rPr>
-        <w:t>(</w:t>
-      </w:r>
-      <w:r>
-        <w:rPr>
-          <w:rFonts w:eastAsia="宋体" w:cstheme="minorHAnsi"/>
-          <w:sz w:val="21"/>
-          <w:szCs w:val="21"/>
-        </w:rPr>
-        <w:t>adam)</w:t>
+          <w:rFonts w:eastAsia="宋体" w:cstheme="minorHAnsi"/>
+          <w:sz w:val="21"/>
+          <w:szCs w:val="21"/>
+        </w:rPr>
+        <w:t xml:space="preserve">optimization </w:t>
+      </w:r>
+      <w:r>
+        <w:rPr>
+          <w:rFonts w:eastAsia="宋体" w:cstheme="minorHAnsi"/>
+          <w:sz w:val="21"/>
+          <w:szCs w:val="21"/>
+        </w:rPr>
+        <w:t xml:space="preserve">is a popular </w:t>
+      </w:r>
+      <w:r>
+        <w:rPr>
+          <w:rFonts w:eastAsia="宋体" w:cstheme="minorHAnsi"/>
+          <w:sz w:val="21"/>
+          <w:szCs w:val="21"/>
+        </w:rPr>
+        <w:t>optimization algorithm</w:t>
+      </w:r>
+      <w:r>
+        <w:rPr>
+          <w:rFonts w:eastAsia="宋体" w:cstheme="minorHAnsi"/>
+          <w:sz w:val="21"/>
+          <w:szCs w:val="21"/>
+        </w:rPr>
+        <w:t xml:space="preserve"> used in deep learning model. </w:t>
+      </w:r>
+      <w:r>
+        <w:rPr>
+          <w:rFonts w:eastAsia="宋体" w:cstheme="minorHAnsi"/>
+          <w:sz w:val="21"/>
+          <w:szCs w:val="21"/>
+        </w:rPr>
+        <w:t xml:space="preserve">'Adam' </w:t>
+      </w:r>
+      <w:r>
+        <w:rPr>
+          <w:rFonts w:eastAsia="宋体" w:cstheme="minorHAnsi"/>
+          <w:sz w:val="21"/>
+          <w:szCs w:val="21"/>
+        </w:rPr>
+        <w:t>has</w:t>
+      </w:r>
+      <w:r>
+        <w:rPr>
+          <w:rFonts w:eastAsia="宋体" w:cstheme="minorHAnsi"/>
+          <w:sz w:val="21"/>
+          <w:szCs w:val="21"/>
+        </w:rPr>
+        <w:t xml:space="preserve"> adaptive learning rate and an efficient parameter update </w:t>
+      </w:r>
+      <w:r>
+        <w:rPr>
+          <w:rFonts w:eastAsia="宋体" w:cstheme="minorHAnsi"/>
+          <w:sz w:val="21"/>
+          <w:szCs w:val="21"/>
+        </w:rPr>
+        <w:t>algorith</w:t>
+      </w:r>
+      <w:r>
+        <w:rPr>
+          <w:rFonts w:eastAsia="宋体" w:cstheme="minorHAnsi"/>
+          <w:sz w:val="21"/>
+          <w:szCs w:val="21"/>
+        </w:rPr>
+        <w:t>m;</w:t>
+      </w:r>
+      <w:r>
+        <w:rPr>
+          <w:rFonts w:eastAsia="宋体" w:cstheme="minorHAnsi"/>
+          <w:sz w:val="21"/>
+          <w:szCs w:val="21"/>
+        </w:rPr>
+        <w:t xml:space="preserve"> it effectively updates the weight between each layer of the neural </w:t>
+      </w:r>
+      <w:r>
+        <w:rPr>
+          <w:rFonts w:eastAsia="宋体" w:cstheme="minorHAnsi"/>
+          <w:sz w:val="21"/>
+          <w:szCs w:val="21"/>
+        </w:rPr>
+        <w:t>network and</w:t>
+      </w:r>
+      <w:r>
+        <w:rPr>
+          <w:rFonts w:eastAsia="宋体" w:cstheme="minorHAnsi"/>
+          <w:sz w:val="21"/>
+          <w:szCs w:val="21"/>
+        </w:rPr>
+        <w:t xml:space="preserve"> makes it </w:t>
+      </w:r>
+      <w:r>
+        <w:rPr>
+          <w:rFonts w:eastAsia="宋体" w:cstheme="minorHAnsi"/>
+          <w:sz w:val="21"/>
+          <w:szCs w:val="21"/>
+        </w:rPr>
+        <w:t xml:space="preserve">widely applicable </w:t>
+      </w:r>
+      <w:r>
+        <w:rPr>
+          <w:rFonts w:eastAsia="宋体" w:cstheme="minorHAnsi"/>
+          <w:sz w:val="21"/>
+          <w:szCs w:val="21"/>
+        </w:rPr>
+        <w:t xml:space="preserve">in neural network models. Lost function used is </w:t>
+      </w:r>
+      <w:r>
+        <w:rPr>
+          <w:rFonts w:eastAsia="宋体" w:cstheme="minorHAnsi"/>
+          <w:sz w:val="21"/>
+          <w:szCs w:val="21"/>
+        </w:rPr>
+        <w:t>'</w:t>
+      </w:r>
+      <w:proofErr w:type="spellStart"/>
+      <w:r>
+        <w:rPr>
+          <w:rFonts w:eastAsia="宋体" w:cstheme="minorHAnsi"/>
+          <w:sz w:val="21"/>
+          <w:szCs w:val="21"/>
+        </w:rPr>
+        <w:t>categorical_crossentropy</w:t>
+      </w:r>
+      <w:proofErr w:type="spellEnd"/>
+      <w:r>
+        <w:rPr>
+          <w:rFonts w:eastAsia="宋体" w:cstheme="minorHAnsi"/>
+          <w:sz w:val="21"/>
+          <w:szCs w:val="21"/>
+        </w:rPr>
+        <w:t>’, which is widely used in multiclass classification problem. C</w:t>
+      </w:r>
+      <w:r>
+        <w:rPr>
+          <w:rFonts w:eastAsia="宋体" w:cstheme="minorHAnsi"/>
+          <w:sz w:val="21"/>
+          <w:szCs w:val="21"/>
+        </w:rPr>
+        <w:t xml:space="preserve">ross-entropy loss </w:t>
+      </w:r>
+      <w:r>
+        <w:rPr>
+          <w:rFonts w:eastAsia="宋体" w:cstheme="minorHAnsi"/>
+          <w:sz w:val="21"/>
+          <w:szCs w:val="21"/>
+        </w:rPr>
+        <w:t xml:space="preserve">of </w:t>
+      </w:r>
+      <w:r>
+        <w:rPr>
+          <w:rFonts w:eastAsia="宋体" w:cstheme="minorHAnsi"/>
+          <w:sz w:val="21"/>
+          <w:szCs w:val="21"/>
+        </w:rPr>
+        <w:t xml:space="preserve">the predicted </w:t>
+      </w:r>
+      <w:r>
+        <w:rPr>
+          <w:rFonts w:eastAsia="宋体" w:cstheme="minorHAnsi"/>
+          <w:sz w:val="21"/>
+          <w:szCs w:val="21"/>
+        </w:rPr>
+        <w:t>class</w:t>
+      </w:r>
+      <w:r>
+        <w:rPr>
+          <w:rFonts w:eastAsia="宋体" w:cstheme="minorHAnsi"/>
+          <w:sz w:val="21"/>
+          <w:szCs w:val="21"/>
+        </w:rPr>
+        <w:t xml:space="preserve"> probabilities and the true category labels</w:t>
+      </w:r>
+      <w:r>
+        <w:rPr>
+          <w:rFonts w:eastAsia="宋体" w:cstheme="minorHAnsi"/>
+          <w:sz w:val="21"/>
+          <w:szCs w:val="21"/>
+        </w:rPr>
+        <w:t xml:space="preserve"> is calculated in each batch</w:t>
+      </w:r>
+      <w:r>
+        <w:rPr>
+          <w:rFonts w:eastAsia="宋体" w:cstheme="minorHAnsi"/>
+          <w:sz w:val="21"/>
+          <w:szCs w:val="21"/>
+        </w:rPr>
+        <w:t>. C</w:t>
+      </w:r>
+      <w:r>
+        <w:rPr>
+          <w:rFonts w:eastAsia="宋体" w:cstheme="minorHAnsi"/>
+          <w:sz w:val="21"/>
+          <w:szCs w:val="21"/>
+        </w:rPr>
+        <w:t>ategorical</w:t>
       </w:r>
       <w:r>
         <w:rPr>
@@ -4729,253 +3573,13 @@
           <w:sz w:val="21"/>
           <w:szCs w:val="21"/>
         </w:rPr>
-        <w:t xml:space="preserve">optimization </w:t>
-      </w:r>
-      <w:r>
-        <w:rPr>
-          <w:rFonts w:eastAsia="宋体" w:cstheme="minorHAnsi"/>
-          <w:sz w:val="21"/>
-          <w:szCs w:val="21"/>
-        </w:rPr>
-        <w:t xml:space="preserve">is a popular </w:t>
-      </w:r>
-      <w:r>
-        <w:rPr>
-          <w:rFonts w:eastAsia="宋体" w:cstheme="minorHAnsi"/>
-          <w:sz w:val="21"/>
-          <w:szCs w:val="21"/>
-        </w:rPr>
-        <w:t>optimization algorithm</w:t>
-      </w:r>
-      <w:r>
-        <w:rPr>
-          <w:rFonts w:eastAsia="宋体" w:cstheme="minorHAnsi"/>
-          <w:sz w:val="21"/>
-          <w:szCs w:val="21"/>
-        </w:rPr>
-        <w:t xml:space="preserve"> used in deep learning model. </w:t>
-      </w:r>
-      <w:r>
-        <w:rPr>
-          <w:rFonts w:eastAsia="宋体" w:cstheme="minorHAnsi"/>
-          <w:sz w:val="21"/>
-          <w:szCs w:val="21"/>
-        </w:rPr>
-        <w:t>'</w:t>
-      </w:r>
-      <w:r>
-        <w:rPr>
-          <w:rFonts w:eastAsia="宋体" w:cstheme="minorHAnsi"/>
-          <w:sz w:val="21"/>
-          <w:szCs w:val="21"/>
-        </w:rPr>
-        <w:t>Adam</w:t>
-      </w:r>
-      <w:r>
-        <w:rPr>
-          <w:rFonts w:eastAsia="宋体" w:cstheme="minorHAnsi"/>
-          <w:sz w:val="21"/>
-          <w:szCs w:val="21"/>
-        </w:rPr>
-        <w:t xml:space="preserve">' </w:t>
-      </w:r>
-      <w:r>
-        <w:rPr>
-          <w:rFonts w:eastAsia="宋体" w:cstheme="minorHAnsi"/>
-          <w:sz w:val="21"/>
-          <w:szCs w:val="21"/>
-        </w:rPr>
-        <w:t>has</w:t>
-      </w:r>
-      <w:r>
-        <w:rPr>
-          <w:rFonts w:eastAsia="宋体" w:cstheme="minorHAnsi"/>
-          <w:sz w:val="21"/>
-          <w:szCs w:val="21"/>
-        </w:rPr>
-        <w:t xml:space="preserve"> adaptive learning rate and an efficient parameter update </w:t>
-      </w:r>
-      <w:r>
-        <w:rPr>
-          <w:rFonts w:eastAsia="宋体" w:cstheme="minorHAnsi"/>
-          <w:sz w:val="21"/>
-          <w:szCs w:val="21"/>
-        </w:rPr>
-        <w:t>algorith</w:t>
-      </w:r>
-      <w:r>
-        <w:rPr>
-          <w:rFonts w:eastAsia="宋体" w:cstheme="minorHAnsi"/>
-          <w:sz w:val="21"/>
-          <w:szCs w:val="21"/>
-        </w:rPr>
-        <w:t>m;</w:t>
-      </w:r>
-      <w:r>
-        <w:rPr>
-          <w:rFonts w:eastAsia="宋体" w:cstheme="minorHAnsi"/>
-          <w:sz w:val="21"/>
-          <w:szCs w:val="21"/>
-        </w:rPr>
-        <w:t xml:space="preserve"> it effectively updates the weight between each layer of the neural </w:t>
-      </w:r>
-      <w:r>
-        <w:rPr>
-          <w:rFonts w:eastAsia="宋体" w:cstheme="minorHAnsi"/>
-          <w:sz w:val="21"/>
-          <w:szCs w:val="21"/>
-        </w:rPr>
-        <w:t>network and</w:t>
-      </w:r>
-      <w:r>
-        <w:rPr>
-          <w:rFonts w:eastAsia="宋体" w:cstheme="minorHAnsi"/>
-          <w:sz w:val="21"/>
-          <w:szCs w:val="21"/>
-        </w:rPr>
-        <w:t xml:space="preserve"> makes it </w:t>
-      </w:r>
-      <w:r>
-        <w:rPr>
-          <w:rFonts w:eastAsia="宋体" w:cstheme="minorHAnsi"/>
-          <w:sz w:val="21"/>
-          <w:szCs w:val="21"/>
-        </w:rPr>
-        <w:t xml:space="preserve">widely applicable </w:t>
-      </w:r>
-      <w:r>
-        <w:rPr>
-          <w:rFonts w:eastAsia="宋体" w:cstheme="minorHAnsi"/>
-          <w:sz w:val="21"/>
-          <w:szCs w:val="21"/>
-        </w:rPr>
-        <w:t xml:space="preserve">in </w:t>
-      </w:r>
-      <w:r>
-        <w:rPr>
-          <w:rFonts w:eastAsia="宋体" w:cstheme="minorHAnsi"/>
-          <w:sz w:val="21"/>
-          <w:szCs w:val="21"/>
-        </w:rPr>
-        <w:t>neural network</w:t>
-      </w:r>
-      <w:r>
-        <w:rPr>
-          <w:rFonts w:eastAsia="宋体" w:cstheme="minorHAnsi"/>
-          <w:sz w:val="21"/>
-          <w:szCs w:val="21"/>
-        </w:rPr>
-        <w:t xml:space="preserve"> models. Lost function used is </w:t>
-      </w:r>
-      <w:r>
-        <w:rPr>
-          <w:rFonts w:eastAsia="宋体" w:cstheme="minorHAnsi"/>
-          <w:sz w:val="21"/>
-          <w:szCs w:val="21"/>
-        </w:rPr>
-        <w:t>'categorical_crossentropy</w:t>
-      </w:r>
-      <w:r>
-        <w:rPr>
-          <w:rFonts w:eastAsia="宋体" w:cstheme="minorHAnsi"/>
-          <w:sz w:val="21"/>
-          <w:szCs w:val="21"/>
-        </w:rPr>
-        <w:t>’, which is widely used in multiclass classification problem. C</w:t>
-      </w:r>
-      <w:r>
-        <w:rPr>
-          <w:rFonts w:eastAsia="宋体" w:cstheme="minorHAnsi"/>
-          <w:sz w:val="21"/>
-          <w:szCs w:val="21"/>
-        </w:rPr>
-        <w:t xml:space="preserve">ross-entropy loss </w:t>
-      </w:r>
-      <w:r>
-        <w:rPr>
-          <w:rFonts w:eastAsia="宋体" w:cstheme="minorHAnsi"/>
-          <w:sz w:val="21"/>
-          <w:szCs w:val="21"/>
-        </w:rPr>
-        <w:t xml:space="preserve">of </w:t>
-      </w:r>
-      <w:r>
-        <w:rPr>
-          <w:rFonts w:eastAsia="宋体" w:cstheme="minorHAnsi"/>
-          <w:sz w:val="21"/>
-          <w:szCs w:val="21"/>
-        </w:rPr>
-        <w:t xml:space="preserve">the predicted </w:t>
-      </w:r>
-      <w:r>
-        <w:rPr>
-          <w:rFonts w:eastAsia="宋体" w:cstheme="minorHAnsi"/>
-          <w:sz w:val="21"/>
-          <w:szCs w:val="21"/>
-        </w:rPr>
-        <w:t>class</w:t>
-      </w:r>
-      <w:r>
-        <w:rPr>
-          <w:rFonts w:eastAsia="宋体" w:cstheme="minorHAnsi"/>
-          <w:sz w:val="21"/>
-          <w:szCs w:val="21"/>
-        </w:rPr>
-        <w:t xml:space="preserve"> probabilities and the true category labels</w:t>
-      </w:r>
-      <w:r>
-        <w:rPr>
-          <w:rFonts w:eastAsia="宋体" w:cstheme="minorHAnsi"/>
-          <w:sz w:val="21"/>
-          <w:szCs w:val="21"/>
-        </w:rPr>
-        <w:t xml:space="preserve"> is calculated in each batch</w:t>
-      </w:r>
-      <w:r>
-        <w:rPr>
-          <w:rFonts w:eastAsia="宋体" w:cstheme="minorHAnsi"/>
-          <w:sz w:val="21"/>
-          <w:szCs w:val="21"/>
-        </w:rPr>
-        <w:t>. C</w:t>
-      </w:r>
-      <w:r>
-        <w:rPr>
-          <w:rFonts w:eastAsia="宋体" w:cstheme="minorHAnsi"/>
-          <w:sz w:val="21"/>
-          <w:szCs w:val="21"/>
-        </w:rPr>
-        <w:t>ategorical</w:t>
-      </w:r>
-      <w:r>
-        <w:rPr>
-          <w:rFonts w:eastAsia="宋体" w:cstheme="minorHAnsi"/>
-          <w:sz w:val="21"/>
-          <w:szCs w:val="21"/>
-        </w:rPr>
-        <w:t xml:space="preserve"> </w:t>
-      </w:r>
-      <w:r>
-        <w:rPr>
-          <w:rFonts w:eastAsia="宋体" w:cstheme="minorHAnsi"/>
-          <w:sz w:val="21"/>
-          <w:szCs w:val="21"/>
-        </w:rPr>
-        <w:t>cross entropy</w:t>
-      </w:r>
-      <w:r>
-        <w:rPr>
-          <w:rFonts w:eastAsia="宋体" w:cstheme="minorHAnsi"/>
-          <w:sz w:val="21"/>
-          <w:szCs w:val="21"/>
-        </w:rPr>
-        <w:t xml:space="preserve"> generates smooth and continuous gradients in the backpropagation process, assisting in the reduction of loss when employing the stochastic gradient descent (SGD) approach.</w:t>
-      </w:r>
-    </w:p>
-    <w:p>
-      <w:pPr>
-        <w:rPr>
-          <w:rFonts w:eastAsia="宋体" w:cstheme="minorHAnsi" w:hint="eastAsia"/>
+        <w:t>cross entropy generates smooth and continuous gradients in the backpropagation process, assisting in the reduction of loss when employing the stochastic gradient descent (SGD) approach.</w:t>
+      </w:r>
+    </w:p>
+    <w:p>
+      <w:pPr>
+        <w:rPr>
+          <w:rFonts w:eastAsia="宋体" w:cstheme="minorHAnsi"/>
           <w:sz w:val="21"/>
           <w:szCs w:val="21"/>
         </w:rPr>
@@ -5006,15 +3610,7 @@
           <w:sz w:val="21"/>
           <w:szCs w:val="21"/>
         </w:rPr>
-        <w:t>Considering the training efficiency</w:t>
-      </w:r>
-      <w:r>
-        <w:rPr>
-          <w:rFonts w:eastAsia="宋体" w:cstheme="minorHAnsi"/>
-          <w:sz w:val="21"/>
-          <w:szCs w:val="21"/>
-        </w:rPr>
-        <w:t xml:space="preserve"> </w:t>
+        <w:t xml:space="preserve">Considering the training efficiency </w:t>
       </w:r>
       <w:r>
         <w:rPr>
@@ -5185,232 +3781,146 @@
     <w:p>
       <w:r>
         <w:lastRenderedPageBreak/>
-        <w:t xml:space="preserve">The data used to predict dog barking behaviour was </w:t>
-      </w:r>
-      <w:r>
-        <w:t xml:space="preserve">UrbanSound8K dataset, an aggregation of 8732 common urban sounds </w:t>
-      </w:r>
-      <w:r>
-        <w:t xml:space="preserve">over 10 classes, </w:t>
-      </w:r>
-      <w:r>
-        <w:t>inclu</w:t>
-      </w:r>
-      <w:r>
-        <w:t xml:space="preserve">des </w:t>
-      </w:r>
-      <w:r>
-        <w:t>dog barks was used.</w:t>
+        <w:t xml:space="preserve">The data used to predict dog barking behaviour was UrbanSound8K dataset, an aggregation of 8732 common urban sounds over 10 classes, includes dog barks was used. </w:t>
+      </w:r>
+      <w:r>
+        <w:t xml:space="preserve">We believe that this dataset </w:t>
+      </w:r>
+      <w:r>
+        <w:t>is suitable</w:t>
+      </w:r>
+      <w:r>
+        <w:t xml:space="preserve"> for </w:t>
+      </w:r>
+      <w:r>
+        <w:t xml:space="preserve">the </w:t>
+      </w:r>
+      <w:r>
+        <w:t xml:space="preserve">triggering dog barking </w:t>
+      </w:r>
+      <w:r>
+        <w:t>task as</w:t>
+      </w:r>
+      <w:r>
+        <w:t xml:space="preserve"> the 10 categories covered in the dataset: air</w:t>
       </w:r>
       <w:r>
         <w:t xml:space="preserve"> </w:t>
       </w:r>
       <w:r>
-        <w:t xml:space="preserve">We believe that this dataset </w:t>
-      </w:r>
-      <w:r>
-        <w:t>is suitable</w:t>
-      </w:r>
-      <w:r>
-        <w:t xml:space="preserve"> for </w:t>
-      </w:r>
-      <w:r>
-        <w:t xml:space="preserve">the </w:t>
-      </w:r>
-      <w:r>
-        <w:t xml:space="preserve">triggering dog barking </w:t>
-      </w:r>
-      <w:r>
-        <w:t>task as</w:t>
-      </w:r>
-      <w:r>
-        <w:t xml:space="preserve"> the 10 categories covered in the dataset: air</w:t>
+        <w:t>conditioner, car horn, children playing, dog bark, drilling, engine</w:t>
       </w:r>
       <w:r>
         <w:t xml:space="preserve"> </w:t>
       </w:r>
       <w:r>
-        <w:t xml:space="preserve">conditioner, </w:t>
-      </w:r>
-      <w:r>
-        <w:t>car horn</w:t>
-      </w:r>
-      <w:r>
-        <w:t xml:space="preserve">, </w:t>
-      </w:r>
-      <w:r>
-        <w:t>children playing</w:t>
-      </w:r>
-      <w:r>
-        <w:t xml:space="preserve">, </w:t>
-      </w:r>
-      <w:r>
-        <w:t>dog bark</w:t>
-      </w:r>
-      <w:r>
-        <w:t xml:space="preserve">, drilling, </w:t>
-      </w:r>
-      <w:r>
-        <w:t>engine</w:t>
+        <w:t xml:space="preserve">idling, gunshot, jackhammer, siren, and street music are all sounds that are </w:t>
+      </w:r>
+      <w:r>
+        <w:t>commonly</w:t>
+      </w:r>
+      <w:r>
+        <w:t xml:space="preserve"> heard by domesticated dogs and cover a wide range of acoustic properties.</w:t>
+      </w:r>
+    </w:p>
+    <w:p>
+      <w:r>
+        <w:t xml:space="preserve">As analysed earlier, it is clearly unrealistic to use the same trained model to match the barking behaviour of the dog, since each dog </w:t>
+      </w:r>
+      <w:r>
+        <w:t xml:space="preserve">reacts differently </w:t>
+      </w:r>
+      <w:r>
+        <w:t>to each sound.</w:t>
       </w:r>
       <w:r>
         <w:t xml:space="preserve"> </w:t>
       </w:r>
       <w:r>
-        <w:t xml:space="preserve">idling, </w:t>
-      </w:r>
-      <w:r>
-        <w:t>gunshot</w:t>
-      </w:r>
-      <w:r>
-        <w:t xml:space="preserve">, jackhammer, siren, and </w:t>
-      </w:r>
-      <w:r>
-        <w:t>street music</w:t>
-      </w:r>
-      <w:r>
-        <w:t xml:space="preserve"> are all sounds that are </w:t>
-      </w:r>
-      <w:r>
-        <w:t>commonly</w:t>
-      </w:r>
-      <w:r>
-        <w:t xml:space="preserve"> heard by domesticated dogs and cover a wide range of acoustic properties.</w:t>
-      </w:r>
-    </w:p>
-    <w:p>
-      <w:r>
-        <w:t xml:space="preserve">As </w:t>
-      </w:r>
-      <w:r>
-        <w:t>analysed</w:t>
-      </w:r>
-      <w:r>
-        <w:t xml:space="preserve"> earlier, it is clearly unrealistic to use the same trained model to match the barking </w:t>
+        <w:t xml:space="preserve">Therefore, the </w:t>
+      </w:r>
+      <w:r>
+        <w:t>approach</w:t>
+      </w:r>
+      <w:r>
+        <w:t xml:space="preserve"> </w:t>
+      </w:r>
+      <w:r>
+        <w:t>would be</w:t>
+      </w:r>
+      <w:r>
+        <w:t xml:space="preserve"> finding a </w:t>
+      </w:r>
+      <w:r>
+        <w:t xml:space="preserve">suitable </w:t>
+      </w:r>
+      <w:r>
+        <w:t>model and training the model individually for each dog.</w:t>
+      </w:r>
+      <w:r>
+        <w:t xml:space="preserve"> To address the difficulty mentioned in the previous section about collecting sound samples from each dog, we designed a method that can be practically applied in life: simulating the real-life collection of sound samples from barking dogs.</w:t>
+      </w:r>
+      <w:r>
+        <w:t xml:space="preserve"> </w:t>
+      </w:r>
+      <w:r>
+        <w:t>To</w:t>
+      </w:r>
+      <w:r>
+        <w:t xml:space="preserve"> simulate the data obtained in the real scenario, we first designed the </w:t>
       </w:r>
       <w:r>
         <w:t>behaviour</w:t>
       </w:r>
       <w:r>
-        <w:t xml:space="preserve"> of the dog, since each dog </w:t>
-      </w:r>
-      <w:r>
-        <w:t xml:space="preserve">reacts differently </w:t>
-      </w:r>
-      <w:r>
-        <w:t>to each sound.</w:t>
+        <w:t xml:space="preserve"> pattern of 10 dogs as listed in the table</w:t>
+      </w:r>
+      <w:r>
+        <w:t>:</w:t>
+      </w:r>
+    </w:p>
+    <w:p>
+      <w:r>
+        <w:rPr>
+          <w:rFonts w:hint="eastAsia"/>
+        </w:rPr>
+        <w:t>As</w:t>
       </w:r>
       <w:r>
         <w:t xml:space="preserve"> </w:t>
       </w:r>
       <w:r>
-        <w:t>Therefore,</w:t>
-      </w:r>
-      <w:r>
-        <w:t xml:space="preserve"> the </w:t>
-      </w:r>
-      <w:r>
-        <w:t>approach</w:t>
+        <w:rPr>
+          <w:rFonts w:hint="eastAsia"/>
+        </w:rPr>
+        <w:t>shown</w:t>
+      </w:r>
+      <w:r>
+        <w:t xml:space="preserve"> in the figure,</w:t>
       </w:r>
       <w:r>
         <w:t xml:space="preserve"> </w:t>
       </w:r>
       <w:r>
-        <w:t>would be</w:t>
-      </w:r>
-      <w:r>
-        <w:t xml:space="preserve"> finding a </w:t>
-      </w:r>
-      <w:r>
-        <w:t xml:space="preserve">suitable </w:t>
-      </w:r>
-      <w:r>
-        <w:t>model and training the model individually for each dog.</w:t>
-      </w:r>
-      <w:r>
-        <w:t xml:space="preserve"> To</w:t>
-      </w:r>
-      <w:r>
-        <w:t xml:space="preserve"> address the difficulty mentioned in the previous section about collecting sound samples from each dog, we designed a method that can be practically applied in life: simulating the real-life collection of sound samples from barking dogs.</w:t>
+        <w:rPr>
+          <w:rFonts w:hint="eastAsia"/>
+        </w:rPr>
+        <w:t>e</w:t>
+      </w:r>
+      <w:r>
+        <w:t xml:space="preserve">ach dog has their own individual behaviour patterns. We used the audio </w:t>
+      </w:r>
+      <w:r>
+        <w:rPr>
+          <w:rFonts w:hint="eastAsia"/>
+        </w:rPr>
+        <w:t>samples</w:t>
       </w:r>
       <w:r>
         <w:t xml:space="preserve"> </w:t>
       </w:r>
       <w:r>
-        <w:t>To</w:t>
-      </w:r>
-      <w:r>
-        <w:t xml:space="preserve"> simulate the data obtained in the real scenario, we first designed the </w:t>
-      </w:r>
-      <w:r>
-        <w:t>behaviour</w:t>
-      </w:r>
-      <w:r>
-        <w:t xml:space="preserve"> pattern of 10 dogs as listed in the table</w:t>
-      </w:r>
-      <w:r>
-        <w:t>:</w:t>
-      </w:r>
-    </w:p>
-    <w:p>
-      <w:pPr>
-        <w:rPr>
-          <w:rFonts w:hint="eastAsia"/>
-        </w:rPr>
-      </w:pPr>
-      <w:r>
-        <w:rPr>
-          <w:rFonts w:hint="eastAsia"/>
-        </w:rPr>
-        <w:t>As</w:t>
-      </w:r>
-      <w:r>
-        <w:t xml:space="preserve"> </w:t>
-      </w:r>
-      <w:r>
-        <w:rPr>
-          <w:rFonts w:hint="eastAsia"/>
-        </w:rPr>
-        <w:t>shown</w:t>
-      </w:r>
-      <w:r>
-        <w:t xml:space="preserve"> in the figure,</w:t>
-      </w:r>
-      <w:r>
-        <w:t xml:space="preserve"> </w:t>
-      </w:r>
-      <w:r>
-        <w:rPr>
-          <w:rFonts w:hint="eastAsia"/>
-        </w:rPr>
-        <w:t>e</w:t>
-      </w:r>
-      <w:r>
-        <w:t xml:space="preserve">ach dog has their own individual </w:t>
-      </w:r>
-      <w:r>
-        <w:t>behaviour</w:t>
-      </w:r>
-      <w:r>
-        <w:t xml:space="preserve"> patterns. We used the audio </w:t>
-      </w:r>
-      <w:r>
-        <w:rPr>
-          <w:rFonts w:hint="eastAsia"/>
-        </w:rPr>
-        <w:t>samples</w:t>
-      </w:r>
-      <w:r>
-        <w:t xml:space="preserve"> </w:t>
-      </w:r>
-      <w:r>
-        <w:t xml:space="preserve">from the UrbanSound8K dataset, following each dog's </w:t>
-      </w:r>
-      <w:r>
-        <w:t>behaviour</w:t>
-      </w:r>
-      <w:r>
-        <w:t xml:space="preserve"> pattern to splice </w:t>
+        <w:t xml:space="preserve">from the UrbanSound8K dataset, following each dog's behaviour pattern to splice </w:t>
       </w:r>
       <w:r>
         <w:t>the sound</w:t>
@@ -5425,10 +3935,7 @@
         <w:t>, with a 1-second break between each sound for training purposes.</w:t>
       </w:r>
       <w:r>
-        <w:t xml:space="preserve"> </w:t>
-      </w:r>
-      <w:r>
-        <w:t>This allows us to use the</w:t>
+        <w:t xml:space="preserve"> This allows us to use the</w:t>
       </w:r>
       <w:r>
         <w:t xml:space="preserve"> environmental sound classification</w:t>
@@ -5527,27 +4034,872 @@
       </w:pPr>
       <w:r>
         <w:rPr>
-          <w:rFonts w:eastAsia="宋体" w:cstheme="minorHAnsi"/>
-          <w:sz w:val="21"/>
-          <w:szCs w:val="21"/>
-        </w:rPr>
-        <w:t xml:space="preserve">After the </w:t>
-      </w:r>
-      <w:r>
-        <w:rPr>
-          <w:rFonts w:eastAsia="宋体" w:cstheme="minorHAnsi"/>
-          <w:sz w:val="21"/>
-          <w:szCs w:val="21"/>
-        </w:rPr>
-        <w:t>above</w:t>
-      </w:r>
-      <w:r>
-        <w:rPr>
-          <w:rFonts w:eastAsia="宋体" w:cstheme="minorHAnsi"/>
-          <w:sz w:val="21"/>
-          <w:szCs w:val="21"/>
-        </w:rPr>
-        <w:t xml:space="preserve"> step</w:t>
+          <w:rFonts w:eastAsia="宋体" w:cstheme="minorHAnsi" w:hint="eastAsia"/>
+          <w:sz w:val="21"/>
+          <w:szCs w:val="21"/>
+        </w:rPr>
+        <w:t>As</w:t>
+      </w:r>
+      <w:r>
+        <w:rPr>
+          <w:rFonts w:eastAsia="宋体" w:cstheme="minorHAnsi"/>
+          <w:sz w:val="21"/>
+          <w:szCs w:val="21"/>
+        </w:rPr>
+        <w:t xml:space="preserve"> </w:t>
+      </w:r>
+      <w:r>
+        <w:rPr>
+          <w:rFonts w:eastAsia="宋体" w:cstheme="minorHAnsi" w:hint="eastAsia"/>
+          <w:sz w:val="21"/>
+          <w:szCs w:val="21"/>
+        </w:rPr>
+        <w:t>t</w:t>
+      </w:r>
+      <w:r>
+        <w:rPr>
+          <w:rFonts w:eastAsia="宋体" w:cstheme="minorHAnsi"/>
+          <w:sz w:val="21"/>
+          <w:szCs w:val="21"/>
+        </w:rPr>
+        <w:t>he</w:t>
+      </w:r>
+      <w:r>
+        <w:rPr>
+          <w:rFonts w:eastAsia="宋体" w:cstheme="minorHAnsi"/>
+          <w:sz w:val="21"/>
+          <w:szCs w:val="21"/>
+        </w:rPr>
+        <w:t xml:space="preserve"> audio clips</w:t>
+      </w:r>
+      <w:r>
+        <w:rPr>
+          <w:rFonts w:eastAsia="宋体" w:cstheme="minorHAnsi"/>
+          <w:sz w:val="21"/>
+          <w:szCs w:val="21"/>
+        </w:rPr>
+        <w:t xml:space="preserve"> are</w:t>
+      </w:r>
+      <w:r>
+        <w:rPr>
+          <w:rFonts w:eastAsia="宋体" w:cstheme="minorHAnsi"/>
+          <w:sz w:val="21"/>
+          <w:szCs w:val="21"/>
+        </w:rPr>
+        <w:t xml:space="preserve"> generated for each dog to simulate the sounds that would be heard and place them in the model for environmental sound detection. Using the model's prediction results, each piece of data is stored as a predicted class in a local CSV file as the base data for the second model.</w:t>
+      </w:r>
+    </w:p>
+    <w:p>
+      <w:pPr>
+        <w:rPr>
+          <w:rFonts w:eastAsia="宋体" w:cstheme="minorHAnsi"/>
+          <w:b/>
+          <w:bCs/>
+          <w:sz w:val="21"/>
+          <w:szCs w:val="21"/>
+        </w:rPr>
+      </w:pPr>
+      <w:r>
+        <w:rPr>
+          <w:rFonts w:eastAsia="宋体" w:cstheme="minorHAnsi"/>
+          <w:b/>
+          <w:bCs/>
+          <w:sz w:val="21"/>
+          <w:szCs w:val="21"/>
+        </w:rPr>
+        <w:t>Model evaluation and comparison</w:t>
+      </w:r>
+    </w:p>
+    <w:p>
+      <w:pPr>
+        <w:rPr>
+          <w:rFonts w:eastAsia="宋体" w:cstheme="minorHAnsi"/>
+          <w:sz w:val="21"/>
+          <w:szCs w:val="21"/>
+        </w:rPr>
+      </w:pPr>
+      <w:r>
+        <w:rPr>
+          <w:rFonts w:eastAsia="宋体" w:cstheme="minorHAnsi"/>
+          <w:sz w:val="21"/>
+          <w:szCs w:val="21"/>
+        </w:rPr>
+        <w:t>SVM, Decision</w:t>
+      </w:r>
+      <w:r>
+        <w:rPr>
+          <w:rFonts w:eastAsia="宋体" w:cstheme="minorHAnsi"/>
+          <w:sz w:val="21"/>
+          <w:szCs w:val="21"/>
+        </w:rPr>
+        <w:t xml:space="preserve"> </w:t>
+      </w:r>
+      <w:r>
+        <w:rPr>
+          <w:rFonts w:eastAsia="宋体" w:cstheme="minorHAnsi"/>
+          <w:sz w:val="21"/>
+          <w:szCs w:val="21"/>
+        </w:rPr>
+        <w:t>Tree</w:t>
+      </w:r>
+      <w:r>
+        <w:rPr>
+          <w:rFonts w:eastAsia="宋体" w:cstheme="minorHAnsi"/>
+          <w:sz w:val="21"/>
+          <w:szCs w:val="21"/>
+        </w:rPr>
+        <w:t xml:space="preserve">, </w:t>
+      </w:r>
+      <w:r>
+        <w:rPr>
+          <w:rFonts w:eastAsia="宋体" w:cstheme="minorHAnsi"/>
+          <w:sz w:val="21"/>
+          <w:szCs w:val="21"/>
+        </w:rPr>
+        <w:t xml:space="preserve">Random Forest, Logistic Regression, and CNN have been chosen as a </w:t>
+      </w:r>
+      <w:r>
+        <w:rPr>
+          <w:rFonts w:eastAsia="宋体" w:cstheme="minorHAnsi"/>
+          <w:sz w:val="21"/>
+          <w:szCs w:val="21"/>
+        </w:rPr>
+        <w:t>suitable model</w:t>
+      </w:r>
+      <w:r>
+        <w:rPr>
+          <w:rFonts w:eastAsia="宋体" w:cstheme="minorHAnsi"/>
+          <w:sz w:val="21"/>
+          <w:szCs w:val="21"/>
+        </w:rPr>
+        <w:t xml:space="preserve"> for the binary classification task. We ran the data to through a baseline model to test the accuracy of different models for this bark prediction and evaluate and pick the most appropriate model.</w:t>
+      </w:r>
+    </w:p>
+    <w:p>
+      <w:pPr>
+        <w:rPr>
+          <w:rFonts w:eastAsia="宋体" w:cstheme="minorHAnsi"/>
+          <w:sz w:val="21"/>
+          <w:szCs w:val="21"/>
+        </w:rPr>
+      </w:pPr>
+      <w:r>
+        <w:rPr>
+          <w:rFonts w:eastAsia="宋体" w:cstheme="minorHAnsi"/>
+          <w:sz w:val="21"/>
+          <w:szCs w:val="21"/>
+        </w:rPr>
+        <w:t>SVM</w:t>
+      </w:r>
+      <w:r>
+        <w:rPr>
+          <w:rFonts w:eastAsia="宋体" w:cstheme="minorHAnsi"/>
+          <w:sz w:val="21"/>
+          <w:szCs w:val="21"/>
+        </w:rPr>
+        <w:t xml:space="preserve"> - </w:t>
+      </w:r>
+      <w:r>
+        <w:rPr>
+          <w:rFonts w:eastAsia="宋体" w:cstheme="minorHAnsi"/>
+          <w:sz w:val="21"/>
+          <w:szCs w:val="21"/>
+        </w:rPr>
+        <w:t xml:space="preserve">SVM is a linear classifier for binary classification. </w:t>
+      </w:r>
+      <w:r>
+        <w:rPr>
+          <w:rFonts w:eastAsia="宋体" w:cstheme="minorHAnsi"/>
+          <w:sz w:val="21"/>
+          <w:szCs w:val="21"/>
+        </w:rPr>
+        <w:t>S</w:t>
+      </w:r>
+      <w:r>
+        <w:rPr>
+          <w:rFonts w:eastAsia="宋体" w:cstheme="minorHAnsi"/>
+          <w:sz w:val="21"/>
+          <w:szCs w:val="21"/>
+        </w:rPr>
+        <w:t xml:space="preserve">VM maps each instance representation to a point in a two-dimensional space and decides the predicted class based on which side it falls on. While our input is a series of sounds that a dog may hear, </w:t>
+      </w:r>
+      <w:r>
+        <w:rPr>
+          <w:rFonts w:eastAsia="宋体" w:cstheme="minorHAnsi"/>
+          <w:sz w:val="21"/>
+          <w:szCs w:val="21"/>
+        </w:rPr>
+        <w:t xml:space="preserve">as </w:t>
+      </w:r>
+      <w:r>
+        <w:rPr>
+          <w:rFonts w:eastAsia="宋体" w:cstheme="minorHAnsi" w:hint="eastAsia"/>
+          <w:sz w:val="21"/>
+          <w:szCs w:val="21"/>
+        </w:rPr>
+        <w:t>SVM</w:t>
+      </w:r>
+      <w:r>
+        <w:rPr>
+          <w:rFonts w:eastAsia="宋体" w:cstheme="minorHAnsi"/>
+          <w:sz w:val="21"/>
+          <w:szCs w:val="21"/>
+        </w:rPr>
+        <w:t xml:space="preserve"> </w:t>
+      </w:r>
+      <w:r>
+        <w:rPr>
+          <w:rFonts w:eastAsia="宋体" w:cstheme="minorHAnsi"/>
+          <w:sz w:val="21"/>
+          <w:szCs w:val="21"/>
+        </w:rPr>
+        <w:t>is not based on probabilities</w:t>
+      </w:r>
+      <w:r>
+        <w:rPr>
+          <w:rFonts w:eastAsia="宋体" w:cstheme="minorHAnsi"/>
+          <w:sz w:val="21"/>
+          <w:szCs w:val="21"/>
+        </w:rPr>
+        <w:t xml:space="preserve">, it would only </w:t>
+      </w:r>
+      <w:r>
+        <w:rPr>
+          <w:rFonts w:eastAsia="宋体" w:cstheme="minorHAnsi"/>
+          <w:sz w:val="21"/>
+          <w:szCs w:val="21"/>
+        </w:rPr>
+        <w:t>take th</w:t>
+      </w:r>
+      <w:r>
+        <w:rPr>
+          <w:rFonts w:eastAsia="宋体" w:cstheme="minorHAnsi"/>
+          <w:sz w:val="21"/>
+          <w:szCs w:val="21"/>
+        </w:rPr>
+        <w:t>e</w:t>
+      </w:r>
+      <w:r>
+        <w:rPr>
+          <w:rFonts w:eastAsia="宋体" w:cstheme="minorHAnsi"/>
+          <w:sz w:val="21"/>
+          <w:szCs w:val="21"/>
+        </w:rPr>
+        <w:t xml:space="preserve"> multi-dimensional input and</w:t>
+      </w:r>
+      <w:r>
+        <w:rPr>
+          <w:rFonts w:eastAsia="宋体" w:cstheme="minorHAnsi"/>
+          <w:sz w:val="21"/>
+          <w:szCs w:val="21"/>
+        </w:rPr>
+        <w:t xml:space="preserve"> </w:t>
+      </w:r>
+      <w:r>
+        <w:rPr>
+          <w:rFonts w:eastAsia="宋体" w:cstheme="minorHAnsi"/>
+          <w:sz w:val="21"/>
+          <w:szCs w:val="21"/>
+        </w:rPr>
+        <w:t xml:space="preserve">predict a value that </w:t>
+      </w:r>
+      <w:r>
+        <w:rPr>
+          <w:rFonts w:eastAsia="宋体" w:cstheme="minorHAnsi"/>
+          <w:sz w:val="21"/>
+          <w:szCs w:val="21"/>
+        </w:rPr>
+        <w:t xml:space="preserve">is binary, which </w:t>
+      </w:r>
+      <w:r>
+        <w:rPr>
+          <w:rFonts w:eastAsia="宋体" w:cstheme="minorHAnsi" w:hint="eastAsia"/>
+          <w:sz w:val="21"/>
+          <w:szCs w:val="21"/>
+        </w:rPr>
+        <w:t>makes</w:t>
+      </w:r>
+      <w:r>
+        <w:rPr>
+          <w:rFonts w:eastAsia="宋体" w:cstheme="minorHAnsi"/>
+          <w:sz w:val="21"/>
+          <w:szCs w:val="21"/>
+        </w:rPr>
+        <w:t xml:space="preserve"> it suitable for the task.</w:t>
+      </w:r>
+    </w:p>
+    <w:p>
+      <w:pPr>
+        <w:rPr>
+          <w:rFonts w:eastAsia="宋体" w:cstheme="minorHAnsi"/>
+          <w:sz w:val="21"/>
+          <w:szCs w:val="21"/>
+        </w:rPr>
+      </w:pPr>
+      <w:r>
+        <w:rPr>
+          <w:rFonts w:eastAsia="宋体" w:cstheme="minorHAnsi"/>
+          <w:sz w:val="21"/>
+          <w:szCs w:val="21"/>
+        </w:rPr>
+        <w:t>Decision</w:t>
+      </w:r>
+      <w:r>
+        <w:rPr>
+          <w:rFonts w:eastAsia="宋体" w:cstheme="minorHAnsi"/>
+          <w:sz w:val="21"/>
+          <w:szCs w:val="21"/>
+        </w:rPr>
+        <w:t xml:space="preserve"> </w:t>
+      </w:r>
+      <w:r>
+        <w:rPr>
+          <w:rFonts w:eastAsia="宋体" w:cstheme="minorHAnsi"/>
+          <w:sz w:val="21"/>
+          <w:szCs w:val="21"/>
+        </w:rPr>
+        <w:t>Tree</w:t>
+      </w:r>
+      <w:r>
+        <w:t xml:space="preserve"> </w:t>
+      </w:r>
+      <w:r>
+        <w:t xml:space="preserve">- </w:t>
+      </w:r>
+      <w:r>
+        <w:rPr>
+          <w:rFonts w:eastAsia="宋体" w:cstheme="minorHAnsi"/>
+          <w:sz w:val="21"/>
+          <w:szCs w:val="21"/>
+        </w:rPr>
+        <w:t xml:space="preserve">Decision trees build a multi-layer tree structure to determine the value of a given input. The reason why decision trees are suitable for this model is that they are well suited to handle data with a given set of </w:t>
+      </w:r>
+      <w:r>
+        <w:rPr>
+          <w:rFonts w:eastAsia="宋体" w:cstheme="minorHAnsi"/>
+          <w:sz w:val="21"/>
+          <w:szCs w:val="21"/>
+        </w:rPr>
+        <w:t>sound triggers</w:t>
+      </w:r>
+      <w:r>
+        <w:rPr>
+          <w:rFonts w:eastAsia="宋体" w:cstheme="minorHAnsi"/>
+          <w:sz w:val="21"/>
+          <w:szCs w:val="21"/>
+        </w:rPr>
+        <w:t xml:space="preserve"> without much data pre-processing.</w:t>
+      </w:r>
+    </w:p>
+    <w:p>
+      <w:pPr>
+        <w:rPr>
+          <w:rFonts w:eastAsia="宋体" w:cstheme="minorHAnsi"/>
+          <w:sz w:val="21"/>
+          <w:szCs w:val="21"/>
+        </w:rPr>
+      </w:pPr>
+      <w:r>
+        <w:rPr>
+          <w:rFonts w:eastAsia="宋体" w:cstheme="minorHAnsi"/>
+          <w:sz w:val="21"/>
+          <w:szCs w:val="21"/>
+        </w:rPr>
+        <w:lastRenderedPageBreak/>
+        <w:t>Random Forest</w:t>
+      </w:r>
+      <w:r>
+        <w:rPr>
+          <w:rFonts w:eastAsia="宋体" w:cstheme="minorHAnsi"/>
+          <w:sz w:val="21"/>
+          <w:szCs w:val="21"/>
+        </w:rPr>
+        <w:t xml:space="preserve"> - </w:t>
+      </w:r>
+      <w:r>
+        <w:rPr>
+          <w:rFonts w:eastAsia="宋体" w:cstheme="minorHAnsi"/>
+          <w:sz w:val="21"/>
+          <w:szCs w:val="21"/>
+        </w:rPr>
+        <w:t xml:space="preserve">The random forest model </w:t>
+      </w:r>
+      <w:r>
+        <w:rPr>
+          <w:rFonts w:eastAsia="宋体" w:cstheme="minorHAnsi"/>
+          <w:sz w:val="21"/>
+          <w:szCs w:val="21"/>
+        </w:rPr>
+        <w:t>is a model consists of multiple d</w:t>
+      </w:r>
+      <w:r>
+        <w:rPr>
+          <w:rFonts w:eastAsia="宋体" w:cstheme="minorHAnsi"/>
+          <w:sz w:val="21"/>
+          <w:szCs w:val="21"/>
+        </w:rPr>
+        <w:t>ecision</w:t>
+      </w:r>
+      <w:r>
+        <w:rPr>
+          <w:rFonts w:eastAsia="宋体" w:cstheme="minorHAnsi"/>
+          <w:sz w:val="21"/>
+          <w:szCs w:val="21"/>
+        </w:rPr>
+        <w:t xml:space="preserve"> </w:t>
+      </w:r>
+      <w:r>
+        <w:rPr>
+          <w:rFonts w:eastAsia="宋体" w:cstheme="minorHAnsi"/>
+          <w:sz w:val="21"/>
+          <w:szCs w:val="21"/>
+        </w:rPr>
+        <w:t>t</w:t>
+      </w:r>
+      <w:r>
+        <w:rPr>
+          <w:rFonts w:eastAsia="宋体" w:cstheme="minorHAnsi"/>
+          <w:sz w:val="21"/>
+          <w:szCs w:val="21"/>
+        </w:rPr>
+        <w:t>ree</w:t>
+      </w:r>
+      <w:r>
+        <w:rPr>
+          <w:rFonts w:eastAsia="宋体" w:cstheme="minorHAnsi"/>
+          <w:sz w:val="21"/>
+          <w:szCs w:val="21"/>
+        </w:rPr>
+        <w:t>s.</w:t>
+      </w:r>
+      <w:r>
+        <w:t xml:space="preserve"> </w:t>
+      </w:r>
+      <w:r>
+        <w:rPr>
+          <w:rFonts w:eastAsia="宋体" w:cstheme="minorHAnsi"/>
+          <w:sz w:val="21"/>
+          <w:szCs w:val="21"/>
+        </w:rPr>
+        <w:t>Th</w:t>
+      </w:r>
+      <w:r>
+        <w:rPr>
+          <w:rFonts w:eastAsia="宋体" w:cstheme="minorHAnsi"/>
+          <w:sz w:val="21"/>
+          <w:szCs w:val="21"/>
+        </w:rPr>
+        <w:t xml:space="preserve">is </w:t>
+      </w:r>
+      <w:r>
+        <w:rPr>
+          <w:rFonts w:eastAsia="宋体" w:cstheme="minorHAnsi"/>
+          <w:sz w:val="21"/>
+          <w:szCs w:val="21"/>
+        </w:rPr>
+        <w:t>model has an advantage over</w:t>
+      </w:r>
+      <w:r>
+        <w:rPr>
+          <w:rFonts w:eastAsia="宋体" w:cstheme="minorHAnsi"/>
+          <w:sz w:val="21"/>
+          <w:szCs w:val="21"/>
+        </w:rPr>
+        <w:t xml:space="preserve"> </w:t>
+      </w:r>
+      <w:r>
+        <w:rPr>
+          <w:rFonts w:eastAsia="宋体" w:cstheme="minorHAnsi"/>
+          <w:sz w:val="21"/>
+          <w:szCs w:val="21"/>
+        </w:rPr>
+        <w:t>d</w:t>
+      </w:r>
+      <w:r>
+        <w:rPr>
+          <w:rFonts w:eastAsia="宋体" w:cstheme="minorHAnsi"/>
+          <w:sz w:val="21"/>
+          <w:szCs w:val="21"/>
+        </w:rPr>
+        <w:t>ecision</w:t>
+      </w:r>
+      <w:r>
+        <w:rPr>
+          <w:rFonts w:eastAsia="宋体" w:cstheme="minorHAnsi"/>
+          <w:sz w:val="21"/>
+          <w:szCs w:val="21"/>
+        </w:rPr>
+        <w:t xml:space="preserve"> t</w:t>
+      </w:r>
+      <w:r>
+        <w:rPr>
+          <w:rFonts w:eastAsia="宋体" w:cstheme="minorHAnsi"/>
+          <w:sz w:val="21"/>
+          <w:szCs w:val="21"/>
+        </w:rPr>
+        <w:t>ree</w:t>
+      </w:r>
+      <w:r>
+        <w:rPr>
+          <w:rFonts w:eastAsia="宋体" w:cstheme="minorHAnsi"/>
+          <w:sz w:val="21"/>
+          <w:szCs w:val="21"/>
+        </w:rPr>
+        <w:t xml:space="preserve">s </w:t>
+      </w:r>
+      <w:r>
+        <w:rPr>
+          <w:rFonts w:eastAsia="宋体" w:cstheme="minorHAnsi"/>
+          <w:sz w:val="21"/>
+          <w:szCs w:val="21"/>
+        </w:rPr>
+        <w:t xml:space="preserve">that it can </w:t>
+      </w:r>
+      <w:r>
+        <w:rPr>
+          <w:rFonts w:eastAsia="宋体" w:cstheme="minorHAnsi"/>
+          <w:sz w:val="21"/>
+          <w:szCs w:val="21"/>
+        </w:rPr>
+        <w:t xml:space="preserve">handle </w:t>
+      </w:r>
+      <w:r>
+        <w:rPr>
+          <w:rFonts w:eastAsia="宋体" w:cstheme="minorHAnsi"/>
+          <w:sz w:val="21"/>
+          <w:szCs w:val="21"/>
+        </w:rPr>
+        <w:t xml:space="preserve">nonlinear </w:t>
+      </w:r>
+      <w:r>
+        <w:rPr>
+          <w:rFonts w:eastAsia="宋体" w:cstheme="minorHAnsi"/>
+          <w:sz w:val="21"/>
+          <w:szCs w:val="21"/>
+        </w:rPr>
+        <w:t>features</w:t>
+      </w:r>
+      <w:r>
+        <w:rPr>
+          <w:rFonts w:eastAsia="宋体" w:cstheme="minorHAnsi"/>
+          <w:sz w:val="21"/>
+          <w:szCs w:val="21"/>
+        </w:rPr>
+        <w:t xml:space="preserve"> and vote for the highest result, which means that </w:t>
+      </w:r>
+      <w:r>
+        <w:rPr>
+          <w:rFonts w:eastAsia="宋体" w:cstheme="minorHAnsi"/>
+          <w:sz w:val="21"/>
+          <w:szCs w:val="21"/>
+        </w:rPr>
+        <w:t>whether</w:t>
+      </w:r>
+      <w:r>
+        <w:rPr>
+          <w:rFonts w:eastAsia="宋体" w:cstheme="minorHAnsi"/>
+          <w:sz w:val="21"/>
+          <w:szCs w:val="21"/>
+        </w:rPr>
+        <w:t xml:space="preserve"> it will bark will depend on the model with the highest probability.</w:t>
+      </w:r>
+    </w:p>
+    <w:p>
+      <w:pPr>
+        <w:rPr>
+          <w:rFonts w:eastAsia="宋体" w:cstheme="minorHAnsi"/>
+          <w:sz w:val="21"/>
+          <w:szCs w:val="21"/>
+        </w:rPr>
+      </w:pPr>
+      <w:r>
+        <w:rPr>
+          <w:rFonts w:eastAsia="宋体" w:cstheme="minorHAnsi"/>
+          <w:sz w:val="21"/>
+          <w:szCs w:val="21"/>
+        </w:rPr>
+        <w:t>Logistic Regression</w:t>
+      </w:r>
+      <w:r>
+        <w:rPr>
+          <w:rFonts w:eastAsia="宋体" w:cstheme="minorHAnsi"/>
+          <w:sz w:val="21"/>
+          <w:szCs w:val="21"/>
+        </w:rPr>
+        <w:t xml:space="preserve"> - </w:t>
+      </w:r>
+      <w:r>
+        <w:rPr>
+          <w:rFonts w:eastAsia="宋体" w:cstheme="minorHAnsi"/>
+          <w:sz w:val="21"/>
+          <w:szCs w:val="21"/>
+        </w:rPr>
+        <w:t xml:space="preserve">Compared to the above models, the </w:t>
+      </w:r>
+      <w:r>
+        <w:rPr>
+          <w:rFonts w:eastAsia="宋体" w:cstheme="minorHAnsi"/>
+          <w:sz w:val="21"/>
+          <w:szCs w:val="21"/>
+        </w:rPr>
+        <w:t>advantage</w:t>
+      </w:r>
+      <w:r>
+        <w:rPr>
+          <w:rFonts w:eastAsia="宋体" w:cstheme="minorHAnsi"/>
+          <w:sz w:val="21"/>
+          <w:szCs w:val="21"/>
+        </w:rPr>
+        <w:t xml:space="preserve"> of logistic regression</w:t>
+      </w:r>
+      <w:r>
+        <w:rPr>
+          <w:rFonts w:eastAsia="宋体" w:cstheme="minorHAnsi"/>
+          <w:sz w:val="21"/>
+          <w:szCs w:val="21"/>
+        </w:rPr>
+        <w:t xml:space="preserve"> model</w:t>
+      </w:r>
+      <w:r>
+        <w:rPr>
+          <w:rFonts w:eastAsia="宋体" w:cstheme="minorHAnsi"/>
+          <w:sz w:val="21"/>
+          <w:szCs w:val="21"/>
+        </w:rPr>
+        <w:t xml:space="preserve"> is logistic regression</w:t>
+      </w:r>
+      <w:r>
+        <w:rPr>
+          <w:rFonts w:eastAsia="宋体" w:cstheme="minorHAnsi"/>
+          <w:sz w:val="21"/>
+          <w:szCs w:val="21"/>
+        </w:rPr>
+        <w:t xml:space="preserve"> </w:t>
+      </w:r>
+      <w:r>
+        <w:rPr>
+          <w:rFonts w:eastAsia="宋体" w:cstheme="minorHAnsi"/>
+          <w:sz w:val="21"/>
+          <w:szCs w:val="21"/>
+        </w:rPr>
+        <w:t xml:space="preserve">is a statistical </w:t>
+      </w:r>
+      <w:r>
+        <w:rPr>
+          <w:rFonts w:eastAsia="宋体" w:cstheme="minorHAnsi"/>
+          <w:sz w:val="21"/>
+          <w:szCs w:val="21"/>
+        </w:rPr>
+        <w:t>learning-based</w:t>
+      </w:r>
+      <w:r>
+        <w:rPr>
+          <w:rFonts w:eastAsia="宋体" w:cstheme="minorHAnsi"/>
+          <w:sz w:val="21"/>
+          <w:szCs w:val="21"/>
+        </w:rPr>
+        <w:t xml:space="preserve"> model</w:t>
+      </w:r>
+      <w:r>
+        <w:rPr>
+          <w:rFonts w:eastAsia="宋体" w:cstheme="minorHAnsi"/>
+          <w:sz w:val="21"/>
+          <w:szCs w:val="21"/>
+        </w:rPr>
+        <w:t>,</w:t>
+      </w:r>
+      <w:r>
+        <w:rPr>
+          <w:rFonts w:eastAsia="宋体" w:cstheme="minorHAnsi"/>
+          <w:sz w:val="21"/>
+          <w:szCs w:val="21"/>
+        </w:rPr>
+        <w:t xml:space="preserve"> </w:t>
+      </w:r>
+      <w:r>
+        <w:rPr>
+          <w:rFonts w:eastAsia="宋体" w:cstheme="minorHAnsi"/>
+          <w:sz w:val="21"/>
+          <w:szCs w:val="21"/>
+        </w:rPr>
+        <w:t>i</w:t>
+      </w:r>
+      <w:r>
+        <w:rPr>
+          <w:rFonts w:eastAsia="宋体" w:cstheme="minorHAnsi"/>
+          <w:sz w:val="21"/>
+          <w:szCs w:val="21"/>
+        </w:rPr>
+        <w:t>n this</w:t>
+      </w:r>
+      <w:r>
+        <w:rPr>
+          <w:rFonts w:eastAsia="宋体" w:cstheme="minorHAnsi"/>
+          <w:sz w:val="21"/>
+          <w:szCs w:val="21"/>
+        </w:rPr>
+        <w:t xml:space="preserve"> binary</w:t>
+      </w:r>
+      <w:r>
+        <w:rPr>
+          <w:rFonts w:eastAsia="宋体" w:cstheme="minorHAnsi"/>
+          <w:sz w:val="21"/>
+          <w:szCs w:val="21"/>
+        </w:rPr>
+        <w:t xml:space="preserve"> prediction task it predicts the probability</w:t>
+      </w:r>
+      <w:r>
+        <w:rPr>
+          <w:rFonts w:eastAsia="宋体" w:cstheme="minorHAnsi"/>
+          <w:sz w:val="21"/>
+          <w:szCs w:val="21"/>
+        </w:rPr>
+        <w:t xml:space="preserve"> rather than deciding an outcome</w:t>
+      </w:r>
+      <w:r>
+        <w:rPr>
+          <w:rFonts w:eastAsia="宋体" w:cstheme="minorHAnsi"/>
+          <w:sz w:val="21"/>
+          <w:szCs w:val="21"/>
+        </w:rPr>
+        <w:t xml:space="preserve"> that a dog barking event will occur.</w:t>
+      </w:r>
+      <w:r>
+        <w:rPr>
+          <w:rFonts w:eastAsia="宋体" w:cstheme="minorHAnsi"/>
+          <w:sz w:val="21"/>
+          <w:szCs w:val="21"/>
+        </w:rPr>
+        <w:t xml:space="preserve"> </w:t>
+      </w:r>
+      <w:r>
+        <w:rPr>
+          <w:rFonts w:eastAsia="宋体" w:cstheme="minorHAnsi"/>
+          <w:sz w:val="21"/>
+          <w:szCs w:val="21"/>
+        </w:rPr>
+        <w:t>This probabilistic model is well suited</w:t>
+      </w:r>
+      <w:r>
+        <w:rPr>
+          <w:rFonts w:eastAsia="宋体" w:cstheme="minorHAnsi"/>
+          <w:sz w:val="21"/>
+          <w:szCs w:val="21"/>
+        </w:rPr>
+        <w:t xml:space="preserve"> for</w:t>
+      </w:r>
+      <w:r>
+        <w:rPr>
+          <w:rFonts w:eastAsia="宋体" w:cstheme="minorHAnsi"/>
+          <w:sz w:val="21"/>
+          <w:szCs w:val="21"/>
+        </w:rPr>
+        <w:t xml:space="preserve"> binary predictions </w:t>
+      </w:r>
+      <w:r>
+        <w:rPr>
+          <w:rFonts w:eastAsia="宋体" w:cstheme="minorHAnsi"/>
+          <w:sz w:val="21"/>
+          <w:szCs w:val="21"/>
+        </w:rPr>
+        <w:t>as</w:t>
+      </w:r>
+      <w:r>
+        <w:rPr>
+          <w:rFonts w:eastAsia="宋体" w:cstheme="minorHAnsi"/>
+          <w:sz w:val="21"/>
+          <w:szCs w:val="21"/>
+        </w:rPr>
+        <w:t xml:space="preserve"> we want to be able to </w:t>
+      </w:r>
+      <w:r>
+        <w:rPr>
+          <w:rFonts w:eastAsia="宋体" w:cstheme="minorHAnsi"/>
+          <w:sz w:val="21"/>
+          <w:szCs w:val="21"/>
+        </w:rPr>
+        <w:t>predict and prevent</w:t>
+      </w:r>
+      <w:r>
+        <w:rPr>
+          <w:rFonts w:eastAsia="宋体" w:cstheme="minorHAnsi"/>
+          <w:sz w:val="21"/>
+          <w:szCs w:val="21"/>
+        </w:rPr>
+        <w:t xml:space="preserve"> the barking behaviour.</w:t>
+      </w:r>
+    </w:p>
+    <w:p>
+      <w:pPr>
+        <w:rPr>
+          <w:rFonts w:eastAsia="宋体" w:cstheme="minorHAnsi"/>
+          <w:sz w:val="21"/>
+          <w:szCs w:val="21"/>
+        </w:rPr>
+      </w:pPr>
+      <w:r>
+        <w:rPr>
+          <w:rFonts w:eastAsia="宋体" w:cstheme="minorHAnsi" w:hint="eastAsia"/>
+          <w:sz w:val="21"/>
+          <w:szCs w:val="21"/>
+        </w:rPr>
+        <w:t>Neural</w:t>
+      </w:r>
+      <w:r>
+        <w:rPr>
+          <w:rFonts w:eastAsia="宋体" w:cstheme="minorHAnsi"/>
+          <w:sz w:val="21"/>
+          <w:szCs w:val="21"/>
+        </w:rPr>
+        <w:t xml:space="preserve"> </w:t>
+      </w:r>
+      <w:r>
+        <w:rPr>
+          <w:rFonts w:eastAsia="宋体" w:cstheme="minorHAnsi" w:hint="eastAsia"/>
+          <w:sz w:val="21"/>
+          <w:szCs w:val="21"/>
+        </w:rPr>
+        <w:t>network</w:t>
+      </w:r>
+      <w:r>
+        <w:rPr>
+          <w:rFonts w:eastAsia="宋体" w:cstheme="minorHAnsi"/>
+          <w:sz w:val="21"/>
+          <w:szCs w:val="21"/>
+        </w:rPr>
+        <w:t xml:space="preserve"> - </w:t>
+      </w:r>
+      <w:r>
+        <w:rPr>
+          <w:rFonts w:eastAsia="宋体" w:cstheme="minorHAnsi"/>
+          <w:sz w:val="21"/>
+          <w:szCs w:val="21"/>
+        </w:rPr>
+        <w:t xml:space="preserve">is broad used as </w:t>
+      </w:r>
+      <w:r>
+        <w:rPr>
+          <w:rFonts w:eastAsia="宋体" w:cstheme="minorHAnsi"/>
+          <w:sz w:val="21"/>
+          <w:szCs w:val="21"/>
+        </w:rPr>
+        <w:t>it can handle a wide variety of input data types</w:t>
+      </w:r>
+      <w:r>
+        <w:rPr>
+          <w:rFonts w:eastAsia="宋体" w:cstheme="minorHAnsi"/>
+          <w:sz w:val="21"/>
+          <w:szCs w:val="21"/>
+        </w:rPr>
+        <w:t>, including text, image, sound etc</w:t>
+      </w:r>
+      <w:r>
+        <w:rPr>
+          <w:rFonts w:eastAsia="宋体" w:cstheme="minorHAnsi"/>
+          <w:sz w:val="21"/>
+          <w:szCs w:val="21"/>
+        </w:rPr>
+        <w:t>. generate</w:t>
       </w:r>
       <w:r>
         <w:rPr>
@@ -5563,57 +4915,59 @@
           <w:sz w:val="21"/>
           <w:szCs w:val="21"/>
         </w:rPr>
-        <w:t>, we take the audio clips generated for each dog to simulate the sounds that would be heard in reality and place them in the model for environmental sound detection. Using the model's loss prediction results, each piece of data is stored as a predicted class in a local CSV file as the base data for the second model.</w:t>
-      </w:r>
-    </w:p>
-    <w:p>
-      <w:pPr>
-        <w:rPr>
-          <w:rFonts w:eastAsia="宋体" w:cstheme="minorHAnsi"/>
-          <w:sz w:val="21"/>
-          <w:szCs w:val="21"/>
-        </w:rPr>
-      </w:pPr>
-      <w:r>
-        <w:rPr>
-          <w:rFonts w:eastAsia="宋体" w:cstheme="minorHAnsi"/>
-          <w:sz w:val="21"/>
-          <w:szCs w:val="21"/>
-        </w:rPr>
-        <w:t xml:space="preserve">Classification models </w:t>
-      </w:r>
-    </w:p>
-    <w:p>
-      <w:pPr>
-        <w:pStyle w:val="ListParagraph"/>
-        <w:numPr>
-          <w:ilvl w:val="0"/>
-          <w:numId w:val="11"/>
-        </w:numPr>
-        <w:ind w:firstLineChars="0"/>
-        <w:rPr>
-          <w:rFonts w:eastAsia="宋体" w:cstheme="minorHAnsi"/>
-          <w:sz w:val="21"/>
-          <w:szCs w:val="21"/>
-        </w:rPr>
-      </w:pPr>
-      <w:r>
-        <w:rPr>
-          <w:rFonts w:eastAsia="宋体" w:cstheme="minorHAnsi"/>
-          <w:sz w:val="21"/>
-          <w:szCs w:val="21"/>
-        </w:rPr>
-        <w:t>Model evaluation and comparison</w:t>
-      </w:r>
-    </w:p>
-    <w:p>
-      <w:pPr>
-        <w:pStyle w:val="ListParagraph"/>
-        <w:numPr>
-          <w:ilvl w:val="0"/>
-          <w:numId w:val="11"/>
-        </w:numPr>
-        <w:ind w:firstLineChars="0"/>
+        <w:t xml:space="preserve"> a probability based on the in</w:t>
+      </w:r>
+      <w:r>
+        <w:rPr>
+          <w:rFonts w:eastAsia="宋体" w:cstheme="minorHAnsi"/>
+          <w:sz w:val="21"/>
+          <w:szCs w:val="21"/>
+        </w:rPr>
+        <w:t>put</w:t>
+      </w:r>
+      <w:r>
+        <w:rPr>
+          <w:rFonts w:eastAsia="宋体" w:cstheme="minorHAnsi"/>
+          <w:sz w:val="21"/>
+          <w:szCs w:val="21"/>
+        </w:rPr>
+        <w:t xml:space="preserve"> data and</w:t>
+      </w:r>
+      <w:r>
+        <w:rPr>
+          <w:rFonts w:eastAsia="宋体" w:cstheme="minorHAnsi"/>
+          <w:sz w:val="21"/>
+          <w:szCs w:val="21"/>
+        </w:rPr>
+        <w:t xml:space="preserve"> t</w:t>
+      </w:r>
+      <w:r>
+        <w:rPr>
+          <w:rFonts w:eastAsia="宋体" w:cstheme="minorHAnsi"/>
+          <w:sz w:val="21"/>
+          <w:szCs w:val="21"/>
+        </w:rPr>
+        <w:t>he barking probability is converted into a binary classification result</w:t>
+      </w:r>
+      <w:r>
+        <w:rPr>
+          <w:rFonts w:eastAsia="宋体" w:cstheme="minorHAnsi"/>
+          <w:sz w:val="21"/>
+          <w:szCs w:val="21"/>
+        </w:rPr>
+        <w:t xml:space="preserve"> like</w:t>
+      </w:r>
+      <w:r>
+        <w:rPr>
+          <w:rFonts w:eastAsia="宋体" w:cstheme="minorHAnsi"/>
+          <w:sz w:val="21"/>
+          <w:szCs w:val="21"/>
+        </w:rPr>
+        <w:t xml:space="preserve"> logistic regression, which is ideal for our barking prediction.</w:t>
+      </w:r>
+    </w:p>
+    <w:p>
+      <w:pPr>
         <w:rPr>
           <w:rFonts w:eastAsia="宋体" w:cstheme="minorHAnsi"/>
           <w:sz w:val="21"/>
@@ -5639,111 +4993,1751 @@
       <w:pPr>
         <w:rPr>
           <w:rFonts w:eastAsia="宋体" w:cstheme="minorHAnsi"/>
-          <w:sz w:val="21"/>
-          <w:szCs w:val="21"/>
-        </w:rPr>
-      </w:pPr>
-      <w:r>
-        <w:rPr>
-          <w:rFonts w:eastAsia="宋体" w:cstheme="minorHAnsi"/>
-          <w:sz w:val="21"/>
-          <w:szCs w:val="21"/>
-        </w:rPr>
-        <w:t>- Presentation of results for each classification task</w:t>
-      </w:r>
-    </w:p>
-    <w:p>
-      <w:pPr>
-        <w:rPr>
-          <w:rFonts w:eastAsia="宋体" w:cstheme="minorHAnsi"/>
-          <w:sz w:val="21"/>
-          <w:szCs w:val="21"/>
-        </w:rPr>
-      </w:pPr>
-      <w:r>
-        <w:rPr>
-          <w:rFonts w:eastAsia="宋体" w:cstheme="minorHAnsi"/>
+          <w:b/>
+          <w:bCs/>
+          <w:sz w:val="21"/>
+          <w:szCs w:val="21"/>
+        </w:rPr>
+      </w:pPr>
+      <w:r>
+        <w:rPr>
+          <w:rFonts w:eastAsia="宋体" w:cstheme="minorHAnsi"/>
+          <w:b/>
+          <w:bCs/>
+          <w:sz w:val="21"/>
+          <w:szCs w:val="21"/>
+        </w:rPr>
+        <w:t xml:space="preserve">- </w:t>
+      </w:r>
+      <w:r>
+        <w:rPr>
+          <w:rFonts w:eastAsia="宋体" w:cstheme="minorHAnsi"/>
+          <w:b/>
+          <w:bCs/>
+          <w:sz w:val="21"/>
+          <w:szCs w:val="21"/>
+        </w:rPr>
+        <w:t>Environmental classification task result</w:t>
+      </w:r>
+    </w:p>
+    <w:p>
+      <w:pPr>
+        <w:rPr>
+          <w:rFonts w:eastAsia="宋体" w:cstheme="minorHAnsi"/>
+          <w:sz w:val="21"/>
+          <w:szCs w:val="21"/>
+        </w:rPr>
+      </w:pPr>
+      <w:r>
+        <w:rPr>
+          <w:rFonts w:eastAsia="宋体" w:cstheme="minorHAnsi"/>
+          <w:sz w:val="21"/>
+          <w:szCs w:val="21"/>
+        </w:rPr>
+        <w:t>The final CNN model used is a multi-input model consisting of two paths</w:t>
+      </w:r>
+      <w:r>
+        <w:rPr>
+          <w:rFonts w:eastAsia="宋体" w:cstheme="minorHAnsi"/>
+          <w:sz w:val="21"/>
+          <w:szCs w:val="21"/>
+        </w:rPr>
+        <w:t xml:space="preserve"> </w:t>
+      </w:r>
+      <w:r>
+        <w:rPr>
+          <w:rFonts w:eastAsia="宋体" w:cstheme="minorHAnsi" w:hint="eastAsia"/>
+          <w:sz w:val="21"/>
+          <w:szCs w:val="21"/>
+        </w:rPr>
+        <w:t>with</w:t>
+      </w:r>
+      <w:r>
+        <w:rPr>
+          <w:rFonts w:eastAsia="宋体" w:cstheme="minorHAnsi"/>
+          <w:sz w:val="21"/>
+          <w:szCs w:val="21"/>
+        </w:rPr>
+        <w:t xml:space="preserve"> </w:t>
+      </w:r>
+      <w:proofErr w:type="spellStart"/>
+      <w:r>
+        <w:rPr>
+          <w:rFonts w:eastAsia="宋体" w:cstheme="minorHAnsi"/>
+          <w:sz w:val="21"/>
+          <w:szCs w:val="21"/>
+        </w:rPr>
+        <w:t>mfcc</w:t>
+      </w:r>
+      <w:proofErr w:type="spellEnd"/>
+      <w:r>
+        <w:rPr>
+          <w:rFonts w:eastAsia="宋体" w:cstheme="minorHAnsi"/>
+          <w:sz w:val="21"/>
+          <w:szCs w:val="21"/>
+        </w:rPr>
+        <w:t xml:space="preserve"> and</w:t>
+      </w:r>
+      <w:r>
+        <w:rPr>
+          <w:rFonts w:eastAsia="宋体" w:cstheme="minorHAnsi"/>
+          <w:sz w:val="21"/>
+          <w:szCs w:val="21"/>
+        </w:rPr>
+        <w:t xml:space="preserve"> reduced-dimension</w:t>
+      </w:r>
+      <w:r>
+        <w:rPr>
+          <w:rFonts w:eastAsia="宋体" w:cstheme="minorHAnsi"/>
+          <w:sz w:val="21"/>
+          <w:szCs w:val="21"/>
+        </w:rPr>
+        <w:t xml:space="preserve"> </w:t>
+      </w:r>
+      <w:proofErr w:type="spellStart"/>
+      <w:r>
+        <w:rPr>
+          <w:rFonts w:eastAsia="宋体" w:cstheme="minorHAnsi"/>
+          <w:sz w:val="21"/>
+          <w:szCs w:val="21"/>
+        </w:rPr>
+        <w:t>mel</w:t>
+      </w:r>
+      <w:proofErr w:type="spellEnd"/>
+      <w:r>
+        <w:rPr>
+          <w:rFonts w:eastAsia="宋体" w:cstheme="minorHAnsi"/>
+          <w:sz w:val="21"/>
+          <w:szCs w:val="21"/>
+        </w:rPr>
+        <w:t>-spectrogram</w:t>
+      </w:r>
+      <w:r>
+        <w:rPr>
+          <w:rFonts w:eastAsia="宋体" w:cstheme="minorHAnsi"/>
+          <w:sz w:val="21"/>
+          <w:szCs w:val="21"/>
+        </w:rPr>
+        <w:t>.</w:t>
+      </w:r>
+    </w:p>
+    <w:p>
+      <w:pPr>
+        <w:rPr>
+          <w:rFonts w:eastAsia="宋体" w:cstheme="minorHAnsi"/>
+          <w:sz w:val="21"/>
+          <w:szCs w:val="21"/>
+        </w:rPr>
+      </w:pPr>
+      <w:r>
+        <w:rPr>
+          <w:rFonts w:eastAsia="宋体" w:cstheme="minorHAnsi"/>
+          <w:sz w:val="21"/>
+          <w:szCs w:val="21"/>
+        </w:rPr>
+        <w:drawing>
+          <wp:inline distT="0" distB="0" distL="0" distR="0" wp14:anchorId="478C30A9" wp14:editId="6833AA6B">
+            <wp:extent cx="3648974" cy="1809112"/>
+            <wp:effectExtent l="0" t="0" r="0" b="1270"/>
+            <wp:docPr id="13" name="Picture 12">
+              <a:extLst xmlns:a="http://schemas.openxmlformats.org/drawingml/2006/main">
+                <a:ext uri="{FF2B5EF4-FFF2-40B4-BE49-F238E27FC236}">
+                  <a16:creationId xmlns:a16="http://schemas.microsoft.com/office/drawing/2014/main" id="{7CE59426-E231-A764-4B3F-08A0251ABB2D}"/>
+                </a:ext>
+              </a:extLst>
+            </wp:docPr>
+            <wp:cNvGraphicFramePr>
+              <a:graphicFrameLocks xmlns:a="http://schemas.openxmlformats.org/drawingml/2006/main" noChangeAspect="1"/>
+            </wp:cNvGraphicFramePr>
+            <a:graphic xmlns:a="http://schemas.openxmlformats.org/drawingml/2006/main">
+              <a:graphicData uri="http://schemas.openxmlformats.org/drawingml/2006/picture">
+                <pic:pic xmlns:pic="http://schemas.openxmlformats.org/drawingml/2006/picture">
+                  <pic:nvPicPr>
+                    <pic:cNvPr id="13" name="Picture 12">
+                      <a:extLst>
+                        <a:ext uri="{FF2B5EF4-FFF2-40B4-BE49-F238E27FC236}">
+                          <a16:creationId xmlns:a16="http://schemas.microsoft.com/office/drawing/2014/main" id="{7CE59426-E231-A764-4B3F-08A0251ABB2D}"/>
+                        </a:ext>
+                      </a:extLst>
+                    </pic:cNvPr>
+                    <pic:cNvPicPr>
+                      <a:picLocks noChangeAspect="1"/>
+                    </pic:cNvPicPr>
+                  </pic:nvPicPr>
+                  <pic:blipFill>
+                    <a:blip r:embed="rId5"/>
+                    <a:stretch>
+                      <a:fillRect/>
+                    </a:stretch>
+                  </pic:blipFill>
+                  <pic:spPr>
+                    <a:xfrm>
+                      <a:off x="0" y="0"/>
+                      <a:ext cx="3673763" cy="1821402"/>
+                    </a:xfrm>
+                    <a:prstGeom prst="rect">
+                      <a:avLst/>
+                    </a:prstGeom>
+                  </pic:spPr>
+                </pic:pic>
+              </a:graphicData>
+            </a:graphic>
+          </wp:inline>
+        </w:drawing>
+      </w:r>
+    </w:p>
+    <w:p>
+      <w:pPr>
+        <w:rPr>
+          <w:rFonts w:eastAsia="宋体" w:cstheme="minorHAnsi" w:hint="eastAsia"/>
+          <w:sz w:val="21"/>
+          <w:szCs w:val="21"/>
+        </w:rPr>
+      </w:pPr>
+      <w:r>
+        <w:rPr>
+          <w:rFonts w:eastAsia="宋体" w:cstheme="minorHAnsi"/>
+          <w:sz w:val="21"/>
+          <w:szCs w:val="21"/>
+        </w:rPr>
+        <w:t>For each fold, the accuracy is between 60-80%</w:t>
+      </w:r>
+      <w:r>
+        <w:rPr>
+          <w:rFonts w:eastAsia="宋体" w:cstheme="minorHAnsi" w:hint="eastAsia"/>
+          <w:sz w:val="21"/>
+          <w:szCs w:val="21"/>
+        </w:rPr>
+        <w:t>.</w:t>
+      </w:r>
+      <w:r>
+        <w:rPr>
+          <w:rFonts w:eastAsia="宋体" w:cstheme="minorHAnsi"/>
+          <w:sz w:val="21"/>
+          <w:szCs w:val="21"/>
+        </w:rPr>
+        <w:t xml:space="preserve"> </w:t>
+      </w:r>
+      <w:r>
+        <w:rPr>
+          <w:rFonts w:eastAsia="宋体" w:cstheme="minorHAnsi" w:hint="eastAsia"/>
+          <w:sz w:val="21"/>
+          <w:szCs w:val="21"/>
+        </w:rPr>
+        <w:t>T</w:t>
+      </w:r>
+      <w:r>
+        <w:rPr>
+          <w:rFonts w:eastAsia="宋体" w:cstheme="minorHAnsi"/>
+          <w:sz w:val="21"/>
+          <w:szCs w:val="21"/>
+        </w:rPr>
+        <w:t xml:space="preserve">he model </w:t>
+      </w:r>
+      <w:r>
+        <w:rPr>
+          <w:rFonts w:eastAsia="宋体" w:cstheme="minorHAnsi"/>
+          <w:sz w:val="21"/>
+          <w:szCs w:val="21"/>
+        </w:rPr>
+        <w:t>has</w:t>
+      </w:r>
+      <w:r>
+        <w:rPr>
+          <w:rFonts w:eastAsia="宋体" w:cstheme="minorHAnsi"/>
+          <w:sz w:val="21"/>
+          <w:szCs w:val="21"/>
+        </w:rPr>
+        <w:t xml:space="preserve"> evaluated more accurately using the 10- cross-validation to avoid degrading the generalization performance of the model due to over-fitting.</w:t>
+      </w:r>
+    </w:p>
+    <w:p>
+      <w:pPr>
+        <w:rPr>
+          <w:rFonts w:eastAsia="宋体" w:cstheme="minorHAnsi"/>
+          <w:sz w:val="21"/>
+          <w:szCs w:val="21"/>
+        </w:rPr>
+      </w:pPr>
+      <w:r>
+        <w:rPr>
+          <w:rFonts w:eastAsia="宋体" w:cstheme="minorHAnsi"/>
+          <w:sz w:val="21"/>
+          <w:szCs w:val="21"/>
+        </w:rPr>
+        <w:drawing>
+          <wp:inline distT="0" distB="0" distL="0" distR="0" wp14:anchorId="77D45162" wp14:editId="362B986B">
+            <wp:extent cx="2501661" cy="1231743"/>
+            <wp:effectExtent l="0" t="0" r="0" b="6985"/>
+            <wp:docPr id="11" name="Picture 10">
+              <a:extLst xmlns:a="http://schemas.openxmlformats.org/drawingml/2006/main">
+                <a:ext uri="{FF2B5EF4-FFF2-40B4-BE49-F238E27FC236}">
+                  <a16:creationId xmlns:a16="http://schemas.microsoft.com/office/drawing/2014/main" id="{3F565C76-636C-E859-8389-BB701C1AB868}"/>
+                </a:ext>
+              </a:extLst>
+            </wp:docPr>
+            <wp:cNvGraphicFramePr>
+              <a:graphicFrameLocks xmlns:a="http://schemas.openxmlformats.org/drawingml/2006/main" noChangeAspect="1"/>
+            </wp:cNvGraphicFramePr>
+            <a:graphic xmlns:a="http://schemas.openxmlformats.org/drawingml/2006/main">
+              <a:graphicData uri="http://schemas.openxmlformats.org/drawingml/2006/picture">
+                <pic:pic xmlns:pic="http://schemas.openxmlformats.org/drawingml/2006/picture">
+                  <pic:nvPicPr>
+                    <pic:cNvPr id="11" name="Picture 10">
+                      <a:extLst>
+                        <a:ext uri="{FF2B5EF4-FFF2-40B4-BE49-F238E27FC236}">
+                          <a16:creationId xmlns:a16="http://schemas.microsoft.com/office/drawing/2014/main" id="{3F565C76-636C-E859-8389-BB701C1AB868}"/>
+                        </a:ext>
+                      </a:extLst>
+                    </pic:cNvPr>
+                    <pic:cNvPicPr>
+                      <a:picLocks noChangeAspect="1"/>
+                    </pic:cNvPicPr>
+                  </pic:nvPicPr>
+                  <pic:blipFill>
+                    <a:blip r:embed="rId6"/>
+                    <a:stretch>
+                      <a:fillRect/>
+                    </a:stretch>
+                  </pic:blipFill>
+                  <pic:spPr>
+                    <a:xfrm>
+                      <a:off x="0" y="0"/>
+                      <a:ext cx="2512169" cy="1236917"/>
+                    </a:xfrm>
+                    <a:prstGeom prst="rect">
+                      <a:avLst/>
+                    </a:prstGeom>
+                  </pic:spPr>
+                </pic:pic>
+              </a:graphicData>
+            </a:graphic>
+          </wp:inline>
+        </w:drawing>
+      </w:r>
+      <w:r>
+        <w:rPr>
+          <w:noProof/>
+        </w:rPr>
+        <w:t xml:space="preserve"> </w:t>
+      </w:r>
+      <w:r>
+        <w:rPr>
+          <w:rFonts w:eastAsia="宋体" w:cstheme="minorHAnsi"/>
+          <w:sz w:val="21"/>
+          <w:szCs w:val="21"/>
+        </w:rPr>
+        <w:drawing>
+          <wp:inline distT="0" distB="0" distL="0" distR="0" wp14:anchorId="566465AF" wp14:editId="20F813BA">
+            <wp:extent cx="2518913" cy="1268407"/>
+            <wp:effectExtent l="0" t="0" r="0" b="8255"/>
+            <wp:docPr id="9" name="Picture 8">
+              <a:extLst xmlns:a="http://schemas.openxmlformats.org/drawingml/2006/main">
+                <a:ext uri="{FF2B5EF4-FFF2-40B4-BE49-F238E27FC236}">
+                  <a16:creationId xmlns:a16="http://schemas.microsoft.com/office/drawing/2014/main" id="{8B5574BE-74FC-C1AB-E35B-DE04151C091A}"/>
+                </a:ext>
+              </a:extLst>
+            </wp:docPr>
+            <wp:cNvGraphicFramePr>
+              <a:graphicFrameLocks xmlns:a="http://schemas.openxmlformats.org/drawingml/2006/main" noChangeAspect="1"/>
+            </wp:cNvGraphicFramePr>
+            <a:graphic xmlns:a="http://schemas.openxmlformats.org/drawingml/2006/main">
+              <a:graphicData uri="http://schemas.openxmlformats.org/drawingml/2006/picture">
+                <pic:pic xmlns:pic="http://schemas.openxmlformats.org/drawingml/2006/picture">
+                  <pic:nvPicPr>
+                    <pic:cNvPr id="9" name="Picture 8">
+                      <a:extLst>
+                        <a:ext uri="{FF2B5EF4-FFF2-40B4-BE49-F238E27FC236}">
+                          <a16:creationId xmlns:a16="http://schemas.microsoft.com/office/drawing/2014/main" id="{8B5574BE-74FC-C1AB-E35B-DE04151C091A}"/>
+                        </a:ext>
+                      </a:extLst>
+                    </pic:cNvPr>
+                    <pic:cNvPicPr>
+                      <a:picLocks noChangeAspect="1"/>
+                    </pic:cNvPicPr>
+                  </pic:nvPicPr>
+                  <pic:blipFill>
+                    <a:blip r:embed="rId7"/>
+                    <a:stretch>
+                      <a:fillRect/>
+                    </a:stretch>
+                  </pic:blipFill>
+                  <pic:spPr>
+                    <a:xfrm>
+                      <a:off x="0" y="0"/>
+                      <a:ext cx="2529929" cy="1273954"/>
+                    </a:xfrm>
+                    <a:prstGeom prst="rect">
+                      <a:avLst/>
+                    </a:prstGeom>
+                  </pic:spPr>
+                </pic:pic>
+              </a:graphicData>
+            </a:graphic>
+          </wp:inline>
+        </w:drawing>
+      </w:r>
+    </w:p>
+    <w:p>
+      <w:pPr>
+        <w:rPr>
+          <w:rFonts w:eastAsia="宋体" w:cstheme="minorHAnsi"/>
+          <w:sz w:val="21"/>
+          <w:szCs w:val="21"/>
+        </w:rPr>
+      </w:pPr>
+      <w:r>
+        <w:rPr>
+          <w:rFonts w:eastAsia="宋体" w:cstheme="minorHAnsi"/>
+          <w:sz w:val="21"/>
+          <w:szCs w:val="21"/>
+        </w:rPr>
+        <w:t>We used cross-validation to evaluate the</w:t>
+      </w:r>
+      <w:r>
+        <w:rPr>
+          <w:rFonts w:eastAsia="宋体" w:cstheme="minorHAnsi"/>
+          <w:sz w:val="21"/>
+          <w:szCs w:val="21"/>
+        </w:rPr>
+        <w:t xml:space="preserve"> </w:t>
+      </w:r>
+      <w:r>
+        <w:rPr>
+          <w:rFonts w:eastAsia="宋体" w:cstheme="minorHAnsi" w:hint="eastAsia"/>
+          <w:sz w:val="21"/>
+          <w:szCs w:val="21"/>
+        </w:rPr>
+        <w:t>model</w:t>
+      </w:r>
+      <w:r>
+        <w:rPr>
+          <w:rFonts w:eastAsia="宋体" w:cstheme="minorHAnsi"/>
+          <w:sz w:val="21"/>
+          <w:szCs w:val="21"/>
+        </w:rPr>
+        <w:t xml:space="preserve"> over 10 folds</w:t>
+      </w:r>
+      <w:r>
+        <w:rPr>
+          <w:rFonts w:eastAsia="宋体" w:cstheme="minorHAnsi"/>
+          <w:sz w:val="21"/>
+          <w:szCs w:val="21"/>
+        </w:rPr>
+        <w:t xml:space="preserve">. We </w:t>
+      </w:r>
+      <w:r>
+        <w:rPr>
+          <w:rFonts w:eastAsia="宋体" w:cstheme="minorHAnsi"/>
+          <w:sz w:val="21"/>
+          <w:szCs w:val="21"/>
+        </w:rPr>
+        <w:t xml:space="preserve">found that the loss function decreases rapidly in the first ten epochs while the accuracy rises to over 80. The model </w:t>
+      </w:r>
+      <w:r>
+        <w:rPr>
+          <w:rFonts w:eastAsia="宋体" w:cstheme="minorHAnsi"/>
+          <w:sz w:val="21"/>
+          <w:szCs w:val="21"/>
+        </w:rPr>
+        <w:lastRenderedPageBreak/>
+        <w:t>converges quickly and</w:t>
+      </w:r>
+      <w:r>
+        <w:rPr>
+          <w:rFonts w:eastAsia="宋体" w:cstheme="minorHAnsi"/>
+          <w:sz w:val="21"/>
+          <w:szCs w:val="21"/>
+        </w:rPr>
+        <w:t xml:space="preserve"> </w:t>
+      </w:r>
+      <w:r>
+        <w:rPr>
+          <w:rFonts w:eastAsia="宋体" w:cstheme="minorHAnsi"/>
+          <w:sz w:val="21"/>
+          <w:szCs w:val="21"/>
+        </w:rPr>
+        <w:t>learning</w:t>
+      </w:r>
+      <w:r>
+        <w:rPr>
+          <w:rFonts w:eastAsia="宋体" w:cstheme="minorHAnsi"/>
+          <w:sz w:val="21"/>
+          <w:szCs w:val="21"/>
+        </w:rPr>
+        <w:t xml:space="preserve"> slowly after the 10 epochs</w:t>
+      </w:r>
+      <w:r>
+        <w:rPr>
+          <w:rFonts w:eastAsia="宋体" w:cstheme="minorHAnsi"/>
+          <w:sz w:val="21"/>
+          <w:szCs w:val="21"/>
+        </w:rPr>
+        <w:t xml:space="preserve">, which means that our </w:t>
+      </w:r>
+      <w:r>
+        <w:rPr>
+          <w:rFonts w:eastAsia="宋体" w:cstheme="minorHAnsi"/>
+          <w:sz w:val="21"/>
+          <w:szCs w:val="21"/>
+        </w:rPr>
+        <w:t xml:space="preserve">both </w:t>
+      </w:r>
+      <w:r>
+        <w:rPr>
+          <w:rFonts w:eastAsia="宋体" w:cstheme="minorHAnsi"/>
+          <w:sz w:val="21"/>
+          <w:szCs w:val="21"/>
+        </w:rPr>
+        <w:t>loss function</w:t>
+      </w:r>
+      <w:r>
+        <w:rPr>
+          <w:rFonts w:eastAsia="宋体" w:cstheme="minorHAnsi"/>
+          <w:sz w:val="21"/>
+          <w:szCs w:val="21"/>
+        </w:rPr>
+        <w:t xml:space="preserve"> and</w:t>
+      </w:r>
+      <w:r>
+        <w:rPr>
+          <w:rFonts w:eastAsia="宋体" w:cstheme="minorHAnsi"/>
+          <w:sz w:val="21"/>
+          <w:szCs w:val="21"/>
+        </w:rPr>
+        <w:t xml:space="preserve"> </w:t>
+      </w:r>
+      <w:r>
+        <w:rPr>
+          <w:rFonts w:eastAsia="宋体" w:cstheme="minorHAnsi"/>
+          <w:sz w:val="21"/>
+          <w:szCs w:val="21"/>
+        </w:rPr>
+        <w:t xml:space="preserve">learning rate </w:t>
+      </w:r>
+      <w:r>
+        <w:rPr>
+          <w:rFonts w:eastAsia="宋体" w:cstheme="minorHAnsi"/>
+          <w:sz w:val="21"/>
+          <w:szCs w:val="21"/>
+        </w:rPr>
+        <w:t xml:space="preserve">has been </w:t>
+      </w:r>
+      <w:r>
+        <w:rPr>
+          <w:rFonts w:eastAsia="宋体" w:cstheme="minorHAnsi"/>
+          <w:sz w:val="21"/>
+          <w:szCs w:val="21"/>
+        </w:rPr>
+        <w:t>chosen appropriately</w:t>
+      </w:r>
+      <w:r>
+        <w:rPr>
+          <w:rFonts w:eastAsia="宋体" w:cstheme="minorHAnsi"/>
+          <w:sz w:val="21"/>
+          <w:szCs w:val="21"/>
+        </w:rPr>
+        <w:t>.</w:t>
+      </w:r>
+    </w:p>
+    <w:p>
+      <w:pPr>
+        <w:rPr>
+          <w:rFonts w:eastAsia="宋体" w:cstheme="minorHAnsi"/>
+          <w:sz w:val="21"/>
+          <w:szCs w:val="21"/>
+        </w:rPr>
+      </w:pPr>
+      <w:r>
+        <w:rPr>
+          <w:rFonts w:eastAsia="宋体" w:cstheme="minorHAnsi"/>
+          <w:sz w:val="21"/>
+          <w:szCs w:val="21"/>
+        </w:rPr>
+        <w:drawing>
+          <wp:inline distT="0" distB="0" distL="0" distR="0" wp14:anchorId="583D9C44" wp14:editId="67B09656">
+            <wp:extent cx="4684247" cy="2794419"/>
+            <wp:effectExtent l="0" t="0" r="2540" b="6350"/>
+            <wp:docPr id="2" name="Picture 2"/>
+            <wp:cNvGraphicFramePr>
+              <a:graphicFrameLocks xmlns:a="http://schemas.openxmlformats.org/drawingml/2006/main" noChangeAspect="1"/>
+            </wp:cNvGraphicFramePr>
+            <a:graphic xmlns:a="http://schemas.openxmlformats.org/drawingml/2006/main">
+              <a:graphicData uri="http://schemas.openxmlformats.org/drawingml/2006/picture">
+                <pic:pic xmlns:pic="http://schemas.openxmlformats.org/drawingml/2006/picture">
+                  <pic:nvPicPr>
+                    <pic:cNvPr id="1" name=""/>
+                    <pic:cNvPicPr/>
+                  </pic:nvPicPr>
+                  <pic:blipFill>
+                    <a:blip r:embed="rId8"/>
+                    <a:stretch>
+                      <a:fillRect/>
+                    </a:stretch>
+                  </pic:blipFill>
+                  <pic:spPr>
+                    <a:xfrm>
+                      <a:off x="0" y="0"/>
+                      <a:ext cx="4699230" cy="2803357"/>
+                    </a:xfrm>
+                    <a:prstGeom prst="rect">
+                      <a:avLst/>
+                    </a:prstGeom>
+                  </pic:spPr>
+                </pic:pic>
+              </a:graphicData>
+            </a:graphic>
+          </wp:inline>
+        </w:drawing>
+      </w:r>
+    </w:p>
+    <w:p>
+      <w:pPr>
+        <w:rPr>
+          <w:rFonts w:eastAsia="宋体" w:cstheme="minorHAnsi"/>
+          <w:sz w:val="21"/>
+          <w:szCs w:val="21"/>
+        </w:rPr>
+      </w:pPr>
+      <w:r>
+        <w:rPr>
+          <w:rFonts w:eastAsia="宋体" w:cstheme="minorHAnsi" w:hint="eastAsia"/>
+          <w:sz w:val="21"/>
+          <w:szCs w:val="21"/>
+        </w:rPr>
+        <w:t>F</w:t>
+      </w:r>
+      <w:r>
+        <w:rPr>
+          <w:rFonts w:eastAsia="宋体" w:cstheme="minorHAnsi"/>
+          <w:sz w:val="21"/>
+          <w:szCs w:val="21"/>
+        </w:rPr>
+        <w:t xml:space="preserve">igure </w:t>
+      </w:r>
+      <w:r>
+        <w:rPr>
+          <w:rFonts w:eastAsia="宋体" w:cstheme="minorHAnsi"/>
+          <w:sz w:val="21"/>
+          <w:szCs w:val="21"/>
+        </w:rPr>
+        <w:t>gives the Precision, Recall and F1score of the model over the 50 classes.</w:t>
+      </w:r>
+      <w:r>
+        <w:rPr>
+          <w:rFonts w:eastAsia="宋体" w:cstheme="minorHAnsi"/>
+          <w:sz w:val="21"/>
+          <w:szCs w:val="21"/>
+        </w:rPr>
+        <w:t xml:space="preserve"> </w:t>
+      </w:r>
+      <w:r>
+        <w:rPr>
+          <w:rFonts w:eastAsia="宋体" w:cstheme="minorHAnsi"/>
+          <w:sz w:val="21"/>
+          <w:szCs w:val="21"/>
+        </w:rPr>
+        <w:t>The first thing to note is the model's ability to</w:t>
+      </w:r>
+      <w:r>
+        <w:rPr>
+          <w:rFonts w:eastAsia="宋体" w:cstheme="minorHAnsi"/>
+          <w:sz w:val="21"/>
+          <w:szCs w:val="21"/>
+        </w:rPr>
+        <w:t xml:space="preserve"> </w:t>
+      </w:r>
+      <w:r>
+        <w:rPr>
+          <w:rFonts w:eastAsia="宋体" w:cstheme="minorHAnsi" w:hint="eastAsia"/>
+          <w:sz w:val="21"/>
+          <w:szCs w:val="21"/>
+        </w:rPr>
+        <w:t>classif</w:t>
+      </w:r>
+      <w:r>
+        <w:rPr>
+          <w:rFonts w:eastAsia="宋体" w:cstheme="minorHAnsi"/>
+          <w:sz w:val="21"/>
+          <w:szCs w:val="21"/>
+        </w:rPr>
+        <w:t>y</w:t>
+      </w:r>
+      <w:r>
+        <w:rPr>
+          <w:rFonts w:eastAsia="宋体" w:cstheme="minorHAnsi"/>
+          <w:sz w:val="21"/>
+          <w:szCs w:val="21"/>
+        </w:rPr>
+        <w:t xml:space="preserve"> </w:t>
+      </w:r>
+      <w:r>
+        <w:rPr>
+          <w:rFonts w:eastAsia="宋体" w:cstheme="minorHAnsi"/>
+          <w:sz w:val="21"/>
+          <w:szCs w:val="21"/>
+        </w:rPr>
+        <w:t>dog</w:t>
+      </w:r>
+      <w:r>
+        <w:rPr>
+          <w:rFonts w:eastAsia="宋体" w:cstheme="minorHAnsi"/>
+          <w:sz w:val="21"/>
+          <w:szCs w:val="21"/>
+        </w:rPr>
+        <w:t xml:space="preserve"> bark. From the</w:t>
+      </w:r>
+      <w:r>
+        <w:rPr>
+          <w:rFonts w:eastAsia="宋体" w:cstheme="minorHAnsi"/>
+          <w:sz w:val="21"/>
+          <w:szCs w:val="21"/>
+        </w:rPr>
+        <w:t xml:space="preserve"> </w:t>
+      </w:r>
+      <w:r>
+        <w:rPr>
+          <w:rFonts w:eastAsia="宋体" w:cstheme="minorHAnsi"/>
+          <w:sz w:val="21"/>
+          <w:szCs w:val="21"/>
+        </w:rPr>
+        <w:t>F1score</w:t>
+      </w:r>
+      <w:r>
+        <w:rPr>
+          <w:rFonts w:eastAsia="宋体" w:cstheme="minorHAnsi"/>
+          <w:sz w:val="21"/>
+          <w:szCs w:val="21"/>
+        </w:rPr>
+        <w:t xml:space="preserve"> of </w:t>
+      </w:r>
+      <w:r>
+        <w:rPr>
+          <w:rFonts w:eastAsia="宋体" w:cstheme="minorHAnsi"/>
+          <w:sz w:val="21"/>
+          <w:szCs w:val="21"/>
+        </w:rPr>
+        <w:t>0.77</w:t>
+      </w:r>
+      <w:r>
+        <w:rPr>
+          <w:rFonts w:eastAsia="宋体" w:cstheme="minorHAnsi"/>
+          <w:sz w:val="21"/>
+          <w:szCs w:val="21"/>
+        </w:rPr>
+        <w:t>.</w:t>
+      </w:r>
+      <w:r>
+        <w:rPr>
+          <w:rFonts w:eastAsia="宋体" w:cstheme="minorHAnsi"/>
+          <w:sz w:val="21"/>
+          <w:szCs w:val="21"/>
+        </w:rPr>
+        <w:t xml:space="preserve"> </w:t>
+      </w:r>
+      <w:r>
+        <w:rPr>
+          <w:rFonts w:eastAsia="宋体" w:cstheme="minorHAnsi"/>
+          <w:sz w:val="21"/>
+          <w:szCs w:val="21"/>
+        </w:rPr>
+        <w:t xml:space="preserve">it is to say that </w:t>
+      </w:r>
+      <w:r>
+        <w:rPr>
+          <w:rFonts w:eastAsia="宋体" w:cstheme="minorHAnsi"/>
+          <w:sz w:val="21"/>
+          <w:szCs w:val="21"/>
+        </w:rPr>
+        <w:t xml:space="preserve">the model can recognize dog barking well, which </w:t>
+      </w:r>
+      <w:r>
+        <w:rPr>
+          <w:rFonts w:eastAsia="宋体" w:cstheme="minorHAnsi"/>
+          <w:sz w:val="21"/>
+          <w:szCs w:val="21"/>
+        </w:rPr>
+        <w:t xml:space="preserve">is necessary </w:t>
+      </w:r>
+      <w:r>
+        <w:rPr>
+          <w:rFonts w:eastAsia="宋体" w:cstheme="minorHAnsi"/>
+          <w:sz w:val="21"/>
+          <w:szCs w:val="21"/>
+        </w:rPr>
+        <w:t xml:space="preserve">for </w:t>
+      </w:r>
+      <w:r>
+        <w:rPr>
+          <w:rFonts w:eastAsia="宋体" w:cstheme="minorHAnsi"/>
+          <w:sz w:val="21"/>
+          <w:szCs w:val="21"/>
+        </w:rPr>
+        <w:t>the</w:t>
+      </w:r>
+      <w:r>
+        <w:rPr>
+          <w:rFonts w:eastAsia="宋体" w:cstheme="minorHAnsi"/>
+          <w:sz w:val="21"/>
+          <w:szCs w:val="21"/>
+        </w:rPr>
+        <w:t xml:space="preserve"> subsequent sound collection and prediction.</w:t>
+      </w:r>
+      <w:r>
+        <w:rPr>
+          <w:rFonts w:eastAsia="宋体" w:cstheme="minorHAnsi" w:hint="eastAsia"/>
+          <w:sz w:val="21"/>
+          <w:szCs w:val="21"/>
+        </w:rPr>
+        <w:t xml:space="preserve"> </w:t>
+      </w:r>
+      <w:r>
+        <w:rPr>
+          <w:rFonts w:eastAsia="宋体" w:cstheme="minorHAnsi"/>
+          <w:sz w:val="21"/>
+          <w:szCs w:val="21"/>
+        </w:rPr>
+        <w:t>We note that the accuracy of Natural soundscapes &amp; water sounds is slightly lower compared to the other major categories</w:t>
+      </w:r>
+      <w:r>
+        <w:rPr>
+          <w:rFonts w:eastAsia="宋体" w:cstheme="minorHAnsi"/>
+          <w:sz w:val="21"/>
+          <w:szCs w:val="21"/>
+        </w:rPr>
+        <w:t xml:space="preserve">. This might be </w:t>
+      </w:r>
+      <w:r>
+        <w:rPr>
+          <w:rFonts w:eastAsia="宋体" w:cstheme="minorHAnsi"/>
+          <w:sz w:val="21"/>
+          <w:szCs w:val="21"/>
+        </w:rPr>
+        <w:t>a</w:t>
+      </w:r>
+      <w:r>
+        <w:rPr>
+          <w:rFonts w:eastAsia="宋体" w:cstheme="minorHAnsi"/>
+          <w:sz w:val="21"/>
+          <w:szCs w:val="21"/>
+        </w:rPr>
+        <w:t xml:space="preserve"> result in</w:t>
+      </w:r>
+      <w:r>
+        <w:rPr>
+          <w:rFonts w:eastAsia="宋体" w:cstheme="minorHAnsi"/>
+          <w:sz w:val="21"/>
+          <w:szCs w:val="21"/>
+        </w:rPr>
+        <w:t xml:space="preserve"> the acoustic features of these sounds are a bit more scattered and do not have obvious This may be </w:t>
+      </w:r>
+      <w:r>
+        <w:rPr>
+          <w:rFonts w:eastAsia="宋体" w:cstheme="minorHAnsi"/>
+          <w:sz w:val="21"/>
+          <w:szCs w:val="21"/>
+        </w:rPr>
+        <w:t>since</w:t>
+      </w:r>
+      <w:r>
+        <w:rPr>
+          <w:rFonts w:eastAsia="宋体" w:cstheme="minorHAnsi"/>
+          <w:sz w:val="21"/>
+          <w:szCs w:val="21"/>
+        </w:rPr>
+        <w:t xml:space="preserve"> the acoustic features of these sounds are a bit more scattered and there is no obvious feature discrimination leading to classification </w:t>
+      </w:r>
+      <w:r>
+        <w:rPr>
+          <w:rFonts w:eastAsia="宋体" w:cstheme="minorHAnsi"/>
+          <w:sz w:val="21"/>
+          <w:szCs w:val="21"/>
+        </w:rPr>
+        <w:t>errors.</w:t>
+      </w:r>
+      <w:r>
+        <w:rPr>
+          <w:rFonts w:eastAsia="宋体" w:cstheme="minorHAnsi"/>
+          <w:sz w:val="21"/>
+          <w:szCs w:val="21"/>
+        </w:rPr>
+        <w:t xml:space="preserve"> In</w:t>
+      </w:r>
+      <w:r>
+        <w:rPr>
+          <w:rFonts w:eastAsia="宋体" w:cstheme="minorHAnsi"/>
+          <w:sz w:val="21"/>
+          <w:szCs w:val="21"/>
+        </w:rPr>
+        <w:t xml:space="preserve"> addition, </w:t>
+      </w:r>
+      <w:r>
+        <w:rPr>
+          <w:rFonts w:eastAsia="宋体" w:cstheme="minorHAnsi"/>
+          <w:sz w:val="21"/>
+          <w:szCs w:val="21"/>
+        </w:rPr>
+        <w:t>w</w:t>
+      </w:r>
+      <w:r>
+        <w:rPr>
+          <w:rFonts w:eastAsia="宋体" w:cstheme="minorHAnsi"/>
+          <w:sz w:val="21"/>
+          <w:szCs w:val="21"/>
+        </w:rPr>
+        <w:t>e found that for some classes</w:t>
+      </w:r>
+      <w:r>
+        <w:rPr>
+          <w:rFonts w:eastAsia="宋体" w:cstheme="minorHAnsi"/>
+          <w:sz w:val="21"/>
+          <w:szCs w:val="21"/>
+        </w:rPr>
+        <w:t xml:space="preserve"> the model</w:t>
+      </w:r>
+      <w:r>
+        <w:rPr>
+          <w:rFonts w:eastAsia="宋体" w:cstheme="minorHAnsi"/>
+          <w:sz w:val="21"/>
+          <w:szCs w:val="21"/>
+        </w:rPr>
+        <w:t xml:space="preserve"> has low accuracy but high recall for bug sounds, indicating that the model often misrepresents other sounds as bug sounds.</w:t>
+      </w:r>
+    </w:p>
+    <w:p>
+      <w:pPr>
+        <w:rPr>
+          <w:rFonts w:eastAsia="宋体" w:cstheme="minorHAnsi"/>
+          <w:sz w:val="21"/>
+          <w:szCs w:val="21"/>
+        </w:rPr>
+      </w:pPr>
+      <w:r>
+        <w:rPr>
+          <w:rFonts w:eastAsia="宋体" w:cstheme="minorHAnsi"/>
+          <w:sz w:val="21"/>
+          <w:szCs w:val="21"/>
+        </w:rPr>
+        <w:t xml:space="preserve">Overall, the environmental sound classifier </w:t>
+      </w:r>
+      <w:r>
+        <w:rPr>
+          <w:rFonts w:eastAsia="宋体" w:cstheme="minorHAnsi"/>
+          <w:sz w:val="21"/>
+          <w:szCs w:val="21"/>
+        </w:rPr>
+        <w:t xml:space="preserve">reveals the ability of </w:t>
+      </w:r>
+      <w:r>
+        <w:rPr>
+          <w:rFonts w:eastAsia="宋体" w:cstheme="minorHAnsi"/>
+          <w:sz w:val="21"/>
+          <w:szCs w:val="21"/>
+        </w:rPr>
+        <w:t xml:space="preserve">successfully </w:t>
+      </w:r>
+      <w:r>
+        <w:rPr>
+          <w:rFonts w:eastAsia="宋体" w:cstheme="minorHAnsi"/>
+          <w:sz w:val="21"/>
+          <w:szCs w:val="21"/>
+        </w:rPr>
+        <w:t>classifying</w:t>
+      </w:r>
+      <w:r>
+        <w:rPr>
+          <w:rFonts w:eastAsia="宋体" w:cstheme="minorHAnsi"/>
+          <w:sz w:val="21"/>
+          <w:szCs w:val="21"/>
+        </w:rPr>
+        <w:t xml:space="preserve"> the sounds of the environment</w:t>
+      </w:r>
+      <w:r>
+        <w:rPr>
+          <w:rFonts w:eastAsia="宋体" w:cstheme="minorHAnsi"/>
+          <w:sz w:val="21"/>
+          <w:szCs w:val="21"/>
+        </w:rPr>
+        <w:t xml:space="preserve"> </w:t>
+      </w:r>
+      <w:r>
+        <w:rPr>
+          <w:rFonts w:eastAsia="宋体" w:cstheme="minorHAnsi"/>
+          <w:sz w:val="21"/>
+          <w:szCs w:val="21"/>
+        </w:rPr>
+        <w:t xml:space="preserve">of an accuracy </w:t>
+      </w:r>
+      <w:r>
+        <w:rPr>
+          <w:rFonts w:eastAsia="宋体" w:cstheme="minorHAnsi"/>
+          <w:sz w:val="21"/>
+          <w:szCs w:val="21"/>
+        </w:rPr>
+        <w:t>6</w:t>
+      </w:r>
+      <w:r>
+        <w:rPr>
+          <w:rFonts w:eastAsia="宋体" w:cstheme="minorHAnsi"/>
+          <w:sz w:val="21"/>
+          <w:szCs w:val="21"/>
+        </w:rPr>
+        <w:t>6</w:t>
+      </w:r>
+      <w:r>
+        <w:rPr>
+          <w:rFonts w:eastAsia="宋体" w:cstheme="minorHAnsi"/>
+          <w:sz w:val="21"/>
+          <w:szCs w:val="21"/>
+        </w:rPr>
+        <w:t>%.</w:t>
+      </w:r>
+      <w:r>
+        <w:t xml:space="preserve"> </w:t>
+      </w:r>
+      <w:r>
+        <w:rPr>
+          <w:rFonts w:eastAsia="宋体" w:cstheme="minorHAnsi"/>
+          <w:sz w:val="21"/>
+          <w:szCs w:val="21"/>
+        </w:rPr>
+        <w:t xml:space="preserve">Considering that the classification task is to </w:t>
+      </w:r>
+      <w:r>
+        <w:rPr>
+          <w:rFonts w:eastAsia="宋体" w:cstheme="minorHAnsi"/>
+          <w:sz w:val="21"/>
+          <w:szCs w:val="21"/>
+        </w:rPr>
+        <w:t xml:space="preserve">classify in </w:t>
+      </w:r>
+      <w:r>
+        <w:rPr>
+          <w:rFonts w:eastAsia="宋体" w:cstheme="minorHAnsi"/>
+          <w:sz w:val="21"/>
+          <w:szCs w:val="21"/>
+        </w:rPr>
+        <w:t xml:space="preserve">50 </w:t>
+      </w:r>
+      <w:r>
+        <w:rPr>
+          <w:rFonts w:eastAsia="宋体" w:cstheme="minorHAnsi"/>
+          <w:sz w:val="21"/>
+          <w:szCs w:val="21"/>
+        </w:rPr>
+        <w:t xml:space="preserve">different </w:t>
+      </w:r>
+      <w:r>
+        <w:rPr>
+          <w:rFonts w:eastAsia="宋体" w:cstheme="minorHAnsi"/>
+          <w:sz w:val="21"/>
+          <w:szCs w:val="21"/>
+        </w:rPr>
+        <w:t>classes of sounds</w:t>
+      </w:r>
+      <w:r>
+        <w:rPr>
+          <w:rFonts w:eastAsia="宋体" w:cstheme="minorHAnsi"/>
+          <w:sz w:val="21"/>
+          <w:szCs w:val="21"/>
+        </w:rPr>
+        <w:t>, the model could provide useful classification and</w:t>
+      </w:r>
+      <w:r>
+        <w:rPr>
+          <w:rFonts w:eastAsia="宋体" w:cstheme="minorHAnsi"/>
+          <w:sz w:val="21"/>
+          <w:szCs w:val="21"/>
+        </w:rPr>
+        <w:t xml:space="preserve"> be helpful for </w:t>
+      </w:r>
+      <w:r>
+        <w:rPr>
+          <w:rFonts w:eastAsia="宋体" w:cstheme="minorHAnsi"/>
+          <w:sz w:val="21"/>
+          <w:szCs w:val="21"/>
+        </w:rPr>
+        <w:t>the</w:t>
+      </w:r>
+      <w:r>
+        <w:rPr>
+          <w:rFonts w:eastAsia="宋体" w:cstheme="minorHAnsi"/>
+          <w:sz w:val="21"/>
+          <w:szCs w:val="21"/>
+        </w:rPr>
+        <w:t xml:space="preserve"> subsequent prediction task</w:t>
+      </w:r>
+      <w:r>
+        <w:rPr>
+          <w:rFonts w:eastAsia="宋体" w:cstheme="minorHAnsi"/>
+          <w:sz w:val="21"/>
+          <w:szCs w:val="21"/>
+        </w:rPr>
+        <w:t>s</w:t>
+      </w:r>
+      <w:r>
+        <w:rPr>
+          <w:rFonts w:eastAsia="宋体" w:cstheme="minorHAnsi"/>
+          <w:sz w:val="21"/>
+          <w:szCs w:val="21"/>
+        </w:rPr>
+        <w:t>.</w:t>
+      </w:r>
+    </w:p>
+    <w:p>
+      <w:pPr>
+        <w:rPr>
+          <w:rFonts w:eastAsia="宋体" w:cstheme="minorHAnsi"/>
+          <w:b/>
+          <w:bCs/>
+          <w:sz w:val="21"/>
+          <w:szCs w:val="21"/>
+        </w:rPr>
+      </w:pPr>
+      <w:r>
+        <w:rPr>
+          <w:rFonts w:eastAsia="宋体" w:cstheme="minorHAnsi"/>
+          <w:b/>
+          <w:bCs/>
+          <w:sz w:val="21"/>
+          <w:szCs w:val="21"/>
+        </w:rPr>
+        <w:t xml:space="preserve">- </w:t>
+      </w:r>
+      <w:r>
+        <w:rPr>
+          <w:rFonts w:eastAsia="宋体" w:cstheme="minorHAnsi"/>
+          <w:b/>
+          <w:bCs/>
+          <w:sz w:val="21"/>
+          <w:szCs w:val="21"/>
+        </w:rPr>
+        <w:t>Binary prediction task section result</w:t>
+      </w:r>
+    </w:p>
+    <w:p>
+      <w:pPr>
+        <w:rPr>
+          <w:rFonts w:eastAsia="宋体" w:cstheme="minorHAnsi"/>
+          <w:sz w:val="21"/>
+          <w:szCs w:val="21"/>
+        </w:rPr>
+      </w:pPr>
+      <w:r>
+        <w:rPr>
+          <w:rFonts w:eastAsia="宋体" w:cstheme="minorHAnsi"/>
+          <w:sz w:val="21"/>
+          <w:szCs w:val="21"/>
+        </w:rPr>
+        <w:drawing>
+          <wp:inline distT="0" distB="0" distL="0" distR="0" wp14:anchorId="10184188" wp14:editId="0D96B7F4">
+            <wp:extent cx="4382112" cy="1314633"/>
+            <wp:effectExtent l="0" t="0" r="0" b="0"/>
+            <wp:docPr id="1" name="Picture 1"/>
+            <wp:cNvGraphicFramePr>
+              <a:graphicFrameLocks xmlns:a="http://schemas.openxmlformats.org/drawingml/2006/main" noChangeAspect="1"/>
+            </wp:cNvGraphicFramePr>
+            <a:graphic xmlns:a="http://schemas.openxmlformats.org/drawingml/2006/main">
+              <a:graphicData uri="http://schemas.openxmlformats.org/drawingml/2006/picture">
+                <pic:pic xmlns:pic="http://schemas.openxmlformats.org/drawingml/2006/picture">
+                  <pic:nvPicPr>
+                    <pic:cNvPr id="1" name=""/>
+                    <pic:cNvPicPr/>
+                  </pic:nvPicPr>
+                  <pic:blipFill>
+                    <a:blip r:embed="rId9"/>
+                    <a:stretch>
+                      <a:fillRect/>
+                    </a:stretch>
+                  </pic:blipFill>
+                  <pic:spPr>
+                    <a:xfrm>
+                      <a:off x="0" y="0"/>
+                      <a:ext cx="4382112" cy="1314633"/>
+                    </a:xfrm>
+                    <a:prstGeom prst="rect">
+                      <a:avLst/>
+                    </a:prstGeom>
+                  </pic:spPr>
+                </pic:pic>
+              </a:graphicData>
+            </a:graphic>
+          </wp:inline>
+        </w:drawing>
+      </w:r>
+    </w:p>
+    <w:p>
+      <w:pPr>
+        <w:rPr>
+          <w:rFonts w:eastAsia="宋体" w:cstheme="minorHAnsi" w:hint="eastAsia"/>
+          <w:sz w:val="21"/>
+          <w:szCs w:val="21"/>
+        </w:rPr>
+      </w:pPr>
+      <w:r>
+        <w:rPr>
+          <w:rFonts w:eastAsia="宋体" w:cstheme="minorHAnsi"/>
+          <w:sz w:val="21"/>
+          <w:szCs w:val="21"/>
+        </w:rPr>
+        <w:t xml:space="preserve">For each dog, we trained </w:t>
+      </w:r>
+      <w:r>
+        <w:rPr>
+          <w:rFonts w:eastAsia="宋体" w:cstheme="minorHAnsi"/>
+          <w:sz w:val="21"/>
+          <w:szCs w:val="21"/>
+        </w:rPr>
+        <w:t xml:space="preserve">each </w:t>
+      </w:r>
+      <w:r>
+        <w:rPr>
+          <w:rFonts w:eastAsia="宋体" w:cstheme="minorHAnsi"/>
+          <w:sz w:val="21"/>
+          <w:szCs w:val="21"/>
+        </w:rPr>
+        <w:t>model and tested accuracy</w:t>
+      </w:r>
+      <w:r>
+        <w:rPr>
+          <w:rFonts w:eastAsia="宋体" w:cstheme="minorHAnsi"/>
+          <w:sz w:val="21"/>
+          <w:szCs w:val="21"/>
+        </w:rPr>
+        <w:t xml:space="preserve"> </w:t>
+      </w:r>
+      <w:r>
+        <w:rPr>
+          <w:rFonts w:eastAsia="宋体" w:cstheme="minorHAnsi"/>
+          <w:sz w:val="21"/>
+          <w:szCs w:val="21"/>
+        </w:rPr>
+        <w:t xml:space="preserve">individually, and averaged the accuracy </w:t>
+      </w:r>
+      <w:r>
+        <w:rPr>
+          <w:rFonts w:eastAsia="宋体" w:cstheme="minorHAnsi"/>
+          <w:sz w:val="21"/>
+          <w:szCs w:val="21"/>
+        </w:rPr>
+        <w:t>across</w:t>
+      </w:r>
+      <w:r>
+        <w:rPr>
+          <w:rFonts w:eastAsia="宋体" w:cstheme="minorHAnsi"/>
+          <w:sz w:val="21"/>
+          <w:szCs w:val="21"/>
+        </w:rPr>
+        <w:t xml:space="preserve"> 10 dogs </w:t>
+      </w:r>
+      <w:r>
+        <w:rPr>
+          <w:rFonts w:eastAsia="宋体" w:cstheme="minorHAnsi"/>
+          <w:sz w:val="21"/>
+          <w:szCs w:val="21"/>
+        </w:rPr>
+        <w:t xml:space="preserve">to evaluate the performance of the model. </w:t>
+      </w:r>
+      <w:r>
+        <w:rPr>
+          <w:rFonts w:eastAsia="宋体" w:cstheme="minorHAnsi"/>
+          <w:sz w:val="21"/>
+          <w:szCs w:val="21"/>
+        </w:rPr>
+        <w:t>By comparison</w:t>
+      </w:r>
+      <w:r>
+        <w:rPr>
+          <w:rFonts w:eastAsia="宋体" w:cstheme="minorHAnsi"/>
+          <w:sz w:val="21"/>
+          <w:szCs w:val="21"/>
+        </w:rPr>
+        <w:t xml:space="preserve"> on table</w:t>
+      </w:r>
+      <w:r>
+        <w:rPr>
+          <w:rFonts w:eastAsia="宋体" w:cstheme="minorHAnsi"/>
+          <w:sz w:val="21"/>
+          <w:szCs w:val="21"/>
+        </w:rPr>
+        <w:t>, we found that logistic regression, support vector machines and neural networks are more accurate in terms of accuracy.</w:t>
+      </w:r>
+      <w:r>
+        <w:t xml:space="preserve"> </w:t>
+      </w:r>
+      <w:r>
+        <w:rPr>
+          <w:rFonts w:eastAsia="宋体" w:cstheme="minorHAnsi"/>
+          <w:sz w:val="21"/>
+          <w:szCs w:val="21"/>
+        </w:rPr>
+        <w:t xml:space="preserve">Considering </w:t>
+      </w:r>
+      <w:r>
+        <w:rPr>
+          <w:rFonts w:eastAsia="宋体" w:cstheme="minorHAnsi"/>
+          <w:sz w:val="21"/>
+          <w:szCs w:val="21"/>
+        </w:rPr>
+        <w:t>c</w:t>
+      </w:r>
+      <w:r>
+        <w:rPr>
+          <w:rFonts w:eastAsia="宋体" w:cstheme="minorHAnsi"/>
+          <w:sz w:val="21"/>
+          <w:szCs w:val="21"/>
+        </w:rPr>
+        <w:t>omplexity versus accuracy, even though the neural network</w:t>
+      </w:r>
+      <w:r>
+        <w:rPr>
+          <w:rFonts w:eastAsia="宋体" w:cstheme="minorHAnsi"/>
+          <w:sz w:val="21"/>
+          <w:szCs w:val="21"/>
+        </w:rPr>
+        <w:t xml:space="preserve"> has a relatively high accuracy, neural networks is a time-consuming model which</w:t>
+      </w:r>
+      <w:r>
+        <w:rPr>
+          <w:rFonts w:eastAsia="宋体" w:cstheme="minorHAnsi"/>
+          <w:sz w:val="21"/>
+          <w:szCs w:val="21"/>
+        </w:rPr>
+        <w:t xml:space="preserve"> impl</w:t>
+      </w:r>
+      <w:r>
+        <w:rPr>
+          <w:rFonts w:eastAsia="宋体" w:cstheme="minorHAnsi"/>
+          <w:sz w:val="21"/>
+          <w:szCs w:val="21"/>
+        </w:rPr>
+        <w:t>ies</w:t>
+      </w:r>
+      <w:r>
+        <w:rPr>
+          <w:rFonts w:eastAsia="宋体" w:cstheme="minorHAnsi"/>
+          <w:sz w:val="21"/>
+          <w:szCs w:val="21"/>
+        </w:rPr>
+        <w:t xml:space="preserve"> more computational cost.</w:t>
+      </w:r>
+      <w:r>
+        <w:rPr>
+          <w:rFonts w:eastAsia="宋体" w:cstheme="minorHAnsi" w:hint="eastAsia"/>
+          <w:sz w:val="21"/>
+          <w:szCs w:val="21"/>
+        </w:rPr>
+        <w:t xml:space="preserve"> </w:t>
+      </w:r>
+      <w:r>
+        <w:rPr>
+          <w:rFonts w:eastAsia="宋体" w:cstheme="minorHAnsi"/>
+          <w:sz w:val="21"/>
+          <w:szCs w:val="21"/>
+        </w:rPr>
+        <w:t>Also</w:t>
+      </w:r>
+      <w:r>
+        <w:rPr>
+          <w:rFonts w:eastAsia="宋体" w:cstheme="minorHAnsi"/>
+          <w:sz w:val="21"/>
+          <w:szCs w:val="21"/>
+        </w:rPr>
+        <w:t xml:space="preserve">, considering the nature of the prediction task is to prevent dog barking </w:t>
+      </w:r>
+      <w:r>
+        <w:rPr>
+          <w:rFonts w:eastAsia="宋体" w:cstheme="minorHAnsi"/>
+          <w:sz w:val="21"/>
+          <w:szCs w:val="21"/>
+        </w:rPr>
+        <w:lastRenderedPageBreak/>
+        <w:t xml:space="preserve">by predicting dog barking, we prefer to predict every dog barking sound </w:t>
+      </w:r>
+      <w:r>
+        <w:rPr>
+          <w:rFonts w:eastAsia="宋体" w:cstheme="minorHAnsi" w:hint="eastAsia"/>
+          <w:sz w:val="21"/>
+          <w:szCs w:val="21"/>
+        </w:rPr>
+        <w:t>while</w:t>
+      </w:r>
+      <w:r>
+        <w:rPr>
+          <w:rFonts w:eastAsia="宋体" w:cstheme="minorHAnsi"/>
+          <w:sz w:val="21"/>
+          <w:szCs w:val="21"/>
+        </w:rPr>
+        <w:t xml:space="preserve"> </w:t>
+      </w:r>
+      <w:r>
+        <w:rPr>
+          <w:rFonts w:eastAsia="宋体" w:cstheme="minorHAnsi"/>
+          <w:sz w:val="21"/>
+          <w:szCs w:val="21"/>
+        </w:rPr>
+        <w:t>false positives</w:t>
+      </w:r>
+      <w:r>
+        <w:rPr>
+          <w:rFonts w:eastAsia="宋体" w:cstheme="minorHAnsi"/>
+          <w:sz w:val="21"/>
+          <w:szCs w:val="21"/>
+        </w:rPr>
+        <w:t xml:space="preserve"> are acceptable</w:t>
+      </w:r>
+      <w:r>
+        <w:rPr>
+          <w:rFonts w:eastAsia="宋体" w:cstheme="minorHAnsi"/>
+          <w:sz w:val="21"/>
+          <w:szCs w:val="21"/>
+        </w:rPr>
+        <w:t xml:space="preserve">. Therefore, it is necessary to </w:t>
+      </w:r>
+      <w:r>
+        <w:rPr>
+          <w:rFonts w:eastAsia="宋体" w:cstheme="minorHAnsi"/>
+          <w:sz w:val="21"/>
+          <w:szCs w:val="21"/>
+        </w:rPr>
+        <w:t>analyse</w:t>
+      </w:r>
+      <w:r>
+        <w:rPr>
+          <w:rFonts w:eastAsia="宋体" w:cstheme="minorHAnsi"/>
+          <w:sz w:val="21"/>
+          <w:szCs w:val="21"/>
+        </w:rPr>
+        <w:t xml:space="preserve"> Precision and Recall.</w:t>
+      </w:r>
+      <w:r>
+        <w:t xml:space="preserve"> </w:t>
+      </w:r>
+      <w:r>
+        <w:rPr>
+          <w:rFonts w:eastAsia="宋体" w:cstheme="minorHAnsi"/>
+          <w:sz w:val="21"/>
+          <w:szCs w:val="21"/>
+        </w:rPr>
+        <w:t>In this case</w:t>
+      </w:r>
+      <w:r>
+        <w:rPr>
+          <w:rFonts w:eastAsia="宋体" w:cstheme="minorHAnsi"/>
+          <w:sz w:val="21"/>
+          <w:szCs w:val="21"/>
+        </w:rPr>
+        <w:t xml:space="preserve"> a lower </w:t>
+      </w:r>
+      <w:r>
+        <w:rPr>
+          <w:rFonts w:eastAsia="宋体" w:cstheme="minorHAnsi"/>
+          <w:sz w:val="21"/>
+          <w:szCs w:val="21"/>
+        </w:rPr>
+        <w:t>precision</w:t>
+      </w:r>
+      <w:r>
+        <w:rPr>
+          <w:rFonts w:eastAsia="宋体" w:cstheme="minorHAnsi"/>
+          <w:sz w:val="21"/>
+          <w:szCs w:val="21"/>
+        </w:rPr>
+        <w:t xml:space="preserve"> score is acceptable compared to a lower recall rate.</w:t>
+      </w:r>
+      <w:r>
+        <w:rPr>
+          <w:rFonts w:eastAsia="宋体" w:cstheme="minorHAnsi"/>
+          <w:sz w:val="21"/>
+          <w:szCs w:val="21"/>
+        </w:rPr>
+        <w:t xml:space="preserve"> </w:t>
+      </w:r>
+      <w:r>
+        <w:rPr>
+          <w:rFonts w:eastAsia="宋体" w:cstheme="minorHAnsi"/>
+          <w:sz w:val="21"/>
+          <w:szCs w:val="21"/>
+        </w:rPr>
+        <w:t>Compared with SVM and logistic regression models, logistic regression</w:t>
+      </w:r>
+      <w:r>
+        <w:rPr>
+          <w:rFonts w:eastAsia="宋体" w:cstheme="minorHAnsi"/>
+          <w:sz w:val="21"/>
+          <w:szCs w:val="21"/>
+        </w:rPr>
+        <w:t xml:space="preserve"> not only</w:t>
+      </w:r>
+      <w:r>
+        <w:rPr>
+          <w:rFonts w:eastAsia="宋体" w:cstheme="minorHAnsi"/>
+          <w:sz w:val="21"/>
+          <w:szCs w:val="21"/>
+        </w:rPr>
+        <w:t xml:space="preserve"> has higher recall </w:t>
+      </w:r>
+      <w:r>
+        <w:rPr>
+          <w:rFonts w:eastAsia="宋体" w:cstheme="minorHAnsi"/>
+          <w:sz w:val="21"/>
+          <w:szCs w:val="21"/>
+        </w:rPr>
+        <w:t>but also</w:t>
+      </w:r>
+      <w:r>
+        <w:rPr>
+          <w:rFonts w:eastAsia="宋体" w:cstheme="minorHAnsi"/>
+          <w:sz w:val="21"/>
+          <w:szCs w:val="21"/>
+        </w:rPr>
+        <w:t xml:space="preserve"> higher accuracy</w:t>
+      </w:r>
+      <w:r>
+        <w:rPr>
+          <w:rFonts w:eastAsia="宋体" w:cstheme="minorHAnsi"/>
+          <w:sz w:val="21"/>
+          <w:szCs w:val="21"/>
+        </w:rPr>
+        <w:t xml:space="preserve"> and precision score</w:t>
+      </w:r>
+      <w:r>
+        <w:rPr>
+          <w:rFonts w:eastAsia="宋体" w:cstheme="minorHAnsi"/>
+          <w:sz w:val="21"/>
+          <w:szCs w:val="21"/>
+        </w:rPr>
+        <w:t>. Therefore, we believe that logistic regression is the most suitable model for this task of predicting dog barking.</w:t>
+      </w:r>
+    </w:p>
+    <w:p>
+      <w:pPr>
+        <w:rPr>
+          <w:rFonts w:eastAsia="宋体" w:cstheme="minorHAnsi"/>
+          <w:b/>
+          <w:bCs/>
+          <w:sz w:val="21"/>
+          <w:szCs w:val="21"/>
+        </w:rPr>
+      </w:pPr>
+      <w:r>
+        <w:rPr>
+          <w:rFonts w:eastAsia="宋体" w:cstheme="minorHAnsi"/>
+          <w:b/>
+          <w:bCs/>
           <w:sz w:val="21"/>
           <w:szCs w:val="21"/>
         </w:rPr>
         <w:t>- Evaluation of model performance</w:t>
       </w:r>
-    </w:p>
-    <w:p>
-      <w:pPr>
-        <w:rPr>
-          <w:rFonts w:eastAsia="宋体" w:cstheme="minorHAnsi"/>
-          <w:sz w:val="21"/>
-          <w:szCs w:val="21"/>
-        </w:rPr>
-      </w:pPr>
-      <w:r>
-        <w:rPr>
-          <w:rFonts w:cstheme="minorHAnsi"/>
-        </w:rPr>
-        <w:t>Complexity versus accuracy</w:t>
-      </w:r>
-    </w:p>
-    <w:p>
-      <w:pPr>
-        <w:rPr>
-          <w:rFonts w:eastAsia="宋体" w:cstheme="minorHAnsi"/>
-          <w:sz w:val="21"/>
-          <w:szCs w:val="21"/>
-        </w:rPr>
-      </w:pPr>
-      <w:r>
-        <w:rPr>
-          <w:rFonts w:eastAsia="宋体" w:cstheme="minorHAnsi"/>
-          <w:sz w:val="21"/>
-          <w:szCs w:val="21"/>
-        </w:rPr>
-        <w:t>- Comparison of different models and techniques used</w:t>
-      </w:r>
-    </w:p>
-    <w:p>
-      <w:pPr>
-        <w:rPr>
-          <w:rFonts w:eastAsia="宋体" w:cstheme="minorHAnsi"/>
-          <w:sz w:val="21"/>
-          <w:szCs w:val="21"/>
-        </w:rPr>
-      </w:pPr>
-      <w:r>
-        <w:rPr>
-          <w:rFonts w:eastAsia="宋体" w:cstheme="minorHAnsi"/>
-          <w:sz w:val="21"/>
-          <w:szCs w:val="21"/>
-        </w:rPr>
-        <w:lastRenderedPageBreak/>
-        <w:t>- Analysis of findings and discussion of insights</w:t>
-      </w:r>
-    </w:p>
-    <w:p>
-      <w:pPr>
-        <w:rPr>
-          <w:rFonts w:eastAsia="宋体" w:cstheme="minorHAnsi"/>
-          <w:sz w:val="21"/>
-          <w:szCs w:val="21"/>
-        </w:rPr>
-      </w:pPr>
-      <w:r>
-        <w:rPr>
-          <w:rFonts w:eastAsia="宋体" w:cstheme="minorHAnsi"/>
-          <w:sz w:val="21"/>
-          <w:szCs w:val="21"/>
-        </w:rPr>
-        <w:t>- Limitations and future research directions</w:t>
-      </w:r>
-    </w:p>
-    <w:p>
-      <w:pPr>
-        <w:rPr>
-          <w:rFonts w:eastAsia="宋体" w:cstheme="minorHAnsi"/>
-          <w:sz w:val="21"/>
-          <w:szCs w:val="21"/>
-        </w:rPr>
-      </w:pPr>
+      <w:r>
+        <w:rPr>
+          <w:rFonts w:eastAsia="宋体" w:cstheme="minorHAnsi"/>
+          <w:b/>
+          <w:bCs/>
+          <w:sz w:val="21"/>
+          <w:szCs w:val="21"/>
+        </w:rPr>
+        <w:t xml:space="preserve"> over </w:t>
+      </w:r>
+      <w:r>
+        <w:rPr>
+          <w:rFonts w:eastAsia="宋体" w:cstheme="minorHAnsi"/>
+          <w:b/>
+          <w:bCs/>
+          <w:sz w:val="21"/>
+          <w:szCs w:val="21"/>
+        </w:rPr>
+        <w:t>dog behaviour pattern</w:t>
+      </w:r>
+    </w:p>
+    <w:p>
+      <w:pPr>
+        <w:rPr>
+          <w:rFonts w:eastAsia="宋体" w:cstheme="minorHAnsi"/>
+          <w:sz w:val="21"/>
+          <w:szCs w:val="21"/>
+        </w:rPr>
+      </w:pPr>
+      <w:r>
+        <w:rPr>
+          <w:rFonts w:eastAsia="宋体" w:cstheme="minorHAnsi"/>
+          <w:sz w:val="21"/>
+          <w:szCs w:val="21"/>
+        </w:rPr>
+        <w:drawing>
+          <wp:inline distT="0" distB="0" distL="0" distR="0" wp14:anchorId="113C3E69" wp14:editId="4F32FEB0">
+            <wp:extent cx="2276793" cy="571580"/>
+            <wp:effectExtent l="0" t="0" r="0" b="0"/>
+            <wp:docPr id="5" name="Picture 5"/>
+            <wp:cNvGraphicFramePr>
+              <a:graphicFrameLocks xmlns:a="http://schemas.openxmlformats.org/drawingml/2006/main" noChangeAspect="1"/>
+            </wp:cNvGraphicFramePr>
+            <a:graphic xmlns:a="http://schemas.openxmlformats.org/drawingml/2006/main">
+              <a:graphicData uri="http://schemas.openxmlformats.org/drawingml/2006/picture">
+                <pic:pic xmlns:pic="http://schemas.openxmlformats.org/drawingml/2006/picture">
+                  <pic:nvPicPr>
+                    <pic:cNvPr id="1" name=""/>
+                    <pic:cNvPicPr/>
+                  </pic:nvPicPr>
+                  <pic:blipFill>
+                    <a:blip r:embed="rId10"/>
+                    <a:stretch>
+                      <a:fillRect/>
+                    </a:stretch>
+                  </pic:blipFill>
+                  <pic:spPr>
+                    <a:xfrm>
+                      <a:off x="0" y="0"/>
+                      <a:ext cx="2276793" cy="571580"/>
+                    </a:xfrm>
+                    <a:prstGeom prst="rect">
+                      <a:avLst/>
+                    </a:prstGeom>
+                  </pic:spPr>
+                </pic:pic>
+              </a:graphicData>
+            </a:graphic>
+          </wp:inline>
+        </w:drawing>
+      </w:r>
+    </w:p>
+    <w:p>
+      <w:pPr>
+        <w:rPr>
+          <w:rFonts w:eastAsia="宋体" w:cstheme="minorHAnsi" w:hint="eastAsia"/>
+          <w:sz w:val="21"/>
+          <w:szCs w:val="21"/>
+        </w:rPr>
+      </w:pPr>
+      <w:r>
+        <w:rPr>
+          <w:rFonts w:eastAsia="宋体" w:cstheme="minorHAnsi" w:hint="eastAsia"/>
+          <w:sz w:val="21"/>
+          <w:szCs w:val="21"/>
+        </w:rPr>
+        <w:t>From</w:t>
+      </w:r>
+      <w:r>
+        <w:rPr>
+          <w:rFonts w:eastAsia="宋体" w:cstheme="minorHAnsi"/>
+          <w:sz w:val="21"/>
+          <w:szCs w:val="21"/>
+        </w:rPr>
+        <w:t xml:space="preserve"> the table, </w:t>
+      </w:r>
+      <w:r>
+        <w:rPr>
+          <w:rFonts w:eastAsia="宋体" w:cstheme="minorHAnsi"/>
+          <w:sz w:val="21"/>
+          <w:szCs w:val="21"/>
+        </w:rPr>
+        <w:t xml:space="preserve">accuracy decreases slightly as the dog's </w:t>
+      </w:r>
+      <w:r>
+        <w:rPr>
+          <w:rFonts w:eastAsia="宋体" w:cstheme="minorHAnsi"/>
+          <w:sz w:val="21"/>
+          <w:szCs w:val="21"/>
+        </w:rPr>
+        <w:t>behaviour</w:t>
+      </w:r>
+      <w:r>
+        <w:rPr>
+          <w:rFonts w:eastAsia="宋体" w:cstheme="minorHAnsi"/>
+          <w:sz w:val="21"/>
+          <w:szCs w:val="21"/>
+        </w:rPr>
+        <w:t xml:space="preserve"> </w:t>
+      </w:r>
+      <w:r>
+        <w:rPr>
+          <w:rFonts w:eastAsia="宋体" w:cstheme="minorHAnsi"/>
+          <w:sz w:val="21"/>
+          <w:szCs w:val="21"/>
+        </w:rPr>
+        <w:t>pattern</w:t>
+      </w:r>
+      <w:r>
+        <w:rPr>
+          <w:rFonts w:eastAsia="宋体" w:cstheme="minorHAnsi"/>
+          <w:sz w:val="21"/>
+          <w:szCs w:val="21"/>
+        </w:rPr>
+        <w:t xml:space="preserve"> becomes more complex. We believe that this is acceptable because the complexity of the </w:t>
+      </w:r>
+      <w:r>
+        <w:rPr>
+          <w:rFonts w:eastAsia="宋体" w:cstheme="minorHAnsi"/>
+          <w:sz w:val="21"/>
+          <w:szCs w:val="21"/>
+        </w:rPr>
+        <w:t>behavioural</w:t>
+      </w:r>
+      <w:r>
+        <w:rPr>
+          <w:rFonts w:eastAsia="宋体" w:cstheme="minorHAnsi"/>
+          <w:sz w:val="21"/>
+          <w:szCs w:val="21"/>
+        </w:rPr>
+        <w:t xml:space="preserve"> model </w:t>
+      </w:r>
+      <w:r>
+        <w:rPr>
+          <w:rFonts w:eastAsia="宋体" w:cstheme="minorHAnsi"/>
+          <w:sz w:val="21"/>
+          <w:szCs w:val="21"/>
+        </w:rPr>
+        <w:t xml:space="preserve">implies </w:t>
+      </w:r>
+      <w:r>
+        <w:rPr>
+          <w:rFonts w:eastAsia="宋体" w:cstheme="minorHAnsi"/>
+          <w:sz w:val="21"/>
+          <w:szCs w:val="21"/>
+        </w:rPr>
+        <w:t xml:space="preserve">randomness to the dog's </w:t>
+      </w:r>
+      <w:r>
+        <w:rPr>
+          <w:rFonts w:eastAsia="宋体" w:cstheme="minorHAnsi"/>
+          <w:sz w:val="21"/>
+          <w:szCs w:val="21"/>
+        </w:rPr>
+        <w:t>behaviour</w:t>
+      </w:r>
+      <w:r>
+        <w:rPr>
+          <w:rFonts w:eastAsia="宋体" w:cstheme="minorHAnsi"/>
+          <w:sz w:val="21"/>
+          <w:szCs w:val="21"/>
+        </w:rPr>
+        <w:t>, but the model still has an accuracy of 81\% for complex</w:t>
+      </w:r>
+      <w:r>
+        <w:rPr>
+          <w:rFonts w:eastAsia="宋体" w:cstheme="minorHAnsi"/>
+          <w:sz w:val="21"/>
+          <w:szCs w:val="21"/>
+        </w:rPr>
+        <w:t xml:space="preserve"> dog behaviour</w:t>
+      </w:r>
+      <w:r>
+        <w:rPr>
+          <w:rFonts w:eastAsia="宋体" w:cstheme="minorHAnsi"/>
+          <w:sz w:val="21"/>
+          <w:szCs w:val="21"/>
+        </w:rPr>
+        <w:t xml:space="preserve"> (Dog 7-10).</w:t>
+      </w:r>
+      <w:r>
+        <w:rPr>
+          <w:rFonts w:eastAsia="宋体" w:cstheme="minorHAnsi"/>
+          <w:sz w:val="21"/>
+          <w:szCs w:val="21"/>
+        </w:rPr>
+        <w:tab/>
+      </w:r>
     </w:p>
     <w:p>
       <w:pPr>
@@ -5763,112 +6757,70 @@
           <w:sz w:val="32"/>
           <w:szCs w:val="32"/>
         </w:rPr>
-        <w:t>V. Conclusion and Recommendations</w:t>
-      </w:r>
-    </w:p>
-    <w:p>
-      <w:pPr>
-        <w:rPr>
-          <w:rFonts w:eastAsia="宋体" w:cstheme="minorHAnsi"/>
+        <w:t xml:space="preserve">V. </w:t>
+      </w:r>
+      <w:r>
+        <w:rPr>
+          <w:rFonts w:cstheme="minorHAnsi"/>
           <w:b/>
           <w:bCs/>
-          <w:sz w:val="21"/>
-          <w:szCs w:val="21"/>
-        </w:rPr>
-      </w:pPr>
-      <w:r>
-        <w:rPr>
-          <w:rFonts w:eastAsia="宋体" w:cstheme="minorHAnsi"/>
+          <w:sz w:val="32"/>
+          <w:szCs w:val="32"/>
+        </w:rPr>
+        <w:t>F</w:t>
+      </w:r>
+      <w:r>
+        <w:rPr>
+          <w:rFonts w:cstheme="minorHAnsi"/>
           <w:b/>
           <w:bCs/>
-          <w:sz w:val="21"/>
-          <w:szCs w:val="21"/>
-        </w:rPr>
-        <w:t>- Summary of the study</w:t>
-      </w:r>
-    </w:p>
-    <w:p>
-      <w:pPr>
-        <w:rPr>
-          <w:rFonts w:eastAsia="宋体" w:cstheme="minorHAnsi"/>
-          <w:sz w:val="21"/>
-          <w:szCs w:val="21"/>
-        </w:rPr>
-      </w:pPr>
+          <w:sz w:val="32"/>
+          <w:szCs w:val="32"/>
+        </w:rPr>
+        <w:t xml:space="preserve">indings and </w:t>
+      </w:r>
       <w:r>
         <w:rPr>
           <w:rFonts w:cstheme="minorHAnsi"/>
-        </w:rPr>
-        <w:t xml:space="preserve">Overall, this research signifies a direction in the use of machine learning techniques to understand and predict dog barking behaviour, which could be further refined and applied in real world scenarios such as in training aids or behaviour management tools for dogs. </w:t>
-      </w:r>
-    </w:p>
-    <w:p>
-      <w:pPr>
-        <w:rPr>
-          <w:rFonts w:eastAsia="宋体" w:cstheme="minorHAnsi"/>
           <w:b/>
           <w:bCs/>
-          <w:sz w:val="21"/>
-          <w:szCs w:val="21"/>
-        </w:rPr>
-      </w:pPr>
-      <w:r>
-        <w:rPr>
-          <w:rFonts w:eastAsia="宋体" w:cstheme="minorHAnsi"/>
+          <w:sz w:val="32"/>
+          <w:szCs w:val="32"/>
+        </w:rPr>
+        <w:t>D</w:t>
+      </w:r>
+      <w:r>
+        <w:rPr>
+          <w:rFonts w:cstheme="minorHAnsi"/>
           <w:b/>
           <w:bCs/>
-          <w:sz w:val="21"/>
-          <w:szCs w:val="21"/>
-        </w:rPr>
-        <w:t xml:space="preserve">- Implications of the research for dog </w:t>
-      </w:r>
-      <w:r>
-        <w:rPr>
-          <w:rFonts w:eastAsia="宋体" w:cstheme="minorHAnsi"/>
+          <w:sz w:val="32"/>
+          <w:szCs w:val="32"/>
+        </w:rPr>
+        <w:t xml:space="preserve">iscussion </w:t>
+      </w:r>
+    </w:p>
+    <w:p>
+      <w:pPr>
+        <w:rPr>
+          <w:rFonts w:eastAsia="宋体" w:cstheme="minorHAnsi" w:hint="eastAsia"/>
           <w:b/>
           <w:bCs/>
           <w:sz w:val="21"/>
           <w:szCs w:val="21"/>
         </w:rPr>
-        <w:t>behaviour</w:t>
-      </w:r>
-      <w:r>
-        <w:rPr>
-          <w:rFonts w:eastAsia="宋体" w:cstheme="minorHAnsi"/>
+      </w:pPr>
+      <w:r>
+        <w:rPr>
+          <w:rFonts w:eastAsia="宋体" w:cstheme="minorHAnsi" w:hint="eastAsia"/>
           <w:b/>
           <w:bCs/>
           <w:sz w:val="21"/>
           <w:szCs w:val="21"/>
         </w:rPr>
-        <w:t xml:space="preserve"> training</w:t>
-      </w:r>
-    </w:p>
-    <w:p>
-      <w:pPr>
-        <w:rPr>
-          <w:rFonts w:eastAsia="宋体" w:cstheme="minorHAnsi"/>
-          <w:sz w:val="21"/>
-          <w:szCs w:val="21"/>
-        </w:rPr>
-      </w:pPr>
-      <w:r>
-        <w:rPr>
-          <w:rFonts w:cstheme="minorHAnsi"/>
-        </w:rPr>
-        <w:t xml:space="preserve">Even though this study gives us some insight about dog barking triggers, it does have some shortcomings. The sound data we used only covers 10 types of urban sounds, which couldn’t cover sounds that dog might get attracted in a real life. Also, our measure of how good the model is at predicting barks is based on how well a sound classification model can label different sounds. If this model isn't very accurate, it could affect our model's ability to predict barking. </w:t>
-      </w:r>
-    </w:p>
-    <w:p>
-      <w:pPr>
-        <w:rPr>
-          <w:rFonts w:eastAsia="宋体" w:cstheme="minorHAnsi"/>
-          <w:sz w:val="21"/>
-          <w:szCs w:val="21"/>
-        </w:rPr>
-      </w:pPr>
-    </w:p>
-    <w:p>
-      <w:pPr>
+        <w:t>-</w:t>
+      </w:r>
+      <w:r>
         <w:rPr>
           <w:rFonts w:eastAsia="宋体" w:cstheme="minorHAnsi"/>
           <w:b/>
@@ -5876,7 +6828,8 @@
           <w:sz w:val="21"/>
           <w:szCs w:val="21"/>
         </w:rPr>
-      </w:pPr>
+        <w:t xml:space="preserve"> </w:t>
+      </w:r>
       <w:r>
         <w:rPr>
           <w:rFonts w:eastAsia="宋体" w:cstheme="minorHAnsi"/>
@@ -5885,6 +6838,458 @@
           <w:sz w:val="21"/>
           <w:szCs w:val="21"/>
         </w:rPr>
+        <w:t>Limitations</w:t>
+      </w:r>
+    </w:p>
+    <w:p>
+      <w:pPr>
+        <w:rPr>
+          <w:rFonts w:eastAsia="宋体" w:cstheme="minorHAnsi"/>
+          <w:sz w:val="21"/>
+          <w:szCs w:val="21"/>
+        </w:rPr>
+      </w:pPr>
+      <w:r>
+        <w:rPr>
+          <w:rFonts w:eastAsia="宋体" w:cstheme="minorHAnsi"/>
+          <w:sz w:val="21"/>
+          <w:szCs w:val="21"/>
+        </w:rPr>
+        <w:t xml:space="preserve">Although this model can successfully predict barking </w:t>
+      </w:r>
+      <w:r>
+        <w:rPr>
+          <w:rFonts w:eastAsia="宋体" w:cstheme="minorHAnsi"/>
+          <w:sz w:val="21"/>
+          <w:szCs w:val="21"/>
+        </w:rPr>
+        <w:t>behaviour</w:t>
+      </w:r>
+      <w:r>
+        <w:rPr>
+          <w:rFonts w:eastAsia="宋体" w:cstheme="minorHAnsi"/>
+          <w:sz w:val="21"/>
+          <w:szCs w:val="21"/>
+        </w:rPr>
+        <w:t xml:space="preserve">, </w:t>
+      </w:r>
+      <w:r>
+        <w:rPr>
+          <w:rFonts w:eastAsia="宋体" w:cstheme="minorHAnsi"/>
+          <w:sz w:val="21"/>
+          <w:szCs w:val="21"/>
+        </w:rPr>
+        <w:t xml:space="preserve">there exists </w:t>
+      </w:r>
+      <w:r>
+        <w:rPr>
+          <w:rFonts w:eastAsia="宋体" w:cstheme="minorHAnsi"/>
+          <w:sz w:val="21"/>
+          <w:szCs w:val="21"/>
+        </w:rPr>
+        <w:t>limitations and shortcomings</w:t>
+      </w:r>
+      <w:r>
+        <w:rPr>
+          <w:rFonts w:eastAsia="宋体" w:cstheme="minorHAnsi"/>
+          <w:sz w:val="21"/>
+          <w:szCs w:val="21"/>
+        </w:rPr>
+        <w:t xml:space="preserve"> in applying them into a </w:t>
+      </w:r>
+      <w:r>
+        <w:rPr>
+          <w:rFonts w:eastAsia="宋体" w:cstheme="minorHAnsi"/>
+          <w:sz w:val="21"/>
+          <w:szCs w:val="21"/>
+        </w:rPr>
+        <w:t>real-life</w:t>
+      </w:r>
+      <w:r>
+        <w:rPr>
+          <w:rFonts w:eastAsia="宋体" w:cstheme="minorHAnsi"/>
+          <w:sz w:val="21"/>
+          <w:szCs w:val="21"/>
+        </w:rPr>
+        <w:t xml:space="preserve"> scenario.</w:t>
+      </w:r>
+    </w:p>
+    <w:p>
+      <w:pPr>
+        <w:rPr>
+          <w:rFonts w:eastAsia="宋体" w:cstheme="minorHAnsi" w:hint="eastAsia"/>
+          <w:sz w:val="21"/>
+          <w:szCs w:val="21"/>
+        </w:rPr>
+      </w:pPr>
+      <w:r>
+        <w:rPr>
+          <w:rFonts w:eastAsia="宋体" w:cstheme="minorHAnsi"/>
+          <w:sz w:val="21"/>
+          <w:szCs w:val="21"/>
+        </w:rPr>
+        <w:t xml:space="preserve">First, our model data rely on two datasets, ESC-50 and UrbanSound8k. Even though these two datasets have a large amount of data as well as </w:t>
+      </w:r>
+      <w:r>
+        <w:rPr>
+          <w:rFonts w:eastAsia="宋体" w:cstheme="minorHAnsi"/>
+          <w:sz w:val="21"/>
+          <w:szCs w:val="21"/>
+        </w:rPr>
+        <w:t>existing research</w:t>
+      </w:r>
+      <w:r>
+        <w:rPr>
+          <w:rFonts w:eastAsia="宋体" w:cstheme="minorHAnsi"/>
+          <w:sz w:val="21"/>
+          <w:szCs w:val="21"/>
+        </w:rPr>
+        <w:t>, they still cannot cover all the factors that can trigger dog barking in real life</w:t>
+      </w:r>
+      <w:r>
+        <w:t xml:space="preserve"> </w:t>
+      </w:r>
+      <w:r>
+        <w:rPr>
+          <w:rFonts w:eastAsia="宋体" w:cstheme="minorHAnsi"/>
+          <w:sz w:val="21"/>
+          <w:szCs w:val="21"/>
+        </w:rPr>
+        <w:t xml:space="preserve">The triggering sound varies from dog to dog due to differences in living conditions. Furthermore, the second dog prediction model strongly relies on the preceding environmental sound model's detection results. The prior </w:t>
+      </w:r>
+      <w:r>
+        <w:rPr>
+          <w:rFonts w:eastAsia="宋体" w:cstheme="minorHAnsi"/>
+          <w:sz w:val="21"/>
+          <w:szCs w:val="21"/>
+        </w:rPr>
+        <w:t>model</w:t>
+      </w:r>
+      <w:r>
+        <w:rPr>
+          <w:rFonts w:eastAsia="宋体" w:cstheme="minorHAnsi"/>
+          <w:sz w:val="21"/>
+          <w:szCs w:val="21"/>
+        </w:rPr>
+        <w:t xml:space="preserve"> </w:t>
+      </w:r>
+      <w:r>
+        <w:rPr>
+          <w:rFonts w:eastAsia="宋体" w:cstheme="minorHAnsi"/>
+          <w:sz w:val="21"/>
+          <w:szCs w:val="21"/>
+        </w:rPr>
+        <w:t>has a</w:t>
+      </w:r>
+      <w:r>
+        <w:rPr>
+          <w:rFonts w:eastAsia="宋体" w:cstheme="minorHAnsi"/>
+          <w:sz w:val="21"/>
+          <w:szCs w:val="21"/>
+        </w:rPr>
+        <w:t xml:space="preserve"> </w:t>
+      </w:r>
+      <w:r>
+        <w:rPr>
+          <w:rFonts w:eastAsia="宋体" w:cstheme="minorHAnsi"/>
+          <w:sz w:val="21"/>
+          <w:szCs w:val="21"/>
+        </w:rPr>
+        <w:t>accuracy</w:t>
+      </w:r>
+      <w:r>
+        <w:rPr>
+          <w:rFonts w:eastAsia="宋体" w:cstheme="minorHAnsi"/>
+          <w:sz w:val="21"/>
+          <w:szCs w:val="21"/>
+        </w:rPr>
+        <w:t xml:space="preserve"> of 66\%</w:t>
+      </w:r>
+      <w:r>
+        <w:rPr>
+          <w:rFonts w:eastAsia="宋体" w:cstheme="minorHAnsi"/>
+          <w:sz w:val="21"/>
+          <w:szCs w:val="21"/>
+        </w:rPr>
+        <w:t>, which will</w:t>
+      </w:r>
+      <w:r>
+        <w:rPr>
+          <w:rFonts w:eastAsia="宋体" w:cstheme="minorHAnsi"/>
+          <w:sz w:val="21"/>
+          <w:szCs w:val="21"/>
+        </w:rPr>
+        <w:t xml:space="preserve"> affect the accuracy of the s</w:t>
+      </w:r>
+      <w:r>
+        <w:rPr>
+          <w:rFonts w:eastAsia="宋体" w:cstheme="minorHAnsi"/>
+          <w:sz w:val="21"/>
+          <w:szCs w:val="21"/>
+        </w:rPr>
+        <w:t xml:space="preserve">ubsequent </w:t>
+      </w:r>
+      <w:r>
+        <w:rPr>
+          <w:rFonts w:eastAsia="宋体" w:cstheme="minorHAnsi"/>
+          <w:sz w:val="21"/>
+          <w:szCs w:val="21"/>
+        </w:rPr>
+        <w:t xml:space="preserve">dog barking </w:t>
+      </w:r>
+      <w:r>
+        <w:rPr>
+          <w:rFonts w:eastAsia="宋体" w:cstheme="minorHAnsi"/>
+          <w:sz w:val="21"/>
+          <w:szCs w:val="21"/>
+        </w:rPr>
+        <w:t>prediction model.</w:t>
+      </w:r>
+      <w:r>
+        <w:t xml:space="preserve"> </w:t>
+      </w:r>
+      <w:r>
+        <w:rPr>
+          <w:rFonts w:eastAsia="宋体" w:cstheme="minorHAnsi"/>
+          <w:sz w:val="21"/>
+          <w:szCs w:val="21"/>
+        </w:rPr>
+        <w:t xml:space="preserve">In addition, because there is no available dataset, for the dog bark prediction model we are using synthetic audio to simulate the sounds that might be collected in real life based on established </w:t>
+      </w:r>
+      <w:r>
+        <w:rPr>
+          <w:rFonts w:eastAsia="宋体" w:cstheme="minorHAnsi"/>
+          <w:sz w:val="21"/>
+          <w:szCs w:val="21"/>
+        </w:rPr>
+        <w:t>behaviour</w:t>
+      </w:r>
+      <w:r>
+        <w:rPr>
+          <w:rFonts w:eastAsia="宋体" w:cstheme="minorHAnsi"/>
+          <w:sz w:val="21"/>
+          <w:szCs w:val="21"/>
+        </w:rPr>
+        <w:t xml:space="preserve"> patterns. The actual dog situation is more </w:t>
+      </w:r>
+      <w:r>
+        <w:rPr>
+          <w:rFonts w:eastAsia="宋体" w:cstheme="minorHAnsi"/>
+          <w:sz w:val="21"/>
+          <w:szCs w:val="21"/>
+        </w:rPr>
+        <w:t>complex,</w:t>
+      </w:r>
+      <w:r>
+        <w:rPr>
+          <w:rFonts w:eastAsia="宋体" w:cstheme="minorHAnsi"/>
+          <w:sz w:val="21"/>
+          <w:szCs w:val="21"/>
+        </w:rPr>
+        <w:t xml:space="preserve"> and the specific data collection may be influenced by various factors such as radio equipment. Even if we use data augmentation to increase the amount of available data, it is difficult to represent the richness and diversity of real-world data.</w:t>
+      </w:r>
+    </w:p>
+    <w:p>
+      <w:pPr>
+        <w:rPr>
+          <w:rFonts w:eastAsia="宋体" w:cstheme="minorHAnsi" w:hint="eastAsia"/>
+          <w:sz w:val="21"/>
+          <w:szCs w:val="21"/>
+        </w:rPr>
+      </w:pPr>
+      <w:r>
+        <w:rPr>
+          <w:rFonts w:eastAsia="宋体" w:cstheme="minorHAnsi"/>
+          <w:sz w:val="21"/>
+          <w:szCs w:val="21"/>
+        </w:rPr>
+        <w:t xml:space="preserve">Another point is that it is very difficult to build a large and complex CNN model considering the time cost and the training complexity. Both of our models above </w:t>
+      </w:r>
+      <w:r>
+        <w:rPr>
+          <w:rFonts w:eastAsia="宋体" w:cstheme="minorHAnsi"/>
+          <w:sz w:val="21"/>
+          <w:szCs w:val="21"/>
+        </w:rPr>
+        <w:t>consider</w:t>
+      </w:r>
+      <w:r>
+        <w:rPr>
+          <w:rFonts w:eastAsia="宋体" w:cstheme="minorHAnsi"/>
+          <w:sz w:val="21"/>
+          <w:szCs w:val="21"/>
+        </w:rPr>
+        <w:t xml:space="preserve"> the training time and computational power and reduce the complexity, including the dimensionality of the features and the complexity of the model. Even if we find a relatively balanced point, it is unavoidable to reduce the training accuracy due to the reduced complexity. </w:t>
+      </w:r>
+      <w:proofErr w:type="spellStart"/>
+      <w:r>
+        <w:rPr>
+          <w:rFonts w:eastAsia="宋体" w:cstheme="minorHAnsi"/>
+          <w:sz w:val="21"/>
+          <w:szCs w:val="21"/>
+        </w:rPr>
+        <w:t>VGGish</w:t>
+      </w:r>
+      <w:proofErr w:type="spellEnd"/>
+      <w:r>
+        <w:rPr>
+          <w:rFonts w:eastAsia="宋体" w:cstheme="minorHAnsi"/>
+          <w:sz w:val="21"/>
+          <w:szCs w:val="21"/>
+        </w:rPr>
+        <w:t xml:space="preserve">, OpenL3, and </w:t>
+      </w:r>
+      <w:proofErr w:type="spellStart"/>
+      <w:r>
+        <w:rPr>
+          <w:rFonts w:eastAsia="宋体" w:cstheme="minorHAnsi"/>
+          <w:sz w:val="21"/>
+          <w:szCs w:val="21"/>
+        </w:rPr>
+        <w:t>YAMNet</w:t>
+      </w:r>
+      <w:proofErr w:type="spellEnd"/>
+      <w:r>
+        <w:rPr>
+          <w:rFonts w:eastAsia="宋体" w:cstheme="minorHAnsi"/>
+          <w:sz w:val="21"/>
+          <w:szCs w:val="21"/>
+        </w:rPr>
+        <w:t xml:space="preserve"> are all neural network models used to train sound and have been shown to perform very well.</w:t>
+      </w:r>
+    </w:p>
+    <w:p>
+      <w:pPr>
+        <w:rPr>
+          <w:rFonts w:eastAsia="宋体" w:cstheme="minorHAnsi" w:hint="eastAsia"/>
+          <w:sz w:val="21"/>
+          <w:szCs w:val="21"/>
+        </w:rPr>
+      </w:pPr>
+      <w:r>
+        <w:rPr>
+          <w:rFonts w:eastAsia="宋体" w:cstheme="minorHAnsi"/>
+          <w:sz w:val="21"/>
+          <w:szCs w:val="21"/>
+        </w:rPr>
+        <w:t xml:space="preserve">It is also worth mentioning that dog barking is triggered by a variety of reasons, and sound may be only one factor. The dog's personality, upbringing, and environment may all influence the dog's sensitivity to sound. For example, a large dog may be </w:t>
+      </w:r>
+      <w:r>
+        <w:rPr>
+          <w:rFonts w:eastAsia="宋体" w:cstheme="minorHAnsi"/>
+          <w:sz w:val="21"/>
+          <w:szCs w:val="21"/>
+        </w:rPr>
+        <w:t>gentler</w:t>
+      </w:r>
+      <w:r>
+        <w:rPr>
+          <w:rFonts w:eastAsia="宋体" w:cstheme="minorHAnsi"/>
+          <w:sz w:val="21"/>
+          <w:szCs w:val="21"/>
+        </w:rPr>
+        <w:t xml:space="preserve"> to</w:t>
+      </w:r>
+      <w:r>
+        <w:rPr>
+          <w:rFonts w:eastAsia="宋体" w:cstheme="minorHAnsi"/>
+          <w:sz w:val="21"/>
+          <w:szCs w:val="21"/>
+        </w:rPr>
+        <w:t xml:space="preserve"> louder</w:t>
+      </w:r>
+      <w:r>
+        <w:rPr>
+          <w:rFonts w:eastAsia="宋体" w:cstheme="minorHAnsi"/>
+          <w:sz w:val="21"/>
+          <w:szCs w:val="21"/>
+        </w:rPr>
+        <w:t xml:space="preserve"> sounds, or a dog that has been strayed or abused may be more sensitive to noise. Considering the variability among dogs, the generalization ability of one model may not be sufficient to cover all barking </w:t>
+      </w:r>
+      <w:r>
+        <w:rPr>
+          <w:rFonts w:eastAsia="宋体" w:cstheme="minorHAnsi"/>
+          <w:sz w:val="21"/>
+          <w:szCs w:val="21"/>
+        </w:rPr>
+        <w:t>behaviours</w:t>
+      </w:r>
+      <w:r>
+        <w:rPr>
+          <w:rFonts w:eastAsia="宋体" w:cstheme="minorHAnsi"/>
+          <w:sz w:val="21"/>
+          <w:szCs w:val="21"/>
+        </w:rPr>
+        <w:t xml:space="preserve">. In addition, only one sensor, sound, cannot </w:t>
+      </w:r>
+      <w:r>
+        <w:rPr>
+          <w:rFonts w:eastAsia="宋体" w:cstheme="minorHAnsi"/>
+          <w:sz w:val="21"/>
+          <w:szCs w:val="21"/>
+        </w:rPr>
+        <w:t>analyse</w:t>
+      </w:r>
+      <w:r>
+        <w:rPr>
+          <w:rFonts w:eastAsia="宋体" w:cstheme="minorHAnsi"/>
+          <w:sz w:val="21"/>
+          <w:szCs w:val="21"/>
+        </w:rPr>
+        <w:t xml:space="preserve"> the dog's real-time emotional state, physical health, and immediate environment, which may all have an impact on the </w:t>
+      </w:r>
+      <w:r>
+        <w:rPr>
+          <w:rFonts w:eastAsia="宋体" w:cstheme="minorHAnsi"/>
+          <w:sz w:val="21"/>
+          <w:szCs w:val="21"/>
+        </w:rPr>
+        <w:t>tolerance</w:t>
+      </w:r>
+      <w:r>
+        <w:rPr>
+          <w:rFonts w:eastAsia="宋体" w:cstheme="minorHAnsi"/>
+          <w:sz w:val="21"/>
+          <w:szCs w:val="21"/>
+        </w:rPr>
+        <w:t xml:space="preserve"> to a </w:t>
+      </w:r>
+      <w:r>
+        <w:rPr>
+          <w:rFonts w:eastAsia="宋体" w:cstheme="minorHAnsi"/>
+          <w:sz w:val="21"/>
+          <w:szCs w:val="21"/>
+        </w:rPr>
+        <w:t>specific sound</w:t>
+      </w:r>
+      <w:r>
+        <w:rPr>
+          <w:rFonts w:eastAsia="宋体" w:cstheme="minorHAnsi"/>
+          <w:sz w:val="21"/>
+          <w:szCs w:val="21"/>
+        </w:rPr>
+        <w:t>.</w:t>
+      </w:r>
+    </w:p>
+    <w:p>
+      <w:pPr>
+        <w:rPr>
+          <w:rFonts w:eastAsia="宋体" w:cstheme="minorHAnsi"/>
+          <w:b/>
+          <w:bCs/>
+          <w:sz w:val="21"/>
+          <w:szCs w:val="21"/>
+        </w:rPr>
+      </w:pPr>
+      <w:r>
+        <w:rPr>
+          <w:rFonts w:eastAsia="宋体" w:cstheme="minorHAnsi"/>
+          <w:b/>
+          <w:bCs/>
+          <w:sz w:val="21"/>
+          <w:szCs w:val="21"/>
+        </w:rPr>
+        <w:lastRenderedPageBreak/>
         <w:t>- Recommendations for future research</w:t>
       </w:r>
     </w:p>
@@ -5903,9 +7308,8 @@
     </w:p>
     <w:p>
       <w:pPr>
-        <w:ind w:left="720" w:firstLine="720"/>
-        <w:rPr>
-          <w:rFonts w:eastAsia="宋体" w:cstheme="minorHAnsi"/>
+        <w:rPr>
+          <w:rFonts w:eastAsia="宋体" w:cstheme="minorHAnsi" w:hint="eastAsia"/>
           <w:sz w:val="21"/>
           <w:szCs w:val="21"/>
         </w:rPr>
@@ -5920,19 +7324,98 @@
     <w:p>
       <w:pPr>
         <w:rPr>
-          <w:rFonts w:eastAsia="宋体" w:cstheme="minorHAnsi"/>
-          <w:sz w:val="21"/>
-          <w:szCs w:val="21"/>
-        </w:rPr>
-      </w:pPr>
-      <w:r>
-        <w:rPr>
-          <w:rFonts w:eastAsia="宋体" w:cstheme="minorHAnsi"/>
-          <w:sz w:val="21"/>
-          <w:szCs w:val="21"/>
-        </w:rPr>
-        <w:t>- Conclusion and final remarks</w:t>
-      </w:r>
+          <w:rFonts w:cstheme="minorHAnsi"/>
+          <w:b/>
+          <w:bCs/>
+          <w:sz w:val="32"/>
+          <w:szCs w:val="32"/>
+        </w:rPr>
+      </w:pPr>
+      <w:r>
+        <w:rPr>
+          <w:rFonts w:cstheme="minorHAnsi"/>
+          <w:b/>
+          <w:bCs/>
+          <w:sz w:val="32"/>
+          <w:szCs w:val="32"/>
+        </w:rPr>
+        <w:t>V</w:t>
+      </w:r>
+      <w:r>
+        <w:rPr>
+          <w:rFonts w:cstheme="minorHAnsi"/>
+          <w:b/>
+          <w:bCs/>
+          <w:sz w:val="32"/>
+          <w:szCs w:val="32"/>
+        </w:rPr>
+        <w:t>I</w:t>
+      </w:r>
+      <w:r>
+        <w:rPr>
+          <w:rFonts w:cstheme="minorHAnsi"/>
+          <w:b/>
+          <w:bCs/>
+          <w:sz w:val="32"/>
+          <w:szCs w:val="32"/>
+        </w:rPr>
+        <w:t xml:space="preserve">. </w:t>
+      </w:r>
+      <w:r>
+        <w:rPr>
+          <w:rFonts w:cstheme="minorHAnsi"/>
+          <w:b/>
+          <w:bCs/>
+          <w:sz w:val="32"/>
+          <w:szCs w:val="32"/>
+        </w:rPr>
+        <w:t xml:space="preserve">Conclusion </w:t>
+      </w:r>
+    </w:p>
+    <w:p>
+      <w:pPr>
+        <w:rPr>
+          <w:rFonts w:eastAsia="宋体" w:cstheme="minorHAnsi"/>
+          <w:b/>
+          <w:bCs/>
+          <w:sz w:val="21"/>
+          <w:szCs w:val="21"/>
+        </w:rPr>
+      </w:pPr>
+      <w:r>
+        <w:rPr>
+          <w:rFonts w:eastAsia="宋体" w:cstheme="minorHAnsi"/>
+          <w:b/>
+          <w:bCs/>
+          <w:sz w:val="21"/>
+          <w:szCs w:val="21"/>
+        </w:rPr>
+        <w:t>- Summary of the study</w:t>
+      </w:r>
+    </w:p>
+    <w:p>
+      <w:pPr>
+        <w:rPr>
+          <w:rFonts w:eastAsia="宋体" w:cstheme="minorHAnsi"/>
+          <w:sz w:val="21"/>
+          <w:szCs w:val="21"/>
+        </w:rPr>
+      </w:pPr>
+      <w:r>
+        <w:rPr>
+          <w:rFonts w:cstheme="minorHAnsi"/>
+        </w:rPr>
+        <w:t xml:space="preserve">Overall, this research signifies a direction in the use of machine learning techniques to understand and predict dog barking behaviour, which could be further refined and applied in real world scenarios such as in training aids or behaviour management tools for dogs. </w:t>
+      </w:r>
+    </w:p>
+    <w:p>
+      <w:pPr>
+        <w:rPr>
+          <w:rFonts w:eastAsia="宋体" w:cstheme="minorHAnsi"/>
+          <w:sz w:val="21"/>
+          <w:szCs w:val="21"/>
+        </w:rPr>
+      </w:pPr>
     </w:p>
     <w:p>
       <w:pPr>
@@ -7933,7 +9416,6 @@
   <w:style w:type="character" w:default="1" w:styleId="DefaultParagraphFont">
     <w:name w:val="Default Paragraph Font"/>
     <w:uiPriority w:val="1"/>
-    <w:semiHidden/>
     <w:unhideWhenUsed/>
   </w:style>
   <w:style w:type="table" w:default="1" w:styleId="TableNormal">

--- a/Final Report.docx
+++ b/Final Report.docx
@@ -1032,7 +1032,16 @@
           <w:sz w:val="21"/>
           <w:szCs w:val="21"/>
         </w:rPr>
-        <w:t>Recently, environmental sound classification is widely used in home automation\cite{</w:t>
+        <w:t>Recently, environmental sound classification is widely used in home automation\</w:t>
+      </w:r>
+      <w:proofErr w:type="gramStart"/>
+      <w:r>
+        <w:rPr>
+          <w:rFonts w:eastAsia="宋体" w:cstheme="minorHAnsi"/>
+          <w:sz w:val="21"/>
+          <w:szCs w:val="21"/>
+        </w:rPr>
+        <w:t>cite{</w:t>
       </w:r>
       <w:r>
         <w:rPr>
@@ -1046,7 +1055,16 @@
           <w:sz w:val="21"/>
           <w:szCs w:val="21"/>
         </w:rPr>
-        <w:t>wang2008robust} and in the field of sound-based species classification such as bird call classification\cite{</w:t>
+        <w:t>wang</w:t>
+      </w:r>
+      <w:proofErr w:type="gramEnd"/>
+      <w:r>
+        <w:rPr>
+          <w:rFonts w:eastAsia="宋体" w:cstheme="minorHAnsi"/>
+          <w:sz w:val="21"/>
+          <w:szCs w:val="21"/>
+        </w:rPr>
+        <w:t>2008robust} and in the field of sound-based species classification such as bird call classification\cite{</w:t>
       </w:r>
       <w:r>
         <w:rPr>
@@ -1382,8 +1400,18 @@
           <w:sz w:val="21"/>
           <w:szCs w:val="21"/>
         </w:rPr>
-        <w:t>environmental sound classification are UrbanSound8K\cite{</w:t>
-      </w:r>
+        <w:t>environmental sound classification are UrbanSound8K\</w:t>
+      </w:r>
+      <w:proofErr w:type="gramStart"/>
+      <w:r>
+        <w:rPr>
+          <w:rFonts w:eastAsia="宋体" w:cstheme="minorHAnsi"/>
+          <w:sz w:val="21"/>
+          <w:szCs w:val="21"/>
+        </w:rPr>
+        <w:t>cite{</w:t>
+      </w:r>
+      <w:proofErr w:type="gramEnd"/>
       <w:r>
         <w:rPr>
           <w:rFonts w:eastAsia="宋体" w:cstheme="minorHAnsi"/>
@@ -1685,7 +1713,14 @@
         <w:rPr>
           <w:rFonts w:cstheme="minorHAnsi"/>
         </w:rPr>
-        <w:t xml:space="preserve">Data normalisation </w:t>
+        <w:t xml:space="preserve">Data </w:t>
+      </w:r>
+      <w:proofErr w:type="gramStart"/>
+      <w:r>
+        <w:rPr>
+          <w:rFonts w:cstheme="minorHAnsi"/>
+        </w:rPr>
+        <w:t xml:space="preserve">normalisation </w:t>
       </w:r>
       <w:r>
         <w:rPr>
@@ -1697,6 +1732,54 @@
         <w:rPr>
           <w:rFonts w:cstheme="minorHAnsi"/>
         </w:rPr>
+        <w:t>-</w:t>
+      </w:r>
+      <w:proofErr w:type="gramEnd"/>
+      <w:r>
+        <w:rPr>
+          <w:rFonts w:cstheme="minorHAnsi"/>
+        </w:rPr>
+        <w:t xml:space="preserve"> </w:t>
+      </w:r>
+      <w:r>
+        <w:rPr>
+          <w:rFonts w:eastAsia="宋体" w:cstheme="minorHAnsi"/>
+          <w:sz w:val="21"/>
+          <w:szCs w:val="21"/>
+        </w:rPr>
+        <w:t>For each audio, we normalise the waveform by standard deviation and centre it to the zero mean. This ensures that over all audio files, the volume level is consistent and clipping and any distortion can be avoided. This process also minimises the difference between audios in the same category caused by different radio conditions and outstands the differences in acoustic characteristics between different classes.</w:t>
+      </w:r>
+    </w:p>
+    <w:p>
+      <w:pPr>
+        <w:rPr>
+          <w:rFonts w:eastAsia="宋体" w:cstheme="minorHAnsi" w:hint="eastAsia"/>
+          <w:sz w:val="21"/>
+          <w:szCs w:val="21"/>
+        </w:rPr>
+      </w:pPr>
+      <w:r>
+        <w:rPr>
+          <w:rFonts w:eastAsia="宋体" w:cstheme="minorHAnsi"/>
+          <w:sz w:val="21"/>
+          <w:szCs w:val="21"/>
+        </w:rPr>
+        <w:t>Input length</w:t>
+      </w:r>
+      <w:r>
+        <w:rPr>
+          <w:rFonts w:eastAsia="宋体" w:cstheme="minorHAnsi" w:hint="eastAsia"/>
+          <w:sz w:val="21"/>
+          <w:szCs w:val="21"/>
+        </w:rPr>
+        <w:t xml:space="preserve"> </w:t>
+      </w:r>
+      <w:r>
+        <w:rPr>
+          <w:rFonts w:eastAsia="宋体" w:cstheme="minorHAnsi"/>
+          <w:sz w:val="21"/>
+          <w:szCs w:val="21"/>
+        </w:rPr>
         <w:t xml:space="preserve">- </w:t>
       </w:r>
       <w:r>
@@ -1705,47 +1788,6 @@
           <w:sz w:val="21"/>
           <w:szCs w:val="21"/>
         </w:rPr>
-        <w:t>For each audio, we normalise the waveform by standard deviation and centre it to the zero mean. This ensures that over all audio files, the volume level is consistent and clipping and any distortion can be avoided. This process also minimises the difference between audios in the same category caused by different radio conditions and outstands the differences in acoustic characteristics between different classes.</w:t>
-      </w:r>
-    </w:p>
-    <w:p>
-      <w:pPr>
-        <w:rPr>
-          <w:rFonts w:eastAsia="宋体" w:cstheme="minorHAnsi" w:hint="eastAsia"/>
-          <w:sz w:val="21"/>
-          <w:szCs w:val="21"/>
-        </w:rPr>
-      </w:pPr>
-      <w:r>
-        <w:rPr>
-          <w:rFonts w:eastAsia="宋体" w:cstheme="minorHAnsi"/>
-          <w:sz w:val="21"/>
-          <w:szCs w:val="21"/>
-        </w:rPr>
-        <w:t>Input length</w:t>
-      </w:r>
-      <w:r>
-        <w:rPr>
-          <w:rFonts w:eastAsia="宋体" w:cstheme="minorHAnsi" w:hint="eastAsia"/>
-          <w:sz w:val="21"/>
-          <w:szCs w:val="21"/>
-        </w:rPr>
-        <w:t xml:space="preserve"> </w:t>
-      </w:r>
-      <w:r>
-        <w:rPr>
-          <w:rFonts w:eastAsia="宋体" w:cstheme="minorHAnsi"/>
-          <w:sz w:val="21"/>
-          <w:szCs w:val="21"/>
-        </w:rPr>
-        <w:t xml:space="preserve">- </w:t>
-      </w:r>
-      <w:r>
-        <w:rPr>
-          <w:rFonts w:eastAsia="宋体" w:cstheme="minorHAnsi"/>
-          <w:sz w:val="21"/>
-          <w:szCs w:val="21"/>
-        </w:rPr>
         <w:t>Tabl</w:t>
       </w:r>
       <w:r>
@@ -1862,13 +1904,23 @@
         <w:t xml:space="preserve">We used the function </w:t>
       </w:r>
       <w:proofErr w:type="spellStart"/>
-      <w:r>
-        <w:rPr>
-          <w:rFonts w:eastAsia="宋体" w:cstheme="minorHAnsi"/>
-          <w:sz w:val="21"/>
-          <w:szCs w:val="21"/>
-        </w:rPr>
-        <w:t>librosa.effects.split</w:t>
+      <w:proofErr w:type="gramStart"/>
+      <w:r>
+        <w:rPr>
+          <w:rFonts w:eastAsia="宋体" w:cstheme="minorHAnsi"/>
+          <w:sz w:val="21"/>
+          <w:szCs w:val="21"/>
+        </w:rPr>
+        <w:t>librosa.effects</w:t>
+      </w:r>
+      <w:proofErr w:type="gramEnd"/>
+      <w:r>
+        <w:rPr>
+          <w:rFonts w:eastAsia="宋体" w:cstheme="minorHAnsi"/>
+          <w:sz w:val="21"/>
+          <w:szCs w:val="21"/>
+        </w:rPr>
+        <w:t>.split</w:t>
       </w:r>
       <w:proofErr w:type="spellEnd"/>
       <w:r>
@@ -2822,6 +2874,7 @@
         </w:rPr>
         <w:t xml:space="preserve">to save the training time </w:t>
       </w:r>
+      <w:proofErr w:type="gramStart"/>
       <w:r>
         <w:rPr>
           <w:rFonts w:eastAsia="宋体" w:cstheme="minorHAnsi"/>
@@ -2836,7 +2889,16 @@
           <w:sz w:val="21"/>
           <w:szCs w:val="21"/>
         </w:rPr>
-        <w:t xml:space="preserve">also works well on </w:t>
+        <w:t>also</w:t>
+      </w:r>
+      <w:proofErr w:type="gramEnd"/>
+      <w:r>
+        <w:rPr>
+          <w:rFonts w:eastAsia="宋体" w:cstheme="minorHAnsi"/>
+          <w:sz w:val="21"/>
+          <w:szCs w:val="21"/>
+        </w:rPr>
+        <w:t xml:space="preserve"> works well on </w:t>
       </w:r>
       <w:r>
         <w:rPr>
@@ -3669,7 +3731,25 @@
           <w:sz w:val="21"/>
           <w:szCs w:val="21"/>
         </w:rPr>
-        <w:t xml:space="preserve"> set to 40, which is set as a result of multiple training sessions to ensure enough training cycles while preventing overfitting of the model.</w:t>
+        <w:t xml:space="preserve"> set to 40, which is set </w:t>
+      </w:r>
+      <w:proofErr w:type="gramStart"/>
+      <w:r>
+        <w:rPr>
+          <w:rFonts w:eastAsia="宋体" w:cstheme="minorHAnsi"/>
+          <w:sz w:val="21"/>
+          <w:szCs w:val="21"/>
+        </w:rPr>
+        <w:t>as a result of</w:t>
+      </w:r>
+      <w:proofErr w:type="gramEnd"/>
+      <w:r>
+        <w:rPr>
+          <w:rFonts w:eastAsia="宋体" w:cstheme="minorHAnsi"/>
+          <w:sz w:val="21"/>
+          <w:szCs w:val="21"/>
+        </w:rPr>
+        <w:t xml:space="preserve"> multiple training sessions to ensure enough training cycles while preventing overfitting of the model.</w:t>
       </w:r>
     </w:p>
     <w:p>
@@ -6605,138 +6685,203 @@
     <w:p>
       <w:pPr>
         <w:rPr>
+          <w:rFonts w:eastAsia="宋体" w:cstheme="minorHAnsi"/>
+          <w:sz w:val="21"/>
+          <w:szCs w:val="21"/>
+        </w:rPr>
+      </w:pPr>
+      <w:r>
+        <w:rPr>
           <w:rFonts w:eastAsia="宋体" w:cstheme="minorHAnsi" w:hint="eastAsia"/>
           <w:sz w:val="21"/>
           <w:szCs w:val="21"/>
         </w:rPr>
-      </w:pPr>
-      <w:r>
+        <w:t>From</w:t>
+      </w:r>
+      <w:r>
+        <w:rPr>
+          <w:rFonts w:eastAsia="宋体" w:cstheme="minorHAnsi"/>
+          <w:sz w:val="21"/>
+          <w:szCs w:val="21"/>
+        </w:rPr>
+        <w:t xml:space="preserve"> the table, </w:t>
+      </w:r>
+      <w:r>
+        <w:rPr>
+          <w:rFonts w:eastAsia="宋体" w:cstheme="minorHAnsi"/>
+          <w:sz w:val="21"/>
+          <w:szCs w:val="21"/>
+        </w:rPr>
+        <w:t xml:space="preserve">accuracy decreases slightly as the dog's </w:t>
+      </w:r>
+      <w:r>
+        <w:rPr>
+          <w:rFonts w:eastAsia="宋体" w:cstheme="minorHAnsi"/>
+          <w:sz w:val="21"/>
+          <w:szCs w:val="21"/>
+        </w:rPr>
+        <w:t>behaviour</w:t>
+      </w:r>
+      <w:r>
+        <w:rPr>
+          <w:rFonts w:eastAsia="宋体" w:cstheme="minorHAnsi"/>
+          <w:sz w:val="21"/>
+          <w:szCs w:val="21"/>
+        </w:rPr>
+        <w:t xml:space="preserve"> </w:t>
+      </w:r>
+      <w:r>
+        <w:rPr>
+          <w:rFonts w:eastAsia="宋体" w:cstheme="minorHAnsi"/>
+          <w:sz w:val="21"/>
+          <w:szCs w:val="21"/>
+        </w:rPr>
+        <w:t>pattern</w:t>
+      </w:r>
+      <w:r>
+        <w:rPr>
+          <w:rFonts w:eastAsia="宋体" w:cstheme="minorHAnsi"/>
+          <w:sz w:val="21"/>
+          <w:szCs w:val="21"/>
+        </w:rPr>
+        <w:t xml:space="preserve"> becomes more complex. We believe that this is acceptable because the complexity of the </w:t>
+      </w:r>
+      <w:r>
+        <w:rPr>
+          <w:rFonts w:eastAsia="宋体" w:cstheme="minorHAnsi"/>
+          <w:sz w:val="21"/>
+          <w:szCs w:val="21"/>
+        </w:rPr>
+        <w:t>behavioural</w:t>
+      </w:r>
+      <w:r>
+        <w:rPr>
+          <w:rFonts w:eastAsia="宋体" w:cstheme="minorHAnsi"/>
+          <w:sz w:val="21"/>
+          <w:szCs w:val="21"/>
+        </w:rPr>
+        <w:t xml:space="preserve"> model </w:t>
+      </w:r>
+      <w:r>
+        <w:rPr>
+          <w:rFonts w:eastAsia="宋体" w:cstheme="minorHAnsi"/>
+          <w:sz w:val="21"/>
+          <w:szCs w:val="21"/>
+        </w:rPr>
+        <w:t xml:space="preserve">implies </w:t>
+      </w:r>
+      <w:r>
+        <w:rPr>
+          <w:rFonts w:eastAsia="宋体" w:cstheme="minorHAnsi"/>
+          <w:sz w:val="21"/>
+          <w:szCs w:val="21"/>
+        </w:rPr>
+        <w:t xml:space="preserve">randomness to the dog's </w:t>
+      </w:r>
+      <w:r>
+        <w:rPr>
+          <w:rFonts w:eastAsia="宋体" w:cstheme="minorHAnsi"/>
+          <w:sz w:val="21"/>
+          <w:szCs w:val="21"/>
+        </w:rPr>
+        <w:t>behaviour</w:t>
+      </w:r>
+      <w:r>
+        <w:rPr>
+          <w:rFonts w:eastAsia="宋体" w:cstheme="minorHAnsi"/>
+          <w:sz w:val="21"/>
+          <w:szCs w:val="21"/>
+        </w:rPr>
+        <w:t>, but the model still has an accuracy of 81\% for complex</w:t>
+      </w:r>
+      <w:r>
+        <w:rPr>
+          <w:rFonts w:eastAsia="宋体" w:cstheme="minorHAnsi"/>
+          <w:sz w:val="21"/>
+          <w:szCs w:val="21"/>
+        </w:rPr>
+        <w:t xml:space="preserve"> dog behaviour</w:t>
+      </w:r>
+      <w:r>
+        <w:rPr>
+          <w:rFonts w:eastAsia="宋体" w:cstheme="minorHAnsi"/>
+          <w:sz w:val="21"/>
+          <w:szCs w:val="21"/>
+        </w:rPr>
+        <w:t xml:space="preserve"> (Dog 7-10).</w:t>
+      </w:r>
+      <w:r>
+        <w:rPr>
+          <w:rFonts w:eastAsia="宋体" w:cstheme="minorHAnsi"/>
+          <w:sz w:val="21"/>
+          <w:szCs w:val="21"/>
+        </w:rPr>
+        <w:tab/>
+      </w:r>
+    </w:p>
+    <w:p>
+      <w:pPr>
         <w:rPr>
           <w:rFonts w:eastAsia="宋体" w:cstheme="minorHAnsi" w:hint="eastAsia"/>
           <w:sz w:val="21"/>
           <w:szCs w:val="21"/>
         </w:rPr>
-        <w:t>From</w:t>
-      </w:r>
-      <w:r>
-        <w:rPr>
-          <w:rFonts w:eastAsia="宋体" w:cstheme="minorHAnsi"/>
-          <w:sz w:val="21"/>
-          <w:szCs w:val="21"/>
-        </w:rPr>
-        <w:t xml:space="preserve"> the table, </w:t>
-      </w:r>
-      <w:r>
-        <w:rPr>
-          <w:rFonts w:eastAsia="宋体" w:cstheme="minorHAnsi"/>
-          <w:sz w:val="21"/>
-          <w:szCs w:val="21"/>
-        </w:rPr>
-        <w:t xml:space="preserve">accuracy decreases slightly as the dog's </w:t>
-      </w:r>
-      <w:r>
-        <w:rPr>
-          <w:rFonts w:eastAsia="宋体" w:cstheme="minorHAnsi"/>
-          <w:sz w:val="21"/>
-          <w:szCs w:val="21"/>
-        </w:rPr>
-        <w:t>behaviour</w:t>
-      </w:r>
-      <w:r>
-        <w:rPr>
-          <w:rFonts w:eastAsia="宋体" w:cstheme="minorHAnsi"/>
-          <w:sz w:val="21"/>
-          <w:szCs w:val="21"/>
-        </w:rPr>
-        <w:t xml:space="preserve"> </w:t>
-      </w:r>
-      <w:r>
-        <w:rPr>
-          <w:rFonts w:eastAsia="宋体" w:cstheme="minorHAnsi"/>
-          <w:sz w:val="21"/>
-          <w:szCs w:val="21"/>
-        </w:rPr>
-        <w:t>pattern</w:t>
-      </w:r>
-      <w:r>
-        <w:rPr>
-          <w:rFonts w:eastAsia="宋体" w:cstheme="minorHAnsi"/>
-          <w:sz w:val="21"/>
-          <w:szCs w:val="21"/>
-        </w:rPr>
-        <w:t xml:space="preserve"> becomes more complex. We believe that this is acceptable because the complexity of the </w:t>
-      </w:r>
-      <w:r>
-        <w:rPr>
-          <w:rFonts w:eastAsia="宋体" w:cstheme="minorHAnsi"/>
-          <w:sz w:val="21"/>
-          <w:szCs w:val="21"/>
-        </w:rPr>
-        <w:t>behavioural</w:t>
-      </w:r>
-      <w:r>
-        <w:rPr>
-          <w:rFonts w:eastAsia="宋体" w:cstheme="minorHAnsi"/>
-          <w:sz w:val="21"/>
-          <w:szCs w:val="21"/>
-        </w:rPr>
-        <w:t xml:space="preserve"> model </w:t>
-      </w:r>
-      <w:r>
-        <w:rPr>
-          <w:rFonts w:eastAsia="宋体" w:cstheme="minorHAnsi"/>
-          <w:sz w:val="21"/>
-          <w:szCs w:val="21"/>
-        </w:rPr>
-        <w:t xml:space="preserve">implies </w:t>
-      </w:r>
-      <w:r>
-        <w:rPr>
-          <w:rFonts w:eastAsia="宋体" w:cstheme="minorHAnsi"/>
-          <w:sz w:val="21"/>
-          <w:szCs w:val="21"/>
-        </w:rPr>
-        <w:t xml:space="preserve">randomness to the dog's </w:t>
-      </w:r>
-      <w:r>
-        <w:rPr>
-          <w:rFonts w:eastAsia="宋体" w:cstheme="minorHAnsi"/>
-          <w:sz w:val="21"/>
-          <w:szCs w:val="21"/>
-        </w:rPr>
-        <w:t>behaviour</w:t>
-      </w:r>
-      <w:r>
-        <w:rPr>
-          <w:rFonts w:eastAsia="宋体" w:cstheme="minorHAnsi"/>
-          <w:sz w:val="21"/>
-          <w:szCs w:val="21"/>
-        </w:rPr>
-        <w:t>, but the model still has an accuracy of 81\% for complex</w:t>
-      </w:r>
-      <w:r>
-        <w:rPr>
-          <w:rFonts w:eastAsia="宋体" w:cstheme="minorHAnsi"/>
-          <w:sz w:val="21"/>
-          <w:szCs w:val="21"/>
-        </w:rPr>
-        <w:t xml:space="preserve"> dog behaviour</w:t>
-      </w:r>
-      <w:r>
-        <w:rPr>
-          <w:rFonts w:eastAsia="宋体" w:cstheme="minorHAnsi"/>
-          <w:sz w:val="21"/>
-          <w:szCs w:val="21"/>
-        </w:rPr>
-        <w:t xml:space="preserve"> (Dog 7-10).</w:t>
-      </w:r>
-      <w:r>
-        <w:rPr>
-          <w:rFonts w:eastAsia="宋体" w:cstheme="minorHAnsi"/>
-          <w:sz w:val="21"/>
-          <w:szCs w:val="21"/>
-        </w:rPr>
-        <w:tab/>
+      </w:pPr>
+      <w:r>
+        <w:rPr>
+          <w:rFonts w:eastAsia="宋体" w:cstheme="minorHAnsi"/>
+          <w:sz w:val="21"/>
+          <w:szCs w:val="21"/>
+        </w:rPr>
+        <w:t xml:space="preserve">One issue worth mentioning is that, for training and research purposes, the sounds used in the second model are from UrbanSound8k and do not overlap with the ESC-50 sounds used for training. However, the classes of the sounds in ESC-50 and UrbanSound8k are not </w:t>
+      </w:r>
+      <w:r>
+        <w:rPr>
+          <w:rFonts w:eastAsia="宋体" w:cstheme="minorHAnsi"/>
+          <w:sz w:val="21"/>
+          <w:szCs w:val="21"/>
+        </w:rPr>
+        <w:t>the same</w:t>
+      </w:r>
+      <w:r>
+        <w:rPr>
+          <w:rFonts w:eastAsia="宋体" w:cstheme="minorHAnsi"/>
+          <w:sz w:val="21"/>
+          <w:szCs w:val="21"/>
+        </w:rPr>
+        <w:t xml:space="preserve">; for example, the gunshot </w:t>
+      </w:r>
+      <w:r>
+        <w:rPr>
+          <w:rFonts w:eastAsia="宋体" w:cstheme="minorHAnsi"/>
+          <w:sz w:val="21"/>
+          <w:szCs w:val="21"/>
+        </w:rPr>
+        <w:t xml:space="preserve">class </w:t>
+      </w:r>
+      <w:r>
+        <w:rPr>
+          <w:rFonts w:eastAsia="宋体" w:cstheme="minorHAnsi"/>
+          <w:sz w:val="21"/>
+          <w:szCs w:val="21"/>
+        </w:rPr>
+        <w:t xml:space="preserve">in UrbanSound8k are not present in ESC-50. This affects the prediction to some extent because there is no corresponding class to classify, for example, gun sounds may be classified as firework sounds. However, we believe that even the most comprehensive dataset cannot cover all sounds, and the same category may have completely different sounds. </w:t>
+      </w:r>
+      <w:r>
+        <w:rPr>
+          <w:rFonts w:eastAsia="宋体" w:cstheme="minorHAnsi"/>
+          <w:sz w:val="21"/>
+          <w:szCs w:val="21"/>
+        </w:rPr>
+        <w:t xml:space="preserve">And </w:t>
+      </w:r>
+      <w:r>
+        <w:rPr>
+          <w:rFonts w:eastAsia="宋体" w:cstheme="minorHAnsi"/>
+          <w:sz w:val="21"/>
+          <w:szCs w:val="21"/>
+        </w:rPr>
+        <w:t>we believe that capturing the acoustic characteristics of the sounds is more important, since dogs may respond similarly to similar acoustic characteristics sounds.</w:t>
       </w:r>
     </w:p>
     <w:p>
@@ -6838,7 +6983,7 @@
           <w:sz w:val="21"/>
           <w:szCs w:val="21"/>
         </w:rPr>
-        <w:t>Limitations</w:t>
+        <w:tab/>
       </w:r>
     </w:p>
     <w:p>
@@ -6979,8 +7124,18 @@
           <w:sz w:val="21"/>
           <w:szCs w:val="21"/>
         </w:rPr>
-        <w:t>has a</w:t>
-      </w:r>
+        <w:t xml:space="preserve">has </w:t>
+      </w:r>
+      <w:proofErr w:type="gramStart"/>
+      <w:r>
+        <w:rPr>
+          <w:rFonts w:eastAsia="宋体" w:cstheme="minorHAnsi"/>
+          <w:sz w:val="21"/>
+          <w:szCs w:val="21"/>
+        </w:rPr>
+        <w:t>a</w:t>
+      </w:r>
+      <w:proofErr w:type="gramEnd"/>
       <w:r>
         <w:rPr>
           <w:rFonts w:eastAsia="宋体" w:cstheme="minorHAnsi"/>
@@ -7119,7 +7274,16 @@
           <w:sz w:val="21"/>
           <w:szCs w:val="21"/>
         </w:rPr>
-        <w:t xml:space="preserve"> the training time and computational power and reduce the complexity, including the dimensionality of the features and the complexity of the model. Even if we find a relatively balanced point, it is unavoidable to reduce the training accuracy due to the reduced complexity. </w:t>
+        <w:t xml:space="preserve"> the training time and computational power and reduce the complexity, including the dimensionality of the features and the complexity of the model. Even if we find a relatively balanced point, it is unavoidable to </w:t>
+      </w:r>
+      <w:r>
+        <w:rPr>
+          <w:rFonts w:eastAsia="宋体" w:cstheme="minorHAnsi"/>
+          <w:sz w:val="21"/>
+          <w:szCs w:val="21"/>
+        </w:rPr>
+        <w:lastRenderedPageBreak/>
+        <w:t xml:space="preserve">reduce the training accuracy due to the reduced complexity. </w:t>
       </w:r>
       <w:proofErr w:type="spellStart"/>
       <w:r>
@@ -7269,6 +7433,33 @@
           <w:szCs w:val="21"/>
         </w:rPr>
         <w:t>.</w:t>
+      </w:r>
+      <w:r>
+        <w:t xml:space="preserve"> </w:t>
+      </w:r>
+      <w:r>
+        <w:rPr>
+          <w:rFonts w:eastAsia="宋体" w:cstheme="minorHAnsi"/>
+          <w:sz w:val="21"/>
+          <w:szCs w:val="21"/>
+        </w:rPr>
+        <w:t xml:space="preserve">In addition, due to the limitation of arithmetic power on the one hand and the considerable time needed to make predictions from data processing on the other hand, it is difficult to give positive feedback on the correct </w:t>
+      </w:r>
+      <w:r>
+        <w:rPr>
+          <w:rFonts w:eastAsia="宋体" w:cstheme="minorHAnsi"/>
+          <w:sz w:val="21"/>
+          <w:szCs w:val="21"/>
+        </w:rPr>
+        <w:t>behaviour</w:t>
+      </w:r>
+      <w:r>
+        <w:rPr>
+          <w:rFonts w:eastAsia="宋体" w:cstheme="minorHAnsi"/>
+          <w:sz w:val="21"/>
+          <w:szCs w:val="21"/>
+        </w:rPr>
+        <w:t xml:space="preserve"> of the dog even in real life. This may lead to the inability to give effective training for the timeliness of the sound.</w:t>
       </w:r>
     </w:p>
     <w:p>
@@ -7289,7 +7480,6 @@
           <w:sz w:val="21"/>
           <w:szCs w:val="21"/>
         </w:rPr>
-        <w:lastRenderedPageBreak/>
         <w:t>- Recommendations for future research</w:t>
       </w:r>
     </w:p>
@@ -7303,7 +7493,238 @@
         <w:rPr>
           <w:rFonts w:cstheme="minorHAnsi"/>
         </w:rPr>
-        <w:t xml:space="preserve">For future work, one direction is to involve real-time Acoustic Event Detection and unsupervised learning, that it could be able to train or manage a dog's behaviour in real time, changing based on the sounds around the dog. </w:t>
+        <w:t xml:space="preserve">To better achieve the goal of training your dog </w:t>
+      </w:r>
+      <w:r>
+        <w:rPr>
+          <w:rFonts w:cstheme="minorHAnsi"/>
+        </w:rPr>
+        <w:t>f</w:t>
+      </w:r>
+      <w:r>
+        <w:rPr>
+          <w:rFonts w:cstheme="minorHAnsi"/>
+        </w:rPr>
+        <w:t>or the future, there are many improvements that can be made</w:t>
+      </w:r>
+      <w:r>
+        <w:rPr>
+          <w:rFonts w:cstheme="minorHAnsi"/>
+        </w:rPr>
+        <w:t>.</w:t>
+      </w:r>
+    </w:p>
+    <w:p>
+      <w:pPr>
+        <w:rPr>
+          <w:rFonts w:cstheme="minorHAnsi"/>
+        </w:rPr>
+      </w:pPr>
+      <w:r>
+        <w:rPr>
+          <w:rFonts w:cstheme="minorHAnsi"/>
+        </w:rPr>
+        <w:t xml:space="preserve">The first thing that can be improved is the collection of data. A large amount of data can be collected on different breeds of dogs, different growth environments, and accurate data on age, weight, and body condition simultaneously. On these data </w:t>
+      </w:r>
+      <w:r>
+        <w:rPr>
+          <w:rFonts w:cstheme="minorHAnsi"/>
+        </w:rPr>
+        <w:t xml:space="preserve">a </w:t>
+      </w:r>
+      <w:r>
+        <w:rPr>
+          <w:rFonts w:cstheme="minorHAnsi"/>
+        </w:rPr>
+        <w:t>more effective prediction of barking factors of dogs</w:t>
+      </w:r>
+      <w:r>
+        <w:rPr>
+          <w:rFonts w:cstheme="minorHAnsi"/>
+        </w:rPr>
+        <w:t xml:space="preserve"> </w:t>
+      </w:r>
+      <w:r>
+        <w:rPr>
+          <w:rFonts w:cstheme="minorHAnsi"/>
+        </w:rPr>
+        <w:t xml:space="preserve">can be obtained across </w:t>
+      </w:r>
+      <w:r>
+        <w:rPr>
+          <w:rFonts w:cstheme="minorHAnsi"/>
+        </w:rPr>
+        <w:t>many</w:t>
+      </w:r>
+      <w:r>
+        <w:rPr>
+          <w:rFonts w:cstheme="minorHAnsi"/>
+        </w:rPr>
+        <w:t xml:space="preserve"> different</w:t>
+      </w:r>
+      <w:r>
+        <w:rPr>
+          <w:rFonts w:cstheme="minorHAnsi"/>
+        </w:rPr>
+        <w:t xml:space="preserve"> types of</w:t>
+      </w:r>
+      <w:r>
+        <w:rPr>
+          <w:rFonts w:cstheme="minorHAnsi"/>
+        </w:rPr>
+        <w:t xml:space="preserve"> dogs.</w:t>
+      </w:r>
+      <w:r>
+        <w:rPr>
+          <w:rFonts w:cstheme="minorHAnsi"/>
+        </w:rPr>
+        <w:t xml:space="preserve"> Wit</w:t>
+      </w:r>
+      <w:r>
+        <w:rPr>
+          <w:rFonts w:cstheme="minorHAnsi" w:hint="eastAsia"/>
+        </w:rPr>
+        <w:t>h</w:t>
+      </w:r>
+      <w:r>
+        <w:rPr>
+          <w:rFonts w:cstheme="minorHAnsi"/>
+        </w:rPr>
+        <w:t xml:space="preserve"> more available data </w:t>
+      </w:r>
+      <w:r>
+        <w:rPr>
+          <w:rFonts w:cstheme="minorHAnsi"/>
+        </w:rPr>
+        <w:t xml:space="preserve">More different models can be used to test on the dataset </w:t>
+      </w:r>
+      <w:r>
+        <w:rPr>
+          <w:rFonts w:cstheme="minorHAnsi"/>
+        </w:rPr>
+        <w:t>and</w:t>
+      </w:r>
+      <w:r>
+        <w:rPr>
+          <w:rFonts w:cstheme="minorHAnsi"/>
+        </w:rPr>
+        <w:t xml:space="preserve"> more beneficial to understand dog </w:t>
+      </w:r>
+      <w:r>
+        <w:rPr>
+          <w:rFonts w:cstheme="minorHAnsi"/>
+        </w:rPr>
+        <w:t>behaviour</w:t>
+      </w:r>
+      <w:r>
+        <w:rPr>
+          <w:rFonts w:cstheme="minorHAnsi"/>
+        </w:rPr>
+        <w:t xml:space="preserve"> patterns and the effect of different factors on enough.</w:t>
+      </w:r>
+    </w:p>
+    <w:p>
+      <w:pPr>
+        <w:rPr>
+          <w:rFonts w:cstheme="minorHAnsi"/>
+        </w:rPr>
+      </w:pPr>
+      <w:r>
+        <w:rPr>
+          <w:rFonts w:cstheme="minorHAnsi"/>
+        </w:rPr>
+        <w:t>The introduction of real-time acoustic event detection</w:t>
+      </w:r>
+      <w:r>
+        <w:rPr>
+          <w:rFonts w:cstheme="minorHAnsi"/>
+        </w:rPr>
+        <w:t xml:space="preserve"> (</w:t>
+      </w:r>
+      <w:r>
+        <w:rPr>
+          <w:rFonts w:cstheme="minorHAnsi"/>
+        </w:rPr>
+        <w:t xml:space="preserve">AED) </w:t>
+      </w:r>
+      <w:r>
+        <w:rPr>
+          <w:rFonts w:cstheme="minorHAnsi"/>
+        </w:rPr>
+        <w:t>and</w:t>
+      </w:r>
+      <w:r>
+        <w:rPr>
+          <w:rFonts w:cstheme="minorHAnsi"/>
+        </w:rPr>
+        <w:t xml:space="preserve"> unsupervised learning can be considered. In this way, when a dog hears a specific sound, the system will be able to detect the acoustic event in real-time and give timely feedback </w:t>
+      </w:r>
+      <w:r>
+        <w:rPr>
+          <w:rFonts w:cstheme="minorHAnsi"/>
+        </w:rPr>
+        <w:t>to</w:t>
+      </w:r>
+      <w:r>
+        <w:rPr>
+          <w:rFonts w:cstheme="minorHAnsi"/>
+        </w:rPr>
+        <w:t xml:space="preserve"> train the dog's behaviours in real-time and make real-time feedback based on the real-time acoustic events the dog hears. At the same time, unsupervised learning can continuously learn the sounds around the dog and adjust its own prediction and feedback according to the real-time changes and the dog's behavioural response, so that the model has a certain accuracy in the long-term time dimension, even though </w:t>
+      </w:r>
+      <w:r>
+        <w:rPr>
+          <w:rFonts w:cstheme="minorHAnsi"/>
+        </w:rPr>
+        <w:t>the situation and environment</w:t>
+      </w:r>
+      <w:r>
+        <w:rPr>
+          <w:rFonts w:cstheme="minorHAnsi"/>
+        </w:rPr>
+        <w:t xml:space="preserve"> may be changed by the environment</w:t>
+      </w:r>
+      <w:r>
+        <w:rPr>
+          <w:rFonts w:cstheme="minorHAnsi"/>
+        </w:rPr>
+        <w:t xml:space="preserve"> </w:t>
+      </w:r>
+    </w:p>
+    <w:p>
+      <w:pPr>
+        <w:rPr>
+          <w:rFonts w:cstheme="minorHAnsi"/>
+        </w:rPr>
+      </w:pPr>
+      <w:r>
+        <w:rPr>
+          <w:rFonts w:cstheme="minorHAnsi"/>
+        </w:rPr>
+        <w:t xml:space="preserve">More sensors and analytics can also be employed at the same time. For example, visual information provided by other sensors such as cameras can be added to </w:t>
+      </w:r>
+      <w:r>
+        <w:rPr>
+          <w:rFonts w:cstheme="minorHAnsi"/>
+        </w:rPr>
+        <w:t>analyse</w:t>
+      </w:r>
+      <w:r>
+        <w:rPr>
+          <w:rFonts w:cstheme="minorHAnsi"/>
+        </w:rPr>
+        <w:t xml:space="preserve"> the surrounding situation. Aggressive strangers and the passing of other dogs may also trigger the dog to bark. In addition, emotional analysis of barking sounds and body movements can also be added. If the emotional state of the dog can be determined, it may be possible to </w:t>
+      </w:r>
+      <w:r>
+        <w:rPr>
+          <w:rFonts w:cstheme="minorHAnsi"/>
+        </w:rPr>
+        <w:t>calm the dog and train positive behaviour more effectively</w:t>
+      </w:r>
+      <w:r>
+        <w:rPr>
+          <w:rFonts w:cstheme="minorHAnsi"/>
+        </w:rPr>
+        <w:t>.</w:t>
       </w:r>
     </w:p>
     <w:p>
@@ -7318,7 +7739,55 @@
         <w:rPr>
           <w:rFonts w:cstheme="minorHAnsi"/>
         </w:rPr>
-        <w:t>Another is to combine veterinary behaviour studies to improve our model. If we know more about the tendencies of specific breeds, or health status of individual dogs, we could make a completer and more accurate model for predicting when a dog is going to bark.</w:t>
+        <w:t>Furthermore,</w:t>
+      </w:r>
+      <w:r>
+        <w:rPr>
+          <w:rFonts w:cstheme="minorHAnsi"/>
+        </w:rPr>
+        <w:t xml:space="preserve"> </w:t>
+      </w:r>
+      <w:r>
+        <w:rPr>
+          <w:rFonts w:cstheme="minorHAnsi"/>
+        </w:rPr>
+        <w:t xml:space="preserve">we can </w:t>
+      </w:r>
+      <w:r>
+        <w:rPr>
+          <w:rFonts w:cstheme="minorHAnsi"/>
+        </w:rPr>
+        <w:t xml:space="preserve">combine veterinary behaviour studies to improve our model. If we know more about the tendencies of specific breeds, or health status of individual dogs, we could </w:t>
+      </w:r>
+      <w:r>
+        <w:rPr>
+          <w:rFonts w:cstheme="minorHAnsi" w:hint="eastAsia"/>
+        </w:rPr>
+        <w:t>take</w:t>
+      </w:r>
+      <w:r>
+        <w:rPr>
+          <w:rFonts w:cstheme="minorHAnsi"/>
+        </w:rPr>
+        <w:t xml:space="preserve"> those into account, and </w:t>
+      </w:r>
+      <w:r>
+        <w:rPr>
+          <w:rFonts w:cstheme="minorHAnsi"/>
+        </w:rPr>
+        <w:t>e</w:t>
+      </w:r>
+      <w:r>
+        <w:rPr>
+          <w:rFonts w:cstheme="minorHAnsi"/>
+        </w:rPr>
+        <w:t>stablish</w:t>
+      </w:r>
+      <w:r>
+        <w:rPr>
+          <w:rFonts w:cstheme="minorHAnsi"/>
+        </w:rPr>
+        <w:t xml:space="preserve"> a completer and more accurate model for predicting when a dog is going to bark.</w:t>
       </w:r>
     </w:p>
     <w:p>
@@ -7396,26 +7865,31 @@
     <w:p>
       <w:pPr>
         <w:rPr>
-          <w:rFonts w:eastAsia="宋体" w:cstheme="minorHAnsi"/>
-          <w:sz w:val="21"/>
-          <w:szCs w:val="21"/>
-        </w:rPr>
-      </w:pPr>
-      <w:r>
-        <w:rPr>
-          <w:rFonts w:cstheme="minorHAnsi"/>
-        </w:rPr>
-        <w:t xml:space="preserve">Overall, this research signifies a direction in the use of machine learning techniques to understand and predict dog barking behaviour, which could be further refined and applied in real world scenarios such as in training aids or behaviour management tools for dogs. </w:t>
-      </w:r>
-    </w:p>
-    <w:p>
-      <w:pPr>
-        <w:rPr>
-          <w:rFonts w:eastAsia="宋体" w:cstheme="minorHAnsi"/>
-          <w:sz w:val="21"/>
-          <w:szCs w:val="21"/>
-        </w:rPr>
-      </w:pPr>
+          <w:rFonts w:cstheme="minorHAnsi"/>
+        </w:rPr>
+      </w:pPr>
+      <w:r>
+        <w:rPr>
+          <w:rFonts w:cstheme="minorHAnsi"/>
+        </w:rPr>
+        <w:lastRenderedPageBreak/>
+        <w:t>In this research, we construct a method for predicting and preventing dog barking. We analyse the feasibility of this method, starting with a summary of past research. Then we construct a CNN-based multi-class classification model for detecting environmental sound events. On the ESC-50 dataset, we propose Mel Spectrogram features and MFCC features for sound files and construct a CNN model with two input paths, which achieves an accuracy of 66\%. Then a series of UrbanSound8k-based dog response data for sound was generated based on the established behavioural model. After solving the data shortage problem with data expansion, a logistic regression approach was used to predict whether the dog would bark after hearing a series of sounds. The binary prediction model achieved 87\% and 81\% accuracy on simple and complex dog behaviour patterns, respectively. We then discuss the results and some limitations of this method, as well as point out possible future research directions.</w:t>
+      </w:r>
+    </w:p>
+    <w:p>
+      <w:pPr>
+        <w:rPr>
+          <w:rFonts w:eastAsia="宋体" w:cstheme="minorHAnsi"/>
+          <w:sz w:val="21"/>
+          <w:szCs w:val="21"/>
+        </w:rPr>
+      </w:pPr>
+      <w:r>
+        <w:rPr>
+          <w:rFonts w:cstheme="minorHAnsi"/>
+        </w:rPr>
+        <w:t>Overall, this research signifies a direction in the use of machine learning techniques to understand and predict dog barking behaviour, which could be further refined and applied in real-world scenarios such as training aids or behaviour management tools for dogs.</w:t>
+      </w:r>
     </w:p>
     <w:p>
       <w:pPr>
